--- a/Report/Project Report.docx
+++ b/Report/Project Report.docx
@@ -185,6 +185,7 @@
         </w:rPr>
         <w:t xml:space="preserve">of </w:t>
       </w:r>
+      <w:proofErr w:type="spellStart"/>
       <w:r>
         <w:rPr>
           <w:rFonts w:ascii="Times New Roman" w:hAnsi="Times New Roman" w:cs="Times New Roman"/>
@@ -193,6 +194,7 @@
         </w:rPr>
         <w:t>Dr.</w:t>
       </w:r>
+      <w:proofErr w:type="spellEnd"/>
       <w:r>
         <w:rPr>
           <w:rFonts w:ascii="Times New Roman" w:hAnsi="Times New Roman" w:cs="Times New Roman"/>
@@ -519,8 +521,20 @@
           <w:sz w:val="28"/>
           <w:szCs w:val="28"/>
         </w:rPr>
-        <w:t>Universal Gans</w:t>
-      </w:r>
+        <w:t xml:space="preserve">Universal </w:t>
+      </w:r>
+      <w:proofErr w:type="spellStart"/>
+      <w:r>
+        <w:rPr>
+          <w:rFonts w:ascii="Times New Roman" w:hAnsi="Times New Roman" w:cs="Times New Roman"/>
+          <w:b/>
+          <w:bCs/>
+          <w:sz w:val="28"/>
+          <w:szCs w:val="28"/>
+        </w:rPr>
+        <w:t>Gans</w:t>
+      </w:r>
+      <w:proofErr w:type="spellEnd"/>
       <w:r>
         <w:rPr>
           <w:rFonts w:ascii="Times New Roman" w:hAnsi="Times New Roman" w:cs="Times New Roman"/>
@@ -611,7 +625,23 @@
           <w:sz w:val="28"/>
           <w:szCs w:val="28"/>
         </w:rPr>
-        <w:t>GARIMA SHUKLA (201B)</w:t>
+        <w:t>GARIMA SHUKLA (201B</w:t>
+      </w:r>
+      <w:r>
+        <w:rPr>
+          <w:rFonts w:ascii="Times New Roman" w:hAnsi="Times New Roman" w:cs="Times New Roman"/>
+          <w:sz w:val="28"/>
+          <w:szCs w:val="28"/>
+        </w:rPr>
+        <w:t>109</w:t>
+      </w:r>
+      <w:r>
+        <w:rPr>
+          <w:rFonts w:ascii="Times New Roman" w:hAnsi="Times New Roman" w:cs="Times New Roman"/>
+          <w:sz w:val="28"/>
+          <w:szCs w:val="28"/>
+        </w:rPr>
+        <w:t>)</w:t>
       </w:r>
     </w:p>
     <w:p>
@@ -884,7 +914,47 @@
           <w:sz w:val="28"/>
           <w:szCs w:val="28"/>
         </w:rPr>
-        <w:t>Universal Gans</w:t>
+        <w:t>Universal</w:t>
+      </w:r>
+      <w:r>
+        <w:rPr>
+          <w:rFonts w:ascii="Times New Roman" w:hAnsi="Times New Roman" w:cs="Times New Roman"/>
+          <w:b/>
+          <w:bCs/>
+          <w:sz w:val="28"/>
+          <w:szCs w:val="28"/>
+        </w:rPr>
+        <w:t>-</w:t>
+      </w:r>
+      <w:r>
+        <w:rPr>
+          <w:rFonts w:ascii="Times New Roman" w:hAnsi="Times New Roman" w:cs="Times New Roman"/>
+          <w:b/>
+          <w:bCs/>
+          <w:sz w:val="28"/>
+          <w:szCs w:val="28"/>
+        </w:rPr>
+        <w:t>G</w:t>
+      </w:r>
+      <w:r>
+        <w:rPr>
+          <w:rFonts w:ascii="Times New Roman" w:hAnsi="Times New Roman" w:cs="Times New Roman"/>
+          <w:b/>
+          <w:bCs/>
+          <w:sz w:val="28"/>
+          <w:szCs w:val="28"/>
+        </w:rPr>
+        <w:t>AN</w:t>
+      </w:r>
+      <w:r>
+        <w:rPr>
+          <w:rFonts w:ascii="Times New Roman" w:hAnsi="Times New Roman" w:cs="Times New Roman"/>
+          <w:b/>
+          <w:bCs/>
+          <w:sz w:val="28"/>
+          <w:szCs w:val="28"/>
+        </w:rPr>
+        <w:t>s</w:t>
       </w:r>
       <w:r>
         <w:rPr>
@@ -902,7 +972,27 @@
           <w:sz w:val="28"/>
           <w:szCs w:val="28"/>
         </w:rPr>
-        <w:t>VANI SETH (201B299), TANISH KHANDELWAL (201B283), and GARIMA SHUKLA (201B)</w:t>
+        <w:t>VANI SETH (201B299), TANISH KHANDELWAL (201B283), and GARIMA SHUKLA (201B</w:t>
+      </w:r>
+      <w:r>
+        <w:rPr>
+          <w:rFonts w:ascii="Times New Roman" w:hAnsi="Times New Roman" w:cs="Times New Roman"/>
+          <w:b/>
+          <w:bCs/>
+          <w:sz w:val="28"/>
+          <w:szCs w:val="28"/>
+        </w:rPr>
+        <w:t>109</w:t>
+      </w:r>
+      <w:r>
+        <w:rPr>
+          <w:rFonts w:ascii="Times New Roman" w:hAnsi="Times New Roman" w:cs="Times New Roman"/>
+          <w:b/>
+          <w:bCs/>
+          <w:sz w:val="28"/>
+          <w:szCs w:val="28"/>
+        </w:rPr>
+        <w:t>)</w:t>
       </w:r>
       <w:r>
         <w:rPr>
@@ -972,13 +1062,23 @@
           <w:szCs w:val="28"/>
         </w:rPr>
       </w:pPr>
-      <w:r>
-        <w:rPr>
-          <w:rFonts w:ascii="Times New Roman" w:hAnsi="Times New Roman" w:cs="Times New Roman"/>
-          <w:sz w:val="28"/>
-          <w:szCs w:val="28"/>
-        </w:rPr>
-        <w:t>Dr. PARTHA SARATHY BANERJEE</w:t>
+      <w:proofErr w:type="spellStart"/>
+      <w:r>
+        <w:rPr>
+          <w:rFonts w:ascii="Times New Roman" w:hAnsi="Times New Roman" w:cs="Times New Roman"/>
+          <w:sz w:val="28"/>
+          <w:szCs w:val="28"/>
+        </w:rPr>
+        <w:t>Dr.</w:t>
+      </w:r>
+      <w:proofErr w:type="spellEnd"/>
+      <w:r>
+        <w:rPr>
+          <w:rFonts w:ascii="Times New Roman" w:hAnsi="Times New Roman" w:cs="Times New Roman"/>
+          <w:sz w:val="28"/>
+          <w:szCs w:val="28"/>
+        </w:rPr>
+        <w:t xml:space="preserve"> PARTHA SARATHY BANERJEE</w:t>
       </w:r>
     </w:p>
     <w:p>
@@ -1172,15 +1272,71 @@
         </w:rPr>
         <w:t xml:space="preserve">Any endeavour cannot lead to success unless and until a proper platform is provided for the same. This is the reason why; we find ourselves very fortunate to complete our work on a minor project under supervision of </w:t>
       </w:r>
-      <w:r>
-        <w:rPr>
-          <w:rFonts w:ascii="Times New Roman" w:hAnsi="Times New Roman" w:cs="Times New Roman"/>
-          <w:b/>
-          <w:bCs/>
-          <w:sz w:val="28"/>
-          <w:szCs w:val="28"/>
-        </w:rPr>
-        <w:t xml:space="preserve">Dr. Partha Banerjee. </w:t>
+      <w:proofErr w:type="spellStart"/>
+      <w:r>
+        <w:rPr>
+          <w:rFonts w:ascii="Times New Roman" w:hAnsi="Times New Roman" w:cs="Times New Roman"/>
+          <w:b/>
+          <w:bCs/>
+          <w:sz w:val="28"/>
+          <w:szCs w:val="28"/>
+        </w:rPr>
+        <w:t>Dr.</w:t>
+      </w:r>
+      <w:proofErr w:type="spellEnd"/>
+      <w:r>
+        <w:rPr>
+          <w:rFonts w:ascii="Times New Roman" w:hAnsi="Times New Roman" w:cs="Times New Roman"/>
+          <w:b/>
+          <w:bCs/>
+          <w:sz w:val="28"/>
+          <w:szCs w:val="28"/>
+        </w:rPr>
+        <w:t xml:space="preserve"> </w:t>
+      </w:r>
+      <w:proofErr w:type="spellStart"/>
+      <w:r>
+        <w:rPr>
+          <w:rFonts w:ascii="Times New Roman" w:hAnsi="Times New Roman" w:cs="Times New Roman"/>
+          <w:b/>
+          <w:bCs/>
+          <w:sz w:val="28"/>
+          <w:szCs w:val="28"/>
+        </w:rPr>
+        <w:t>Partha</w:t>
+      </w:r>
+      <w:proofErr w:type="spellEnd"/>
+      <w:r>
+        <w:rPr>
+          <w:rFonts w:ascii="Times New Roman" w:hAnsi="Times New Roman" w:cs="Times New Roman"/>
+          <w:b/>
+          <w:bCs/>
+          <w:sz w:val="28"/>
+          <w:szCs w:val="28"/>
+        </w:rPr>
+        <w:t xml:space="preserve"> </w:t>
+      </w:r>
+      <w:proofErr w:type="spellStart"/>
+      <w:r>
+        <w:rPr>
+          <w:rFonts w:ascii="Times New Roman" w:hAnsi="Times New Roman" w:cs="Times New Roman"/>
+          <w:b/>
+          <w:bCs/>
+          <w:sz w:val="28"/>
+          <w:szCs w:val="28"/>
+        </w:rPr>
+        <w:t>Sarathy</w:t>
+      </w:r>
+      <w:proofErr w:type="spellEnd"/>
+      <w:r>
+        <w:rPr>
+          <w:rFonts w:ascii="Times New Roman" w:hAnsi="Times New Roman" w:cs="Times New Roman"/>
+          <w:b/>
+          <w:bCs/>
+          <w:sz w:val="28"/>
+          <w:szCs w:val="28"/>
+        </w:rPr>
+        <w:t xml:space="preserve"> Banerjee. </w:t>
       </w:r>
       <w:r>
         <w:rPr>
@@ -1365,7 +1521,23 @@
           <w:sz w:val="28"/>
           <w:szCs w:val="28"/>
         </w:rPr>
-        <w:t>GARIMA SHUKLA (201B)</w:t>
+        <w:t>GARIMA SHUKLA (201B</w:t>
+      </w:r>
+      <w:r>
+        <w:rPr>
+          <w:rFonts w:ascii="Times New Roman" w:hAnsi="Times New Roman" w:cs="Times New Roman"/>
+          <w:sz w:val="28"/>
+          <w:szCs w:val="28"/>
+        </w:rPr>
+        <w:t>109</w:t>
+      </w:r>
+      <w:r>
+        <w:rPr>
+          <w:rFonts w:ascii="Times New Roman" w:hAnsi="Times New Roman" w:cs="Times New Roman"/>
+          <w:sz w:val="28"/>
+          <w:szCs w:val="28"/>
+        </w:rPr>
+        <w:t>)</w:t>
       </w:r>
     </w:p>
     <w:p>
@@ -1405,7 +1577,6 @@
           <w:sz w:val="32"/>
           <w:szCs w:val="32"/>
         </w:rPr>
-        <w:lastRenderedPageBreak/>
         <w:t>ABSTRACT</w:t>
       </w:r>
     </w:p>
@@ -1669,7 +1840,6 @@
           <w:szCs w:val="32"/>
           <w:u w:val="single"/>
         </w:rPr>
-        <w:lastRenderedPageBreak/>
         <w:t xml:space="preserve">Table of </w:t>
       </w:r>
       <w:r>
@@ -2751,7 +2921,6 @@
           <w:sz w:val="32"/>
           <w:szCs w:val="32"/>
         </w:rPr>
-        <w:lastRenderedPageBreak/>
         <w:t>Table of Contents</w:t>
       </w:r>
     </w:p>
@@ -2781,15 +2950,7 @@
           <w:sz w:val="24"/>
           <w:szCs w:val="24"/>
         </w:rPr>
-        <w:t xml:space="preserve">Title page </w:t>
-      </w:r>
-      <w:r>
-        <w:rPr>
-          <w:rFonts w:ascii="Times New Roman" w:hAnsi="Times New Roman" w:cs="Times New Roman"/>
-          <w:sz w:val="24"/>
-          <w:szCs w:val="24"/>
-        </w:rPr>
-        <w:t xml:space="preserve">                                                                                                            </w:t>
+        <w:t xml:space="preserve">Title page                                                                                                             </w:t>
       </w:r>
       <w:r>
         <w:rPr>
@@ -2798,8 +2959,17 @@
           <w:szCs w:val="24"/>
         </w:rPr>
         <w:tab/>
+      </w:r>
+      <w:proofErr w:type="spellStart"/>
+      <w:r>
+        <w:rPr>
+          <w:rFonts w:ascii="Times New Roman" w:hAnsi="Times New Roman" w:cs="Times New Roman"/>
+          <w:sz w:val="24"/>
+          <w:szCs w:val="24"/>
+        </w:rPr>
         <w:t>i</w:t>
       </w:r>
+      <w:proofErr w:type="spellEnd"/>
     </w:p>
     <w:p>
       <w:pPr>
@@ -3789,6 +3959,7 @@
           <w:sz w:val="24"/>
           <w:szCs w:val="24"/>
         </w:rPr>
+        <w:lastRenderedPageBreak/>
         <w:tab/>
       </w:r>
       <w:r>
@@ -3836,7 +4007,6 @@
           <w:sz w:val="28"/>
           <w:szCs w:val="28"/>
         </w:rPr>
-        <w:lastRenderedPageBreak/>
         <w:t>Chapter</w:t>
       </w:r>
       <w:r>
@@ -4335,7 +4505,6 @@
           <w:szCs w:val="28"/>
           <w:u w:val="single"/>
         </w:rPr>
-        <w:lastRenderedPageBreak/>
         <w:t>CHAPTER 1</w:t>
       </w:r>
     </w:p>
@@ -4792,7 +4961,6 @@
           <w:szCs w:val="28"/>
           <w:u w:val="single"/>
         </w:rPr>
-        <w:lastRenderedPageBreak/>
         <w:t>CHAPTER-2</w:t>
       </w:r>
     </w:p>
@@ -5041,7 +5209,43 @@
           <w:sz w:val="24"/>
           <w:szCs w:val="24"/>
         </w:rPr>
-        <w:t>The so-called GalaxyGAN has been utilised in astronomy earlier to recover characteristics from astronomical photographs of galaxies. Deconvolution techniques are commonly employed to enhance the quality of these data, although they are quite limited. Astrophysical images are frequently disrupted by noise. With the use of GANs, missing features can be recovered, resulting in more accurate and dependable outcomes. ExoGAN, a model that can perform this task with a lower computing cost than previous ones and can distinguish molecular characteristics, atmospheric trace-gas abundances, and planetary parameters, was created using GANs in this field for atmospheric retrievals on exoplanets.</w:t>
+        <w:t xml:space="preserve">The so-called </w:t>
+      </w:r>
+      <w:proofErr w:type="spellStart"/>
+      <w:r>
+        <w:rPr>
+          <w:rFonts w:ascii="Times New Roman" w:hAnsi="Times New Roman" w:cs="Times New Roman"/>
+          <w:sz w:val="24"/>
+          <w:szCs w:val="24"/>
+        </w:rPr>
+        <w:t>GalaxyGAN</w:t>
+      </w:r>
+      <w:proofErr w:type="spellEnd"/>
+      <w:r>
+        <w:rPr>
+          <w:rFonts w:ascii="Times New Roman" w:hAnsi="Times New Roman" w:cs="Times New Roman"/>
+          <w:sz w:val="24"/>
+          <w:szCs w:val="24"/>
+        </w:rPr>
+        <w:t xml:space="preserve"> has been utilised in astronomy earlier to recover characteristics from astronomical photographs of galaxies. Deconvolution techniques are commonly employed to enhance the quality of these data, although they are quite limited. Astrophysical images are frequently disrupted by noise. With the use of GANs, missing features can be recovered, resulting in more accurate and dependable outcomes. </w:t>
+      </w:r>
+      <w:proofErr w:type="spellStart"/>
+      <w:r>
+        <w:rPr>
+          <w:rFonts w:ascii="Times New Roman" w:hAnsi="Times New Roman" w:cs="Times New Roman"/>
+          <w:sz w:val="24"/>
+          <w:szCs w:val="24"/>
+        </w:rPr>
+        <w:t>ExoGAN</w:t>
+      </w:r>
+      <w:proofErr w:type="spellEnd"/>
+      <w:r>
+        <w:rPr>
+          <w:rFonts w:ascii="Times New Roman" w:hAnsi="Times New Roman" w:cs="Times New Roman"/>
+          <w:sz w:val="24"/>
+          <w:szCs w:val="24"/>
+        </w:rPr>
+        <w:t>, a model that can perform this task with a lower computing cost than previous ones and can distinguish molecular characteristics, atmospheric trace-gas abundances, and planetary parameters, was created using GANs in this field for atmospheric retrievals on exoplanets.</w:t>
       </w:r>
     </w:p>
     <w:p>
@@ -5128,7 +5332,6 @@
           <w:szCs w:val="28"/>
           <w:u w:val="single"/>
         </w:rPr>
-        <w:lastRenderedPageBreak/>
         <w:t>CHAPTER-3</w:t>
       </w:r>
     </w:p>
@@ -5441,8 +5644,18 @@
           <w:sz w:val="24"/>
           <w:szCs w:val="24"/>
         </w:rPr>
-        <w:t>Google Colab</w:t>
-      </w:r>
+        <w:t xml:space="preserve">Google </w:t>
+      </w:r>
+      <w:proofErr w:type="spellStart"/>
+      <w:r>
+        <w:rPr>
+          <w:rFonts w:ascii="Times New Roman" w:hAnsi="Times New Roman" w:cs="Times New Roman"/>
+          <w:sz w:val="24"/>
+          <w:szCs w:val="24"/>
+        </w:rPr>
+        <w:t>Colab</w:t>
+      </w:r>
+      <w:proofErr w:type="spellEnd"/>
     </w:p>
     <w:p>
       <w:pPr>
@@ -5581,7 +5794,6 @@
           <w:sz w:val="28"/>
           <w:szCs w:val="28"/>
         </w:rPr>
-        <w:lastRenderedPageBreak/>
         <w:t>3.2 SYSTEM DESIGN</w:t>
       </w:r>
     </w:p>
@@ -5780,6 +5992,7 @@
           <w:sz w:val="28"/>
           <w:szCs w:val="28"/>
         </w:rPr>
+        <w:lastRenderedPageBreak/>
         <w:drawing>
           <wp:inline distT="0" distB="0" distL="0" distR="0" wp14:anchorId="0B7B3F8E" wp14:editId="54B5643F">
             <wp:extent cx="4032101" cy="3401568"/>
@@ -5866,15 +6079,7 @@
           <w:sz w:val="24"/>
           <w:szCs w:val="24"/>
         </w:rPr>
-        <w:t>2 GAN</w:t>
-      </w:r>
-      <w:r>
-        <w:rPr>
-          <w:rFonts w:ascii="Times New Roman" w:hAnsi="Times New Roman" w:cs="Times New Roman"/>
-          <w:sz w:val="24"/>
-          <w:szCs w:val="24"/>
-        </w:rPr>
-        <w:t xml:space="preserve"> Architectur</w:t>
+        <w:t>2 GAN Architectur</w:t>
       </w:r>
       <w:r>
         <w:rPr>
@@ -5906,589 +6111,518 @@
           <w:sz w:val="28"/>
           <w:szCs w:val="28"/>
         </w:rPr>
+        <w:t>3.3 METHODOLOGY</w:t>
+      </w:r>
+    </w:p>
+    <w:p>
+      <w:pPr>
+        <w:pStyle w:val="ListParagraph"/>
+        <w:spacing w:line="360" w:lineRule="auto"/>
+        <w:ind w:left="0"/>
+        <w:jc w:val="both"/>
+        <w:rPr>
+          <w:rFonts w:ascii="Times New Roman" w:hAnsi="Times New Roman" w:cs="Times New Roman"/>
+          <w:sz w:val="24"/>
+          <w:szCs w:val="24"/>
+        </w:rPr>
+      </w:pPr>
+      <w:r>
+        <w:rPr>
+          <w:rFonts w:ascii="Times New Roman" w:hAnsi="Times New Roman" w:cs="Times New Roman"/>
+          <w:sz w:val="24"/>
+          <w:szCs w:val="24"/>
+        </w:rPr>
+        <w:t>To train the network to generate celestial bodies, it is necessary to create a suﬃciently large and heterogeneous dataset. To do this, we collected both real space images and artistic representations of the universe using the Flickr Scraper</w:t>
+      </w:r>
+      <w:r>
+        <w:rPr>
+          <w:rFonts w:ascii="Times New Roman" w:hAnsi="Times New Roman" w:cs="Times New Roman"/>
+          <w:sz w:val="24"/>
+          <w:szCs w:val="24"/>
+        </w:rPr>
+        <w:t xml:space="preserve"> </w:t>
+      </w:r>
+      <w:r>
+        <w:rPr>
+          <w:rFonts w:ascii="Times New Roman" w:hAnsi="Times New Roman" w:cs="Times New Roman"/>
+          <w:sz w:val="24"/>
+          <w:szCs w:val="24"/>
+        </w:rPr>
+        <w:t xml:space="preserve">library, together with some handwork for manually downloading images from the web. The collected dataset was then manually revised to discard inconsistent images (e.g., the trivial ones or those having too low resolution). As the images collected online were all diﬀerent sizes, they were then cropped in a </w:t>
+      </w:r>
+      <w:proofErr w:type="spellStart"/>
+      <w:r>
+        <w:rPr>
+          <w:rFonts w:ascii="Times New Roman" w:hAnsi="Times New Roman" w:cs="Times New Roman"/>
+          <w:sz w:val="24"/>
+          <w:szCs w:val="24"/>
+        </w:rPr>
+        <w:t>centered</w:t>
+      </w:r>
+      <w:proofErr w:type="spellEnd"/>
+      <w:r>
+        <w:rPr>
+          <w:rFonts w:ascii="Times New Roman" w:hAnsi="Times New Roman" w:cs="Times New Roman"/>
+          <w:sz w:val="24"/>
+          <w:szCs w:val="24"/>
+        </w:rPr>
+        <w:t xml:space="preserve"> squared way, ensuring that the image was not deformed during the resize phase. In the end of this process, we obtained a dataset of 283 coherent, good quality, and squared images. We also exploited the Galaxy Zoo Dataset [</w:t>
+      </w:r>
+      <w:r>
+        <w:rPr>
+          <w:rFonts w:ascii="Times New Roman" w:hAnsi="Times New Roman" w:cs="Times New Roman"/>
+          <w:sz w:val="24"/>
+          <w:szCs w:val="24"/>
+        </w:rPr>
+        <w:t>5</w:t>
+      </w:r>
+      <w:r>
+        <w:rPr>
+          <w:rFonts w:ascii="Times New Roman" w:hAnsi="Times New Roman" w:cs="Times New Roman"/>
+          <w:sz w:val="24"/>
+          <w:szCs w:val="24"/>
+        </w:rPr>
+        <w:t xml:space="preserve">], a large collection with hundreds of thousands of space images collected by telescopes, to carry out further tests and obtain real galaxy images to be merged into a single wide view. The Generative Adversarial Network chosen to carry out the </w:t>
+      </w:r>
+      <w:r>
+        <w:rPr>
+          <w:rFonts w:ascii="Times New Roman" w:hAnsi="Times New Roman" w:cs="Times New Roman"/>
+          <w:sz w:val="24"/>
+          <w:szCs w:val="24"/>
+        </w:rPr>
+        <w:t>experiments</w:t>
+      </w:r>
+      <w:r>
+        <w:rPr>
+          <w:rFonts w:ascii="Times New Roman" w:hAnsi="Times New Roman" w:cs="Times New Roman"/>
+          <w:sz w:val="24"/>
+          <w:szCs w:val="24"/>
+        </w:rPr>
+        <w:t xml:space="preserve"> is a Lightweight GAN [</w:t>
+      </w:r>
+      <w:r>
+        <w:rPr>
+          <w:rFonts w:ascii="Times New Roman" w:hAnsi="Times New Roman" w:cs="Times New Roman"/>
+          <w:sz w:val="24"/>
+          <w:szCs w:val="24"/>
+        </w:rPr>
+        <w:t>6</w:t>
+      </w:r>
+      <w:r>
+        <w:rPr>
+          <w:rFonts w:ascii="Times New Roman" w:hAnsi="Times New Roman" w:cs="Times New Roman"/>
+          <w:sz w:val="24"/>
+          <w:szCs w:val="24"/>
+        </w:rPr>
+        <w:t>], a version very similar to the state-of-the-art StyleGAN2</w:t>
+      </w:r>
+      <w:r>
+        <w:rPr>
+          <w:rFonts w:ascii="Times New Roman" w:hAnsi="Times New Roman" w:cs="Times New Roman"/>
+          <w:sz w:val="24"/>
+          <w:szCs w:val="24"/>
+        </w:rPr>
+        <w:t xml:space="preserve"> </w:t>
+      </w:r>
+      <w:r>
+        <w:rPr>
+          <w:rFonts w:ascii="Times New Roman" w:hAnsi="Times New Roman" w:cs="Times New Roman"/>
+          <w:sz w:val="24"/>
+          <w:szCs w:val="24"/>
+        </w:rPr>
+        <w:t>but lighter and easier to train. In fact, it has been demonstrated that this network is able to converge in a few hours, on a single GPU, with a few hundred training samples and achieving remarkable quality results. For these reasons, it is the more suitable architecture in our context</w:t>
+      </w:r>
+      <w:r>
+        <w:rPr>
+          <w:rFonts w:ascii="Times New Roman" w:hAnsi="Times New Roman" w:cs="Times New Roman"/>
+          <w:sz w:val="24"/>
+          <w:szCs w:val="24"/>
+        </w:rPr>
+        <w:t>.</w:t>
+      </w:r>
+    </w:p>
+    <w:p>
+      <w:pPr>
+        <w:pStyle w:val="ListParagraph"/>
+        <w:spacing w:line="360" w:lineRule="auto"/>
+        <w:ind w:left="0"/>
+        <w:rPr>
+          <w:rFonts w:ascii="Times New Roman" w:hAnsi="Times New Roman" w:cs="Times New Roman"/>
+          <w:sz w:val="28"/>
+          <w:szCs w:val="28"/>
+        </w:rPr>
+      </w:pPr>
+    </w:p>
+    <w:p>
+      <w:pPr>
+        <w:pStyle w:val="ListParagraph"/>
+        <w:spacing w:line="360" w:lineRule="auto"/>
+        <w:ind w:left="0"/>
+        <w:rPr>
+          <w:rFonts w:ascii="Times New Roman" w:hAnsi="Times New Roman" w:cs="Times New Roman"/>
+          <w:sz w:val="28"/>
+          <w:szCs w:val="28"/>
+        </w:rPr>
+      </w:pPr>
+    </w:p>
+    <w:p>
+      <w:pPr>
+        <w:pStyle w:val="ListParagraph"/>
+        <w:spacing w:line="360" w:lineRule="auto"/>
+        <w:ind w:left="0"/>
+        <w:rPr>
+          <w:rFonts w:ascii="Times New Roman" w:hAnsi="Times New Roman" w:cs="Times New Roman"/>
+          <w:sz w:val="28"/>
+          <w:szCs w:val="28"/>
+        </w:rPr>
+      </w:pPr>
+    </w:p>
+    <w:p>
+      <w:pPr>
+        <w:pStyle w:val="ListParagraph"/>
+        <w:spacing w:line="360" w:lineRule="auto"/>
+        <w:ind w:left="0"/>
+        <w:rPr>
+          <w:rFonts w:ascii="Times New Roman" w:hAnsi="Times New Roman" w:cs="Times New Roman"/>
+          <w:sz w:val="28"/>
+          <w:szCs w:val="28"/>
+        </w:rPr>
+      </w:pPr>
+    </w:p>
+    <w:p>
+      <w:pPr>
+        <w:pStyle w:val="ListParagraph"/>
+        <w:spacing w:line="360" w:lineRule="auto"/>
+        <w:ind w:left="0"/>
+        <w:rPr>
+          <w:rFonts w:ascii="Times New Roman" w:hAnsi="Times New Roman" w:cs="Times New Roman"/>
+          <w:sz w:val="28"/>
+          <w:szCs w:val="28"/>
+        </w:rPr>
+      </w:pPr>
+    </w:p>
+    <w:p>
+      <w:pPr>
+        <w:pStyle w:val="ListParagraph"/>
+        <w:spacing w:line="360" w:lineRule="auto"/>
+        <w:ind w:left="0"/>
+        <w:rPr>
+          <w:rFonts w:ascii="Times New Roman" w:hAnsi="Times New Roman" w:cs="Times New Roman"/>
+          <w:sz w:val="28"/>
+          <w:szCs w:val="28"/>
+        </w:rPr>
+      </w:pPr>
+    </w:p>
+    <w:p>
+      <w:pPr>
+        <w:pStyle w:val="ListParagraph"/>
+        <w:spacing w:line="360" w:lineRule="auto"/>
+        <w:ind w:left="0"/>
+        <w:rPr>
+          <w:rFonts w:ascii="Times New Roman" w:hAnsi="Times New Roman" w:cs="Times New Roman"/>
+          <w:sz w:val="28"/>
+          <w:szCs w:val="28"/>
+        </w:rPr>
+      </w:pPr>
+    </w:p>
+    <w:p>
+      <w:pPr>
+        <w:pStyle w:val="ListParagraph"/>
+        <w:spacing w:line="360" w:lineRule="auto"/>
+        <w:ind w:left="0"/>
+        <w:rPr>
+          <w:rFonts w:ascii="Times New Roman" w:hAnsi="Times New Roman" w:cs="Times New Roman"/>
+          <w:b/>
+          <w:bCs/>
+          <w:sz w:val="28"/>
+          <w:szCs w:val="28"/>
+          <w:u w:val="single"/>
+        </w:rPr>
+      </w:pPr>
+    </w:p>
+    <w:p>
+      <w:pPr>
+        <w:pStyle w:val="ListParagraph"/>
+        <w:spacing w:line="360" w:lineRule="auto"/>
+        <w:ind w:left="0"/>
+        <w:jc w:val="center"/>
+        <w:rPr>
+          <w:rFonts w:ascii="Times New Roman" w:hAnsi="Times New Roman" w:cs="Times New Roman"/>
+          <w:b/>
+          <w:bCs/>
+          <w:sz w:val="28"/>
+          <w:szCs w:val="28"/>
+          <w:u w:val="single"/>
+        </w:rPr>
+      </w:pPr>
+    </w:p>
+    <w:p>
+      <w:pPr>
+        <w:pStyle w:val="ListParagraph"/>
+        <w:spacing w:line="360" w:lineRule="auto"/>
+        <w:ind w:left="0"/>
+        <w:jc w:val="center"/>
+        <w:rPr>
+          <w:rFonts w:ascii="Times New Roman" w:hAnsi="Times New Roman" w:cs="Times New Roman"/>
+          <w:b/>
+          <w:bCs/>
+          <w:sz w:val="28"/>
+          <w:szCs w:val="28"/>
+          <w:u w:val="single"/>
+        </w:rPr>
+      </w:pPr>
+      <w:r>
+        <w:rPr>
+          <w:rFonts w:ascii="Times New Roman" w:hAnsi="Times New Roman" w:cs="Times New Roman"/>
+          <w:b/>
+          <w:bCs/>
+          <w:sz w:val="28"/>
+          <w:szCs w:val="28"/>
+          <w:u w:val="single"/>
+        </w:rPr>
+        <w:t xml:space="preserve"> </w:t>
+      </w:r>
+      <w:r>
+        <w:rPr>
+          <w:rFonts w:ascii="Times New Roman" w:hAnsi="Times New Roman" w:cs="Times New Roman"/>
+          <w:b/>
+          <w:bCs/>
+          <w:sz w:val="28"/>
+          <w:szCs w:val="28"/>
+          <w:u w:val="single"/>
+        </w:rPr>
+        <w:t>CHAPTER - 4</w:t>
+      </w:r>
+    </w:p>
+    <w:p>
+      <w:pPr>
+        <w:pStyle w:val="ListParagraph"/>
+        <w:spacing w:line="360" w:lineRule="auto"/>
+        <w:ind w:left="0"/>
+        <w:jc w:val="center"/>
+        <w:rPr>
+          <w:rFonts w:ascii="Times New Roman" w:hAnsi="Times New Roman" w:cs="Times New Roman"/>
+          <w:b/>
+          <w:bCs/>
+          <w:sz w:val="28"/>
+          <w:szCs w:val="28"/>
+          <w:u w:val="single"/>
+        </w:rPr>
+      </w:pPr>
+      <w:r>
+        <w:rPr>
+          <w:rFonts w:ascii="Times New Roman" w:hAnsi="Times New Roman" w:cs="Times New Roman"/>
+          <w:b/>
+          <w:bCs/>
+          <w:sz w:val="28"/>
+          <w:szCs w:val="28"/>
+          <w:u w:val="single"/>
+        </w:rPr>
+        <w:t>FEATURE EXTRACTION</w:t>
+      </w:r>
+    </w:p>
+    <w:p>
+      <w:pPr>
+        <w:pStyle w:val="ListParagraph"/>
+        <w:spacing w:line="360" w:lineRule="auto"/>
+        <w:ind w:left="0"/>
+        <w:jc w:val="center"/>
+        <w:rPr>
+          <w:rFonts w:ascii="Times New Roman" w:hAnsi="Times New Roman" w:cs="Times New Roman"/>
+          <w:b/>
+          <w:bCs/>
+          <w:sz w:val="28"/>
+          <w:szCs w:val="28"/>
+          <w:u w:val="single"/>
+        </w:rPr>
+      </w:pPr>
+    </w:p>
+    <w:p>
+      <w:pPr>
+        <w:pStyle w:val="ListParagraph"/>
+        <w:spacing w:line="360" w:lineRule="auto"/>
+        <w:ind w:left="0"/>
+        <w:rPr>
+          <w:rFonts w:ascii="Times New Roman" w:hAnsi="Times New Roman" w:cs="Times New Roman"/>
+          <w:b/>
+          <w:bCs/>
+          <w:sz w:val="28"/>
+          <w:szCs w:val="28"/>
+        </w:rPr>
+      </w:pPr>
+      <w:r>
+        <w:rPr>
+          <w:rFonts w:ascii="Times New Roman" w:hAnsi="Times New Roman" w:cs="Times New Roman"/>
+          <w:b/>
+          <w:bCs/>
+          <w:sz w:val="28"/>
+          <w:szCs w:val="28"/>
+        </w:rPr>
+        <w:t>4.1 NERURAL NETWORKS</w:t>
+      </w:r>
+    </w:p>
+    <w:p>
+      <w:pPr>
+        <w:pStyle w:val="ListParagraph"/>
+        <w:spacing w:line="360" w:lineRule="auto"/>
+        <w:ind w:left="0"/>
+        <w:rPr>
+          <w:rFonts w:ascii="Times New Roman" w:hAnsi="Times New Roman" w:cs="Times New Roman"/>
+          <w:sz w:val="24"/>
+          <w:szCs w:val="24"/>
+        </w:rPr>
+      </w:pPr>
+      <w:r>
+        <w:rPr>
+          <w:rFonts w:ascii="Times New Roman" w:hAnsi="Times New Roman" w:cs="Times New Roman"/>
+          <w:sz w:val="24"/>
+          <w:szCs w:val="24"/>
+        </w:rPr>
+        <w:t>Neural networks are composed of simple elements operation in parallel. These elements are inspired by biological nervous systems. As in nature, the network function is determined largely by the connections between elements. We can train a neural network to perform a particular function by adjusting the values of the connections (weights) between elements.</w:t>
+      </w:r>
+    </w:p>
+    <w:p>
+      <w:pPr>
+        <w:pStyle w:val="ListParagraph"/>
+        <w:spacing w:line="360" w:lineRule="auto"/>
+        <w:ind w:left="0"/>
+        <w:rPr>
+          <w:rFonts w:ascii="Times New Roman" w:hAnsi="Times New Roman" w:cs="Times New Roman"/>
+          <w:sz w:val="24"/>
+          <w:szCs w:val="24"/>
+        </w:rPr>
+      </w:pPr>
+    </w:p>
+    <w:p>
+      <w:pPr>
+        <w:pStyle w:val="ListParagraph"/>
+        <w:spacing w:line="360" w:lineRule="auto"/>
+        <w:ind w:left="0"/>
+        <w:rPr>
+          <w:rFonts w:ascii="Times New Roman" w:hAnsi="Times New Roman" w:cs="Times New Roman"/>
+          <w:sz w:val="24"/>
+          <w:szCs w:val="24"/>
+        </w:rPr>
+      </w:pPr>
+      <w:r>
+        <w:rPr>
+          <w:rFonts w:ascii="Times New Roman" w:hAnsi="Times New Roman" w:cs="Times New Roman"/>
+          <w:sz w:val="24"/>
+          <w:szCs w:val="24"/>
+        </w:rPr>
+        <w:t xml:space="preserve">Commonly neural networks are adjusted, or trained, so </w:t>
+      </w:r>
+      <w:r>
+        <w:rPr>
+          <w:rFonts w:ascii="Times New Roman" w:hAnsi="Times New Roman" w:cs="Times New Roman"/>
+          <w:sz w:val="24"/>
+          <w:szCs w:val="24"/>
+        </w:rPr>
+        <w:t>that a</w:t>
+      </w:r>
+      <w:r>
+        <w:rPr>
+          <w:rFonts w:ascii="Times New Roman" w:hAnsi="Times New Roman" w:cs="Times New Roman"/>
+          <w:sz w:val="24"/>
+          <w:szCs w:val="24"/>
+        </w:rPr>
+        <w:t xml:space="preserve"> particular input leads to a specific target output. There, the network is adjusted, based on a </w:t>
+      </w:r>
+      <w:r>
+        <w:rPr>
+          <w:rFonts w:ascii="Times New Roman" w:hAnsi="Times New Roman" w:cs="Times New Roman"/>
+          <w:sz w:val="24"/>
+          <w:szCs w:val="24"/>
+        </w:rPr>
+        <w:t>comparison</w:t>
+      </w:r>
+      <w:r>
+        <w:rPr>
+          <w:rFonts w:ascii="Times New Roman" w:hAnsi="Times New Roman" w:cs="Times New Roman"/>
+          <w:sz w:val="24"/>
+          <w:szCs w:val="24"/>
+        </w:rPr>
+        <w:t xml:space="preserve"> of the output and the target, </w:t>
+      </w:r>
+      <w:r>
+        <w:rPr>
+          <w:rFonts w:ascii="Times New Roman" w:hAnsi="Times New Roman" w:cs="Times New Roman"/>
+          <w:sz w:val="24"/>
+          <w:szCs w:val="24"/>
+        </w:rPr>
+        <w:t>until</w:t>
+      </w:r>
+      <w:r>
+        <w:rPr>
+          <w:rFonts w:ascii="Times New Roman" w:hAnsi="Times New Roman" w:cs="Times New Roman"/>
+          <w:sz w:val="24"/>
+          <w:szCs w:val="24"/>
+        </w:rPr>
+        <w:t xml:space="preserve"> the network output matches the target. </w:t>
+      </w:r>
+      <w:r>
+        <w:rPr>
+          <w:rFonts w:ascii="Times New Roman" w:hAnsi="Times New Roman" w:cs="Times New Roman"/>
+          <w:sz w:val="24"/>
+          <w:szCs w:val="24"/>
+        </w:rPr>
+        <w:t>Typically,</w:t>
+      </w:r>
+      <w:r>
+        <w:rPr>
+          <w:rFonts w:ascii="Times New Roman" w:hAnsi="Times New Roman" w:cs="Times New Roman"/>
+          <w:sz w:val="24"/>
+          <w:szCs w:val="24"/>
+        </w:rPr>
+        <w:t xml:space="preserve"> many such input/target pairs are used in this supervised </w:t>
+      </w:r>
+      <w:r>
+        <w:rPr>
+          <w:rFonts w:ascii="Times New Roman" w:hAnsi="Times New Roman" w:cs="Times New Roman"/>
+          <w:sz w:val="24"/>
+          <w:szCs w:val="24"/>
+        </w:rPr>
+        <w:t>learning</w:t>
+      </w:r>
+      <w:r>
+        <w:rPr>
+          <w:rFonts w:ascii="Times New Roman" w:hAnsi="Times New Roman" w:cs="Times New Roman"/>
+          <w:sz w:val="24"/>
+          <w:szCs w:val="24"/>
+        </w:rPr>
+        <w:t xml:space="preserve"> to train a network.</w:t>
+      </w:r>
+    </w:p>
+    <w:p>
+      <w:pPr>
+        <w:pStyle w:val="ListParagraph"/>
+        <w:spacing w:line="360" w:lineRule="auto"/>
+        <w:ind w:left="0"/>
+        <w:rPr>
+          <w:rFonts w:ascii="Times New Roman" w:hAnsi="Times New Roman" w:cs="Times New Roman"/>
+          <w:sz w:val="28"/>
+          <w:szCs w:val="28"/>
+        </w:rPr>
+      </w:pPr>
+    </w:p>
+    <w:p>
+      <w:pPr>
+        <w:pStyle w:val="ListParagraph"/>
+        <w:spacing w:line="360" w:lineRule="auto"/>
+        <w:ind w:left="0"/>
+        <w:rPr>
+          <w:rFonts w:ascii="Times New Roman" w:hAnsi="Times New Roman" w:cs="Times New Roman"/>
+          <w:sz w:val="28"/>
+          <w:szCs w:val="28"/>
+        </w:rPr>
+      </w:pPr>
+      <w:r>
+        <w:rPr>
+          <w:rFonts w:ascii="Times New Roman" w:hAnsi="Times New Roman" w:cs="Times New Roman"/>
+          <w:sz w:val="28"/>
+          <w:szCs w:val="28"/>
+        </w:rPr>
         <w:lastRenderedPageBreak/>
-        <w:t>3.3 METHODOLOGY</w:t>
-      </w:r>
-    </w:p>
-    <w:p>
-      <w:pPr>
-        <w:pStyle w:val="ListParagraph"/>
-        <w:spacing w:line="360" w:lineRule="auto"/>
-        <w:ind w:left="0"/>
-        <w:jc w:val="both"/>
-        <w:rPr>
-          <w:rFonts w:ascii="Times New Roman" w:hAnsi="Times New Roman" w:cs="Times New Roman"/>
-          <w:sz w:val="24"/>
-          <w:szCs w:val="24"/>
-        </w:rPr>
-      </w:pPr>
-      <w:r>
-        <w:rPr>
-          <w:rFonts w:ascii="Times New Roman" w:hAnsi="Times New Roman" w:cs="Times New Roman"/>
-          <w:sz w:val="24"/>
-          <w:szCs w:val="24"/>
-        </w:rPr>
-        <w:t>To train the network to generate celestial bodies, it is necessary to create a suﬃciently large and heterogeneous dataset. To do this, we collected both real space images and artistic representations of the universe using the Flickr Scraper</w:t>
-      </w:r>
-      <w:r>
-        <w:rPr>
-          <w:rFonts w:ascii="Times New Roman" w:hAnsi="Times New Roman" w:cs="Times New Roman"/>
-          <w:sz w:val="24"/>
-          <w:szCs w:val="24"/>
-        </w:rPr>
-        <w:t xml:space="preserve"> </w:t>
-      </w:r>
-      <w:r>
-        <w:rPr>
-          <w:rFonts w:ascii="Times New Roman" w:hAnsi="Times New Roman" w:cs="Times New Roman"/>
-          <w:sz w:val="24"/>
-          <w:szCs w:val="24"/>
-        </w:rPr>
-        <w:t>library, together with some handwork for manually downloading images from the web. The collected dataset was then manually revised to discard inconsistent images (e.g., the trivial ones or those having too low resolution). As the images collected online were all diﬀerent sizes, they were then cropped in a centered squared way, ensuring that the image was not deformed during the resize phase. In the end of this process, we obtained a dataset of 283 coherent, good quality, and squared images. We also exploited the Galaxy Zoo Dataset [</w:t>
-      </w:r>
-      <w:r>
-        <w:rPr>
-          <w:rFonts w:ascii="Times New Roman" w:hAnsi="Times New Roman" w:cs="Times New Roman"/>
-          <w:sz w:val="24"/>
-          <w:szCs w:val="24"/>
-        </w:rPr>
-        <w:t>5</w:t>
-      </w:r>
-      <w:r>
-        <w:rPr>
-          <w:rFonts w:ascii="Times New Roman" w:hAnsi="Times New Roman" w:cs="Times New Roman"/>
-          <w:sz w:val="24"/>
-          <w:szCs w:val="24"/>
-        </w:rPr>
-        <w:t xml:space="preserve">], a large collection with hundreds of thousands of space images collected by telescopes, to carry out further tests and obtain real galaxy images to be merged into a single wide view. The Generative Adversarial Network chosen to carry out the </w:t>
-      </w:r>
-      <w:r>
-        <w:rPr>
-          <w:rFonts w:ascii="Times New Roman" w:hAnsi="Times New Roman" w:cs="Times New Roman"/>
-          <w:sz w:val="24"/>
-          <w:szCs w:val="24"/>
-        </w:rPr>
-        <w:t>experiments</w:t>
-      </w:r>
-      <w:r>
-        <w:rPr>
-          <w:rFonts w:ascii="Times New Roman" w:hAnsi="Times New Roman" w:cs="Times New Roman"/>
-          <w:sz w:val="24"/>
-          <w:szCs w:val="24"/>
-        </w:rPr>
-        <w:t xml:space="preserve"> is a Lightweight GAN [</w:t>
-      </w:r>
-      <w:r>
-        <w:rPr>
-          <w:rFonts w:ascii="Times New Roman" w:hAnsi="Times New Roman" w:cs="Times New Roman"/>
-          <w:sz w:val="24"/>
-          <w:szCs w:val="24"/>
-        </w:rPr>
-        <w:t>6</w:t>
-      </w:r>
-      <w:r>
-        <w:rPr>
-          <w:rFonts w:ascii="Times New Roman" w:hAnsi="Times New Roman" w:cs="Times New Roman"/>
-          <w:sz w:val="24"/>
-          <w:szCs w:val="24"/>
-        </w:rPr>
-        <w:t>], a version very similar to the state-of-the-art StyleGAN2</w:t>
-      </w:r>
-      <w:r>
-        <w:rPr>
-          <w:rFonts w:ascii="Times New Roman" w:hAnsi="Times New Roman" w:cs="Times New Roman"/>
-          <w:sz w:val="24"/>
-          <w:szCs w:val="24"/>
-        </w:rPr>
-        <w:t xml:space="preserve"> </w:t>
-      </w:r>
-      <w:r>
-        <w:rPr>
-          <w:rFonts w:ascii="Times New Roman" w:hAnsi="Times New Roman" w:cs="Times New Roman"/>
-          <w:sz w:val="24"/>
-          <w:szCs w:val="24"/>
-        </w:rPr>
-        <w:t>but lighter and easier to train. In fact, it has been demonstrated that this network is able to converge in a few hours, on a single GPU, with a few hundred training samples and achieving remarkable quality results. For these reasons, it is the more suitable architecture in our context</w:t>
-      </w:r>
-      <w:r>
-        <w:rPr>
-          <w:rFonts w:ascii="Times New Roman" w:hAnsi="Times New Roman" w:cs="Times New Roman"/>
-          <w:sz w:val="24"/>
-          <w:szCs w:val="24"/>
-        </w:rPr>
-        <w:t>.</w:t>
-      </w:r>
-    </w:p>
-    <w:p>
-      <w:pPr>
-        <w:pStyle w:val="ListParagraph"/>
-        <w:spacing w:line="360" w:lineRule="auto"/>
-        <w:ind w:left="0"/>
-        <w:rPr>
-          <w:rFonts w:ascii="Times New Roman" w:hAnsi="Times New Roman" w:cs="Times New Roman"/>
-          <w:sz w:val="28"/>
-          <w:szCs w:val="28"/>
-        </w:rPr>
-      </w:pPr>
-    </w:p>
-    <w:p>
-      <w:pPr>
-        <w:pStyle w:val="ListParagraph"/>
-        <w:spacing w:line="360" w:lineRule="auto"/>
-        <w:ind w:left="0"/>
-        <w:rPr>
-          <w:rFonts w:ascii="Times New Roman" w:hAnsi="Times New Roman" w:cs="Times New Roman"/>
-          <w:sz w:val="28"/>
-          <w:szCs w:val="28"/>
-        </w:rPr>
-      </w:pPr>
-    </w:p>
-    <w:p>
-      <w:pPr>
-        <w:pStyle w:val="ListParagraph"/>
-        <w:spacing w:line="360" w:lineRule="auto"/>
-        <w:ind w:left="0"/>
-        <w:rPr>
-          <w:rFonts w:ascii="Times New Roman" w:hAnsi="Times New Roman" w:cs="Times New Roman"/>
-          <w:sz w:val="28"/>
-          <w:szCs w:val="28"/>
-        </w:rPr>
-      </w:pPr>
-    </w:p>
-    <w:p>
-      <w:pPr>
-        <w:pStyle w:val="ListParagraph"/>
-        <w:spacing w:line="360" w:lineRule="auto"/>
-        <w:ind w:left="0"/>
-        <w:rPr>
-          <w:rFonts w:ascii="Times New Roman" w:hAnsi="Times New Roman" w:cs="Times New Roman"/>
-          <w:sz w:val="28"/>
-          <w:szCs w:val="28"/>
-        </w:rPr>
-      </w:pPr>
-    </w:p>
-    <w:p>
-      <w:pPr>
-        <w:pStyle w:val="ListParagraph"/>
-        <w:spacing w:line="360" w:lineRule="auto"/>
-        <w:ind w:left="0"/>
-        <w:rPr>
-          <w:rFonts w:ascii="Times New Roman" w:hAnsi="Times New Roman" w:cs="Times New Roman"/>
-          <w:sz w:val="28"/>
-          <w:szCs w:val="28"/>
-        </w:rPr>
-      </w:pPr>
-    </w:p>
-    <w:p>
-      <w:pPr>
-        <w:pStyle w:val="ListParagraph"/>
-        <w:spacing w:line="360" w:lineRule="auto"/>
-        <w:ind w:left="0"/>
-        <w:rPr>
-          <w:rFonts w:ascii="Times New Roman" w:hAnsi="Times New Roman" w:cs="Times New Roman"/>
-          <w:sz w:val="28"/>
-          <w:szCs w:val="28"/>
-        </w:rPr>
-      </w:pPr>
-    </w:p>
-    <w:p>
-      <w:pPr>
-        <w:pStyle w:val="ListParagraph"/>
-        <w:spacing w:line="360" w:lineRule="auto"/>
-        <w:ind w:left="0"/>
-        <w:rPr>
-          <w:rFonts w:ascii="Times New Roman" w:hAnsi="Times New Roman" w:cs="Times New Roman"/>
-          <w:sz w:val="28"/>
-          <w:szCs w:val="28"/>
-        </w:rPr>
-      </w:pPr>
-    </w:p>
-    <w:p>
-      <w:pPr>
-        <w:pStyle w:val="ListParagraph"/>
-        <w:spacing w:line="360" w:lineRule="auto"/>
-        <w:ind w:left="0"/>
-        <w:rPr>
-          <w:rFonts w:ascii="Times New Roman" w:hAnsi="Times New Roman" w:cs="Times New Roman"/>
-          <w:sz w:val="28"/>
-          <w:szCs w:val="28"/>
-        </w:rPr>
-      </w:pPr>
-    </w:p>
-    <w:p>
-      <w:pPr>
-        <w:pStyle w:val="ListParagraph"/>
-        <w:spacing w:line="360" w:lineRule="auto"/>
-        <w:ind w:left="0"/>
-        <w:rPr>
-          <w:rFonts w:ascii="Times New Roman" w:hAnsi="Times New Roman" w:cs="Times New Roman"/>
-          <w:sz w:val="28"/>
-          <w:szCs w:val="28"/>
-        </w:rPr>
-      </w:pPr>
-    </w:p>
-    <w:p>
-      <w:pPr>
-        <w:pStyle w:val="ListParagraph"/>
-        <w:spacing w:line="360" w:lineRule="auto"/>
-        <w:ind w:left="0"/>
-        <w:jc w:val="center"/>
-        <w:rPr>
-          <w:rFonts w:ascii="Times New Roman" w:hAnsi="Times New Roman" w:cs="Times New Roman"/>
-          <w:b/>
-          <w:bCs/>
-          <w:sz w:val="28"/>
-          <w:szCs w:val="28"/>
-          <w:u w:val="single"/>
-        </w:rPr>
-      </w:pPr>
-    </w:p>
-    <w:p>
-      <w:pPr>
-        <w:pStyle w:val="ListParagraph"/>
-        <w:spacing w:line="360" w:lineRule="auto"/>
-        <w:ind w:left="0"/>
-        <w:jc w:val="center"/>
-        <w:rPr>
-          <w:rFonts w:ascii="Times New Roman" w:hAnsi="Times New Roman" w:cs="Times New Roman"/>
-          <w:b/>
-          <w:bCs/>
-          <w:sz w:val="28"/>
-          <w:szCs w:val="28"/>
-          <w:u w:val="single"/>
-        </w:rPr>
-      </w:pPr>
-    </w:p>
-    <w:p>
-      <w:pPr>
-        <w:pStyle w:val="ListParagraph"/>
-        <w:spacing w:line="360" w:lineRule="auto"/>
-        <w:ind w:left="0"/>
-        <w:jc w:val="center"/>
-        <w:rPr>
-          <w:rFonts w:ascii="Times New Roman" w:hAnsi="Times New Roman" w:cs="Times New Roman"/>
-          <w:b/>
-          <w:bCs/>
-          <w:sz w:val="28"/>
-          <w:szCs w:val="28"/>
-          <w:u w:val="single"/>
-        </w:rPr>
-      </w:pPr>
-    </w:p>
-    <w:p>
-      <w:pPr>
-        <w:pStyle w:val="ListParagraph"/>
-        <w:spacing w:line="360" w:lineRule="auto"/>
-        <w:ind w:left="0"/>
-        <w:jc w:val="center"/>
-        <w:rPr>
-          <w:rFonts w:ascii="Times New Roman" w:hAnsi="Times New Roman" w:cs="Times New Roman"/>
-          <w:b/>
-          <w:bCs/>
-          <w:sz w:val="28"/>
-          <w:szCs w:val="28"/>
-          <w:u w:val="single"/>
-        </w:rPr>
-      </w:pPr>
-    </w:p>
-    <w:p>
-      <w:pPr>
-        <w:pStyle w:val="ListParagraph"/>
-        <w:spacing w:line="360" w:lineRule="auto"/>
-        <w:ind w:left="0"/>
-        <w:rPr>
-          <w:rFonts w:ascii="Times New Roman" w:hAnsi="Times New Roman" w:cs="Times New Roman"/>
-          <w:b/>
-          <w:bCs/>
-          <w:sz w:val="28"/>
-          <w:szCs w:val="28"/>
-          <w:u w:val="single"/>
-        </w:rPr>
-      </w:pPr>
-    </w:p>
-    <w:p>
-      <w:pPr>
-        <w:pStyle w:val="ListParagraph"/>
-        <w:spacing w:line="360" w:lineRule="auto"/>
-        <w:ind w:left="0"/>
-        <w:jc w:val="center"/>
-        <w:rPr>
-          <w:rFonts w:ascii="Times New Roman" w:hAnsi="Times New Roman" w:cs="Times New Roman"/>
-          <w:b/>
-          <w:bCs/>
-          <w:sz w:val="28"/>
-          <w:szCs w:val="28"/>
-          <w:u w:val="single"/>
-        </w:rPr>
-      </w:pPr>
-    </w:p>
-    <w:p>
-      <w:pPr>
-        <w:pStyle w:val="ListParagraph"/>
-        <w:spacing w:line="360" w:lineRule="auto"/>
-        <w:ind w:left="0"/>
-        <w:jc w:val="center"/>
-        <w:rPr>
-          <w:rFonts w:ascii="Times New Roman" w:hAnsi="Times New Roman" w:cs="Times New Roman"/>
-          <w:b/>
-          <w:bCs/>
-          <w:sz w:val="28"/>
-          <w:szCs w:val="28"/>
-          <w:u w:val="single"/>
-        </w:rPr>
-      </w:pPr>
-      <w:r>
-        <w:rPr>
-          <w:rFonts w:ascii="Times New Roman" w:hAnsi="Times New Roman" w:cs="Times New Roman"/>
-          <w:b/>
-          <w:bCs/>
-          <w:sz w:val="28"/>
-          <w:szCs w:val="28"/>
-          <w:u w:val="single"/>
-        </w:rPr>
-        <w:lastRenderedPageBreak/>
-        <w:t xml:space="preserve"> </w:t>
-      </w:r>
-      <w:r>
-        <w:rPr>
-          <w:rFonts w:ascii="Times New Roman" w:hAnsi="Times New Roman" w:cs="Times New Roman"/>
-          <w:b/>
-          <w:bCs/>
-          <w:sz w:val="28"/>
-          <w:szCs w:val="28"/>
-          <w:u w:val="single"/>
-        </w:rPr>
-        <w:t>CHAPTER - 4</w:t>
-      </w:r>
-    </w:p>
-    <w:p>
-      <w:pPr>
-        <w:pStyle w:val="ListParagraph"/>
-        <w:spacing w:line="360" w:lineRule="auto"/>
-        <w:ind w:left="0"/>
-        <w:jc w:val="center"/>
-        <w:rPr>
-          <w:rFonts w:ascii="Times New Roman" w:hAnsi="Times New Roman" w:cs="Times New Roman"/>
-          <w:b/>
-          <w:bCs/>
-          <w:sz w:val="28"/>
-          <w:szCs w:val="28"/>
-          <w:u w:val="single"/>
-        </w:rPr>
-      </w:pPr>
-      <w:r>
-        <w:rPr>
-          <w:rFonts w:ascii="Times New Roman" w:hAnsi="Times New Roman" w:cs="Times New Roman"/>
-          <w:b/>
-          <w:bCs/>
-          <w:sz w:val="28"/>
-          <w:szCs w:val="28"/>
-          <w:u w:val="single"/>
-        </w:rPr>
-        <w:t>FEATURE EXTRACTION</w:t>
-      </w:r>
-    </w:p>
-    <w:p>
-      <w:pPr>
-        <w:pStyle w:val="ListParagraph"/>
-        <w:spacing w:line="360" w:lineRule="auto"/>
-        <w:ind w:left="0"/>
-        <w:jc w:val="center"/>
-        <w:rPr>
-          <w:rFonts w:ascii="Times New Roman" w:hAnsi="Times New Roman" w:cs="Times New Roman"/>
-          <w:b/>
-          <w:bCs/>
-          <w:sz w:val="28"/>
-          <w:szCs w:val="28"/>
-          <w:u w:val="single"/>
-        </w:rPr>
-      </w:pPr>
-    </w:p>
-    <w:p>
-      <w:pPr>
-        <w:pStyle w:val="ListParagraph"/>
-        <w:spacing w:line="360" w:lineRule="auto"/>
-        <w:ind w:left="0"/>
-        <w:rPr>
-          <w:rFonts w:ascii="Times New Roman" w:hAnsi="Times New Roman" w:cs="Times New Roman"/>
-          <w:b/>
-          <w:bCs/>
-          <w:sz w:val="28"/>
-          <w:szCs w:val="28"/>
-        </w:rPr>
-      </w:pPr>
-      <w:r>
-        <w:rPr>
-          <w:rFonts w:ascii="Times New Roman" w:hAnsi="Times New Roman" w:cs="Times New Roman"/>
-          <w:b/>
-          <w:bCs/>
-          <w:sz w:val="28"/>
-          <w:szCs w:val="28"/>
-        </w:rPr>
-        <w:t>4.1 NERURAL NETWORKS</w:t>
-      </w:r>
-    </w:p>
-    <w:p>
-      <w:pPr>
-        <w:pStyle w:val="ListParagraph"/>
-        <w:spacing w:line="360" w:lineRule="auto"/>
-        <w:ind w:left="0"/>
-        <w:rPr>
-          <w:rFonts w:ascii="Times New Roman" w:hAnsi="Times New Roman" w:cs="Times New Roman"/>
-          <w:sz w:val="24"/>
-          <w:szCs w:val="24"/>
-        </w:rPr>
-      </w:pPr>
-      <w:r>
-        <w:rPr>
-          <w:rFonts w:ascii="Times New Roman" w:hAnsi="Times New Roman" w:cs="Times New Roman"/>
-          <w:sz w:val="24"/>
-          <w:szCs w:val="24"/>
-        </w:rPr>
-        <w:t>Neural networks are composed of simple elements operation in parallel. These elements are inspired by biological nervous systems. As in nature, the network function is determined largely by the connections between elements. We can train a neural network to perform a particular function by adjusting the values of the connections (weights) between elements.</w:t>
-      </w:r>
-    </w:p>
-    <w:p>
-      <w:pPr>
-        <w:pStyle w:val="ListParagraph"/>
-        <w:spacing w:line="360" w:lineRule="auto"/>
-        <w:ind w:left="0"/>
-        <w:rPr>
-          <w:rFonts w:ascii="Times New Roman" w:hAnsi="Times New Roman" w:cs="Times New Roman"/>
-          <w:sz w:val="24"/>
-          <w:szCs w:val="24"/>
-        </w:rPr>
-      </w:pPr>
-    </w:p>
-    <w:p>
-      <w:pPr>
-        <w:pStyle w:val="ListParagraph"/>
-        <w:spacing w:line="360" w:lineRule="auto"/>
-        <w:ind w:left="0"/>
-        <w:rPr>
-          <w:rFonts w:ascii="Times New Roman" w:hAnsi="Times New Roman" w:cs="Times New Roman"/>
-          <w:sz w:val="24"/>
-          <w:szCs w:val="24"/>
-        </w:rPr>
-      </w:pPr>
-      <w:r>
-        <w:rPr>
-          <w:rFonts w:ascii="Times New Roman" w:hAnsi="Times New Roman" w:cs="Times New Roman"/>
-          <w:sz w:val="24"/>
-          <w:szCs w:val="24"/>
-        </w:rPr>
-        <w:t xml:space="preserve">Commonly neural networks are adjusted, or trained, so </w:t>
-      </w:r>
-      <w:r>
-        <w:rPr>
-          <w:rFonts w:ascii="Times New Roman" w:hAnsi="Times New Roman" w:cs="Times New Roman"/>
-          <w:sz w:val="24"/>
-          <w:szCs w:val="24"/>
-        </w:rPr>
-        <w:t>that a</w:t>
-      </w:r>
-      <w:r>
-        <w:rPr>
-          <w:rFonts w:ascii="Times New Roman" w:hAnsi="Times New Roman" w:cs="Times New Roman"/>
-          <w:sz w:val="24"/>
-          <w:szCs w:val="24"/>
-        </w:rPr>
-        <w:t xml:space="preserve"> particular input leads to a specific target output. There, the network is adjusted, based on a </w:t>
-      </w:r>
-      <w:r>
-        <w:rPr>
-          <w:rFonts w:ascii="Times New Roman" w:hAnsi="Times New Roman" w:cs="Times New Roman"/>
-          <w:sz w:val="24"/>
-          <w:szCs w:val="24"/>
-        </w:rPr>
-        <w:t>comparison</w:t>
-      </w:r>
-      <w:r>
-        <w:rPr>
-          <w:rFonts w:ascii="Times New Roman" w:hAnsi="Times New Roman" w:cs="Times New Roman"/>
-          <w:sz w:val="24"/>
-          <w:szCs w:val="24"/>
-        </w:rPr>
-        <w:t xml:space="preserve"> of the output and the target, </w:t>
-      </w:r>
-      <w:r>
-        <w:rPr>
-          <w:rFonts w:ascii="Times New Roman" w:hAnsi="Times New Roman" w:cs="Times New Roman"/>
-          <w:sz w:val="24"/>
-          <w:szCs w:val="24"/>
-        </w:rPr>
-        <w:t>until</w:t>
-      </w:r>
-      <w:r>
-        <w:rPr>
-          <w:rFonts w:ascii="Times New Roman" w:hAnsi="Times New Roman" w:cs="Times New Roman"/>
-          <w:sz w:val="24"/>
-          <w:szCs w:val="24"/>
-        </w:rPr>
-        <w:t xml:space="preserve"> the network output matches the target. </w:t>
-      </w:r>
-      <w:r>
-        <w:rPr>
-          <w:rFonts w:ascii="Times New Roman" w:hAnsi="Times New Roman" w:cs="Times New Roman"/>
-          <w:sz w:val="24"/>
-          <w:szCs w:val="24"/>
-        </w:rPr>
-        <w:t>Typically,</w:t>
-      </w:r>
-      <w:r>
-        <w:rPr>
-          <w:rFonts w:ascii="Times New Roman" w:hAnsi="Times New Roman" w:cs="Times New Roman"/>
-          <w:sz w:val="24"/>
-          <w:szCs w:val="24"/>
-        </w:rPr>
-        <w:t xml:space="preserve"> many such input/target pairs are used in this supervised </w:t>
-      </w:r>
-      <w:r>
-        <w:rPr>
-          <w:rFonts w:ascii="Times New Roman" w:hAnsi="Times New Roman" w:cs="Times New Roman"/>
-          <w:sz w:val="24"/>
-          <w:szCs w:val="24"/>
-        </w:rPr>
-        <w:t>learning</w:t>
-      </w:r>
-      <w:r>
-        <w:rPr>
-          <w:rFonts w:ascii="Times New Roman" w:hAnsi="Times New Roman" w:cs="Times New Roman"/>
-          <w:sz w:val="24"/>
-          <w:szCs w:val="24"/>
-        </w:rPr>
-        <w:t xml:space="preserve"> to train a network.</w:t>
-      </w:r>
-    </w:p>
-    <w:p>
-      <w:pPr>
-        <w:pStyle w:val="ListParagraph"/>
-        <w:spacing w:line="360" w:lineRule="auto"/>
-        <w:ind w:left="0"/>
-        <w:rPr>
-          <w:rFonts w:ascii="Times New Roman" w:hAnsi="Times New Roman" w:cs="Times New Roman"/>
-          <w:sz w:val="28"/>
-          <w:szCs w:val="28"/>
-        </w:rPr>
-      </w:pPr>
-    </w:p>
-    <w:p>
-      <w:pPr>
-        <w:pStyle w:val="ListParagraph"/>
-        <w:spacing w:line="360" w:lineRule="auto"/>
-        <w:ind w:left="0"/>
-        <w:rPr>
-          <w:rFonts w:ascii="Times New Roman" w:hAnsi="Times New Roman" w:cs="Times New Roman"/>
-          <w:sz w:val="28"/>
-          <w:szCs w:val="28"/>
-        </w:rPr>
-      </w:pPr>
-      <w:r>
-        <w:rPr>
-          <w:rFonts w:ascii="Times New Roman" w:hAnsi="Times New Roman" w:cs="Times New Roman"/>
-          <w:sz w:val="28"/>
-          <w:szCs w:val="28"/>
-        </w:rPr>
         <w:t xml:space="preserve">  </w:t>
       </w:r>
       <w:r>
@@ -6600,47 +6734,38 @@
           <w:sz w:val="24"/>
           <w:szCs w:val="24"/>
         </w:rPr>
-        <w:t xml:space="preserve"> </w:t>
-      </w:r>
-      <w:r>
-        <w:rPr>
-          <w:rFonts w:ascii="Times New Roman" w:hAnsi="Times New Roman" w:cs="Times New Roman"/>
-          <w:sz w:val="24"/>
-          <w:szCs w:val="24"/>
-        </w:rPr>
-        <w:t>Neural Networks Architecture</w:t>
-      </w:r>
-    </w:p>
-    <w:p>
-      <w:pPr>
-        <w:pStyle w:val="ListParagraph"/>
-        <w:spacing w:line="360" w:lineRule="auto"/>
-        <w:ind w:left="0"/>
-        <w:rPr>
-          <w:rFonts w:ascii="Times New Roman" w:hAnsi="Times New Roman" w:cs="Times New Roman"/>
-          <w:sz w:val="28"/>
-          <w:szCs w:val="28"/>
-        </w:rPr>
-      </w:pPr>
-    </w:p>
-    <w:p>
-      <w:pPr>
-        <w:pStyle w:val="ListParagraph"/>
-        <w:spacing w:line="360" w:lineRule="auto"/>
-        <w:ind w:left="0"/>
-        <w:rPr>
-          <w:rFonts w:ascii="Times New Roman" w:hAnsi="Times New Roman" w:cs="Times New Roman"/>
-          <w:sz w:val="28"/>
-          <w:szCs w:val="28"/>
-        </w:rPr>
-      </w:pPr>
-      <w:r>
-        <w:rPr>
-          <w:rFonts w:ascii="Times New Roman" w:hAnsi="Times New Roman" w:cs="Times New Roman"/>
-          <w:sz w:val="28"/>
-          <w:szCs w:val="28"/>
-        </w:rPr>
-        <w:lastRenderedPageBreak/>
+        <w:t xml:space="preserve"> Neural Networks Architecture</w:t>
+      </w:r>
+    </w:p>
+    <w:p>
+      <w:pPr>
+        <w:pStyle w:val="ListParagraph"/>
+        <w:spacing w:line="360" w:lineRule="auto"/>
+        <w:ind w:left="0"/>
+        <w:rPr>
+          <w:rFonts w:ascii="Times New Roman" w:hAnsi="Times New Roman" w:cs="Times New Roman"/>
+          <w:sz w:val="28"/>
+          <w:szCs w:val="28"/>
+        </w:rPr>
+      </w:pPr>
+    </w:p>
+    <w:p>
+      <w:pPr>
+        <w:pStyle w:val="ListParagraph"/>
+        <w:spacing w:line="360" w:lineRule="auto"/>
+        <w:ind w:left="0"/>
+        <w:rPr>
+          <w:rFonts w:ascii="Times New Roman" w:hAnsi="Times New Roman" w:cs="Times New Roman"/>
+          <w:sz w:val="28"/>
+          <w:szCs w:val="28"/>
+        </w:rPr>
+      </w:pPr>
+      <w:r>
+        <w:rPr>
+          <w:rFonts w:ascii="Times New Roman" w:hAnsi="Times New Roman" w:cs="Times New Roman"/>
+          <w:sz w:val="28"/>
+          <w:szCs w:val="28"/>
+        </w:rPr>
         <w:t>Neural networks have been trained to perform complex functions in various fields of application including pattern recognition, identification, classification, speech, and vision and control systems. Today neural networks can be trained to solve problems that are difficult for conventional computers or human beings.</w:t>
       </w:r>
     </w:p>
@@ -6743,6 +6868,7 @@
           <w:sz w:val="24"/>
           <w:szCs w:val="24"/>
         </w:rPr>
+        <w:lastRenderedPageBreak/>
         <w:t xml:space="preserve">Figure </w:t>
       </w:r>
       <w:r>
@@ -6767,23 +6893,7 @@
           <w:sz w:val="24"/>
           <w:szCs w:val="24"/>
         </w:rPr>
-        <w:t>1.2</w:t>
-      </w:r>
-      <w:r>
-        <w:rPr>
-          <w:rFonts w:ascii="Times New Roman" w:hAnsi="Times New Roman" w:cs="Times New Roman"/>
-          <w:sz w:val="24"/>
-          <w:szCs w:val="24"/>
-        </w:rPr>
-        <w:t xml:space="preserve"> Neural Networks </w:t>
-      </w:r>
-      <w:r>
-        <w:rPr>
-          <w:rFonts w:ascii="Times New Roman" w:hAnsi="Times New Roman" w:cs="Times New Roman"/>
-          <w:sz w:val="24"/>
-          <w:szCs w:val="24"/>
-        </w:rPr>
-        <w:t>Block Diagram</w:t>
+        <w:t>1.2 Neural Networks Block Diagram</w:t>
       </w:r>
     </w:p>
     <w:p>
@@ -6907,159 +7017,143 @@
           <w:sz w:val="24"/>
           <w:szCs w:val="24"/>
         </w:rPr>
-        <w:t>1.3</w:t>
-      </w:r>
-      <w:r>
-        <w:rPr>
-          <w:rFonts w:ascii="Times New Roman" w:hAnsi="Times New Roman" w:cs="Times New Roman"/>
-          <w:sz w:val="24"/>
-          <w:szCs w:val="24"/>
-        </w:rPr>
-        <w:t xml:space="preserve"> </w:t>
-      </w:r>
-      <w:r>
-        <w:rPr>
-          <w:rFonts w:ascii="Times New Roman" w:hAnsi="Times New Roman" w:cs="Times New Roman"/>
-          <w:sz w:val="24"/>
-          <w:szCs w:val="24"/>
-        </w:rPr>
-        <w:t>Structure of a Neuron</w:t>
-      </w:r>
-    </w:p>
-    <w:p>
-      <w:pPr>
-        <w:pStyle w:val="ListParagraph"/>
-        <w:spacing w:line="360" w:lineRule="auto"/>
-        <w:ind w:left="0"/>
-        <w:rPr>
-          <w:rFonts w:ascii="Times New Roman" w:hAnsi="Times New Roman" w:cs="Times New Roman"/>
-          <w:sz w:val="28"/>
-          <w:szCs w:val="28"/>
-        </w:rPr>
-      </w:pPr>
-    </w:p>
-    <w:p>
-      <w:pPr>
-        <w:spacing w:line="360" w:lineRule="auto"/>
-        <w:rPr>
-          <w:rFonts w:ascii="Times New Roman" w:hAnsi="Times New Roman" w:cs="Times New Roman"/>
-          <w:b/>
-          <w:bCs/>
-          <w:sz w:val="28"/>
-          <w:szCs w:val="28"/>
-        </w:rPr>
-      </w:pPr>
-      <w:r>
-        <w:rPr>
-          <w:rFonts w:ascii="Times New Roman" w:hAnsi="Times New Roman" w:cs="Times New Roman"/>
-          <w:b/>
-          <w:bCs/>
+        <w:t>1.3 Structure of a Neuron</w:t>
+      </w:r>
+    </w:p>
+    <w:p>
+      <w:pPr>
+        <w:pStyle w:val="ListParagraph"/>
+        <w:spacing w:line="360" w:lineRule="auto"/>
+        <w:ind w:left="0"/>
+        <w:rPr>
+          <w:rFonts w:ascii="Times New Roman" w:hAnsi="Times New Roman" w:cs="Times New Roman"/>
+          <w:sz w:val="28"/>
+          <w:szCs w:val="28"/>
+        </w:rPr>
+      </w:pPr>
+    </w:p>
+    <w:p>
+      <w:pPr>
+        <w:spacing w:line="360" w:lineRule="auto"/>
+        <w:rPr>
+          <w:rFonts w:ascii="Times New Roman" w:hAnsi="Times New Roman" w:cs="Times New Roman"/>
+          <w:b/>
+          <w:bCs/>
+          <w:sz w:val="28"/>
+          <w:szCs w:val="28"/>
+        </w:rPr>
+      </w:pPr>
+      <w:r>
+        <w:rPr>
+          <w:rFonts w:ascii="Times New Roman" w:hAnsi="Times New Roman" w:cs="Times New Roman"/>
+          <w:b/>
+          <w:bCs/>
+          <w:sz w:val="28"/>
+          <w:szCs w:val="28"/>
+        </w:rPr>
+        <w:t>4.2 GENERATIVE ADVERSARIAL NETWORKS</w:t>
+      </w:r>
+    </w:p>
+    <w:p>
+      <w:pPr>
+        <w:rPr>
+          <w:rFonts w:ascii="Times New Roman" w:hAnsi="Times New Roman" w:cs="Times New Roman"/>
+          <w:sz w:val="24"/>
+          <w:szCs w:val="24"/>
+        </w:rPr>
+      </w:pPr>
+      <w:r>
+        <w:rPr>
+          <w:rFonts w:ascii="Times New Roman" w:hAnsi="Times New Roman" w:cs="Times New Roman"/>
+          <w:sz w:val="24"/>
+          <w:szCs w:val="24"/>
+        </w:rPr>
+        <w:t>The GAN architecture consists of two parts a Generator and a Discriminator.</w:t>
+      </w:r>
+    </w:p>
+    <w:p>
+      <w:pPr>
+        <w:rPr>
+          <w:rFonts w:ascii="Times New Roman" w:hAnsi="Times New Roman" w:cs="Times New Roman"/>
+          <w:b/>
+          <w:bCs/>
+          <w:sz w:val="28"/>
+          <w:szCs w:val="28"/>
+        </w:rPr>
+      </w:pPr>
+    </w:p>
+    <w:p>
+      <w:pPr>
+        <w:rPr>
+          <w:rFonts w:ascii="Times New Roman" w:hAnsi="Times New Roman" w:cs="Times New Roman"/>
+          <w:b/>
+          <w:bCs/>
+          <w:sz w:val="28"/>
+          <w:szCs w:val="28"/>
+        </w:rPr>
+      </w:pPr>
+      <w:r>
+        <w:rPr>
+          <w:rFonts w:ascii="Times New Roman" w:hAnsi="Times New Roman" w:cs="Times New Roman"/>
+          <w:b/>
+          <w:bCs/>
+          <w:sz w:val="28"/>
+          <w:szCs w:val="28"/>
+        </w:rPr>
+        <w:t xml:space="preserve">4.2.1 </w:t>
+      </w:r>
+      <w:r>
+        <w:rPr>
+          <w:rFonts w:ascii="Times New Roman" w:hAnsi="Times New Roman" w:cs="Times New Roman"/>
+          <w:b/>
+          <w:bCs/>
+          <w:sz w:val="28"/>
+          <w:szCs w:val="28"/>
+        </w:rPr>
+        <w:t>GENERATOR</w:t>
+      </w:r>
+    </w:p>
+    <w:p>
+      <w:pPr>
+        <w:rPr>
+          <w:rFonts w:ascii="Times New Roman" w:hAnsi="Times New Roman" w:cs="Times New Roman"/>
+          <w:sz w:val="24"/>
+          <w:szCs w:val="24"/>
+        </w:rPr>
+      </w:pPr>
+      <w:r>
+        <w:rPr>
+          <w:rFonts w:ascii="Times New Roman" w:hAnsi="Times New Roman" w:cs="Times New Roman"/>
+          <w:sz w:val="24"/>
+          <w:szCs w:val="24"/>
+        </w:rPr>
+        <w:t>The generator part of a GAN learns to create fake data by incorporating feedback from the discriminator. It learns to make the discriminator classify its output as real. Generator training requires tighter integration between the generator and the discriminator than discriminator training requires</w:t>
+      </w:r>
+      <w:r>
+        <w:rPr>
+          <w:rFonts w:ascii="Times New Roman" w:hAnsi="Times New Roman" w:cs="Times New Roman"/>
+          <w:sz w:val="24"/>
+          <w:szCs w:val="24"/>
+        </w:rPr>
+        <w:t>.</w:t>
+      </w:r>
+    </w:p>
+    <w:p>
+      <w:pPr>
+        <w:rPr>
+          <w:rFonts w:ascii="Times New Roman" w:hAnsi="Times New Roman" w:cs="Times New Roman"/>
+          <w:sz w:val="28"/>
+          <w:szCs w:val="28"/>
+        </w:rPr>
+      </w:pPr>
+      <w:r>
+        <w:rPr>
+          <w:rFonts w:ascii="Times New Roman" w:hAnsi="Times New Roman" w:cs="Times New Roman"/>
+          <w:noProof/>
           <w:sz w:val="28"/>
           <w:szCs w:val="28"/>
         </w:rPr>
         <w:lastRenderedPageBreak/>
-        <w:t>4.2 GENERATIVE ADVERSARIAL NETWORKS</w:t>
-      </w:r>
-    </w:p>
-    <w:p>
-      <w:pPr>
-        <w:rPr>
-          <w:rFonts w:ascii="Times New Roman" w:hAnsi="Times New Roman" w:cs="Times New Roman"/>
-          <w:sz w:val="24"/>
-          <w:szCs w:val="24"/>
-        </w:rPr>
-      </w:pPr>
-      <w:r>
-        <w:rPr>
-          <w:rFonts w:ascii="Times New Roman" w:hAnsi="Times New Roman" w:cs="Times New Roman"/>
-          <w:sz w:val="24"/>
-          <w:szCs w:val="24"/>
-        </w:rPr>
-        <w:t>The GAN architecture consists of two parts a Generator and a Discriminator.</w:t>
-      </w:r>
-    </w:p>
-    <w:p>
-      <w:pPr>
-        <w:rPr>
-          <w:rFonts w:ascii="Times New Roman" w:hAnsi="Times New Roman" w:cs="Times New Roman"/>
-          <w:b/>
-          <w:bCs/>
-          <w:sz w:val="28"/>
-          <w:szCs w:val="28"/>
-        </w:rPr>
-      </w:pPr>
-    </w:p>
-    <w:p>
-      <w:pPr>
-        <w:rPr>
-          <w:rFonts w:ascii="Times New Roman" w:hAnsi="Times New Roman" w:cs="Times New Roman"/>
-          <w:b/>
-          <w:bCs/>
-          <w:sz w:val="28"/>
-          <w:szCs w:val="28"/>
-        </w:rPr>
-      </w:pPr>
-      <w:r>
-        <w:rPr>
-          <w:rFonts w:ascii="Times New Roman" w:hAnsi="Times New Roman" w:cs="Times New Roman"/>
-          <w:b/>
-          <w:bCs/>
-          <w:sz w:val="28"/>
-          <w:szCs w:val="28"/>
-        </w:rPr>
-        <w:t xml:space="preserve">4.2.1 </w:t>
-      </w:r>
-      <w:r>
-        <w:rPr>
-          <w:rFonts w:ascii="Times New Roman" w:hAnsi="Times New Roman" w:cs="Times New Roman"/>
-          <w:b/>
-          <w:bCs/>
-          <w:sz w:val="28"/>
-          <w:szCs w:val="28"/>
-        </w:rPr>
-        <w:t>GENERATOR</w:t>
-      </w:r>
-    </w:p>
-    <w:p>
-      <w:pPr>
-        <w:rPr>
-          <w:rFonts w:ascii="Times New Roman" w:hAnsi="Times New Roman" w:cs="Times New Roman"/>
-          <w:sz w:val="24"/>
-          <w:szCs w:val="24"/>
-        </w:rPr>
-      </w:pPr>
-      <w:r>
-        <w:rPr>
-          <w:rFonts w:ascii="Times New Roman" w:hAnsi="Times New Roman" w:cs="Times New Roman"/>
-          <w:sz w:val="24"/>
-          <w:szCs w:val="24"/>
-        </w:rPr>
-        <w:t>The generator part of a GAN learns to create fake data by incorporating feedback from the discriminator. It learns to make the discriminator classify its output as real. Generator training requires tighter integration between the generator and the discriminator than discriminator training requires</w:t>
-      </w:r>
-      <w:r>
-        <w:rPr>
-          <w:rFonts w:ascii="Times New Roman" w:hAnsi="Times New Roman" w:cs="Times New Roman"/>
-          <w:sz w:val="24"/>
-          <w:szCs w:val="24"/>
-        </w:rPr>
-        <w:t>.</w:t>
-      </w:r>
-    </w:p>
-    <w:p>
-      <w:pPr>
-        <w:rPr>
-          <w:rFonts w:ascii="Times New Roman" w:hAnsi="Times New Roman" w:cs="Times New Roman"/>
-          <w:sz w:val="28"/>
-          <w:szCs w:val="28"/>
-        </w:rPr>
-      </w:pPr>
-      <w:r>
-        <w:rPr>
-          <w:rFonts w:ascii="Times New Roman" w:hAnsi="Times New Roman" w:cs="Times New Roman"/>
-          <w:noProof/>
-          <w:sz w:val="28"/>
-          <w:szCs w:val="28"/>
-        </w:rPr>
         <w:drawing>
           <wp:inline distT="0" distB="0" distL="0" distR="0" wp14:anchorId="24B8CAAB" wp14:editId="5E2EE58B">
             <wp:extent cx="5875934" cy="3768907"/>
@@ -7146,31 +7240,7 @@
           <w:sz w:val="24"/>
           <w:szCs w:val="24"/>
         </w:rPr>
-        <w:t>2.1</w:t>
-      </w:r>
-      <w:r>
-        <w:rPr>
-          <w:rFonts w:ascii="Times New Roman" w:hAnsi="Times New Roman" w:cs="Times New Roman"/>
-          <w:sz w:val="24"/>
-          <w:szCs w:val="24"/>
-        </w:rPr>
-        <w:t xml:space="preserve"> </w:t>
-      </w:r>
-      <w:r>
-        <w:rPr>
-          <w:rFonts w:ascii="Times New Roman" w:hAnsi="Times New Roman" w:cs="Times New Roman"/>
-          <w:sz w:val="24"/>
-          <w:szCs w:val="24"/>
-        </w:rPr>
-        <w:t>Generator</w:t>
-      </w:r>
-      <w:r>
-        <w:rPr>
-          <w:rFonts w:ascii="Times New Roman" w:hAnsi="Times New Roman" w:cs="Times New Roman"/>
-          <w:sz w:val="24"/>
-          <w:szCs w:val="24"/>
-        </w:rPr>
-        <w:t xml:space="preserve"> Architecture</w:t>
+        <w:t>2.1 Generator Architecture</w:t>
       </w:r>
     </w:p>
     <w:p>
@@ -7331,23 +7401,7 @@
           <w:sz w:val="24"/>
           <w:szCs w:val="24"/>
         </w:rPr>
-        <w:t>2.</w:t>
-      </w:r>
-      <w:r>
-        <w:rPr>
-          <w:rFonts w:ascii="Times New Roman" w:hAnsi="Times New Roman" w:cs="Times New Roman"/>
-          <w:sz w:val="24"/>
-          <w:szCs w:val="24"/>
-        </w:rPr>
-        <w:t>2 Discriminator</w:t>
-      </w:r>
-      <w:r>
-        <w:rPr>
-          <w:rFonts w:ascii="Times New Roman" w:hAnsi="Times New Roman" w:cs="Times New Roman"/>
-          <w:sz w:val="24"/>
-          <w:szCs w:val="24"/>
-        </w:rPr>
-        <w:t xml:space="preserve"> Architecture</w:t>
+        <w:t>2.2 Discriminator Architecture</w:t>
       </w:r>
     </w:p>
     <w:p>
@@ -7567,9 +7621,15 @@
           <w:u w:val="single"/>
         </w:rPr>
         <w:lastRenderedPageBreak/>
-        <w:t>CHAPTER-</w:t>
-      </w:r>
-      <w:r>
+        <w:t>CHAPTER- 5</w:t>
+      </w:r>
+    </w:p>
+    <w:p>
+      <w:pPr>
+        <w:pStyle w:val="ListParagraph"/>
+        <w:spacing w:line="360" w:lineRule="auto"/>
+        <w:ind w:left="0"/>
+        <w:jc w:val="center"/>
         <w:rPr>
           <w:rFonts w:ascii="Times New Roman" w:hAnsi="Times New Roman" w:cs="Times New Roman"/>
           <w:b/>
@@ -7578,15 +7638,8 @@
           <w:szCs w:val="28"/>
           <w:u w:val="single"/>
         </w:rPr>
-        <w:t xml:space="preserve"> 5</w:t>
-      </w:r>
-    </w:p>
-    <w:p>
-      <w:pPr>
-        <w:pStyle w:val="ListParagraph"/>
-        <w:spacing w:line="360" w:lineRule="auto"/>
-        <w:ind w:left="0"/>
-        <w:jc w:val="center"/>
+      </w:pPr>
+      <w:r>
         <w:rPr>
           <w:rFonts w:ascii="Times New Roman" w:hAnsi="Times New Roman" w:cs="Times New Roman"/>
           <w:b/>
@@ -7595,8 +7648,15 @@
           <w:szCs w:val="28"/>
           <w:u w:val="single"/>
         </w:rPr>
-      </w:pPr>
-      <w:r>
+        <w:t>RESULTS AND DISCUSSION</w:t>
+      </w:r>
+    </w:p>
+    <w:p>
+      <w:pPr>
+        <w:pStyle w:val="ListParagraph"/>
+        <w:spacing w:line="360" w:lineRule="auto"/>
+        <w:ind w:left="0"/>
+        <w:jc w:val="center"/>
         <w:rPr>
           <w:rFonts w:ascii="Times New Roman" w:hAnsi="Times New Roman" w:cs="Times New Roman"/>
           <w:b/>
@@ -7605,8 +7665,373 @@
           <w:szCs w:val="28"/>
           <w:u w:val="single"/>
         </w:rPr>
-        <w:t>RESULTS AND DISCUSSION</w:t>
-      </w:r>
+      </w:pPr>
+    </w:p>
+    <w:p>
+      <w:pPr>
+        <w:pStyle w:val="ListParagraph"/>
+        <w:spacing w:line="360" w:lineRule="auto"/>
+        <w:ind w:left="0"/>
+        <w:jc w:val="center"/>
+        <w:rPr>
+          <w:rFonts w:ascii="Times New Roman" w:hAnsi="Times New Roman" w:cs="Times New Roman"/>
+          <w:b/>
+          <w:bCs/>
+          <w:sz w:val="28"/>
+          <w:szCs w:val="28"/>
+        </w:rPr>
+      </w:pPr>
+    </w:p>
+    <w:p>
+      <w:pPr>
+        <w:pStyle w:val="ListParagraph"/>
+        <w:spacing w:line="360" w:lineRule="auto"/>
+        <w:ind w:left="0"/>
+        <w:rPr>
+          <w:rFonts w:ascii="Times New Roman" w:hAnsi="Times New Roman" w:cs="Times New Roman"/>
+          <w:b/>
+          <w:bCs/>
+          <w:sz w:val="28"/>
+          <w:szCs w:val="28"/>
+        </w:rPr>
+      </w:pPr>
+    </w:p>
+    <w:p>
+      <w:pPr>
+        <w:pStyle w:val="ListParagraph"/>
+        <w:spacing w:line="360" w:lineRule="auto"/>
+        <w:ind w:left="0"/>
+        <w:rPr>
+          <w:rFonts w:ascii="Times New Roman" w:hAnsi="Times New Roman" w:cs="Times New Roman"/>
+          <w:b/>
+          <w:bCs/>
+          <w:sz w:val="28"/>
+          <w:szCs w:val="28"/>
+        </w:rPr>
+      </w:pPr>
+    </w:p>
+    <w:p>
+      <w:pPr>
+        <w:pStyle w:val="ListParagraph"/>
+        <w:spacing w:line="360" w:lineRule="auto"/>
+        <w:ind w:left="0"/>
+        <w:rPr>
+          <w:rFonts w:ascii="Times New Roman" w:hAnsi="Times New Roman" w:cs="Times New Roman"/>
+          <w:b/>
+          <w:bCs/>
+          <w:sz w:val="28"/>
+          <w:szCs w:val="28"/>
+        </w:rPr>
+      </w:pPr>
+    </w:p>
+    <w:p>
+      <w:pPr>
+        <w:pStyle w:val="ListParagraph"/>
+        <w:spacing w:line="360" w:lineRule="auto"/>
+        <w:ind w:left="0"/>
+        <w:rPr>
+          <w:rFonts w:ascii="Times New Roman" w:hAnsi="Times New Roman" w:cs="Times New Roman"/>
+          <w:b/>
+          <w:bCs/>
+          <w:sz w:val="28"/>
+          <w:szCs w:val="28"/>
+        </w:rPr>
+      </w:pPr>
+    </w:p>
+    <w:p>
+      <w:pPr>
+        <w:pStyle w:val="ListParagraph"/>
+        <w:spacing w:line="360" w:lineRule="auto"/>
+        <w:ind w:left="0"/>
+        <w:rPr>
+          <w:rFonts w:ascii="Times New Roman" w:hAnsi="Times New Roman" w:cs="Times New Roman"/>
+          <w:b/>
+          <w:bCs/>
+          <w:sz w:val="28"/>
+          <w:szCs w:val="28"/>
+        </w:rPr>
+      </w:pPr>
+    </w:p>
+    <w:p>
+      <w:pPr>
+        <w:pStyle w:val="ListParagraph"/>
+        <w:spacing w:line="360" w:lineRule="auto"/>
+        <w:ind w:left="0"/>
+        <w:rPr>
+          <w:rFonts w:ascii="Times New Roman" w:hAnsi="Times New Roman" w:cs="Times New Roman"/>
+          <w:b/>
+          <w:bCs/>
+          <w:sz w:val="28"/>
+          <w:szCs w:val="28"/>
+        </w:rPr>
+      </w:pPr>
+    </w:p>
+    <w:p>
+      <w:pPr>
+        <w:pStyle w:val="ListParagraph"/>
+        <w:spacing w:line="360" w:lineRule="auto"/>
+        <w:ind w:left="0"/>
+        <w:rPr>
+          <w:rFonts w:ascii="Times New Roman" w:hAnsi="Times New Roman" w:cs="Times New Roman"/>
+          <w:b/>
+          <w:bCs/>
+          <w:sz w:val="28"/>
+          <w:szCs w:val="28"/>
+        </w:rPr>
+      </w:pPr>
+    </w:p>
+    <w:p>
+      <w:pPr>
+        <w:pStyle w:val="ListParagraph"/>
+        <w:spacing w:line="360" w:lineRule="auto"/>
+        <w:ind w:left="0"/>
+        <w:rPr>
+          <w:rFonts w:ascii="Times New Roman" w:hAnsi="Times New Roman" w:cs="Times New Roman"/>
+          <w:b/>
+          <w:bCs/>
+          <w:sz w:val="28"/>
+          <w:szCs w:val="28"/>
+        </w:rPr>
+      </w:pPr>
+    </w:p>
+    <w:p>
+      <w:pPr>
+        <w:pStyle w:val="ListParagraph"/>
+        <w:spacing w:line="360" w:lineRule="auto"/>
+        <w:ind w:left="0"/>
+        <w:rPr>
+          <w:rFonts w:ascii="Times New Roman" w:hAnsi="Times New Roman" w:cs="Times New Roman"/>
+          <w:b/>
+          <w:bCs/>
+          <w:sz w:val="28"/>
+          <w:szCs w:val="28"/>
+        </w:rPr>
+      </w:pPr>
+    </w:p>
+    <w:p>
+      <w:pPr>
+        <w:pStyle w:val="ListParagraph"/>
+        <w:spacing w:line="360" w:lineRule="auto"/>
+        <w:ind w:left="0"/>
+        <w:rPr>
+          <w:rFonts w:ascii="Times New Roman" w:hAnsi="Times New Roman" w:cs="Times New Roman"/>
+          <w:b/>
+          <w:bCs/>
+          <w:sz w:val="28"/>
+          <w:szCs w:val="28"/>
+        </w:rPr>
+      </w:pPr>
+    </w:p>
+    <w:p>
+      <w:pPr>
+        <w:pStyle w:val="ListParagraph"/>
+        <w:spacing w:line="360" w:lineRule="auto"/>
+        <w:ind w:left="0"/>
+        <w:rPr>
+          <w:rFonts w:ascii="Times New Roman" w:hAnsi="Times New Roman" w:cs="Times New Roman"/>
+          <w:b/>
+          <w:bCs/>
+          <w:sz w:val="28"/>
+          <w:szCs w:val="28"/>
+        </w:rPr>
+      </w:pPr>
+    </w:p>
+    <w:p>
+      <w:pPr>
+        <w:pStyle w:val="ListParagraph"/>
+        <w:spacing w:line="360" w:lineRule="auto"/>
+        <w:ind w:left="0"/>
+        <w:rPr>
+          <w:rFonts w:ascii="Times New Roman" w:hAnsi="Times New Roman" w:cs="Times New Roman"/>
+          <w:b/>
+          <w:bCs/>
+          <w:sz w:val="28"/>
+          <w:szCs w:val="28"/>
+        </w:rPr>
+      </w:pPr>
+    </w:p>
+    <w:p>
+      <w:pPr>
+        <w:pStyle w:val="ListParagraph"/>
+        <w:spacing w:line="360" w:lineRule="auto"/>
+        <w:ind w:left="0"/>
+        <w:rPr>
+          <w:rFonts w:ascii="Times New Roman" w:hAnsi="Times New Roman" w:cs="Times New Roman"/>
+          <w:b/>
+          <w:bCs/>
+          <w:sz w:val="28"/>
+          <w:szCs w:val="28"/>
+        </w:rPr>
+      </w:pPr>
+    </w:p>
+    <w:p>
+      <w:pPr>
+        <w:pStyle w:val="ListParagraph"/>
+        <w:spacing w:line="360" w:lineRule="auto"/>
+        <w:ind w:left="0"/>
+        <w:rPr>
+          <w:rFonts w:ascii="Times New Roman" w:hAnsi="Times New Roman" w:cs="Times New Roman"/>
+          <w:b/>
+          <w:bCs/>
+          <w:sz w:val="28"/>
+          <w:szCs w:val="28"/>
+        </w:rPr>
+      </w:pPr>
+    </w:p>
+    <w:p>
+      <w:pPr>
+        <w:pStyle w:val="ListParagraph"/>
+        <w:spacing w:line="360" w:lineRule="auto"/>
+        <w:ind w:left="0"/>
+        <w:rPr>
+          <w:rFonts w:ascii="Times New Roman" w:hAnsi="Times New Roman" w:cs="Times New Roman"/>
+          <w:b/>
+          <w:bCs/>
+          <w:sz w:val="28"/>
+          <w:szCs w:val="28"/>
+        </w:rPr>
+      </w:pPr>
+    </w:p>
+    <w:p>
+      <w:pPr>
+        <w:pStyle w:val="ListParagraph"/>
+        <w:spacing w:line="360" w:lineRule="auto"/>
+        <w:ind w:left="0"/>
+        <w:rPr>
+          <w:rFonts w:ascii="Times New Roman" w:hAnsi="Times New Roman" w:cs="Times New Roman"/>
+          <w:b/>
+          <w:bCs/>
+          <w:sz w:val="28"/>
+          <w:szCs w:val="28"/>
+        </w:rPr>
+      </w:pPr>
+    </w:p>
+    <w:p>
+      <w:pPr>
+        <w:pStyle w:val="ListParagraph"/>
+        <w:spacing w:line="360" w:lineRule="auto"/>
+        <w:ind w:left="0"/>
+        <w:rPr>
+          <w:rFonts w:ascii="Times New Roman" w:hAnsi="Times New Roman" w:cs="Times New Roman"/>
+          <w:b/>
+          <w:bCs/>
+          <w:sz w:val="28"/>
+          <w:szCs w:val="28"/>
+        </w:rPr>
+      </w:pPr>
+    </w:p>
+    <w:p>
+      <w:pPr>
+        <w:pStyle w:val="ListParagraph"/>
+        <w:spacing w:line="360" w:lineRule="auto"/>
+        <w:ind w:left="0"/>
+        <w:rPr>
+          <w:rFonts w:ascii="Times New Roman" w:hAnsi="Times New Roman" w:cs="Times New Roman"/>
+          <w:b/>
+          <w:bCs/>
+          <w:sz w:val="28"/>
+          <w:szCs w:val="28"/>
+        </w:rPr>
+      </w:pPr>
+    </w:p>
+    <w:p>
+      <w:pPr>
+        <w:pStyle w:val="ListParagraph"/>
+        <w:spacing w:line="360" w:lineRule="auto"/>
+        <w:ind w:left="0"/>
+        <w:rPr>
+          <w:rFonts w:ascii="Times New Roman" w:hAnsi="Times New Roman" w:cs="Times New Roman"/>
+          <w:b/>
+          <w:bCs/>
+          <w:sz w:val="28"/>
+          <w:szCs w:val="28"/>
+        </w:rPr>
+      </w:pPr>
+    </w:p>
+    <w:p>
+      <w:pPr>
+        <w:pStyle w:val="ListParagraph"/>
+        <w:spacing w:line="360" w:lineRule="auto"/>
+        <w:ind w:left="0"/>
+        <w:rPr>
+          <w:rFonts w:ascii="Times New Roman" w:hAnsi="Times New Roman" w:cs="Times New Roman"/>
+          <w:b/>
+          <w:bCs/>
+          <w:sz w:val="28"/>
+          <w:szCs w:val="28"/>
+        </w:rPr>
+      </w:pPr>
+    </w:p>
+    <w:p>
+      <w:pPr>
+        <w:pStyle w:val="ListParagraph"/>
+        <w:spacing w:line="360" w:lineRule="auto"/>
+        <w:ind w:left="0"/>
+        <w:rPr>
+          <w:rFonts w:ascii="Times New Roman" w:hAnsi="Times New Roman" w:cs="Times New Roman"/>
+          <w:b/>
+          <w:bCs/>
+          <w:sz w:val="28"/>
+          <w:szCs w:val="28"/>
+        </w:rPr>
+      </w:pPr>
+    </w:p>
+    <w:p>
+      <w:pPr>
+        <w:pStyle w:val="ListParagraph"/>
+        <w:spacing w:line="360" w:lineRule="auto"/>
+        <w:ind w:left="0"/>
+        <w:rPr>
+          <w:rFonts w:ascii="Times New Roman" w:hAnsi="Times New Roman" w:cs="Times New Roman"/>
+          <w:b/>
+          <w:bCs/>
+          <w:sz w:val="28"/>
+          <w:szCs w:val="28"/>
+        </w:rPr>
+      </w:pPr>
+    </w:p>
+    <w:p>
+      <w:pPr>
+        <w:pStyle w:val="ListParagraph"/>
+        <w:spacing w:line="360" w:lineRule="auto"/>
+        <w:ind w:left="0"/>
+        <w:rPr>
+          <w:rFonts w:ascii="Times New Roman" w:hAnsi="Times New Roman" w:cs="Times New Roman"/>
+          <w:b/>
+          <w:bCs/>
+          <w:sz w:val="28"/>
+          <w:szCs w:val="28"/>
+        </w:rPr>
+      </w:pPr>
+    </w:p>
+    <w:p>
+      <w:pPr>
+        <w:pStyle w:val="ListParagraph"/>
+        <w:spacing w:line="360" w:lineRule="auto"/>
+        <w:ind w:left="0"/>
+        <w:rPr>
+          <w:rFonts w:ascii="Times New Roman" w:hAnsi="Times New Roman" w:cs="Times New Roman"/>
+          <w:b/>
+          <w:bCs/>
+          <w:sz w:val="28"/>
+          <w:szCs w:val="28"/>
+        </w:rPr>
+      </w:pPr>
+    </w:p>
+    <w:p>
+      <w:pPr>
+        <w:pStyle w:val="ListParagraph"/>
+        <w:spacing w:line="360" w:lineRule="auto"/>
+        <w:ind w:left="0"/>
+        <w:jc w:val="center"/>
+        <w:rPr>
+          <w:rFonts w:ascii="Times New Roman" w:hAnsi="Times New Roman" w:cs="Times New Roman"/>
+          <w:b/>
+          <w:bCs/>
+          <w:sz w:val="28"/>
+          <w:szCs w:val="28"/>
+        </w:rPr>
+      </w:pPr>
     </w:p>
     <w:p>
       <w:pPr>
@@ -7623,379 +8048,7 @@
           <w:u w:val="single"/>
         </w:rPr>
       </w:pPr>
-    </w:p>
-    <w:p>
-      <w:pPr>
-        <w:pStyle w:val="ListParagraph"/>
-        <w:spacing w:line="360" w:lineRule="auto"/>
-        <w:ind w:left="0"/>
-        <w:jc w:val="center"/>
-        <w:rPr>
-          <w:rFonts w:ascii="Times New Roman" w:hAnsi="Times New Roman" w:cs="Times New Roman"/>
-          <w:b/>
-          <w:bCs/>
-          <w:sz w:val="28"/>
-          <w:szCs w:val="28"/>
-        </w:rPr>
-      </w:pPr>
-    </w:p>
-    <w:p>
-      <w:pPr>
-        <w:pStyle w:val="ListParagraph"/>
-        <w:spacing w:line="360" w:lineRule="auto"/>
-        <w:ind w:left="0"/>
-        <w:rPr>
-          <w:rFonts w:ascii="Times New Roman" w:hAnsi="Times New Roman" w:cs="Times New Roman"/>
-          <w:b/>
-          <w:bCs/>
-          <w:sz w:val="28"/>
-          <w:szCs w:val="28"/>
-        </w:rPr>
-      </w:pPr>
-    </w:p>
-    <w:p>
-      <w:pPr>
-        <w:pStyle w:val="ListParagraph"/>
-        <w:spacing w:line="360" w:lineRule="auto"/>
-        <w:ind w:left="0"/>
-        <w:rPr>
-          <w:rFonts w:ascii="Times New Roman" w:hAnsi="Times New Roman" w:cs="Times New Roman"/>
-          <w:b/>
-          <w:bCs/>
-          <w:sz w:val="28"/>
-          <w:szCs w:val="28"/>
-        </w:rPr>
-      </w:pPr>
-    </w:p>
-    <w:p>
-      <w:pPr>
-        <w:pStyle w:val="ListParagraph"/>
-        <w:spacing w:line="360" w:lineRule="auto"/>
-        <w:ind w:left="0"/>
-        <w:rPr>
-          <w:rFonts w:ascii="Times New Roman" w:hAnsi="Times New Roman" w:cs="Times New Roman"/>
-          <w:b/>
-          <w:bCs/>
-          <w:sz w:val="28"/>
-          <w:szCs w:val="28"/>
-        </w:rPr>
-      </w:pPr>
-    </w:p>
-    <w:p>
-      <w:pPr>
-        <w:pStyle w:val="ListParagraph"/>
-        <w:spacing w:line="360" w:lineRule="auto"/>
-        <w:ind w:left="0"/>
-        <w:rPr>
-          <w:rFonts w:ascii="Times New Roman" w:hAnsi="Times New Roman" w:cs="Times New Roman"/>
-          <w:b/>
-          <w:bCs/>
-          <w:sz w:val="28"/>
-          <w:szCs w:val="28"/>
-        </w:rPr>
-      </w:pPr>
-    </w:p>
-    <w:p>
-      <w:pPr>
-        <w:pStyle w:val="ListParagraph"/>
-        <w:spacing w:line="360" w:lineRule="auto"/>
-        <w:ind w:left="0"/>
-        <w:rPr>
-          <w:rFonts w:ascii="Times New Roman" w:hAnsi="Times New Roman" w:cs="Times New Roman"/>
-          <w:b/>
-          <w:bCs/>
-          <w:sz w:val="28"/>
-          <w:szCs w:val="28"/>
-        </w:rPr>
-      </w:pPr>
-    </w:p>
-    <w:p>
-      <w:pPr>
-        <w:pStyle w:val="ListParagraph"/>
-        <w:spacing w:line="360" w:lineRule="auto"/>
-        <w:ind w:left="0"/>
-        <w:rPr>
-          <w:rFonts w:ascii="Times New Roman" w:hAnsi="Times New Roman" w:cs="Times New Roman"/>
-          <w:b/>
-          <w:bCs/>
-          <w:sz w:val="28"/>
-          <w:szCs w:val="28"/>
-        </w:rPr>
-      </w:pPr>
-    </w:p>
-    <w:p>
-      <w:pPr>
-        <w:pStyle w:val="ListParagraph"/>
-        <w:spacing w:line="360" w:lineRule="auto"/>
-        <w:ind w:left="0"/>
-        <w:rPr>
-          <w:rFonts w:ascii="Times New Roman" w:hAnsi="Times New Roman" w:cs="Times New Roman"/>
-          <w:b/>
-          <w:bCs/>
-          <w:sz w:val="28"/>
-          <w:szCs w:val="28"/>
-        </w:rPr>
-      </w:pPr>
-    </w:p>
-    <w:p>
-      <w:pPr>
-        <w:pStyle w:val="ListParagraph"/>
-        <w:spacing w:line="360" w:lineRule="auto"/>
-        <w:ind w:left="0"/>
-        <w:rPr>
-          <w:rFonts w:ascii="Times New Roman" w:hAnsi="Times New Roman" w:cs="Times New Roman"/>
-          <w:b/>
-          <w:bCs/>
-          <w:sz w:val="28"/>
-          <w:szCs w:val="28"/>
-        </w:rPr>
-      </w:pPr>
-    </w:p>
-    <w:p>
-      <w:pPr>
-        <w:pStyle w:val="ListParagraph"/>
-        <w:spacing w:line="360" w:lineRule="auto"/>
-        <w:ind w:left="0"/>
-        <w:rPr>
-          <w:rFonts w:ascii="Times New Roman" w:hAnsi="Times New Roman" w:cs="Times New Roman"/>
-          <w:b/>
-          <w:bCs/>
-          <w:sz w:val="28"/>
-          <w:szCs w:val="28"/>
-        </w:rPr>
-      </w:pPr>
-    </w:p>
-    <w:p>
-      <w:pPr>
-        <w:pStyle w:val="ListParagraph"/>
-        <w:spacing w:line="360" w:lineRule="auto"/>
-        <w:ind w:left="0"/>
-        <w:rPr>
-          <w:rFonts w:ascii="Times New Roman" w:hAnsi="Times New Roman" w:cs="Times New Roman"/>
-          <w:b/>
-          <w:bCs/>
-          <w:sz w:val="28"/>
-          <w:szCs w:val="28"/>
-        </w:rPr>
-      </w:pPr>
-    </w:p>
-    <w:p>
-      <w:pPr>
-        <w:pStyle w:val="ListParagraph"/>
-        <w:spacing w:line="360" w:lineRule="auto"/>
-        <w:ind w:left="0"/>
-        <w:rPr>
-          <w:rFonts w:ascii="Times New Roman" w:hAnsi="Times New Roman" w:cs="Times New Roman"/>
-          <w:b/>
-          <w:bCs/>
-          <w:sz w:val="28"/>
-          <w:szCs w:val="28"/>
-        </w:rPr>
-      </w:pPr>
-    </w:p>
-    <w:p>
-      <w:pPr>
-        <w:pStyle w:val="ListParagraph"/>
-        <w:spacing w:line="360" w:lineRule="auto"/>
-        <w:ind w:left="0"/>
-        <w:rPr>
-          <w:rFonts w:ascii="Times New Roman" w:hAnsi="Times New Roman" w:cs="Times New Roman"/>
-          <w:b/>
-          <w:bCs/>
-          <w:sz w:val="28"/>
-          <w:szCs w:val="28"/>
-        </w:rPr>
-      </w:pPr>
-    </w:p>
-    <w:p>
-      <w:pPr>
-        <w:pStyle w:val="ListParagraph"/>
-        <w:spacing w:line="360" w:lineRule="auto"/>
-        <w:ind w:left="0"/>
-        <w:rPr>
-          <w:rFonts w:ascii="Times New Roman" w:hAnsi="Times New Roman" w:cs="Times New Roman"/>
-          <w:b/>
-          <w:bCs/>
-          <w:sz w:val="28"/>
-          <w:szCs w:val="28"/>
-        </w:rPr>
-      </w:pPr>
-    </w:p>
-    <w:p>
-      <w:pPr>
-        <w:pStyle w:val="ListParagraph"/>
-        <w:spacing w:line="360" w:lineRule="auto"/>
-        <w:ind w:left="0"/>
-        <w:rPr>
-          <w:rFonts w:ascii="Times New Roman" w:hAnsi="Times New Roman" w:cs="Times New Roman"/>
-          <w:b/>
-          <w:bCs/>
-          <w:sz w:val="28"/>
-          <w:szCs w:val="28"/>
-        </w:rPr>
-      </w:pPr>
-    </w:p>
-    <w:p>
-      <w:pPr>
-        <w:pStyle w:val="ListParagraph"/>
-        <w:spacing w:line="360" w:lineRule="auto"/>
-        <w:ind w:left="0"/>
-        <w:rPr>
-          <w:rFonts w:ascii="Times New Roman" w:hAnsi="Times New Roman" w:cs="Times New Roman"/>
-          <w:b/>
-          <w:bCs/>
-          <w:sz w:val="28"/>
-          <w:szCs w:val="28"/>
-        </w:rPr>
-      </w:pPr>
-    </w:p>
-    <w:p>
-      <w:pPr>
-        <w:pStyle w:val="ListParagraph"/>
-        <w:spacing w:line="360" w:lineRule="auto"/>
-        <w:ind w:left="0"/>
-        <w:rPr>
-          <w:rFonts w:ascii="Times New Roman" w:hAnsi="Times New Roman" w:cs="Times New Roman"/>
-          <w:b/>
-          <w:bCs/>
-          <w:sz w:val="28"/>
-          <w:szCs w:val="28"/>
-        </w:rPr>
-      </w:pPr>
-    </w:p>
-    <w:p>
-      <w:pPr>
-        <w:pStyle w:val="ListParagraph"/>
-        <w:spacing w:line="360" w:lineRule="auto"/>
-        <w:ind w:left="0"/>
-        <w:rPr>
-          <w:rFonts w:ascii="Times New Roman" w:hAnsi="Times New Roman" w:cs="Times New Roman"/>
-          <w:b/>
-          <w:bCs/>
-          <w:sz w:val="28"/>
-          <w:szCs w:val="28"/>
-        </w:rPr>
-      </w:pPr>
-    </w:p>
-    <w:p>
-      <w:pPr>
-        <w:pStyle w:val="ListParagraph"/>
-        <w:spacing w:line="360" w:lineRule="auto"/>
-        <w:ind w:left="0"/>
-        <w:rPr>
-          <w:rFonts w:ascii="Times New Roman" w:hAnsi="Times New Roman" w:cs="Times New Roman"/>
-          <w:b/>
-          <w:bCs/>
-          <w:sz w:val="28"/>
-          <w:szCs w:val="28"/>
-        </w:rPr>
-      </w:pPr>
-    </w:p>
-    <w:p>
-      <w:pPr>
-        <w:pStyle w:val="ListParagraph"/>
-        <w:spacing w:line="360" w:lineRule="auto"/>
-        <w:ind w:left="0"/>
-        <w:rPr>
-          <w:rFonts w:ascii="Times New Roman" w:hAnsi="Times New Roman" w:cs="Times New Roman"/>
-          <w:b/>
-          <w:bCs/>
-          <w:sz w:val="28"/>
-          <w:szCs w:val="28"/>
-        </w:rPr>
-      </w:pPr>
-    </w:p>
-    <w:p>
-      <w:pPr>
-        <w:pStyle w:val="ListParagraph"/>
-        <w:spacing w:line="360" w:lineRule="auto"/>
-        <w:ind w:left="0"/>
-        <w:rPr>
-          <w:rFonts w:ascii="Times New Roman" w:hAnsi="Times New Roman" w:cs="Times New Roman"/>
-          <w:b/>
-          <w:bCs/>
-          <w:sz w:val="28"/>
-          <w:szCs w:val="28"/>
-        </w:rPr>
-      </w:pPr>
-    </w:p>
-    <w:p>
-      <w:pPr>
-        <w:pStyle w:val="ListParagraph"/>
-        <w:spacing w:line="360" w:lineRule="auto"/>
-        <w:ind w:left="0"/>
-        <w:rPr>
-          <w:rFonts w:ascii="Times New Roman" w:hAnsi="Times New Roman" w:cs="Times New Roman"/>
-          <w:b/>
-          <w:bCs/>
-          <w:sz w:val="28"/>
-          <w:szCs w:val="28"/>
-        </w:rPr>
-      </w:pPr>
-    </w:p>
-    <w:p>
-      <w:pPr>
-        <w:pStyle w:val="ListParagraph"/>
-        <w:spacing w:line="360" w:lineRule="auto"/>
-        <w:ind w:left="0"/>
-        <w:rPr>
-          <w:rFonts w:ascii="Times New Roman" w:hAnsi="Times New Roman" w:cs="Times New Roman"/>
-          <w:b/>
-          <w:bCs/>
-          <w:sz w:val="28"/>
-          <w:szCs w:val="28"/>
-        </w:rPr>
-      </w:pPr>
-    </w:p>
-    <w:p>
-      <w:pPr>
-        <w:pStyle w:val="ListParagraph"/>
-        <w:spacing w:line="360" w:lineRule="auto"/>
-        <w:ind w:left="0"/>
-        <w:rPr>
-          <w:rFonts w:ascii="Times New Roman" w:hAnsi="Times New Roman" w:cs="Times New Roman"/>
-          <w:b/>
-          <w:bCs/>
-          <w:sz w:val="28"/>
-          <w:szCs w:val="28"/>
-        </w:rPr>
-      </w:pPr>
-    </w:p>
-    <w:p>
-      <w:pPr>
-        <w:pStyle w:val="ListParagraph"/>
-        <w:spacing w:line="360" w:lineRule="auto"/>
-        <w:ind w:left="0"/>
-        <w:rPr>
-          <w:rFonts w:ascii="Times New Roman" w:hAnsi="Times New Roman" w:cs="Times New Roman"/>
-          <w:b/>
-          <w:bCs/>
-          <w:sz w:val="28"/>
-          <w:szCs w:val="28"/>
-        </w:rPr>
-      </w:pPr>
-    </w:p>
-    <w:p>
-      <w:pPr>
-        <w:pStyle w:val="ListParagraph"/>
-        <w:spacing w:line="360" w:lineRule="auto"/>
-        <w:ind w:left="0"/>
-        <w:jc w:val="center"/>
-        <w:rPr>
-          <w:rFonts w:ascii="Times New Roman" w:hAnsi="Times New Roman" w:cs="Times New Roman"/>
-          <w:b/>
-          <w:bCs/>
-          <w:sz w:val="28"/>
-          <w:szCs w:val="28"/>
-        </w:rPr>
-      </w:pPr>
-    </w:p>
-    <w:p>
-      <w:pPr>
-        <w:pStyle w:val="ListParagraph"/>
-        <w:spacing w:line="360" w:lineRule="auto"/>
-        <w:ind w:left="0"/>
-        <w:jc w:val="center"/>
+      <w:r>
         <w:rPr>
           <w:rFonts w:ascii="Times New Roman" w:hAnsi="Times New Roman" w:cs="Times New Roman"/>
           <w:b/>
@@ -8004,29 +8057,8 @@
           <w:szCs w:val="28"/>
           <w:u w:val="single"/>
         </w:rPr>
-      </w:pPr>
-      <w:r>
-        <w:rPr>
-          <w:rFonts w:ascii="Times New Roman" w:hAnsi="Times New Roman" w:cs="Times New Roman"/>
-          <w:b/>
-          <w:bCs/>
-          <w:sz w:val="28"/>
-          <w:szCs w:val="28"/>
-          <w:u w:val="single"/>
-        </w:rPr>
         <w:lastRenderedPageBreak/>
-        <w:t>CHAPTER-</w:t>
-      </w:r>
-      <w:r>
-        <w:rPr>
-          <w:rFonts w:ascii="Times New Roman" w:hAnsi="Times New Roman" w:cs="Times New Roman"/>
-          <w:b/>
-          <w:bCs/>
-          <w:sz w:val="28"/>
-          <w:szCs w:val="28"/>
-          <w:u w:val="single"/>
-        </w:rPr>
-        <w:t xml:space="preserve"> 6</w:t>
+        <w:t>CHAPTER- 6</w:t>
       </w:r>
     </w:p>
     <w:p>
@@ -8531,7 +8563,99 @@
           <w:sz w:val="28"/>
           <w:szCs w:val="28"/>
         </w:rPr>
-        <w:t>Goodfellow, I.J., Pouget-Abadie, J., Mirza, M., Xu, B., Warde-Farley, D., Ozair, S.,Courville, A., Bengio, Y.: Generative adversarial networks (2014)</w:t>
+        <w:t xml:space="preserve">Goodfellow, I.J., </w:t>
+      </w:r>
+      <w:proofErr w:type="spellStart"/>
+      <w:r>
+        <w:rPr>
+          <w:rFonts w:ascii="Times New Roman" w:hAnsi="Times New Roman" w:cs="Times New Roman"/>
+          <w:sz w:val="28"/>
+          <w:szCs w:val="28"/>
+        </w:rPr>
+        <w:t>Pouget</w:t>
+      </w:r>
+      <w:proofErr w:type="spellEnd"/>
+      <w:r>
+        <w:rPr>
+          <w:rFonts w:ascii="Times New Roman" w:hAnsi="Times New Roman" w:cs="Times New Roman"/>
+          <w:sz w:val="28"/>
+          <w:szCs w:val="28"/>
+        </w:rPr>
+        <w:t xml:space="preserve">-Abadie, J., Mirza, M., Xu, B., </w:t>
+      </w:r>
+      <w:proofErr w:type="spellStart"/>
+      <w:r>
+        <w:rPr>
+          <w:rFonts w:ascii="Times New Roman" w:hAnsi="Times New Roman" w:cs="Times New Roman"/>
+          <w:sz w:val="28"/>
+          <w:szCs w:val="28"/>
+        </w:rPr>
+        <w:t>Warde</w:t>
+      </w:r>
+      <w:proofErr w:type="spellEnd"/>
+      <w:r>
+        <w:rPr>
+          <w:rFonts w:ascii="Times New Roman" w:hAnsi="Times New Roman" w:cs="Times New Roman"/>
+          <w:sz w:val="28"/>
+          <w:szCs w:val="28"/>
+        </w:rPr>
+        <w:t xml:space="preserve">-Farley, D., </w:t>
+      </w:r>
+      <w:proofErr w:type="spellStart"/>
+      <w:r>
+        <w:rPr>
+          <w:rFonts w:ascii="Times New Roman" w:hAnsi="Times New Roman" w:cs="Times New Roman"/>
+          <w:sz w:val="28"/>
+          <w:szCs w:val="28"/>
+        </w:rPr>
+        <w:t>Ozair</w:t>
+      </w:r>
+      <w:proofErr w:type="spellEnd"/>
+      <w:r>
+        <w:rPr>
+          <w:rFonts w:ascii="Times New Roman" w:hAnsi="Times New Roman" w:cs="Times New Roman"/>
+          <w:sz w:val="28"/>
+          <w:szCs w:val="28"/>
+        </w:rPr>
+        <w:t xml:space="preserve">, </w:t>
+      </w:r>
+      <w:proofErr w:type="spellStart"/>
+      <w:proofErr w:type="gramStart"/>
+      <w:r>
+        <w:rPr>
+          <w:rFonts w:ascii="Times New Roman" w:hAnsi="Times New Roman" w:cs="Times New Roman"/>
+          <w:sz w:val="28"/>
+          <w:szCs w:val="28"/>
+        </w:rPr>
+        <w:t>S.,Courville</w:t>
+      </w:r>
+      <w:proofErr w:type="spellEnd"/>
+      <w:proofErr w:type="gramEnd"/>
+      <w:r>
+        <w:rPr>
+          <w:rFonts w:ascii="Times New Roman" w:hAnsi="Times New Roman" w:cs="Times New Roman"/>
+          <w:sz w:val="28"/>
+          <w:szCs w:val="28"/>
+        </w:rPr>
+        <w:t xml:space="preserve">, A., </w:t>
+      </w:r>
+      <w:proofErr w:type="spellStart"/>
+      <w:r>
+        <w:rPr>
+          <w:rFonts w:ascii="Times New Roman" w:hAnsi="Times New Roman" w:cs="Times New Roman"/>
+          <w:sz w:val="28"/>
+          <w:szCs w:val="28"/>
+        </w:rPr>
+        <w:t>Bengio</w:t>
+      </w:r>
+      <w:proofErr w:type="spellEnd"/>
+      <w:r>
+        <w:rPr>
+          <w:rFonts w:ascii="Times New Roman" w:hAnsi="Times New Roman" w:cs="Times New Roman"/>
+          <w:sz w:val="28"/>
+          <w:szCs w:val="28"/>
+        </w:rPr>
+        <w:t>, Y.: Generative adversarial networks (2014)</w:t>
       </w:r>
     </w:p>
     <w:p>
@@ -8565,13 +8689,41 @@
         </w:rPr>
         <w:t xml:space="preserve">[2] </w:t>
       </w:r>
-      <w:r>
-        <w:rPr>
-          <w:rFonts w:ascii="Times New Roman" w:hAnsi="Times New Roman" w:cs="Times New Roman"/>
-          <w:sz w:val="28"/>
-          <w:szCs w:val="28"/>
-        </w:rPr>
-        <w:t>Elgammal, A., Liu, B., Elhoseiny, M., Mazzone, M.: Can: Creative adversarial</w:t>
+      <w:proofErr w:type="spellStart"/>
+      <w:r>
+        <w:rPr>
+          <w:rFonts w:ascii="Times New Roman" w:hAnsi="Times New Roman" w:cs="Times New Roman"/>
+          <w:sz w:val="28"/>
+          <w:szCs w:val="28"/>
+        </w:rPr>
+        <w:t>Elgammal</w:t>
+      </w:r>
+      <w:proofErr w:type="spellEnd"/>
+      <w:r>
+        <w:rPr>
+          <w:rFonts w:ascii="Times New Roman" w:hAnsi="Times New Roman" w:cs="Times New Roman"/>
+          <w:sz w:val="28"/>
+          <w:szCs w:val="28"/>
+        </w:rPr>
+        <w:t xml:space="preserve">, A., Liu, B., </w:t>
+      </w:r>
+      <w:proofErr w:type="spellStart"/>
+      <w:r>
+        <w:rPr>
+          <w:rFonts w:ascii="Times New Roman" w:hAnsi="Times New Roman" w:cs="Times New Roman"/>
+          <w:sz w:val="28"/>
+          <w:szCs w:val="28"/>
+        </w:rPr>
+        <w:t>Elhoseiny</w:t>
+      </w:r>
+      <w:proofErr w:type="spellEnd"/>
+      <w:r>
+        <w:rPr>
+          <w:rFonts w:ascii="Times New Roman" w:hAnsi="Times New Roman" w:cs="Times New Roman"/>
+          <w:sz w:val="28"/>
+          <w:szCs w:val="28"/>
+        </w:rPr>
+        <w:t>, M., Mazzone, M.: Can: Creative adversarial</w:t>
       </w:r>
       <w:r>
         <w:rPr>
@@ -8627,7 +8779,43 @@
           <w:sz w:val="28"/>
           <w:szCs w:val="28"/>
         </w:rPr>
-        <w:t>Zhang, W., Liu, Y., Dong, C., Qiao, Y.: Ranksrgan: Super resolution generative</w:t>
+        <w:t xml:space="preserve">Zhang, W., Liu, Y., Dong, C., </w:t>
+      </w:r>
+      <w:proofErr w:type="spellStart"/>
+      <w:r>
+        <w:rPr>
+          <w:rFonts w:ascii="Times New Roman" w:hAnsi="Times New Roman" w:cs="Times New Roman"/>
+          <w:sz w:val="28"/>
+          <w:szCs w:val="28"/>
+        </w:rPr>
+        <w:t>Qiao</w:t>
+      </w:r>
+      <w:proofErr w:type="spellEnd"/>
+      <w:r>
+        <w:rPr>
+          <w:rFonts w:ascii="Times New Roman" w:hAnsi="Times New Roman" w:cs="Times New Roman"/>
+          <w:sz w:val="28"/>
+          <w:szCs w:val="28"/>
+        </w:rPr>
+        <w:t xml:space="preserve">, Y.: </w:t>
+      </w:r>
+      <w:proofErr w:type="spellStart"/>
+      <w:r>
+        <w:rPr>
+          <w:rFonts w:ascii="Times New Roman" w:hAnsi="Times New Roman" w:cs="Times New Roman"/>
+          <w:sz w:val="28"/>
+          <w:szCs w:val="28"/>
+        </w:rPr>
+        <w:t>Ranksrgan</w:t>
+      </w:r>
+      <w:proofErr w:type="spellEnd"/>
+      <w:r>
+        <w:rPr>
+          <w:rFonts w:ascii="Times New Roman" w:hAnsi="Times New Roman" w:cs="Times New Roman"/>
+          <w:sz w:val="28"/>
+          <w:szCs w:val="28"/>
+        </w:rPr>
+        <w:t>: Super resolution generative</w:t>
       </w:r>
       <w:r>
         <w:rPr>
@@ -8763,7 +8951,25 @@
           <w:sz w:val="28"/>
           <w:szCs w:val="28"/>
         </w:rPr>
-        <w:t>Willett, K.W., et al., L.: Galaxy Zoo 2: detailed morphological classiﬁcations for 304 122 galaxies from the sloan digital sky survey. Monthly</w:t>
+        <w:t xml:space="preserve">Willett, K.W., et al., L.: Galaxy Zoo 2: detailed morphological classiﬁcations for 304 122 galaxies from the </w:t>
+      </w:r>
+      <w:proofErr w:type="spellStart"/>
+      <w:r>
+        <w:rPr>
+          <w:rFonts w:ascii="Times New Roman" w:hAnsi="Times New Roman" w:cs="Times New Roman"/>
+          <w:sz w:val="28"/>
+          <w:szCs w:val="28"/>
+        </w:rPr>
+        <w:t>sloan</w:t>
+      </w:r>
+      <w:proofErr w:type="spellEnd"/>
+      <w:r>
+        <w:rPr>
+          <w:rFonts w:ascii="Times New Roman" w:hAnsi="Times New Roman" w:cs="Times New Roman"/>
+          <w:sz w:val="28"/>
+          <w:szCs w:val="28"/>
+        </w:rPr>
+        <w:t xml:space="preserve"> digital sky survey. Monthly</w:t>
       </w:r>
       <w:r>
         <w:rPr>
@@ -9201,6 +9407,8 @@
       <w:r>
         <w:rPr>
           <w:rFonts w:ascii="Times New Roman" w:hAnsi="Times New Roman" w:cs="Times New Roman"/>
+          <w:b/>
+          <w:bCs/>
           <w:sz w:val="28"/>
           <w:szCs w:val="28"/>
         </w:rPr>
@@ -9309,6 +9517,16 @@
         </w:rPr>
         <w:t xml:space="preserve">Contact: </w:t>
       </w:r>
+      <w:r>
+        <w:rPr>
+          <w:rFonts w:ascii="Times New Roman" w:hAnsi="Times New Roman" w:cs="Times New Roman"/>
+          <w:b/>
+          <w:bCs/>
+          <w:sz w:val="28"/>
+          <w:szCs w:val="28"/>
+        </w:rPr>
+        <w:t>+91 7378427998</w:t>
+      </w:r>
     </w:p>
     <w:p>
       <w:pPr>
@@ -9372,6 +9590,16 @@
         </w:rPr>
         <w:t>Email:</w:t>
       </w:r>
+      <w:r>
+        <w:rPr>
+          <w:rFonts w:ascii="Times New Roman" w:hAnsi="Times New Roman" w:cs="Times New Roman"/>
+          <w:b/>
+          <w:bCs/>
+          <w:sz w:val="28"/>
+          <w:szCs w:val="28"/>
+        </w:rPr>
+        <w:t xml:space="preserve"> </w:t>
+      </w:r>
     </w:p>
     <w:p>
       <w:pPr>
@@ -9394,6 +9622,16 @@
           <w:szCs w:val="28"/>
         </w:rPr>
         <w:t>Contact:</w:t>
+      </w:r>
+      <w:r>
+        <w:rPr>
+          <w:rFonts w:ascii="Times New Roman" w:hAnsi="Times New Roman" w:cs="Times New Roman"/>
+          <w:b/>
+          <w:bCs/>
+          <w:sz w:val="28"/>
+          <w:szCs w:val="28"/>
+        </w:rPr>
+        <w:t xml:space="preserve"> </w:t>
       </w:r>
     </w:p>
     <w:p>

--- a/Report/Project Report.docx
+++ b/Report/Project Report.docx
@@ -21,7 +21,27 @@
           <w:sz w:val="28"/>
           <w:szCs w:val="28"/>
         </w:rPr>
-        <w:t>UNIVERSAL GANS</w:t>
+        <w:t>UNIVERSAL</w:t>
+      </w:r>
+      <w:r>
+        <w:rPr>
+          <w:rFonts w:ascii="Times New Roman" w:hAnsi="Times New Roman" w:cs="Times New Roman"/>
+          <w:b/>
+          <w:bCs/>
+          <w:sz w:val="28"/>
+          <w:szCs w:val="28"/>
+        </w:rPr>
+        <w:t>-</w:t>
+      </w:r>
+      <w:r>
+        <w:rPr>
+          <w:rFonts w:ascii="Times New Roman" w:hAnsi="Times New Roman" w:cs="Times New Roman"/>
+          <w:b/>
+          <w:bCs/>
+          <w:sz w:val="28"/>
+          <w:szCs w:val="28"/>
+        </w:rPr>
+        <w:t>GANS</w:t>
       </w:r>
     </w:p>
     <w:p>
@@ -576,6 +596,36 @@
     </w:p>
     <w:p>
       <w:pPr>
+        <w:jc w:val="both"/>
+        <w:rPr>
+          <w:rFonts w:ascii="Times New Roman" w:hAnsi="Times New Roman" w:cs="Times New Roman"/>
+          <w:sz w:val="28"/>
+          <w:szCs w:val="28"/>
+        </w:rPr>
+      </w:pPr>
+    </w:p>
+    <w:p>
+      <w:pPr>
+        <w:jc w:val="both"/>
+        <w:rPr>
+          <w:rFonts w:ascii="Times New Roman" w:hAnsi="Times New Roman" w:cs="Times New Roman"/>
+          <w:sz w:val="28"/>
+          <w:szCs w:val="28"/>
+        </w:rPr>
+      </w:pPr>
+    </w:p>
+    <w:p>
+      <w:pPr>
+        <w:jc w:val="both"/>
+        <w:rPr>
+          <w:rFonts w:ascii="Times New Roman" w:hAnsi="Times New Roman" w:cs="Times New Roman"/>
+          <w:sz w:val="28"/>
+          <w:szCs w:val="28"/>
+        </w:rPr>
+      </w:pPr>
+    </w:p>
+    <w:p>
+      <w:pPr>
         <w:jc w:val="right"/>
         <w:rPr>
           <w:rFonts w:ascii="Times New Roman" w:hAnsi="Times New Roman" w:cs="Times New Roman"/>
@@ -665,42 +715,6 @@
         </w:rPr>
         <w:t>Signature of the Students</w:t>
       </w:r>
-    </w:p>
-    <w:p>
-      <w:pPr>
-        <w:jc w:val="right"/>
-        <w:rPr>
-          <w:rFonts w:ascii="Times New Roman" w:hAnsi="Times New Roman" w:cs="Times New Roman"/>
-          <w:b/>
-          <w:bCs/>
-          <w:sz w:val="28"/>
-          <w:szCs w:val="28"/>
-        </w:rPr>
-      </w:pPr>
-    </w:p>
-    <w:p>
-      <w:pPr>
-        <w:jc w:val="right"/>
-        <w:rPr>
-          <w:rFonts w:ascii="Times New Roman" w:hAnsi="Times New Roman" w:cs="Times New Roman"/>
-          <w:b/>
-          <w:bCs/>
-          <w:sz w:val="28"/>
-          <w:szCs w:val="28"/>
-        </w:rPr>
-      </w:pPr>
-    </w:p>
-    <w:p>
-      <w:pPr>
-        <w:jc w:val="right"/>
-        <w:rPr>
-          <w:rFonts w:ascii="Times New Roman" w:hAnsi="Times New Roman" w:cs="Times New Roman"/>
-          <w:b/>
-          <w:bCs/>
-          <w:sz w:val="28"/>
-          <w:szCs w:val="28"/>
-        </w:rPr>
-      </w:pPr>
     </w:p>
     <w:p>
       <w:pPr>
@@ -1033,6 +1047,36 @@
     </w:p>
     <w:p>
       <w:pPr>
+        <w:jc w:val="both"/>
+        <w:rPr>
+          <w:rFonts w:ascii="Times New Roman" w:hAnsi="Times New Roman" w:cs="Times New Roman"/>
+          <w:sz w:val="28"/>
+          <w:szCs w:val="28"/>
+        </w:rPr>
+      </w:pPr>
+    </w:p>
+    <w:p>
+      <w:pPr>
+        <w:jc w:val="both"/>
+        <w:rPr>
+          <w:rFonts w:ascii="Times New Roman" w:hAnsi="Times New Roman" w:cs="Times New Roman"/>
+          <w:sz w:val="28"/>
+          <w:szCs w:val="28"/>
+        </w:rPr>
+      </w:pPr>
+    </w:p>
+    <w:p>
+      <w:pPr>
+        <w:jc w:val="both"/>
+        <w:rPr>
+          <w:rFonts w:ascii="Times New Roman" w:hAnsi="Times New Roman" w:cs="Times New Roman"/>
+          <w:sz w:val="28"/>
+          <w:szCs w:val="28"/>
+        </w:rPr>
+      </w:pPr>
+    </w:p>
+    <w:p>
+      <w:pPr>
         <w:jc w:val="right"/>
         <w:rPr>
           <w:rFonts w:ascii="Times New Roman" w:hAnsi="Times New Roman" w:cs="Times New Roman"/>
@@ -1183,37 +1227,6 @@
     </w:p>
     <w:p>
       <w:pPr>
-        <w:jc w:val="right"/>
-        <w:rPr>
-          <w:rFonts w:ascii="Times New Roman" w:hAnsi="Times New Roman" w:cs="Times New Roman"/>
-          <w:sz w:val="28"/>
-          <w:szCs w:val="28"/>
-        </w:rPr>
-      </w:pPr>
-    </w:p>
-    <w:p>
-      <w:pPr>
-        <w:jc w:val="right"/>
-        <w:rPr>
-          <w:rFonts w:ascii="Times New Roman" w:hAnsi="Times New Roman" w:cs="Times New Roman"/>
-          <w:sz w:val="28"/>
-          <w:szCs w:val="28"/>
-        </w:rPr>
-      </w:pPr>
-    </w:p>
-    <w:p>
-      <w:pPr>
-        <w:jc w:val="right"/>
-        <w:rPr>
-          <w:rFonts w:ascii="Times New Roman" w:hAnsi="Times New Roman" w:cs="Times New Roman"/>
-          <w:sz w:val="28"/>
-          <w:szCs w:val="28"/>
-        </w:rPr>
-      </w:pPr>
-    </w:p>
-    <w:p>
-      <w:pPr>
-        <w:jc w:val="right"/>
         <w:rPr>
           <w:rFonts w:ascii="Times New Roman" w:hAnsi="Times New Roman" w:cs="Times New Roman"/>
           <w:sz w:val="28"/>
@@ -2868,31 +2881,6 @@
     </w:p>
     <w:p>
       <w:pPr>
-        <w:jc w:val="center"/>
-        <w:rPr>
-          <w:rFonts w:ascii="Times New Roman" w:hAnsi="Times New Roman" w:cs="Times New Roman"/>
-          <w:b/>
-          <w:bCs/>
-          <w:sz w:val="28"/>
-          <w:szCs w:val="28"/>
-          <w:u w:val="single"/>
-        </w:rPr>
-      </w:pPr>
-    </w:p>
-    <w:p>
-      <w:pPr>
-        <w:rPr>
-          <w:rFonts w:ascii="Times New Roman" w:hAnsi="Times New Roman" w:cs="Times New Roman"/>
-          <w:b/>
-          <w:bCs/>
-          <w:sz w:val="28"/>
-          <w:szCs w:val="28"/>
-          <w:u w:val="single"/>
-        </w:rPr>
-      </w:pPr>
-    </w:p>
-    <w:p>
-      <w:pPr>
         <w:rPr>
           <w:rFonts w:ascii="Times New Roman" w:hAnsi="Times New Roman" w:cs="Times New Roman"/>
           <w:b/>
@@ -2904,7 +2892,6 @@
     </w:p>
     <w:p>
       <w:pPr>
-        <w:jc w:val="center"/>
         <w:rPr>
           <w:rFonts w:ascii="Times New Roman" w:hAnsi="Times New Roman" w:cs="Times New Roman"/>
           <w:b/>
@@ -2913,7 +2900,10 @@
           <w:szCs w:val="32"/>
         </w:rPr>
       </w:pPr>
-      <w:r>
+    </w:p>
+    <w:p>
+      <w:pPr>
+        <w:jc w:val="center"/>
         <w:rPr>
           <w:rFonts w:ascii="Times New Roman" w:hAnsi="Times New Roman" w:cs="Times New Roman"/>
           <w:b/>
@@ -2921,6 +2911,16 @@
           <w:sz w:val="32"/>
           <w:szCs w:val="32"/>
         </w:rPr>
+      </w:pPr>
+      <w:r>
+        <w:rPr>
+          <w:rFonts w:ascii="Times New Roman" w:hAnsi="Times New Roman" w:cs="Times New Roman"/>
+          <w:b/>
+          <w:bCs/>
+          <w:sz w:val="32"/>
+          <w:szCs w:val="32"/>
+        </w:rPr>
+        <w:lastRenderedPageBreak/>
         <w:t>Table of Contents</w:t>
       </w:r>
     </w:p>
@@ -3959,7 +3959,6 @@
           <w:sz w:val="24"/>
           <w:szCs w:val="24"/>
         </w:rPr>
-        <w:lastRenderedPageBreak/>
         <w:tab/>
       </w:r>
       <w:r>
@@ -4007,6 +4006,7 @@
           <w:sz w:val="28"/>
           <w:szCs w:val="28"/>
         </w:rPr>
+        <w:lastRenderedPageBreak/>
         <w:t>Chapter</w:t>
       </w:r>
       <w:r>
@@ -4505,6 +4505,7 @@
           <w:szCs w:val="28"/>
           <w:u w:val="single"/>
         </w:rPr>
+        <w:lastRenderedPageBreak/>
         <w:t>CHAPTER 1</w:t>
       </w:r>
     </w:p>
@@ -4679,7 +4680,23 @@
           <w:sz w:val="24"/>
           <w:szCs w:val="24"/>
         </w:rPr>
-        <w:t>The project “Celestial GANs” mainly focuses on:</w:t>
+        <w:t>The project “</w:t>
+      </w:r>
+      <w:r>
+        <w:rPr>
+          <w:rFonts w:ascii="Times New Roman" w:hAnsi="Times New Roman" w:cs="Times New Roman"/>
+          <w:sz w:val="24"/>
+          <w:szCs w:val="24"/>
+        </w:rPr>
+        <w:t>Universal-</w:t>
+      </w:r>
+      <w:r>
+        <w:rPr>
+          <w:rFonts w:ascii="Times New Roman" w:hAnsi="Times New Roman" w:cs="Times New Roman"/>
+          <w:sz w:val="24"/>
+          <w:szCs w:val="24"/>
+        </w:rPr>
+        <w:t xml:space="preserve"> GANs” mainly focuses on:</w:t>
       </w:r>
     </w:p>
     <w:p>
@@ -4733,7 +4750,15 @@
           <w:sz w:val="24"/>
           <w:szCs w:val="24"/>
         </w:rPr>
-        <w:t>Making a dataset of the relevant images</w:t>
+        <w:t>Creating</w:t>
+      </w:r>
+      <w:r>
+        <w:rPr>
+          <w:rFonts w:ascii="Times New Roman" w:hAnsi="Times New Roman" w:cs="Times New Roman"/>
+          <w:sz w:val="24"/>
+          <w:szCs w:val="24"/>
+        </w:rPr>
+        <w:t xml:space="preserve"> a dataset of the relevant images</w:t>
       </w:r>
     </w:p>
     <w:p>
@@ -4760,7 +4785,23 @@
           <w:sz w:val="24"/>
           <w:szCs w:val="24"/>
         </w:rPr>
-        <w:t>Training a Deep Learning model to generate new images.</w:t>
+        <w:t>Training a Deep Learning model</w:t>
+      </w:r>
+      <w:r>
+        <w:rPr>
+          <w:rFonts w:ascii="Times New Roman" w:hAnsi="Times New Roman" w:cs="Times New Roman"/>
+          <w:sz w:val="24"/>
+          <w:szCs w:val="24"/>
+        </w:rPr>
+        <w:t xml:space="preserve"> (GANs)</w:t>
+      </w:r>
+      <w:r>
+        <w:rPr>
+          <w:rFonts w:ascii="Times New Roman" w:hAnsi="Times New Roman" w:cs="Times New Roman"/>
+          <w:sz w:val="24"/>
+          <w:szCs w:val="24"/>
+        </w:rPr>
+        <w:t xml:space="preserve"> to generate new images.</w:t>
       </w:r>
     </w:p>
     <w:p>
@@ -4961,6 +5002,7 @@
           <w:szCs w:val="28"/>
           <w:u w:val="single"/>
         </w:rPr>
+        <w:lastRenderedPageBreak/>
         <w:t>CHAPTER-2</w:t>
       </w:r>
     </w:p>
@@ -5332,6 +5374,7 @@
           <w:szCs w:val="28"/>
           <w:u w:val="single"/>
         </w:rPr>
+        <w:lastRenderedPageBreak/>
         <w:t>CHAPTER-3</w:t>
       </w:r>
     </w:p>
@@ -5482,6 +5525,20 @@
           <w:szCs w:val="28"/>
         </w:rPr>
       </w:pPr>
+    </w:p>
+    <w:p>
+      <w:pPr>
+        <w:pStyle w:val="ListParagraph"/>
+        <w:spacing w:line="360" w:lineRule="auto"/>
+        <w:ind w:left="0"/>
+        <w:rPr>
+          <w:rFonts w:ascii="Times New Roman" w:hAnsi="Times New Roman" w:cs="Times New Roman"/>
+          <w:b/>
+          <w:bCs/>
+          <w:sz w:val="28"/>
+          <w:szCs w:val="28"/>
+        </w:rPr>
+      </w:pPr>
       <w:r>
         <w:rPr>
           <w:rFonts w:ascii="Times New Roman" w:hAnsi="Times New Roman" w:cs="Times New Roman"/>
@@ -5495,44 +5552,116 @@
     </w:p>
     <w:p>
       <w:pPr>
-        <w:pStyle w:val="ListParagraph"/>
-        <w:spacing w:line="360" w:lineRule="auto"/>
-        <w:ind w:left="0"/>
-        <w:rPr>
-          <w:rFonts w:ascii="Times New Roman" w:hAnsi="Times New Roman" w:cs="Times New Roman"/>
-          <w:b/>
-          <w:bCs/>
-          <w:sz w:val="28"/>
-          <w:szCs w:val="28"/>
-        </w:rPr>
-      </w:pPr>
-    </w:p>
-    <w:p>
-      <w:pPr>
-        <w:pStyle w:val="ListParagraph"/>
-        <w:spacing w:line="360" w:lineRule="auto"/>
-        <w:ind w:left="0"/>
-        <w:rPr>
-          <w:rFonts w:ascii="Times New Roman" w:hAnsi="Times New Roman" w:cs="Times New Roman"/>
-          <w:sz w:val="24"/>
-          <w:szCs w:val="24"/>
-        </w:rPr>
-      </w:pPr>
-      <w:r>
-        <w:rPr>
-          <w:rFonts w:ascii="Times New Roman" w:hAnsi="Times New Roman" w:cs="Times New Roman"/>
-          <w:sz w:val="24"/>
-          <w:szCs w:val="24"/>
-        </w:rPr>
-        <w:t xml:space="preserve">Minimum 2.8 GHz processor Computer or </w:t>
-      </w:r>
-      <w:r>
-        <w:rPr>
-          <w:rFonts w:ascii="Times New Roman" w:hAnsi="Times New Roman" w:cs="Times New Roman"/>
-          <w:sz w:val="24"/>
-          <w:szCs w:val="24"/>
-        </w:rPr>
-        <w:t>latest</w:t>
+        <w:spacing w:line="480" w:lineRule="auto"/>
+        <w:jc w:val="both"/>
+        <w:rPr>
+          <w:rFonts w:ascii="Times New Roman" w:hAnsi="Times New Roman" w:cs="Times New Roman"/>
+          <w:sz w:val="24"/>
+          <w:szCs w:val="24"/>
+        </w:rPr>
+      </w:pPr>
+      <w:r>
+        <w:rPr>
+          <w:rFonts w:ascii="Times New Roman" w:hAnsi="Times New Roman" w:cs="Times New Roman"/>
+          <w:sz w:val="24"/>
+          <w:szCs w:val="24"/>
+        </w:rPr>
+        <w:t>CPU (3.0 GHz or faster) or faster 64-bit Dual Core processor like Intel</w:t>
+      </w:r>
+      <w:r>
+        <w:rPr>
+          <w:rFonts w:ascii="Times New Roman" w:hAnsi="Times New Roman" w:cs="Times New Roman"/>
+          <w:sz w:val="24"/>
+          <w:szCs w:val="24"/>
+        </w:rPr>
+        <w:t xml:space="preserve"> </w:t>
+      </w:r>
+      <w:r>
+        <w:rPr>
+          <w:rFonts w:ascii="Times New Roman" w:hAnsi="Times New Roman" w:cs="Times New Roman"/>
+          <w:sz w:val="24"/>
+          <w:szCs w:val="24"/>
+        </w:rPr>
+        <w:t>core-2 duo.</w:t>
+      </w:r>
+    </w:p>
+    <w:p>
+      <w:pPr>
+        <w:pStyle w:val="ListParagraph"/>
+        <w:spacing w:line="480" w:lineRule="auto"/>
+        <w:ind w:left="0"/>
+        <w:jc w:val="both"/>
+        <w:rPr>
+          <w:rFonts w:ascii="Times New Roman" w:hAnsi="Times New Roman" w:cs="Times New Roman"/>
+          <w:b/>
+          <w:bCs/>
+          <w:sz w:val="28"/>
+          <w:szCs w:val="28"/>
+        </w:rPr>
+      </w:pPr>
+      <w:r>
+        <w:rPr>
+          <w:rFonts w:ascii="Times New Roman" w:hAnsi="Times New Roman" w:cs="Times New Roman"/>
+          <w:sz w:val="24"/>
+          <w:szCs w:val="24"/>
+        </w:rPr>
+        <w:t>Memory: 4</w:t>
+      </w:r>
+      <w:proofErr w:type="gramStart"/>
+      <w:r>
+        <w:rPr>
+          <w:rFonts w:ascii="Times New Roman" w:hAnsi="Times New Roman" w:cs="Times New Roman"/>
+          <w:sz w:val="24"/>
+          <w:szCs w:val="24"/>
+        </w:rPr>
+        <w:t>GB(</w:t>
+      </w:r>
+      <w:proofErr w:type="gramEnd"/>
+      <w:r>
+        <w:rPr>
+          <w:rFonts w:ascii="Times New Roman" w:hAnsi="Times New Roman" w:cs="Times New Roman"/>
+          <w:sz w:val="24"/>
+          <w:szCs w:val="24"/>
+        </w:rPr>
+        <w:t>DDR4 | DDR2) RAM or more</w:t>
+      </w:r>
+    </w:p>
+    <w:p>
+      <w:pPr>
+        <w:pStyle w:val="ListParagraph"/>
+        <w:spacing w:line="360" w:lineRule="auto"/>
+        <w:ind w:left="0"/>
+        <w:rPr>
+          <w:rFonts w:ascii="Times New Roman" w:hAnsi="Times New Roman" w:cs="Times New Roman"/>
+          <w:sz w:val="24"/>
+          <w:szCs w:val="24"/>
+        </w:rPr>
+      </w:pPr>
+      <w:r>
+        <w:rPr>
+          <w:rFonts w:ascii="Times New Roman" w:hAnsi="Times New Roman" w:cs="Times New Roman"/>
+          <w:sz w:val="24"/>
+          <w:szCs w:val="24"/>
+        </w:rPr>
+        <w:t xml:space="preserve">GPU: 2GB dedicated GPU or Intel </w:t>
+      </w:r>
+      <w:proofErr w:type="spellStart"/>
+      <w:r>
+        <w:rPr>
+          <w:rFonts w:ascii="Times New Roman" w:hAnsi="Times New Roman" w:cs="Times New Roman"/>
+          <w:sz w:val="24"/>
+          <w:szCs w:val="24"/>
+        </w:rPr>
+        <w:t>IrisXe</w:t>
+      </w:r>
+      <w:proofErr w:type="spellEnd"/>
+      <w:r>
+        <w:rPr>
+          <w:rFonts w:ascii="Times New Roman" w:hAnsi="Times New Roman" w:cs="Times New Roman"/>
+          <w:sz w:val="24"/>
+          <w:szCs w:val="24"/>
+        </w:rPr>
+        <w:t xml:space="preserve"> integrated</w:t>
       </w:r>
     </w:p>
     <w:p>
@@ -5626,6 +5755,14 @@
         </w:rPr>
         <w:t xml:space="preserve">Python </w:t>
       </w:r>
+      <w:r>
+        <w:rPr>
+          <w:rFonts w:ascii="Times New Roman" w:hAnsi="Times New Roman" w:cs="Times New Roman"/>
+          <w:sz w:val="24"/>
+          <w:szCs w:val="24"/>
+        </w:rPr>
+        <w:t>3.10.5</w:t>
+      </w:r>
     </w:p>
     <w:p>
       <w:pPr>
@@ -5676,124 +5813,97 @@
         </w:rPr>
         <w:t>Visual Studio</w:t>
       </w:r>
-    </w:p>
-    <w:p>
-      <w:pPr>
-        <w:pStyle w:val="ListParagraph"/>
-        <w:spacing w:line="360" w:lineRule="auto"/>
-        <w:ind w:left="0"/>
-        <w:rPr>
-          <w:rFonts w:ascii="Times New Roman" w:hAnsi="Times New Roman" w:cs="Times New Roman"/>
-          <w:sz w:val="28"/>
-          <w:szCs w:val="28"/>
-        </w:rPr>
-      </w:pPr>
-    </w:p>
-    <w:p>
-      <w:pPr>
-        <w:pStyle w:val="ListParagraph"/>
-        <w:spacing w:line="360" w:lineRule="auto"/>
-        <w:ind w:left="0"/>
-        <w:rPr>
-          <w:rFonts w:ascii="Times New Roman" w:hAnsi="Times New Roman" w:cs="Times New Roman"/>
-          <w:sz w:val="28"/>
-          <w:szCs w:val="28"/>
-        </w:rPr>
-      </w:pPr>
-    </w:p>
-    <w:p>
-      <w:pPr>
-        <w:pStyle w:val="ListParagraph"/>
-        <w:spacing w:line="360" w:lineRule="auto"/>
-        <w:ind w:left="0"/>
-        <w:rPr>
-          <w:rFonts w:ascii="Times New Roman" w:hAnsi="Times New Roman" w:cs="Times New Roman"/>
-          <w:sz w:val="28"/>
-          <w:szCs w:val="28"/>
-        </w:rPr>
-      </w:pPr>
-    </w:p>
-    <w:p>
-      <w:pPr>
-        <w:pStyle w:val="ListParagraph"/>
-        <w:spacing w:line="360" w:lineRule="auto"/>
-        <w:ind w:left="0"/>
-        <w:rPr>
-          <w:rFonts w:ascii="Times New Roman" w:hAnsi="Times New Roman" w:cs="Times New Roman"/>
-          <w:sz w:val="28"/>
-          <w:szCs w:val="28"/>
-        </w:rPr>
-      </w:pPr>
-    </w:p>
-    <w:p>
-      <w:pPr>
-        <w:pStyle w:val="ListParagraph"/>
-        <w:spacing w:line="360" w:lineRule="auto"/>
-        <w:ind w:left="0"/>
-        <w:rPr>
-          <w:rFonts w:ascii="Times New Roman" w:hAnsi="Times New Roman" w:cs="Times New Roman"/>
-          <w:sz w:val="28"/>
-          <w:szCs w:val="28"/>
-        </w:rPr>
-      </w:pPr>
-    </w:p>
-    <w:p>
-      <w:pPr>
-        <w:pStyle w:val="ListParagraph"/>
-        <w:spacing w:line="360" w:lineRule="auto"/>
-        <w:ind w:left="0"/>
-        <w:rPr>
-          <w:rFonts w:ascii="Times New Roman" w:hAnsi="Times New Roman" w:cs="Times New Roman"/>
-          <w:sz w:val="28"/>
-          <w:szCs w:val="28"/>
-        </w:rPr>
-      </w:pPr>
-    </w:p>
-    <w:p>
-      <w:pPr>
-        <w:pStyle w:val="ListParagraph"/>
-        <w:spacing w:line="360" w:lineRule="auto"/>
-        <w:ind w:left="0"/>
-        <w:rPr>
-          <w:rFonts w:ascii="Times New Roman" w:hAnsi="Times New Roman" w:cs="Times New Roman"/>
-          <w:sz w:val="28"/>
-          <w:szCs w:val="28"/>
-        </w:rPr>
-      </w:pPr>
-    </w:p>
-    <w:p>
-      <w:pPr>
-        <w:pStyle w:val="ListParagraph"/>
-        <w:spacing w:line="360" w:lineRule="auto"/>
-        <w:ind w:left="0"/>
-        <w:rPr>
-          <w:rFonts w:ascii="Times New Roman" w:hAnsi="Times New Roman" w:cs="Times New Roman"/>
-          <w:sz w:val="28"/>
-          <w:szCs w:val="28"/>
-        </w:rPr>
-      </w:pPr>
-    </w:p>
-    <w:p>
-      <w:pPr>
-        <w:pStyle w:val="ListParagraph"/>
-        <w:spacing w:line="360" w:lineRule="auto"/>
-        <w:ind w:left="0"/>
-        <w:rPr>
-          <w:rFonts w:ascii="Times New Roman" w:hAnsi="Times New Roman" w:cs="Times New Roman"/>
-          <w:b/>
-          <w:bCs/>
-          <w:sz w:val="28"/>
-          <w:szCs w:val="28"/>
-        </w:rPr>
-      </w:pPr>
-      <w:r>
-        <w:rPr>
-          <w:rFonts w:ascii="Times New Roman" w:hAnsi="Times New Roman" w:cs="Times New Roman"/>
-          <w:b/>
-          <w:bCs/>
-          <w:sz w:val="28"/>
-          <w:szCs w:val="28"/>
-        </w:rPr>
+      <w:r>
+        <w:rPr>
+          <w:rFonts w:ascii="Times New Roman" w:hAnsi="Times New Roman" w:cs="Times New Roman"/>
+          <w:sz w:val="24"/>
+          <w:szCs w:val="24"/>
+        </w:rPr>
+        <w:t xml:space="preserve"> Code (IDE)</w:t>
+      </w:r>
+    </w:p>
+    <w:p>
+      <w:pPr>
+        <w:pStyle w:val="ListParagraph"/>
+        <w:spacing w:line="360" w:lineRule="auto"/>
+        <w:ind w:left="0"/>
+        <w:rPr>
+          <w:rFonts w:ascii="Times New Roman" w:hAnsi="Times New Roman" w:cs="Times New Roman"/>
+          <w:sz w:val="28"/>
+          <w:szCs w:val="28"/>
+        </w:rPr>
+      </w:pPr>
+    </w:p>
+    <w:p>
+      <w:pPr>
+        <w:pStyle w:val="ListParagraph"/>
+        <w:spacing w:line="360" w:lineRule="auto"/>
+        <w:ind w:left="0"/>
+        <w:rPr>
+          <w:rFonts w:ascii="Times New Roman" w:hAnsi="Times New Roman" w:cs="Times New Roman"/>
+          <w:sz w:val="28"/>
+          <w:szCs w:val="28"/>
+        </w:rPr>
+      </w:pPr>
+    </w:p>
+    <w:p>
+      <w:pPr>
+        <w:pStyle w:val="ListParagraph"/>
+        <w:spacing w:line="360" w:lineRule="auto"/>
+        <w:ind w:left="0"/>
+        <w:rPr>
+          <w:rFonts w:ascii="Times New Roman" w:hAnsi="Times New Roman" w:cs="Times New Roman"/>
+          <w:sz w:val="28"/>
+          <w:szCs w:val="28"/>
+        </w:rPr>
+      </w:pPr>
+    </w:p>
+    <w:p>
+      <w:pPr>
+        <w:pStyle w:val="ListParagraph"/>
+        <w:spacing w:line="360" w:lineRule="auto"/>
+        <w:ind w:left="0"/>
+        <w:rPr>
+          <w:rFonts w:ascii="Times New Roman" w:hAnsi="Times New Roman" w:cs="Times New Roman"/>
+          <w:sz w:val="28"/>
+          <w:szCs w:val="28"/>
+        </w:rPr>
+      </w:pPr>
+    </w:p>
+    <w:p>
+      <w:pPr>
+        <w:pStyle w:val="ListParagraph"/>
+        <w:spacing w:line="360" w:lineRule="auto"/>
+        <w:ind w:left="0"/>
+        <w:rPr>
+          <w:rFonts w:ascii="Times New Roman" w:hAnsi="Times New Roman" w:cs="Times New Roman"/>
+          <w:sz w:val="28"/>
+          <w:szCs w:val="28"/>
+        </w:rPr>
+      </w:pPr>
+    </w:p>
+    <w:p>
+      <w:pPr>
+        <w:pStyle w:val="ListParagraph"/>
+        <w:spacing w:line="360" w:lineRule="auto"/>
+        <w:ind w:left="0"/>
+        <w:rPr>
+          <w:rFonts w:ascii="Times New Roman" w:hAnsi="Times New Roman" w:cs="Times New Roman"/>
+          <w:b/>
+          <w:bCs/>
+          <w:sz w:val="28"/>
+          <w:szCs w:val="28"/>
+        </w:rPr>
+      </w:pPr>
+      <w:r>
+        <w:rPr>
+          <w:rFonts w:ascii="Times New Roman" w:hAnsi="Times New Roman" w:cs="Times New Roman"/>
+          <w:b/>
+          <w:bCs/>
+          <w:sz w:val="28"/>
+          <w:szCs w:val="28"/>
+        </w:rPr>
+        <w:lastRenderedPageBreak/>
         <w:t>3.2 SYSTEM DESIGN</w:t>
       </w:r>
     </w:p>
@@ -5992,7 +6102,6 @@
           <w:sz w:val="28"/>
           <w:szCs w:val="28"/>
         </w:rPr>
-        <w:lastRenderedPageBreak/>
         <w:drawing>
           <wp:inline distT="0" distB="0" distL="0" distR="0" wp14:anchorId="0B7B3F8E" wp14:editId="54B5643F">
             <wp:extent cx="4032101" cy="3401568"/>
@@ -6111,6 +6220,7 @@
           <w:sz w:val="28"/>
           <w:szCs w:val="28"/>
         </w:rPr>
+        <w:lastRenderedPageBreak/>
         <w:t>3.3 METHODOLOGY</w:t>
       </w:r>
     </w:p>
@@ -6260,78 +6370,6 @@
         <w:ind w:left="0"/>
         <w:rPr>
           <w:rFonts w:ascii="Times New Roman" w:hAnsi="Times New Roman" w:cs="Times New Roman"/>
-          <w:sz w:val="28"/>
-          <w:szCs w:val="28"/>
-        </w:rPr>
-      </w:pPr>
-    </w:p>
-    <w:p>
-      <w:pPr>
-        <w:pStyle w:val="ListParagraph"/>
-        <w:spacing w:line="360" w:lineRule="auto"/>
-        <w:ind w:left="0"/>
-        <w:rPr>
-          <w:rFonts w:ascii="Times New Roman" w:hAnsi="Times New Roman" w:cs="Times New Roman"/>
-          <w:sz w:val="28"/>
-          <w:szCs w:val="28"/>
-        </w:rPr>
-      </w:pPr>
-    </w:p>
-    <w:p>
-      <w:pPr>
-        <w:pStyle w:val="ListParagraph"/>
-        <w:spacing w:line="360" w:lineRule="auto"/>
-        <w:ind w:left="0"/>
-        <w:rPr>
-          <w:rFonts w:ascii="Times New Roman" w:hAnsi="Times New Roman" w:cs="Times New Roman"/>
-          <w:sz w:val="28"/>
-          <w:szCs w:val="28"/>
-        </w:rPr>
-      </w:pPr>
-    </w:p>
-    <w:p>
-      <w:pPr>
-        <w:pStyle w:val="ListParagraph"/>
-        <w:spacing w:line="360" w:lineRule="auto"/>
-        <w:ind w:left="0"/>
-        <w:rPr>
-          <w:rFonts w:ascii="Times New Roman" w:hAnsi="Times New Roman" w:cs="Times New Roman"/>
-          <w:sz w:val="28"/>
-          <w:szCs w:val="28"/>
-        </w:rPr>
-      </w:pPr>
-    </w:p>
-    <w:p>
-      <w:pPr>
-        <w:pStyle w:val="ListParagraph"/>
-        <w:spacing w:line="360" w:lineRule="auto"/>
-        <w:ind w:left="0"/>
-        <w:rPr>
-          <w:rFonts w:ascii="Times New Roman" w:hAnsi="Times New Roman" w:cs="Times New Roman"/>
-          <w:sz w:val="28"/>
-          <w:szCs w:val="28"/>
-        </w:rPr>
-      </w:pPr>
-    </w:p>
-    <w:p>
-      <w:pPr>
-        <w:pStyle w:val="ListParagraph"/>
-        <w:spacing w:line="360" w:lineRule="auto"/>
-        <w:ind w:left="0"/>
-        <w:rPr>
-          <w:rFonts w:ascii="Times New Roman" w:hAnsi="Times New Roman" w:cs="Times New Roman"/>
-          <w:sz w:val="28"/>
-          <w:szCs w:val="28"/>
-        </w:rPr>
-      </w:pPr>
-    </w:p>
-    <w:p>
-      <w:pPr>
-        <w:pStyle w:val="ListParagraph"/>
-        <w:spacing w:line="360" w:lineRule="auto"/>
-        <w:ind w:left="0"/>
-        <w:rPr>
-          <w:rFonts w:ascii="Times New Roman" w:hAnsi="Times New Roman" w:cs="Times New Roman"/>
           <w:b/>
           <w:bCs/>
           <w:sz w:val="28"/>
@@ -6371,7 +6409,13 @@
           <w:u w:val="single"/>
         </w:rPr>
       </w:pPr>
-      <w:r>
+    </w:p>
+    <w:p>
+      <w:pPr>
+        <w:pStyle w:val="ListParagraph"/>
+        <w:spacing w:line="360" w:lineRule="auto"/>
+        <w:ind w:left="0"/>
+        <w:jc w:val="center"/>
         <w:rPr>
           <w:rFonts w:ascii="Times New Roman" w:hAnsi="Times New Roman" w:cs="Times New Roman"/>
           <w:b/>
@@ -6380,6 +6424,193 @@
           <w:szCs w:val="28"/>
           <w:u w:val="single"/>
         </w:rPr>
+      </w:pPr>
+    </w:p>
+    <w:p>
+      <w:pPr>
+        <w:pStyle w:val="ListParagraph"/>
+        <w:spacing w:line="360" w:lineRule="auto"/>
+        <w:ind w:left="0"/>
+        <w:jc w:val="center"/>
+        <w:rPr>
+          <w:rFonts w:ascii="Times New Roman" w:hAnsi="Times New Roman" w:cs="Times New Roman"/>
+          <w:b/>
+          <w:bCs/>
+          <w:sz w:val="28"/>
+          <w:szCs w:val="28"/>
+          <w:u w:val="single"/>
+        </w:rPr>
+      </w:pPr>
+    </w:p>
+    <w:p>
+      <w:pPr>
+        <w:pStyle w:val="ListParagraph"/>
+        <w:spacing w:line="360" w:lineRule="auto"/>
+        <w:ind w:left="0"/>
+        <w:jc w:val="center"/>
+        <w:rPr>
+          <w:rFonts w:ascii="Times New Roman" w:hAnsi="Times New Roman" w:cs="Times New Roman"/>
+          <w:b/>
+          <w:bCs/>
+          <w:sz w:val="28"/>
+          <w:szCs w:val="28"/>
+          <w:u w:val="single"/>
+        </w:rPr>
+      </w:pPr>
+    </w:p>
+    <w:p>
+      <w:pPr>
+        <w:pStyle w:val="ListParagraph"/>
+        <w:spacing w:line="360" w:lineRule="auto"/>
+        <w:ind w:left="0"/>
+        <w:jc w:val="center"/>
+        <w:rPr>
+          <w:rFonts w:ascii="Times New Roman" w:hAnsi="Times New Roman" w:cs="Times New Roman"/>
+          <w:b/>
+          <w:bCs/>
+          <w:sz w:val="28"/>
+          <w:szCs w:val="28"/>
+          <w:u w:val="single"/>
+        </w:rPr>
+      </w:pPr>
+    </w:p>
+    <w:p>
+      <w:pPr>
+        <w:pStyle w:val="ListParagraph"/>
+        <w:spacing w:line="360" w:lineRule="auto"/>
+        <w:ind w:left="0"/>
+        <w:jc w:val="center"/>
+        <w:rPr>
+          <w:rFonts w:ascii="Times New Roman" w:hAnsi="Times New Roman" w:cs="Times New Roman"/>
+          <w:b/>
+          <w:bCs/>
+          <w:sz w:val="28"/>
+          <w:szCs w:val="28"/>
+          <w:u w:val="single"/>
+        </w:rPr>
+      </w:pPr>
+    </w:p>
+    <w:p>
+      <w:pPr>
+        <w:pStyle w:val="ListParagraph"/>
+        <w:spacing w:line="360" w:lineRule="auto"/>
+        <w:ind w:left="0"/>
+        <w:jc w:val="center"/>
+        <w:rPr>
+          <w:rFonts w:ascii="Times New Roman" w:hAnsi="Times New Roman" w:cs="Times New Roman"/>
+          <w:b/>
+          <w:bCs/>
+          <w:sz w:val="28"/>
+          <w:szCs w:val="28"/>
+          <w:u w:val="single"/>
+        </w:rPr>
+      </w:pPr>
+    </w:p>
+    <w:p>
+      <w:pPr>
+        <w:pStyle w:val="ListParagraph"/>
+        <w:spacing w:line="360" w:lineRule="auto"/>
+        <w:ind w:left="0"/>
+        <w:jc w:val="center"/>
+        <w:rPr>
+          <w:rFonts w:ascii="Times New Roman" w:hAnsi="Times New Roman" w:cs="Times New Roman"/>
+          <w:b/>
+          <w:bCs/>
+          <w:sz w:val="28"/>
+          <w:szCs w:val="28"/>
+          <w:u w:val="single"/>
+        </w:rPr>
+      </w:pPr>
+    </w:p>
+    <w:p>
+      <w:pPr>
+        <w:pStyle w:val="ListParagraph"/>
+        <w:spacing w:line="360" w:lineRule="auto"/>
+        <w:ind w:left="0"/>
+        <w:jc w:val="center"/>
+        <w:rPr>
+          <w:rFonts w:ascii="Times New Roman" w:hAnsi="Times New Roman" w:cs="Times New Roman"/>
+          <w:b/>
+          <w:bCs/>
+          <w:sz w:val="28"/>
+          <w:szCs w:val="28"/>
+          <w:u w:val="single"/>
+        </w:rPr>
+      </w:pPr>
+    </w:p>
+    <w:p>
+      <w:pPr>
+        <w:pStyle w:val="ListParagraph"/>
+        <w:spacing w:line="360" w:lineRule="auto"/>
+        <w:ind w:left="0"/>
+        <w:jc w:val="center"/>
+        <w:rPr>
+          <w:rFonts w:ascii="Times New Roman" w:hAnsi="Times New Roman" w:cs="Times New Roman"/>
+          <w:b/>
+          <w:bCs/>
+          <w:sz w:val="28"/>
+          <w:szCs w:val="28"/>
+          <w:u w:val="single"/>
+        </w:rPr>
+      </w:pPr>
+    </w:p>
+    <w:p>
+      <w:pPr>
+        <w:pStyle w:val="ListParagraph"/>
+        <w:spacing w:line="360" w:lineRule="auto"/>
+        <w:ind w:left="0"/>
+        <w:jc w:val="center"/>
+        <w:rPr>
+          <w:rFonts w:ascii="Times New Roman" w:hAnsi="Times New Roman" w:cs="Times New Roman"/>
+          <w:b/>
+          <w:bCs/>
+          <w:sz w:val="28"/>
+          <w:szCs w:val="28"/>
+          <w:u w:val="single"/>
+        </w:rPr>
+      </w:pPr>
+    </w:p>
+    <w:p>
+      <w:pPr>
+        <w:pStyle w:val="ListParagraph"/>
+        <w:spacing w:line="360" w:lineRule="auto"/>
+        <w:ind w:left="0"/>
+        <w:jc w:val="center"/>
+        <w:rPr>
+          <w:rFonts w:ascii="Times New Roman" w:hAnsi="Times New Roman" w:cs="Times New Roman"/>
+          <w:b/>
+          <w:bCs/>
+          <w:sz w:val="28"/>
+          <w:szCs w:val="28"/>
+          <w:u w:val="single"/>
+        </w:rPr>
+      </w:pPr>
+    </w:p>
+    <w:p>
+      <w:pPr>
+        <w:pStyle w:val="ListParagraph"/>
+        <w:spacing w:line="360" w:lineRule="auto"/>
+        <w:ind w:left="0"/>
+        <w:jc w:val="center"/>
+        <w:rPr>
+          <w:rFonts w:ascii="Times New Roman" w:hAnsi="Times New Roman" w:cs="Times New Roman"/>
+          <w:b/>
+          <w:bCs/>
+          <w:sz w:val="28"/>
+          <w:szCs w:val="28"/>
+          <w:u w:val="single"/>
+        </w:rPr>
+      </w:pPr>
+      <w:r>
+        <w:rPr>
+          <w:rFonts w:ascii="Times New Roman" w:hAnsi="Times New Roman" w:cs="Times New Roman"/>
+          <w:b/>
+          <w:bCs/>
+          <w:sz w:val="28"/>
+          <w:szCs w:val="28"/>
+          <w:u w:val="single"/>
+        </w:rPr>
+        <w:lastRenderedPageBreak/>
         <w:t xml:space="preserve"> </w:t>
       </w:r>
       <w:r>
@@ -6622,7 +6853,6 @@
           <w:sz w:val="28"/>
           <w:szCs w:val="28"/>
         </w:rPr>
-        <w:lastRenderedPageBreak/>
         <w:t xml:space="preserve">  </w:t>
       </w:r>
       <w:r>
@@ -6766,6 +6996,7 @@
           <w:sz w:val="28"/>
           <w:szCs w:val="28"/>
         </w:rPr>
+        <w:lastRenderedPageBreak/>
         <w:t>Neural networks have been trained to perform complex functions in various fields of application including pattern recognition, identification, classification, speech, and vision and control systems. Today neural networks can be trained to solve problems that are difficult for conventional computers or human beings.</w:t>
       </w:r>
     </w:p>
@@ -6868,7 +7099,6 @@
           <w:sz w:val="24"/>
           <w:szCs w:val="24"/>
         </w:rPr>
-        <w:lastRenderedPageBreak/>
         <w:t xml:space="preserve">Figure </w:t>
       </w:r>
       <w:r>
@@ -7022,35 +7252,36 @@
     </w:p>
     <w:p>
       <w:pPr>
-        <w:pStyle w:val="ListParagraph"/>
-        <w:spacing w:line="360" w:lineRule="auto"/>
-        <w:ind w:left="0"/>
-        <w:rPr>
-          <w:rFonts w:ascii="Times New Roman" w:hAnsi="Times New Roman" w:cs="Times New Roman"/>
-          <w:sz w:val="28"/>
-          <w:szCs w:val="28"/>
-        </w:rPr>
-      </w:pPr>
-    </w:p>
-    <w:p>
-      <w:pPr>
-        <w:spacing w:line="360" w:lineRule="auto"/>
-        <w:rPr>
-          <w:rFonts w:ascii="Times New Roman" w:hAnsi="Times New Roman" w:cs="Times New Roman"/>
-          <w:b/>
-          <w:bCs/>
-          <w:sz w:val="28"/>
-          <w:szCs w:val="28"/>
-        </w:rPr>
-      </w:pPr>
-      <w:r>
-        <w:rPr>
-          <w:rFonts w:ascii="Times New Roman" w:hAnsi="Times New Roman" w:cs="Times New Roman"/>
-          <w:b/>
-          <w:bCs/>
-          <w:sz w:val="28"/>
-          <w:szCs w:val="28"/>
-        </w:rPr>
+        <w:spacing w:line="360" w:lineRule="auto"/>
+        <w:rPr>
+          <w:rFonts w:ascii="Times New Roman" w:hAnsi="Times New Roman" w:cs="Times New Roman"/>
+          <w:b/>
+          <w:bCs/>
+          <w:sz w:val="28"/>
+          <w:szCs w:val="28"/>
+        </w:rPr>
+      </w:pPr>
+    </w:p>
+    <w:p>
+      <w:pPr>
+        <w:spacing w:line="360" w:lineRule="auto"/>
+        <w:rPr>
+          <w:rFonts w:ascii="Times New Roman" w:hAnsi="Times New Roman" w:cs="Times New Roman"/>
+          <w:b/>
+          <w:bCs/>
+          <w:sz w:val="28"/>
+          <w:szCs w:val="28"/>
+        </w:rPr>
+      </w:pPr>
+      <w:r>
+        <w:rPr>
+          <w:rFonts w:ascii="Times New Roman" w:hAnsi="Times New Roman" w:cs="Times New Roman"/>
+          <w:b/>
+          <w:bCs/>
+          <w:sz w:val="28"/>
+          <w:szCs w:val="28"/>
+        </w:rPr>
+        <w:lastRenderedPageBreak/>
         <w:t>4.2 GENERATIVE ADVERSARIAL NETWORKS</w:t>
       </w:r>
     </w:p>
@@ -7068,38 +7299,341 @@
           <w:sz w:val="24"/>
           <w:szCs w:val="24"/>
         </w:rPr>
-        <w:t>The GAN architecture consists of two parts a Generator and a Discriminator.</w:t>
-      </w:r>
-    </w:p>
-    <w:p>
-      <w:pPr>
-        <w:rPr>
-          <w:rFonts w:ascii="Times New Roman" w:hAnsi="Times New Roman" w:cs="Times New Roman"/>
-          <w:b/>
-          <w:bCs/>
-          <w:sz w:val="28"/>
-          <w:szCs w:val="28"/>
-        </w:rPr>
-      </w:pPr>
-    </w:p>
-    <w:p>
-      <w:pPr>
-        <w:rPr>
-          <w:rFonts w:ascii="Times New Roman" w:hAnsi="Times New Roman" w:cs="Times New Roman"/>
-          <w:b/>
-          <w:bCs/>
-          <w:sz w:val="28"/>
-          <w:szCs w:val="28"/>
-        </w:rPr>
-      </w:pPr>
-      <w:r>
-        <w:rPr>
-          <w:rFonts w:ascii="Times New Roman" w:hAnsi="Times New Roman" w:cs="Times New Roman"/>
-          <w:b/>
-          <w:bCs/>
-          <w:sz w:val="28"/>
-          <w:szCs w:val="28"/>
-        </w:rPr>
+        <w:t>Generative Adversarial Networks (GANs) were first introduced in 2014 by Ian Goodfellow et. al. and since then this topic itself opened up a new area of research.</w:t>
+      </w:r>
+    </w:p>
+    <w:p>
+      <w:pPr>
+        <w:rPr>
+          <w:rFonts w:ascii="Times New Roman" w:hAnsi="Times New Roman" w:cs="Times New Roman"/>
+          <w:sz w:val="24"/>
+          <w:szCs w:val="24"/>
+        </w:rPr>
+      </w:pPr>
+      <w:r>
+        <w:rPr>
+          <w:rFonts w:ascii="Times New Roman" w:hAnsi="Times New Roman" w:cs="Times New Roman"/>
+          <w:sz w:val="24"/>
+          <w:szCs w:val="24"/>
+        </w:rPr>
+        <w:t xml:space="preserve">Generative Adversarial Networks, or GANs for short, are an approach to generative </w:t>
+      </w:r>
+      <w:proofErr w:type="spellStart"/>
+      <w:r>
+        <w:rPr>
+          <w:rFonts w:ascii="Times New Roman" w:hAnsi="Times New Roman" w:cs="Times New Roman"/>
+          <w:sz w:val="24"/>
+          <w:szCs w:val="24"/>
+        </w:rPr>
+        <w:t>modeling</w:t>
+      </w:r>
+      <w:proofErr w:type="spellEnd"/>
+      <w:r>
+        <w:rPr>
+          <w:rFonts w:ascii="Times New Roman" w:hAnsi="Times New Roman" w:cs="Times New Roman"/>
+          <w:sz w:val="24"/>
+          <w:szCs w:val="24"/>
+        </w:rPr>
+        <w:t xml:space="preserve"> using deep learning methods, such as convolutional neural networks.</w:t>
+      </w:r>
+      <w:r>
+        <w:rPr>
+          <w:rFonts w:ascii="Times New Roman" w:hAnsi="Times New Roman" w:cs="Times New Roman"/>
+          <w:sz w:val="24"/>
+          <w:szCs w:val="24"/>
+        </w:rPr>
+        <w:t xml:space="preserve"> [8]</w:t>
+      </w:r>
+    </w:p>
+    <w:p>
+      <w:pPr>
+        <w:rPr>
+          <w:rFonts w:ascii="Times New Roman" w:hAnsi="Times New Roman" w:cs="Times New Roman"/>
+          <w:sz w:val="24"/>
+          <w:szCs w:val="24"/>
+        </w:rPr>
+      </w:pPr>
+      <w:r>
+        <w:rPr>
+          <w:rFonts w:ascii="Times New Roman" w:hAnsi="Times New Roman" w:cs="Times New Roman"/>
+          <w:sz w:val="24"/>
+          <w:szCs w:val="24"/>
+        </w:rPr>
+        <w:t xml:space="preserve">Generative </w:t>
+      </w:r>
+      <w:proofErr w:type="spellStart"/>
+      <w:r>
+        <w:rPr>
+          <w:rFonts w:ascii="Times New Roman" w:hAnsi="Times New Roman" w:cs="Times New Roman"/>
+          <w:sz w:val="24"/>
+          <w:szCs w:val="24"/>
+        </w:rPr>
+        <w:t>modeling</w:t>
+      </w:r>
+      <w:proofErr w:type="spellEnd"/>
+      <w:r>
+        <w:rPr>
+          <w:rFonts w:ascii="Times New Roman" w:hAnsi="Times New Roman" w:cs="Times New Roman"/>
+          <w:sz w:val="24"/>
+          <w:szCs w:val="24"/>
+        </w:rPr>
+        <w:t xml:space="preserve"> is an unsupervised learning task in machine learning that involves automatically discovering and learning the regularities or patterns in input data in such a way that the model can be used to generate or output new examples that plausibly could have been drawn from the original dataset.</w:t>
+      </w:r>
+    </w:p>
+    <w:p>
+      <w:pPr>
+        <w:rPr>
+          <w:rFonts w:ascii="Times New Roman" w:hAnsi="Times New Roman" w:cs="Times New Roman"/>
+          <w:sz w:val="24"/>
+          <w:szCs w:val="24"/>
+        </w:rPr>
+      </w:pPr>
+      <w:r>
+        <w:rPr>
+          <w:rFonts w:ascii="Times New Roman" w:hAnsi="Times New Roman" w:cs="Times New Roman"/>
+          <w:sz w:val="24"/>
+          <w:szCs w:val="24"/>
+        </w:rPr>
+        <w:t>GANs are a clever way of training a generative model by framing the problem as a supervised learning problem with two sub-models: the generator model that we train to generate new examples, and the discriminator model that tries to classify examples as either real (from the domain) or fake (generated). The two models are trained together in a zero-sum game, adversarial, until the discriminator model is fooled about half the time, meaning the generator model is generating plausible examples.</w:t>
+      </w:r>
+      <w:r>
+        <w:rPr>
+          <w:rFonts w:ascii="Times New Roman" w:hAnsi="Times New Roman" w:cs="Times New Roman"/>
+          <w:sz w:val="24"/>
+          <w:szCs w:val="24"/>
+        </w:rPr>
+        <w:t xml:space="preserve"> [8]</w:t>
+      </w:r>
+    </w:p>
+    <w:p>
+      <w:pPr>
+        <w:rPr>
+          <w:rFonts w:ascii="Times New Roman" w:hAnsi="Times New Roman" w:cs="Times New Roman"/>
+          <w:sz w:val="24"/>
+          <w:szCs w:val="24"/>
+        </w:rPr>
+      </w:pPr>
+      <w:r>
+        <w:rPr>
+          <w:rFonts w:ascii="Times New Roman" w:hAnsi="Times New Roman" w:cs="Times New Roman"/>
+          <w:sz w:val="24"/>
+          <w:szCs w:val="24"/>
+        </w:rPr>
+        <w:t>GANs are an exciting and rapidly changing field, delivering on the promise of generative models in their ability to generate realistic examples across a range of problem domains, most notably in image-to-image translation tasks such as translating photos of summer to winter or day to night, and in generating photorealistic photos of objects, scenes, and people that even humans cannot tell are fake.</w:t>
+      </w:r>
+    </w:p>
+    <w:p>
+      <w:pPr>
+        <w:rPr>
+          <w:rFonts w:ascii="Times New Roman" w:hAnsi="Times New Roman" w:cs="Times New Roman"/>
+          <w:sz w:val="24"/>
+          <w:szCs w:val="24"/>
+        </w:rPr>
+      </w:pPr>
+      <w:r>
+        <w:rPr>
+          <w:rFonts w:ascii="Times New Roman" w:hAnsi="Times New Roman" w:cs="Times New Roman"/>
+          <w:sz w:val="24"/>
+          <w:szCs w:val="24"/>
+        </w:rPr>
+        <w:t>With the invention of GANs, Generative Models had started showing promising results in generating realistic images. GANs has shown tremendous success in Computer Vision. In recent times, it started showing promising results in Audio, Text as well.</w:t>
+      </w:r>
+    </w:p>
+    <w:p>
+      <w:pPr>
+        <w:rPr>
+          <w:rFonts w:ascii="Times New Roman" w:hAnsi="Times New Roman" w:cs="Times New Roman"/>
+          <w:sz w:val="24"/>
+          <w:szCs w:val="24"/>
+        </w:rPr>
+      </w:pPr>
+      <w:r>
+        <w:rPr>
+          <w:rFonts w:ascii="Times New Roman" w:hAnsi="Times New Roman" w:cs="Times New Roman"/>
+          <w:sz w:val="24"/>
+          <w:szCs w:val="24"/>
+        </w:rPr>
+        <w:t>Some of the most popular GAN formulations are:</w:t>
+      </w:r>
+    </w:p>
+    <w:p>
+      <w:pPr>
+        <w:pStyle w:val="ListParagraph"/>
+        <w:numPr>
+          <w:ilvl w:val="0"/>
+          <w:numId w:val="6"/>
+        </w:numPr>
+        <w:rPr>
+          <w:rFonts w:ascii="Times New Roman" w:hAnsi="Times New Roman" w:cs="Times New Roman"/>
+          <w:sz w:val="24"/>
+          <w:szCs w:val="24"/>
+        </w:rPr>
+      </w:pPr>
+      <w:r>
+        <w:rPr>
+          <w:rFonts w:ascii="Times New Roman" w:hAnsi="Times New Roman" w:cs="Times New Roman"/>
+          <w:sz w:val="24"/>
+          <w:szCs w:val="24"/>
+        </w:rPr>
+        <w:t>Transforming an image from one domain to another (</w:t>
+      </w:r>
+      <w:proofErr w:type="spellStart"/>
+      <w:r>
+        <w:rPr>
+          <w:rFonts w:ascii="Times New Roman" w:hAnsi="Times New Roman" w:cs="Times New Roman"/>
+          <w:sz w:val="24"/>
+          <w:szCs w:val="24"/>
+        </w:rPr>
+        <w:t>CycleGAN</w:t>
+      </w:r>
+      <w:proofErr w:type="spellEnd"/>
+      <w:r>
+        <w:rPr>
+          <w:rFonts w:ascii="Times New Roman" w:hAnsi="Times New Roman" w:cs="Times New Roman"/>
+          <w:sz w:val="24"/>
+          <w:szCs w:val="24"/>
+        </w:rPr>
+        <w:t>),</w:t>
+      </w:r>
+    </w:p>
+    <w:p>
+      <w:pPr>
+        <w:pStyle w:val="ListParagraph"/>
+        <w:numPr>
+          <w:ilvl w:val="0"/>
+          <w:numId w:val="6"/>
+        </w:numPr>
+        <w:rPr>
+          <w:rFonts w:ascii="Times New Roman" w:hAnsi="Times New Roman" w:cs="Times New Roman"/>
+          <w:sz w:val="24"/>
+          <w:szCs w:val="24"/>
+        </w:rPr>
+      </w:pPr>
+      <w:r>
+        <w:rPr>
+          <w:rFonts w:ascii="Times New Roman" w:hAnsi="Times New Roman" w:cs="Times New Roman"/>
+          <w:sz w:val="24"/>
+          <w:szCs w:val="24"/>
+        </w:rPr>
+        <w:t>Generating an image from a textual description (text-to-image),</w:t>
+      </w:r>
+    </w:p>
+    <w:p>
+      <w:pPr>
+        <w:pStyle w:val="ListParagraph"/>
+        <w:numPr>
+          <w:ilvl w:val="0"/>
+          <w:numId w:val="6"/>
+        </w:numPr>
+        <w:rPr>
+          <w:rFonts w:ascii="Times New Roman" w:hAnsi="Times New Roman" w:cs="Times New Roman"/>
+          <w:b/>
+          <w:bCs/>
+          <w:sz w:val="28"/>
+          <w:szCs w:val="28"/>
+        </w:rPr>
+      </w:pPr>
+      <w:r>
+        <w:rPr>
+          <w:rFonts w:ascii="Times New Roman" w:hAnsi="Times New Roman" w:cs="Times New Roman"/>
+          <w:sz w:val="24"/>
+          <w:szCs w:val="24"/>
+        </w:rPr>
+        <w:t>Generating very high-resolution images (</w:t>
+      </w:r>
+      <w:proofErr w:type="spellStart"/>
+      <w:r>
+        <w:rPr>
+          <w:rFonts w:ascii="Times New Roman" w:hAnsi="Times New Roman" w:cs="Times New Roman"/>
+          <w:sz w:val="24"/>
+          <w:szCs w:val="24"/>
+        </w:rPr>
+        <w:t>ProgressiveGAN</w:t>
+      </w:r>
+      <w:proofErr w:type="spellEnd"/>
+      <w:r>
+        <w:rPr>
+          <w:rFonts w:ascii="Times New Roman" w:hAnsi="Times New Roman" w:cs="Times New Roman"/>
+          <w:sz w:val="24"/>
+          <w:szCs w:val="24"/>
+        </w:rPr>
+        <w:t>) and many more.</w:t>
+      </w:r>
+    </w:p>
+    <w:p>
+      <w:pPr>
+        <w:rPr>
+          <w:rFonts w:ascii="Times New Roman" w:hAnsi="Times New Roman" w:cs="Times New Roman"/>
+          <w:b/>
+          <w:bCs/>
+          <w:sz w:val="28"/>
+          <w:szCs w:val="28"/>
+        </w:rPr>
+      </w:pPr>
+      <w:r>
+        <w:rPr>
+          <w:rFonts w:ascii="Times New Roman" w:hAnsi="Times New Roman" w:cs="Times New Roman"/>
+          <w:b/>
+          <w:bCs/>
+          <w:sz w:val="28"/>
+          <w:szCs w:val="28"/>
+        </w:rPr>
+        <w:drawing>
+          <wp:inline distT="0" distB="0" distL="0" distR="0" wp14:anchorId="5F0CAF19" wp14:editId="7988B0D2">
+            <wp:extent cx="5165766" cy="2453539"/>
+            <wp:effectExtent l="0" t="0" r="0" b="4445"/>
+            <wp:docPr id="2" name="Picture 2"/>
+            <wp:cNvGraphicFramePr>
+              <a:graphicFrameLocks xmlns:a="http://schemas.openxmlformats.org/drawingml/2006/main" noChangeAspect="1"/>
+            </wp:cNvGraphicFramePr>
+            <a:graphic xmlns:a="http://schemas.openxmlformats.org/drawingml/2006/main">
+              <a:graphicData uri="http://schemas.openxmlformats.org/drawingml/2006/picture">
+                <pic:pic xmlns:pic="http://schemas.openxmlformats.org/drawingml/2006/picture">
+                  <pic:nvPicPr>
+                    <pic:cNvPr id="1" name=""/>
+                    <pic:cNvPicPr/>
+                  </pic:nvPicPr>
+                  <pic:blipFill>
+                    <a:blip r:embed="rId15"/>
+                    <a:stretch>
+                      <a:fillRect/>
+                    </a:stretch>
+                  </pic:blipFill>
+                  <pic:spPr>
+                    <a:xfrm>
+                      <a:off x="0" y="0"/>
+                      <a:ext cx="5179269" cy="2459952"/>
+                    </a:xfrm>
+                    <a:prstGeom prst="rect">
+                      <a:avLst/>
+                    </a:prstGeom>
+                  </pic:spPr>
+                </pic:pic>
+              </a:graphicData>
+            </a:graphic>
+          </wp:inline>
+        </w:drawing>
+      </w:r>
+    </w:p>
+    <w:p>
+      <w:pPr>
+        <w:rPr>
+          <w:rFonts w:ascii="Times New Roman" w:hAnsi="Times New Roman" w:cs="Times New Roman"/>
+          <w:b/>
+          <w:bCs/>
+          <w:sz w:val="28"/>
+          <w:szCs w:val="28"/>
+        </w:rPr>
+      </w:pPr>
+      <w:r>
+        <w:rPr>
+          <w:rFonts w:ascii="Times New Roman" w:hAnsi="Times New Roman" w:cs="Times New Roman"/>
+          <w:b/>
+          <w:bCs/>
+          <w:sz w:val="28"/>
+          <w:szCs w:val="28"/>
+        </w:rPr>
+        <w:lastRenderedPageBreak/>
         <w:t xml:space="preserve">4.2.1 </w:t>
       </w:r>
       <w:r>
@@ -7115,28 +7649,165 @@
     </w:p>
     <w:p>
       <w:pPr>
-        <w:rPr>
-          <w:rFonts w:ascii="Times New Roman" w:hAnsi="Times New Roman" w:cs="Times New Roman"/>
-          <w:sz w:val="24"/>
-          <w:szCs w:val="24"/>
-        </w:rPr>
-      </w:pPr>
-      <w:r>
-        <w:rPr>
-          <w:rFonts w:ascii="Times New Roman" w:hAnsi="Times New Roman" w:cs="Times New Roman"/>
-          <w:sz w:val="24"/>
-          <w:szCs w:val="24"/>
-        </w:rPr>
-        <w:t>The generator part of a GAN learns to create fake data by incorporating feedback from the discriminator. It learns to make the discriminator classify its output as real. Generator training requires tighter integration between the generator and the discriminator than discriminator training requires</w:t>
-      </w:r>
-      <w:r>
-        <w:rPr>
-          <w:rFonts w:ascii="Times New Roman" w:hAnsi="Times New Roman" w:cs="Times New Roman"/>
-          <w:sz w:val="24"/>
-          <w:szCs w:val="24"/>
-        </w:rPr>
-        <w:t>.</w:t>
-      </w:r>
+        <w:pStyle w:val="NoSpacing"/>
+        <w:rPr>
+          <w:rFonts w:ascii="Times New Roman" w:hAnsi="Times New Roman" w:cs="Times New Roman"/>
+          <w:sz w:val="24"/>
+          <w:szCs w:val="24"/>
+        </w:rPr>
+      </w:pPr>
+      <w:r>
+        <w:rPr>
+          <w:rFonts w:ascii="Times New Roman" w:hAnsi="Times New Roman" w:cs="Times New Roman"/>
+          <w:sz w:val="24"/>
+          <w:szCs w:val="24"/>
+        </w:rPr>
+        <w:t>The Generator generates synthetic samples given a random noise [sampled from a latent space] and the Discriminator is a binary classifier that discriminates between whether the</w:t>
+      </w:r>
+      <w:r>
+        <w:rPr>
+          <w:rFonts w:ascii="Times New Roman" w:hAnsi="Times New Roman" w:cs="Times New Roman"/>
+          <w:sz w:val="24"/>
+          <w:szCs w:val="24"/>
+        </w:rPr>
+        <w:t xml:space="preserve"> </w:t>
+      </w:r>
+    </w:p>
+    <w:p>
+      <w:pPr>
+        <w:pStyle w:val="NoSpacing"/>
+        <w:rPr>
+          <w:rFonts w:ascii="Times New Roman" w:hAnsi="Times New Roman" w:cs="Times New Roman"/>
+          <w:sz w:val="24"/>
+          <w:szCs w:val="24"/>
+        </w:rPr>
+      </w:pPr>
+      <w:r>
+        <w:rPr>
+          <w:rFonts w:ascii="Times New Roman" w:hAnsi="Times New Roman" w:cs="Times New Roman"/>
+          <w:sz w:val="24"/>
+          <w:szCs w:val="24"/>
+        </w:rPr>
+        <w:t>input sample is real [output a scalar value 1] or fake [output a scalar value 0].</w:t>
+      </w:r>
+      <w:r>
+        <w:rPr>
+          <w:rFonts w:ascii="Times New Roman" w:hAnsi="Times New Roman" w:cs="Times New Roman"/>
+          <w:sz w:val="24"/>
+          <w:szCs w:val="24"/>
+        </w:rPr>
+        <w:t xml:space="preserve"> [7]</w:t>
+      </w:r>
+    </w:p>
+    <w:p>
+      <w:pPr>
+        <w:pStyle w:val="NoSpacing"/>
+        <w:rPr>
+          <w:rFonts w:ascii="Times New Roman" w:hAnsi="Times New Roman" w:cs="Times New Roman"/>
+          <w:sz w:val="24"/>
+          <w:szCs w:val="24"/>
+        </w:rPr>
+      </w:pPr>
+    </w:p>
+    <w:p>
+      <w:pPr>
+        <w:pStyle w:val="NoSpacing"/>
+        <w:rPr>
+          <w:rFonts w:ascii="Times New Roman" w:hAnsi="Times New Roman" w:cs="Times New Roman"/>
+          <w:sz w:val="24"/>
+          <w:szCs w:val="24"/>
+        </w:rPr>
+      </w:pPr>
+      <w:r>
+        <w:rPr>
+          <w:rFonts w:ascii="Times New Roman" w:hAnsi="Times New Roman" w:cs="Times New Roman"/>
+          <w:sz w:val="24"/>
+          <w:szCs w:val="24"/>
+        </w:rPr>
+        <w:t>Samples generated by the Generator is termed as a fake sample. As you see in Fig</w:t>
+      </w:r>
+      <w:r>
+        <w:rPr>
+          <w:rFonts w:ascii="Times New Roman" w:hAnsi="Times New Roman" w:cs="Times New Roman"/>
+          <w:sz w:val="24"/>
+          <w:szCs w:val="24"/>
+        </w:rPr>
+        <w:t xml:space="preserve"> 4.2.1</w:t>
+      </w:r>
+      <w:r>
+        <w:rPr>
+          <w:rFonts w:ascii="Times New Roman" w:hAnsi="Times New Roman" w:cs="Times New Roman"/>
+          <w:sz w:val="24"/>
+          <w:szCs w:val="24"/>
+        </w:rPr>
+        <w:t xml:space="preserve"> and Fig</w:t>
+      </w:r>
+      <w:r>
+        <w:rPr>
+          <w:rFonts w:ascii="Times New Roman" w:hAnsi="Times New Roman" w:cs="Times New Roman"/>
+          <w:sz w:val="24"/>
+          <w:szCs w:val="24"/>
+        </w:rPr>
+        <w:t xml:space="preserve"> 4.2.2</w:t>
+      </w:r>
+      <w:r>
+        <w:rPr>
+          <w:rFonts w:ascii="Times New Roman" w:hAnsi="Times New Roman" w:cs="Times New Roman"/>
+          <w:sz w:val="24"/>
+          <w:szCs w:val="24"/>
+        </w:rPr>
+        <w:t xml:space="preserve"> that when a data point from the training dataset is given as input to the Discriminator, it calls it out as a Real sample whereas it calls out the other data point as fake when it’s generated by the Generator.</w:t>
+      </w:r>
+    </w:p>
+    <w:p>
+      <w:pPr>
+        <w:pStyle w:val="NoSpacing"/>
+        <w:rPr>
+          <w:rFonts w:ascii="Times New Roman" w:hAnsi="Times New Roman" w:cs="Times New Roman"/>
+          <w:sz w:val="24"/>
+          <w:szCs w:val="24"/>
+        </w:rPr>
+      </w:pPr>
+    </w:p>
+    <w:p>
+      <w:pPr>
+        <w:pStyle w:val="NoSpacing"/>
+        <w:rPr>
+          <w:rFonts w:ascii="Times New Roman" w:hAnsi="Times New Roman" w:cs="Times New Roman"/>
+          <w:sz w:val="24"/>
+          <w:szCs w:val="24"/>
+        </w:rPr>
+      </w:pPr>
+    </w:p>
+    <w:p>
+      <w:pPr>
+        <w:pStyle w:val="NoSpacing"/>
+        <w:rPr>
+          <w:rFonts w:ascii="Times New Roman" w:hAnsi="Times New Roman" w:cs="Times New Roman"/>
+          <w:sz w:val="24"/>
+          <w:szCs w:val="24"/>
+        </w:rPr>
+      </w:pPr>
+    </w:p>
+    <w:p>
+      <w:pPr>
+        <w:pStyle w:val="NoSpacing"/>
+        <w:rPr>
+          <w:rFonts w:ascii="Times New Roman" w:hAnsi="Times New Roman" w:cs="Times New Roman"/>
+          <w:sz w:val="24"/>
+          <w:szCs w:val="24"/>
+        </w:rPr>
+      </w:pPr>
+    </w:p>
+    <w:p>
+      <w:pPr>
+        <w:pStyle w:val="NoSpacing"/>
+        <w:rPr>
+          <w:rFonts w:ascii="Times New Roman" w:hAnsi="Times New Roman" w:cs="Times New Roman"/>
+          <w:sz w:val="24"/>
+          <w:szCs w:val="24"/>
+        </w:rPr>
+      </w:pPr>
     </w:p>
     <w:p>
       <w:pPr>
@@ -7153,7 +7824,6 @@
           <w:sz w:val="28"/>
           <w:szCs w:val="28"/>
         </w:rPr>
-        <w:lastRenderedPageBreak/>
         <w:drawing>
           <wp:inline distT="0" distB="0" distL="0" distR="0" wp14:anchorId="24B8CAAB" wp14:editId="5E2EE58B">
             <wp:extent cx="5875934" cy="3768907"/>
@@ -7172,7 +7842,7 @@
                     </pic:cNvPicPr>
                   </pic:nvPicPr>
                   <pic:blipFill>
-                    <a:blip r:embed="rId15">
+                    <a:blip r:embed="rId16">
                       <a:extLst>
                         <a:ext uri="{28A0092B-C50C-407E-A947-70E740481C1C}">
                           <a14:useLocalDpi xmlns:a14="http://schemas.microsoft.com/office/drawing/2010/main" val="0"/>
@@ -7271,40 +7941,173 @@
           <w:szCs w:val="28"/>
         </w:rPr>
       </w:pPr>
-      <w:r>
-        <w:rPr>
-          <w:rFonts w:ascii="Times New Roman" w:hAnsi="Times New Roman" w:cs="Times New Roman"/>
-          <w:b/>
-          <w:bCs/>
-          <w:sz w:val="28"/>
-          <w:szCs w:val="28"/>
-        </w:rPr>
+    </w:p>
+    <w:p>
+      <w:pPr>
+        <w:rPr>
+          <w:rFonts w:ascii="Times New Roman" w:hAnsi="Times New Roman" w:cs="Times New Roman"/>
+          <w:b/>
+          <w:bCs/>
+          <w:sz w:val="28"/>
+          <w:szCs w:val="28"/>
+        </w:rPr>
+      </w:pPr>
+    </w:p>
+    <w:p>
+      <w:pPr>
+        <w:rPr>
+          <w:rFonts w:ascii="Times New Roman" w:hAnsi="Times New Roman" w:cs="Times New Roman"/>
+          <w:b/>
+          <w:bCs/>
+          <w:sz w:val="28"/>
+          <w:szCs w:val="28"/>
+        </w:rPr>
+      </w:pPr>
+    </w:p>
+    <w:p>
+      <w:pPr>
+        <w:rPr>
+          <w:rFonts w:ascii="Times New Roman" w:hAnsi="Times New Roman" w:cs="Times New Roman"/>
+          <w:b/>
+          <w:bCs/>
+          <w:sz w:val="28"/>
+          <w:szCs w:val="28"/>
+        </w:rPr>
+      </w:pPr>
+    </w:p>
+    <w:p>
+      <w:pPr>
+        <w:rPr>
+          <w:rFonts w:ascii="Times New Roman" w:hAnsi="Times New Roman" w:cs="Times New Roman"/>
+          <w:b/>
+          <w:bCs/>
+          <w:sz w:val="28"/>
+          <w:szCs w:val="28"/>
+        </w:rPr>
+      </w:pPr>
+      <w:r>
+        <w:rPr>
+          <w:rFonts w:ascii="Times New Roman" w:hAnsi="Times New Roman" w:cs="Times New Roman"/>
+          <w:b/>
+          <w:bCs/>
+          <w:sz w:val="28"/>
+          <w:szCs w:val="28"/>
+        </w:rPr>
+        <w:lastRenderedPageBreak/>
         <w:t>4.2.2 DISCRIMINATOR</w:t>
       </w:r>
     </w:p>
     <w:p>
       <w:pPr>
-        <w:rPr>
-          <w:rFonts w:ascii="Times New Roman" w:hAnsi="Times New Roman" w:cs="Times New Roman"/>
-          <w:sz w:val="24"/>
-          <w:szCs w:val="24"/>
-        </w:rPr>
-      </w:pPr>
-      <w:r>
-        <w:rPr>
-          <w:rFonts w:ascii="Times New Roman" w:hAnsi="Times New Roman" w:cs="Times New Roman"/>
-          <w:sz w:val="24"/>
-          <w:szCs w:val="24"/>
-        </w:rPr>
-        <w:t xml:space="preserve">Discriminator is the </w:t>
-      </w:r>
-    </w:p>
-    <w:p>
-      <w:pPr>
-        <w:rPr>
-          <w:rFonts w:ascii="Times New Roman" w:hAnsi="Times New Roman" w:cs="Times New Roman"/>
-          <w:sz w:val="28"/>
-          <w:szCs w:val="28"/>
+        <w:pStyle w:val="NoSpacing"/>
+        <w:rPr>
+          <w:rFonts w:ascii="Times New Roman" w:hAnsi="Times New Roman" w:cs="Times New Roman"/>
+          <w:sz w:val="24"/>
+          <w:szCs w:val="24"/>
+        </w:rPr>
+      </w:pPr>
+      <w:r>
+        <w:rPr>
+          <w:rFonts w:ascii="Times New Roman" w:hAnsi="Times New Roman" w:cs="Times New Roman"/>
+          <w:sz w:val="24"/>
+          <w:szCs w:val="24"/>
+        </w:rPr>
+        <w:t>The Discriminator wants to do its job in the best possible way. When a fake sample [which are generated by the Generator] is given to the Discriminator, it wants to call it out as fake but the Generator wants to generate samples in a way so that the Discriminator makes a mistake in calling it out as a real one. In some sense, the Generator is trying to fool th</w:t>
+      </w:r>
+      <w:r>
+        <w:rPr>
+          <w:rFonts w:ascii="Times New Roman" w:hAnsi="Times New Roman" w:cs="Times New Roman"/>
+          <w:sz w:val="24"/>
+          <w:szCs w:val="24"/>
+        </w:rPr>
+        <w:t xml:space="preserve">e </w:t>
+      </w:r>
+    </w:p>
+    <w:p>
+      <w:pPr>
+        <w:pStyle w:val="NoSpacing"/>
+        <w:rPr>
+          <w:rFonts w:ascii="Times New Roman" w:hAnsi="Times New Roman" w:cs="Times New Roman"/>
+          <w:sz w:val="24"/>
+          <w:szCs w:val="24"/>
+        </w:rPr>
+      </w:pPr>
+      <w:r>
+        <w:rPr>
+          <w:rFonts w:ascii="Times New Roman" w:hAnsi="Times New Roman" w:cs="Times New Roman"/>
+          <w:sz w:val="24"/>
+          <w:szCs w:val="24"/>
+        </w:rPr>
+        <w:t>Discriminator</w:t>
+      </w:r>
+      <w:r>
+        <w:rPr>
+          <w:rFonts w:ascii="Times New Roman" w:hAnsi="Times New Roman" w:cs="Times New Roman"/>
+          <w:sz w:val="24"/>
+          <w:szCs w:val="24"/>
+        </w:rPr>
+        <w:t>.</w:t>
+      </w:r>
+      <w:r>
+        <w:rPr>
+          <w:rFonts w:ascii="Times New Roman" w:hAnsi="Times New Roman" w:cs="Times New Roman"/>
+          <w:sz w:val="24"/>
+          <w:szCs w:val="24"/>
+        </w:rPr>
+        <w:t xml:space="preserve"> [7]</w:t>
+      </w:r>
+    </w:p>
+    <w:p>
+      <w:pPr>
+        <w:pStyle w:val="NoSpacing"/>
+        <w:rPr>
+          <w:rFonts w:ascii="Times New Roman" w:hAnsi="Times New Roman" w:cs="Times New Roman"/>
+          <w:sz w:val="24"/>
+          <w:szCs w:val="24"/>
+        </w:rPr>
+      </w:pPr>
+    </w:p>
+    <w:p>
+      <w:pPr>
+        <w:rPr>
+          <w:rFonts w:ascii="Times New Roman" w:hAnsi="Times New Roman" w:cs="Times New Roman"/>
+          <w:sz w:val="24"/>
+          <w:szCs w:val="24"/>
+        </w:rPr>
+      </w:pPr>
+      <w:r>
+        <w:rPr>
+          <w:rFonts w:ascii="Times New Roman" w:hAnsi="Times New Roman" w:cs="Times New Roman"/>
+          <w:sz w:val="24"/>
+          <w:szCs w:val="24"/>
+        </w:rPr>
+        <w:t>The discriminator in a GAN is simply a classifier. It tries to distinguish real data from the data created by the generator. It could use any network architecture appropriate to the type of data it's classifying.</w:t>
+      </w:r>
+    </w:p>
+    <w:p>
+      <w:pPr>
+        <w:rPr>
+          <w:rFonts w:ascii="Times New Roman" w:hAnsi="Times New Roman" w:cs="Times New Roman"/>
+          <w:sz w:val="24"/>
+          <w:szCs w:val="24"/>
+        </w:rPr>
+      </w:pPr>
+    </w:p>
+    <w:p>
+      <w:pPr>
+        <w:rPr>
+          <w:rFonts w:ascii="Times New Roman" w:hAnsi="Times New Roman" w:cs="Times New Roman"/>
+          <w:sz w:val="24"/>
+          <w:szCs w:val="24"/>
+        </w:rPr>
+      </w:pPr>
+    </w:p>
+    <w:p>
+      <w:pPr>
+        <w:rPr>
+          <w:rFonts w:ascii="Times New Roman" w:hAnsi="Times New Roman" w:cs="Times New Roman"/>
+          <w:sz w:val="24"/>
+          <w:szCs w:val="24"/>
         </w:rPr>
       </w:pPr>
       <w:r>
@@ -7314,11 +8117,10 @@
           <w:sz w:val="28"/>
           <w:szCs w:val="28"/>
         </w:rPr>
-        <w:lastRenderedPageBreak/>
         <w:drawing>
-          <wp:inline distT="0" distB="0" distL="0" distR="0" wp14:anchorId="2D96F684" wp14:editId="431CDEF6">
-            <wp:extent cx="5443573" cy="3591763"/>
-            <wp:effectExtent l="0" t="0" r="5080" b="8890"/>
+          <wp:inline distT="0" distB="0" distL="0" distR="0" wp14:anchorId="2D96F684" wp14:editId="394CFB77">
+            <wp:extent cx="5939307" cy="3918858"/>
+            <wp:effectExtent l="0" t="0" r="4445" b="5715"/>
             <wp:docPr id="15" name="Picture 15"/>
             <wp:cNvGraphicFramePr>
               <a:graphicFrameLocks xmlns:a="http://schemas.openxmlformats.org/drawingml/2006/main" noChangeAspect="1"/>
@@ -7333,7 +8135,7 @@
                     </pic:cNvPicPr>
                   </pic:nvPicPr>
                   <pic:blipFill>
-                    <a:blip r:embed="rId16">
+                    <a:blip r:embed="rId17">
                       <a:extLst>
                         <a:ext uri="{28A0092B-C50C-407E-A947-70E740481C1C}">
                           <a14:useLocalDpi xmlns:a14="http://schemas.microsoft.com/office/drawing/2010/main" val="0"/>
@@ -7348,7 +8150,7 @@
                   <pic:spPr bwMode="auto">
                     <a:xfrm>
                       <a:off x="0" y="0"/>
-                      <a:ext cx="5448981" cy="3595332"/>
+                      <a:ext cx="5950902" cy="3926509"/>
                     </a:xfrm>
                     <a:prstGeom prst="rect">
                       <a:avLst/>
@@ -7431,161 +8233,41 @@
         </w:rPr>
       </w:pPr>
     </w:p>
-    <w:p/>
-    <w:p>
-      <w:pPr>
-        <w:pStyle w:val="ListParagraph"/>
-        <w:spacing w:line="360" w:lineRule="auto"/>
-        <w:ind w:left="0"/>
-        <w:rPr>
-          <w:rFonts w:ascii="Times New Roman" w:hAnsi="Times New Roman" w:cs="Times New Roman"/>
-          <w:sz w:val="28"/>
-          <w:szCs w:val="28"/>
-        </w:rPr>
-      </w:pPr>
-    </w:p>
-    <w:p>
-      <w:pPr>
-        <w:pStyle w:val="ListParagraph"/>
-        <w:spacing w:line="360" w:lineRule="auto"/>
-        <w:ind w:left="0"/>
-        <w:rPr>
-          <w:rFonts w:ascii="Times New Roman" w:hAnsi="Times New Roman" w:cs="Times New Roman"/>
-          <w:sz w:val="28"/>
-          <w:szCs w:val="28"/>
-        </w:rPr>
-      </w:pPr>
-    </w:p>
-    <w:p>
-      <w:pPr>
-        <w:pStyle w:val="ListParagraph"/>
-        <w:spacing w:line="360" w:lineRule="auto"/>
-        <w:ind w:left="0"/>
-        <w:rPr>
-          <w:rFonts w:ascii="Times New Roman" w:hAnsi="Times New Roman" w:cs="Times New Roman"/>
-          <w:sz w:val="28"/>
-          <w:szCs w:val="28"/>
-        </w:rPr>
-      </w:pPr>
-    </w:p>
-    <w:p>
-      <w:pPr>
-        <w:pStyle w:val="ListParagraph"/>
-        <w:spacing w:line="360" w:lineRule="auto"/>
-        <w:ind w:left="0"/>
-        <w:rPr>
-          <w:rFonts w:ascii="Times New Roman" w:hAnsi="Times New Roman" w:cs="Times New Roman"/>
-          <w:b/>
-          <w:bCs/>
-          <w:sz w:val="28"/>
-          <w:szCs w:val="28"/>
-        </w:rPr>
-      </w:pPr>
-    </w:p>
-    <w:p>
-      <w:pPr>
-        <w:pStyle w:val="ListParagraph"/>
-        <w:spacing w:line="360" w:lineRule="auto"/>
-        <w:ind w:left="0"/>
-        <w:rPr>
-          <w:rFonts w:ascii="Times New Roman" w:hAnsi="Times New Roman" w:cs="Times New Roman"/>
-          <w:b/>
-          <w:bCs/>
-          <w:sz w:val="28"/>
-          <w:szCs w:val="28"/>
-        </w:rPr>
-      </w:pPr>
-    </w:p>
-    <w:p>
-      <w:pPr>
-        <w:pStyle w:val="ListParagraph"/>
-        <w:spacing w:line="360" w:lineRule="auto"/>
-        <w:ind w:left="0"/>
-        <w:rPr>
-          <w:rFonts w:ascii="Times New Roman" w:hAnsi="Times New Roman" w:cs="Times New Roman"/>
-          <w:b/>
-          <w:bCs/>
-          <w:sz w:val="28"/>
-          <w:szCs w:val="28"/>
-        </w:rPr>
-      </w:pPr>
-    </w:p>
-    <w:p>
-      <w:pPr>
-        <w:pStyle w:val="ListParagraph"/>
-        <w:spacing w:line="360" w:lineRule="auto"/>
-        <w:ind w:left="0"/>
-        <w:rPr>
-          <w:rFonts w:ascii="Times New Roman" w:hAnsi="Times New Roman" w:cs="Times New Roman"/>
-          <w:b/>
-          <w:bCs/>
-          <w:sz w:val="28"/>
-          <w:szCs w:val="28"/>
-        </w:rPr>
-      </w:pPr>
-    </w:p>
-    <w:p>
-      <w:pPr>
-        <w:pStyle w:val="ListParagraph"/>
-        <w:spacing w:line="360" w:lineRule="auto"/>
-        <w:ind w:left="0"/>
-        <w:rPr>
-          <w:rFonts w:ascii="Times New Roman" w:hAnsi="Times New Roman" w:cs="Times New Roman"/>
-          <w:b/>
-          <w:bCs/>
-          <w:sz w:val="28"/>
-          <w:szCs w:val="28"/>
-        </w:rPr>
-      </w:pPr>
-    </w:p>
-    <w:p>
-      <w:pPr>
-        <w:pStyle w:val="ListParagraph"/>
-        <w:spacing w:line="360" w:lineRule="auto"/>
-        <w:ind w:left="0"/>
-        <w:rPr>
-          <w:rFonts w:ascii="Times New Roman" w:hAnsi="Times New Roman" w:cs="Times New Roman"/>
-          <w:b/>
-          <w:bCs/>
-          <w:sz w:val="28"/>
-          <w:szCs w:val="28"/>
-        </w:rPr>
-      </w:pPr>
-    </w:p>
-    <w:p>
-      <w:pPr>
-        <w:pStyle w:val="ListParagraph"/>
-        <w:spacing w:line="360" w:lineRule="auto"/>
-        <w:ind w:left="0"/>
-        <w:rPr>
-          <w:rFonts w:ascii="Times New Roman" w:hAnsi="Times New Roman" w:cs="Times New Roman"/>
-          <w:b/>
-          <w:bCs/>
-          <w:sz w:val="28"/>
-          <w:szCs w:val="28"/>
-        </w:rPr>
-      </w:pPr>
-    </w:p>
-    <w:p>
-      <w:pPr>
-        <w:pStyle w:val="ListParagraph"/>
-        <w:spacing w:line="360" w:lineRule="auto"/>
-        <w:ind w:left="0"/>
-        <w:rPr>
-          <w:rFonts w:ascii="Times New Roman" w:hAnsi="Times New Roman" w:cs="Times New Roman"/>
-          <w:b/>
-          <w:bCs/>
-          <w:sz w:val="28"/>
-          <w:szCs w:val="28"/>
-        </w:rPr>
-      </w:pPr>
-    </w:p>
-    <w:p>
-      <w:pPr>
-        <w:pStyle w:val="ListParagraph"/>
-        <w:spacing w:line="360" w:lineRule="auto"/>
-        <w:ind w:left="0"/>
-        <w:jc w:val="center"/>
+    <w:p>
+      <w:pPr>
+        <w:pStyle w:val="ListParagraph"/>
+        <w:spacing w:line="360" w:lineRule="auto"/>
+        <w:ind w:left="0"/>
+        <w:rPr>
+          <w:rFonts w:ascii="Times New Roman" w:hAnsi="Times New Roman" w:cs="Times New Roman"/>
+          <w:b/>
+          <w:bCs/>
+          <w:sz w:val="28"/>
+          <w:szCs w:val="28"/>
+          <w:u w:val="single"/>
+        </w:rPr>
+      </w:pPr>
+    </w:p>
+    <w:p>
+      <w:pPr>
+        <w:pStyle w:val="ListParagraph"/>
+        <w:spacing w:line="360" w:lineRule="auto"/>
+        <w:ind w:left="0"/>
+        <w:rPr>
+          <w:rFonts w:ascii="Times New Roman" w:hAnsi="Times New Roman" w:cs="Times New Roman"/>
+          <w:b/>
+          <w:bCs/>
+          <w:sz w:val="28"/>
+          <w:szCs w:val="28"/>
+          <w:u w:val="single"/>
+        </w:rPr>
+      </w:pPr>
+    </w:p>
+    <w:p>
+      <w:pPr>
+        <w:pStyle w:val="ListParagraph"/>
+        <w:spacing w:line="360" w:lineRule="auto"/>
+        <w:ind w:left="0"/>
         <w:rPr>
           <w:rFonts w:ascii="Times New Roman" w:hAnsi="Times New Roman" w:cs="Times New Roman"/>
           <w:b/>
@@ -7656,7 +8338,6 @@
         <w:pStyle w:val="ListParagraph"/>
         <w:spacing w:line="360" w:lineRule="auto"/>
         <w:ind w:left="0"/>
-        <w:jc w:val="center"/>
         <w:rPr>
           <w:rFonts w:ascii="Times New Roman" w:hAnsi="Times New Roman" w:cs="Times New Roman"/>
           <w:b/>
@@ -8457,7 +9138,6 @@
         <w:pStyle w:val="ListParagraph"/>
         <w:spacing w:line="360" w:lineRule="auto"/>
         <w:ind w:left="0"/>
-        <w:jc w:val="center"/>
         <w:rPr>
           <w:rFonts w:ascii="Times New Roman" w:hAnsi="Times New Roman" w:cs="Times New Roman"/>
           <w:b/>
@@ -8889,7 +9569,7 @@
         </w:rPr>
         <w:t xml:space="preserve">Surveys54(1), 1–41 (Apr 2021). </w:t>
       </w:r>
-      <w:hyperlink r:id="rId17" w:history="1">
+      <w:hyperlink r:id="rId18" w:history="1">
         <w:r>
           <w:rPr>
             <w:rStyle w:val="Hyperlink"/>
@@ -8916,7 +9596,7 @@
         </w:rPr>
         <w:t xml:space="preserve"> </w:t>
       </w:r>
-      <w:hyperlink r:id="rId18" w:history="1">
+      <w:hyperlink r:id="rId19" w:history="1">
         <w:r>
           <w:rPr>
             <w:rStyle w:val="Hyperlink"/>
@@ -9027,7 +9707,7 @@
         </w:rPr>
         <w:t xml:space="preserve"> </w:t>
       </w:r>
-      <w:hyperlink r:id="rId19" w:history="1">
+      <w:hyperlink r:id="rId20" w:history="1">
         <w:r>
           <w:rPr>
             <w:rStyle w:val="Hyperlink"/>
@@ -9054,7 +9734,7 @@
         </w:rPr>
         <w:t xml:space="preserve">  </w:t>
       </w:r>
-      <w:hyperlink r:id="rId20" w:history="1">
+      <w:hyperlink r:id="rId21" w:history="1">
         <w:r>
           <w:rPr>
             <w:rStyle w:val="Hyperlink"/>
@@ -9083,7 +9763,7 @@
         </w:rPr>
         <w:t xml:space="preserve">[6] </w:t>
       </w:r>
-      <w:hyperlink r:id="rId21" w:history="1">
+      <w:hyperlink r:id="rId22" w:history="1">
         <w:r>
           <w:rPr>
             <w:rStyle w:val="Hyperlink"/>
@@ -9106,6 +9786,61 @@
     <w:p>
       <w:pPr>
         <w:shd w:val="clear" w:color="auto" w:fill="FFFFFF"/>
+        <w:rPr>
+          <w:rFonts w:ascii="Times New Roman" w:hAnsi="Times New Roman" w:cs="Times New Roman"/>
+          <w:sz w:val="28"/>
+          <w:szCs w:val="28"/>
+        </w:rPr>
+      </w:pPr>
+      <w:r>
+        <w:rPr>
+          <w:rFonts w:ascii="Times New Roman" w:hAnsi="Times New Roman" w:cs="Times New Roman"/>
+          <w:sz w:val="28"/>
+          <w:szCs w:val="28"/>
+        </w:rPr>
+        <w:t xml:space="preserve">[7] </w:t>
+      </w:r>
+      <w:hyperlink r:id="rId23" w:history="1">
+        <w:r>
+          <w:rPr>
+            <w:rStyle w:val="Hyperlink"/>
+            <w:rFonts w:ascii="Times New Roman" w:hAnsi="Times New Roman" w:cs="Times New Roman"/>
+            <w:sz w:val="28"/>
+            <w:szCs w:val="28"/>
+          </w:rPr>
+          <w:t>https://neptune.ai/blog/6-gan-architectures</w:t>
+        </w:r>
+      </w:hyperlink>
+    </w:p>
+    <w:p>
+      <w:pPr>
+        <w:shd w:val="clear" w:color="auto" w:fill="FFFFFF"/>
+        <w:rPr>
+          <w:rFonts w:ascii="Times New Roman" w:hAnsi="Times New Roman" w:cs="Times New Roman"/>
+          <w:sz w:val="28"/>
+          <w:szCs w:val="28"/>
+        </w:rPr>
+      </w:pPr>
+      <w:r>
+        <w:rPr>
+          <w:rFonts w:ascii="Times New Roman" w:hAnsi="Times New Roman" w:cs="Times New Roman"/>
+          <w:sz w:val="28"/>
+          <w:szCs w:val="28"/>
+        </w:rPr>
+        <w:t xml:space="preserve">[8] </w:t>
+      </w:r>
+      <w:r>
+        <w:rPr>
+          <w:rFonts w:ascii="Times New Roman" w:hAnsi="Times New Roman" w:cs="Times New Roman"/>
+          <w:sz w:val="28"/>
+          <w:szCs w:val="28"/>
+        </w:rPr>
+        <w:t>https://machinelearningmastery.com/what-are-generative-adversarial-networks-gans/</w:t>
+      </w:r>
+    </w:p>
+    <w:p>
+      <w:pPr>
+        <w:shd w:val="clear" w:color="auto" w:fill="FFFFFF"/>
         <w:spacing w:after="0" w:line="0" w:lineRule="auto"/>
         <w:rPr>
           <w:rFonts w:ascii="ff6" w:eastAsia="Times New Roman" w:hAnsi="ff6" w:cs="Times New Roman"/>
@@ -9224,34 +9959,6 @@
         <w:pStyle w:val="ListParagraph"/>
         <w:spacing w:line="360" w:lineRule="auto"/>
         <w:ind w:left="0"/>
-        <w:rPr>
-          <w:rFonts w:ascii="Times New Roman" w:hAnsi="Times New Roman" w:cs="Times New Roman"/>
-          <w:b/>
-          <w:bCs/>
-          <w:sz w:val="28"/>
-          <w:szCs w:val="28"/>
-        </w:rPr>
-      </w:pPr>
-    </w:p>
-    <w:p>
-      <w:pPr>
-        <w:pStyle w:val="ListParagraph"/>
-        <w:spacing w:line="360" w:lineRule="auto"/>
-        <w:ind w:left="0"/>
-        <w:rPr>
-          <w:rFonts w:ascii="Times New Roman" w:hAnsi="Times New Roman" w:cs="Times New Roman"/>
-          <w:b/>
-          <w:bCs/>
-          <w:sz w:val="28"/>
-          <w:szCs w:val="28"/>
-        </w:rPr>
-      </w:pPr>
-    </w:p>
-    <w:p>
-      <w:pPr>
-        <w:pStyle w:val="ListParagraph"/>
-        <w:spacing w:line="360" w:lineRule="auto"/>
-        <w:ind w:left="0"/>
         <w:jc w:val="center"/>
         <w:rPr>
           <w:rFonts w:ascii="Times New Roman" w:hAnsi="Times New Roman" w:cs="Times New Roman"/>
@@ -9364,7 +10071,7 @@
         </w:rPr>
         <w:t xml:space="preserve">Email: </w:t>
       </w:r>
-      <w:hyperlink r:id="rId22" w:history="1">
+      <w:hyperlink r:id="rId24" w:history="1">
         <w:r>
           <w:rPr>
             <w:rStyle w:val="Hyperlink"/>
@@ -9475,7 +10182,7 @@
         </w:rPr>
         <w:t xml:space="preserve">Email: </w:t>
       </w:r>
-      <w:hyperlink r:id="rId23" w:history="1">
+      <w:hyperlink r:id="rId25" w:history="1">
         <w:r>
           <w:rPr>
             <w:rStyle w:val="Hyperlink"/>
@@ -9600,6 +10307,35 @@
         </w:rPr>
         <w:t xml:space="preserve"> </w:t>
       </w:r>
+      <w:hyperlink r:id="rId26" w:history="1">
+        <w:r>
+          <w:rPr>
+            <w:rStyle w:val="Hyperlink"/>
+            <w:rFonts w:ascii="Times New Roman" w:hAnsi="Times New Roman" w:cs="Times New Roman"/>
+            <w:sz w:val="28"/>
+            <w:szCs w:val="28"/>
+          </w:rPr>
+          <w:t>201b</w:t>
+        </w:r>
+        <w:r>
+          <w:rPr>
+            <w:rStyle w:val="Hyperlink"/>
+            <w:rFonts w:ascii="Times New Roman" w:hAnsi="Times New Roman" w:cs="Times New Roman"/>
+            <w:sz w:val="28"/>
+            <w:szCs w:val="28"/>
+          </w:rPr>
+          <w:t>109</w:t>
+        </w:r>
+        <w:r>
+          <w:rPr>
+            <w:rStyle w:val="Hyperlink"/>
+            <w:rFonts w:ascii="Times New Roman" w:hAnsi="Times New Roman" w:cs="Times New Roman"/>
+            <w:sz w:val="28"/>
+            <w:szCs w:val="28"/>
+          </w:rPr>
+          <w:t>@juetguna.in</w:t>
+        </w:r>
+      </w:hyperlink>
     </w:p>
     <w:p>
       <w:pPr>
@@ -9647,8 +10383,8 @@
       </w:pPr>
     </w:p>
     <w:sectPr>
-      <w:footerReference w:type="default" r:id="rId24"/>
-      <w:footerReference w:type="first" r:id="rId25"/>
+      <w:footerReference w:type="default" r:id="rId27"/>
+      <w:footerReference w:type="first" r:id="rId28"/>
       <w:pgSz w:w="11906" w:h="16838"/>
       <w:pgMar w:top="1440" w:right="1440" w:bottom="1440" w:left="1440" w:header="454" w:footer="624" w:gutter="0"/>
       <w:cols w:space="708"/>
@@ -9967,6 +10703,119 @@
     </w:lvl>
   </w:abstractNum>
   <w:abstractNum w:abstractNumId="1" w15:restartNumberingAfterBreak="0">
+    <w:nsid w:val="0F2C31D2"/>
+    <w:multiLevelType w:val="hybridMultilevel"/>
+    <w:tmpl w:val="EA9AD958"/>
+    <w:lvl w:ilvl="0" w:tplc="40090001">
+      <w:start w:val="1"/>
+      <w:numFmt w:val="bullet"/>
+      <w:lvlText w:val=""/>
+      <w:lvlJc w:val="left"/>
+      <w:pPr>
+        <w:ind w:left="720" w:hanging="360"/>
+      </w:pPr>
+      <w:rPr>
+        <w:rFonts w:ascii="Symbol" w:hAnsi="Symbol" w:hint="default"/>
+      </w:rPr>
+    </w:lvl>
+    <w:lvl w:ilvl="1" w:tplc="40090003" w:tentative="1">
+      <w:start w:val="1"/>
+      <w:numFmt w:val="bullet"/>
+      <w:lvlText w:val="o"/>
+      <w:lvlJc w:val="left"/>
+      <w:pPr>
+        <w:ind w:left="1440" w:hanging="360"/>
+      </w:pPr>
+      <w:rPr>
+        <w:rFonts w:ascii="Courier New" w:hAnsi="Courier New" w:cs="Courier New" w:hint="default"/>
+      </w:rPr>
+    </w:lvl>
+    <w:lvl w:ilvl="2" w:tplc="40090005" w:tentative="1">
+      <w:start w:val="1"/>
+      <w:numFmt w:val="bullet"/>
+      <w:lvlText w:val=""/>
+      <w:lvlJc w:val="left"/>
+      <w:pPr>
+        <w:ind w:left="2160" w:hanging="360"/>
+      </w:pPr>
+      <w:rPr>
+        <w:rFonts w:ascii="Wingdings" w:hAnsi="Wingdings" w:hint="default"/>
+      </w:rPr>
+    </w:lvl>
+    <w:lvl w:ilvl="3" w:tplc="40090001" w:tentative="1">
+      <w:start w:val="1"/>
+      <w:numFmt w:val="bullet"/>
+      <w:lvlText w:val=""/>
+      <w:lvlJc w:val="left"/>
+      <w:pPr>
+        <w:ind w:left="2880" w:hanging="360"/>
+      </w:pPr>
+      <w:rPr>
+        <w:rFonts w:ascii="Symbol" w:hAnsi="Symbol" w:hint="default"/>
+      </w:rPr>
+    </w:lvl>
+    <w:lvl w:ilvl="4" w:tplc="40090003" w:tentative="1">
+      <w:start w:val="1"/>
+      <w:numFmt w:val="bullet"/>
+      <w:lvlText w:val="o"/>
+      <w:lvlJc w:val="left"/>
+      <w:pPr>
+        <w:ind w:left="3600" w:hanging="360"/>
+      </w:pPr>
+      <w:rPr>
+        <w:rFonts w:ascii="Courier New" w:hAnsi="Courier New" w:cs="Courier New" w:hint="default"/>
+      </w:rPr>
+    </w:lvl>
+    <w:lvl w:ilvl="5" w:tplc="40090005" w:tentative="1">
+      <w:start w:val="1"/>
+      <w:numFmt w:val="bullet"/>
+      <w:lvlText w:val=""/>
+      <w:lvlJc w:val="left"/>
+      <w:pPr>
+        <w:ind w:left="4320" w:hanging="360"/>
+      </w:pPr>
+      <w:rPr>
+        <w:rFonts w:ascii="Wingdings" w:hAnsi="Wingdings" w:hint="default"/>
+      </w:rPr>
+    </w:lvl>
+    <w:lvl w:ilvl="6" w:tplc="40090001" w:tentative="1">
+      <w:start w:val="1"/>
+      <w:numFmt w:val="bullet"/>
+      <w:lvlText w:val=""/>
+      <w:lvlJc w:val="left"/>
+      <w:pPr>
+        <w:ind w:left="5040" w:hanging="360"/>
+      </w:pPr>
+      <w:rPr>
+        <w:rFonts w:ascii="Symbol" w:hAnsi="Symbol" w:hint="default"/>
+      </w:rPr>
+    </w:lvl>
+    <w:lvl w:ilvl="7" w:tplc="40090003" w:tentative="1">
+      <w:start w:val="1"/>
+      <w:numFmt w:val="bullet"/>
+      <w:lvlText w:val="o"/>
+      <w:lvlJc w:val="left"/>
+      <w:pPr>
+        <w:ind w:left="5760" w:hanging="360"/>
+      </w:pPr>
+      <w:rPr>
+        <w:rFonts w:ascii="Courier New" w:hAnsi="Courier New" w:cs="Courier New" w:hint="default"/>
+      </w:rPr>
+    </w:lvl>
+    <w:lvl w:ilvl="8" w:tplc="40090005" w:tentative="1">
+      <w:start w:val="1"/>
+      <w:numFmt w:val="bullet"/>
+      <w:lvlText w:val=""/>
+      <w:lvlJc w:val="left"/>
+      <w:pPr>
+        <w:ind w:left="6480" w:hanging="360"/>
+      </w:pPr>
+      <w:rPr>
+        <w:rFonts w:ascii="Wingdings" w:hAnsi="Wingdings" w:hint="default"/>
+      </w:rPr>
+    </w:lvl>
+  </w:abstractNum>
+  <w:abstractNum w:abstractNumId="2" w15:restartNumberingAfterBreak="0">
     <w:nsid w:val="30653DC1"/>
     <w:multiLevelType w:val="hybridMultilevel"/>
     <w:tmpl w:val="478E918A"/>
@@ -10055,7 +10904,7 @@
       </w:pPr>
     </w:lvl>
   </w:abstractNum>
-  <w:abstractNum w:abstractNumId="2" w15:restartNumberingAfterBreak="0">
+  <w:abstractNum w:abstractNumId="3" w15:restartNumberingAfterBreak="0">
     <w:nsid w:val="45911B5F"/>
     <w:multiLevelType w:val="multilevel"/>
     <w:tmpl w:val="07662C42"/>
@@ -10168,7 +11017,7 @@
       </w:rPr>
     </w:lvl>
   </w:abstractNum>
-  <w:abstractNum w:abstractNumId="3" w15:restartNumberingAfterBreak="0">
+  <w:abstractNum w:abstractNumId="4" w15:restartNumberingAfterBreak="0">
     <w:nsid w:val="512F50F6"/>
     <w:multiLevelType w:val="multilevel"/>
     <w:tmpl w:val="86AE4F8E"/>
@@ -10290,7 +11139,7 @@
       </w:rPr>
     </w:lvl>
   </w:abstractNum>
-  <w:abstractNum w:abstractNumId="4" w15:restartNumberingAfterBreak="0">
+  <w:abstractNum w:abstractNumId="5" w15:restartNumberingAfterBreak="0">
     <w:nsid w:val="738638BF"/>
     <w:multiLevelType w:val="hybridMultilevel"/>
     <w:tmpl w:val="80FA5BF2"/>
@@ -10380,18 +11229,21 @@
     </w:lvl>
   </w:abstractNum>
   <w:num w:numId="1" w16cid:durableId="403340103">
-    <w:abstractNumId w:val="2"/>
+    <w:abstractNumId w:val="3"/>
   </w:num>
   <w:num w:numId="2" w16cid:durableId="392392969">
-    <w:abstractNumId w:val="3"/>
+    <w:abstractNumId w:val="4"/>
   </w:num>
   <w:num w:numId="3" w16cid:durableId="2098016246">
     <w:abstractNumId w:val="0"/>
   </w:num>
   <w:num w:numId="4" w16cid:durableId="461577906">
-    <w:abstractNumId w:val="4"/>
+    <w:abstractNumId w:val="5"/>
   </w:num>
   <w:num w:numId="5" w16cid:durableId="1269849515">
+    <w:abstractNumId w:val="2"/>
+  </w:num>
+  <w:num w:numId="6" w16cid:durableId="1072460897">
     <w:abstractNumId w:val="1"/>
   </w:num>
 </w:numbering>
@@ -10920,6 +11772,15 @@
     <w:uiPriority w:val="99"/>
     <w:rsid w:val="00B252AE"/>
   </w:style>
+  <w:style w:type="paragraph" w:styleId="NoSpacing">
+    <w:name w:val="No Spacing"/>
+    <w:uiPriority w:val="1"/>
+    <w:qFormat/>
+    <w:rsid w:val="00695DA4"/>
+    <w:pPr>
+      <w:spacing w:after="0" w:line="240" w:lineRule="auto"/>
+    </w:pPr>
+  </w:style>
 </w:styles>
 </file>
 

--- a/Report/Project Report.docx
+++ b/Report/Project Report.docx
@@ -209,6 +209,8 @@
       <w:r>
         <w:rPr>
           <w:rFonts w:ascii="Times New Roman" w:hAnsi="Times New Roman" w:cs="Times New Roman"/>
+          <w:b/>
+          <w:bCs/>
           <w:sz w:val="28"/>
           <w:szCs w:val="28"/>
         </w:rPr>
@@ -223,7 +225,47 @@
           <w:sz w:val="28"/>
           <w:szCs w:val="28"/>
         </w:rPr>
-        <w:t xml:space="preserve"> PARTHA SARATHY BANERJEE</w:t>
+        <w:t xml:space="preserve"> P</w:t>
+      </w:r>
+      <w:r>
+        <w:rPr>
+          <w:rFonts w:ascii="Times New Roman" w:hAnsi="Times New Roman" w:cs="Times New Roman"/>
+          <w:b/>
+          <w:bCs/>
+          <w:sz w:val="28"/>
+          <w:szCs w:val="28"/>
+        </w:rPr>
+        <w:t>.</w:t>
+      </w:r>
+      <w:r>
+        <w:rPr>
+          <w:rFonts w:ascii="Times New Roman" w:hAnsi="Times New Roman" w:cs="Times New Roman"/>
+          <w:b/>
+          <w:bCs/>
+          <w:sz w:val="28"/>
+          <w:szCs w:val="28"/>
+        </w:rPr>
+        <w:t xml:space="preserve"> S</w:t>
+      </w:r>
+      <w:r>
+        <w:rPr>
+          <w:rFonts w:ascii="Times New Roman" w:hAnsi="Times New Roman" w:cs="Times New Roman"/>
+          <w:b/>
+          <w:bCs/>
+          <w:sz w:val="28"/>
+          <w:szCs w:val="28"/>
+        </w:rPr>
+        <w:t>.</w:t>
+      </w:r>
+      <w:r>
+        <w:rPr>
+          <w:rFonts w:ascii="Times New Roman" w:hAnsi="Times New Roman" w:cs="Times New Roman"/>
+          <w:b/>
+          <w:bCs/>
+          <w:sz w:val="28"/>
+          <w:szCs w:val="28"/>
+        </w:rPr>
+        <w:t xml:space="preserve"> BANERJEE</w:t>
       </w:r>
     </w:p>
     <w:p>
@@ -1122,7 +1164,39 @@
           <w:sz w:val="28"/>
           <w:szCs w:val="28"/>
         </w:rPr>
-        <w:t xml:space="preserve"> PARTHA SARATHY BANERJEE</w:t>
+        <w:t xml:space="preserve"> P</w:t>
+      </w:r>
+      <w:r>
+        <w:rPr>
+          <w:rFonts w:ascii="Times New Roman" w:hAnsi="Times New Roman" w:cs="Times New Roman"/>
+          <w:sz w:val="28"/>
+          <w:szCs w:val="28"/>
+        </w:rPr>
+        <w:t>.</w:t>
+      </w:r>
+      <w:r>
+        <w:rPr>
+          <w:rFonts w:ascii="Times New Roman" w:hAnsi="Times New Roman" w:cs="Times New Roman"/>
+          <w:sz w:val="28"/>
+          <w:szCs w:val="28"/>
+        </w:rPr>
+        <w:t xml:space="preserve"> S</w:t>
+      </w:r>
+      <w:r>
+        <w:rPr>
+          <w:rFonts w:ascii="Times New Roman" w:hAnsi="Times New Roman" w:cs="Times New Roman"/>
+          <w:sz w:val="28"/>
+          <w:szCs w:val="28"/>
+        </w:rPr>
+        <w:t>.</w:t>
+      </w:r>
+      <w:r>
+        <w:rPr>
+          <w:rFonts w:ascii="Times New Roman" w:hAnsi="Times New Roman" w:cs="Times New Roman"/>
+          <w:sz w:val="28"/>
+          <w:szCs w:val="28"/>
+        </w:rPr>
+        <w:t xml:space="preserve"> BANERJEE</w:t>
       </w:r>
     </w:p>
     <w:p>
@@ -1305,42 +1379,38 @@
           <w:sz w:val="28"/>
           <w:szCs w:val="28"/>
         </w:rPr>
-        <w:t xml:space="preserve"> </w:t>
-      </w:r>
-      <w:proofErr w:type="spellStart"/>
-      <w:r>
-        <w:rPr>
-          <w:rFonts w:ascii="Times New Roman" w:hAnsi="Times New Roman" w:cs="Times New Roman"/>
-          <w:b/>
-          <w:bCs/>
-          <w:sz w:val="28"/>
-          <w:szCs w:val="28"/>
-        </w:rPr>
-        <w:t>Partha</w:t>
-      </w:r>
-      <w:proofErr w:type="spellEnd"/>
-      <w:r>
-        <w:rPr>
-          <w:rFonts w:ascii="Times New Roman" w:hAnsi="Times New Roman" w:cs="Times New Roman"/>
-          <w:b/>
-          <w:bCs/>
-          <w:sz w:val="28"/>
-          <w:szCs w:val="28"/>
-        </w:rPr>
-        <w:t xml:space="preserve"> </w:t>
-      </w:r>
-      <w:proofErr w:type="spellStart"/>
-      <w:r>
-        <w:rPr>
-          <w:rFonts w:ascii="Times New Roman" w:hAnsi="Times New Roman" w:cs="Times New Roman"/>
-          <w:b/>
-          <w:bCs/>
-          <w:sz w:val="28"/>
-          <w:szCs w:val="28"/>
-        </w:rPr>
-        <w:t>Sarathy</w:t>
-      </w:r>
-      <w:proofErr w:type="spellEnd"/>
+        <w:t xml:space="preserve"> P</w:t>
+      </w:r>
+      <w:r>
+        <w:rPr>
+          <w:rFonts w:ascii="Times New Roman" w:hAnsi="Times New Roman" w:cs="Times New Roman"/>
+          <w:b/>
+          <w:bCs/>
+          <w:sz w:val="28"/>
+          <w:szCs w:val="28"/>
+        </w:rPr>
+        <w:t xml:space="preserve">. </w:t>
+      </w:r>
+      <w:r>
+        <w:rPr>
+          <w:rFonts w:ascii="Times New Roman" w:hAnsi="Times New Roman" w:cs="Times New Roman"/>
+          <w:b/>
+          <w:bCs/>
+          <w:sz w:val="28"/>
+          <w:szCs w:val="28"/>
+        </w:rPr>
+        <w:t>S</w:t>
+      </w:r>
+      <w:r>
+        <w:rPr>
+          <w:rFonts w:ascii="Times New Roman" w:hAnsi="Times New Roman" w:cs="Times New Roman"/>
+          <w:b/>
+          <w:bCs/>
+          <w:sz w:val="28"/>
+          <w:szCs w:val="28"/>
+        </w:rPr>
+        <w:t>.</w:t>
+      </w:r>
       <w:r>
         <w:rPr>
           <w:rFonts w:ascii="Times New Roman" w:hAnsi="Times New Roman" w:cs="Times New Roman"/>
@@ -1590,6 +1660,7 @@
           <w:sz w:val="32"/>
           <w:szCs w:val="32"/>
         </w:rPr>
+        <w:lastRenderedPageBreak/>
         <w:t>ABSTRACT</w:t>
       </w:r>
     </w:p>
@@ -1853,6 +1924,7 @@
           <w:szCs w:val="32"/>
           <w:u w:val="single"/>
         </w:rPr>
+        <w:lastRenderedPageBreak/>
         <w:t xml:space="preserve">Table of </w:t>
       </w:r>
       <w:r>
@@ -1870,21 +1942,21 @@
     <w:tbl>
       <w:tblPr>
         <w:tblStyle w:val="TableGrid"/>
-        <w:tblW w:w="9015" w:type="dxa"/>
+        <w:tblW w:w="9262" w:type="dxa"/>
         <w:tblLook w:val="04A0" w:firstRow="1" w:lastRow="0" w:firstColumn="1" w:lastColumn="0" w:noHBand="0" w:noVBand="1"/>
       </w:tblPr>
       <w:tblGrid>
-        <w:gridCol w:w="1696"/>
-        <w:gridCol w:w="5529"/>
-        <w:gridCol w:w="1790"/>
+        <w:gridCol w:w="1742"/>
+        <w:gridCol w:w="5681"/>
+        <w:gridCol w:w="1839"/>
       </w:tblGrid>
       <w:tr>
         <w:trPr>
-          <w:trHeight w:val="567"/>
+          <w:trHeight w:val="571"/>
         </w:trPr>
         <w:tc>
           <w:tcPr>
-            <w:tcW w:w="1696" w:type="dxa"/>
+            <w:tcW w:w="1742" w:type="dxa"/>
             <w:vAlign w:val="center"/>
           </w:tcPr>
           <w:p>
@@ -1913,7 +1985,7 @@
         </w:tc>
         <w:tc>
           <w:tcPr>
-            <w:tcW w:w="5529" w:type="dxa"/>
+            <w:tcW w:w="5681" w:type="dxa"/>
             <w:vAlign w:val="center"/>
           </w:tcPr>
           <w:p>
@@ -1942,7 +2014,7 @@
         </w:tc>
         <w:tc>
           <w:tcPr>
-            <w:tcW w:w="1790" w:type="dxa"/>
+            <w:tcW w:w="1839" w:type="dxa"/>
             <w:vAlign w:val="center"/>
           </w:tcPr>
           <w:p>
@@ -1972,11 +2044,11 @@
       </w:tr>
       <w:tr>
         <w:trPr>
-          <w:trHeight w:val="567"/>
+          <w:trHeight w:val="571"/>
         </w:trPr>
         <w:tc>
           <w:tcPr>
-            <w:tcW w:w="1696" w:type="dxa"/>
+            <w:tcW w:w="1742" w:type="dxa"/>
             <w:vAlign w:val="center"/>
           </w:tcPr>
           <w:p>
@@ -2008,7 +2080,7 @@
         </w:tc>
         <w:tc>
           <w:tcPr>
-            <w:tcW w:w="5529" w:type="dxa"/>
+            <w:tcW w:w="5681" w:type="dxa"/>
             <w:vAlign w:val="center"/>
           </w:tcPr>
           <w:p>
@@ -2080,7 +2152,7 @@
         </w:tc>
         <w:tc>
           <w:tcPr>
-            <w:tcW w:w="1790" w:type="dxa"/>
+            <w:tcW w:w="1839" w:type="dxa"/>
             <w:vAlign w:val="center"/>
           </w:tcPr>
           <w:p>
@@ -2105,11 +2177,11 @@
       </w:tr>
       <w:tr>
         <w:trPr>
-          <w:trHeight w:val="567"/>
+          <w:trHeight w:val="571"/>
         </w:trPr>
         <w:tc>
           <w:tcPr>
-            <w:tcW w:w="1696" w:type="dxa"/>
+            <w:tcW w:w="1742" w:type="dxa"/>
             <w:vAlign w:val="center"/>
           </w:tcPr>
           <w:p>
@@ -2133,7 +2205,7 @@
         </w:tc>
         <w:tc>
           <w:tcPr>
-            <w:tcW w:w="5529" w:type="dxa"/>
+            <w:tcW w:w="5681" w:type="dxa"/>
             <w:vAlign w:val="center"/>
           </w:tcPr>
           <w:p>
@@ -2157,7 +2229,7 @@
         </w:tc>
         <w:tc>
           <w:tcPr>
-            <w:tcW w:w="1790" w:type="dxa"/>
+            <w:tcW w:w="1839" w:type="dxa"/>
             <w:vAlign w:val="center"/>
           </w:tcPr>
           <w:p>
@@ -2182,11 +2254,11 @@
       </w:tr>
       <w:tr>
         <w:trPr>
-          <w:trHeight w:val="567"/>
+          <w:trHeight w:val="571"/>
         </w:trPr>
         <w:tc>
           <w:tcPr>
-            <w:tcW w:w="1696" w:type="dxa"/>
+            <w:tcW w:w="1742" w:type="dxa"/>
             <w:vAlign w:val="center"/>
           </w:tcPr>
           <w:p>
@@ -2210,7 +2282,7 @@
         </w:tc>
         <w:tc>
           <w:tcPr>
-            <w:tcW w:w="5529" w:type="dxa"/>
+            <w:tcW w:w="5681" w:type="dxa"/>
             <w:vAlign w:val="center"/>
           </w:tcPr>
           <w:p>
@@ -2234,7 +2306,7 @@
         </w:tc>
         <w:tc>
           <w:tcPr>
-            <w:tcW w:w="1790" w:type="dxa"/>
+            <w:tcW w:w="1839" w:type="dxa"/>
             <w:vAlign w:val="center"/>
           </w:tcPr>
           <w:p>
@@ -2259,11 +2331,11 @@
       </w:tr>
       <w:tr>
         <w:trPr>
-          <w:trHeight w:val="567"/>
+          <w:trHeight w:val="571"/>
         </w:trPr>
         <w:tc>
           <w:tcPr>
-            <w:tcW w:w="1696" w:type="dxa"/>
+            <w:tcW w:w="1742" w:type="dxa"/>
             <w:vAlign w:val="center"/>
           </w:tcPr>
           <w:p>
@@ -2287,7 +2359,7 @@
         </w:tc>
         <w:tc>
           <w:tcPr>
-            <w:tcW w:w="5529" w:type="dxa"/>
+            <w:tcW w:w="5681" w:type="dxa"/>
             <w:vAlign w:val="center"/>
           </w:tcPr>
           <w:p>
@@ -2311,7 +2383,7 @@
         </w:tc>
         <w:tc>
           <w:tcPr>
-            <w:tcW w:w="1790" w:type="dxa"/>
+            <w:tcW w:w="1839" w:type="dxa"/>
             <w:vAlign w:val="center"/>
           </w:tcPr>
           <w:p>
@@ -2336,11 +2408,11 @@
       </w:tr>
       <w:tr>
         <w:trPr>
-          <w:trHeight w:val="567"/>
+          <w:trHeight w:val="571"/>
         </w:trPr>
         <w:tc>
           <w:tcPr>
-            <w:tcW w:w="1696" w:type="dxa"/>
+            <w:tcW w:w="1742" w:type="dxa"/>
             <w:vAlign w:val="center"/>
           </w:tcPr>
           <w:p>
@@ -2364,7 +2436,7 @@
         </w:tc>
         <w:tc>
           <w:tcPr>
-            <w:tcW w:w="5529" w:type="dxa"/>
+            <w:tcW w:w="5681" w:type="dxa"/>
             <w:vAlign w:val="center"/>
           </w:tcPr>
           <w:p>
@@ -2388,7 +2460,7 @@
         </w:tc>
         <w:tc>
           <w:tcPr>
-            <w:tcW w:w="1790" w:type="dxa"/>
+            <w:tcW w:w="1839" w:type="dxa"/>
             <w:vAlign w:val="center"/>
           </w:tcPr>
           <w:p>
@@ -2413,11 +2485,11 @@
       </w:tr>
       <w:tr>
         <w:trPr>
-          <w:trHeight w:val="567"/>
+          <w:trHeight w:val="571"/>
         </w:trPr>
         <w:tc>
           <w:tcPr>
-            <w:tcW w:w="1696" w:type="dxa"/>
+            <w:tcW w:w="1742" w:type="dxa"/>
             <w:vAlign w:val="center"/>
           </w:tcPr>
           <w:p>
@@ -2441,7 +2513,7 @@
         </w:tc>
         <w:tc>
           <w:tcPr>
-            <w:tcW w:w="5529" w:type="dxa"/>
+            <w:tcW w:w="5681" w:type="dxa"/>
             <w:vAlign w:val="center"/>
           </w:tcPr>
           <w:p>
@@ -2465,7 +2537,7 @@
         </w:tc>
         <w:tc>
           <w:tcPr>
-            <w:tcW w:w="1790" w:type="dxa"/>
+            <w:tcW w:w="1839" w:type="dxa"/>
             <w:vAlign w:val="center"/>
           </w:tcPr>
           <w:p>
@@ -2490,11 +2562,88 @@
       </w:tr>
       <w:tr>
         <w:trPr>
-          <w:trHeight w:val="567"/>
+          <w:trHeight w:val="571"/>
         </w:trPr>
         <w:tc>
           <w:tcPr>
-            <w:tcW w:w="1696" w:type="dxa"/>
+            <w:tcW w:w="1742" w:type="dxa"/>
+            <w:vAlign w:val="center"/>
+          </w:tcPr>
+          <w:p>
+            <w:pPr>
+              <w:jc w:val="center"/>
+              <w:rPr>
+                <w:rFonts w:ascii="Times New Roman" w:hAnsi="Times New Roman" w:cs="Times New Roman"/>
+                <w:sz w:val="24"/>
+                <w:szCs w:val="24"/>
+              </w:rPr>
+            </w:pPr>
+            <w:r>
+              <w:rPr>
+                <w:rFonts w:ascii="Times New Roman" w:hAnsi="Times New Roman" w:cs="Times New Roman"/>
+                <w:sz w:val="24"/>
+                <w:szCs w:val="24"/>
+              </w:rPr>
+              <w:t xml:space="preserve">Fig 4.2 </w:t>
+            </w:r>
+          </w:p>
+        </w:tc>
+        <w:tc>
+          <w:tcPr>
+            <w:tcW w:w="5681" w:type="dxa"/>
+            <w:vAlign w:val="center"/>
+          </w:tcPr>
+          <w:p>
+            <w:pPr>
+              <w:jc w:val="center"/>
+              <w:rPr>
+                <w:rFonts w:ascii="Times New Roman" w:hAnsi="Times New Roman" w:cs="Times New Roman"/>
+                <w:sz w:val="24"/>
+                <w:szCs w:val="24"/>
+              </w:rPr>
+            </w:pPr>
+            <w:r>
+              <w:rPr>
+                <w:rFonts w:ascii="Times New Roman" w:hAnsi="Times New Roman" w:cs="Times New Roman"/>
+                <w:sz w:val="24"/>
+                <w:szCs w:val="24"/>
+              </w:rPr>
+              <w:t>GAN Basic Architecture</w:t>
+            </w:r>
+          </w:p>
+        </w:tc>
+        <w:tc>
+          <w:tcPr>
+            <w:tcW w:w="1839" w:type="dxa"/>
+            <w:vAlign w:val="center"/>
+          </w:tcPr>
+          <w:p>
+            <w:pPr>
+              <w:jc w:val="center"/>
+              <w:rPr>
+                <w:rFonts w:ascii="Times New Roman" w:hAnsi="Times New Roman" w:cs="Times New Roman"/>
+                <w:sz w:val="24"/>
+                <w:szCs w:val="24"/>
+              </w:rPr>
+            </w:pPr>
+            <w:r>
+              <w:rPr>
+                <w:rFonts w:ascii="Times New Roman" w:hAnsi="Times New Roman" w:cs="Times New Roman"/>
+                <w:sz w:val="24"/>
+                <w:szCs w:val="24"/>
+              </w:rPr>
+              <w:t>16</w:t>
+            </w:r>
+          </w:p>
+        </w:tc>
+      </w:tr>
+      <w:tr>
+        <w:trPr>
+          <w:trHeight w:val="571"/>
+        </w:trPr>
+        <w:tc>
+          <w:tcPr>
+            <w:tcW w:w="1742" w:type="dxa"/>
             <w:vAlign w:val="center"/>
           </w:tcPr>
           <w:p>
@@ -2518,7 +2667,7 @@
         </w:tc>
         <w:tc>
           <w:tcPr>
-            <w:tcW w:w="5529" w:type="dxa"/>
+            <w:tcW w:w="5681" w:type="dxa"/>
             <w:vAlign w:val="center"/>
           </w:tcPr>
           <w:p>
@@ -2542,7 +2691,7 @@
         </w:tc>
         <w:tc>
           <w:tcPr>
-            <w:tcW w:w="1790" w:type="dxa"/>
+            <w:tcW w:w="1839" w:type="dxa"/>
             <w:vAlign w:val="center"/>
           </w:tcPr>
           <w:p>
@@ -2567,11 +2716,11 @@
       </w:tr>
       <w:tr>
         <w:trPr>
-          <w:trHeight w:val="567"/>
+          <w:trHeight w:val="571"/>
         </w:trPr>
         <w:tc>
           <w:tcPr>
-            <w:tcW w:w="1696" w:type="dxa"/>
+            <w:tcW w:w="1742" w:type="dxa"/>
             <w:vAlign w:val="center"/>
           </w:tcPr>
           <w:p>
@@ -2595,7 +2744,7 @@
         </w:tc>
         <w:tc>
           <w:tcPr>
-            <w:tcW w:w="5529" w:type="dxa"/>
+            <w:tcW w:w="5681" w:type="dxa"/>
             <w:vAlign w:val="center"/>
           </w:tcPr>
           <w:p>
@@ -2619,7 +2768,7 @@
         </w:tc>
         <w:tc>
           <w:tcPr>
-            <w:tcW w:w="1790" w:type="dxa"/>
+            <w:tcW w:w="1839" w:type="dxa"/>
             <w:vAlign w:val="center"/>
           </w:tcPr>
           <w:p>
@@ -2644,11 +2793,11 @@
       </w:tr>
       <w:tr>
         <w:trPr>
-          <w:trHeight w:val="567"/>
+          <w:trHeight w:val="571"/>
         </w:trPr>
         <w:tc>
           <w:tcPr>
-            <w:tcW w:w="1696" w:type="dxa"/>
+            <w:tcW w:w="1742" w:type="dxa"/>
             <w:vAlign w:val="center"/>
           </w:tcPr>
           <w:p>
@@ -2660,11 +2809,46 @@
                 <w:szCs w:val="24"/>
               </w:rPr>
             </w:pPr>
+            <w:r>
+              <w:rPr>
+                <w:rFonts w:ascii="Times New Roman" w:hAnsi="Times New Roman" w:cs="Times New Roman"/>
+                <w:sz w:val="24"/>
+                <w:szCs w:val="24"/>
+              </w:rPr>
+              <w:t>Fig 5.1</w:t>
+            </w:r>
           </w:p>
         </w:tc>
         <w:tc>
           <w:tcPr>
-            <w:tcW w:w="5529" w:type="dxa"/>
+            <w:tcW w:w="5681" w:type="dxa"/>
+            <w:vAlign w:val="center"/>
+          </w:tcPr>
+          <w:p>
+            <w:pPr>
+              <w:pStyle w:val="ListParagraph"/>
+              <w:spacing w:line="360" w:lineRule="auto"/>
+              <w:ind w:left="0"/>
+              <w:jc w:val="center"/>
+              <w:rPr>
+                <w:rFonts w:ascii="Times New Roman" w:hAnsi="Times New Roman" w:cs="Times New Roman"/>
+                <w:sz w:val="24"/>
+                <w:szCs w:val="24"/>
+              </w:rPr>
+            </w:pPr>
+            <w:r>
+              <w:rPr>
+                <w:rFonts w:ascii="Times New Roman" w:hAnsi="Times New Roman" w:cs="Times New Roman"/>
+                <w:sz w:val="28"/>
+                <w:szCs w:val="28"/>
+              </w:rPr>
+              <w:t xml:space="preserve">Universe Image </w:t>
+            </w:r>
+          </w:p>
+        </w:tc>
+        <w:tc>
+          <w:tcPr>
+            <w:tcW w:w="1839" w:type="dxa"/>
             <w:vAlign w:val="center"/>
           </w:tcPr>
           <w:p>
@@ -2676,11 +2860,24 @@
                 <w:szCs w:val="24"/>
               </w:rPr>
             </w:pPr>
+            <w:r>
+              <w:rPr>
+                <w:rFonts w:ascii="Times New Roman" w:hAnsi="Times New Roman" w:cs="Times New Roman"/>
+                <w:sz w:val="24"/>
+                <w:szCs w:val="24"/>
+              </w:rPr>
+              <w:t>19</w:t>
+            </w:r>
           </w:p>
         </w:tc>
+      </w:tr>
+      <w:tr>
+        <w:trPr>
+          <w:trHeight w:val="571"/>
+        </w:trPr>
         <w:tc>
           <w:tcPr>
-            <w:tcW w:w="1790" w:type="dxa"/>
+            <w:tcW w:w="1742" w:type="dxa"/>
             <w:vAlign w:val="center"/>
           </w:tcPr>
           <w:p>
@@ -2692,16 +2889,46 @@
                 <w:szCs w:val="24"/>
               </w:rPr>
             </w:pPr>
+            <w:r>
+              <w:rPr>
+                <w:rFonts w:ascii="Times New Roman" w:hAnsi="Times New Roman" w:cs="Times New Roman"/>
+                <w:sz w:val="24"/>
+                <w:szCs w:val="24"/>
+              </w:rPr>
+              <w:t>Fig 6.1</w:t>
+            </w:r>
           </w:p>
         </w:tc>
-      </w:tr>
-      <w:tr>
-        <w:trPr>
-          <w:trHeight w:val="567"/>
-        </w:trPr>
         <w:tc>
           <w:tcPr>
-            <w:tcW w:w="1696" w:type="dxa"/>
+            <w:tcW w:w="5681" w:type="dxa"/>
+            <w:vAlign w:val="center"/>
+          </w:tcPr>
+          <w:p>
+            <w:pPr>
+              <w:pStyle w:val="ListParagraph"/>
+              <w:spacing w:line="360" w:lineRule="auto"/>
+              <w:ind w:left="0"/>
+              <w:jc w:val="center"/>
+              <w:rPr>
+                <w:rFonts w:ascii="Times New Roman" w:hAnsi="Times New Roman" w:cs="Times New Roman"/>
+                <w:sz w:val="28"/>
+                <w:szCs w:val="28"/>
+              </w:rPr>
+            </w:pPr>
+            <w:r>
+              <w:rPr>
+                <w:rFonts w:ascii="Times New Roman" w:hAnsi="Times New Roman" w:cs="Times New Roman"/>
+                <w:sz w:val="28"/>
+                <w:szCs w:val="28"/>
+              </w:rPr>
+              <w:t>Landing Page of Website</w:t>
+            </w:r>
+          </w:p>
+        </w:tc>
+        <w:tc>
+          <w:tcPr>
+            <w:tcW w:w="1839" w:type="dxa"/>
             <w:vAlign w:val="center"/>
           </w:tcPr>
           <w:p>
@@ -2713,38 +2940,14 @@
                 <w:szCs w:val="24"/>
               </w:rPr>
             </w:pPr>
-          </w:p>
-        </w:tc>
-        <w:tc>
-          <w:tcPr>
-            <w:tcW w:w="5529" w:type="dxa"/>
-            <w:vAlign w:val="center"/>
-          </w:tcPr>
-          <w:p>
-            <w:pPr>
-              <w:jc w:val="center"/>
+            <w:r>
               <w:rPr>
                 <w:rFonts w:ascii="Times New Roman" w:hAnsi="Times New Roman" w:cs="Times New Roman"/>
                 <w:sz w:val="24"/>
                 <w:szCs w:val="24"/>
               </w:rPr>
-            </w:pPr>
-          </w:p>
-        </w:tc>
-        <w:tc>
-          <w:tcPr>
-            <w:tcW w:w="1790" w:type="dxa"/>
-            <w:vAlign w:val="center"/>
-          </w:tcPr>
-          <w:p>
-            <w:pPr>
-              <w:jc w:val="center"/>
-              <w:rPr>
-                <w:rFonts w:ascii="Times New Roman" w:hAnsi="Times New Roman" w:cs="Times New Roman"/>
-                <w:sz w:val="24"/>
-                <w:szCs w:val="24"/>
-              </w:rPr>
-            </w:pPr>
+              <w:t>20</w:t>
+            </w:r>
           </w:p>
         </w:tc>
       </w:tr>
@@ -2829,7 +3032,6 @@
     </w:p>
     <w:p>
       <w:pPr>
-        <w:jc w:val="center"/>
         <w:rPr>
           <w:rFonts w:ascii="Times New Roman" w:hAnsi="Times New Roman" w:cs="Times New Roman"/>
           <w:b/>
@@ -2855,27 +3057,12 @@
     </w:p>
     <w:p>
       <w:pPr>
-        <w:jc w:val="center"/>
-        <w:rPr>
-          <w:rFonts w:ascii="Times New Roman" w:hAnsi="Times New Roman" w:cs="Times New Roman"/>
-          <w:b/>
-          <w:bCs/>
-          <w:sz w:val="28"/>
-          <w:szCs w:val="28"/>
-          <w:u w:val="single"/>
-        </w:rPr>
-      </w:pPr>
-    </w:p>
-    <w:p>
-      <w:pPr>
-        <w:jc w:val="center"/>
-        <w:rPr>
-          <w:rFonts w:ascii="Times New Roman" w:hAnsi="Times New Roman" w:cs="Times New Roman"/>
-          <w:b/>
-          <w:bCs/>
-          <w:sz w:val="28"/>
-          <w:szCs w:val="28"/>
-          <w:u w:val="single"/>
+        <w:rPr>
+          <w:rFonts w:ascii="Times New Roman" w:hAnsi="Times New Roman" w:cs="Times New Roman"/>
+          <w:b/>
+          <w:bCs/>
+          <w:sz w:val="32"/>
+          <w:szCs w:val="32"/>
         </w:rPr>
       </w:pPr>
     </w:p>
@@ -6229,6 +6416,20 @@
         <w:pStyle w:val="ListParagraph"/>
         <w:spacing w:line="360" w:lineRule="auto"/>
         <w:ind w:left="0"/>
+        <w:rPr>
+          <w:rFonts w:ascii="Times New Roman" w:hAnsi="Times New Roman" w:cs="Times New Roman"/>
+          <w:b/>
+          <w:bCs/>
+          <w:sz w:val="28"/>
+          <w:szCs w:val="28"/>
+        </w:rPr>
+      </w:pPr>
+    </w:p>
+    <w:p>
+      <w:pPr>
+        <w:pStyle w:val="ListParagraph"/>
+        <w:spacing w:line="360" w:lineRule="auto"/>
+        <w:ind w:left="0"/>
         <w:jc w:val="both"/>
         <w:rPr>
           <w:rFonts w:ascii="Times New Roman" w:hAnsi="Times New Roman" w:cs="Times New Roman"/>
@@ -6368,22 +6569,6 @@
         <w:pStyle w:val="ListParagraph"/>
         <w:spacing w:line="360" w:lineRule="auto"/>
         <w:ind w:left="0"/>
-        <w:rPr>
-          <w:rFonts w:ascii="Times New Roman" w:hAnsi="Times New Roman" w:cs="Times New Roman"/>
-          <w:b/>
-          <w:bCs/>
-          <w:sz w:val="28"/>
-          <w:szCs w:val="28"/>
-          <w:u w:val="single"/>
-        </w:rPr>
-      </w:pPr>
-    </w:p>
-    <w:p>
-      <w:pPr>
-        <w:pStyle w:val="ListParagraph"/>
-        <w:spacing w:line="360" w:lineRule="auto"/>
-        <w:ind w:left="0"/>
-        <w:jc w:val="center"/>
         <w:rPr>
           <w:rFonts w:ascii="Times New Roman" w:hAnsi="Times New Roman" w:cs="Times New Roman"/>
           <w:b/>
@@ -7436,23 +7621,6 @@
           <w:sz w:val="24"/>
           <w:szCs w:val="24"/>
         </w:rPr>
-        <w:t>With the invention of GANs, Generative Models had started showing promising results in generating realistic images. GANs has shown tremendous success in Computer Vision. In recent times, it started showing promising results in Audio, Text as well.</w:t>
-      </w:r>
-    </w:p>
-    <w:p>
-      <w:pPr>
-        <w:rPr>
-          <w:rFonts w:ascii="Times New Roman" w:hAnsi="Times New Roman" w:cs="Times New Roman"/>
-          <w:sz w:val="24"/>
-          <w:szCs w:val="24"/>
-        </w:rPr>
-      </w:pPr>
-      <w:r>
-        <w:rPr>
-          <w:rFonts w:ascii="Times New Roman" w:hAnsi="Times New Roman" w:cs="Times New Roman"/>
-          <w:sz w:val="24"/>
-          <w:szCs w:val="24"/>
-        </w:rPr>
         <w:t>Some of the most popular GAN formulations are:</w:t>
       </w:r>
     </w:p>
@@ -7570,11 +7738,24 @@
           <w:szCs w:val="28"/>
         </w:rPr>
       </w:pPr>
-      <w:r>
-        <w:rPr>
-          <w:rFonts w:ascii="Times New Roman" w:hAnsi="Times New Roman" w:cs="Times New Roman"/>
-          <w:b/>
-          <w:bCs/>
+    </w:p>
+    <w:p>
+      <w:pPr>
+        <w:jc w:val="center"/>
+        <w:rPr>
+          <w:rFonts w:ascii="Times New Roman" w:hAnsi="Times New Roman" w:cs="Times New Roman"/>
+          <w:b/>
+          <w:bCs/>
+          <w:sz w:val="28"/>
+          <w:szCs w:val="28"/>
+        </w:rPr>
+      </w:pPr>
+      <w:r>
+        <w:rPr>
+          <w:rFonts w:ascii="Times New Roman" w:hAnsi="Times New Roman" w:cs="Times New Roman"/>
+          <w:b/>
+          <w:bCs/>
+          <w:noProof/>
           <w:sz w:val="28"/>
           <w:szCs w:val="28"/>
         </w:rPr>
@@ -7617,6 +7798,34 @@
     </w:p>
     <w:p>
       <w:pPr>
+        <w:jc w:val="center"/>
+        <w:rPr>
+          <w:rFonts w:ascii="Times New Roman" w:hAnsi="Times New Roman" w:cs="Times New Roman"/>
+          <w:b/>
+          <w:bCs/>
+          <w:sz w:val="28"/>
+          <w:szCs w:val="28"/>
+        </w:rPr>
+      </w:pPr>
+      <w:r>
+        <w:rPr>
+          <w:rFonts w:ascii="Times New Roman" w:hAnsi="Times New Roman" w:cs="Times New Roman"/>
+          <w:sz w:val="24"/>
+          <w:szCs w:val="24"/>
+        </w:rPr>
+        <w:t xml:space="preserve">Figure 4.2 </w:t>
+      </w:r>
+      <w:r>
+        <w:rPr>
+          <w:rFonts w:ascii="Times New Roman" w:hAnsi="Times New Roman" w:cs="Times New Roman"/>
+          <w:sz w:val="24"/>
+          <w:szCs w:val="24"/>
+        </w:rPr>
+        <w:t>GAN Basic Architecture</w:t>
+      </w:r>
+    </w:p>
+    <w:p>
+      <w:pPr>
         <w:rPr>
           <w:rFonts w:ascii="Times New Roman" w:hAnsi="Times New Roman" w:cs="Times New Roman"/>
           <w:b/>
@@ -7649,6 +7858,17 @@
     </w:p>
     <w:p>
       <w:pPr>
+        <w:rPr>
+          <w:rFonts w:ascii="Times New Roman" w:hAnsi="Times New Roman" w:cs="Times New Roman"/>
+          <w:b/>
+          <w:bCs/>
+          <w:sz w:val="28"/>
+          <w:szCs w:val="28"/>
+        </w:rPr>
+      </w:pPr>
+    </w:p>
+    <w:p>
+      <w:pPr>
         <w:pStyle w:val="NoSpacing"/>
         <w:rPr>
           <w:rFonts w:ascii="Times New Roman" w:hAnsi="Times New Roman" w:cs="Times New Roman"/>
@@ -7662,15 +7882,7 @@
           <w:sz w:val="24"/>
           <w:szCs w:val="24"/>
         </w:rPr>
-        <w:t>The Generator generates synthetic samples given a random noise [sampled from a latent space] and the Discriminator is a binary classifier that discriminates between whether the</w:t>
-      </w:r>
-      <w:r>
-        <w:rPr>
-          <w:rFonts w:ascii="Times New Roman" w:hAnsi="Times New Roman" w:cs="Times New Roman"/>
-          <w:sz w:val="24"/>
-          <w:szCs w:val="24"/>
-        </w:rPr>
-        <w:t xml:space="preserve"> </w:t>
+        <w:t xml:space="preserve">The Generator generates synthetic samples given a random noise [sampled from a latent space] and the Discriminator is a binary classifier that discriminates between whether the </w:t>
       </w:r>
     </w:p>
     <w:p>
@@ -7974,17 +8186,6 @@
           <w:szCs w:val="28"/>
         </w:rPr>
       </w:pPr>
-    </w:p>
-    <w:p>
-      <w:pPr>
-        <w:rPr>
-          <w:rFonts w:ascii="Times New Roman" w:hAnsi="Times New Roman" w:cs="Times New Roman"/>
-          <w:b/>
-          <w:bCs/>
-          <w:sz w:val="28"/>
-          <w:szCs w:val="28"/>
-        </w:rPr>
-      </w:pPr>
       <w:r>
         <w:rPr>
           <w:rFonts w:ascii="Times New Roman" w:hAnsi="Times New Roman" w:cs="Times New Roman"/>
@@ -7999,6 +8200,17 @@
     </w:p>
     <w:p>
       <w:pPr>
+        <w:rPr>
+          <w:rFonts w:ascii="Times New Roman" w:hAnsi="Times New Roman" w:cs="Times New Roman"/>
+          <w:b/>
+          <w:bCs/>
+          <w:sz w:val="28"/>
+          <w:szCs w:val="28"/>
+        </w:rPr>
+      </w:pPr>
+    </w:p>
+    <w:p>
+      <w:pPr>
         <w:pStyle w:val="NoSpacing"/>
         <w:rPr>
           <w:rFonts w:ascii="Times New Roman" w:hAnsi="Times New Roman" w:cs="Times New Roman"/>
@@ -8012,15 +8224,7 @@
           <w:sz w:val="24"/>
           <w:szCs w:val="24"/>
         </w:rPr>
-        <w:t>The Discriminator wants to do its job in the best possible way. When a fake sample [which are generated by the Generator] is given to the Discriminator, it wants to call it out as fake but the Generator wants to generate samples in a way so that the Discriminator makes a mistake in calling it out as a real one. In some sense, the Generator is trying to fool th</w:t>
-      </w:r>
-      <w:r>
-        <w:rPr>
-          <w:rFonts w:ascii="Times New Roman" w:hAnsi="Times New Roman" w:cs="Times New Roman"/>
-          <w:sz w:val="24"/>
-          <w:szCs w:val="24"/>
-        </w:rPr>
-        <w:t xml:space="preserve">e </w:t>
+        <w:t xml:space="preserve">The Discriminator wants to do its job in the best possible way. When a fake sample [which are generated by the Generator] is given to the Discriminator, it wants to call it out as fake but the Generator wants to generate samples in a way so that the Discriminator makes a mistake in calling it out as a real one. In some sense, the Generator is trying to fool the </w:t>
       </w:r>
     </w:p>
     <w:p>
@@ -8268,21 +8472,6 @@
         <w:pStyle w:val="ListParagraph"/>
         <w:spacing w:line="360" w:lineRule="auto"/>
         <w:ind w:left="0"/>
-        <w:rPr>
-          <w:rFonts w:ascii="Times New Roman" w:hAnsi="Times New Roman" w:cs="Times New Roman"/>
-          <w:b/>
-          <w:bCs/>
-          <w:sz w:val="28"/>
-          <w:szCs w:val="28"/>
-          <w:u w:val="single"/>
-        </w:rPr>
-      </w:pPr>
-    </w:p>
-    <w:p>
-      <w:pPr>
-        <w:pStyle w:val="ListParagraph"/>
-        <w:spacing w:line="360" w:lineRule="auto"/>
-        <w:ind w:left="0"/>
         <w:jc w:val="center"/>
         <w:rPr>
           <w:rFonts w:ascii="Times New Roman" w:hAnsi="Times New Roman" w:cs="Times New Roman"/>
@@ -8350,361 +8539,179 @@
     </w:p>
     <w:p>
       <w:pPr>
-        <w:pStyle w:val="ListParagraph"/>
-        <w:spacing w:line="360" w:lineRule="auto"/>
-        <w:ind w:left="0"/>
-        <w:jc w:val="center"/>
-        <w:rPr>
-          <w:rFonts w:ascii="Times New Roman" w:hAnsi="Times New Roman" w:cs="Times New Roman"/>
-          <w:b/>
-          <w:bCs/>
-          <w:sz w:val="28"/>
-          <w:szCs w:val="28"/>
-        </w:rPr>
-      </w:pPr>
-    </w:p>
-    <w:p>
-      <w:pPr>
-        <w:pStyle w:val="ListParagraph"/>
-        <w:spacing w:line="360" w:lineRule="auto"/>
-        <w:ind w:left="0"/>
-        <w:rPr>
-          <w:rFonts w:ascii="Times New Roman" w:hAnsi="Times New Roman" w:cs="Times New Roman"/>
-          <w:b/>
-          <w:bCs/>
-          <w:sz w:val="28"/>
-          <w:szCs w:val="28"/>
-        </w:rPr>
-      </w:pPr>
-    </w:p>
-    <w:p>
-      <w:pPr>
-        <w:pStyle w:val="ListParagraph"/>
-        <w:spacing w:line="360" w:lineRule="auto"/>
-        <w:ind w:left="0"/>
-        <w:rPr>
-          <w:rFonts w:ascii="Times New Roman" w:hAnsi="Times New Roman" w:cs="Times New Roman"/>
-          <w:b/>
-          <w:bCs/>
-          <w:sz w:val="28"/>
-          <w:szCs w:val="28"/>
-        </w:rPr>
-      </w:pPr>
-    </w:p>
-    <w:p>
-      <w:pPr>
-        <w:pStyle w:val="ListParagraph"/>
-        <w:spacing w:line="360" w:lineRule="auto"/>
-        <w:ind w:left="0"/>
-        <w:rPr>
-          <w:rFonts w:ascii="Times New Roman" w:hAnsi="Times New Roman" w:cs="Times New Roman"/>
-          <w:b/>
-          <w:bCs/>
-          <w:sz w:val="28"/>
-          <w:szCs w:val="28"/>
-        </w:rPr>
-      </w:pPr>
-    </w:p>
-    <w:p>
-      <w:pPr>
-        <w:pStyle w:val="ListParagraph"/>
-        <w:spacing w:line="360" w:lineRule="auto"/>
-        <w:ind w:left="0"/>
-        <w:rPr>
-          <w:rFonts w:ascii="Times New Roman" w:hAnsi="Times New Roman" w:cs="Times New Roman"/>
-          <w:b/>
-          <w:bCs/>
-          <w:sz w:val="28"/>
-          <w:szCs w:val="28"/>
-        </w:rPr>
-      </w:pPr>
-    </w:p>
-    <w:p>
-      <w:pPr>
-        <w:pStyle w:val="ListParagraph"/>
-        <w:spacing w:line="360" w:lineRule="auto"/>
-        <w:ind w:left="0"/>
-        <w:rPr>
-          <w:rFonts w:ascii="Times New Roman" w:hAnsi="Times New Roman" w:cs="Times New Roman"/>
-          <w:b/>
-          <w:bCs/>
-          <w:sz w:val="28"/>
-          <w:szCs w:val="28"/>
-        </w:rPr>
-      </w:pPr>
-    </w:p>
-    <w:p>
-      <w:pPr>
-        <w:pStyle w:val="ListParagraph"/>
-        <w:spacing w:line="360" w:lineRule="auto"/>
-        <w:ind w:left="0"/>
-        <w:rPr>
-          <w:rFonts w:ascii="Times New Roman" w:hAnsi="Times New Roman" w:cs="Times New Roman"/>
-          <w:b/>
-          <w:bCs/>
-          <w:sz w:val="28"/>
-          <w:szCs w:val="28"/>
-        </w:rPr>
-      </w:pPr>
-    </w:p>
-    <w:p>
-      <w:pPr>
-        <w:pStyle w:val="ListParagraph"/>
-        <w:spacing w:line="360" w:lineRule="auto"/>
-        <w:ind w:left="0"/>
-        <w:rPr>
-          <w:rFonts w:ascii="Times New Roman" w:hAnsi="Times New Roman" w:cs="Times New Roman"/>
-          <w:b/>
-          <w:bCs/>
-          <w:sz w:val="28"/>
-          <w:szCs w:val="28"/>
-        </w:rPr>
-      </w:pPr>
-    </w:p>
-    <w:p>
-      <w:pPr>
-        <w:pStyle w:val="ListParagraph"/>
-        <w:spacing w:line="360" w:lineRule="auto"/>
-        <w:ind w:left="0"/>
-        <w:rPr>
-          <w:rFonts w:ascii="Times New Roman" w:hAnsi="Times New Roman" w:cs="Times New Roman"/>
-          <w:b/>
-          <w:bCs/>
-          <w:sz w:val="28"/>
-          <w:szCs w:val="28"/>
-        </w:rPr>
-      </w:pPr>
-    </w:p>
-    <w:p>
-      <w:pPr>
-        <w:pStyle w:val="ListParagraph"/>
-        <w:spacing w:line="360" w:lineRule="auto"/>
-        <w:ind w:left="0"/>
-        <w:rPr>
-          <w:rFonts w:ascii="Times New Roman" w:hAnsi="Times New Roman" w:cs="Times New Roman"/>
-          <w:b/>
-          <w:bCs/>
-          <w:sz w:val="28"/>
-          <w:szCs w:val="28"/>
-        </w:rPr>
-      </w:pPr>
-    </w:p>
-    <w:p>
-      <w:pPr>
-        <w:pStyle w:val="ListParagraph"/>
-        <w:spacing w:line="360" w:lineRule="auto"/>
-        <w:ind w:left="0"/>
-        <w:rPr>
-          <w:rFonts w:ascii="Times New Roman" w:hAnsi="Times New Roman" w:cs="Times New Roman"/>
-          <w:b/>
-          <w:bCs/>
-          <w:sz w:val="28"/>
-          <w:szCs w:val="28"/>
-        </w:rPr>
-      </w:pPr>
-    </w:p>
-    <w:p>
-      <w:pPr>
-        <w:pStyle w:val="ListParagraph"/>
-        <w:spacing w:line="360" w:lineRule="auto"/>
-        <w:ind w:left="0"/>
-        <w:rPr>
-          <w:rFonts w:ascii="Times New Roman" w:hAnsi="Times New Roman" w:cs="Times New Roman"/>
-          <w:b/>
-          <w:bCs/>
-          <w:sz w:val="28"/>
-          <w:szCs w:val="28"/>
-        </w:rPr>
-      </w:pPr>
-    </w:p>
-    <w:p>
-      <w:pPr>
-        <w:pStyle w:val="ListParagraph"/>
-        <w:spacing w:line="360" w:lineRule="auto"/>
-        <w:ind w:left="0"/>
-        <w:rPr>
-          <w:rFonts w:ascii="Times New Roman" w:hAnsi="Times New Roman" w:cs="Times New Roman"/>
-          <w:b/>
-          <w:bCs/>
-          <w:sz w:val="28"/>
-          <w:szCs w:val="28"/>
-        </w:rPr>
-      </w:pPr>
-    </w:p>
-    <w:p>
-      <w:pPr>
-        <w:pStyle w:val="ListParagraph"/>
-        <w:spacing w:line="360" w:lineRule="auto"/>
-        <w:ind w:left="0"/>
-        <w:rPr>
-          <w:rFonts w:ascii="Times New Roman" w:hAnsi="Times New Roman" w:cs="Times New Roman"/>
-          <w:b/>
-          <w:bCs/>
-          <w:sz w:val="28"/>
-          <w:szCs w:val="28"/>
-        </w:rPr>
-      </w:pPr>
-    </w:p>
-    <w:p>
-      <w:pPr>
-        <w:pStyle w:val="ListParagraph"/>
-        <w:spacing w:line="360" w:lineRule="auto"/>
-        <w:ind w:left="0"/>
-        <w:rPr>
-          <w:rFonts w:ascii="Times New Roman" w:hAnsi="Times New Roman" w:cs="Times New Roman"/>
-          <w:b/>
-          <w:bCs/>
-          <w:sz w:val="28"/>
-          <w:szCs w:val="28"/>
-        </w:rPr>
-      </w:pPr>
-    </w:p>
-    <w:p>
-      <w:pPr>
-        <w:pStyle w:val="ListParagraph"/>
-        <w:spacing w:line="360" w:lineRule="auto"/>
-        <w:ind w:left="0"/>
-        <w:rPr>
-          <w:rFonts w:ascii="Times New Roman" w:hAnsi="Times New Roman" w:cs="Times New Roman"/>
-          <w:b/>
-          <w:bCs/>
-          <w:sz w:val="28"/>
-          <w:szCs w:val="28"/>
-        </w:rPr>
-      </w:pPr>
-    </w:p>
-    <w:p>
-      <w:pPr>
-        <w:pStyle w:val="ListParagraph"/>
-        <w:spacing w:line="360" w:lineRule="auto"/>
-        <w:ind w:left="0"/>
-        <w:rPr>
-          <w:rFonts w:ascii="Times New Roman" w:hAnsi="Times New Roman" w:cs="Times New Roman"/>
-          <w:b/>
-          <w:bCs/>
-          <w:sz w:val="28"/>
-          <w:szCs w:val="28"/>
-        </w:rPr>
-      </w:pPr>
-    </w:p>
-    <w:p>
-      <w:pPr>
-        <w:pStyle w:val="ListParagraph"/>
-        <w:spacing w:line="360" w:lineRule="auto"/>
-        <w:ind w:left="0"/>
-        <w:rPr>
-          <w:rFonts w:ascii="Times New Roman" w:hAnsi="Times New Roman" w:cs="Times New Roman"/>
-          <w:b/>
-          <w:bCs/>
-          <w:sz w:val="28"/>
-          <w:szCs w:val="28"/>
-        </w:rPr>
-      </w:pPr>
-    </w:p>
-    <w:p>
-      <w:pPr>
-        <w:pStyle w:val="ListParagraph"/>
-        <w:spacing w:line="360" w:lineRule="auto"/>
-        <w:ind w:left="0"/>
-        <w:rPr>
-          <w:rFonts w:ascii="Times New Roman" w:hAnsi="Times New Roman" w:cs="Times New Roman"/>
-          <w:b/>
-          <w:bCs/>
-          <w:sz w:val="28"/>
-          <w:szCs w:val="28"/>
-        </w:rPr>
-      </w:pPr>
-    </w:p>
-    <w:p>
-      <w:pPr>
-        <w:pStyle w:val="ListParagraph"/>
-        <w:spacing w:line="360" w:lineRule="auto"/>
-        <w:ind w:left="0"/>
-        <w:rPr>
-          <w:rFonts w:ascii="Times New Roman" w:hAnsi="Times New Roman" w:cs="Times New Roman"/>
-          <w:b/>
-          <w:bCs/>
-          <w:sz w:val="28"/>
-          <w:szCs w:val="28"/>
-        </w:rPr>
-      </w:pPr>
-    </w:p>
-    <w:p>
-      <w:pPr>
-        <w:pStyle w:val="ListParagraph"/>
-        <w:spacing w:line="360" w:lineRule="auto"/>
-        <w:ind w:left="0"/>
-        <w:rPr>
-          <w:rFonts w:ascii="Times New Roman" w:hAnsi="Times New Roman" w:cs="Times New Roman"/>
-          <w:b/>
-          <w:bCs/>
-          <w:sz w:val="28"/>
-          <w:szCs w:val="28"/>
-        </w:rPr>
-      </w:pPr>
-    </w:p>
-    <w:p>
-      <w:pPr>
-        <w:pStyle w:val="ListParagraph"/>
-        <w:spacing w:line="360" w:lineRule="auto"/>
-        <w:ind w:left="0"/>
-        <w:rPr>
-          <w:rFonts w:ascii="Times New Roman" w:hAnsi="Times New Roman" w:cs="Times New Roman"/>
-          <w:b/>
-          <w:bCs/>
-          <w:sz w:val="28"/>
-          <w:szCs w:val="28"/>
-        </w:rPr>
-      </w:pPr>
-    </w:p>
-    <w:p>
-      <w:pPr>
-        <w:pStyle w:val="ListParagraph"/>
-        <w:spacing w:line="360" w:lineRule="auto"/>
-        <w:ind w:left="0"/>
-        <w:rPr>
-          <w:rFonts w:ascii="Times New Roman" w:hAnsi="Times New Roman" w:cs="Times New Roman"/>
-          <w:b/>
-          <w:bCs/>
-          <w:sz w:val="28"/>
-          <w:szCs w:val="28"/>
-        </w:rPr>
-      </w:pPr>
-    </w:p>
-    <w:p>
-      <w:pPr>
-        <w:pStyle w:val="ListParagraph"/>
-        <w:spacing w:line="360" w:lineRule="auto"/>
-        <w:ind w:left="0"/>
-        <w:rPr>
-          <w:rFonts w:ascii="Times New Roman" w:hAnsi="Times New Roman" w:cs="Times New Roman"/>
-          <w:b/>
-          <w:bCs/>
-          <w:sz w:val="28"/>
-          <w:szCs w:val="28"/>
-        </w:rPr>
-      </w:pPr>
-    </w:p>
-    <w:p>
-      <w:pPr>
-        <w:pStyle w:val="ListParagraph"/>
-        <w:spacing w:line="360" w:lineRule="auto"/>
-        <w:ind w:left="0"/>
-        <w:rPr>
-          <w:rFonts w:ascii="Times New Roman" w:hAnsi="Times New Roman" w:cs="Times New Roman"/>
-          <w:b/>
-          <w:bCs/>
-          <w:sz w:val="28"/>
-          <w:szCs w:val="28"/>
-        </w:rPr>
-      </w:pPr>
-    </w:p>
-    <w:p>
-      <w:pPr>
-        <w:pStyle w:val="ListParagraph"/>
-        <w:spacing w:line="360" w:lineRule="auto"/>
-        <w:ind w:left="0"/>
-        <w:jc w:val="center"/>
+        <w:pStyle w:val="NoSpacing"/>
+        <w:rPr>
+          <w:rFonts w:ascii="Times New Roman" w:hAnsi="Times New Roman" w:cs="Times New Roman"/>
+          <w:sz w:val="24"/>
+          <w:szCs w:val="24"/>
+        </w:rPr>
+      </w:pPr>
+      <w:r>
+        <w:rPr>
+          <w:rFonts w:ascii="Times New Roman" w:hAnsi="Times New Roman" w:cs="Times New Roman"/>
+          <w:sz w:val="24"/>
+          <w:szCs w:val="24"/>
+        </w:rPr>
+        <w:t>We were able to ultimately receive results for the trained GAN model after a training period of around 18 hours and 300 epochs. The outcomes were created images that were largely indistinguishable from actual images. After practising in the same setting, we produced photos on the Galaxy Zoo Dataset that were incredibly reliable. In this instance, the trained network was able to create outputs that were virtually recognisable from the original ones because to the number and simplicity of the input photos</w:t>
+      </w:r>
+      <w:r>
+        <w:rPr>
+          <w:rFonts w:ascii="Times New Roman" w:hAnsi="Times New Roman" w:cs="Times New Roman"/>
+          <w:sz w:val="24"/>
+          <w:szCs w:val="24"/>
+        </w:rPr>
+        <w:t xml:space="preserve">. </w:t>
+      </w:r>
+      <w:r>
+        <w:rPr>
+          <w:rFonts w:ascii="Times New Roman" w:hAnsi="Times New Roman" w:cs="Times New Roman"/>
+          <w:sz w:val="24"/>
+          <w:szCs w:val="24"/>
+        </w:rPr>
+        <w:t>Zoo dataset to produce a comprehensive perspective of the cosmos. We first downloaded 3000 galaxies from the network, and 10 more were chosen as blank space since they were so plain and nearly entirely black. It provides a rating based on the variety of images produced as well as their credibility while taking into account the distribution of classes from the training set. By computing the Structural Similarity Index Measure (SSIM), a widely used index of similarity between two photos, each image pair—real and fake—was compared.</w:t>
+      </w:r>
+    </w:p>
+    <w:p>
+      <w:pPr>
+        <w:pStyle w:val="ListParagraph"/>
+        <w:spacing w:line="360" w:lineRule="auto"/>
+        <w:ind w:left="0"/>
+        <w:rPr>
+          <w:rFonts w:ascii="Times New Roman" w:hAnsi="Times New Roman" w:cs="Times New Roman"/>
+          <w:b/>
+          <w:bCs/>
+          <w:sz w:val="28"/>
+          <w:szCs w:val="28"/>
+        </w:rPr>
+      </w:pPr>
+    </w:p>
+    <w:p>
+      <w:pPr>
+        <w:pStyle w:val="ListParagraph"/>
+        <w:spacing w:line="360" w:lineRule="auto"/>
+        <w:ind w:left="0"/>
+        <w:rPr>
+          <w:rFonts w:ascii="Times New Roman" w:hAnsi="Times New Roman" w:cs="Times New Roman"/>
+          <w:b/>
+          <w:bCs/>
+          <w:sz w:val="28"/>
+          <w:szCs w:val="28"/>
+        </w:rPr>
+      </w:pPr>
+    </w:p>
+    <w:p>
+      <w:pPr>
+        <w:pStyle w:val="ListParagraph"/>
+        <w:spacing w:line="360" w:lineRule="auto"/>
+        <w:ind w:left="0"/>
+        <w:jc w:val="center"/>
+        <w:rPr>
+          <w:rFonts w:ascii="Times New Roman" w:hAnsi="Times New Roman" w:cs="Times New Roman"/>
+          <w:b/>
+          <w:bCs/>
+          <w:sz w:val="28"/>
+          <w:szCs w:val="28"/>
+        </w:rPr>
+      </w:pPr>
+      <w:r>
+        <w:rPr>
+          <w:rFonts w:ascii="Times New Roman" w:hAnsi="Times New Roman" w:cs="Times New Roman"/>
+          <w:b/>
+          <w:bCs/>
+          <w:sz w:val="28"/>
+          <w:szCs w:val="28"/>
+        </w:rPr>
+        <w:drawing>
+          <wp:inline distT="0" distB="0" distL="0" distR="0" wp14:anchorId="61A51826" wp14:editId="489685D3">
+            <wp:extent cx="4520056" cy="3289465"/>
+            <wp:effectExtent l="0" t="0" r="0" b="6350"/>
+            <wp:docPr id="8" name="Picture 8"/>
+            <wp:cNvGraphicFramePr>
+              <a:graphicFrameLocks xmlns:a="http://schemas.openxmlformats.org/drawingml/2006/main" noChangeAspect="1"/>
+            </wp:cNvGraphicFramePr>
+            <a:graphic xmlns:a="http://schemas.openxmlformats.org/drawingml/2006/main">
+              <a:graphicData uri="http://schemas.openxmlformats.org/drawingml/2006/picture">
+                <pic:pic xmlns:pic="http://schemas.openxmlformats.org/drawingml/2006/picture">
+                  <pic:nvPicPr>
+                    <pic:cNvPr id="1" name=""/>
+                    <pic:cNvPicPr/>
+                  </pic:nvPicPr>
+                  <pic:blipFill>
+                    <a:blip r:embed="rId18"/>
+                    <a:stretch>
+                      <a:fillRect/>
+                    </a:stretch>
+                  </pic:blipFill>
+                  <pic:spPr>
+                    <a:xfrm>
+                      <a:off x="0" y="0"/>
+                      <a:ext cx="4523724" cy="3292134"/>
+                    </a:xfrm>
+                    <a:prstGeom prst="rect">
+                      <a:avLst/>
+                    </a:prstGeom>
+                  </pic:spPr>
+                </pic:pic>
+              </a:graphicData>
+            </a:graphic>
+          </wp:inline>
+        </w:drawing>
+      </w:r>
+    </w:p>
+    <w:p>
+      <w:pPr>
+        <w:pStyle w:val="ListParagraph"/>
+        <w:spacing w:line="360" w:lineRule="auto"/>
+        <w:ind w:left="0"/>
+        <w:jc w:val="center"/>
+        <w:rPr>
+          <w:rFonts w:ascii="Times New Roman" w:hAnsi="Times New Roman" w:cs="Times New Roman"/>
+          <w:sz w:val="28"/>
+          <w:szCs w:val="28"/>
+        </w:rPr>
+      </w:pPr>
+      <w:r>
+        <w:rPr>
+          <w:rFonts w:ascii="Times New Roman" w:hAnsi="Times New Roman" w:cs="Times New Roman"/>
+          <w:sz w:val="28"/>
+          <w:szCs w:val="28"/>
+        </w:rPr>
+        <w:t>Figure 5.1 Universe Image created using generated Images</w:t>
+      </w:r>
+    </w:p>
+    <w:p>
+      <w:pPr>
+        <w:pStyle w:val="ListParagraph"/>
+        <w:spacing w:line="360" w:lineRule="auto"/>
+        <w:ind w:left="0"/>
+        <w:rPr>
+          <w:rFonts w:ascii="Times New Roman" w:hAnsi="Times New Roman" w:cs="Times New Roman"/>
+          <w:b/>
+          <w:bCs/>
+          <w:sz w:val="28"/>
+          <w:szCs w:val="28"/>
+        </w:rPr>
+      </w:pPr>
+    </w:p>
+    <w:p>
+      <w:pPr>
+        <w:pStyle w:val="ListParagraph"/>
+        <w:spacing w:line="360" w:lineRule="auto"/>
+        <w:ind w:left="0"/>
+        <w:rPr>
+          <w:rFonts w:ascii="Times New Roman" w:hAnsi="Times New Roman" w:cs="Times New Roman"/>
+          <w:b/>
+          <w:bCs/>
+          <w:sz w:val="28"/>
+          <w:szCs w:val="28"/>
+        </w:rPr>
+      </w:pPr>
+    </w:p>
+    <w:p>
+      <w:pPr>
+        <w:pStyle w:val="ListParagraph"/>
+        <w:spacing w:line="360" w:lineRule="auto"/>
+        <w:ind w:left="0"/>
         <w:rPr>
           <w:rFonts w:ascii="Times New Roman" w:hAnsi="Times New Roman" w:cs="Times New Roman"/>
           <w:b/>
@@ -8738,9 +8745,316 @@
           <w:szCs w:val="28"/>
           <w:u w:val="single"/>
         </w:rPr>
+        <w:t>CHAPTER- 6</w:t>
+      </w:r>
+    </w:p>
+    <w:p>
+      <w:pPr>
+        <w:pStyle w:val="ListParagraph"/>
+        <w:spacing w:line="360" w:lineRule="auto"/>
+        <w:ind w:left="0"/>
+        <w:jc w:val="center"/>
+        <w:rPr>
+          <w:rFonts w:ascii="Times New Roman" w:hAnsi="Times New Roman" w:cs="Times New Roman"/>
+          <w:b/>
+          <w:bCs/>
+          <w:sz w:val="28"/>
+          <w:szCs w:val="28"/>
+          <w:u w:val="single"/>
+        </w:rPr>
+      </w:pPr>
+      <w:r>
+        <w:rPr>
+          <w:rFonts w:ascii="Times New Roman" w:hAnsi="Times New Roman" w:cs="Times New Roman"/>
+          <w:b/>
+          <w:bCs/>
+          <w:sz w:val="28"/>
+          <w:szCs w:val="28"/>
+          <w:u w:val="single"/>
+        </w:rPr>
         <w:lastRenderedPageBreak/>
-        <w:t>CHAPTER- 6</w:t>
-      </w:r>
+        <w:t>CONCLUSION AND FUTURE WORK</w:t>
+      </w:r>
+    </w:p>
+    <w:p>
+      <w:pPr>
+        <w:pStyle w:val="ListParagraph"/>
+        <w:spacing w:line="240" w:lineRule="auto"/>
+        <w:ind w:left="0"/>
+        <w:rPr>
+          <w:rFonts w:ascii="Times New Roman" w:hAnsi="Times New Roman" w:cs="Times New Roman"/>
+          <w:sz w:val="24"/>
+          <w:szCs w:val="24"/>
+        </w:rPr>
+      </w:pPr>
+    </w:p>
+    <w:p>
+      <w:pPr>
+        <w:pStyle w:val="ListParagraph"/>
+        <w:spacing w:line="240" w:lineRule="auto"/>
+        <w:ind w:left="0"/>
+        <w:rPr>
+          <w:rFonts w:ascii="Times New Roman" w:hAnsi="Times New Roman" w:cs="Times New Roman"/>
+          <w:sz w:val="24"/>
+          <w:szCs w:val="24"/>
+        </w:rPr>
+      </w:pPr>
+    </w:p>
+    <w:p>
+      <w:pPr>
+        <w:pStyle w:val="ListParagraph"/>
+        <w:spacing w:line="240" w:lineRule="auto"/>
+        <w:ind w:left="0"/>
+        <w:rPr>
+          <w:rFonts w:ascii="Times New Roman" w:hAnsi="Times New Roman" w:cs="Times New Roman"/>
+          <w:sz w:val="24"/>
+          <w:szCs w:val="24"/>
+        </w:rPr>
+      </w:pPr>
+      <w:r>
+        <w:rPr>
+          <w:rFonts w:ascii="Times New Roman" w:hAnsi="Times New Roman" w:cs="Times New Roman"/>
+          <w:sz w:val="24"/>
+          <w:szCs w:val="24"/>
+        </w:rPr>
+        <w:t>W</w:t>
+      </w:r>
+      <w:r>
+        <w:rPr>
+          <w:rFonts w:ascii="Times New Roman" w:hAnsi="Times New Roman" w:cs="Times New Roman"/>
+          <w:sz w:val="24"/>
+          <w:szCs w:val="24"/>
+        </w:rPr>
+        <w:t>e created a large number of reliable photographs of a variety of different celestial bodies and galaxies. Finally, we combined the images to create a stunning wide-view of a section of the cosmos. Multiple methods have been utilised to assess the results' quality, including (a) evaluating objective metrics and parameters extensively used in the Generative Adversarial Networks framework, and (b) utilising purely aesthetic evaluations and detecting approaches employing pre-trained networks. The resulting network demonstrates the utility and potency of generative adversarial networks by producing visuals valuable in the fields of art and graphics, as well as serving as a tool for data augmentation or the classification of planets or galaxies.</w:t>
+      </w:r>
+      <w:r>
+        <w:rPr>
+          <w:rFonts w:ascii="Times New Roman" w:hAnsi="Times New Roman" w:cs="Times New Roman"/>
+          <w:sz w:val="24"/>
+          <w:szCs w:val="24"/>
+        </w:rPr>
+        <w:t xml:space="preserve"> </w:t>
+      </w:r>
+    </w:p>
+    <w:p>
+      <w:pPr>
+        <w:pStyle w:val="ListParagraph"/>
+        <w:spacing w:line="240" w:lineRule="auto"/>
+        <w:ind w:left="0"/>
+        <w:rPr>
+          <w:rFonts w:ascii="Times New Roman" w:hAnsi="Times New Roman" w:cs="Times New Roman"/>
+          <w:sz w:val="24"/>
+          <w:szCs w:val="24"/>
+        </w:rPr>
+      </w:pPr>
+      <w:r>
+        <w:rPr>
+          <w:rFonts w:ascii="Times New Roman" w:hAnsi="Times New Roman" w:cs="Times New Roman"/>
+          <w:sz w:val="24"/>
+          <w:szCs w:val="24"/>
+        </w:rPr>
+        <w:t>Additionally, we created a website using</w:t>
+      </w:r>
+      <w:r>
+        <w:rPr>
+          <w:rFonts w:ascii="Times New Roman" w:hAnsi="Times New Roman" w:cs="Times New Roman"/>
+          <w:sz w:val="24"/>
+          <w:szCs w:val="24"/>
+        </w:rPr>
+        <w:t xml:space="preserve"> HTML/CSS/JS stack</w:t>
+      </w:r>
+      <w:r>
+        <w:rPr>
+          <w:rFonts w:ascii="Times New Roman" w:hAnsi="Times New Roman" w:cs="Times New Roman"/>
+          <w:sz w:val="24"/>
+          <w:szCs w:val="24"/>
+        </w:rPr>
+        <w:t xml:space="preserve"> to showcase the results obtained</w:t>
+      </w:r>
+      <w:r>
+        <w:rPr>
+          <w:rFonts w:ascii="Times New Roman" w:hAnsi="Times New Roman" w:cs="Times New Roman"/>
+          <w:sz w:val="24"/>
+          <w:szCs w:val="24"/>
+        </w:rPr>
+        <w:t>.</w:t>
+      </w:r>
+    </w:p>
+    <w:p>
+      <w:pPr>
+        <w:pStyle w:val="ListParagraph"/>
+        <w:spacing w:line="360" w:lineRule="auto"/>
+        <w:ind w:left="0"/>
+        <w:rPr>
+          <w:rFonts w:ascii="Times New Roman" w:hAnsi="Times New Roman" w:cs="Times New Roman"/>
+          <w:b/>
+          <w:bCs/>
+          <w:sz w:val="28"/>
+          <w:szCs w:val="28"/>
+        </w:rPr>
+      </w:pPr>
+    </w:p>
+    <w:p>
+      <w:pPr>
+        <w:pStyle w:val="ListParagraph"/>
+        <w:spacing w:line="360" w:lineRule="auto"/>
+        <w:ind w:left="0"/>
+        <w:rPr>
+          <w:rFonts w:ascii="Times New Roman" w:hAnsi="Times New Roman" w:cs="Times New Roman"/>
+          <w:b/>
+          <w:bCs/>
+          <w:sz w:val="28"/>
+          <w:szCs w:val="28"/>
+        </w:rPr>
+      </w:pPr>
+    </w:p>
+    <w:p>
+      <w:pPr>
+        <w:pStyle w:val="ListParagraph"/>
+        <w:spacing w:line="360" w:lineRule="auto"/>
+        <w:ind w:left="0"/>
+        <w:rPr>
+          <w:rFonts w:ascii="Times New Roman" w:hAnsi="Times New Roman" w:cs="Times New Roman"/>
+          <w:b/>
+          <w:bCs/>
+          <w:sz w:val="28"/>
+          <w:szCs w:val="28"/>
+        </w:rPr>
+      </w:pPr>
+    </w:p>
+    <w:p>
+      <w:pPr>
+        <w:pStyle w:val="ListParagraph"/>
+        <w:spacing w:line="360" w:lineRule="auto"/>
+        <w:ind w:left="0"/>
+        <w:jc w:val="center"/>
+        <w:rPr>
+          <w:rFonts w:ascii="Times New Roman" w:hAnsi="Times New Roman" w:cs="Times New Roman"/>
+          <w:sz w:val="28"/>
+          <w:szCs w:val="28"/>
+        </w:rPr>
+      </w:pPr>
+      <w:r>
+        <w:rPr>
+          <w:rFonts w:ascii="Times New Roman" w:hAnsi="Times New Roman" w:cs="Times New Roman"/>
+          <w:b/>
+          <w:bCs/>
+          <w:sz w:val="28"/>
+          <w:szCs w:val="28"/>
+        </w:rPr>
+        <w:drawing>
+          <wp:inline distT="0" distB="0" distL="0" distR="0" wp14:anchorId="39754000" wp14:editId="23E45535">
+            <wp:extent cx="5731510" cy="3007360"/>
+            <wp:effectExtent l="0" t="0" r="2540" b="2540"/>
+            <wp:docPr id="10" name="Picture 10"/>
+            <wp:cNvGraphicFramePr>
+              <a:graphicFrameLocks xmlns:a="http://schemas.openxmlformats.org/drawingml/2006/main" noChangeAspect="1"/>
+            </wp:cNvGraphicFramePr>
+            <a:graphic xmlns:a="http://schemas.openxmlformats.org/drawingml/2006/main">
+              <a:graphicData uri="http://schemas.openxmlformats.org/drawingml/2006/picture">
+                <pic:pic xmlns:pic="http://schemas.openxmlformats.org/drawingml/2006/picture">
+                  <pic:nvPicPr>
+                    <pic:cNvPr id="1" name=""/>
+                    <pic:cNvPicPr/>
+                  </pic:nvPicPr>
+                  <pic:blipFill>
+                    <a:blip r:embed="rId19"/>
+                    <a:stretch>
+                      <a:fillRect/>
+                    </a:stretch>
+                  </pic:blipFill>
+                  <pic:spPr>
+                    <a:xfrm>
+                      <a:off x="0" y="0"/>
+                      <a:ext cx="5731510" cy="3007360"/>
+                    </a:xfrm>
+                    <a:prstGeom prst="rect">
+                      <a:avLst/>
+                    </a:prstGeom>
+                  </pic:spPr>
+                </pic:pic>
+              </a:graphicData>
+            </a:graphic>
+          </wp:inline>
+        </w:drawing>
+      </w:r>
+    </w:p>
+    <w:p>
+      <w:pPr>
+        <w:pStyle w:val="ListParagraph"/>
+        <w:spacing w:line="360" w:lineRule="auto"/>
+        <w:ind w:left="0"/>
+        <w:jc w:val="center"/>
+        <w:rPr>
+          <w:rFonts w:ascii="Times New Roman" w:hAnsi="Times New Roman" w:cs="Times New Roman"/>
+          <w:sz w:val="28"/>
+          <w:szCs w:val="28"/>
+        </w:rPr>
+      </w:pPr>
+      <w:r>
+        <w:rPr>
+          <w:rFonts w:ascii="Times New Roman" w:hAnsi="Times New Roman" w:cs="Times New Roman"/>
+          <w:sz w:val="28"/>
+          <w:szCs w:val="28"/>
+        </w:rPr>
+        <w:t>Figure 6.1 Landing Page of Website to showcase results obtained</w:t>
+      </w:r>
+    </w:p>
+    <w:p>
+      <w:pPr>
+        <w:pStyle w:val="ListParagraph"/>
+        <w:spacing w:line="360" w:lineRule="auto"/>
+        <w:ind w:left="0"/>
+        <w:rPr>
+          <w:rFonts w:ascii="Times New Roman" w:hAnsi="Times New Roman" w:cs="Times New Roman"/>
+          <w:b/>
+          <w:bCs/>
+          <w:sz w:val="28"/>
+          <w:szCs w:val="28"/>
+        </w:rPr>
+      </w:pPr>
+    </w:p>
+    <w:p>
+      <w:pPr>
+        <w:pStyle w:val="ListParagraph"/>
+        <w:spacing w:line="360" w:lineRule="auto"/>
+        <w:ind w:left="0"/>
+        <w:rPr>
+          <w:rFonts w:ascii="Times New Roman" w:hAnsi="Times New Roman" w:cs="Times New Roman"/>
+          <w:b/>
+          <w:bCs/>
+          <w:sz w:val="28"/>
+          <w:szCs w:val="28"/>
+        </w:rPr>
+      </w:pPr>
+    </w:p>
+    <w:p>
+      <w:pPr>
+        <w:pStyle w:val="ListParagraph"/>
+        <w:spacing w:line="360" w:lineRule="auto"/>
+        <w:ind w:left="0"/>
+        <w:rPr>
+          <w:rFonts w:ascii="Times New Roman" w:hAnsi="Times New Roman" w:cs="Times New Roman"/>
+          <w:b/>
+          <w:bCs/>
+          <w:sz w:val="28"/>
+          <w:szCs w:val="28"/>
+        </w:rPr>
+      </w:pPr>
+    </w:p>
+    <w:p>
+      <w:pPr>
+        <w:pStyle w:val="ListParagraph"/>
+        <w:spacing w:line="360" w:lineRule="auto"/>
+        <w:ind w:left="0"/>
+        <w:rPr>
+          <w:rFonts w:ascii="Times New Roman" w:hAnsi="Times New Roman" w:cs="Times New Roman"/>
+          <w:b/>
+          <w:bCs/>
+          <w:sz w:val="28"/>
+          <w:szCs w:val="28"/>
+        </w:rPr>
+      </w:pPr>
     </w:p>
     <w:p>
       <w:pPr>
@@ -8766,412 +9080,6 @@
           <w:szCs w:val="28"/>
           <w:u w:val="single"/>
         </w:rPr>
-        <w:t>CONCLUSION AND FUTURE WORK</w:t>
-      </w:r>
-    </w:p>
-    <w:p>
-      <w:pPr>
-        <w:pStyle w:val="ListParagraph"/>
-        <w:spacing w:line="360" w:lineRule="auto"/>
-        <w:ind w:left="0"/>
-        <w:rPr>
-          <w:rFonts w:ascii="Times New Roman" w:hAnsi="Times New Roman" w:cs="Times New Roman"/>
-          <w:b/>
-          <w:bCs/>
-          <w:sz w:val="28"/>
-          <w:szCs w:val="28"/>
-        </w:rPr>
-      </w:pPr>
-    </w:p>
-    <w:p>
-      <w:pPr>
-        <w:pStyle w:val="ListParagraph"/>
-        <w:spacing w:line="360" w:lineRule="auto"/>
-        <w:ind w:left="0"/>
-        <w:rPr>
-          <w:rFonts w:ascii="Times New Roman" w:hAnsi="Times New Roman" w:cs="Times New Roman"/>
-          <w:b/>
-          <w:bCs/>
-          <w:sz w:val="28"/>
-          <w:szCs w:val="28"/>
-        </w:rPr>
-      </w:pPr>
-    </w:p>
-    <w:p>
-      <w:pPr>
-        <w:pStyle w:val="ListParagraph"/>
-        <w:spacing w:line="360" w:lineRule="auto"/>
-        <w:ind w:left="0"/>
-        <w:rPr>
-          <w:rFonts w:ascii="Times New Roman" w:hAnsi="Times New Roman" w:cs="Times New Roman"/>
-          <w:b/>
-          <w:bCs/>
-          <w:sz w:val="28"/>
-          <w:szCs w:val="28"/>
-        </w:rPr>
-      </w:pPr>
-    </w:p>
-    <w:p>
-      <w:pPr>
-        <w:pStyle w:val="ListParagraph"/>
-        <w:spacing w:line="360" w:lineRule="auto"/>
-        <w:ind w:left="0"/>
-        <w:rPr>
-          <w:rFonts w:ascii="Times New Roman" w:hAnsi="Times New Roman" w:cs="Times New Roman"/>
-          <w:b/>
-          <w:bCs/>
-          <w:sz w:val="28"/>
-          <w:szCs w:val="28"/>
-        </w:rPr>
-      </w:pPr>
-    </w:p>
-    <w:p>
-      <w:pPr>
-        <w:pStyle w:val="ListParagraph"/>
-        <w:spacing w:line="360" w:lineRule="auto"/>
-        <w:ind w:left="0"/>
-        <w:rPr>
-          <w:rFonts w:ascii="Times New Roman" w:hAnsi="Times New Roman" w:cs="Times New Roman"/>
-          <w:b/>
-          <w:bCs/>
-          <w:sz w:val="28"/>
-          <w:szCs w:val="28"/>
-        </w:rPr>
-      </w:pPr>
-    </w:p>
-    <w:p>
-      <w:pPr>
-        <w:pStyle w:val="ListParagraph"/>
-        <w:spacing w:line="360" w:lineRule="auto"/>
-        <w:ind w:left="0"/>
-        <w:rPr>
-          <w:rFonts w:ascii="Times New Roman" w:hAnsi="Times New Roman" w:cs="Times New Roman"/>
-          <w:b/>
-          <w:bCs/>
-          <w:sz w:val="28"/>
-          <w:szCs w:val="28"/>
-        </w:rPr>
-      </w:pPr>
-    </w:p>
-    <w:p>
-      <w:pPr>
-        <w:pStyle w:val="ListParagraph"/>
-        <w:spacing w:line="360" w:lineRule="auto"/>
-        <w:ind w:left="0"/>
-        <w:rPr>
-          <w:rFonts w:ascii="Times New Roman" w:hAnsi="Times New Roman" w:cs="Times New Roman"/>
-          <w:b/>
-          <w:bCs/>
-          <w:sz w:val="28"/>
-          <w:szCs w:val="28"/>
-        </w:rPr>
-      </w:pPr>
-    </w:p>
-    <w:p>
-      <w:pPr>
-        <w:pStyle w:val="ListParagraph"/>
-        <w:spacing w:line="360" w:lineRule="auto"/>
-        <w:ind w:left="0"/>
-        <w:rPr>
-          <w:rFonts w:ascii="Times New Roman" w:hAnsi="Times New Roman" w:cs="Times New Roman"/>
-          <w:b/>
-          <w:bCs/>
-          <w:sz w:val="28"/>
-          <w:szCs w:val="28"/>
-        </w:rPr>
-      </w:pPr>
-    </w:p>
-    <w:p>
-      <w:pPr>
-        <w:pStyle w:val="ListParagraph"/>
-        <w:spacing w:line="360" w:lineRule="auto"/>
-        <w:ind w:left="0"/>
-        <w:rPr>
-          <w:rFonts w:ascii="Times New Roman" w:hAnsi="Times New Roman" w:cs="Times New Roman"/>
-          <w:b/>
-          <w:bCs/>
-          <w:sz w:val="28"/>
-          <w:szCs w:val="28"/>
-        </w:rPr>
-      </w:pPr>
-    </w:p>
-    <w:p>
-      <w:pPr>
-        <w:pStyle w:val="ListParagraph"/>
-        <w:spacing w:line="360" w:lineRule="auto"/>
-        <w:ind w:left="0"/>
-        <w:rPr>
-          <w:rFonts w:ascii="Times New Roman" w:hAnsi="Times New Roman" w:cs="Times New Roman"/>
-          <w:b/>
-          <w:bCs/>
-          <w:sz w:val="28"/>
-          <w:szCs w:val="28"/>
-        </w:rPr>
-      </w:pPr>
-    </w:p>
-    <w:p>
-      <w:pPr>
-        <w:pStyle w:val="ListParagraph"/>
-        <w:spacing w:line="360" w:lineRule="auto"/>
-        <w:ind w:left="0"/>
-        <w:rPr>
-          <w:rFonts w:ascii="Times New Roman" w:hAnsi="Times New Roman" w:cs="Times New Roman"/>
-          <w:b/>
-          <w:bCs/>
-          <w:sz w:val="28"/>
-          <w:szCs w:val="28"/>
-        </w:rPr>
-      </w:pPr>
-    </w:p>
-    <w:p>
-      <w:pPr>
-        <w:pStyle w:val="ListParagraph"/>
-        <w:spacing w:line="360" w:lineRule="auto"/>
-        <w:ind w:left="0"/>
-        <w:rPr>
-          <w:rFonts w:ascii="Times New Roman" w:hAnsi="Times New Roman" w:cs="Times New Roman"/>
-          <w:b/>
-          <w:bCs/>
-          <w:sz w:val="28"/>
-          <w:szCs w:val="28"/>
-        </w:rPr>
-      </w:pPr>
-    </w:p>
-    <w:p>
-      <w:pPr>
-        <w:pStyle w:val="ListParagraph"/>
-        <w:spacing w:line="360" w:lineRule="auto"/>
-        <w:ind w:left="0"/>
-        <w:rPr>
-          <w:rFonts w:ascii="Times New Roman" w:hAnsi="Times New Roman" w:cs="Times New Roman"/>
-          <w:b/>
-          <w:bCs/>
-          <w:sz w:val="28"/>
-          <w:szCs w:val="28"/>
-        </w:rPr>
-      </w:pPr>
-    </w:p>
-    <w:p>
-      <w:pPr>
-        <w:pStyle w:val="ListParagraph"/>
-        <w:spacing w:line="360" w:lineRule="auto"/>
-        <w:ind w:left="0"/>
-        <w:rPr>
-          <w:rFonts w:ascii="Times New Roman" w:hAnsi="Times New Roman" w:cs="Times New Roman"/>
-          <w:b/>
-          <w:bCs/>
-          <w:sz w:val="28"/>
-          <w:szCs w:val="28"/>
-        </w:rPr>
-      </w:pPr>
-    </w:p>
-    <w:p>
-      <w:pPr>
-        <w:pStyle w:val="ListParagraph"/>
-        <w:spacing w:line="360" w:lineRule="auto"/>
-        <w:ind w:left="0"/>
-        <w:rPr>
-          <w:rFonts w:ascii="Times New Roman" w:hAnsi="Times New Roman" w:cs="Times New Roman"/>
-          <w:b/>
-          <w:bCs/>
-          <w:sz w:val="28"/>
-          <w:szCs w:val="28"/>
-        </w:rPr>
-      </w:pPr>
-    </w:p>
-    <w:p>
-      <w:pPr>
-        <w:pStyle w:val="ListParagraph"/>
-        <w:spacing w:line="360" w:lineRule="auto"/>
-        <w:ind w:left="0"/>
-        <w:rPr>
-          <w:rFonts w:ascii="Times New Roman" w:hAnsi="Times New Roman" w:cs="Times New Roman"/>
-          <w:b/>
-          <w:bCs/>
-          <w:sz w:val="28"/>
-          <w:szCs w:val="28"/>
-        </w:rPr>
-      </w:pPr>
-    </w:p>
-    <w:p>
-      <w:pPr>
-        <w:pStyle w:val="ListParagraph"/>
-        <w:spacing w:line="360" w:lineRule="auto"/>
-        <w:ind w:left="0"/>
-        <w:rPr>
-          <w:rFonts w:ascii="Times New Roman" w:hAnsi="Times New Roman" w:cs="Times New Roman"/>
-          <w:b/>
-          <w:bCs/>
-          <w:sz w:val="28"/>
-          <w:szCs w:val="28"/>
-        </w:rPr>
-      </w:pPr>
-    </w:p>
-    <w:p>
-      <w:pPr>
-        <w:pStyle w:val="ListParagraph"/>
-        <w:spacing w:line="360" w:lineRule="auto"/>
-        <w:ind w:left="0"/>
-        <w:rPr>
-          <w:rFonts w:ascii="Times New Roman" w:hAnsi="Times New Roman" w:cs="Times New Roman"/>
-          <w:b/>
-          <w:bCs/>
-          <w:sz w:val="28"/>
-          <w:szCs w:val="28"/>
-        </w:rPr>
-      </w:pPr>
-    </w:p>
-    <w:p>
-      <w:pPr>
-        <w:pStyle w:val="ListParagraph"/>
-        <w:spacing w:line="360" w:lineRule="auto"/>
-        <w:ind w:left="0"/>
-        <w:rPr>
-          <w:rFonts w:ascii="Times New Roman" w:hAnsi="Times New Roman" w:cs="Times New Roman"/>
-          <w:b/>
-          <w:bCs/>
-          <w:sz w:val="28"/>
-          <w:szCs w:val="28"/>
-        </w:rPr>
-      </w:pPr>
-    </w:p>
-    <w:p>
-      <w:pPr>
-        <w:pStyle w:val="ListParagraph"/>
-        <w:spacing w:line="360" w:lineRule="auto"/>
-        <w:ind w:left="0"/>
-        <w:rPr>
-          <w:rFonts w:ascii="Times New Roman" w:hAnsi="Times New Roman" w:cs="Times New Roman"/>
-          <w:b/>
-          <w:bCs/>
-          <w:sz w:val="28"/>
-          <w:szCs w:val="28"/>
-        </w:rPr>
-      </w:pPr>
-    </w:p>
-    <w:p>
-      <w:pPr>
-        <w:pStyle w:val="ListParagraph"/>
-        <w:spacing w:line="360" w:lineRule="auto"/>
-        <w:ind w:left="0"/>
-        <w:rPr>
-          <w:rFonts w:ascii="Times New Roman" w:hAnsi="Times New Roman" w:cs="Times New Roman"/>
-          <w:b/>
-          <w:bCs/>
-          <w:sz w:val="28"/>
-          <w:szCs w:val="28"/>
-        </w:rPr>
-      </w:pPr>
-    </w:p>
-    <w:p>
-      <w:pPr>
-        <w:pStyle w:val="ListParagraph"/>
-        <w:spacing w:line="360" w:lineRule="auto"/>
-        <w:ind w:left="0"/>
-        <w:rPr>
-          <w:rFonts w:ascii="Times New Roman" w:hAnsi="Times New Roman" w:cs="Times New Roman"/>
-          <w:b/>
-          <w:bCs/>
-          <w:sz w:val="28"/>
-          <w:szCs w:val="28"/>
-        </w:rPr>
-      </w:pPr>
-    </w:p>
-    <w:p>
-      <w:pPr>
-        <w:pStyle w:val="ListParagraph"/>
-        <w:spacing w:line="360" w:lineRule="auto"/>
-        <w:ind w:left="0"/>
-        <w:rPr>
-          <w:rFonts w:ascii="Times New Roman" w:hAnsi="Times New Roman" w:cs="Times New Roman"/>
-          <w:b/>
-          <w:bCs/>
-          <w:sz w:val="28"/>
-          <w:szCs w:val="28"/>
-        </w:rPr>
-      </w:pPr>
-    </w:p>
-    <w:p>
-      <w:pPr>
-        <w:pStyle w:val="ListParagraph"/>
-        <w:spacing w:line="360" w:lineRule="auto"/>
-        <w:ind w:left="0"/>
-        <w:rPr>
-          <w:rFonts w:ascii="Times New Roman" w:hAnsi="Times New Roman" w:cs="Times New Roman"/>
-          <w:b/>
-          <w:bCs/>
-          <w:sz w:val="28"/>
-          <w:szCs w:val="28"/>
-        </w:rPr>
-      </w:pPr>
-    </w:p>
-    <w:p>
-      <w:pPr>
-        <w:pStyle w:val="ListParagraph"/>
-        <w:spacing w:line="360" w:lineRule="auto"/>
-        <w:ind w:left="0"/>
-        <w:rPr>
-          <w:rFonts w:ascii="Times New Roman" w:hAnsi="Times New Roman" w:cs="Times New Roman"/>
-          <w:b/>
-          <w:bCs/>
-          <w:sz w:val="28"/>
-          <w:szCs w:val="28"/>
-        </w:rPr>
-      </w:pPr>
-    </w:p>
-    <w:p>
-      <w:pPr>
-        <w:pStyle w:val="ListParagraph"/>
-        <w:spacing w:line="360" w:lineRule="auto"/>
-        <w:ind w:left="0"/>
-        <w:rPr>
-          <w:rFonts w:ascii="Times New Roman" w:hAnsi="Times New Roman" w:cs="Times New Roman"/>
-          <w:b/>
-          <w:bCs/>
-          <w:sz w:val="28"/>
-          <w:szCs w:val="28"/>
-        </w:rPr>
-      </w:pPr>
-    </w:p>
-    <w:p>
-      <w:pPr>
-        <w:pStyle w:val="ListParagraph"/>
-        <w:spacing w:line="360" w:lineRule="auto"/>
-        <w:ind w:left="0"/>
-        <w:rPr>
-          <w:rFonts w:ascii="Times New Roman" w:hAnsi="Times New Roman" w:cs="Times New Roman"/>
-          <w:b/>
-          <w:bCs/>
-          <w:sz w:val="28"/>
-          <w:szCs w:val="28"/>
-        </w:rPr>
-      </w:pPr>
-    </w:p>
-    <w:p>
-      <w:pPr>
-        <w:pStyle w:val="ListParagraph"/>
-        <w:spacing w:line="360" w:lineRule="auto"/>
-        <w:ind w:left="0"/>
-        <w:jc w:val="center"/>
-        <w:rPr>
-          <w:rFonts w:ascii="Times New Roman" w:hAnsi="Times New Roman" w:cs="Times New Roman"/>
-          <w:b/>
-          <w:bCs/>
-          <w:sz w:val="28"/>
-          <w:szCs w:val="28"/>
-          <w:u w:val="single"/>
-        </w:rPr>
-      </w:pPr>
-      <w:r>
-        <w:rPr>
-          <w:rFonts w:ascii="Times New Roman" w:hAnsi="Times New Roman" w:cs="Times New Roman"/>
-          <w:b/>
-          <w:bCs/>
-          <w:sz w:val="28"/>
-          <w:szCs w:val="28"/>
-          <w:u w:val="single"/>
-        </w:rPr>
-        <w:lastRenderedPageBreak/>
         <w:t>CHAPTER - 7</w:t>
       </w:r>
     </w:p>
@@ -9569,7 +9477,7 @@
         </w:rPr>
         <w:t xml:space="preserve">Surveys54(1), 1–41 (Apr 2021). </w:t>
       </w:r>
-      <w:hyperlink r:id="rId18" w:history="1">
+      <w:hyperlink r:id="rId20" w:history="1">
         <w:r>
           <w:rPr>
             <w:rStyle w:val="Hyperlink"/>
@@ -9596,7 +9504,7 @@
         </w:rPr>
         <w:t xml:space="preserve"> </w:t>
       </w:r>
-      <w:hyperlink r:id="rId19" w:history="1">
+      <w:hyperlink r:id="rId21" w:history="1">
         <w:r>
           <w:rPr>
             <w:rStyle w:val="Hyperlink"/>
@@ -9707,7 +9615,7 @@
         </w:rPr>
         <w:t xml:space="preserve"> </w:t>
       </w:r>
-      <w:hyperlink r:id="rId20" w:history="1">
+      <w:hyperlink r:id="rId22" w:history="1">
         <w:r>
           <w:rPr>
             <w:rStyle w:val="Hyperlink"/>
@@ -9734,7 +9642,7 @@
         </w:rPr>
         <w:t xml:space="preserve">  </w:t>
       </w:r>
-      <w:hyperlink r:id="rId21" w:history="1">
+      <w:hyperlink r:id="rId23" w:history="1">
         <w:r>
           <w:rPr>
             <w:rStyle w:val="Hyperlink"/>
@@ -9763,7 +9671,7 @@
         </w:rPr>
         <w:t xml:space="preserve">[6] </w:t>
       </w:r>
-      <w:hyperlink r:id="rId22" w:history="1">
+      <w:hyperlink r:id="rId24" w:history="1">
         <w:r>
           <w:rPr>
             <w:rStyle w:val="Hyperlink"/>
@@ -9800,7 +9708,7 @@
         </w:rPr>
         <w:t xml:space="preserve">[7] </w:t>
       </w:r>
-      <w:hyperlink r:id="rId23" w:history="1">
+      <w:hyperlink r:id="rId25" w:history="1">
         <w:r>
           <w:rPr>
             <w:rStyle w:val="Hyperlink"/>
@@ -9945,20 +9853,6 @@
         <w:pStyle w:val="ListParagraph"/>
         <w:spacing w:line="360" w:lineRule="auto"/>
         <w:ind w:left="0"/>
-        <w:rPr>
-          <w:rFonts w:ascii="Times New Roman" w:hAnsi="Times New Roman" w:cs="Times New Roman"/>
-          <w:b/>
-          <w:bCs/>
-          <w:sz w:val="28"/>
-          <w:szCs w:val="28"/>
-        </w:rPr>
-      </w:pPr>
-    </w:p>
-    <w:p>
-      <w:pPr>
-        <w:pStyle w:val="ListParagraph"/>
-        <w:spacing w:line="360" w:lineRule="auto"/>
-        <w:ind w:left="0"/>
         <w:jc w:val="center"/>
         <w:rPr>
           <w:rFonts w:ascii="Times New Roman" w:hAnsi="Times New Roman" w:cs="Times New Roman"/>
@@ -9978,7 +9872,6 @@
           <w:szCs w:val="28"/>
           <w:u w:val="single"/>
         </w:rPr>
-        <w:lastRenderedPageBreak/>
         <w:t>CHAPTER – 8</w:t>
       </w:r>
     </w:p>
@@ -10048,6 +9941,7 @@
           <w:sz w:val="28"/>
           <w:szCs w:val="28"/>
         </w:rPr>
+        <w:lastRenderedPageBreak/>
         <w:t>Vani Seth</w:t>
       </w:r>
     </w:p>
@@ -10071,7 +9965,7 @@
         </w:rPr>
         <w:t xml:space="preserve">Email: </w:t>
       </w:r>
-      <w:hyperlink r:id="rId24" w:history="1">
+      <w:hyperlink r:id="rId26" w:history="1">
         <w:r>
           <w:rPr>
             <w:rStyle w:val="Hyperlink"/>
@@ -10182,7 +10076,7 @@
         </w:rPr>
         <w:t xml:space="preserve">Email: </w:t>
       </w:r>
-      <w:hyperlink r:id="rId25" w:history="1">
+      <w:hyperlink r:id="rId27" w:history="1">
         <w:r>
           <w:rPr>
             <w:rStyle w:val="Hyperlink"/>
@@ -10307,7 +10201,7 @@
         </w:rPr>
         <w:t xml:space="preserve"> </w:t>
       </w:r>
-      <w:hyperlink r:id="rId26" w:history="1">
+      <w:hyperlink r:id="rId28" w:history="1">
         <w:r>
           <w:rPr>
             <w:rStyle w:val="Hyperlink"/>
@@ -10315,25 +10209,7 @@
             <w:sz w:val="28"/>
             <w:szCs w:val="28"/>
           </w:rPr>
-          <w:t>201b</w:t>
-        </w:r>
-        <w:r>
-          <w:rPr>
-            <w:rStyle w:val="Hyperlink"/>
-            <w:rFonts w:ascii="Times New Roman" w:hAnsi="Times New Roman" w:cs="Times New Roman"/>
-            <w:sz w:val="28"/>
-            <w:szCs w:val="28"/>
-          </w:rPr>
-          <w:t>109</w:t>
-        </w:r>
-        <w:r>
-          <w:rPr>
-            <w:rStyle w:val="Hyperlink"/>
-            <w:rFonts w:ascii="Times New Roman" w:hAnsi="Times New Roman" w:cs="Times New Roman"/>
-            <w:sz w:val="28"/>
-            <w:szCs w:val="28"/>
-          </w:rPr>
-          <w:t>@juetguna.in</w:t>
+          <w:t>201b109@juetguna.in</w:t>
         </w:r>
       </w:hyperlink>
     </w:p>
@@ -10383,8 +10259,8 @@
       </w:pPr>
     </w:p>
     <w:sectPr>
-      <w:footerReference w:type="default" r:id="rId27"/>
-      <w:footerReference w:type="first" r:id="rId28"/>
+      <w:footerReference w:type="default" r:id="rId29"/>
+      <w:footerReference w:type="first" r:id="rId30"/>
       <w:pgSz w:w="11906" w:h="16838"/>
       <w:pgMar w:top="1440" w:right="1440" w:bottom="1440" w:left="1440" w:header="454" w:footer="624" w:gutter="0"/>
       <w:cols w:space="708"/>

--- a/Report/Project Report.docx
+++ b/Report/Project Report.docx
@@ -21,7 +21,27 @@
           <w:sz w:val="28"/>
           <w:szCs w:val="28"/>
         </w:rPr>
-        <w:t>UNIVERSAL GANS</w:t>
+        <w:t>UNIVERSAL</w:t>
+      </w:r>
+      <w:r>
+        <w:rPr>
+          <w:rFonts w:ascii="Times New Roman" w:hAnsi="Times New Roman" w:cs="Times New Roman"/>
+          <w:b/>
+          <w:bCs/>
+          <w:sz w:val="28"/>
+          <w:szCs w:val="28"/>
+        </w:rPr>
+        <w:t>-</w:t>
+      </w:r>
+      <w:r>
+        <w:rPr>
+          <w:rFonts w:ascii="Times New Roman" w:hAnsi="Times New Roman" w:cs="Times New Roman"/>
+          <w:b/>
+          <w:bCs/>
+          <w:sz w:val="28"/>
+          <w:szCs w:val="28"/>
+        </w:rPr>
+        <w:t>GANS</w:t>
       </w:r>
     </w:p>
     <w:p>
@@ -145,7 +165,27 @@
           <w:sz w:val="28"/>
           <w:szCs w:val="28"/>
         </w:rPr>
-        <w:t>GARIMA SHUKLA (201B)</w:t>
+        <w:t>GARIMA SHUKLA (201B</w:t>
+      </w:r>
+      <w:r>
+        <w:rPr>
+          <w:rFonts w:ascii="Times New Roman" w:hAnsi="Times New Roman" w:cs="Times New Roman"/>
+          <w:b/>
+          <w:bCs/>
+          <w:sz w:val="28"/>
+          <w:szCs w:val="28"/>
+        </w:rPr>
+        <w:t>109</w:t>
+      </w:r>
+      <w:r>
+        <w:rPr>
+          <w:rFonts w:ascii="Times New Roman" w:hAnsi="Times New Roman" w:cs="Times New Roman"/>
+          <w:b/>
+          <w:bCs/>
+          <w:sz w:val="28"/>
+          <w:szCs w:val="28"/>
+        </w:rPr>
+        <w:t>)</w:t>
       </w:r>
     </w:p>
     <w:p>
@@ -188,6 +228,8 @@
       <w:r>
         <w:rPr>
           <w:rFonts w:ascii="Times New Roman" w:hAnsi="Times New Roman" w:cs="Times New Roman"/>
+          <w:b/>
+          <w:bCs/>
           <w:sz w:val="28"/>
           <w:szCs w:val="28"/>
         </w:rPr>
@@ -201,7 +243,47 @@
           <w:sz w:val="28"/>
           <w:szCs w:val="28"/>
         </w:rPr>
-        <w:t xml:space="preserve"> PARTHA SARATHY BANERJEE</w:t>
+        <w:t xml:space="preserve"> P</w:t>
+      </w:r>
+      <w:r>
+        <w:rPr>
+          <w:rFonts w:ascii="Times New Roman" w:hAnsi="Times New Roman" w:cs="Times New Roman"/>
+          <w:b/>
+          <w:bCs/>
+          <w:sz w:val="28"/>
+          <w:szCs w:val="28"/>
+        </w:rPr>
+        <w:t>.</w:t>
+      </w:r>
+      <w:r>
+        <w:rPr>
+          <w:rFonts w:ascii="Times New Roman" w:hAnsi="Times New Roman" w:cs="Times New Roman"/>
+          <w:b/>
+          <w:bCs/>
+          <w:sz w:val="28"/>
+          <w:szCs w:val="28"/>
+        </w:rPr>
+        <w:t xml:space="preserve"> S</w:t>
+      </w:r>
+      <w:r>
+        <w:rPr>
+          <w:rFonts w:ascii="Times New Roman" w:hAnsi="Times New Roman" w:cs="Times New Roman"/>
+          <w:b/>
+          <w:bCs/>
+          <w:sz w:val="28"/>
+          <w:szCs w:val="28"/>
+        </w:rPr>
+        <w:t>.</w:t>
+      </w:r>
+      <w:r>
+        <w:rPr>
+          <w:rFonts w:ascii="Times New Roman" w:hAnsi="Times New Roman" w:cs="Times New Roman"/>
+          <w:b/>
+          <w:bCs/>
+          <w:sz w:val="28"/>
+          <w:szCs w:val="28"/>
+        </w:rPr>
+        <w:t xml:space="preserve"> BANERJEE</w:t>
       </w:r>
     </w:p>
     <w:p>
@@ -496,6 +578,7 @@
     </w:p>
     <w:p>
       <w:pPr>
+        <w:spacing w:line="360" w:lineRule="auto"/>
         <w:jc w:val="both"/>
         <w:rPr>
           <w:rFonts w:ascii="Times New Roman" w:hAnsi="Times New Roman" w:cs="Times New Roman"/>
@@ -519,7 +602,17 @@
           <w:sz w:val="28"/>
           <w:szCs w:val="28"/>
         </w:rPr>
-        <w:t>Universal Gans</w:t>
+        <w:t>Universal G</w:t>
+      </w:r>
+      <w:r>
+        <w:rPr>
+          <w:rFonts w:ascii="Times New Roman" w:hAnsi="Times New Roman" w:cs="Times New Roman"/>
+          <w:b/>
+          <w:bCs/>
+          <w:sz w:val="28"/>
+          <w:szCs w:val="28"/>
+        </w:rPr>
+        <w:t>ANs</w:t>
       </w:r>
       <w:r>
         <w:rPr>
@@ -562,6 +655,28 @@
     </w:p>
     <w:p>
       <w:pPr>
+        <w:jc w:val="both"/>
+        <w:rPr>
+          <w:rFonts w:ascii="Times New Roman" w:hAnsi="Times New Roman" w:cs="Times New Roman"/>
+          <w:sz w:val="28"/>
+          <w:szCs w:val="28"/>
+        </w:rPr>
+      </w:pPr>
+    </w:p>
+    <w:p>
+      <w:pPr>
+        <w:spacing w:line="360" w:lineRule="auto"/>
+        <w:jc w:val="both"/>
+        <w:rPr>
+          <w:rFonts w:ascii="Times New Roman" w:hAnsi="Times New Roman" w:cs="Times New Roman"/>
+          <w:sz w:val="28"/>
+          <w:szCs w:val="28"/>
+        </w:rPr>
+      </w:pPr>
+    </w:p>
+    <w:p>
+      <w:pPr>
+        <w:spacing w:line="360" w:lineRule="auto"/>
         <w:jc w:val="right"/>
         <w:rPr>
           <w:rFonts w:ascii="Times New Roman" w:hAnsi="Times New Roman" w:cs="Times New Roman"/>
@@ -580,6 +695,7 @@
     </w:p>
     <w:p>
       <w:pPr>
+        <w:spacing w:line="360" w:lineRule="auto"/>
         <w:jc w:val="right"/>
         <w:rPr>
           <w:rFonts w:ascii="Times New Roman" w:hAnsi="Times New Roman" w:cs="Times New Roman"/>
@@ -598,6 +714,7 @@
     </w:p>
     <w:p>
       <w:pPr>
+        <w:spacing w:line="360" w:lineRule="auto"/>
         <w:jc w:val="right"/>
         <w:rPr>
           <w:rFonts w:ascii="Times New Roman" w:hAnsi="Times New Roman" w:cs="Times New Roman"/>
@@ -611,11 +728,28 @@
           <w:sz w:val="28"/>
           <w:szCs w:val="28"/>
         </w:rPr>
-        <w:t>GARIMA SHUKLA (201B)</w:t>
-      </w:r>
-    </w:p>
-    <w:p>
-      <w:pPr>
+        <w:t>GARIMA SHUKLA (201B</w:t>
+      </w:r>
+      <w:r>
+        <w:rPr>
+          <w:rFonts w:ascii="Times New Roman" w:hAnsi="Times New Roman" w:cs="Times New Roman"/>
+          <w:sz w:val="28"/>
+          <w:szCs w:val="28"/>
+        </w:rPr>
+        <w:t>109</w:t>
+      </w:r>
+      <w:r>
+        <w:rPr>
+          <w:rFonts w:ascii="Times New Roman" w:hAnsi="Times New Roman" w:cs="Times New Roman"/>
+          <w:sz w:val="28"/>
+          <w:szCs w:val="28"/>
+        </w:rPr>
+        <w:t>)</w:t>
+      </w:r>
+    </w:p>
+    <w:p>
+      <w:pPr>
+        <w:spacing w:line="360" w:lineRule="auto"/>
         <w:jc w:val="right"/>
         <w:rPr>
           <w:rFonts w:ascii="Times New Roman" w:hAnsi="Times New Roman" w:cs="Times New Roman"/>
@@ -638,42 +772,7 @@
     </w:p>
     <w:p>
       <w:pPr>
-        <w:jc w:val="right"/>
-        <w:rPr>
-          <w:rFonts w:ascii="Times New Roman" w:hAnsi="Times New Roman" w:cs="Times New Roman"/>
-          <w:b/>
-          <w:bCs/>
-          <w:sz w:val="28"/>
-          <w:szCs w:val="28"/>
-        </w:rPr>
-      </w:pPr>
-    </w:p>
-    <w:p>
-      <w:pPr>
-        <w:jc w:val="right"/>
-        <w:rPr>
-          <w:rFonts w:ascii="Times New Roman" w:hAnsi="Times New Roman" w:cs="Times New Roman"/>
-          <w:b/>
-          <w:bCs/>
-          <w:sz w:val="28"/>
-          <w:szCs w:val="28"/>
-        </w:rPr>
-      </w:pPr>
-    </w:p>
-    <w:p>
-      <w:pPr>
-        <w:jc w:val="right"/>
-        <w:rPr>
-          <w:rFonts w:ascii="Times New Roman" w:hAnsi="Times New Roman" w:cs="Times New Roman"/>
-          <w:b/>
-          <w:bCs/>
-          <w:sz w:val="28"/>
-          <w:szCs w:val="28"/>
-        </w:rPr>
-      </w:pPr>
-    </w:p>
-    <w:p>
-      <w:pPr>
+        <w:spacing w:line="360" w:lineRule="auto"/>
         <w:rPr>
           <w:rFonts w:ascii="Times New Roman" w:hAnsi="Times New Roman" w:cs="Times New Roman"/>
           <w:b/>
@@ -812,17 +911,6 @@
         </w:rPr>
         <w:t xml:space="preserve">Date: </w:t>
       </w:r>
-    </w:p>
-    <w:p>
-      <w:pPr>
-        <w:rPr>
-          <w:rFonts w:ascii="Times New Roman" w:hAnsi="Times New Roman" w:cs="Times New Roman"/>
-          <w:b/>
-          <w:bCs/>
-          <w:sz w:val="28"/>
-          <w:szCs w:val="28"/>
-        </w:rPr>
-      </w:pPr>
     </w:p>
     <w:p>
       <w:pPr>
@@ -861,6 +949,7 @@
     </w:p>
     <w:p>
       <w:pPr>
+        <w:spacing w:line="360" w:lineRule="auto"/>
         <w:jc w:val="both"/>
         <w:rPr>
           <w:rFonts w:ascii="Times New Roman" w:hAnsi="Times New Roman" w:cs="Times New Roman"/>
@@ -884,7 +973,47 @@
           <w:sz w:val="28"/>
           <w:szCs w:val="28"/>
         </w:rPr>
-        <w:t>Universal Gans</w:t>
+        <w:t>Universal</w:t>
+      </w:r>
+      <w:r>
+        <w:rPr>
+          <w:rFonts w:ascii="Times New Roman" w:hAnsi="Times New Roman" w:cs="Times New Roman"/>
+          <w:b/>
+          <w:bCs/>
+          <w:sz w:val="28"/>
+          <w:szCs w:val="28"/>
+        </w:rPr>
+        <w:t>-</w:t>
+      </w:r>
+      <w:r>
+        <w:rPr>
+          <w:rFonts w:ascii="Times New Roman" w:hAnsi="Times New Roman" w:cs="Times New Roman"/>
+          <w:b/>
+          <w:bCs/>
+          <w:sz w:val="28"/>
+          <w:szCs w:val="28"/>
+        </w:rPr>
+        <w:t>G</w:t>
+      </w:r>
+      <w:r>
+        <w:rPr>
+          <w:rFonts w:ascii="Times New Roman" w:hAnsi="Times New Roman" w:cs="Times New Roman"/>
+          <w:b/>
+          <w:bCs/>
+          <w:sz w:val="28"/>
+          <w:szCs w:val="28"/>
+        </w:rPr>
+        <w:t>AN</w:t>
+      </w:r>
+      <w:r>
+        <w:rPr>
+          <w:rFonts w:ascii="Times New Roman" w:hAnsi="Times New Roman" w:cs="Times New Roman"/>
+          <w:b/>
+          <w:bCs/>
+          <w:sz w:val="28"/>
+          <w:szCs w:val="28"/>
+        </w:rPr>
+        <w:t>s</w:t>
       </w:r>
       <w:r>
         <w:rPr>
@@ -902,7 +1031,27 @@
           <w:sz w:val="28"/>
           <w:szCs w:val="28"/>
         </w:rPr>
-        <w:t>VANI SETH (201B299), TANISH KHANDELWAL (201B283), and GARIMA SHUKLA (201B)</w:t>
+        <w:t>VANI SETH (201B299), TANISH KHANDELWAL (201B283), and GARIMA SHUKLA (201B</w:t>
+      </w:r>
+      <w:r>
+        <w:rPr>
+          <w:rFonts w:ascii="Times New Roman" w:hAnsi="Times New Roman" w:cs="Times New Roman"/>
+          <w:b/>
+          <w:bCs/>
+          <w:sz w:val="28"/>
+          <w:szCs w:val="28"/>
+        </w:rPr>
+        <w:t>109</w:t>
+      </w:r>
+      <w:r>
+        <w:rPr>
+          <w:rFonts w:ascii="Times New Roman" w:hAnsi="Times New Roman" w:cs="Times New Roman"/>
+          <w:b/>
+          <w:bCs/>
+          <w:sz w:val="28"/>
+          <w:szCs w:val="28"/>
+        </w:rPr>
+        <w:t>)</w:t>
       </w:r>
       <w:r>
         <w:rPr>
@@ -943,6 +1092,36 @@
     </w:p>
     <w:p>
       <w:pPr>
+        <w:jc w:val="both"/>
+        <w:rPr>
+          <w:rFonts w:ascii="Times New Roman" w:hAnsi="Times New Roman" w:cs="Times New Roman"/>
+          <w:sz w:val="28"/>
+          <w:szCs w:val="28"/>
+        </w:rPr>
+      </w:pPr>
+    </w:p>
+    <w:p>
+      <w:pPr>
+        <w:jc w:val="both"/>
+        <w:rPr>
+          <w:rFonts w:ascii="Times New Roman" w:hAnsi="Times New Roman" w:cs="Times New Roman"/>
+          <w:sz w:val="28"/>
+          <w:szCs w:val="28"/>
+        </w:rPr>
+      </w:pPr>
+    </w:p>
+    <w:p>
+      <w:pPr>
+        <w:jc w:val="both"/>
+        <w:rPr>
+          <w:rFonts w:ascii="Times New Roman" w:hAnsi="Times New Roman" w:cs="Times New Roman"/>
+          <w:sz w:val="28"/>
+          <w:szCs w:val="28"/>
+        </w:rPr>
+      </w:pPr>
+    </w:p>
+    <w:p>
+      <w:pPr>
         <w:jc w:val="right"/>
         <w:rPr>
           <w:rFonts w:ascii="Times New Roman" w:hAnsi="Times New Roman" w:cs="Times New Roman"/>
@@ -978,7 +1157,39 @@
           <w:sz w:val="28"/>
           <w:szCs w:val="28"/>
         </w:rPr>
-        <w:t>Dr. PARTHA SARATHY BANERJEE</w:t>
+        <w:t>Dr. P</w:t>
+      </w:r>
+      <w:r>
+        <w:rPr>
+          <w:rFonts w:ascii="Times New Roman" w:hAnsi="Times New Roman" w:cs="Times New Roman"/>
+          <w:sz w:val="28"/>
+          <w:szCs w:val="28"/>
+        </w:rPr>
+        <w:t>.</w:t>
+      </w:r>
+      <w:r>
+        <w:rPr>
+          <w:rFonts w:ascii="Times New Roman" w:hAnsi="Times New Roman" w:cs="Times New Roman"/>
+          <w:sz w:val="28"/>
+          <w:szCs w:val="28"/>
+        </w:rPr>
+        <w:t xml:space="preserve"> S</w:t>
+      </w:r>
+      <w:r>
+        <w:rPr>
+          <w:rFonts w:ascii="Times New Roman" w:hAnsi="Times New Roman" w:cs="Times New Roman"/>
+          <w:sz w:val="28"/>
+          <w:szCs w:val="28"/>
+        </w:rPr>
+        <w:t>.</w:t>
+      </w:r>
+      <w:r>
+        <w:rPr>
+          <w:rFonts w:ascii="Times New Roman" w:hAnsi="Times New Roman" w:cs="Times New Roman"/>
+          <w:sz w:val="28"/>
+          <w:szCs w:val="28"/>
+        </w:rPr>
+        <w:t xml:space="preserve"> BANERJEE</w:t>
       </w:r>
     </w:p>
     <w:p>
@@ -1053,67 +1264,6 @@
     </w:p>
     <w:p>
       <w:pPr>
-        <w:jc w:val="right"/>
-        <w:rPr>
-          <w:rFonts w:ascii="Times New Roman" w:hAnsi="Times New Roman" w:cs="Times New Roman"/>
-          <w:sz w:val="28"/>
-          <w:szCs w:val="28"/>
-        </w:rPr>
-      </w:pPr>
-    </w:p>
-    <w:p>
-      <w:pPr>
-        <w:jc w:val="right"/>
-        <w:rPr>
-          <w:rFonts w:ascii="Times New Roman" w:hAnsi="Times New Roman" w:cs="Times New Roman"/>
-          <w:sz w:val="28"/>
-          <w:szCs w:val="28"/>
-        </w:rPr>
-      </w:pPr>
-    </w:p>
-    <w:p>
-      <w:pPr>
-        <w:jc w:val="right"/>
-        <w:rPr>
-          <w:rFonts w:ascii="Times New Roman" w:hAnsi="Times New Roman" w:cs="Times New Roman"/>
-          <w:sz w:val="28"/>
-          <w:szCs w:val="28"/>
-        </w:rPr>
-      </w:pPr>
-    </w:p>
-    <w:p>
-      <w:pPr>
-        <w:jc w:val="right"/>
-        <w:rPr>
-          <w:rFonts w:ascii="Times New Roman" w:hAnsi="Times New Roman" w:cs="Times New Roman"/>
-          <w:sz w:val="28"/>
-          <w:szCs w:val="28"/>
-        </w:rPr>
-      </w:pPr>
-    </w:p>
-    <w:p>
-      <w:pPr>
-        <w:jc w:val="right"/>
-        <w:rPr>
-          <w:rFonts w:ascii="Times New Roman" w:hAnsi="Times New Roman" w:cs="Times New Roman"/>
-          <w:sz w:val="28"/>
-          <w:szCs w:val="28"/>
-        </w:rPr>
-      </w:pPr>
-    </w:p>
-    <w:p>
-      <w:pPr>
-        <w:jc w:val="right"/>
-        <w:rPr>
-          <w:rFonts w:ascii="Times New Roman" w:hAnsi="Times New Roman" w:cs="Times New Roman"/>
-          <w:sz w:val="28"/>
-          <w:szCs w:val="28"/>
-        </w:rPr>
-      </w:pPr>
-    </w:p>
-    <w:p>
-      <w:pPr>
-        <w:jc w:val="right"/>
         <w:rPr>
           <w:rFonts w:ascii="Times New Roman" w:hAnsi="Times New Roman" w:cs="Times New Roman"/>
           <w:sz w:val="28"/>
@@ -1158,6 +1308,7 @@
     </w:p>
     <w:p>
       <w:pPr>
+        <w:spacing w:line="360" w:lineRule="auto"/>
         <w:rPr>
           <w:rFonts w:ascii="Times New Roman" w:hAnsi="Times New Roman" w:cs="Times New Roman"/>
           <w:sz w:val="28"/>
@@ -1180,7 +1331,47 @@
           <w:sz w:val="28"/>
           <w:szCs w:val="28"/>
         </w:rPr>
-        <w:t xml:space="preserve">Dr. Partha Banerjee. </w:t>
+        <w:t>Dr. P</w:t>
+      </w:r>
+      <w:r>
+        <w:rPr>
+          <w:rFonts w:ascii="Times New Roman" w:hAnsi="Times New Roman" w:cs="Times New Roman"/>
+          <w:b/>
+          <w:bCs/>
+          <w:sz w:val="28"/>
+          <w:szCs w:val="28"/>
+        </w:rPr>
+        <w:t xml:space="preserve">. </w:t>
+      </w:r>
+      <w:r>
+        <w:rPr>
+          <w:rFonts w:ascii="Times New Roman" w:hAnsi="Times New Roman" w:cs="Times New Roman"/>
+          <w:b/>
+          <w:bCs/>
+          <w:sz w:val="28"/>
+          <w:szCs w:val="28"/>
+        </w:rPr>
+        <w:t>S</w:t>
+      </w:r>
+      <w:r>
+        <w:rPr>
+          <w:rFonts w:ascii="Times New Roman" w:hAnsi="Times New Roman" w:cs="Times New Roman"/>
+          <w:b/>
+          <w:bCs/>
+          <w:sz w:val="28"/>
+          <w:szCs w:val="28"/>
+        </w:rPr>
+        <w:t>.</w:t>
+      </w:r>
+      <w:r>
+        <w:rPr>
+          <w:rFonts w:ascii="Times New Roman" w:hAnsi="Times New Roman" w:cs="Times New Roman"/>
+          <w:b/>
+          <w:bCs/>
+          <w:sz w:val="28"/>
+          <w:szCs w:val="28"/>
+        </w:rPr>
+        <w:t xml:space="preserve"> Banerjee. </w:t>
       </w:r>
       <w:r>
         <w:rPr>
@@ -1298,33 +1489,6 @@
           <w:szCs w:val="28"/>
         </w:rPr>
       </w:pPr>
-    </w:p>
-    <w:p>
-      <w:pPr>
-        <w:rPr>
-          <w:rFonts w:ascii="Times New Roman" w:hAnsi="Times New Roman" w:cs="Times New Roman"/>
-          <w:sz w:val="28"/>
-          <w:szCs w:val="28"/>
-        </w:rPr>
-      </w:pPr>
-    </w:p>
-    <w:p>
-      <w:pPr>
-        <w:rPr>
-          <w:rFonts w:ascii="Times New Roman" w:hAnsi="Times New Roman" w:cs="Times New Roman"/>
-          <w:sz w:val="28"/>
-          <w:szCs w:val="28"/>
-        </w:rPr>
-      </w:pPr>
-    </w:p>
-    <w:p>
-      <w:pPr>
-        <w:rPr>
-          <w:rFonts w:ascii="Times New Roman" w:hAnsi="Times New Roman" w:cs="Times New Roman"/>
-          <w:sz w:val="28"/>
-          <w:szCs w:val="28"/>
-        </w:rPr>
-      </w:pPr>
       <w:r>
         <w:rPr>
           <w:rFonts w:ascii="Times New Roman" w:hAnsi="Times New Roman" w:cs="Times New Roman"/>
@@ -1365,7 +1529,23 @@
           <w:sz w:val="28"/>
           <w:szCs w:val="28"/>
         </w:rPr>
-        <w:t>GARIMA SHUKLA (201B)</w:t>
+        <w:t>GARIMA SHUKLA (201B</w:t>
+      </w:r>
+      <w:r>
+        <w:rPr>
+          <w:rFonts w:ascii="Times New Roman" w:hAnsi="Times New Roman" w:cs="Times New Roman"/>
+          <w:sz w:val="28"/>
+          <w:szCs w:val="28"/>
+        </w:rPr>
+        <w:t>109</w:t>
+      </w:r>
+      <w:r>
+        <w:rPr>
+          <w:rFonts w:ascii="Times New Roman" w:hAnsi="Times New Roman" w:cs="Times New Roman"/>
+          <w:sz w:val="28"/>
+          <w:szCs w:val="28"/>
+        </w:rPr>
+        <w:t>)</w:t>
       </w:r>
     </w:p>
     <w:p>
@@ -1423,6 +1603,7 @@
     </w:p>
     <w:p>
       <w:pPr>
+        <w:spacing w:line="360" w:lineRule="auto"/>
         <w:jc w:val="both"/>
         <w:rPr>
           <w:rFonts w:ascii="Times New Roman" w:hAnsi="Times New Roman" w:cs="Times New Roman"/>
@@ -1441,6 +1622,7 @@
     </w:p>
     <w:p>
       <w:pPr>
+        <w:spacing w:line="360" w:lineRule="auto"/>
         <w:jc w:val="both"/>
         <w:rPr>
           <w:rFonts w:ascii="Times New Roman" w:hAnsi="Times New Roman" w:cs="Times New Roman"/>
@@ -1451,6 +1633,7 @@
     </w:p>
     <w:p>
       <w:pPr>
+        <w:spacing w:line="360" w:lineRule="auto"/>
         <w:jc w:val="both"/>
         <w:rPr>
           <w:rFonts w:ascii="Times New Roman" w:hAnsi="Times New Roman" w:cs="Times New Roman"/>
@@ -1487,36 +1670,6 @@
         </w:rPr>
         <w:t>Astronomy, Deep Learning, Generative Adversarial Networks.</w:t>
       </w:r>
-    </w:p>
-    <w:p>
-      <w:pPr>
-        <w:jc w:val="center"/>
-        <w:rPr>
-          <w:rFonts w:ascii="Times New Roman" w:hAnsi="Times New Roman" w:cs="Times New Roman"/>
-          <w:sz w:val="28"/>
-          <w:szCs w:val="28"/>
-        </w:rPr>
-      </w:pPr>
-    </w:p>
-    <w:p>
-      <w:pPr>
-        <w:jc w:val="center"/>
-        <w:rPr>
-          <w:rFonts w:ascii="Times New Roman" w:hAnsi="Times New Roman" w:cs="Times New Roman"/>
-          <w:sz w:val="28"/>
-          <w:szCs w:val="28"/>
-        </w:rPr>
-      </w:pPr>
-    </w:p>
-    <w:p>
-      <w:pPr>
-        <w:jc w:val="center"/>
-        <w:rPr>
-          <w:rFonts w:ascii="Times New Roman" w:hAnsi="Times New Roman" w:cs="Times New Roman"/>
-          <w:sz w:val="28"/>
-          <w:szCs w:val="28"/>
-        </w:rPr>
-      </w:pPr>
     </w:p>
     <w:p>
       <w:pPr>
@@ -1687,21 +1840,21 @@
     <w:tbl>
       <w:tblPr>
         <w:tblStyle w:val="TableGrid"/>
-        <w:tblW w:w="9015" w:type="dxa"/>
+        <w:tblW w:w="9262" w:type="dxa"/>
         <w:tblLook w:val="04A0" w:firstRow="1" w:lastRow="0" w:firstColumn="1" w:lastColumn="0" w:noHBand="0" w:noVBand="1"/>
       </w:tblPr>
       <w:tblGrid>
-        <w:gridCol w:w="1696"/>
-        <w:gridCol w:w="5529"/>
-        <w:gridCol w:w="1790"/>
+        <w:gridCol w:w="1742"/>
+        <w:gridCol w:w="5681"/>
+        <w:gridCol w:w="1839"/>
       </w:tblGrid>
       <w:tr>
         <w:trPr>
-          <w:trHeight w:val="567"/>
+          <w:trHeight w:val="571"/>
         </w:trPr>
         <w:tc>
           <w:tcPr>
-            <w:tcW w:w="1696" w:type="dxa"/>
+            <w:tcW w:w="1742" w:type="dxa"/>
             <w:vAlign w:val="center"/>
           </w:tcPr>
           <w:p>
@@ -1730,7 +1883,7 @@
         </w:tc>
         <w:tc>
           <w:tcPr>
-            <w:tcW w:w="5529" w:type="dxa"/>
+            <w:tcW w:w="5681" w:type="dxa"/>
             <w:vAlign w:val="center"/>
           </w:tcPr>
           <w:p>
@@ -1759,7 +1912,7 @@
         </w:tc>
         <w:tc>
           <w:tcPr>
-            <w:tcW w:w="1790" w:type="dxa"/>
+            <w:tcW w:w="1839" w:type="dxa"/>
             <w:vAlign w:val="center"/>
           </w:tcPr>
           <w:p>
@@ -1789,11 +1942,11 @@
       </w:tr>
       <w:tr>
         <w:trPr>
-          <w:trHeight w:val="567"/>
+          <w:trHeight w:val="571"/>
         </w:trPr>
         <w:tc>
           <w:tcPr>
-            <w:tcW w:w="1696" w:type="dxa"/>
+            <w:tcW w:w="1742" w:type="dxa"/>
             <w:vAlign w:val="center"/>
           </w:tcPr>
           <w:p>
@@ -1825,7 +1978,7 @@
         </w:tc>
         <w:tc>
           <w:tcPr>
-            <w:tcW w:w="5529" w:type="dxa"/>
+            <w:tcW w:w="5681" w:type="dxa"/>
             <w:vAlign w:val="center"/>
           </w:tcPr>
           <w:p>
@@ -1897,7 +2050,7 @@
         </w:tc>
         <w:tc>
           <w:tcPr>
-            <w:tcW w:w="1790" w:type="dxa"/>
+            <w:tcW w:w="1839" w:type="dxa"/>
             <w:vAlign w:val="center"/>
           </w:tcPr>
           <w:p>
@@ -1922,11 +2075,11 @@
       </w:tr>
       <w:tr>
         <w:trPr>
-          <w:trHeight w:val="567"/>
+          <w:trHeight w:val="571"/>
         </w:trPr>
         <w:tc>
           <w:tcPr>
-            <w:tcW w:w="1696" w:type="dxa"/>
+            <w:tcW w:w="1742" w:type="dxa"/>
             <w:vAlign w:val="center"/>
           </w:tcPr>
           <w:p>
@@ -1950,7 +2103,7 @@
         </w:tc>
         <w:tc>
           <w:tcPr>
-            <w:tcW w:w="5529" w:type="dxa"/>
+            <w:tcW w:w="5681" w:type="dxa"/>
             <w:vAlign w:val="center"/>
           </w:tcPr>
           <w:p>
@@ -1974,7 +2127,7 @@
         </w:tc>
         <w:tc>
           <w:tcPr>
-            <w:tcW w:w="1790" w:type="dxa"/>
+            <w:tcW w:w="1839" w:type="dxa"/>
             <w:vAlign w:val="center"/>
           </w:tcPr>
           <w:p>
@@ -1999,11 +2152,11 @@
       </w:tr>
       <w:tr>
         <w:trPr>
-          <w:trHeight w:val="567"/>
+          <w:trHeight w:val="571"/>
         </w:trPr>
         <w:tc>
           <w:tcPr>
-            <w:tcW w:w="1696" w:type="dxa"/>
+            <w:tcW w:w="1742" w:type="dxa"/>
             <w:vAlign w:val="center"/>
           </w:tcPr>
           <w:p>
@@ -2027,7 +2180,7 @@
         </w:tc>
         <w:tc>
           <w:tcPr>
-            <w:tcW w:w="5529" w:type="dxa"/>
+            <w:tcW w:w="5681" w:type="dxa"/>
             <w:vAlign w:val="center"/>
           </w:tcPr>
           <w:p>
@@ -2051,7 +2204,7 @@
         </w:tc>
         <w:tc>
           <w:tcPr>
-            <w:tcW w:w="1790" w:type="dxa"/>
+            <w:tcW w:w="1839" w:type="dxa"/>
             <w:vAlign w:val="center"/>
           </w:tcPr>
           <w:p>
@@ -2076,11 +2229,11 @@
       </w:tr>
       <w:tr>
         <w:trPr>
-          <w:trHeight w:val="567"/>
+          <w:trHeight w:val="571"/>
         </w:trPr>
         <w:tc>
           <w:tcPr>
-            <w:tcW w:w="1696" w:type="dxa"/>
+            <w:tcW w:w="1742" w:type="dxa"/>
             <w:vAlign w:val="center"/>
           </w:tcPr>
           <w:p>
@@ -2104,7 +2257,7 @@
         </w:tc>
         <w:tc>
           <w:tcPr>
-            <w:tcW w:w="5529" w:type="dxa"/>
+            <w:tcW w:w="5681" w:type="dxa"/>
             <w:vAlign w:val="center"/>
           </w:tcPr>
           <w:p>
@@ -2128,7 +2281,7 @@
         </w:tc>
         <w:tc>
           <w:tcPr>
-            <w:tcW w:w="1790" w:type="dxa"/>
+            <w:tcW w:w="1839" w:type="dxa"/>
             <w:vAlign w:val="center"/>
           </w:tcPr>
           <w:p>
@@ -2153,11 +2306,11 @@
       </w:tr>
       <w:tr>
         <w:trPr>
-          <w:trHeight w:val="567"/>
+          <w:trHeight w:val="571"/>
         </w:trPr>
         <w:tc>
           <w:tcPr>
-            <w:tcW w:w="1696" w:type="dxa"/>
+            <w:tcW w:w="1742" w:type="dxa"/>
             <w:vAlign w:val="center"/>
           </w:tcPr>
           <w:p>
@@ -2181,7 +2334,7 @@
         </w:tc>
         <w:tc>
           <w:tcPr>
-            <w:tcW w:w="5529" w:type="dxa"/>
+            <w:tcW w:w="5681" w:type="dxa"/>
             <w:vAlign w:val="center"/>
           </w:tcPr>
           <w:p>
@@ -2205,7 +2358,7 @@
         </w:tc>
         <w:tc>
           <w:tcPr>
-            <w:tcW w:w="1790" w:type="dxa"/>
+            <w:tcW w:w="1839" w:type="dxa"/>
             <w:vAlign w:val="center"/>
           </w:tcPr>
           <w:p>
@@ -2230,11 +2383,11 @@
       </w:tr>
       <w:tr>
         <w:trPr>
-          <w:trHeight w:val="567"/>
+          <w:trHeight w:val="571"/>
         </w:trPr>
         <w:tc>
           <w:tcPr>
-            <w:tcW w:w="1696" w:type="dxa"/>
+            <w:tcW w:w="1742" w:type="dxa"/>
             <w:vAlign w:val="center"/>
           </w:tcPr>
           <w:p>
@@ -2258,7 +2411,7 @@
         </w:tc>
         <w:tc>
           <w:tcPr>
-            <w:tcW w:w="5529" w:type="dxa"/>
+            <w:tcW w:w="5681" w:type="dxa"/>
             <w:vAlign w:val="center"/>
           </w:tcPr>
           <w:p>
@@ -2282,7 +2435,7 @@
         </w:tc>
         <w:tc>
           <w:tcPr>
-            <w:tcW w:w="1790" w:type="dxa"/>
+            <w:tcW w:w="1839" w:type="dxa"/>
             <w:vAlign w:val="center"/>
           </w:tcPr>
           <w:p>
@@ -2307,11 +2460,88 @@
       </w:tr>
       <w:tr>
         <w:trPr>
-          <w:trHeight w:val="567"/>
+          <w:trHeight w:val="571"/>
         </w:trPr>
         <w:tc>
           <w:tcPr>
-            <w:tcW w:w="1696" w:type="dxa"/>
+            <w:tcW w:w="1742" w:type="dxa"/>
+            <w:vAlign w:val="center"/>
+          </w:tcPr>
+          <w:p>
+            <w:pPr>
+              <w:jc w:val="center"/>
+              <w:rPr>
+                <w:rFonts w:ascii="Times New Roman" w:hAnsi="Times New Roman" w:cs="Times New Roman"/>
+                <w:sz w:val="24"/>
+                <w:szCs w:val="24"/>
+              </w:rPr>
+            </w:pPr>
+            <w:r>
+              <w:rPr>
+                <w:rFonts w:ascii="Times New Roman" w:hAnsi="Times New Roman" w:cs="Times New Roman"/>
+                <w:sz w:val="24"/>
+                <w:szCs w:val="24"/>
+              </w:rPr>
+              <w:t xml:space="preserve">Fig 4.2 </w:t>
+            </w:r>
+          </w:p>
+        </w:tc>
+        <w:tc>
+          <w:tcPr>
+            <w:tcW w:w="5681" w:type="dxa"/>
+            <w:vAlign w:val="center"/>
+          </w:tcPr>
+          <w:p>
+            <w:pPr>
+              <w:jc w:val="center"/>
+              <w:rPr>
+                <w:rFonts w:ascii="Times New Roman" w:hAnsi="Times New Roman" w:cs="Times New Roman"/>
+                <w:sz w:val="24"/>
+                <w:szCs w:val="24"/>
+              </w:rPr>
+            </w:pPr>
+            <w:r>
+              <w:rPr>
+                <w:rFonts w:ascii="Times New Roman" w:hAnsi="Times New Roman" w:cs="Times New Roman"/>
+                <w:sz w:val="24"/>
+                <w:szCs w:val="24"/>
+              </w:rPr>
+              <w:t>GAN Basic Architecture</w:t>
+            </w:r>
+          </w:p>
+        </w:tc>
+        <w:tc>
+          <w:tcPr>
+            <w:tcW w:w="1839" w:type="dxa"/>
+            <w:vAlign w:val="center"/>
+          </w:tcPr>
+          <w:p>
+            <w:pPr>
+              <w:jc w:val="center"/>
+              <w:rPr>
+                <w:rFonts w:ascii="Times New Roman" w:hAnsi="Times New Roman" w:cs="Times New Roman"/>
+                <w:sz w:val="24"/>
+                <w:szCs w:val="24"/>
+              </w:rPr>
+            </w:pPr>
+            <w:r>
+              <w:rPr>
+                <w:rFonts w:ascii="Times New Roman" w:hAnsi="Times New Roman" w:cs="Times New Roman"/>
+                <w:sz w:val="24"/>
+                <w:szCs w:val="24"/>
+              </w:rPr>
+              <w:t>16</w:t>
+            </w:r>
+          </w:p>
+        </w:tc>
+      </w:tr>
+      <w:tr>
+        <w:trPr>
+          <w:trHeight w:val="571"/>
+        </w:trPr>
+        <w:tc>
+          <w:tcPr>
+            <w:tcW w:w="1742" w:type="dxa"/>
             <w:vAlign w:val="center"/>
           </w:tcPr>
           <w:p>
@@ -2335,7 +2565,7 @@
         </w:tc>
         <w:tc>
           <w:tcPr>
-            <w:tcW w:w="5529" w:type="dxa"/>
+            <w:tcW w:w="5681" w:type="dxa"/>
             <w:vAlign w:val="center"/>
           </w:tcPr>
           <w:p>
@@ -2359,7 +2589,7 @@
         </w:tc>
         <w:tc>
           <w:tcPr>
-            <w:tcW w:w="1790" w:type="dxa"/>
+            <w:tcW w:w="1839" w:type="dxa"/>
             <w:vAlign w:val="center"/>
           </w:tcPr>
           <w:p>
@@ -2384,11 +2614,11 @@
       </w:tr>
       <w:tr>
         <w:trPr>
-          <w:trHeight w:val="567"/>
+          <w:trHeight w:val="571"/>
         </w:trPr>
         <w:tc>
           <w:tcPr>
-            <w:tcW w:w="1696" w:type="dxa"/>
+            <w:tcW w:w="1742" w:type="dxa"/>
             <w:vAlign w:val="center"/>
           </w:tcPr>
           <w:p>
@@ -2412,7 +2642,7 @@
         </w:tc>
         <w:tc>
           <w:tcPr>
-            <w:tcW w:w="5529" w:type="dxa"/>
+            <w:tcW w:w="5681" w:type="dxa"/>
             <w:vAlign w:val="center"/>
           </w:tcPr>
           <w:p>
@@ -2436,7 +2666,7 @@
         </w:tc>
         <w:tc>
           <w:tcPr>
-            <w:tcW w:w="1790" w:type="dxa"/>
+            <w:tcW w:w="1839" w:type="dxa"/>
             <w:vAlign w:val="center"/>
           </w:tcPr>
           <w:p>
@@ -2461,11 +2691,11 @@
       </w:tr>
       <w:tr>
         <w:trPr>
-          <w:trHeight w:val="567"/>
+          <w:trHeight w:val="571"/>
         </w:trPr>
         <w:tc>
           <w:tcPr>
-            <w:tcW w:w="1696" w:type="dxa"/>
+            <w:tcW w:w="1742" w:type="dxa"/>
             <w:vAlign w:val="center"/>
           </w:tcPr>
           <w:p>
@@ -2477,11 +2707,46 @@
                 <w:szCs w:val="24"/>
               </w:rPr>
             </w:pPr>
+            <w:r>
+              <w:rPr>
+                <w:rFonts w:ascii="Times New Roman" w:hAnsi="Times New Roman" w:cs="Times New Roman"/>
+                <w:sz w:val="24"/>
+                <w:szCs w:val="24"/>
+              </w:rPr>
+              <w:t>Fig 5.1</w:t>
+            </w:r>
           </w:p>
         </w:tc>
         <w:tc>
           <w:tcPr>
-            <w:tcW w:w="5529" w:type="dxa"/>
+            <w:tcW w:w="5681" w:type="dxa"/>
+            <w:vAlign w:val="center"/>
+          </w:tcPr>
+          <w:p>
+            <w:pPr>
+              <w:pStyle w:val="ListParagraph"/>
+              <w:spacing w:line="360" w:lineRule="auto"/>
+              <w:ind w:left="0"/>
+              <w:jc w:val="center"/>
+              <w:rPr>
+                <w:rFonts w:ascii="Times New Roman" w:hAnsi="Times New Roman" w:cs="Times New Roman"/>
+                <w:sz w:val="24"/>
+                <w:szCs w:val="24"/>
+              </w:rPr>
+            </w:pPr>
+            <w:r>
+              <w:rPr>
+                <w:rFonts w:ascii="Times New Roman" w:hAnsi="Times New Roman" w:cs="Times New Roman"/>
+                <w:sz w:val="24"/>
+                <w:szCs w:val="24"/>
+              </w:rPr>
+              <w:t xml:space="preserve">Universe Image </w:t>
+            </w:r>
+          </w:p>
+        </w:tc>
+        <w:tc>
+          <w:tcPr>
+            <w:tcW w:w="1839" w:type="dxa"/>
             <w:vAlign w:val="center"/>
           </w:tcPr>
           <w:p>
@@ -2493,11 +2758,24 @@
                 <w:szCs w:val="24"/>
               </w:rPr>
             </w:pPr>
+            <w:r>
+              <w:rPr>
+                <w:rFonts w:ascii="Times New Roman" w:hAnsi="Times New Roman" w:cs="Times New Roman"/>
+                <w:sz w:val="24"/>
+                <w:szCs w:val="24"/>
+              </w:rPr>
+              <w:t>19</w:t>
+            </w:r>
           </w:p>
         </w:tc>
+      </w:tr>
+      <w:tr>
+        <w:trPr>
+          <w:trHeight w:val="571"/>
+        </w:trPr>
         <w:tc>
           <w:tcPr>
-            <w:tcW w:w="1790" w:type="dxa"/>
+            <w:tcW w:w="1742" w:type="dxa"/>
             <w:vAlign w:val="center"/>
           </w:tcPr>
           <w:p>
@@ -2509,16 +2787,46 @@
                 <w:szCs w:val="24"/>
               </w:rPr>
             </w:pPr>
+            <w:r>
+              <w:rPr>
+                <w:rFonts w:ascii="Times New Roman" w:hAnsi="Times New Roman" w:cs="Times New Roman"/>
+                <w:sz w:val="24"/>
+                <w:szCs w:val="24"/>
+              </w:rPr>
+              <w:t>Fig 6.1</w:t>
+            </w:r>
           </w:p>
         </w:tc>
-      </w:tr>
-      <w:tr>
-        <w:trPr>
-          <w:trHeight w:val="567"/>
-        </w:trPr>
         <w:tc>
           <w:tcPr>
-            <w:tcW w:w="1696" w:type="dxa"/>
+            <w:tcW w:w="5681" w:type="dxa"/>
+            <w:vAlign w:val="center"/>
+          </w:tcPr>
+          <w:p>
+            <w:pPr>
+              <w:pStyle w:val="ListParagraph"/>
+              <w:spacing w:line="360" w:lineRule="auto"/>
+              <w:ind w:left="0"/>
+              <w:jc w:val="center"/>
+              <w:rPr>
+                <w:rFonts w:ascii="Times New Roman" w:hAnsi="Times New Roman" w:cs="Times New Roman"/>
+                <w:sz w:val="24"/>
+                <w:szCs w:val="24"/>
+              </w:rPr>
+            </w:pPr>
+            <w:r>
+              <w:rPr>
+                <w:rFonts w:ascii="Times New Roman" w:hAnsi="Times New Roman" w:cs="Times New Roman"/>
+                <w:sz w:val="24"/>
+                <w:szCs w:val="24"/>
+              </w:rPr>
+              <w:t>Landing Page of Website</w:t>
+            </w:r>
+          </w:p>
+        </w:tc>
+        <w:tc>
+          <w:tcPr>
+            <w:tcW w:w="1839" w:type="dxa"/>
             <w:vAlign w:val="center"/>
           </w:tcPr>
           <w:p>
@@ -2530,38 +2838,14 @@
                 <w:szCs w:val="24"/>
               </w:rPr>
             </w:pPr>
-          </w:p>
-        </w:tc>
-        <w:tc>
-          <w:tcPr>
-            <w:tcW w:w="5529" w:type="dxa"/>
-            <w:vAlign w:val="center"/>
-          </w:tcPr>
-          <w:p>
-            <w:pPr>
-              <w:jc w:val="center"/>
+            <w:r>
               <w:rPr>
                 <w:rFonts w:ascii="Times New Roman" w:hAnsi="Times New Roman" w:cs="Times New Roman"/>
                 <w:sz w:val="24"/>
                 <w:szCs w:val="24"/>
               </w:rPr>
-            </w:pPr>
-          </w:p>
-        </w:tc>
-        <w:tc>
-          <w:tcPr>
-            <w:tcW w:w="1790" w:type="dxa"/>
-            <w:vAlign w:val="center"/>
-          </w:tcPr>
-          <w:p>
-            <w:pPr>
-              <w:jc w:val="center"/>
-              <w:rPr>
-                <w:rFonts w:ascii="Times New Roman" w:hAnsi="Times New Roman" w:cs="Times New Roman"/>
-                <w:sz w:val="24"/>
-                <w:szCs w:val="24"/>
-              </w:rPr>
-            </w:pPr>
+              <w:t>20</w:t>
+            </w:r>
           </w:p>
         </w:tc>
       </w:tr>
@@ -2646,6 +2930,18 @@
     </w:p>
     <w:p>
       <w:pPr>
+        <w:rPr>
+          <w:rFonts w:ascii="Times New Roman" w:hAnsi="Times New Roman" w:cs="Times New Roman"/>
+          <w:b/>
+          <w:bCs/>
+          <w:sz w:val="28"/>
+          <w:szCs w:val="28"/>
+          <w:u w:val="single"/>
+        </w:rPr>
+      </w:pPr>
+    </w:p>
+    <w:p>
+      <w:pPr>
         <w:jc w:val="center"/>
         <w:rPr>
           <w:rFonts w:ascii="Times New Roman" w:hAnsi="Times New Roman" w:cs="Times New Roman"/>
@@ -2659,65 +2955,23 @@
     </w:p>
     <w:p>
       <w:pPr>
-        <w:jc w:val="center"/>
-        <w:rPr>
-          <w:rFonts w:ascii="Times New Roman" w:hAnsi="Times New Roman" w:cs="Times New Roman"/>
-          <w:b/>
-          <w:bCs/>
-          <w:sz w:val="28"/>
-          <w:szCs w:val="28"/>
-          <w:u w:val="single"/>
-        </w:rPr>
-      </w:pPr>
-    </w:p>
-    <w:p>
-      <w:pPr>
-        <w:jc w:val="center"/>
-        <w:rPr>
-          <w:rFonts w:ascii="Times New Roman" w:hAnsi="Times New Roman" w:cs="Times New Roman"/>
-          <w:b/>
-          <w:bCs/>
-          <w:sz w:val="28"/>
-          <w:szCs w:val="28"/>
-          <w:u w:val="single"/>
-        </w:rPr>
-      </w:pPr>
-    </w:p>
-    <w:p>
-      <w:pPr>
-        <w:jc w:val="center"/>
-        <w:rPr>
-          <w:rFonts w:ascii="Times New Roman" w:hAnsi="Times New Roman" w:cs="Times New Roman"/>
-          <w:b/>
-          <w:bCs/>
-          <w:sz w:val="28"/>
-          <w:szCs w:val="28"/>
-          <w:u w:val="single"/>
-        </w:rPr>
-      </w:pPr>
-    </w:p>
-    <w:p>
-      <w:pPr>
-        <w:jc w:val="center"/>
-        <w:rPr>
-          <w:rFonts w:ascii="Times New Roman" w:hAnsi="Times New Roman" w:cs="Times New Roman"/>
-          <w:b/>
-          <w:bCs/>
-          <w:sz w:val="28"/>
-          <w:szCs w:val="28"/>
-          <w:u w:val="single"/>
-        </w:rPr>
-      </w:pPr>
-    </w:p>
-    <w:p>
-      <w:pPr>
-        <w:rPr>
-          <w:rFonts w:ascii="Times New Roman" w:hAnsi="Times New Roman" w:cs="Times New Roman"/>
-          <w:b/>
-          <w:bCs/>
-          <w:sz w:val="28"/>
-          <w:szCs w:val="28"/>
-          <w:u w:val="single"/>
+        <w:rPr>
+          <w:rFonts w:ascii="Times New Roman" w:hAnsi="Times New Roman" w:cs="Times New Roman"/>
+          <w:b/>
+          <w:bCs/>
+          <w:sz w:val="32"/>
+          <w:szCs w:val="32"/>
+        </w:rPr>
+      </w:pPr>
+    </w:p>
+    <w:p>
+      <w:pPr>
+        <w:rPr>
+          <w:rFonts w:ascii="Times New Roman" w:hAnsi="Times New Roman" w:cs="Times New Roman"/>
+          <w:b/>
+          <w:bCs/>
+          <w:sz w:val="32"/>
+          <w:szCs w:val="32"/>
         </w:rPr>
       </w:pPr>
     </w:p>
@@ -2769,27 +3023,20 @@
         <w:tabs>
           <w:tab w:val="right" w:pos="9026"/>
         </w:tabs>
-        <w:rPr>
-          <w:rFonts w:ascii="Times New Roman" w:hAnsi="Times New Roman" w:cs="Times New Roman"/>
-          <w:sz w:val="24"/>
-          <w:szCs w:val="24"/>
-        </w:rPr>
-      </w:pPr>
-      <w:r>
-        <w:rPr>
-          <w:rFonts w:ascii="Times New Roman" w:hAnsi="Times New Roman" w:cs="Times New Roman"/>
-          <w:sz w:val="24"/>
-          <w:szCs w:val="24"/>
-        </w:rPr>
-        <w:t xml:space="preserve">Title page </w:t>
-      </w:r>
-      <w:r>
-        <w:rPr>
-          <w:rFonts w:ascii="Times New Roman" w:hAnsi="Times New Roman" w:cs="Times New Roman"/>
-          <w:sz w:val="24"/>
-          <w:szCs w:val="24"/>
-        </w:rPr>
-        <w:t xml:space="preserve">                                                                                                            </w:t>
+        <w:spacing w:line="360" w:lineRule="auto"/>
+        <w:rPr>
+          <w:rFonts w:ascii="Times New Roman" w:hAnsi="Times New Roman" w:cs="Times New Roman"/>
+          <w:sz w:val="24"/>
+          <w:szCs w:val="24"/>
+        </w:rPr>
+      </w:pPr>
+      <w:r>
+        <w:rPr>
+          <w:rFonts w:ascii="Times New Roman" w:hAnsi="Times New Roman" w:cs="Times New Roman"/>
+          <w:sz w:val="24"/>
+          <w:szCs w:val="24"/>
+        </w:rPr>
+        <w:t xml:space="preserve">Title page                                                                                                             </w:t>
       </w:r>
       <w:r>
         <w:rPr>
@@ -2798,14 +3045,24 @@
           <w:szCs w:val="24"/>
         </w:rPr>
         <w:tab/>
+      </w:r>
+      <w:proofErr w:type="spellStart"/>
+      <w:r>
+        <w:rPr>
+          <w:rFonts w:ascii="Times New Roman" w:hAnsi="Times New Roman" w:cs="Times New Roman"/>
+          <w:sz w:val="24"/>
+          <w:szCs w:val="24"/>
+        </w:rPr>
         <w:t>i</w:t>
       </w:r>
+      <w:proofErr w:type="spellEnd"/>
     </w:p>
     <w:p>
       <w:pPr>
         <w:tabs>
           <w:tab w:val="right" w:pos="9026"/>
         </w:tabs>
+        <w:spacing w:line="360" w:lineRule="auto"/>
         <w:rPr>
           <w:rFonts w:ascii="Times New Roman" w:hAnsi="Times New Roman" w:cs="Times New Roman"/>
           <w:sz w:val="24"/>
@@ -2835,6 +3092,7 @@
         <w:tabs>
           <w:tab w:val="right" w:pos="9026"/>
         </w:tabs>
+        <w:spacing w:line="360" w:lineRule="auto"/>
         <w:rPr>
           <w:rFonts w:ascii="Times New Roman" w:hAnsi="Times New Roman" w:cs="Times New Roman"/>
           <w:sz w:val="24"/>
@@ -2864,6 +3122,7 @@
         <w:tabs>
           <w:tab w:val="right" w:pos="9026"/>
         </w:tabs>
+        <w:spacing w:line="360" w:lineRule="auto"/>
         <w:rPr>
           <w:rFonts w:ascii="Times New Roman" w:hAnsi="Times New Roman" w:cs="Times New Roman"/>
           <w:sz w:val="24"/>
@@ -2893,6 +3152,7 @@
         <w:tabs>
           <w:tab w:val="right" w:pos="9026"/>
         </w:tabs>
+        <w:spacing w:line="360" w:lineRule="auto"/>
         <w:rPr>
           <w:rFonts w:ascii="Times New Roman" w:hAnsi="Times New Roman" w:cs="Times New Roman"/>
           <w:sz w:val="24"/>
@@ -2922,6 +3182,7 @@
         <w:tabs>
           <w:tab w:val="right" w:pos="9026"/>
         </w:tabs>
+        <w:spacing w:line="360" w:lineRule="auto"/>
         <w:rPr>
           <w:rFonts w:ascii="Times New Roman" w:hAnsi="Times New Roman" w:cs="Times New Roman"/>
           <w:sz w:val="24"/>
@@ -2948,6 +3209,7 @@
     </w:p>
     <w:p>
       <w:pPr>
+        <w:spacing w:line="360" w:lineRule="auto"/>
         <w:rPr>
           <w:rFonts w:ascii="Times New Roman" w:hAnsi="Times New Roman" w:cs="Times New Roman"/>
           <w:b/>
@@ -3029,6 +3291,7 @@
     </w:p>
     <w:p>
       <w:pPr>
+        <w:spacing w:line="360" w:lineRule="auto"/>
         <w:ind w:left="720" w:firstLine="720"/>
         <w:rPr>
           <w:rFonts w:ascii="Times New Roman" w:hAnsi="Times New Roman" w:cs="Times New Roman"/>
@@ -3047,6 +3310,7 @@
     </w:p>
     <w:p>
       <w:pPr>
+        <w:spacing w:line="360" w:lineRule="auto"/>
         <w:ind w:left="1440"/>
         <w:rPr>
           <w:rFonts w:ascii="Times New Roman" w:hAnsi="Times New Roman" w:cs="Times New Roman"/>
@@ -3065,6 +3329,7 @@
     </w:p>
     <w:p>
       <w:pPr>
+        <w:spacing w:line="360" w:lineRule="auto"/>
         <w:rPr>
           <w:rFonts w:ascii="Times New Roman" w:hAnsi="Times New Roman" w:cs="Times New Roman"/>
           <w:b/>
@@ -3146,6 +3411,7 @@
     </w:p>
     <w:p>
       <w:pPr>
+        <w:spacing w:line="360" w:lineRule="auto"/>
         <w:ind w:left="1440"/>
         <w:rPr>
           <w:rFonts w:ascii="Times New Roman" w:hAnsi="Times New Roman" w:cs="Times New Roman"/>
@@ -3172,6 +3438,7 @@
     </w:p>
     <w:p>
       <w:pPr>
+        <w:spacing w:line="360" w:lineRule="auto"/>
         <w:ind w:left="1440"/>
         <w:rPr>
           <w:rFonts w:ascii="Times New Roman" w:hAnsi="Times New Roman" w:cs="Times New Roman"/>
@@ -3190,6 +3457,7 @@
     </w:p>
     <w:p>
       <w:pPr>
+        <w:spacing w:line="360" w:lineRule="auto"/>
         <w:ind w:left="1440"/>
         <w:rPr>
           <w:rFonts w:ascii="Times New Roman" w:hAnsi="Times New Roman" w:cs="Times New Roman"/>
@@ -3208,6 +3476,7 @@
     </w:p>
     <w:p>
       <w:pPr>
+        <w:spacing w:line="360" w:lineRule="auto"/>
         <w:ind w:left="1440"/>
         <w:rPr>
           <w:rFonts w:ascii="Times New Roman" w:hAnsi="Times New Roman" w:cs="Times New Roman"/>
@@ -3234,6 +3503,7 @@
     </w:p>
     <w:p>
       <w:pPr>
+        <w:spacing w:line="360" w:lineRule="auto"/>
         <w:rPr>
           <w:rFonts w:ascii="Times New Roman" w:hAnsi="Times New Roman" w:cs="Times New Roman"/>
           <w:b/>
@@ -3315,6 +3585,7 @@
     </w:p>
     <w:p>
       <w:pPr>
+        <w:spacing w:line="360" w:lineRule="auto"/>
         <w:ind w:left="1440"/>
         <w:rPr>
           <w:rFonts w:ascii="Times New Roman" w:hAnsi="Times New Roman" w:cs="Times New Roman"/>
@@ -3341,6 +3612,7 @@
     </w:p>
     <w:p>
       <w:pPr>
+        <w:spacing w:line="360" w:lineRule="auto"/>
         <w:ind w:left="1440"/>
         <w:rPr>
           <w:rFonts w:ascii="Times New Roman" w:hAnsi="Times New Roman" w:cs="Times New Roman"/>
@@ -3375,6 +3647,7 @@
     </w:p>
     <w:p>
       <w:pPr>
+        <w:spacing w:line="360" w:lineRule="auto"/>
         <w:ind w:left="1440"/>
         <w:rPr>
           <w:rFonts w:ascii="Times New Roman" w:hAnsi="Times New Roman" w:cs="Times New Roman"/>
@@ -3409,6 +3682,7 @@
     </w:p>
     <w:p>
       <w:pPr>
+        <w:spacing w:line="360" w:lineRule="auto"/>
         <w:ind w:left="1440"/>
         <w:rPr>
           <w:rFonts w:ascii="Times New Roman" w:hAnsi="Times New Roman" w:cs="Times New Roman"/>
@@ -3443,6 +3717,7 @@
     </w:p>
     <w:p>
       <w:pPr>
+        <w:spacing w:line="360" w:lineRule="auto"/>
         <w:ind w:left="1440"/>
         <w:rPr>
           <w:rFonts w:ascii="Times New Roman" w:hAnsi="Times New Roman" w:cs="Times New Roman"/>
@@ -3509,6 +3784,7 @@
     </w:p>
     <w:p>
       <w:pPr>
+        <w:spacing w:line="360" w:lineRule="auto"/>
         <w:ind w:left="1440"/>
         <w:rPr>
           <w:rFonts w:ascii="Times New Roman" w:hAnsi="Times New Roman" w:cs="Times New Roman"/>
@@ -3575,6 +3851,7 @@
     </w:p>
     <w:p>
       <w:pPr>
+        <w:spacing w:line="360" w:lineRule="auto"/>
         <w:ind w:left="1440"/>
         <w:rPr>
           <w:rFonts w:ascii="Times New Roman" w:hAnsi="Times New Roman" w:cs="Times New Roman"/>
@@ -3617,6 +3894,27 @@
     </w:p>
     <w:p>
       <w:pPr>
+        <w:spacing w:line="360" w:lineRule="auto"/>
+        <w:ind w:left="1440"/>
+        <w:rPr>
+          <w:rFonts w:ascii="Times New Roman" w:hAnsi="Times New Roman" w:cs="Times New Roman"/>
+          <w:sz w:val="24"/>
+          <w:szCs w:val="24"/>
+        </w:rPr>
+      </w:pPr>
+      <w:r>
+        <w:rPr>
+          <w:rFonts w:ascii="Times New Roman" w:hAnsi="Times New Roman" w:cs="Times New Roman"/>
+          <w:sz w:val="24"/>
+          <w:szCs w:val="24"/>
+        </w:rPr>
+        <w:lastRenderedPageBreak/>
+        <w:t>3.4 Feasibility Structure</w:t>
+      </w:r>
+    </w:p>
+    <w:p>
+      <w:pPr>
+        <w:spacing w:line="360" w:lineRule="auto"/>
         <w:rPr>
           <w:rFonts w:ascii="Times New Roman" w:hAnsi="Times New Roman" w:cs="Times New Roman"/>
           <w:b/>
@@ -3688,6 +3986,7 @@
     </w:p>
     <w:p>
       <w:pPr>
+        <w:spacing w:line="360" w:lineRule="auto"/>
         <w:rPr>
           <w:rFonts w:ascii="Times New Roman" w:hAnsi="Times New Roman" w:cs="Times New Roman"/>
           <w:sz w:val="24"/>
@@ -3725,6 +4024,7 @@
     </w:p>
     <w:p>
       <w:pPr>
+        <w:spacing w:line="360" w:lineRule="auto"/>
         <w:rPr>
           <w:rFonts w:ascii="Times New Roman" w:hAnsi="Times New Roman" w:cs="Times New Roman"/>
           <w:sz w:val="24"/>
@@ -3751,6 +4051,7 @@
     </w:p>
     <w:p>
       <w:pPr>
+        <w:spacing w:line="360" w:lineRule="auto"/>
         <w:rPr>
           <w:rFonts w:ascii="Times New Roman" w:hAnsi="Times New Roman" w:cs="Times New Roman"/>
           <w:sz w:val="24"/>
@@ -3777,6 +4078,7 @@
     </w:p>
     <w:p>
       <w:pPr>
+        <w:spacing w:line="360" w:lineRule="auto"/>
         <w:rPr>
           <w:rFonts w:ascii="Times New Roman" w:hAnsi="Times New Roman" w:cs="Times New Roman"/>
           <w:sz w:val="24"/>
@@ -3811,32 +4113,23 @@
     </w:p>
     <w:p>
       <w:pPr>
-        <w:rPr>
-          <w:rFonts w:ascii="Times New Roman" w:hAnsi="Times New Roman" w:cs="Times New Roman"/>
-          <w:sz w:val="28"/>
-          <w:szCs w:val="28"/>
-        </w:rPr>
-      </w:pPr>
-    </w:p>
-    <w:p>
-      <w:pPr>
-        <w:rPr>
-          <w:rFonts w:ascii="Times New Roman" w:hAnsi="Times New Roman" w:cs="Times New Roman"/>
-          <w:b/>
-          <w:bCs/>
-          <w:sz w:val="28"/>
-          <w:szCs w:val="28"/>
-        </w:rPr>
-      </w:pPr>
-      <w:r>
-        <w:rPr>
-          <w:rFonts w:ascii="Times New Roman" w:hAnsi="Times New Roman" w:cs="Times New Roman"/>
-          <w:b/>
-          <w:bCs/>
-          <w:sz w:val="28"/>
-          <w:szCs w:val="28"/>
-        </w:rPr>
-        <w:lastRenderedPageBreak/>
+        <w:spacing w:line="360" w:lineRule="auto"/>
+        <w:rPr>
+          <w:rFonts w:ascii="Times New Roman" w:hAnsi="Times New Roman" w:cs="Times New Roman"/>
+          <w:b/>
+          <w:bCs/>
+          <w:sz w:val="28"/>
+          <w:szCs w:val="28"/>
+        </w:rPr>
+      </w:pPr>
+      <w:r>
+        <w:rPr>
+          <w:rFonts w:ascii="Times New Roman" w:hAnsi="Times New Roman" w:cs="Times New Roman"/>
+          <w:b/>
+          <w:bCs/>
+          <w:sz w:val="28"/>
+          <w:szCs w:val="28"/>
+        </w:rPr>
         <w:t>Chapter</w:t>
       </w:r>
       <w:r>
@@ -3902,6 +4195,7 @@
     </w:p>
     <w:p>
       <w:pPr>
+        <w:spacing w:line="360" w:lineRule="auto"/>
         <w:rPr>
           <w:rFonts w:ascii="Times New Roman" w:hAnsi="Times New Roman" w:cs="Times New Roman"/>
           <w:b/>
@@ -3973,6 +4267,73 @@
     </w:p>
     <w:p>
       <w:pPr>
+        <w:spacing w:line="360" w:lineRule="auto"/>
+        <w:rPr>
+          <w:rFonts w:ascii="Times New Roman" w:hAnsi="Times New Roman" w:cs="Times New Roman"/>
+          <w:sz w:val="24"/>
+          <w:szCs w:val="24"/>
+        </w:rPr>
+      </w:pPr>
+      <w:r>
+        <w:rPr>
+          <w:rFonts w:ascii="Times New Roman" w:hAnsi="Times New Roman" w:cs="Times New Roman"/>
+          <w:b/>
+          <w:bCs/>
+          <w:sz w:val="28"/>
+          <w:szCs w:val="28"/>
+        </w:rPr>
+        <w:tab/>
+      </w:r>
+      <w:r>
+        <w:rPr>
+          <w:rFonts w:ascii="Times New Roman" w:hAnsi="Times New Roman" w:cs="Times New Roman"/>
+          <w:b/>
+          <w:bCs/>
+          <w:sz w:val="28"/>
+          <w:szCs w:val="28"/>
+        </w:rPr>
+        <w:tab/>
+        <w:t xml:space="preserve">    </w:t>
+      </w:r>
+      <w:r>
+        <w:rPr>
+          <w:rFonts w:ascii="Times New Roman" w:hAnsi="Times New Roman" w:cs="Times New Roman"/>
+          <w:sz w:val="24"/>
+          <w:szCs w:val="24"/>
+        </w:rPr>
+        <w:t>6.1 Conclusion</w:t>
+      </w:r>
+    </w:p>
+    <w:p>
+      <w:pPr>
+        <w:spacing w:line="360" w:lineRule="auto"/>
+        <w:rPr>
+          <w:rFonts w:ascii="Times New Roman" w:hAnsi="Times New Roman" w:cs="Times New Roman"/>
+          <w:sz w:val="24"/>
+          <w:szCs w:val="24"/>
+        </w:rPr>
+      </w:pPr>
+      <w:r>
+        <w:rPr>
+          <w:rFonts w:ascii="Times New Roman" w:hAnsi="Times New Roman" w:cs="Times New Roman"/>
+          <w:sz w:val="24"/>
+          <w:szCs w:val="24"/>
+        </w:rPr>
+        <w:tab/>
+      </w:r>
+      <w:r>
+        <w:rPr>
+          <w:rFonts w:ascii="Times New Roman" w:hAnsi="Times New Roman" w:cs="Times New Roman"/>
+          <w:sz w:val="24"/>
+          <w:szCs w:val="24"/>
+        </w:rPr>
+        <w:tab/>
+        <w:t xml:space="preserve">    6.2 Future Work </w:t>
+      </w:r>
+    </w:p>
+    <w:p>
+      <w:pPr>
+        <w:spacing w:line="360" w:lineRule="auto"/>
         <w:rPr>
           <w:rFonts w:ascii="Times New Roman" w:hAnsi="Times New Roman" w:cs="Times New Roman"/>
           <w:b/>
@@ -3994,6 +4355,7 @@
     </w:p>
     <w:p>
       <w:pPr>
+        <w:spacing w:line="360" w:lineRule="auto"/>
         <w:rPr>
           <w:rFonts w:ascii="Times New Roman" w:hAnsi="Times New Roman" w:cs="Times New Roman"/>
           <w:b/>
@@ -4016,6 +4378,7 @@
     </w:p>
     <w:p>
       <w:pPr>
+        <w:spacing w:line="360" w:lineRule="auto"/>
         <w:jc w:val="center"/>
         <w:rPr>
           <w:rFonts w:ascii="Times New Roman" w:hAnsi="Times New Roman" w:cs="Times New Roman"/>
@@ -4160,136 +4523,6 @@
     <w:p>
       <w:pPr>
         <w:jc w:val="center"/>
-        <w:rPr>
-          <w:rFonts w:ascii="Times New Roman" w:hAnsi="Times New Roman" w:cs="Times New Roman"/>
-          <w:b/>
-          <w:bCs/>
-          <w:sz w:val="28"/>
-          <w:szCs w:val="28"/>
-          <w:u w:val="single"/>
-        </w:rPr>
-      </w:pPr>
-    </w:p>
-    <w:p>
-      <w:pPr>
-        <w:jc w:val="center"/>
-        <w:rPr>
-          <w:rFonts w:ascii="Times New Roman" w:hAnsi="Times New Roman" w:cs="Times New Roman"/>
-          <w:b/>
-          <w:bCs/>
-          <w:sz w:val="28"/>
-          <w:szCs w:val="28"/>
-          <w:u w:val="single"/>
-        </w:rPr>
-      </w:pPr>
-    </w:p>
-    <w:p>
-      <w:pPr>
-        <w:jc w:val="center"/>
-        <w:rPr>
-          <w:rFonts w:ascii="Times New Roman" w:hAnsi="Times New Roman" w:cs="Times New Roman"/>
-          <w:b/>
-          <w:bCs/>
-          <w:sz w:val="28"/>
-          <w:szCs w:val="28"/>
-          <w:u w:val="single"/>
-        </w:rPr>
-      </w:pPr>
-    </w:p>
-    <w:p>
-      <w:pPr>
-        <w:jc w:val="center"/>
-        <w:rPr>
-          <w:rFonts w:ascii="Times New Roman" w:hAnsi="Times New Roman" w:cs="Times New Roman"/>
-          <w:b/>
-          <w:bCs/>
-          <w:sz w:val="28"/>
-          <w:szCs w:val="28"/>
-          <w:u w:val="single"/>
-        </w:rPr>
-      </w:pPr>
-    </w:p>
-    <w:p>
-      <w:pPr>
-        <w:jc w:val="center"/>
-        <w:rPr>
-          <w:rFonts w:ascii="Times New Roman" w:hAnsi="Times New Roman" w:cs="Times New Roman"/>
-          <w:b/>
-          <w:bCs/>
-          <w:sz w:val="28"/>
-          <w:szCs w:val="28"/>
-          <w:u w:val="single"/>
-        </w:rPr>
-      </w:pPr>
-    </w:p>
-    <w:p>
-      <w:pPr>
-        <w:jc w:val="center"/>
-        <w:rPr>
-          <w:rFonts w:ascii="Times New Roman" w:hAnsi="Times New Roman" w:cs="Times New Roman"/>
-          <w:b/>
-          <w:bCs/>
-          <w:sz w:val="28"/>
-          <w:szCs w:val="28"/>
-          <w:u w:val="single"/>
-        </w:rPr>
-      </w:pPr>
-    </w:p>
-    <w:p>
-      <w:pPr>
-        <w:rPr>
-          <w:rFonts w:ascii="Times New Roman" w:hAnsi="Times New Roman" w:cs="Times New Roman"/>
-          <w:b/>
-          <w:bCs/>
-          <w:sz w:val="28"/>
-          <w:szCs w:val="28"/>
-          <w:u w:val="single"/>
-        </w:rPr>
-      </w:pPr>
-    </w:p>
-    <w:p>
-      <w:pPr>
-        <w:rPr>
-          <w:rFonts w:ascii="Times New Roman" w:hAnsi="Times New Roman" w:cs="Times New Roman"/>
-          <w:b/>
-          <w:bCs/>
-          <w:sz w:val="28"/>
-          <w:szCs w:val="28"/>
-          <w:u w:val="single"/>
-        </w:rPr>
-      </w:pPr>
-    </w:p>
-    <w:p>
-      <w:pPr>
-        <w:spacing w:line="360" w:lineRule="auto"/>
-        <w:jc w:val="center"/>
-        <w:rPr>
-          <w:rFonts w:ascii="Times New Roman" w:hAnsi="Times New Roman" w:cs="Times New Roman"/>
-          <w:b/>
-          <w:bCs/>
-          <w:sz w:val="28"/>
-          <w:szCs w:val="28"/>
-          <w:u w:val="single"/>
-        </w:rPr>
-      </w:pPr>
-    </w:p>
-    <w:p>
-      <w:pPr>
-        <w:spacing w:line="360" w:lineRule="auto"/>
-        <w:jc w:val="center"/>
-        <w:rPr>
-          <w:rFonts w:ascii="Times New Roman" w:hAnsi="Times New Roman" w:cs="Times New Roman"/>
-          <w:b/>
-          <w:bCs/>
-          <w:sz w:val="28"/>
-          <w:szCs w:val="28"/>
-          <w:u w:val="single"/>
-        </w:rPr>
-      </w:pPr>
-    </w:p>
-    <w:p>
-      <w:pPr>
-        <w:spacing w:line="360" w:lineRule="auto"/>
         <w:rPr>
           <w:rFonts w:ascii="Times New Roman" w:hAnsi="Times New Roman" w:cs="Times New Roman"/>
           <w:b/>
@@ -4408,19 +4641,20 @@
     <w:p>
       <w:pPr>
         <w:pStyle w:val="ListParagraph"/>
-        <w:ind w:left="0"/>
-        <w:rPr>
-          <w:rFonts w:ascii="Times New Roman" w:hAnsi="Times New Roman" w:cs="Times New Roman"/>
-          <w:b/>
-          <w:bCs/>
-          <w:sz w:val="28"/>
-          <w:szCs w:val="28"/>
-        </w:rPr>
-      </w:pPr>
-    </w:p>
-    <w:p>
-      <w:pPr>
-        <w:spacing w:line="276" w:lineRule="auto"/>
+        <w:spacing w:line="360" w:lineRule="auto"/>
+        <w:ind w:left="0"/>
+        <w:rPr>
+          <w:rFonts w:ascii="Times New Roman" w:hAnsi="Times New Roman" w:cs="Times New Roman"/>
+          <w:b/>
+          <w:bCs/>
+          <w:sz w:val="28"/>
+          <w:szCs w:val="28"/>
+        </w:rPr>
+      </w:pPr>
+    </w:p>
+    <w:p>
+      <w:pPr>
+        <w:spacing w:line="360" w:lineRule="auto"/>
         <w:jc w:val="both"/>
         <w:rPr>
           <w:rFonts w:ascii="Times New Roman" w:hAnsi="Times New Roman" w:cs="Times New Roman"/>
@@ -4485,32 +4719,37 @@
     </w:p>
     <w:p>
       <w:pPr>
+        <w:spacing w:line="360" w:lineRule="auto"/>
         <w:jc w:val="both"/>
         <w:rPr>
           <w:rFonts w:ascii="Times New Roman" w:hAnsi="Times New Roman" w:cs="Times New Roman"/>
-          <w:b/>
-          <w:bCs/>
-          <w:sz w:val="28"/>
-          <w:szCs w:val="28"/>
-        </w:rPr>
-      </w:pPr>
-    </w:p>
-    <w:p>
-      <w:pPr>
-        <w:jc w:val="both"/>
-        <w:rPr>
-          <w:rFonts w:ascii="Times New Roman" w:hAnsi="Times New Roman" w:cs="Times New Roman"/>
-          <w:sz w:val="24"/>
-          <w:szCs w:val="24"/>
-        </w:rPr>
-      </w:pPr>
-      <w:r>
-        <w:rPr>
-          <w:rFonts w:ascii="Times New Roman" w:hAnsi="Times New Roman" w:cs="Times New Roman"/>
-          <w:sz w:val="24"/>
-          <w:szCs w:val="24"/>
-        </w:rPr>
-        <w:t>The project “Celestial GANs” mainly focuses on:</w:t>
+          <w:sz w:val="24"/>
+          <w:szCs w:val="24"/>
+        </w:rPr>
+      </w:pPr>
+      <w:r>
+        <w:rPr>
+          <w:rFonts w:ascii="Times New Roman" w:hAnsi="Times New Roman" w:cs="Times New Roman"/>
+          <w:sz w:val="24"/>
+          <w:szCs w:val="24"/>
+        </w:rPr>
+        <w:t>The project “</w:t>
+      </w:r>
+      <w:r>
+        <w:rPr>
+          <w:rFonts w:ascii="Times New Roman" w:hAnsi="Times New Roman" w:cs="Times New Roman"/>
+          <w:sz w:val="24"/>
+          <w:szCs w:val="24"/>
+        </w:rPr>
+        <w:t>Universal-</w:t>
+      </w:r>
+      <w:r>
+        <w:rPr>
+          <w:rFonts w:ascii="Times New Roman" w:hAnsi="Times New Roman" w:cs="Times New Roman"/>
+          <w:sz w:val="24"/>
+          <w:szCs w:val="24"/>
+        </w:rPr>
+        <w:t xml:space="preserve"> GANs” mainly focuses on:</w:t>
       </w:r>
     </w:p>
     <w:p>
@@ -4520,7 +4759,7 @@
           <w:ilvl w:val="0"/>
           <w:numId w:val="2"/>
         </w:numPr>
-        <w:spacing w:line="276" w:lineRule="auto"/>
+        <w:spacing w:line="360" w:lineRule="auto"/>
         <w:ind w:left="0"/>
         <w:jc w:val="both"/>
         <w:rPr>
@@ -4547,7 +4786,7 @@
           <w:ilvl w:val="0"/>
           <w:numId w:val="2"/>
         </w:numPr>
-        <w:spacing w:line="276" w:lineRule="auto"/>
+        <w:spacing w:line="360" w:lineRule="auto"/>
         <w:ind w:left="0"/>
         <w:jc w:val="both"/>
         <w:rPr>
@@ -4564,7 +4803,15 @@
           <w:sz w:val="24"/>
           <w:szCs w:val="24"/>
         </w:rPr>
-        <w:t>Making a dataset of the relevant images</w:t>
+        <w:t>Creating</w:t>
+      </w:r>
+      <w:r>
+        <w:rPr>
+          <w:rFonts w:ascii="Times New Roman" w:hAnsi="Times New Roman" w:cs="Times New Roman"/>
+          <w:sz w:val="24"/>
+          <w:szCs w:val="24"/>
+        </w:rPr>
+        <w:t xml:space="preserve"> a dataset of the relevant images</w:t>
       </w:r>
     </w:p>
     <w:p>
@@ -4574,7 +4821,7 @@
           <w:ilvl w:val="0"/>
           <w:numId w:val="2"/>
         </w:numPr>
-        <w:spacing w:line="276" w:lineRule="auto"/>
+        <w:spacing w:line="360" w:lineRule="auto"/>
         <w:ind w:left="0"/>
         <w:jc w:val="both"/>
         <w:rPr>
@@ -4591,7 +4838,23 @@
           <w:sz w:val="24"/>
           <w:szCs w:val="24"/>
         </w:rPr>
-        <w:t>Training a Deep Learning model to generate new images.</w:t>
+        <w:t>Training a Deep Learning model</w:t>
+      </w:r>
+      <w:r>
+        <w:rPr>
+          <w:rFonts w:ascii="Times New Roman" w:hAnsi="Times New Roman" w:cs="Times New Roman"/>
+          <w:sz w:val="24"/>
+          <w:szCs w:val="24"/>
+        </w:rPr>
+        <w:t xml:space="preserve"> (GANs)</w:t>
+      </w:r>
+      <w:r>
+        <w:rPr>
+          <w:rFonts w:ascii="Times New Roman" w:hAnsi="Times New Roman" w:cs="Times New Roman"/>
+          <w:sz w:val="24"/>
+          <w:szCs w:val="24"/>
+        </w:rPr>
+        <w:t xml:space="preserve"> to generate new images.</w:t>
       </w:r>
     </w:p>
     <w:p>
@@ -4601,7 +4864,7 @@
           <w:ilvl w:val="0"/>
           <w:numId w:val="2"/>
         </w:numPr>
-        <w:spacing w:line="276" w:lineRule="auto"/>
+        <w:spacing w:line="360" w:lineRule="auto"/>
         <w:ind w:left="0"/>
         <w:jc w:val="both"/>
         <w:rPr>
@@ -4726,7 +4989,6 @@
         <w:pStyle w:val="ListParagraph"/>
         <w:spacing w:line="360" w:lineRule="auto"/>
         <w:ind w:left="0"/>
-        <w:jc w:val="center"/>
         <w:rPr>
           <w:rFonts w:ascii="Times New Roman" w:hAnsi="Times New Roman" w:cs="Times New Roman"/>
           <w:b/>
@@ -4740,38 +5002,7 @@
     <w:p>
       <w:pPr>
         <w:pStyle w:val="ListParagraph"/>
-        <w:spacing w:line="360" w:lineRule="auto"/>
-        <w:ind w:left="0"/>
-        <w:rPr>
-          <w:rFonts w:ascii="Times New Roman" w:hAnsi="Times New Roman" w:cs="Times New Roman"/>
-          <w:b/>
-          <w:bCs/>
-          <w:sz w:val="28"/>
-          <w:szCs w:val="28"/>
-          <w:u w:val="single"/>
-        </w:rPr>
-      </w:pPr>
-    </w:p>
-    <w:p>
-      <w:pPr>
-        <w:pStyle w:val="ListParagraph"/>
-        <w:spacing w:line="360" w:lineRule="auto"/>
-        <w:ind w:left="0"/>
-        <w:jc w:val="center"/>
-        <w:rPr>
-          <w:rFonts w:ascii="Times New Roman" w:hAnsi="Times New Roman" w:cs="Times New Roman"/>
-          <w:b/>
-          <w:bCs/>
-          <w:sz w:val="28"/>
-          <w:szCs w:val="28"/>
-          <w:u w:val="single"/>
-        </w:rPr>
-      </w:pPr>
-    </w:p>
-    <w:p>
-      <w:pPr>
-        <w:pStyle w:val="ListParagraph"/>
-        <w:spacing w:line="360" w:lineRule="auto"/>
+        <w:spacing w:line="480" w:lineRule="auto"/>
         <w:ind w:left="0"/>
         <w:jc w:val="center"/>
         <w:rPr>
@@ -4799,7 +5030,7 @@
     <w:p>
       <w:pPr>
         <w:pStyle w:val="ListParagraph"/>
-        <w:spacing w:line="360" w:lineRule="auto"/>
+        <w:spacing w:line="480" w:lineRule="auto"/>
         <w:ind w:left="0"/>
         <w:jc w:val="center"/>
         <w:rPr>
@@ -5041,7 +5272,43 @@
           <w:sz w:val="24"/>
           <w:szCs w:val="24"/>
         </w:rPr>
-        <w:t>The so-called GalaxyGAN has been utilised in astronomy earlier to recover characteristics from astronomical photographs of galaxies. Deconvolution techniques are commonly employed to enhance the quality of these data, although they are quite limited. Astrophysical images are frequently disrupted by noise. With the use of GANs, missing features can be recovered, resulting in more accurate and dependable outcomes. ExoGAN, a model that can perform this task with a lower computing cost than previous ones and can distinguish molecular characteristics, atmospheric trace-gas abundances, and planetary parameters, was created using GANs in this field for atmospheric retrievals on exoplanets.</w:t>
+        <w:t xml:space="preserve">The so-called </w:t>
+      </w:r>
+      <w:proofErr w:type="spellStart"/>
+      <w:r>
+        <w:rPr>
+          <w:rFonts w:ascii="Times New Roman" w:hAnsi="Times New Roman" w:cs="Times New Roman"/>
+          <w:sz w:val="24"/>
+          <w:szCs w:val="24"/>
+        </w:rPr>
+        <w:t>GalaxyGAN</w:t>
+      </w:r>
+      <w:proofErr w:type="spellEnd"/>
+      <w:r>
+        <w:rPr>
+          <w:rFonts w:ascii="Times New Roman" w:hAnsi="Times New Roman" w:cs="Times New Roman"/>
+          <w:sz w:val="24"/>
+          <w:szCs w:val="24"/>
+        </w:rPr>
+        <w:t xml:space="preserve"> has been utilised in astronomy earlier to recover characteristics from astronomical photographs of galaxies. Deconvolution techniques are commonly employed to enhance the quality of these data, although they are quite limited. Astrophysical images are frequently disrupted by noise. With the use of GANs, missing features can be recovered, resulting in more accurate and dependable outcomes. </w:t>
+      </w:r>
+      <w:proofErr w:type="spellStart"/>
+      <w:r>
+        <w:rPr>
+          <w:rFonts w:ascii="Times New Roman" w:hAnsi="Times New Roman" w:cs="Times New Roman"/>
+          <w:sz w:val="24"/>
+          <w:szCs w:val="24"/>
+        </w:rPr>
+        <w:t>ExoGAN</w:t>
+      </w:r>
+      <w:proofErr w:type="spellEnd"/>
+      <w:r>
+        <w:rPr>
+          <w:rFonts w:ascii="Times New Roman" w:hAnsi="Times New Roman" w:cs="Times New Roman"/>
+          <w:sz w:val="24"/>
+          <w:szCs w:val="24"/>
+        </w:rPr>
+        <w:t>, a model that can perform this task with a lower computing cost than previous ones and can distinguish molecular characteristics, atmospheric trace-gas abundances, and planetary parameters, was created using GANs in this field for atmospheric retrievals on exoplanets.</w:t>
       </w:r>
     </w:p>
     <w:p>
@@ -5075,9 +5342,8 @@
     <w:p>
       <w:pPr>
         <w:pStyle w:val="ListParagraph"/>
-        <w:spacing w:line="360" w:lineRule="auto"/>
-        <w:ind w:left="0"/>
-        <w:jc w:val="center"/>
+        <w:spacing w:line="480" w:lineRule="auto"/>
+        <w:ind w:left="0"/>
         <w:rPr>
           <w:rFonts w:ascii="Times New Roman" w:hAnsi="Times New Roman" w:cs="Times New Roman"/>
           <w:b/>
@@ -5091,23 +5357,7 @@
     <w:p>
       <w:pPr>
         <w:pStyle w:val="ListParagraph"/>
-        <w:spacing w:line="360" w:lineRule="auto"/>
-        <w:ind w:left="0"/>
-        <w:jc w:val="center"/>
-        <w:rPr>
-          <w:rFonts w:ascii="Times New Roman" w:hAnsi="Times New Roman" w:cs="Times New Roman"/>
-          <w:b/>
-          <w:bCs/>
-          <w:sz w:val="28"/>
-          <w:szCs w:val="28"/>
-          <w:u w:val="single"/>
-        </w:rPr>
-      </w:pPr>
-    </w:p>
-    <w:p>
-      <w:pPr>
-        <w:pStyle w:val="ListParagraph"/>
-        <w:spacing w:line="360" w:lineRule="auto"/>
+        <w:spacing w:line="480" w:lineRule="auto"/>
         <w:ind w:left="0"/>
         <w:jc w:val="center"/>
         <w:rPr>
@@ -5135,7 +5385,7 @@
     <w:p>
       <w:pPr>
         <w:pStyle w:val="ListParagraph"/>
-        <w:spacing w:line="360" w:lineRule="auto"/>
+        <w:spacing w:line="480" w:lineRule="auto"/>
         <w:ind w:left="0"/>
         <w:jc w:val="center"/>
         <w:rPr>
@@ -5279,6 +5529,20 @@
           <w:szCs w:val="28"/>
         </w:rPr>
       </w:pPr>
+    </w:p>
+    <w:p>
+      <w:pPr>
+        <w:pStyle w:val="ListParagraph"/>
+        <w:spacing w:line="360" w:lineRule="auto"/>
+        <w:ind w:left="0"/>
+        <w:rPr>
+          <w:rFonts w:ascii="Times New Roman" w:hAnsi="Times New Roman" w:cs="Times New Roman"/>
+          <w:b/>
+          <w:bCs/>
+          <w:sz w:val="28"/>
+          <w:szCs w:val="28"/>
+        </w:rPr>
+      </w:pPr>
       <w:r>
         <w:rPr>
           <w:rFonts w:ascii="Times New Roman" w:hAnsi="Times New Roman" w:cs="Times New Roman"/>
@@ -5292,44 +5556,114 @@
     </w:p>
     <w:p>
       <w:pPr>
-        <w:pStyle w:val="ListParagraph"/>
-        <w:spacing w:line="360" w:lineRule="auto"/>
-        <w:ind w:left="0"/>
-        <w:rPr>
-          <w:rFonts w:ascii="Times New Roman" w:hAnsi="Times New Roman" w:cs="Times New Roman"/>
-          <w:b/>
-          <w:bCs/>
-          <w:sz w:val="28"/>
-          <w:szCs w:val="28"/>
-        </w:rPr>
-      </w:pPr>
-    </w:p>
-    <w:p>
-      <w:pPr>
-        <w:pStyle w:val="ListParagraph"/>
-        <w:spacing w:line="360" w:lineRule="auto"/>
-        <w:ind w:left="0"/>
-        <w:rPr>
-          <w:rFonts w:ascii="Times New Roman" w:hAnsi="Times New Roman" w:cs="Times New Roman"/>
-          <w:sz w:val="24"/>
-          <w:szCs w:val="24"/>
-        </w:rPr>
-      </w:pPr>
-      <w:r>
-        <w:rPr>
-          <w:rFonts w:ascii="Times New Roman" w:hAnsi="Times New Roman" w:cs="Times New Roman"/>
-          <w:sz w:val="24"/>
-          <w:szCs w:val="24"/>
-        </w:rPr>
-        <w:t xml:space="preserve">Minimum 2.8 GHz processor Computer or </w:t>
-      </w:r>
-      <w:r>
-        <w:rPr>
-          <w:rFonts w:ascii="Times New Roman" w:hAnsi="Times New Roman" w:cs="Times New Roman"/>
-          <w:sz w:val="24"/>
-          <w:szCs w:val="24"/>
-        </w:rPr>
-        <w:t>latest</w:t>
+        <w:spacing w:line="480" w:lineRule="auto"/>
+        <w:jc w:val="both"/>
+        <w:rPr>
+          <w:rFonts w:ascii="Times New Roman" w:hAnsi="Times New Roman" w:cs="Times New Roman"/>
+          <w:sz w:val="24"/>
+          <w:szCs w:val="24"/>
+        </w:rPr>
+      </w:pPr>
+      <w:r>
+        <w:rPr>
+          <w:rFonts w:ascii="Times New Roman" w:hAnsi="Times New Roman" w:cs="Times New Roman"/>
+          <w:sz w:val="24"/>
+          <w:szCs w:val="24"/>
+        </w:rPr>
+        <w:t>CPU (3.0 GHz or faster) or faster 64-bit Dual Core processor like Intel</w:t>
+      </w:r>
+      <w:r>
+        <w:rPr>
+          <w:rFonts w:ascii="Times New Roman" w:hAnsi="Times New Roman" w:cs="Times New Roman"/>
+          <w:sz w:val="24"/>
+          <w:szCs w:val="24"/>
+        </w:rPr>
+        <w:t xml:space="preserve"> </w:t>
+      </w:r>
+      <w:r>
+        <w:rPr>
+          <w:rFonts w:ascii="Times New Roman" w:hAnsi="Times New Roman" w:cs="Times New Roman"/>
+          <w:sz w:val="24"/>
+          <w:szCs w:val="24"/>
+        </w:rPr>
+        <w:t>core-2 duo.</w:t>
+      </w:r>
+    </w:p>
+    <w:p>
+      <w:pPr>
+        <w:pStyle w:val="ListParagraph"/>
+        <w:spacing w:line="480" w:lineRule="auto"/>
+        <w:ind w:left="0"/>
+        <w:jc w:val="both"/>
+        <w:rPr>
+          <w:rFonts w:ascii="Times New Roman" w:hAnsi="Times New Roman" w:cs="Times New Roman"/>
+          <w:b/>
+          <w:bCs/>
+          <w:sz w:val="28"/>
+          <w:szCs w:val="28"/>
+        </w:rPr>
+      </w:pPr>
+      <w:r>
+        <w:rPr>
+          <w:rFonts w:ascii="Times New Roman" w:hAnsi="Times New Roman" w:cs="Times New Roman"/>
+          <w:sz w:val="24"/>
+          <w:szCs w:val="24"/>
+        </w:rPr>
+        <w:t>Memory: 4GB</w:t>
+      </w:r>
+      <w:r>
+        <w:rPr>
+          <w:rFonts w:ascii="Times New Roman" w:hAnsi="Times New Roman" w:cs="Times New Roman"/>
+          <w:sz w:val="24"/>
+          <w:szCs w:val="24"/>
+        </w:rPr>
+        <w:t xml:space="preserve"> </w:t>
+      </w:r>
+      <w:r>
+        <w:rPr>
+          <w:rFonts w:ascii="Times New Roman" w:hAnsi="Times New Roman" w:cs="Times New Roman"/>
+          <w:sz w:val="24"/>
+          <w:szCs w:val="24"/>
+        </w:rPr>
+        <w:t>(DDR4 | DDR2) RAM or more</w:t>
+      </w:r>
+    </w:p>
+    <w:p>
+      <w:pPr>
+        <w:pStyle w:val="ListParagraph"/>
+        <w:spacing w:line="360" w:lineRule="auto"/>
+        <w:ind w:left="0"/>
+        <w:rPr>
+          <w:rFonts w:ascii="Times New Roman" w:hAnsi="Times New Roman" w:cs="Times New Roman"/>
+          <w:sz w:val="24"/>
+          <w:szCs w:val="24"/>
+        </w:rPr>
+      </w:pPr>
+      <w:r>
+        <w:rPr>
+          <w:rFonts w:ascii="Times New Roman" w:hAnsi="Times New Roman" w:cs="Times New Roman"/>
+          <w:sz w:val="24"/>
+          <w:szCs w:val="24"/>
+        </w:rPr>
+        <w:t xml:space="preserve">GPU: 2GB dedicated GPU or Intel </w:t>
+      </w:r>
+      <w:proofErr w:type="spellStart"/>
+      <w:r>
+        <w:rPr>
+          <w:rFonts w:ascii="Times New Roman" w:hAnsi="Times New Roman" w:cs="Times New Roman"/>
+          <w:sz w:val="24"/>
+          <w:szCs w:val="24"/>
+        </w:rPr>
+        <w:t>IrisXe</w:t>
+      </w:r>
+      <w:proofErr w:type="spellEnd"/>
+      <w:r>
+        <w:rPr>
+          <w:rFonts w:ascii="Times New Roman" w:hAnsi="Times New Roman" w:cs="Times New Roman"/>
+          <w:sz w:val="24"/>
+          <w:szCs w:val="24"/>
+        </w:rPr>
+        <w:t xml:space="preserve"> integrated</w:t>
       </w:r>
     </w:p>
     <w:p>
@@ -5423,26 +5757,44 @@
         </w:rPr>
         <w:t xml:space="preserve">Python </w:t>
       </w:r>
-    </w:p>
-    <w:p>
-      <w:pPr>
-        <w:pStyle w:val="ListParagraph"/>
-        <w:spacing w:line="360" w:lineRule="auto"/>
-        <w:ind w:left="0"/>
-        <w:rPr>
-          <w:rFonts w:ascii="Times New Roman" w:hAnsi="Times New Roman" w:cs="Times New Roman"/>
-          <w:sz w:val="24"/>
-          <w:szCs w:val="24"/>
-        </w:rPr>
-      </w:pPr>
-      <w:r>
-        <w:rPr>
-          <w:rFonts w:ascii="Times New Roman" w:hAnsi="Times New Roman" w:cs="Times New Roman"/>
-          <w:sz w:val="24"/>
-          <w:szCs w:val="24"/>
-        </w:rPr>
-        <w:t>Google Colab</w:t>
-      </w:r>
+      <w:r>
+        <w:rPr>
+          <w:rFonts w:ascii="Times New Roman" w:hAnsi="Times New Roman" w:cs="Times New Roman"/>
+          <w:sz w:val="24"/>
+          <w:szCs w:val="24"/>
+        </w:rPr>
+        <w:t>3.10.5</w:t>
+      </w:r>
+    </w:p>
+    <w:p>
+      <w:pPr>
+        <w:pStyle w:val="ListParagraph"/>
+        <w:spacing w:line="360" w:lineRule="auto"/>
+        <w:ind w:left="0"/>
+        <w:rPr>
+          <w:rFonts w:ascii="Times New Roman" w:hAnsi="Times New Roman" w:cs="Times New Roman"/>
+          <w:sz w:val="24"/>
+          <w:szCs w:val="24"/>
+        </w:rPr>
+      </w:pPr>
+      <w:r>
+        <w:rPr>
+          <w:rFonts w:ascii="Times New Roman" w:hAnsi="Times New Roman" w:cs="Times New Roman"/>
+          <w:sz w:val="24"/>
+          <w:szCs w:val="24"/>
+        </w:rPr>
+        <w:t xml:space="preserve">Google </w:t>
+      </w:r>
+      <w:proofErr w:type="spellStart"/>
+      <w:r>
+        <w:rPr>
+          <w:rFonts w:ascii="Times New Roman" w:hAnsi="Times New Roman" w:cs="Times New Roman"/>
+          <w:sz w:val="24"/>
+          <w:szCs w:val="24"/>
+        </w:rPr>
+        <w:t>Colab</w:t>
+      </w:r>
+      <w:proofErr w:type="spellEnd"/>
     </w:p>
     <w:p>
       <w:pPr>
@@ -5463,54 +5815,14 @@
         </w:rPr>
         <w:t>Visual Studio</w:t>
       </w:r>
-    </w:p>
-    <w:p>
-      <w:pPr>
-        <w:pStyle w:val="ListParagraph"/>
-        <w:spacing w:line="360" w:lineRule="auto"/>
-        <w:ind w:left="0"/>
-        <w:rPr>
-          <w:rFonts w:ascii="Times New Roman" w:hAnsi="Times New Roman" w:cs="Times New Roman"/>
-          <w:sz w:val="28"/>
-          <w:szCs w:val="28"/>
-        </w:rPr>
-      </w:pPr>
-    </w:p>
-    <w:p>
-      <w:pPr>
-        <w:pStyle w:val="ListParagraph"/>
-        <w:spacing w:line="360" w:lineRule="auto"/>
-        <w:ind w:left="0"/>
-        <w:rPr>
-          <w:rFonts w:ascii="Times New Roman" w:hAnsi="Times New Roman" w:cs="Times New Roman"/>
-          <w:sz w:val="28"/>
-          <w:szCs w:val="28"/>
-        </w:rPr>
-      </w:pPr>
-    </w:p>
-    <w:p>
-      <w:pPr>
-        <w:pStyle w:val="ListParagraph"/>
-        <w:spacing w:line="360" w:lineRule="auto"/>
-        <w:ind w:left="0"/>
-        <w:rPr>
-          <w:rFonts w:ascii="Times New Roman" w:hAnsi="Times New Roman" w:cs="Times New Roman"/>
-          <w:sz w:val="28"/>
-          <w:szCs w:val="28"/>
-        </w:rPr>
-      </w:pPr>
-    </w:p>
-    <w:p>
-      <w:pPr>
-        <w:pStyle w:val="ListParagraph"/>
-        <w:spacing w:line="360" w:lineRule="auto"/>
-        <w:ind w:left="0"/>
-        <w:rPr>
-          <w:rFonts w:ascii="Times New Roman" w:hAnsi="Times New Roman" w:cs="Times New Roman"/>
-          <w:sz w:val="28"/>
-          <w:szCs w:val="28"/>
-        </w:rPr>
-      </w:pPr>
+      <w:r>
+        <w:rPr>
+          <w:rFonts w:ascii="Times New Roman" w:hAnsi="Times New Roman" w:cs="Times New Roman"/>
+          <w:sz w:val="24"/>
+          <w:szCs w:val="24"/>
+        </w:rPr>
+        <w:t xml:space="preserve"> Code (IDE)</w:t>
+      </w:r>
     </w:p>
     <w:p>
       <w:pPr>
@@ -5616,6 +5928,21 @@
         <w:pStyle w:val="ListParagraph"/>
         <w:spacing w:line="360" w:lineRule="auto"/>
         <w:ind w:left="0"/>
+        <w:rPr>
+          <w:rFonts w:ascii="Times New Roman" w:hAnsi="Times New Roman" w:cs="Times New Roman"/>
+          <w:b/>
+          <w:bCs/>
+          <w:noProof/>
+          <w:sz w:val="28"/>
+          <w:szCs w:val="28"/>
+        </w:rPr>
+      </w:pPr>
+    </w:p>
+    <w:p>
+      <w:pPr>
+        <w:pStyle w:val="ListParagraph"/>
+        <w:spacing w:line="360" w:lineRule="auto"/>
+        <w:ind w:left="0"/>
         <w:jc w:val="center"/>
         <w:rPr>
           <w:rFonts w:ascii="Times New Roman" w:hAnsi="Times New Roman" w:cs="Times New Roman"/>
@@ -5635,9 +5962,9 @@
           <w:szCs w:val="28"/>
         </w:rPr>
         <w:drawing>
-          <wp:inline distT="0" distB="0" distL="0" distR="0" wp14:anchorId="4924F483" wp14:editId="4A4E0DFF">
-            <wp:extent cx="6292688" cy="3115945"/>
-            <wp:effectExtent l="0" t="0" r="0" b="8255"/>
+          <wp:inline distT="0" distB="0" distL="0" distR="0" wp14:anchorId="4924F483" wp14:editId="68E8C75F">
+            <wp:extent cx="5943600" cy="2943088"/>
+            <wp:effectExtent l="0" t="0" r="0" b="0"/>
             <wp:docPr id="5" name="Picture 5"/>
             <wp:cNvGraphicFramePr>
               <a:graphicFrameLocks xmlns:a="http://schemas.openxmlformats.org/drawingml/2006/main" noChangeAspect="1"/>
@@ -5667,7 +5994,7 @@
                   <pic:spPr bwMode="auto">
                     <a:xfrm>
                       <a:off x="0" y="0"/>
-                      <a:ext cx="6309988" cy="3124512"/>
+                      <a:ext cx="5965291" cy="2953829"/>
                     </a:xfrm>
                     <a:prstGeom prst="rect">
                       <a:avLst/>
@@ -5736,29 +6063,25 @@
           <w:szCs w:val="28"/>
         </w:rPr>
       </w:pPr>
-    </w:p>
-    <w:p>
-      <w:pPr>
-        <w:pStyle w:val="ListParagraph"/>
-        <w:spacing w:line="360" w:lineRule="auto"/>
-        <w:ind w:left="0"/>
-        <w:rPr>
-          <w:rFonts w:ascii="Times New Roman" w:hAnsi="Times New Roman" w:cs="Times New Roman"/>
-          <w:b/>
-          <w:bCs/>
-          <w:sz w:val="28"/>
-          <w:szCs w:val="28"/>
-        </w:rPr>
-      </w:pPr>
-      <w:r>
-        <w:rPr>
-          <w:rFonts w:ascii="Times New Roman" w:hAnsi="Times New Roman" w:cs="Times New Roman"/>
-          <w:b/>
-          <w:bCs/>
-          <w:sz w:val="28"/>
-          <w:szCs w:val="28"/>
-        </w:rPr>
-        <w:t>3.2.1 GANs Architecture</w:t>
+      <w:r>
+        <w:rPr>
+          <w:rFonts w:ascii="Times New Roman" w:hAnsi="Times New Roman" w:cs="Times New Roman"/>
+          <w:b/>
+          <w:bCs/>
+          <w:sz w:val="28"/>
+          <w:szCs w:val="28"/>
+        </w:rPr>
+        <w:t>3</w:t>
+      </w:r>
+      <w:r>
+        <w:rPr>
+          <w:rFonts w:ascii="Times New Roman" w:hAnsi="Times New Roman" w:cs="Times New Roman"/>
+          <w:b/>
+          <w:bCs/>
+          <w:sz w:val="28"/>
+          <w:szCs w:val="28"/>
+        </w:rPr>
+        <w:t>.2.1 GANs Architecture</w:t>
       </w:r>
     </w:p>
     <w:p>
@@ -5866,15 +6189,7 @@
           <w:sz w:val="24"/>
           <w:szCs w:val="24"/>
         </w:rPr>
-        <w:t>2 GAN</w:t>
-      </w:r>
-      <w:r>
-        <w:rPr>
-          <w:rFonts w:ascii="Times New Roman" w:hAnsi="Times New Roman" w:cs="Times New Roman"/>
-          <w:sz w:val="24"/>
-          <w:szCs w:val="24"/>
-        </w:rPr>
-        <w:t xml:space="preserve"> Architectur</w:t>
+        <w:t>2 GAN Architectur</w:t>
       </w:r>
       <w:r>
         <w:rPr>
@@ -5884,6 +6199,20 @@
         </w:rPr>
         <w:t>e</w:t>
       </w:r>
+    </w:p>
+    <w:p>
+      <w:pPr>
+        <w:pStyle w:val="ListParagraph"/>
+        <w:spacing w:line="360" w:lineRule="auto"/>
+        <w:ind w:left="0"/>
+        <w:rPr>
+          <w:rFonts w:ascii="Times New Roman" w:hAnsi="Times New Roman" w:cs="Times New Roman"/>
+          <w:b/>
+          <w:bCs/>
+          <w:sz w:val="28"/>
+          <w:szCs w:val="28"/>
+        </w:rPr>
+      </w:pPr>
     </w:p>
     <w:p>
       <w:pPr>
@@ -5915,6 +6244,20 @@
         <w:pStyle w:val="ListParagraph"/>
         <w:spacing w:line="360" w:lineRule="auto"/>
         <w:ind w:left="0"/>
+        <w:rPr>
+          <w:rFonts w:ascii="Times New Roman" w:hAnsi="Times New Roman" w:cs="Times New Roman"/>
+          <w:b/>
+          <w:bCs/>
+          <w:sz w:val="28"/>
+          <w:szCs w:val="28"/>
+        </w:rPr>
+      </w:pPr>
+    </w:p>
+    <w:p>
+      <w:pPr>
+        <w:pStyle w:val="ListParagraph"/>
+        <w:spacing w:line="480" w:lineRule="auto"/>
+        <w:ind w:left="0"/>
         <w:jc w:val="both"/>
         <w:rPr>
           <w:rFonts w:ascii="Times New Roman" w:hAnsi="Times New Roman" w:cs="Times New Roman"/>
@@ -5944,7 +6287,23 @@
           <w:sz w:val="24"/>
           <w:szCs w:val="24"/>
         </w:rPr>
-        <w:t>library, together with some handwork for manually downloading images from the web. The collected dataset was then manually revised to discard inconsistent images (e.g., the trivial ones or those having too low resolution). As the images collected online were all diﬀerent sizes, they were then cropped in a centered squared way, ensuring that the image was not deformed during the resize phase. In the end of this process, we obtained a dataset of 283 coherent, good quality, and squared images. We also exploited the Galaxy Zoo Dataset [</w:t>
+        <w:t xml:space="preserve">library, together with some handwork for manually downloading images from the web. The collected dataset was then manually revised to discard inconsistent images (e.g., the trivial ones or those having too low resolution). As the images collected online were all diﬀerent sizes, they were then cropped in a </w:t>
+      </w:r>
+      <w:r>
+        <w:rPr>
+          <w:rFonts w:ascii="Times New Roman" w:hAnsi="Times New Roman" w:cs="Times New Roman"/>
+          <w:sz w:val="24"/>
+          <w:szCs w:val="24"/>
+        </w:rPr>
+        <w:t>centred</w:t>
+      </w:r>
+      <w:r>
+        <w:rPr>
+          <w:rFonts w:ascii="Times New Roman" w:hAnsi="Times New Roman" w:cs="Times New Roman"/>
+          <w:sz w:val="24"/>
+          <w:szCs w:val="24"/>
+        </w:rPr>
+        <w:t xml:space="preserve"> squared way, ensuring that the image was not deformed during the resize phase. In the end of this process, we obtained a dataset of 283 coherent, good quality, and squared images. We also exploited the Galaxy Zoo Dataset [</w:t>
       </w:r>
       <w:r>
         <w:rPr>
@@ -6132,6 +6491,431 @@
         <w:pStyle w:val="ListParagraph"/>
         <w:spacing w:line="360" w:lineRule="auto"/>
         <w:ind w:left="0"/>
+        <w:rPr>
+          <w:rFonts w:ascii="Times New Roman" w:hAnsi="Times New Roman" w:cs="Times New Roman"/>
+          <w:sz w:val="28"/>
+          <w:szCs w:val="28"/>
+        </w:rPr>
+      </w:pPr>
+    </w:p>
+    <w:p>
+      <w:pPr>
+        <w:pStyle w:val="ListParagraph"/>
+        <w:spacing w:line="360" w:lineRule="auto"/>
+        <w:ind w:left="0"/>
+        <w:rPr>
+          <w:rFonts w:ascii="Times New Roman" w:hAnsi="Times New Roman" w:cs="Times New Roman"/>
+          <w:b/>
+          <w:bCs/>
+          <w:sz w:val="28"/>
+          <w:szCs w:val="28"/>
+        </w:rPr>
+      </w:pPr>
+      <w:r>
+        <w:rPr>
+          <w:rFonts w:ascii="Times New Roman" w:hAnsi="Times New Roman" w:cs="Times New Roman"/>
+          <w:b/>
+          <w:bCs/>
+          <w:sz w:val="28"/>
+          <w:szCs w:val="28"/>
+        </w:rPr>
+        <w:lastRenderedPageBreak/>
+        <w:t>3.4 FEASIBILITY STRUCTURE</w:t>
+      </w:r>
+    </w:p>
+    <w:p>
+      <w:pPr>
+        <w:pStyle w:val="ListParagraph"/>
+        <w:spacing w:line="360" w:lineRule="auto"/>
+        <w:ind w:left="0"/>
+        <w:rPr>
+          <w:rFonts w:ascii="Times New Roman" w:hAnsi="Times New Roman" w:cs="Times New Roman"/>
+          <w:b/>
+          <w:bCs/>
+          <w:sz w:val="28"/>
+          <w:szCs w:val="28"/>
+        </w:rPr>
+      </w:pPr>
+    </w:p>
+    <w:p>
+      <w:pPr>
+        <w:pStyle w:val="NoSpacing"/>
+        <w:numPr>
+          <w:ilvl w:val="0"/>
+          <w:numId w:val="7"/>
+        </w:numPr>
+        <w:spacing w:line="360" w:lineRule="auto"/>
+        <w:rPr>
+          <w:rFonts w:ascii="Times New Roman" w:hAnsi="Times New Roman" w:cs="Times New Roman"/>
+          <w:sz w:val="24"/>
+          <w:szCs w:val="24"/>
+        </w:rPr>
+      </w:pPr>
+      <w:r>
+        <w:rPr>
+          <w:rFonts w:ascii="Times New Roman" w:hAnsi="Times New Roman" w:cs="Times New Roman"/>
+          <w:b/>
+          <w:bCs/>
+          <w:sz w:val="24"/>
+          <w:szCs w:val="24"/>
+        </w:rPr>
+        <w:t>Financial Stability</w:t>
+      </w:r>
+      <w:r>
+        <w:rPr>
+          <w:rFonts w:ascii="Times New Roman" w:hAnsi="Times New Roman" w:cs="Times New Roman"/>
+          <w:sz w:val="24"/>
+          <w:szCs w:val="24"/>
+        </w:rPr>
+        <w:t xml:space="preserve">: </w:t>
+      </w:r>
+      <w:r>
+        <w:rPr>
+          <w:rFonts w:ascii="Times New Roman" w:hAnsi="Times New Roman" w:cs="Times New Roman"/>
+          <w:sz w:val="24"/>
+          <w:szCs w:val="24"/>
+        </w:rPr>
+        <w:t>Although the technology may be expensive, it only requires a single investment because images may be produced with ease once a model has been taught. Additionally, doing such a work on the cloud can significantly lower costs and be more effective due to the increased availability of cloud resources.</w:t>
+      </w:r>
+    </w:p>
+    <w:p>
+      <w:pPr>
+        <w:pStyle w:val="NoSpacing"/>
+        <w:spacing w:line="360" w:lineRule="auto"/>
+        <w:ind w:left="720"/>
+        <w:rPr>
+          <w:rFonts w:ascii="Times New Roman" w:hAnsi="Times New Roman" w:cs="Times New Roman"/>
+          <w:sz w:val="24"/>
+          <w:szCs w:val="24"/>
+        </w:rPr>
+      </w:pPr>
+    </w:p>
+    <w:p>
+      <w:pPr>
+        <w:pStyle w:val="NoSpacing"/>
+        <w:numPr>
+          <w:ilvl w:val="0"/>
+          <w:numId w:val="7"/>
+        </w:numPr>
+        <w:spacing w:line="360" w:lineRule="auto"/>
+        <w:rPr>
+          <w:rFonts w:ascii="Times New Roman" w:hAnsi="Times New Roman" w:cs="Times New Roman"/>
+          <w:sz w:val="24"/>
+          <w:szCs w:val="24"/>
+        </w:rPr>
+      </w:pPr>
+      <w:r>
+        <w:rPr>
+          <w:rFonts w:ascii="Times New Roman" w:hAnsi="Times New Roman" w:cs="Times New Roman"/>
+          <w:b/>
+          <w:bCs/>
+          <w:sz w:val="24"/>
+          <w:szCs w:val="24"/>
+        </w:rPr>
+        <w:t>Technical feasibility</w:t>
+      </w:r>
+      <w:r>
+        <w:rPr>
+          <w:rFonts w:ascii="Times New Roman" w:hAnsi="Times New Roman" w:cs="Times New Roman"/>
+          <w:sz w:val="24"/>
+          <w:szCs w:val="24"/>
+        </w:rPr>
+        <w:t xml:space="preserve">: </w:t>
+      </w:r>
+      <w:r>
+        <w:rPr>
+          <w:rFonts w:ascii="Times New Roman" w:hAnsi="Times New Roman" w:cs="Times New Roman"/>
+          <w:sz w:val="24"/>
+          <w:szCs w:val="24"/>
+        </w:rPr>
+        <w:t>The technologies utilised are open source, which allows anybody to contribute to them, and all of the hardware and software used are readily available on the market. The information gathered from the user will be kept on their local system and utilized to enhance the application's functionality and accuracy.</w:t>
+      </w:r>
+    </w:p>
+    <w:p>
+      <w:pPr>
+        <w:pStyle w:val="NoSpacing"/>
+        <w:spacing w:line="360" w:lineRule="auto"/>
+        <w:ind w:left="720"/>
+        <w:rPr>
+          <w:rFonts w:ascii="Times New Roman" w:hAnsi="Times New Roman" w:cs="Times New Roman"/>
+          <w:sz w:val="24"/>
+          <w:szCs w:val="24"/>
+        </w:rPr>
+      </w:pPr>
+    </w:p>
+    <w:p>
+      <w:pPr>
+        <w:pStyle w:val="NoSpacing"/>
+        <w:numPr>
+          <w:ilvl w:val="0"/>
+          <w:numId w:val="7"/>
+        </w:numPr>
+        <w:spacing w:line="360" w:lineRule="auto"/>
+        <w:rPr>
+          <w:rFonts w:ascii="Times New Roman" w:hAnsi="Times New Roman" w:cs="Times New Roman"/>
+          <w:sz w:val="24"/>
+          <w:szCs w:val="24"/>
+        </w:rPr>
+      </w:pPr>
+      <w:r>
+        <w:rPr>
+          <w:rFonts w:ascii="Times New Roman" w:hAnsi="Times New Roman" w:cs="Times New Roman"/>
+          <w:b/>
+          <w:bCs/>
+          <w:sz w:val="24"/>
+          <w:szCs w:val="24"/>
+        </w:rPr>
+        <w:t>Economic Feasibility</w:t>
+      </w:r>
+      <w:r>
+        <w:rPr>
+          <w:rFonts w:ascii="Times New Roman" w:hAnsi="Times New Roman" w:cs="Times New Roman"/>
+          <w:sz w:val="24"/>
+          <w:szCs w:val="24"/>
+        </w:rPr>
+        <w:t>: Economic feasibility defines whether the expected</w:t>
+      </w:r>
+    </w:p>
+    <w:p>
+      <w:pPr>
+        <w:pStyle w:val="NoSpacing"/>
+        <w:spacing w:line="360" w:lineRule="auto"/>
+        <w:ind w:left="720"/>
+        <w:rPr>
+          <w:rFonts w:ascii="Times New Roman" w:hAnsi="Times New Roman" w:cs="Times New Roman"/>
+          <w:sz w:val="24"/>
+          <w:szCs w:val="24"/>
+        </w:rPr>
+      </w:pPr>
+      <w:r>
+        <w:rPr>
+          <w:rFonts w:ascii="Times New Roman" w:hAnsi="Times New Roman" w:cs="Times New Roman"/>
+          <w:sz w:val="24"/>
+          <w:szCs w:val="24"/>
+        </w:rPr>
+        <w:t>benefit equals or exceeds the expected costs. It is also commonly referred to as</w:t>
+      </w:r>
+    </w:p>
+    <w:p>
+      <w:pPr>
+        <w:pStyle w:val="NoSpacing"/>
+        <w:spacing w:line="360" w:lineRule="auto"/>
+        <w:ind w:left="720"/>
+        <w:rPr>
+          <w:rFonts w:ascii="Times New Roman" w:hAnsi="Times New Roman" w:cs="Times New Roman"/>
+          <w:sz w:val="24"/>
+          <w:szCs w:val="24"/>
+        </w:rPr>
+      </w:pPr>
+      <w:r>
+        <w:rPr>
+          <w:rFonts w:ascii="Times New Roman" w:hAnsi="Times New Roman" w:cs="Times New Roman"/>
+          <w:sz w:val="24"/>
+          <w:szCs w:val="24"/>
+        </w:rPr>
+        <w:t>cost/benefit analysis. The procedure is to determine the benefits and the</w:t>
+      </w:r>
+    </w:p>
+    <w:p>
+      <w:pPr>
+        <w:pStyle w:val="NoSpacing"/>
+        <w:spacing w:line="360" w:lineRule="auto"/>
+        <w:ind w:left="720"/>
+        <w:rPr>
+          <w:rFonts w:ascii="Times New Roman" w:hAnsi="Times New Roman" w:cs="Times New Roman"/>
+          <w:sz w:val="24"/>
+          <w:szCs w:val="24"/>
+        </w:rPr>
+      </w:pPr>
+      <w:r>
+        <w:rPr>
+          <w:rFonts w:ascii="Times New Roman" w:hAnsi="Times New Roman" w:cs="Times New Roman"/>
+          <w:sz w:val="24"/>
+          <w:szCs w:val="24"/>
+        </w:rPr>
+        <w:t>savings expected from the system and compare them with the costs. A</w:t>
+      </w:r>
+    </w:p>
+    <w:p>
+      <w:pPr>
+        <w:pStyle w:val="NoSpacing"/>
+        <w:spacing w:line="360" w:lineRule="auto"/>
+        <w:ind w:left="720"/>
+        <w:rPr>
+          <w:rFonts w:ascii="Times New Roman" w:hAnsi="Times New Roman" w:cs="Times New Roman"/>
+          <w:sz w:val="24"/>
+          <w:szCs w:val="24"/>
+        </w:rPr>
+      </w:pPr>
+      <w:r>
+        <w:rPr>
+          <w:rFonts w:ascii="Times New Roman" w:hAnsi="Times New Roman" w:cs="Times New Roman"/>
+          <w:sz w:val="24"/>
+          <w:szCs w:val="24"/>
+        </w:rPr>
+        <w:t>proposed system is expected to outweigh the costs.</w:t>
+      </w:r>
+    </w:p>
+    <w:p>
+      <w:pPr>
+        <w:pStyle w:val="NoSpacing"/>
+        <w:spacing w:line="360" w:lineRule="auto"/>
+        <w:rPr>
+          <w:rFonts w:ascii="Times New Roman" w:hAnsi="Times New Roman" w:cs="Times New Roman"/>
+          <w:sz w:val="24"/>
+          <w:szCs w:val="24"/>
+        </w:rPr>
+      </w:pPr>
+    </w:p>
+    <w:p>
+      <w:pPr>
+        <w:pStyle w:val="NoSpacing"/>
+        <w:numPr>
+          <w:ilvl w:val="0"/>
+          <w:numId w:val="7"/>
+        </w:numPr>
+        <w:spacing w:line="360" w:lineRule="auto"/>
+        <w:rPr>
+          <w:rFonts w:ascii="Times New Roman" w:hAnsi="Times New Roman" w:cs="Times New Roman"/>
+          <w:sz w:val="24"/>
+          <w:szCs w:val="24"/>
+        </w:rPr>
+      </w:pPr>
+      <w:r>
+        <w:rPr>
+          <w:rFonts w:ascii="Times New Roman" w:hAnsi="Times New Roman" w:cs="Times New Roman"/>
+          <w:b/>
+          <w:bCs/>
+          <w:sz w:val="24"/>
+          <w:szCs w:val="24"/>
+        </w:rPr>
+        <w:t>Operational Feasibility</w:t>
+      </w:r>
+      <w:r>
+        <w:rPr>
+          <w:rFonts w:ascii="Times New Roman" w:hAnsi="Times New Roman" w:cs="Times New Roman"/>
+          <w:sz w:val="24"/>
+          <w:szCs w:val="24"/>
+        </w:rPr>
+        <w:t>: Operational feasibility is the measure of how well a</w:t>
+      </w:r>
+    </w:p>
+    <w:p>
+      <w:pPr>
+        <w:pStyle w:val="NoSpacing"/>
+        <w:spacing w:line="360" w:lineRule="auto"/>
+        <w:ind w:left="720"/>
+        <w:rPr>
+          <w:rFonts w:ascii="Times New Roman" w:hAnsi="Times New Roman" w:cs="Times New Roman"/>
+          <w:sz w:val="24"/>
+          <w:szCs w:val="24"/>
+        </w:rPr>
+      </w:pPr>
+      <w:r>
+        <w:rPr>
+          <w:rFonts w:ascii="Times New Roman" w:hAnsi="Times New Roman" w:cs="Times New Roman"/>
+          <w:sz w:val="24"/>
+          <w:szCs w:val="24"/>
+        </w:rPr>
+        <w:t>proposed system solves the problems with the users. Operational feasibility is</w:t>
+      </w:r>
+    </w:p>
+    <w:p>
+      <w:pPr>
+        <w:pStyle w:val="NoSpacing"/>
+        <w:spacing w:line="360" w:lineRule="auto"/>
+        <w:ind w:left="720"/>
+        <w:rPr>
+          <w:rFonts w:ascii="Times New Roman" w:hAnsi="Times New Roman" w:cs="Times New Roman"/>
+          <w:sz w:val="24"/>
+          <w:szCs w:val="24"/>
+        </w:rPr>
+      </w:pPr>
+      <w:r>
+        <w:rPr>
+          <w:rFonts w:ascii="Times New Roman" w:hAnsi="Times New Roman" w:cs="Times New Roman"/>
+          <w:sz w:val="24"/>
+          <w:szCs w:val="24"/>
+        </w:rPr>
+        <w:t>dependent on human resources available for the project and involves projecting</w:t>
+      </w:r>
+    </w:p>
+    <w:p>
+      <w:pPr>
+        <w:pStyle w:val="NoSpacing"/>
+        <w:spacing w:line="360" w:lineRule="auto"/>
+        <w:ind w:left="720"/>
+        <w:rPr>
+          <w:rFonts w:ascii="Times New Roman" w:hAnsi="Times New Roman" w:cs="Times New Roman"/>
+          <w:sz w:val="24"/>
+          <w:szCs w:val="24"/>
+        </w:rPr>
+      </w:pPr>
+      <w:r>
+        <w:rPr>
+          <w:rFonts w:ascii="Times New Roman" w:hAnsi="Times New Roman" w:cs="Times New Roman"/>
+          <w:sz w:val="24"/>
+          <w:szCs w:val="24"/>
+        </w:rPr>
+        <w:t>whether the system will be used if it is developed and implemented. The</w:t>
+      </w:r>
+    </w:p>
+    <w:p>
+      <w:pPr>
+        <w:pStyle w:val="NoSpacing"/>
+        <w:spacing w:line="360" w:lineRule="auto"/>
+        <w:ind w:left="720"/>
+        <w:rPr>
+          <w:rFonts w:ascii="Times New Roman" w:hAnsi="Times New Roman" w:cs="Times New Roman"/>
+          <w:sz w:val="24"/>
+          <w:szCs w:val="24"/>
+        </w:rPr>
+      </w:pPr>
+      <w:r>
+        <w:rPr>
+          <w:rFonts w:ascii="Times New Roman" w:hAnsi="Times New Roman" w:cs="Times New Roman"/>
+          <w:sz w:val="24"/>
+          <w:szCs w:val="24"/>
+        </w:rPr>
+        <w:t>project is operationally feasible for the users as nowadays almost all the</w:t>
+      </w:r>
+    </w:p>
+    <w:p>
+      <w:pPr>
+        <w:pStyle w:val="NoSpacing"/>
+        <w:spacing w:line="360" w:lineRule="auto"/>
+        <w:ind w:left="360" w:firstLine="360"/>
+        <w:rPr>
+          <w:rFonts w:ascii="Times New Roman" w:hAnsi="Times New Roman" w:cs="Times New Roman"/>
+          <w:sz w:val="24"/>
+          <w:szCs w:val="24"/>
+        </w:rPr>
+      </w:pPr>
+      <w:r>
+        <w:rPr>
+          <w:rFonts w:ascii="Times New Roman" w:hAnsi="Times New Roman" w:cs="Times New Roman"/>
+          <w:sz w:val="24"/>
+          <w:szCs w:val="24"/>
+        </w:rPr>
+        <w:t>teachers/staffs are familiar with digital technology.</w:t>
+      </w:r>
+    </w:p>
+    <w:p>
+      <w:pPr>
+        <w:pStyle w:val="NoSpacing"/>
+        <w:spacing w:line="360" w:lineRule="auto"/>
+        <w:rPr>
+          <w:rFonts w:ascii="Times New Roman" w:hAnsi="Times New Roman" w:cs="Times New Roman"/>
+          <w:sz w:val="24"/>
+          <w:szCs w:val="24"/>
+        </w:rPr>
+      </w:pPr>
+    </w:p>
+    <w:p>
+      <w:pPr>
+        <w:pStyle w:val="ListParagraph"/>
+        <w:spacing w:line="360" w:lineRule="auto"/>
+        <w:ind w:left="0"/>
         <w:jc w:val="center"/>
         <w:rPr>
           <w:rFonts w:ascii="Times New Roman" w:hAnsi="Times New Roman" w:cs="Times New Roman"/>
@@ -6196,6 +6980,23 @@
         <w:pStyle w:val="ListParagraph"/>
         <w:spacing w:line="360" w:lineRule="auto"/>
         <w:ind w:left="0"/>
+        <w:jc w:val="center"/>
+        <w:rPr>
+          <w:rFonts w:ascii="Times New Roman" w:hAnsi="Times New Roman" w:cs="Times New Roman"/>
+          <w:b/>
+          <w:bCs/>
+          <w:sz w:val="28"/>
+          <w:szCs w:val="28"/>
+          <w:u w:val="single"/>
+        </w:rPr>
+      </w:pPr>
+    </w:p>
+    <w:p>
+      <w:pPr>
+        <w:pStyle w:val="ListParagraph"/>
+        <w:spacing w:line="360" w:lineRule="auto"/>
+        <w:ind w:left="0"/>
+        <w:jc w:val="center"/>
         <w:rPr>
           <w:rFonts w:ascii="Times New Roman" w:hAnsi="Times New Roman" w:cs="Times New Roman"/>
           <w:b/>
@@ -6325,7 +7126,7 @@
           <w:sz w:val="28"/>
           <w:szCs w:val="28"/>
         </w:rPr>
-        <w:t>4.1 NERURAL NETWORKS</w:t>
+        <w:t>4.1 NEURAL NETWORKS</w:t>
       </w:r>
     </w:p>
     <w:p>
@@ -6600,45 +7401,47 @@
           <w:sz w:val="24"/>
           <w:szCs w:val="24"/>
         </w:rPr>
-        <w:t xml:space="preserve"> </w:t>
-      </w:r>
-      <w:r>
-        <w:rPr>
-          <w:rFonts w:ascii="Times New Roman" w:hAnsi="Times New Roman" w:cs="Times New Roman"/>
-          <w:sz w:val="24"/>
-          <w:szCs w:val="24"/>
-        </w:rPr>
-        <w:t>Neural Networks Architecture</w:t>
-      </w:r>
-    </w:p>
-    <w:p>
-      <w:pPr>
-        <w:pStyle w:val="ListParagraph"/>
-        <w:spacing w:line="360" w:lineRule="auto"/>
-        <w:ind w:left="0"/>
-        <w:rPr>
-          <w:rFonts w:ascii="Times New Roman" w:hAnsi="Times New Roman" w:cs="Times New Roman"/>
-          <w:sz w:val="28"/>
-          <w:szCs w:val="28"/>
-        </w:rPr>
-      </w:pPr>
-    </w:p>
-    <w:p>
-      <w:pPr>
-        <w:pStyle w:val="ListParagraph"/>
-        <w:spacing w:line="360" w:lineRule="auto"/>
-        <w:ind w:left="0"/>
-        <w:rPr>
-          <w:rFonts w:ascii="Times New Roman" w:hAnsi="Times New Roman" w:cs="Times New Roman"/>
-          <w:sz w:val="28"/>
-          <w:szCs w:val="28"/>
-        </w:rPr>
-      </w:pPr>
-      <w:r>
-        <w:rPr>
-          <w:rFonts w:ascii="Times New Roman" w:hAnsi="Times New Roman" w:cs="Times New Roman"/>
-          <w:sz w:val="28"/>
-          <w:szCs w:val="28"/>
+        <w:t xml:space="preserve"> Neural Networks Architecture</w:t>
+      </w:r>
+    </w:p>
+    <w:p>
+      <w:pPr>
+        <w:jc w:val="center"/>
+        <w:rPr>
+          <w:rFonts w:ascii="Times New Roman" w:hAnsi="Times New Roman" w:cs="Times New Roman"/>
+          <w:sz w:val="24"/>
+          <w:szCs w:val="24"/>
+        </w:rPr>
+      </w:pPr>
+    </w:p>
+    <w:p>
+      <w:pPr>
+        <w:pStyle w:val="ListParagraph"/>
+        <w:spacing w:line="360" w:lineRule="auto"/>
+        <w:ind w:left="0"/>
+        <w:rPr>
+          <w:rFonts w:ascii="Times New Roman" w:hAnsi="Times New Roman" w:cs="Times New Roman"/>
+          <w:sz w:val="28"/>
+          <w:szCs w:val="28"/>
+        </w:rPr>
+      </w:pPr>
+    </w:p>
+    <w:p>
+      <w:pPr>
+        <w:pStyle w:val="ListParagraph"/>
+        <w:spacing w:line="360" w:lineRule="auto"/>
+        <w:ind w:left="0"/>
+        <w:rPr>
+          <w:rFonts w:ascii="Times New Roman" w:hAnsi="Times New Roman" w:cs="Times New Roman"/>
+          <w:sz w:val="24"/>
+          <w:szCs w:val="24"/>
+        </w:rPr>
+      </w:pPr>
+      <w:r>
+        <w:rPr>
+          <w:rFonts w:ascii="Times New Roman" w:hAnsi="Times New Roman" w:cs="Times New Roman"/>
+          <w:sz w:val="24"/>
+          <w:szCs w:val="24"/>
         </w:rPr>
         <w:lastRenderedPageBreak/>
         <w:t>Neural networks have been trained to perform complex functions in various fields of application including pattern recognition, identification, classification, speech, and vision and control systems. Today neural networks can be trained to solve problems that are difficult for conventional computers or human beings.</w:t>
@@ -6767,23 +7570,391 @@
           <w:sz w:val="24"/>
           <w:szCs w:val="24"/>
         </w:rPr>
-        <w:t>1.2</w:t>
-      </w:r>
-      <w:r>
-        <w:rPr>
-          <w:rFonts w:ascii="Times New Roman" w:hAnsi="Times New Roman" w:cs="Times New Roman"/>
-          <w:sz w:val="24"/>
-          <w:szCs w:val="24"/>
-        </w:rPr>
-        <w:t xml:space="preserve"> Neural Networks </w:t>
-      </w:r>
-      <w:r>
-        <w:rPr>
-          <w:rFonts w:ascii="Times New Roman" w:hAnsi="Times New Roman" w:cs="Times New Roman"/>
-          <w:sz w:val="24"/>
-          <w:szCs w:val="24"/>
-        </w:rPr>
-        <w:t>Block Diagram</w:t>
+        <w:t>1.2 Neural Networks Block Diagram</w:t>
+      </w:r>
+    </w:p>
+    <w:p>
+      <w:pPr>
+        <w:rPr>
+          <w:rFonts w:ascii="Times New Roman" w:hAnsi="Times New Roman" w:cs="Times New Roman"/>
+          <w:sz w:val="24"/>
+          <w:szCs w:val="24"/>
+        </w:rPr>
+      </w:pPr>
+    </w:p>
+    <w:p>
+      <w:pPr>
+        <w:spacing w:line="360" w:lineRule="auto"/>
+        <w:rPr>
+          <w:rFonts w:ascii="Times New Roman" w:hAnsi="Times New Roman" w:cs="Times New Roman"/>
+          <w:sz w:val="24"/>
+          <w:szCs w:val="24"/>
+        </w:rPr>
+      </w:pPr>
+      <w:r>
+        <w:rPr>
+          <w:rFonts w:ascii="Times New Roman" w:hAnsi="Times New Roman" w:cs="Times New Roman"/>
+          <w:sz w:val="24"/>
+          <w:szCs w:val="24"/>
+        </w:rPr>
+        <w:t>The Neural network</w:t>
+      </w:r>
+      <w:r>
+        <w:rPr>
+          <w:rFonts w:ascii="Times New Roman" w:hAnsi="Times New Roman" w:cs="Times New Roman"/>
+          <w:sz w:val="24"/>
+          <w:szCs w:val="24"/>
+        </w:rPr>
+        <w:t xml:space="preserve"> [9]</w:t>
+      </w:r>
+      <w:r>
+        <w:rPr>
+          <w:rFonts w:ascii="Times New Roman" w:hAnsi="Times New Roman" w:cs="Times New Roman"/>
+          <w:sz w:val="24"/>
+          <w:szCs w:val="24"/>
+        </w:rPr>
+        <w:t xml:space="preserve"> is typically organized in layers. Layers are being made up of many interconnected ‘nodes’ which contain an ‘activation function’. A neural network may contain the following 3 layers:</w:t>
+      </w:r>
+    </w:p>
+    <w:p>
+      <w:pPr>
+        <w:spacing w:line="360" w:lineRule="auto"/>
+        <w:rPr>
+          <w:rFonts w:ascii="Times New Roman" w:hAnsi="Times New Roman" w:cs="Times New Roman"/>
+          <w:sz w:val="24"/>
+          <w:szCs w:val="24"/>
+        </w:rPr>
+      </w:pPr>
+    </w:p>
+    <w:p>
+      <w:pPr>
+        <w:pStyle w:val="ListParagraph"/>
+        <w:numPr>
+          <w:ilvl w:val="0"/>
+          <w:numId w:val="9"/>
+        </w:numPr>
+        <w:spacing w:line="360" w:lineRule="auto"/>
+        <w:rPr>
+          <w:rFonts w:ascii="Times New Roman" w:hAnsi="Times New Roman" w:cs="Times New Roman"/>
+          <w:b/>
+          <w:bCs/>
+          <w:sz w:val="24"/>
+          <w:szCs w:val="24"/>
+        </w:rPr>
+      </w:pPr>
+      <w:r>
+        <w:rPr>
+          <w:rFonts w:ascii="Times New Roman" w:hAnsi="Times New Roman" w:cs="Times New Roman"/>
+          <w:b/>
+          <w:bCs/>
+          <w:sz w:val="24"/>
+          <w:szCs w:val="24"/>
+        </w:rPr>
+        <w:t>Input Layer</w:t>
+      </w:r>
+    </w:p>
+    <w:p>
+      <w:pPr>
+        <w:spacing w:line="360" w:lineRule="auto"/>
+        <w:rPr>
+          <w:rFonts w:ascii="Times New Roman" w:hAnsi="Times New Roman" w:cs="Times New Roman"/>
+          <w:sz w:val="24"/>
+          <w:szCs w:val="24"/>
+        </w:rPr>
+      </w:pPr>
+      <w:r>
+        <w:rPr>
+          <w:rFonts w:ascii="Times New Roman" w:hAnsi="Times New Roman" w:cs="Times New Roman"/>
+          <w:sz w:val="24"/>
+          <w:szCs w:val="24"/>
+        </w:rPr>
+        <w:t>The purpose of the input layer is to receive as input the values of the explanatory attributes for each observation. Usually, the number of input nodes in an input layer is equal to the number of explanatory variables. ‘</w:t>
+      </w:r>
+      <w:r>
+        <w:rPr>
+          <w:rFonts w:ascii="Times New Roman" w:hAnsi="Times New Roman" w:cs="Times New Roman"/>
+          <w:sz w:val="24"/>
+          <w:szCs w:val="24"/>
+        </w:rPr>
+        <w:t>Input</w:t>
+      </w:r>
+      <w:r>
+        <w:rPr>
+          <w:rFonts w:ascii="Times New Roman" w:hAnsi="Times New Roman" w:cs="Times New Roman"/>
+          <w:sz w:val="24"/>
+          <w:szCs w:val="24"/>
+        </w:rPr>
+        <w:t xml:space="preserve"> layer’ presents the patterns to the network, which communicates to one or more ‘hidden </w:t>
+      </w:r>
+      <w:r>
+        <w:rPr>
+          <w:rFonts w:ascii="Times New Roman" w:hAnsi="Times New Roman" w:cs="Times New Roman"/>
+          <w:sz w:val="24"/>
+          <w:szCs w:val="24"/>
+        </w:rPr>
+        <w:t>layers</w:t>
+      </w:r>
+      <w:r>
+        <w:rPr>
+          <w:rFonts w:ascii="Times New Roman" w:hAnsi="Times New Roman" w:cs="Times New Roman"/>
+          <w:sz w:val="24"/>
+          <w:szCs w:val="24"/>
+        </w:rPr>
+        <w:t>.</w:t>
+      </w:r>
+      <w:r>
+        <w:rPr>
+          <w:rFonts w:ascii="Times New Roman" w:hAnsi="Times New Roman" w:cs="Times New Roman"/>
+          <w:sz w:val="24"/>
+          <w:szCs w:val="24"/>
+        </w:rPr>
+        <w:t>’</w:t>
+      </w:r>
+    </w:p>
+    <w:p>
+      <w:pPr>
+        <w:spacing w:line="360" w:lineRule="auto"/>
+        <w:rPr>
+          <w:rFonts w:ascii="Times New Roman" w:hAnsi="Times New Roman" w:cs="Times New Roman"/>
+          <w:sz w:val="24"/>
+          <w:szCs w:val="24"/>
+        </w:rPr>
+      </w:pPr>
+      <w:r>
+        <w:rPr>
+          <w:rFonts w:ascii="Times New Roman" w:hAnsi="Times New Roman" w:cs="Times New Roman"/>
+          <w:sz w:val="24"/>
+          <w:szCs w:val="24"/>
+        </w:rPr>
+        <w:t>The nodes of the input layer are passive, meaning they do not change the data. They receive a single value on their input and duplicate the value to their many outputs. From the input layer, it duplicates each value and sent to all the hidden nodes.</w:t>
+      </w:r>
+    </w:p>
+    <w:p>
+      <w:pPr>
+        <w:spacing w:line="360" w:lineRule="auto"/>
+        <w:rPr>
+          <w:rFonts w:ascii="Times New Roman" w:hAnsi="Times New Roman" w:cs="Times New Roman"/>
+          <w:sz w:val="24"/>
+          <w:szCs w:val="24"/>
+        </w:rPr>
+      </w:pPr>
+    </w:p>
+    <w:p>
+      <w:pPr>
+        <w:pStyle w:val="ListParagraph"/>
+        <w:numPr>
+          <w:ilvl w:val="0"/>
+          <w:numId w:val="9"/>
+        </w:numPr>
+        <w:spacing w:line="360" w:lineRule="auto"/>
+        <w:rPr>
+          <w:rFonts w:ascii="Times New Roman" w:hAnsi="Times New Roman" w:cs="Times New Roman"/>
+          <w:b/>
+          <w:bCs/>
+          <w:sz w:val="24"/>
+          <w:szCs w:val="24"/>
+        </w:rPr>
+      </w:pPr>
+      <w:r>
+        <w:rPr>
+          <w:rFonts w:ascii="Times New Roman" w:hAnsi="Times New Roman" w:cs="Times New Roman"/>
+          <w:b/>
+          <w:bCs/>
+          <w:sz w:val="24"/>
+          <w:szCs w:val="24"/>
+        </w:rPr>
+        <w:lastRenderedPageBreak/>
+        <w:t>Hidden Layer</w:t>
+      </w:r>
+    </w:p>
+    <w:p>
+      <w:pPr>
+        <w:spacing w:line="360" w:lineRule="auto"/>
+        <w:rPr>
+          <w:rFonts w:ascii="Times New Roman" w:hAnsi="Times New Roman" w:cs="Times New Roman"/>
+          <w:sz w:val="24"/>
+          <w:szCs w:val="24"/>
+        </w:rPr>
+      </w:pPr>
+      <w:r>
+        <w:rPr>
+          <w:rFonts w:ascii="Times New Roman" w:hAnsi="Times New Roman" w:cs="Times New Roman"/>
+          <w:sz w:val="24"/>
+          <w:szCs w:val="24"/>
+        </w:rPr>
+        <w:t xml:space="preserve">The purpose of the input layer is to receive as input the values of the explanatory attributes for each observation. Usually, the number of input nodes in an input layer is equal to the number of explanatory variables. ‘Input layer’ presents the patterns to the network, which communicates to one or more ‘hidden </w:t>
+      </w:r>
+      <w:r>
+        <w:rPr>
+          <w:rFonts w:ascii="Times New Roman" w:hAnsi="Times New Roman" w:cs="Times New Roman"/>
+          <w:sz w:val="24"/>
+          <w:szCs w:val="24"/>
+        </w:rPr>
+        <w:t>layers</w:t>
+      </w:r>
+      <w:r>
+        <w:rPr>
+          <w:rFonts w:ascii="Times New Roman" w:hAnsi="Times New Roman" w:cs="Times New Roman"/>
+          <w:sz w:val="24"/>
+          <w:szCs w:val="24"/>
+        </w:rPr>
+        <w:t>.</w:t>
+      </w:r>
+      <w:r>
+        <w:rPr>
+          <w:rFonts w:ascii="Times New Roman" w:hAnsi="Times New Roman" w:cs="Times New Roman"/>
+          <w:sz w:val="24"/>
+          <w:szCs w:val="24"/>
+        </w:rPr>
+        <w:t>’</w:t>
+      </w:r>
+    </w:p>
+    <w:p>
+      <w:pPr>
+        <w:spacing w:line="360" w:lineRule="auto"/>
+        <w:rPr>
+          <w:rFonts w:ascii="Times New Roman" w:hAnsi="Times New Roman" w:cs="Times New Roman"/>
+          <w:b/>
+          <w:bCs/>
+          <w:sz w:val="24"/>
+          <w:szCs w:val="24"/>
+        </w:rPr>
+      </w:pPr>
+      <w:r>
+        <w:rPr>
+          <w:rFonts w:ascii="Times New Roman" w:hAnsi="Times New Roman" w:cs="Times New Roman"/>
+          <w:sz w:val="24"/>
+          <w:szCs w:val="24"/>
+        </w:rPr>
+        <w:t>The nodes of the input layer are passive, meaning they do not change the data. They receive a single value on their input and duplicate the value to their many outputs. From the input layer, it duplicates each value and sent to all the hidden nodes</w:t>
+      </w:r>
+      <w:r>
+        <w:rPr>
+          <w:rFonts w:ascii="Times New Roman" w:hAnsi="Times New Roman" w:cs="Times New Roman"/>
+          <w:b/>
+          <w:bCs/>
+          <w:sz w:val="24"/>
+          <w:szCs w:val="24"/>
+        </w:rPr>
+        <w:t>.</w:t>
+      </w:r>
+    </w:p>
+    <w:p>
+      <w:pPr>
+        <w:spacing w:line="360" w:lineRule="auto"/>
+        <w:ind w:left="360"/>
+        <w:rPr>
+          <w:rFonts w:ascii="Times New Roman" w:hAnsi="Times New Roman" w:cs="Times New Roman"/>
+          <w:b/>
+          <w:bCs/>
+          <w:sz w:val="24"/>
+          <w:szCs w:val="24"/>
+        </w:rPr>
+      </w:pPr>
+    </w:p>
+    <w:p>
+      <w:pPr>
+        <w:pStyle w:val="ListParagraph"/>
+        <w:numPr>
+          <w:ilvl w:val="0"/>
+          <w:numId w:val="9"/>
+        </w:numPr>
+        <w:spacing w:line="360" w:lineRule="auto"/>
+        <w:rPr>
+          <w:rFonts w:ascii="Times New Roman" w:hAnsi="Times New Roman" w:cs="Times New Roman"/>
+          <w:b/>
+          <w:bCs/>
+          <w:sz w:val="24"/>
+          <w:szCs w:val="24"/>
+        </w:rPr>
+      </w:pPr>
+      <w:r>
+        <w:rPr>
+          <w:rFonts w:ascii="Times New Roman" w:hAnsi="Times New Roman" w:cs="Times New Roman"/>
+          <w:b/>
+          <w:bCs/>
+          <w:sz w:val="24"/>
+          <w:szCs w:val="24"/>
+        </w:rPr>
+        <w:t xml:space="preserve">Output Layer </w:t>
+      </w:r>
+    </w:p>
+    <w:p>
+      <w:pPr>
+        <w:spacing w:line="360" w:lineRule="auto"/>
+        <w:rPr>
+          <w:rFonts w:ascii="Times New Roman" w:hAnsi="Times New Roman" w:cs="Times New Roman"/>
+          <w:sz w:val="24"/>
+          <w:szCs w:val="24"/>
+        </w:rPr>
+      </w:pPr>
+      <w:r>
+        <w:rPr>
+          <w:rFonts w:ascii="Times New Roman" w:hAnsi="Times New Roman" w:cs="Times New Roman"/>
+          <w:sz w:val="24"/>
+          <w:szCs w:val="24"/>
+        </w:rPr>
+        <w:t xml:space="preserve">The hidden layers then link to an ‘output </w:t>
+      </w:r>
+      <w:r>
+        <w:rPr>
+          <w:rFonts w:ascii="Times New Roman" w:hAnsi="Times New Roman" w:cs="Times New Roman"/>
+          <w:sz w:val="24"/>
+          <w:szCs w:val="24"/>
+        </w:rPr>
+        <w:t>layer</w:t>
+      </w:r>
+      <w:r>
+        <w:rPr>
+          <w:rFonts w:ascii="Times New Roman" w:hAnsi="Times New Roman" w:cs="Times New Roman"/>
+          <w:sz w:val="24"/>
+          <w:szCs w:val="24"/>
+        </w:rPr>
+        <w:t>.</w:t>
+      </w:r>
+      <w:r>
+        <w:rPr>
+          <w:rFonts w:ascii="Times New Roman" w:hAnsi="Times New Roman" w:cs="Times New Roman"/>
+          <w:sz w:val="24"/>
+          <w:szCs w:val="24"/>
+        </w:rPr>
+        <w:t>’</w:t>
+      </w:r>
+      <w:r>
+        <w:rPr>
+          <w:rFonts w:ascii="Times New Roman" w:hAnsi="Times New Roman" w:cs="Times New Roman"/>
+          <w:sz w:val="24"/>
+          <w:szCs w:val="24"/>
+        </w:rPr>
+        <w:t xml:space="preserve"> Output layer receives connections from hidden layers or from the input layer. It returns an output value that corresponds to the prediction of the response variable. In classification problems, there is usually only one output node. The active nodes of the output layer combine and change the data to produce the output values.</w:t>
+      </w:r>
+    </w:p>
+    <w:p>
+      <w:pPr>
+        <w:spacing w:line="360" w:lineRule="auto"/>
+        <w:rPr>
+          <w:rFonts w:ascii="Times New Roman" w:hAnsi="Times New Roman" w:cs="Times New Roman"/>
+          <w:sz w:val="24"/>
+          <w:szCs w:val="24"/>
+        </w:rPr>
+      </w:pPr>
+    </w:p>
+    <w:p>
+      <w:pPr>
+        <w:spacing w:line="360" w:lineRule="auto"/>
+        <w:rPr>
+          <w:rFonts w:ascii="Times New Roman" w:hAnsi="Times New Roman" w:cs="Times New Roman"/>
+          <w:sz w:val="24"/>
+          <w:szCs w:val="24"/>
+        </w:rPr>
+      </w:pPr>
+      <w:r>
+        <w:rPr>
+          <w:rFonts w:ascii="Times New Roman" w:hAnsi="Times New Roman" w:cs="Times New Roman"/>
+          <w:sz w:val="24"/>
+          <w:szCs w:val="24"/>
+        </w:rPr>
+        <w:t>The ability of the neural network to provide useful data manipulation lies in the proper selection of the weights. This is different from conventional information processing.</w:t>
       </w:r>
     </w:p>
     <w:p>
@@ -6798,12 +7969,22 @@
     </w:p>
     <w:p>
       <w:pPr>
-        <w:pStyle w:val="ListParagraph"/>
-        <w:spacing w:line="360" w:lineRule="auto"/>
-        <w:ind w:left="0"/>
         <w:jc w:val="center"/>
         <w:rPr>
           <w:rFonts w:ascii="Times New Roman" w:hAnsi="Times New Roman" w:cs="Times New Roman"/>
+          <w:sz w:val="24"/>
+          <w:szCs w:val="24"/>
+        </w:rPr>
+      </w:pPr>
+    </w:p>
+    <w:p>
+      <w:pPr>
+        <w:pStyle w:val="ListParagraph"/>
+        <w:spacing w:line="360" w:lineRule="auto"/>
+        <w:ind w:left="0"/>
+        <w:jc w:val="center"/>
+        <w:rPr>
+          <w:rFonts w:ascii="Times New Roman" w:hAnsi="Times New Roman" w:cs="Times New Roman"/>
           <w:sz w:val="28"/>
           <w:szCs w:val="28"/>
         </w:rPr>
@@ -6815,6 +7996,7 @@
           <w:sz w:val="28"/>
           <w:szCs w:val="28"/>
         </w:rPr>
+        <w:lastRenderedPageBreak/>
         <w:drawing>
           <wp:inline distT="0" distB="0" distL="0" distR="0" wp14:anchorId="76CCAE13" wp14:editId="51B1B40D">
             <wp:extent cx="5509644" cy="2845613"/>
@@ -6907,32 +8089,166 @@
           <w:sz w:val="24"/>
           <w:szCs w:val="24"/>
         </w:rPr>
-        <w:t>1.3</w:t>
-      </w:r>
-      <w:r>
-        <w:rPr>
-          <w:rFonts w:ascii="Times New Roman" w:hAnsi="Times New Roman" w:cs="Times New Roman"/>
-          <w:sz w:val="24"/>
-          <w:szCs w:val="24"/>
-        </w:rPr>
+        <w:t>1.3 Structure of a Neuron</w:t>
+      </w:r>
+    </w:p>
+    <w:p>
+      <w:pPr>
+        <w:spacing w:line="360" w:lineRule="auto"/>
+        <w:rPr>
+          <w:rFonts w:ascii="Times New Roman" w:hAnsi="Times New Roman" w:cs="Times New Roman"/>
+          <w:sz w:val="24"/>
+          <w:szCs w:val="24"/>
+        </w:rPr>
+      </w:pPr>
+    </w:p>
+    <w:p>
+      <w:pPr>
+        <w:pStyle w:val="pw-post-body-paragraph"/>
+        <w:shd w:val="clear" w:color="auto" w:fill="FFFFFF"/>
+        <w:spacing w:before="480" w:beforeAutospacing="0" w:after="0" w:afterAutospacing="0" w:line="360" w:lineRule="auto"/>
+        <w:rPr>
+          <w:rFonts w:ascii="Georgia" w:hAnsi="Georgia"/>
+          <w:color w:val="292929"/>
+          <w:spacing w:val="-1"/>
+          <w:sz w:val="30"/>
+          <w:szCs w:val="30"/>
+        </w:rPr>
+      </w:pPr>
+      <w:r>
+        <w:t>The neuron gets some input signals or values (represented to dendrites) and it has output signal (represented to axon)</w:t>
+      </w:r>
+      <w:r>
+        <w:t xml:space="preserve">. </w:t>
+      </w:r>
+      <w:r>
+        <w:t>In terms of machine learning or deep learning, input values or the input signal is passed through synapses to your neuron which is a hidden layer, and then your neuron has an output value.</w:t>
+      </w:r>
+      <w:r>
         <w:t xml:space="preserve"> </w:t>
       </w:r>
       <w:r>
         <w:rPr>
-          <w:rFonts w:ascii="Times New Roman" w:hAnsi="Times New Roman" w:cs="Times New Roman"/>
-          <w:sz w:val="24"/>
-          <w:szCs w:val="24"/>
-        </w:rPr>
-        <w:t>Structure of a Neuron</w:t>
-      </w:r>
-    </w:p>
-    <w:p>
-      <w:pPr>
-        <w:pStyle w:val="ListParagraph"/>
-        <w:spacing w:line="360" w:lineRule="auto"/>
-        <w:ind w:left="0"/>
-        <w:rPr>
-          <w:rFonts w:ascii="Times New Roman" w:hAnsi="Times New Roman" w:cs="Times New Roman"/>
+          <w:color w:val="292929"/>
+          <w:spacing w:val="-1"/>
+        </w:rPr>
+        <w:t xml:space="preserve">Each input value is the independent variable and the output value can be several types like continuous, </w:t>
+      </w:r>
+      <w:r>
+        <w:rPr>
+          <w:color w:val="292929"/>
+          <w:spacing w:val="-1"/>
+        </w:rPr>
+        <w:t>binary,</w:t>
+      </w:r>
+      <w:r>
+        <w:rPr>
+          <w:color w:val="292929"/>
+          <w:spacing w:val="-1"/>
+        </w:rPr>
+        <w:t xml:space="preserve"> or categorical</w:t>
+      </w:r>
+      <w:r>
+        <w:rPr>
+          <w:color w:val="292929"/>
+          <w:spacing w:val="-1"/>
+        </w:rPr>
+        <w:t xml:space="preserve"> [10]</w:t>
+      </w:r>
+      <w:r>
+        <w:rPr>
+          <w:color w:val="292929"/>
+          <w:spacing w:val="-1"/>
+        </w:rPr>
+        <w:t>.</w:t>
+      </w:r>
+    </w:p>
+    <w:p>
+      <w:pPr>
+        <w:spacing w:line="360" w:lineRule="auto"/>
+        <w:rPr>
+          <w:rFonts w:ascii="Times New Roman" w:hAnsi="Times New Roman" w:cs="Times New Roman"/>
+          <w:sz w:val="24"/>
+          <w:szCs w:val="24"/>
+        </w:rPr>
+      </w:pPr>
+    </w:p>
+    <w:p>
+      <w:pPr>
+        <w:spacing w:line="360" w:lineRule="auto"/>
+        <w:rPr>
+          <w:rFonts w:ascii="Times New Roman" w:hAnsi="Times New Roman" w:cs="Times New Roman"/>
+          <w:sz w:val="24"/>
+          <w:szCs w:val="24"/>
+        </w:rPr>
+      </w:pPr>
+      <w:r>
+        <w:rPr>
+          <w:rFonts w:ascii="Times New Roman" w:hAnsi="Times New Roman" w:cs="Times New Roman"/>
+          <w:color w:val="292929"/>
+          <w:spacing w:val="-1"/>
+          <w:sz w:val="24"/>
+          <w:szCs w:val="24"/>
+          <w:shd w:val="clear" w:color="auto" w:fill="FFFFFF"/>
+        </w:rPr>
+        <w:t>Weights are crucial on how Neural Network learn. By adjusting the weights, the neural network decides what signal is important and what signal is not important to neuron. After we have input and weight. The first step is added up, multiply by the weight and the weighted sum of all the input values.</w:t>
+      </w:r>
+    </w:p>
+    <w:p>
+      <w:pPr>
+        <w:spacing w:line="360" w:lineRule="auto"/>
+        <w:rPr>
+          <w:rFonts w:ascii="Times New Roman" w:hAnsi="Times New Roman" w:cs="Times New Roman"/>
+          <w:b/>
+          <w:bCs/>
+          <w:sz w:val="28"/>
+          <w:szCs w:val="28"/>
+        </w:rPr>
+      </w:pPr>
+    </w:p>
+    <w:p>
+      <w:pPr>
+        <w:spacing w:line="360" w:lineRule="auto"/>
+        <w:rPr>
+          <w:rFonts w:ascii="Times New Roman" w:hAnsi="Times New Roman" w:cs="Times New Roman"/>
+          <w:b/>
+          <w:bCs/>
+          <w:sz w:val="28"/>
+          <w:szCs w:val="28"/>
+        </w:rPr>
+      </w:pPr>
+    </w:p>
+    <w:p>
+      <w:pPr>
+        <w:spacing w:line="360" w:lineRule="auto"/>
+        <w:rPr>
+          <w:rFonts w:ascii="Times New Roman" w:hAnsi="Times New Roman" w:cs="Times New Roman"/>
+          <w:b/>
+          <w:bCs/>
+          <w:sz w:val="28"/>
+          <w:szCs w:val="28"/>
+        </w:rPr>
+      </w:pPr>
+    </w:p>
+    <w:p>
+      <w:pPr>
+        <w:spacing w:line="360" w:lineRule="auto"/>
+        <w:rPr>
+          <w:rFonts w:ascii="Times New Roman" w:hAnsi="Times New Roman" w:cs="Times New Roman"/>
+          <w:b/>
+          <w:bCs/>
+          <w:sz w:val="28"/>
+          <w:szCs w:val="28"/>
+        </w:rPr>
+      </w:pPr>
+    </w:p>
+    <w:p>
+      <w:pPr>
+        <w:spacing w:line="360" w:lineRule="auto"/>
+        <w:rPr>
+          <w:rFonts w:ascii="Times New Roman" w:hAnsi="Times New Roman" w:cs="Times New Roman"/>
+          <w:b/>
+          <w:bCs/>
           <w:sz w:val="28"/>
           <w:szCs w:val="28"/>
         </w:rPr>
@@ -6963,50 +8279,548 @@
     </w:p>
     <w:p>
       <w:pPr>
-        <w:rPr>
-          <w:rFonts w:ascii="Times New Roman" w:hAnsi="Times New Roman" w:cs="Times New Roman"/>
-          <w:sz w:val="24"/>
-          <w:szCs w:val="24"/>
-        </w:rPr>
-      </w:pPr>
-      <w:r>
-        <w:rPr>
-          <w:rFonts w:ascii="Times New Roman" w:hAnsi="Times New Roman" w:cs="Times New Roman"/>
-          <w:sz w:val="24"/>
-          <w:szCs w:val="24"/>
-        </w:rPr>
-        <w:t>The GAN architecture consists of two parts a Generator and a Discriminator.</w:t>
-      </w:r>
-    </w:p>
-    <w:p>
-      <w:pPr>
-        <w:rPr>
-          <w:rFonts w:ascii="Times New Roman" w:hAnsi="Times New Roman" w:cs="Times New Roman"/>
-          <w:b/>
-          <w:bCs/>
-          <w:sz w:val="28"/>
-          <w:szCs w:val="28"/>
-        </w:rPr>
-      </w:pPr>
-    </w:p>
-    <w:p>
-      <w:pPr>
-        <w:rPr>
-          <w:rFonts w:ascii="Times New Roman" w:hAnsi="Times New Roman" w:cs="Times New Roman"/>
-          <w:b/>
-          <w:bCs/>
-          <w:sz w:val="28"/>
-          <w:szCs w:val="28"/>
-        </w:rPr>
-      </w:pPr>
-      <w:r>
-        <w:rPr>
-          <w:rFonts w:ascii="Times New Roman" w:hAnsi="Times New Roman" w:cs="Times New Roman"/>
-          <w:b/>
-          <w:bCs/>
-          <w:sz w:val="28"/>
-          <w:szCs w:val="28"/>
-        </w:rPr>
+        <w:spacing w:line="360" w:lineRule="auto"/>
+        <w:rPr>
+          <w:rFonts w:ascii="Times New Roman" w:hAnsi="Times New Roman" w:cs="Times New Roman"/>
+          <w:b/>
+          <w:bCs/>
+          <w:sz w:val="28"/>
+          <w:szCs w:val="28"/>
+        </w:rPr>
+      </w:pPr>
+    </w:p>
+    <w:p>
+      <w:pPr>
+        <w:spacing w:line="360" w:lineRule="auto"/>
+        <w:rPr>
+          <w:rFonts w:ascii="Times New Roman" w:hAnsi="Times New Roman" w:cs="Times New Roman"/>
+          <w:sz w:val="24"/>
+          <w:szCs w:val="24"/>
+        </w:rPr>
+      </w:pPr>
+      <w:r>
+        <w:rPr>
+          <w:rFonts w:ascii="Times New Roman" w:hAnsi="Times New Roman" w:cs="Times New Roman"/>
+          <w:sz w:val="24"/>
+          <w:szCs w:val="24"/>
+        </w:rPr>
+        <w:t>Generative Adversarial Networks (GANs) were first introduced in 2014 by Ian Goodfellow et. al. and since then this topic itself opened up a new area of research.</w:t>
+      </w:r>
+    </w:p>
+    <w:p>
+      <w:pPr>
+        <w:spacing w:line="360" w:lineRule="auto"/>
+        <w:rPr>
+          <w:rFonts w:ascii="Times New Roman" w:hAnsi="Times New Roman" w:cs="Times New Roman"/>
+          <w:sz w:val="24"/>
+          <w:szCs w:val="24"/>
+        </w:rPr>
+      </w:pPr>
+      <w:r>
+        <w:rPr>
+          <w:rFonts w:ascii="Times New Roman" w:hAnsi="Times New Roman" w:cs="Times New Roman"/>
+          <w:sz w:val="24"/>
+          <w:szCs w:val="24"/>
+        </w:rPr>
+        <w:t>Generative Adversarial Networks, or GANs for short, are an approach to generative mode</w:t>
+      </w:r>
+      <w:r>
+        <w:rPr>
+          <w:rFonts w:ascii="Times New Roman" w:hAnsi="Times New Roman" w:cs="Times New Roman"/>
+          <w:sz w:val="24"/>
+          <w:szCs w:val="24"/>
+        </w:rPr>
+        <w:t>l</w:t>
+      </w:r>
+      <w:r>
+        <w:rPr>
+          <w:rFonts w:ascii="Times New Roman" w:hAnsi="Times New Roman" w:cs="Times New Roman"/>
+          <w:sz w:val="24"/>
+          <w:szCs w:val="24"/>
+        </w:rPr>
+        <w:t>ling using deep learning methods, such as convolutional neural networks</w:t>
+      </w:r>
+      <w:r>
+        <w:rPr>
+          <w:rFonts w:ascii="Times New Roman" w:hAnsi="Times New Roman" w:cs="Times New Roman"/>
+          <w:sz w:val="24"/>
+          <w:szCs w:val="24"/>
+        </w:rPr>
+        <w:t xml:space="preserve"> [8]</w:t>
+      </w:r>
+      <w:r>
+        <w:rPr>
+          <w:rFonts w:ascii="Times New Roman" w:hAnsi="Times New Roman" w:cs="Times New Roman"/>
+          <w:sz w:val="24"/>
+          <w:szCs w:val="24"/>
+        </w:rPr>
+        <w:t>.</w:t>
+      </w:r>
+    </w:p>
+    <w:p>
+      <w:pPr>
+        <w:spacing w:line="360" w:lineRule="auto"/>
+        <w:rPr>
+          <w:rFonts w:ascii="Times New Roman" w:hAnsi="Times New Roman" w:cs="Times New Roman"/>
+          <w:sz w:val="24"/>
+          <w:szCs w:val="24"/>
+        </w:rPr>
+      </w:pPr>
+      <w:r>
+        <w:rPr>
+          <w:rFonts w:ascii="Times New Roman" w:hAnsi="Times New Roman" w:cs="Times New Roman"/>
+          <w:sz w:val="24"/>
+          <w:szCs w:val="24"/>
+        </w:rPr>
+        <w:t xml:space="preserve">Generative </w:t>
+      </w:r>
+      <w:r>
+        <w:rPr>
+          <w:rFonts w:ascii="Times New Roman" w:hAnsi="Times New Roman" w:cs="Times New Roman"/>
+          <w:sz w:val="24"/>
+          <w:szCs w:val="24"/>
+        </w:rPr>
+        <w:t>modelling</w:t>
+      </w:r>
+      <w:r>
+        <w:rPr>
+          <w:rFonts w:ascii="Times New Roman" w:hAnsi="Times New Roman" w:cs="Times New Roman"/>
+          <w:sz w:val="24"/>
+          <w:szCs w:val="24"/>
+        </w:rPr>
+        <w:t xml:space="preserve"> is an unsupervised learning task in machine learning that involves automatically discovering and learning the regularities or patterns in input data in such a way that the model can be used to generate or output new examples that plausibly could have been drawn from the original dataset.</w:t>
+      </w:r>
+    </w:p>
+    <w:p>
+      <w:pPr>
+        <w:spacing w:line="360" w:lineRule="auto"/>
+        <w:rPr>
+          <w:rFonts w:ascii="Times New Roman" w:hAnsi="Times New Roman" w:cs="Times New Roman"/>
+          <w:sz w:val="24"/>
+          <w:szCs w:val="24"/>
+        </w:rPr>
+      </w:pPr>
+      <w:r>
+        <w:rPr>
+          <w:rFonts w:ascii="Times New Roman" w:hAnsi="Times New Roman" w:cs="Times New Roman"/>
+          <w:sz w:val="24"/>
+          <w:szCs w:val="24"/>
+        </w:rPr>
+        <w:t>GANs are a clever way of training a generative model by framing the problem as a supervised learning problem with two sub-models: the generator model that we train to generate new examples, and the discriminator model that tries to classify examples as either real (from the domain) or fake (generated). The two models are trained together in a zero-sum game, adversarial, until the discriminator model is fooled about half the time, meaning the generator model is generating plausible examples</w:t>
+      </w:r>
+      <w:r>
+        <w:rPr>
+          <w:rFonts w:ascii="Times New Roman" w:hAnsi="Times New Roman" w:cs="Times New Roman"/>
+          <w:sz w:val="24"/>
+          <w:szCs w:val="24"/>
+        </w:rPr>
+        <w:t xml:space="preserve"> </w:t>
+      </w:r>
+      <w:r>
+        <w:rPr>
+          <w:rFonts w:ascii="Times New Roman" w:hAnsi="Times New Roman" w:cs="Times New Roman"/>
+          <w:sz w:val="24"/>
+          <w:szCs w:val="24"/>
+        </w:rPr>
+        <w:t>[8]</w:t>
+      </w:r>
+      <w:r>
+        <w:rPr>
+          <w:rFonts w:ascii="Times New Roman" w:hAnsi="Times New Roman" w:cs="Times New Roman"/>
+          <w:sz w:val="24"/>
+          <w:szCs w:val="24"/>
+        </w:rPr>
+        <w:t>.</w:t>
+      </w:r>
+    </w:p>
+    <w:p>
+      <w:pPr>
+        <w:spacing w:line="360" w:lineRule="auto"/>
+        <w:rPr>
+          <w:rFonts w:ascii="Times New Roman" w:hAnsi="Times New Roman" w:cs="Times New Roman"/>
+          <w:sz w:val="24"/>
+          <w:szCs w:val="24"/>
+        </w:rPr>
+      </w:pPr>
+      <w:r>
+        <w:rPr>
+          <w:rFonts w:ascii="Times New Roman" w:hAnsi="Times New Roman" w:cs="Times New Roman"/>
+          <w:sz w:val="24"/>
+          <w:szCs w:val="24"/>
+        </w:rPr>
+        <w:t>GANs are an exciting and rapidly changing field, delivering on the promise of generative models in their ability to generate realistic examples across a range of problem domains, most notably in image-to-image translation tasks such as translating photos of summer to winter or day to night, and in generating photorealistic photos of objects, scenes, and people that even humans cannot tell are fake.</w:t>
+      </w:r>
+    </w:p>
+    <w:p>
+      <w:pPr>
+        <w:spacing w:line="360" w:lineRule="auto"/>
+        <w:rPr>
+          <w:rFonts w:ascii="Times New Roman" w:hAnsi="Times New Roman" w:cs="Times New Roman"/>
+          <w:sz w:val="24"/>
+          <w:szCs w:val="24"/>
+        </w:rPr>
+      </w:pPr>
+      <w:r>
+        <w:rPr>
+          <w:rFonts w:ascii="Times New Roman" w:hAnsi="Times New Roman" w:cs="Times New Roman"/>
+          <w:sz w:val="24"/>
+          <w:szCs w:val="24"/>
+        </w:rPr>
+        <w:t>Some of the most popular GAN formulations are:</w:t>
+      </w:r>
+    </w:p>
+    <w:p>
+      <w:pPr>
+        <w:pStyle w:val="ListParagraph"/>
+        <w:numPr>
+          <w:ilvl w:val="0"/>
+          <w:numId w:val="6"/>
+        </w:numPr>
+        <w:spacing w:line="360" w:lineRule="auto"/>
+        <w:rPr>
+          <w:rFonts w:ascii="Times New Roman" w:hAnsi="Times New Roman" w:cs="Times New Roman"/>
+          <w:sz w:val="24"/>
+          <w:szCs w:val="24"/>
+        </w:rPr>
+      </w:pPr>
+      <w:r>
+        <w:rPr>
+          <w:rFonts w:ascii="Times New Roman" w:hAnsi="Times New Roman" w:cs="Times New Roman"/>
+          <w:sz w:val="24"/>
+          <w:szCs w:val="24"/>
+        </w:rPr>
+        <w:t>Transforming an image from one domain to another (</w:t>
+      </w:r>
+      <w:proofErr w:type="spellStart"/>
+      <w:r>
+        <w:rPr>
+          <w:rFonts w:ascii="Times New Roman" w:hAnsi="Times New Roman" w:cs="Times New Roman"/>
+          <w:sz w:val="24"/>
+          <w:szCs w:val="24"/>
+        </w:rPr>
+        <w:t>CycleGAN</w:t>
+      </w:r>
+      <w:proofErr w:type="spellEnd"/>
+      <w:r>
+        <w:rPr>
+          <w:rFonts w:ascii="Times New Roman" w:hAnsi="Times New Roman" w:cs="Times New Roman"/>
+          <w:sz w:val="24"/>
+          <w:szCs w:val="24"/>
+        </w:rPr>
+        <w:t>),</w:t>
+      </w:r>
+    </w:p>
+    <w:p>
+      <w:pPr>
+        <w:pStyle w:val="ListParagraph"/>
+        <w:numPr>
+          <w:ilvl w:val="0"/>
+          <w:numId w:val="6"/>
+        </w:numPr>
+        <w:spacing w:line="360" w:lineRule="auto"/>
+        <w:rPr>
+          <w:rFonts w:ascii="Times New Roman" w:hAnsi="Times New Roman" w:cs="Times New Roman"/>
+          <w:sz w:val="24"/>
+          <w:szCs w:val="24"/>
+        </w:rPr>
+      </w:pPr>
+      <w:r>
+        <w:rPr>
+          <w:rFonts w:ascii="Times New Roman" w:hAnsi="Times New Roman" w:cs="Times New Roman"/>
+          <w:sz w:val="24"/>
+          <w:szCs w:val="24"/>
+        </w:rPr>
+        <w:t>Generating an image from a textual description (text-to-image),</w:t>
+      </w:r>
+    </w:p>
+    <w:p>
+      <w:pPr>
+        <w:pStyle w:val="ListParagraph"/>
+        <w:numPr>
+          <w:ilvl w:val="0"/>
+          <w:numId w:val="6"/>
+        </w:numPr>
+        <w:spacing w:line="360" w:lineRule="auto"/>
+        <w:rPr>
+          <w:rFonts w:ascii="Times New Roman" w:hAnsi="Times New Roman" w:cs="Times New Roman"/>
+          <w:b/>
+          <w:bCs/>
+          <w:sz w:val="28"/>
+          <w:szCs w:val="28"/>
+        </w:rPr>
+      </w:pPr>
+      <w:r>
+        <w:rPr>
+          <w:rFonts w:ascii="Times New Roman" w:hAnsi="Times New Roman" w:cs="Times New Roman"/>
+          <w:sz w:val="24"/>
+          <w:szCs w:val="24"/>
+        </w:rPr>
+        <w:t>Generating very high-resolution images (</w:t>
+      </w:r>
+      <w:proofErr w:type="spellStart"/>
+      <w:r>
+        <w:rPr>
+          <w:rFonts w:ascii="Times New Roman" w:hAnsi="Times New Roman" w:cs="Times New Roman"/>
+          <w:sz w:val="24"/>
+          <w:szCs w:val="24"/>
+        </w:rPr>
+        <w:t>ProgressiveGAN</w:t>
+      </w:r>
+      <w:proofErr w:type="spellEnd"/>
+      <w:r>
+        <w:rPr>
+          <w:rFonts w:ascii="Times New Roman" w:hAnsi="Times New Roman" w:cs="Times New Roman"/>
+          <w:sz w:val="24"/>
+          <w:szCs w:val="24"/>
+        </w:rPr>
+        <w:t>) and many more.</w:t>
+      </w:r>
+    </w:p>
+    <w:p>
+      <w:pPr>
+        <w:rPr>
+          <w:rFonts w:ascii="Times New Roman" w:hAnsi="Times New Roman" w:cs="Times New Roman"/>
+          <w:b/>
+          <w:bCs/>
+          <w:sz w:val="28"/>
+          <w:szCs w:val="28"/>
+        </w:rPr>
+      </w:pPr>
+    </w:p>
+    <w:p>
+      <w:pPr>
+        <w:jc w:val="center"/>
+        <w:rPr>
+          <w:rFonts w:ascii="Times New Roman" w:hAnsi="Times New Roman" w:cs="Times New Roman"/>
+          <w:b/>
+          <w:bCs/>
+          <w:sz w:val="28"/>
+          <w:szCs w:val="28"/>
+        </w:rPr>
+      </w:pPr>
+      <w:r>
+        <w:rPr>
+          <w:rFonts w:ascii="Times New Roman" w:hAnsi="Times New Roman" w:cs="Times New Roman"/>
+          <w:b/>
+          <w:bCs/>
+          <w:noProof/>
+          <w:sz w:val="28"/>
+          <w:szCs w:val="28"/>
+        </w:rPr>
+        <w:lastRenderedPageBreak/>
+        <w:drawing>
+          <wp:inline distT="0" distB="0" distL="0" distR="0" wp14:anchorId="1C2B0061" wp14:editId="0BCF65E8">
+            <wp:extent cx="6010275" cy="4748117"/>
+            <wp:effectExtent l="0" t="0" r="0" b="0"/>
+            <wp:docPr id="18" name="Picture 18"/>
+            <wp:cNvGraphicFramePr>
+              <a:graphicFrameLocks xmlns:a="http://schemas.openxmlformats.org/drawingml/2006/main" noChangeAspect="1"/>
+            </wp:cNvGraphicFramePr>
+            <a:graphic xmlns:a="http://schemas.openxmlformats.org/drawingml/2006/main">
+              <a:graphicData uri="http://schemas.openxmlformats.org/drawingml/2006/picture">
+                <pic:pic xmlns:pic="http://schemas.openxmlformats.org/drawingml/2006/picture">
+                  <pic:nvPicPr>
+                    <pic:cNvPr id="0" name="Picture 4"/>
+                    <pic:cNvPicPr>
+                      <a:picLocks noChangeAspect="1" noChangeArrowheads="1"/>
+                    </pic:cNvPicPr>
+                  </pic:nvPicPr>
+                  <pic:blipFill>
+                    <a:blip r:embed="rId15">
+                      <a:extLst>
+                        <a:ext uri="{28A0092B-C50C-407E-A947-70E740481C1C}">
+                          <a14:useLocalDpi xmlns:a14="http://schemas.microsoft.com/office/drawing/2010/main" val="0"/>
+                        </a:ext>
+                      </a:extLst>
+                    </a:blip>
+                    <a:srcRect/>
+                    <a:stretch>
+                      <a:fillRect/>
+                    </a:stretch>
+                  </pic:blipFill>
+                  <pic:spPr bwMode="auto">
+                    <a:xfrm>
+                      <a:off x="0" y="0"/>
+                      <a:ext cx="6023202" cy="4758329"/>
+                    </a:xfrm>
+                    <a:prstGeom prst="rect">
+                      <a:avLst/>
+                    </a:prstGeom>
+                    <a:noFill/>
+                  </pic:spPr>
+                </pic:pic>
+              </a:graphicData>
+            </a:graphic>
+          </wp:inline>
+        </w:drawing>
+      </w:r>
+    </w:p>
+    <w:p>
+      <w:pPr>
+        <w:jc w:val="center"/>
+        <w:rPr>
+          <w:rFonts w:ascii="Times New Roman" w:hAnsi="Times New Roman" w:cs="Times New Roman"/>
+          <w:sz w:val="24"/>
+          <w:szCs w:val="24"/>
+        </w:rPr>
+      </w:pPr>
+      <w:r>
+        <w:rPr>
+          <w:rFonts w:ascii="Times New Roman" w:hAnsi="Times New Roman" w:cs="Times New Roman"/>
+          <w:sz w:val="24"/>
+          <w:szCs w:val="24"/>
+        </w:rPr>
+        <w:t>Figure 4.2 GAN Basic Architecture</w:t>
+      </w:r>
+    </w:p>
+    <w:p>
+      <w:pPr>
+        <w:jc w:val="center"/>
+        <w:rPr>
+          <w:rFonts w:ascii="Times New Roman" w:hAnsi="Times New Roman" w:cs="Times New Roman"/>
+          <w:sz w:val="24"/>
+          <w:szCs w:val="24"/>
+        </w:rPr>
+      </w:pPr>
+    </w:p>
+    <w:p>
+      <w:pPr>
+        <w:jc w:val="center"/>
+        <w:rPr>
+          <w:rFonts w:ascii="Times New Roman" w:hAnsi="Times New Roman" w:cs="Times New Roman"/>
+          <w:sz w:val="24"/>
+          <w:szCs w:val="24"/>
+        </w:rPr>
+      </w:pPr>
+    </w:p>
+    <w:p>
+      <w:pPr>
+        <w:jc w:val="center"/>
+        <w:rPr>
+          <w:rFonts w:ascii="Times New Roman" w:hAnsi="Times New Roman" w:cs="Times New Roman"/>
+          <w:sz w:val="24"/>
+          <w:szCs w:val="24"/>
+        </w:rPr>
+      </w:pPr>
+    </w:p>
+    <w:p>
+      <w:pPr>
+        <w:jc w:val="center"/>
+        <w:rPr>
+          <w:rFonts w:ascii="Times New Roman" w:hAnsi="Times New Roman" w:cs="Times New Roman"/>
+          <w:sz w:val="24"/>
+          <w:szCs w:val="24"/>
+        </w:rPr>
+      </w:pPr>
+    </w:p>
+    <w:p>
+      <w:pPr>
+        <w:jc w:val="center"/>
+        <w:rPr>
+          <w:rFonts w:ascii="Times New Roman" w:hAnsi="Times New Roman" w:cs="Times New Roman"/>
+          <w:sz w:val="24"/>
+          <w:szCs w:val="24"/>
+        </w:rPr>
+      </w:pPr>
+    </w:p>
+    <w:p>
+      <w:pPr>
+        <w:jc w:val="center"/>
+        <w:rPr>
+          <w:rFonts w:ascii="Times New Roman" w:hAnsi="Times New Roman" w:cs="Times New Roman"/>
+          <w:sz w:val="24"/>
+          <w:szCs w:val="24"/>
+        </w:rPr>
+      </w:pPr>
+    </w:p>
+    <w:p>
+      <w:pPr>
+        <w:jc w:val="center"/>
+        <w:rPr>
+          <w:rFonts w:ascii="Times New Roman" w:hAnsi="Times New Roman" w:cs="Times New Roman"/>
+          <w:sz w:val="24"/>
+          <w:szCs w:val="24"/>
+        </w:rPr>
+      </w:pPr>
+    </w:p>
+    <w:p>
+      <w:pPr>
+        <w:jc w:val="center"/>
+        <w:rPr>
+          <w:rFonts w:ascii="Times New Roman" w:hAnsi="Times New Roman" w:cs="Times New Roman"/>
+          <w:sz w:val="24"/>
+          <w:szCs w:val="24"/>
+        </w:rPr>
+      </w:pPr>
+    </w:p>
+    <w:p>
+      <w:pPr>
+        <w:jc w:val="center"/>
+        <w:rPr>
+          <w:rFonts w:ascii="Times New Roman" w:hAnsi="Times New Roman" w:cs="Times New Roman"/>
+          <w:sz w:val="24"/>
+          <w:szCs w:val="24"/>
+        </w:rPr>
+      </w:pPr>
+    </w:p>
+    <w:p>
+      <w:pPr>
+        <w:jc w:val="center"/>
+        <w:rPr>
+          <w:rFonts w:ascii="Times New Roman" w:hAnsi="Times New Roman" w:cs="Times New Roman"/>
+          <w:sz w:val="24"/>
+          <w:szCs w:val="24"/>
+        </w:rPr>
+      </w:pPr>
+    </w:p>
+    <w:p>
+      <w:pPr>
+        <w:jc w:val="center"/>
+        <w:rPr>
+          <w:rFonts w:ascii="Times New Roman" w:hAnsi="Times New Roman" w:cs="Times New Roman"/>
+          <w:sz w:val="24"/>
+          <w:szCs w:val="24"/>
+        </w:rPr>
+      </w:pPr>
+    </w:p>
+    <w:p>
+      <w:pPr>
+        <w:jc w:val="center"/>
+        <w:rPr>
+          <w:rFonts w:ascii="Times New Roman" w:hAnsi="Times New Roman" w:cs="Times New Roman"/>
+          <w:sz w:val="24"/>
+          <w:szCs w:val="24"/>
+        </w:rPr>
+      </w:pPr>
+    </w:p>
+    <w:p>
+      <w:pPr>
+        <w:rPr>
+          <w:rFonts w:ascii="Times New Roman" w:hAnsi="Times New Roman" w:cs="Times New Roman"/>
+          <w:sz w:val="24"/>
+          <w:szCs w:val="24"/>
+        </w:rPr>
+      </w:pPr>
+    </w:p>
+    <w:p>
+      <w:pPr>
+        <w:rPr>
+          <w:rFonts w:ascii="Times New Roman" w:hAnsi="Times New Roman" w:cs="Times New Roman"/>
+          <w:b/>
+          <w:bCs/>
+          <w:sz w:val="28"/>
+          <w:szCs w:val="28"/>
+        </w:rPr>
+      </w:pPr>
+      <w:r>
+        <w:rPr>
+          <w:rFonts w:ascii="Times New Roman" w:hAnsi="Times New Roman" w:cs="Times New Roman"/>
+          <w:b/>
+          <w:bCs/>
+          <w:sz w:val="28"/>
+          <w:szCs w:val="28"/>
+        </w:rPr>
+        <w:lastRenderedPageBreak/>
         <w:t xml:space="preserve">4.2.1 </w:t>
       </w:r>
       <w:r>
@@ -7024,17 +8838,65 @@
       <w:pPr>
         <w:rPr>
           <w:rFonts w:ascii="Times New Roman" w:hAnsi="Times New Roman" w:cs="Times New Roman"/>
-          <w:sz w:val="24"/>
-          <w:szCs w:val="24"/>
-        </w:rPr>
-      </w:pPr>
-      <w:r>
-        <w:rPr>
-          <w:rFonts w:ascii="Times New Roman" w:hAnsi="Times New Roman" w:cs="Times New Roman"/>
-          <w:sz w:val="24"/>
-          <w:szCs w:val="24"/>
-        </w:rPr>
-        <w:t>The generator part of a GAN learns to create fake data by incorporating feedback from the discriminator. It learns to make the discriminator classify its output as real. Generator training requires tighter integration between the generator and the discriminator than discriminator training requires</w:t>
+          <w:b/>
+          <w:bCs/>
+          <w:sz w:val="28"/>
+          <w:szCs w:val="28"/>
+        </w:rPr>
+      </w:pPr>
+    </w:p>
+    <w:p>
+      <w:pPr>
+        <w:pStyle w:val="NoSpacing"/>
+        <w:spacing w:line="360" w:lineRule="auto"/>
+        <w:rPr>
+          <w:rFonts w:ascii="Times New Roman" w:hAnsi="Times New Roman" w:cs="Times New Roman"/>
+          <w:sz w:val="24"/>
+          <w:szCs w:val="24"/>
+        </w:rPr>
+      </w:pPr>
+      <w:r>
+        <w:rPr>
+          <w:rFonts w:ascii="Times New Roman" w:hAnsi="Times New Roman" w:cs="Times New Roman"/>
+          <w:sz w:val="24"/>
+          <w:szCs w:val="24"/>
+        </w:rPr>
+        <w:t xml:space="preserve">The Generator generates synthetic samples given a random noise [sampled from a latent space] and the Discriminator is a binary classifier that discriminates between whether the </w:t>
+      </w:r>
+    </w:p>
+    <w:p>
+      <w:pPr>
+        <w:pStyle w:val="NoSpacing"/>
+        <w:spacing w:line="360" w:lineRule="auto"/>
+        <w:rPr>
+          <w:rFonts w:ascii="Times New Roman" w:hAnsi="Times New Roman" w:cs="Times New Roman"/>
+          <w:sz w:val="24"/>
+          <w:szCs w:val="24"/>
+        </w:rPr>
+      </w:pPr>
+      <w:r>
+        <w:rPr>
+          <w:rFonts w:ascii="Times New Roman" w:hAnsi="Times New Roman" w:cs="Times New Roman"/>
+          <w:sz w:val="24"/>
+          <w:szCs w:val="24"/>
+        </w:rPr>
+        <w:t>input sample is real [output a scalar value 1] or fake [output a scalar value 0]</w:t>
+      </w:r>
+      <w:r>
+        <w:rPr>
+          <w:rFonts w:ascii="Times New Roman" w:hAnsi="Times New Roman" w:cs="Times New Roman"/>
+          <w:sz w:val="24"/>
+          <w:szCs w:val="24"/>
+        </w:rPr>
+        <w:t xml:space="preserve"> </w:t>
+      </w:r>
+      <w:r>
+        <w:rPr>
+          <w:rFonts w:ascii="Times New Roman" w:hAnsi="Times New Roman" w:cs="Times New Roman"/>
+          <w:sz w:val="24"/>
+          <w:szCs w:val="24"/>
+        </w:rPr>
+        <w:t>[7]</w:t>
       </w:r>
       <w:r>
         <w:rPr>
@@ -7044,6 +8906,118 @@
         </w:rPr>
         <w:t>.</w:t>
       </w:r>
+    </w:p>
+    <w:p>
+      <w:pPr>
+        <w:pStyle w:val="NoSpacing"/>
+        <w:spacing w:line="360" w:lineRule="auto"/>
+        <w:rPr>
+          <w:rFonts w:ascii="Times New Roman" w:hAnsi="Times New Roman" w:cs="Times New Roman"/>
+          <w:sz w:val="24"/>
+          <w:szCs w:val="24"/>
+        </w:rPr>
+      </w:pPr>
+    </w:p>
+    <w:p>
+      <w:pPr>
+        <w:pStyle w:val="NoSpacing"/>
+        <w:spacing w:line="360" w:lineRule="auto"/>
+        <w:rPr>
+          <w:rFonts w:ascii="Times New Roman" w:hAnsi="Times New Roman" w:cs="Times New Roman"/>
+          <w:sz w:val="24"/>
+          <w:szCs w:val="24"/>
+        </w:rPr>
+      </w:pPr>
+      <w:r>
+        <w:rPr>
+          <w:rFonts w:ascii="Times New Roman" w:hAnsi="Times New Roman" w:cs="Times New Roman"/>
+          <w:sz w:val="24"/>
+          <w:szCs w:val="24"/>
+        </w:rPr>
+        <w:t>Samples generated by the Generator is termed as a fake sample. As you see in Fig</w:t>
+      </w:r>
+      <w:r>
+        <w:rPr>
+          <w:rFonts w:ascii="Times New Roman" w:hAnsi="Times New Roman" w:cs="Times New Roman"/>
+          <w:sz w:val="24"/>
+          <w:szCs w:val="24"/>
+        </w:rPr>
+        <w:t xml:space="preserve"> 4.2.1</w:t>
+      </w:r>
+      <w:r>
+        <w:rPr>
+          <w:rFonts w:ascii="Times New Roman" w:hAnsi="Times New Roman" w:cs="Times New Roman"/>
+          <w:sz w:val="24"/>
+          <w:szCs w:val="24"/>
+        </w:rPr>
+        <w:t xml:space="preserve"> and Fig</w:t>
+      </w:r>
+      <w:r>
+        <w:rPr>
+          <w:rFonts w:ascii="Times New Roman" w:hAnsi="Times New Roman" w:cs="Times New Roman"/>
+          <w:sz w:val="24"/>
+          <w:szCs w:val="24"/>
+        </w:rPr>
+        <w:t xml:space="preserve"> 4.2.2</w:t>
+      </w:r>
+      <w:r>
+        <w:rPr>
+          <w:rFonts w:ascii="Times New Roman" w:hAnsi="Times New Roman" w:cs="Times New Roman"/>
+          <w:sz w:val="24"/>
+          <w:szCs w:val="24"/>
+        </w:rPr>
+        <w:t xml:space="preserve"> that when a data point from the training dataset is given as input to the Discriminator, it calls it out as a Real sample whereas it calls out the other data point as fake when it’s generated by the Generator.</w:t>
+      </w:r>
+    </w:p>
+    <w:p>
+      <w:pPr>
+        <w:pStyle w:val="NoSpacing"/>
+        <w:rPr>
+          <w:rFonts w:ascii="Times New Roman" w:hAnsi="Times New Roman" w:cs="Times New Roman"/>
+          <w:sz w:val="24"/>
+          <w:szCs w:val="24"/>
+        </w:rPr>
+      </w:pPr>
+    </w:p>
+    <w:p>
+      <w:pPr>
+        <w:pStyle w:val="NoSpacing"/>
+        <w:rPr>
+          <w:rFonts w:ascii="Times New Roman" w:hAnsi="Times New Roman" w:cs="Times New Roman"/>
+          <w:sz w:val="24"/>
+          <w:szCs w:val="24"/>
+        </w:rPr>
+      </w:pPr>
+    </w:p>
+    <w:p>
+      <w:pPr>
+        <w:pStyle w:val="NoSpacing"/>
+        <w:rPr>
+          <w:rFonts w:ascii="Times New Roman" w:hAnsi="Times New Roman" w:cs="Times New Roman"/>
+          <w:sz w:val="24"/>
+          <w:szCs w:val="24"/>
+        </w:rPr>
+      </w:pPr>
+    </w:p>
+    <w:p>
+      <w:pPr>
+        <w:pStyle w:val="NoSpacing"/>
+        <w:rPr>
+          <w:rFonts w:ascii="Times New Roman" w:hAnsi="Times New Roman" w:cs="Times New Roman"/>
+          <w:sz w:val="24"/>
+          <w:szCs w:val="24"/>
+        </w:rPr>
+      </w:pPr>
+    </w:p>
+    <w:p>
+      <w:pPr>
+        <w:pStyle w:val="NoSpacing"/>
+        <w:rPr>
+          <w:rFonts w:ascii="Times New Roman" w:hAnsi="Times New Roman" w:cs="Times New Roman"/>
+          <w:sz w:val="24"/>
+          <w:szCs w:val="24"/>
+        </w:rPr>
+      </w:pPr>
     </w:p>
     <w:p>
       <w:pPr>
@@ -7078,7 +9052,7 @@
                     </pic:cNvPicPr>
                   </pic:nvPicPr>
                   <pic:blipFill>
-                    <a:blip r:embed="rId15">
+                    <a:blip r:embed="rId16">
                       <a:extLst>
                         <a:ext uri="{28A0092B-C50C-407E-A947-70E740481C1C}">
                           <a14:useLocalDpi xmlns:a14="http://schemas.microsoft.com/office/drawing/2010/main" val="0"/>
@@ -7146,69 +9120,57 @@
           <w:sz w:val="24"/>
           <w:szCs w:val="24"/>
         </w:rPr>
-        <w:t>2.1</w:t>
-      </w:r>
-      <w:r>
-        <w:rPr>
-          <w:rFonts w:ascii="Times New Roman" w:hAnsi="Times New Roman" w:cs="Times New Roman"/>
-          <w:sz w:val="24"/>
-          <w:szCs w:val="24"/>
-        </w:rPr>
-        <w:t xml:space="preserve"> </w:t>
-      </w:r>
-      <w:r>
-        <w:rPr>
-          <w:rFonts w:ascii="Times New Roman" w:hAnsi="Times New Roman" w:cs="Times New Roman"/>
-          <w:sz w:val="24"/>
-          <w:szCs w:val="24"/>
-        </w:rPr>
-        <w:t>Generator</w:t>
-      </w:r>
-      <w:r>
-        <w:rPr>
-          <w:rFonts w:ascii="Times New Roman" w:hAnsi="Times New Roman" w:cs="Times New Roman"/>
-          <w:sz w:val="24"/>
-          <w:szCs w:val="24"/>
-        </w:rPr>
-        <w:t xml:space="preserve"> Architecture</w:t>
-      </w:r>
-    </w:p>
-    <w:p>
-      <w:pPr>
-        <w:rPr>
-          <w:rFonts w:ascii="Times New Roman" w:hAnsi="Times New Roman" w:cs="Times New Roman"/>
-          <w:sz w:val="28"/>
-          <w:szCs w:val="28"/>
-        </w:rPr>
-      </w:pPr>
-    </w:p>
-    <w:p>
-      <w:pPr>
-        <w:rPr>
-          <w:rFonts w:ascii="Times New Roman" w:hAnsi="Times New Roman" w:cs="Times New Roman"/>
-          <w:sz w:val="28"/>
-          <w:szCs w:val="28"/>
-        </w:rPr>
-      </w:pPr>
-    </w:p>
-    <w:p>
-      <w:pPr>
-        <w:rPr>
-          <w:rFonts w:ascii="Times New Roman" w:hAnsi="Times New Roman" w:cs="Times New Roman"/>
-          <w:b/>
-          <w:bCs/>
-          <w:sz w:val="28"/>
-          <w:szCs w:val="28"/>
-        </w:rPr>
-      </w:pPr>
-      <w:r>
-        <w:rPr>
-          <w:rFonts w:ascii="Times New Roman" w:hAnsi="Times New Roman" w:cs="Times New Roman"/>
-          <w:b/>
-          <w:bCs/>
-          <w:sz w:val="28"/>
-          <w:szCs w:val="28"/>
-        </w:rPr>
+        <w:t>2.1 Generator Architecture</w:t>
+      </w:r>
+    </w:p>
+    <w:p>
+      <w:pPr>
+        <w:rPr>
+          <w:rFonts w:ascii="Times New Roman" w:hAnsi="Times New Roman" w:cs="Times New Roman"/>
+          <w:sz w:val="28"/>
+          <w:szCs w:val="28"/>
+        </w:rPr>
+      </w:pPr>
+    </w:p>
+    <w:p>
+      <w:pPr>
+        <w:rPr>
+          <w:rFonts w:ascii="Times New Roman" w:hAnsi="Times New Roman" w:cs="Times New Roman"/>
+          <w:sz w:val="28"/>
+          <w:szCs w:val="28"/>
+        </w:rPr>
+      </w:pPr>
+    </w:p>
+    <w:p>
+      <w:pPr>
+        <w:rPr>
+          <w:rFonts w:ascii="Times New Roman" w:hAnsi="Times New Roman" w:cs="Times New Roman"/>
+          <w:b/>
+          <w:bCs/>
+          <w:sz w:val="28"/>
+          <w:szCs w:val="28"/>
+        </w:rPr>
+      </w:pPr>
+    </w:p>
+    <w:p>
+      <w:pPr>
+        <w:rPr>
+          <w:rFonts w:ascii="Times New Roman" w:hAnsi="Times New Roman" w:cs="Times New Roman"/>
+          <w:b/>
+          <w:bCs/>
+          <w:sz w:val="28"/>
+          <w:szCs w:val="28"/>
+        </w:rPr>
+      </w:pPr>
+      <w:r>
+        <w:rPr>
+          <w:rFonts w:ascii="Times New Roman" w:hAnsi="Times New Roman" w:cs="Times New Roman"/>
+          <w:b/>
+          <w:bCs/>
+          <w:sz w:val="28"/>
+          <w:szCs w:val="28"/>
+        </w:rPr>
+        <w:lastRenderedPageBreak/>
         <w:t>4.2.2 DISCRIMINATOR</w:t>
       </w:r>
     </w:p>
@@ -7216,25 +9178,120 @@
       <w:pPr>
         <w:rPr>
           <w:rFonts w:ascii="Times New Roman" w:hAnsi="Times New Roman" w:cs="Times New Roman"/>
-          <w:sz w:val="24"/>
-          <w:szCs w:val="24"/>
-        </w:rPr>
-      </w:pPr>
-      <w:r>
-        <w:rPr>
-          <w:rFonts w:ascii="Times New Roman" w:hAnsi="Times New Roman" w:cs="Times New Roman"/>
-          <w:sz w:val="24"/>
-          <w:szCs w:val="24"/>
-        </w:rPr>
-        <w:t xml:space="preserve">Discriminator is the </w:t>
-      </w:r>
-    </w:p>
-    <w:p>
-      <w:pPr>
-        <w:rPr>
-          <w:rFonts w:ascii="Times New Roman" w:hAnsi="Times New Roman" w:cs="Times New Roman"/>
-          <w:sz w:val="28"/>
-          <w:szCs w:val="28"/>
+          <w:b/>
+          <w:bCs/>
+          <w:sz w:val="28"/>
+          <w:szCs w:val="28"/>
+        </w:rPr>
+      </w:pPr>
+    </w:p>
+    <w:p>
+      <w:pPr>
+        <w:pStyle w:val="NoSpacing"/>
+        <w:spacing w:line="360" w:lineRule="auto"/>
+        <w:rPr>
+          <w:rFonts w:ascii="Times New Roman" w:hAnsi="Times New Roman" w:cs="Times New Roman"/>
+          <w:sz w:val="24"/>
+          <w:szCs w:val="24"/>
+        </w:rPr>
+      </w:pPr>
+      <w:r>
+        <w:rPr>
+          <w:rFonts w:ascii="Times New Roman" w:hAnsi="Times New Roman" w:cs="Times New Roman"/>
+          <w:sz w:val="24"/>
+          <w:szCs w:val="24"/>
+        </w:rPr>
+        <w:t xml:space="preserve">The Discriminator wants to do its job in the best possible way. When a fake sample [which are generated by the Generator] is given to the Discriminator, it wants to call it out as fake but the Generator wants to generate samples in a way so that the Discriminator makes a mistake in calling it out as a real one. In some sense, the Generator is trying to fool the </w:t>
+      </w:r>
+    </w:p>
+    <w:p>
+      <w:pPr>
+        <w:pStyle w:val="NoSpacing"/>
+        <w:spacing w:line="360" w:lineRule="auto"/>
+        <w:rPr>
+          <w:rFonts w:ascii="Times New Roman" w:hAnsi="Times New Roman" w:cs="Times New Roman"/>
+          <w:sz w:val="24"/>
+          <w:szCs w:val="24"/>
+        </w:rPr>
+      </w:pPr>
+      <w:r>
+        <w:rPr>
+          <w:rFonts w:ascii="Times New Roman" w:hAnsi="Times New Roman" w:cs="Times New Roman"/>
+          <w:sz w:val="24"/>
+          <w:szCs w:val="24"/>
+        </w:rPr>
+        <w:t>Discriminator</w:t>
+      </w:r>
+      <w:r>
+        <w:rPr>
+          <w:rFonts w:ascii="Times New Roman" w:hAnsi="Times New Roman" w:cs="Times New Roman"/>
+          <w:sz w:val="24"/>
+          <w:szCs w:val="24"/>
+        </w:rPr>
+        <w:t xml:space="preserve"> [7]</w:t>
+      </w:r>
+      <w:r>
+        <w:rPr>
+          <w:rFonts w:ascii="Times New Roman" w:hAnsi="Times New Roman" w:cs="Times New Roman"/>
+          <w:sz w:val="24"/>
+          <w:szCs w:val="24"/>
+        </w:rPr>
+        <w:t>.</w:t>
+      </w:r>
+    </w:p>
+    <w:p>
+      <w:pPr>
+        <w:pStyle w:val="NoSpacing"/>
+        <w:spacing w:line="360" w:lineRule="auto"/>
+        <w:rPr>
+          <w:rFonts w:ascii="Times New Roman" w:hAnsi="Times New Roman" w:cs="Times New Roman"/>
+          <w:sz w:val="24"/>
+          <w:szCs w:val="24"/>
+        </w:rPr>
+      </w:pPr>
+    </w:p>
+    <w:p>
+      <w:pPr>
+        <w:spacing w:line="360" w:lineRule="auto"/>
+        <w:rPr>
+          <w:rFonts w:ascii="Times New Roman" w:hAnsi="Times New Roman" w:cs="Times New Roman"/>
+          <w:sz w:val="24"/>
+          <w:szCs w:val="24"/>
+        </w:rPr>
+      </w:pPr>
+      <w:r>
+        <w:rPr>
+          <w:rFonts w:ascii="Times New Roman" w:hAnsi="Times New Roman" w:cs="Times New Roman"/>
+          <w:sz w:val="24"/>
+          <w:szCs w:val="24"/>
+        </w:rPr>
+        <w:t>The discriminator in a GAN is simply a classifier. It tries to distinguish real data from the data created by the generator. It could use any network architecture appropriate to the type of data it's classifying.</w:t>
+      </w:r>
+    </w:p>
+    <w:p>
+      <w:pPr>
+        <w:rPr>
+          <w:rFonts w:ascii="Times New Roman" w:hAnsi="Times New Roman" w:cs="Times New Roman"/>
+          <w:sz w:val="24"/>
+          <w:szCs w:val="24"/>
+        </w:rPr>
+      </w:pPr>
+    </w:p>
+    <w:p>
+      <w:pPr>
+        <w:rPr>
+          <w:rFonts w:ascii="Times New Roman" w:hAnsi="Times New Roman" w:cs="Times New Roman"/>
+          <w:sz w:val="24"/>
+          <w:szCs w:val="24"/>
+        </w:rPr>
+      </w:pPr>
+    </w:p>
+    <w:p>
+      <w:pPr>
+        <w:rPr>
+          <w:rFonts w:ascii="Times New Roman" w:hAnsi="Times New Roman" w:cs="Times New Roman"/>
+          <w:sz w:val="24"/>
+          <w:szCs w:val="24"/>
         </w:rPr>
       </w:pPr>
       <w:r>
@@ -7244,11 +9301,10 @@
           <w:sz w:val="28"/>
           <w:szCs w:val="28"/>
         </w:rPr>
-        <w:lastRenderedPageBreak/>
         <w:drawing>
-          <wp:inline distT="0" distB="0" distL="0" distR="0" wp14:anchorId="2D96F684" wp14:editId="431CDEF6">
-            <wp:extent cx="5443573" cy="3591763"/>
-            <wp:effectExtent l="0" t="0" r="5080" b="8890"/>
+          <wp:inline distT="0" distB="0" distL="0" distR="0" wp14:anchorId="2D96F684" wp14:editId="4E6924B4">
+            <wp:extent cx="5938893" cy="3804285"/>
+            <wp:effectExtent l="0" t="0" r="5080" b="5715"/>
             <wp:docPr id="15" name="Picture 15"/>
             <wp:cNvGraphicFramePr>
               <a:graphicFrameLocks xmlns:a="http://schemas.openxmlformats.org/drawingml/2006/main" noChangeAspect="1"/>
@@ -7262,28 +9318,34 @@
                       <a:picLocks noChangeAspect="1" noChangeArrowheads="1"/>
                     </pic:cNvPicPr>
                   </pic:nvPicPr>
-                  <pic:blipFill>
-                    <a:blip r:embed="rId16">
+                  <pic:blipFill rotWithShape="1">
+                    <a:blip r:embed="rId17">
                       <a:extLst>
                         <a:ext uri="{28A0092B-C50C-407E-A947-70E740481C1C}">
                           <a14:useLocalDpi xmlns:a14="http://schemas.microsoft.com/office/drawing/2010/main" val="0"/>
                         </a:ext>
                       </a:extLst>
                     </a:blip>
-                    <a:srcRect/>
-                    <a:stretch>
-                      <a:fillRect/>
-                    </a:stretch>
+                    <a:srcRect t="2917"/>
+                    <a:stretch/>
                   </pic:blipFill>
                   <pic:spPr bwMode="auto">
                     <a:xfrm>
                       <a:off x="0" y="0"/>
-                      <a:ext cx="5448981" cy="3595332"/>
+                      <a:ext cx="5950902" cy="3811978"/>
                     </a:xfrm>
                     <a:prstGeom prst="rect">
                       <a:avLst/>
                     </a:prstGeom>
                     <a:noFill/>
+                    <a:ln>
+                      <a:noFill/>
+                    </a:ln>
+                    <a:extLst>
+                      <a:ext uri="{53640926-AAD7-44D8-BBD7-CCE9431645EC}">
+                        <a14:shadowObscured xmlns:a14="http://schemas.microsoft.com/office/drawing/2010/main"/>
+                      </a:ext>
+                    </a:extLst>
                   </pic:spPr>
                 </pic:pic>
               </a:graphicData>
@@ -7331,198 +9393,45 @@
           <w:sz w:val="24"/>
           <w:szCs w:val="24"/>
         </w:rPr>
-        <w:t>2.</w:t>
-      </w:r>
-      <w:r>
-        <w:rPr>
-          <w:rFonts w:ascii="Times New Roman" w:hAnsi="Times New Roman" w:cs="Times New Roman"/>
-          <w:sz w:val="24"/>
-          <w:szCs w:val="24"/>
-        </w:rPr>
-        <w:t>2 Discriminator</w:t>
-      </w:r>
-      <w:r>
-        <w:rPr>
-          <w:rFonts w:ascii="Times New Roman" w:hAnsi="Times New Roman" w:cs="Times New Roman"/>
-          <w:sz w:val="24"/>
-          <w:szCs w:val="24"/>
-        </w:rPr>
-        <w:t xml:space="preserve"> Architecture</w:t>
-      </w:r>
-    </w:p>
-    <w:p>
-      <w:pPr>
-        <w:rPr>
-          <w:rFonts w:ascii="Times New Roman" w:hAnsi="Times New Roman" w:cs="Times New Roman"/>
-          <w:sz w:val="28"/>
-          <w:szCs w:val="28"/>
-        </w:rPr>
-      </w:pPr>
-    </w:p>
-    <w:p>
-      <w:pPr>
-        <w:rPr>
-          <w:rFonts w:ascii="Times New Roman" w:hAnsi="Times New Roman" w:cs="Times New Roman"/>
-          <w:sz w:val="28"/>
-          <w:szCs w:val="28"/>
-        </w:rPr>
-      </w:pPr>
-    </w:p>
-    <w:p>
-      <w:pPr>
-        <w:rPr>
-          <w:rFonts w:ascii="Times New Roman" w:hAnsi="Times New Roman" w:cs="Times New Roman"/>
-          <w:sz w:val="28"/>
-          <w:szCs w:val="28"/>
-        </w:rPr>
-      </w:pPr>
-    </w:p>
-    <w:p/>
-    <w:p>
-      <w:pPr>
-        <w:pStyle w:val="ListParagraph"/>
-        <w:spacing w:line="360" w:lineRule="auto"/>
-        <w:ind w:left="0"/>
-        <w:rPr>
-          <w:rFonts w:ascii="Times New Roman" w:hAnsi="Times New Roman" w:cs="Times New Roman"/>
-          <w:sz w:val="28"/>
-          <w:szCs w:val="28"/>
-        </w:rPr>
-      </w:pPr>
-    </w:p>
-    <w:p>
-      <w:pPr>
-        <w:pStyle w:val="ListParagraph"/>
-        <w:spacing w:line="360" w:lineRule="auto"/>
-        <w:ind w:left="0"/>
-        <w:rPr>
-          <w:rFonts w:ascii="Times New Roman" w:hAnsi="Times New Roman" w:cs="Times New Roman"/>
-          <w:sz w:val="28"/>
-          <w:szCs w:val="28"/>
-        </w:rPr>
-      </w:pPr>
-    </w:p>
-    <w:p>
-      <w:pPr>
-        <w:pStyle w:val="ListParagraph"/>
-        <w:spacing w:line="360" w:lineRule="auto"/>
-        <w:ind w:left="0"/>
-        <w:rPr>
-          <w:rFonts w:ascii="Times New Roman" w:hAnsi="Times New Roman" w:cs="Times New Roman"/>
-          <w:sz w:val="28"/>
-          <w:szCs w:val="28"/>
-        </w:rPr>
-      </w:pPr>
-    </w:p>
-    <w:p>
-      <w:pPr>
-        <w:pStyle w:val="ListParagraph"/>
-        <w:spacing w:line="360" w:lineRule="auto"/>
-        <w:ind w:left="0"/>
-        <w:rPr>
-          <w:rFonts w:ascii="Times New Roman" w:hAnsi="Times New Roman" w:cs="Times New Roman"/>
-          <w:b/>
-          <w:bCs/>
-          <w:sz w:val="28"/>
-          <w:szCs w:val="28"/>
-        </w:rPr>
-      </w:pPr>
-    </w:p>
-    <w:p>
-      <w:pPr>
-        <w:pStyle w:val="ListParagraph"/>
-        <w:spacing w:line="360" w:lineRule="auto"/>
-        <w:ind w:left="0"/>
-        <w:rPr>
-          <w:rFonts w:ascii="Times New Roman" w:hAnsi="Times New Roman" w:cs="Times New Roman"/>
-          <w:b/>
-          <w:bCs/>
-          <w:sz w:val="28"/>
-          <w:szCs w:val="28"/>
-        </w:rPr>
-      </w:pPr>
-    </w:p>
-    <w:p>
-      <w:pPr>
-        <w:pStyle w:val="ListParagraph"/>
-        <w:spacing w:line="360" w:lineRule="auto"/>
-        <w:ind w:left="0"/>
-        <w:rPr>
-          <w:rFonts w:ascii="Times New Roman" w:hAnsi="Times New Roman" w:cs="Times New Roman"/>
-          <w:b/>
-          <w:bCs/>
-          <w:sz w:val="28"/>
-          <w:szCs w:val="28"/>
-        </w:rPr>
-      </w:pPr>
-    </w:p>
-    <w:p>
-      <w:pPr>
-        <w:pStyle w:val="ListParagraph"/>
-        <w:spacing w:line="360" w:lineRule="auto"/>
-        <w:ind w:left="0"/>
-        <w:rPr>
-          <w:rFonts w:ascii="Times New Roman" w:hAnsi="Times New Roman" w:cs="Times New Roman"/>
-          <w:b/>
-          <w:bCs/>
-          <w:sz w:val="28"/>
-          <w:szCs w:val="28"/>
-        </w:rPr>
-      </w:pPr>
-    </w:p>
-    <w:p>
-      <w:pPr>
-        <w:pStyle w:val="ListParagraph"/>
-        <w:spacing w:line="360" w:lineRule="auto"/>
-        <w:ind w:left="0"/>
-        <w:rPr>
-          <w:rFonts w:ascii="Times New Roman" w:hAnsi="Times New Roman" w:cs="Times New Roman"/>
-          <w:b/>
-          <w:bCs/>
-          <w:sz w:val="28"/>
-          <w:szCs w:val="28"/>
-        </w:rPr>
-      </w:pPr>
-    </w:p>
-    <w:p>
-      <w:pPr>
-        <w:pStyle w:val="ListParagraph"/>
-        <w:spacing w:line="360" w:lineRule="auto"/>
-        <w:ind w:left="0"/>
-        <w:rPr>
-          <w:rFonts w:ascii="Times New Roman" w:hAnsi="Times New Roman" w:cs="Times New Roman"/>
-          <w:b/>
-          <w:bCs/>
-          <w:sz w:val="28"/>
-          <w:szCs w:val="28"/>
-        </w:rPr>
-      </w:pPr>
-    </w:p>
-    <w:p>
-      <w:pPr>
-        <w:pStyle w:val="ListParagraph"/>
-        <w:spacing w:line="360" w:lineRule="auto"/>
-        <w:ind w:left="0"/>
-        <w:rPr>
-          <w:rFonts w:ascii="Times New Roman" w:hAnsi="Times New Roman" w:cs="Times New Roman"/>
-          <w:b/>
-          <w:bCs/>
-          <w:sz w:val="28"/>
-          <w:szCs w:val="28"/>
-        </w:rPr>
-      </w:pPr>
-    </w:p>
-    <w:p>
-      <w:pPr>
-        <w:pStyle w:val="ListParagraph"/>
-        <w:spacing w:line="360" w:lineRule="auto"/>
-        <w:ind w:left="0"/>
-        <w:rPr>
-          <w:rFonts w:ascii="Times New Roman" w:hAnsi="Times New Roman" w:cs="Times New Roman"/>
-          <w:b/>
-          <w:bCs/>
-          <w:sz w:val="28"/>
-          <w:szCs w:val="28"/>
+        <w:t>2.2 Discriminator Architecture</w:t>
+      </w:r>
+    </w:p>
+    <w:p>
+      <w:pPr>
+        <w:rPr>
+          <w:rFonts w:ascii="Times New Roman" w:hAnsi="Times New Roman" w:cs="Times New Roman"/>
+          <w:sz w:val="28"/>
+          <w:szCs w:val="28"/>
+        </w:rPr>
+      </w:pPr>
+    </w:p>
+    <w:p>
+      <w:pPr>
+        <w:pStyle w:val="ListParagraph"/>
+        <w:spacing w:line="360" w:lineRule="auto"/>
+        <w:ind w:left="0"/>
+        <w:rPr>
+          <w:rFonts w:ascii="Times New Roman" w:hAnsi="Times New Roman" w:cs="Times New Roman"/>
+          <w:b/>
+          <w:bCs/>
+          <w:sz w:val="28"/>
+          <w:szCs w:val="28"/>
+          <w:u w:val="single"/>
+        </w:rPr>
+      </w:pPr>
+    </w:p>
+    <w:p>
+      <w:pPr>
+        <w:pStyle w:val="ListParagraph"/>
+        <w:spacing w:line="360" w:lineRule="auto"/>
+        <w:ind w:left="0"/>
+        <w:rPr>
+          <w:rFonts w:ascii="Times New Roman" w:hAnsi="Times New Roman" w:cs="Times New Roman"/>
+          <w:b/>
+          <w:bCs/>
+          <w:sz w:val="28"/>
+          <w:szCs w:val="28"/>
+          <w:u w:val="single"/>
         </w:rPr>
       </w:pPr>
     </w:p>
@@ -7541,6 +9450,18 @@
           <w:u w:val="single"/>
         </w:rPr>
       </w:pPr>
+      <w:r>
+        <w:rPr>
+          <w:rFonts w:ascii="Times New Roman" w:hAnsi="Times New Roman" w:cs="Times New Roman"/>
+          <w:b/>
+          <w:bCs/>
+          <w:sz w:val="28"/>
+          <w:szCs w:val="28"/>
+          <w:u w:val="single"/>
+        </w:rPr>
+        <w:lastRenderedPageBreak/>
+        <w:t>CHAPTER- 5</w:t>
+      </w:r>
     </w:p>
     <w:p>
       <w:pPr>
@@ -7566,10 +9487,216 @@
           <w:szCs w:val="28"/>
           <w:u w:val="single"/>
         </w:rPr>
+        <w:t>RESULTS AND DISCUSSION</w:t>
+      </w:r>
+    </w:p>
+    <w:p>
+      <w:pPr>
+        <w:pStyle w:val="ListParagraph"/>
+        <w:spacing w:line="360" w:lineRule="auto"/>
+        <w:ind w:left="0"/>
+        <w:rPr>
+          <w:rFonts w:ascii="Times New Roman" w:hAnsi="Times New Roman" w:cs="Times New Roman"/>
+          <w:b/>
+          <w:bCs/>
+          <w:sz w:val="28"/>
+          <w:szCs w:val="28"/>
+          <w:u w:val="single"/>
+        </w:rPr>
+      </w:pPr>
+    </w:p>
+    <w:p>
+      <w:pPr>
+        <w:pStyle w:val="NoSpacing"/>
+        <w:spacing w:line="360" w:lineRule="auto"/>
+        <w:rPr>
+          <w:rFonts w:ascii="Times New Roman" w:hAnsi="Times New Roman" w:cs="Times New Roman"/>
+          <w:sz w:val="24"/>
+          <w:szCs w:val="24"/>
+        </w:rPr>
+      </w:pPr>
+      <w:r>
+        <w:rPr>
+          <w:rFonts w:ascii="Times New Roman" w:hAnsi="Times New Roman" w:cs="Times New Roman"/>
+          <w:sz w:val="24"/>
+          <w:szCs w:val="24"/>
+        </w:rPr>
+        <w:t>We were able to ultimately receive results for the trained GAN model after a training period of around 18 hours and 300 epochs. The outcomes were created images that were largely indistinguishable from actual images. After practising in the same setting, we produced photos on the Galaxy Zoo Dataset that were incredibly reliable. In this instance, the trained network was able to create outputs that were virtually recognisable from the original ones because to the number and simplicity of the input photos</w:t>
+      </w:r>
+      <w:r>
+        <w:rPr>
+          <w:rFonts w:ascii="Times New Roman" w:hAnsi="Times New Roman" w:cs="Times New Roman"/>
+          <w:sz w:val="24"/>
+          <w:szCs w:val="24"/>
+        </w:rPr>
+        <w:t xml:space="preserve">. </w:t>
+      </w:r>
+      <w:r>
+        <w:rPr>
+          <w:rFonts w:ascii="Times New Roman" w:hAnsi="Times New Roman" w:cs="Times New Roman"/>
+          <w:sz w:val="24"/>
+          <w:szCs w:val="24"/>
+        </w:rPr>
+        <w:t>Zoo dataset to produce a comprehensive perspective of the cosmos. We first downloaded 3000 galaxies from the network, and 10 more were chosen as blank space since they were so plain and nearly entirely black. It provides a rating based on the variety of images produced as well as their credibility while taking into account the distribution of classes from the training set. By computing the Structural Similarity Index Measure (SSIM), a widely used index of similarity between two photos, each image pair—real and fake—was compared.</w:t>
+      </w:r>
+    </w:p>
+    <w:p>
+      <w:pPr>
+        <w:pStyle w:val="ListParagraph"/>
+        <w:spacing w:line="360" w:lineRule="auto"/>
+        <w:ind w:left="0"/>
+        <w:rPr>
+          <w:rFonts w:ascii="Times New Roman" w:hAnsi="Times New Roman" w:cs="Times New Roman"/>
+          <w:b/>
+          <w:bCs/>
+          <w:sz w:val="28"/>
+          <w:szCs w:val="28"/>
+        </w:rPr>
+      </w:pPr>
+    </w:p>
+    <w:p>
+      <w:pPr>
+        <w:pStyle w:val="ListParagraph"/>
+        <w:spacing w:line="360" w:lineRule="auto"/>
+        <w:ind w:left="0"/>
+        <w:rPr>
+          <w:rFonts w:ascii="Times New Roman" w:hAnsi="Times New Roman" w:cs="Times New Roman"/>
+          <w:b/>
+          <w:bCs/>
+          <w:sz w:val="28"/>
+          <w:szCs w:val="28"/>
+        </w:rPr>
+      </w:pPr>
+    </w:p>
+    <w:p>
+      <w:pPr>
+        <w:pStyle w:val="ListParagraph"/>
+        <w:spacing w:line="360" w:lineRule="auto"/>
+        <w:ind w:left="0"/>
+        <w:jc w:val="center"/>
+        <w:rPr>
+          <w:rFonts w:ascii="Times New Roman" w:hAnsi="Times New Roman" w:cs="Times New Roman"/>
+          <w:b/>
+          <w:bCs/>
+          <w:sz w:val="28"/>
+          <w:szCs w:val="28"/>
+        </w:rPr>
+      </w:pPr>
+      <w:r>
+        <w:rPr>
+          <w:rFonts w:ascii="Times New Roman" w:hAnsi="Times New Roman" w:cs="Times New Roman"/>
+          <w:b/>
+          <w:bCs/>
+          <w:noProof/>
+          <w:sz w:val="28"/>
+          <w:szCs w:val="28"/>
+        </w:rPr>
+        <w:drawing>
+          <wp:inline distT="0" distB="0" distL="0" distR="0" wp14:anchorId="61A51826" wp14:editId="489685D3">
+            <wp:extent cx="4520056" cy="3289465"/>
+            <wp:effectExtent l="0" t="0" r="0" b="6350"/>
+            <wp:docPr id="8" name="Picture 8"/>
+            <wp:cNvGraphicFramePr>
+              <a:graphicFrameLocks xmlns:a="http://schemas.openxmlformats.org/drawingml/2006/main" noChangeAspect="1"/>
+            </wp:cNvGraphicFramePr>
+            <a:graphic xmlns:a="http://schemas.openxmlformats.org/drawingml/2006/main">
+              <a:graphicData uri="http://schemas.openxmlformats.org/drawingml/2006/picture">
+                <pic:pic xmlns:pic="http://schemas.openxmlformats.org/drawingml/2006/picture">
+                  <pic:nvPicPr>
+                    <pic:cNvPr id="1" name=""/>
+                    <pic:cNvPicPr/>
+                  </pic:nvPicPr>
+                  <pic:blipFill>
+                    <a:blip r:embed="rId18"/>
+                    <a:stretch>
+                      <a:fillRect/>
+                    </a:stretch>
+                  </pic:blipFill>
+                  <pic:spPr>
+                    <a:xfrm>
+                      <a:off x="0" y="0"/>
+                      <a:ext cx="4523724" cy="3292134"/>
+                    </a:xfrm>
+                    <a:prstGeom prst="rect">
+                      <a:avLst/>
+                    </a:prstGeom>
+                  </pic:spPr>
+                </pic:pic>
+              </a:graphicData>
+            </a:graphic>
+          </wp:inline>
+        </w:drawing>
+      </w:r>
+    </w:p>
+    <w:p>
+      <w:pPr>
+        <w:pStyle w:val="ListParagraph"/>
+        <w:spacing w:line="360" w:lineRule="auto"/>
+        <w:ind w:left="0"/>
+        <w:jc w:val="center"/>
+        <w:rPr>
+          <w:rFonts w:ascii="Times New Roman" w:hAnsi="Times New Roman" w:cs="Times New Roman"/>
+          <w:sz w:val="28"/>
+          <w:szCs w:val="28"/>
+        </w:rPr>
+      </w:pPr>
+      <w:r>
+        <w:rPr>
+          <w:rFonts w:ascii="Times New Roman" w:hAnsi="Times New Roman" w:cs="Times New Roman"/>
+          <w:sz w:val="24"/>
+          <w:szCs w:val="24"/>
+        </w:rPr>
+        <w:t>Figure 5.1 Universe Image created using generated Images</w:t>
+      </w:r>
+    </w:p>
+    <w:p>
+      <w:pPr>
+        <w:pStyle w:val="ListParagraph"/>
+        <w:spacing w:line="360" w:lineRule="auto"/>
+        <w:ind w:left="0"/>
+        <w:rPr>
+          <w:rFonts w:ascii="Times New Roman" w:hAnsi="Times New Roman" w:cs="Times New Roman"/>
+          <w:b/>
+          <w:bCs/>
+          <w:sz w:val="28"/>
+          <w:szCs w:val="28"/>
+        </w:rPr>
+      </w:pPr>
+    </w:p>
+    <w:p>
+      <w:pPr>
+        <w:pStyle w:val="ListParagraph"/>
+        <w:spacing w:line="360" w:lineRule="auto"/>
+        <w:ind w:left="0"/>
+        <w:jc w:val="center"/>
+        <w:rPr>
+          <w:rFonts w:ascii="Times New Roman" w:hAnsi="Times New Roman" w:cs="Times New Roman"/>
+          <w:b/>
+          <w:bCs/>
+          <w:sz w:val="28"/>
+          <w:szCs w:val="28"/>
+          <w:u w:val="single"/>
+        </w:rPr>
+      </w:pPr>
+      <w:r>
+        <w:rPr>
+          <w:rFonts w:ascii="Times New Roman" w:hAnsi="Times New Roman" w:cs="Times New Roman"/>
+          <w:b/>
+          <w:bCs/>
+          <w:sz w:val="28"/>
+          <w:szCs w:val="28"/>
+          <w:u w:val="single"/>
+        </w:rPr>
         <w:lastRenderedPageBreak/>
-        <w:t>CHAPTER-</w:t>
-      </w:r>
-      <w:r>
+        <w:t>CHAPTER- 6</w:t>
+      </w:r>
+    </w:p>
+    <w:p>
+      <w:pPr>
+        <w:pStyle w:val="ListParagraph"/>
+        <w:spacing w:line="360" w:lineRule="auto"/>
+        <w:ind w:left="0"/>
+        <w:jc w:val="center"/>
         <w:rPr>
           <w:rFonts w:ascii="Times New Roman" w:hAnsi="Times New Roman" w:cs="Times New Roman"/>
           <w:b/>
@@ -7578,7 +9705,17 @@
           <w:szCs w:val="28"/>
           <w:u w:val="single"/>
         </w:rPr>
-        <w:t xml:space="preserve"> 5</w:t>
+      </w:pPr>
+      <w:r>
+        <w:rPr>
+          <w:rFonts w:ascii="Times New Roman" w:hAnsi="Times New Roman" w:cs="Times New Roman"/>
+          <w:b/>
+          <w:bCs/>
+          <w:sz w:val="28"/>
+          <w:szCs w:val="28"/>
+          <w:u w:val="single"/>
+        </w:rPr>
+        <w:t>CONCLUSION AND FUTURE WORK</w:t>
       </w:r>
     </w:p>
     <w:p>
@@ -7596,7 +9733,534 @@
           <w:u w:val="single"/>
         </w:rPr>
       </w:pPr>
-      <w:r>
+    </w:p>
+    <w:p>
+      <w:pPr>
+        <w:pStyle w:val="ListParagraph"/>
+        <w:spacing w:line="360" w:lineRule="auto"/>
+        <w:ind w:left="0"/>
+        <w:rPr>
+          <w:rFonts w:ascii="Times New Roman" w:hAnsi="Times New Roman" w:cs="Times New Roman"/>
+          <w:b/>
+          <w:bCs/>
+          <w:sz w:val="28"/>
+          <w:szCs w:val="28"/>
+        </w:rPr>
+      </w:pPr>
+      <w:r>
+        <w:rPr>
+          <w:rFonts w:ascii="Times New Roman" w:hAnsi="Times New Roman" w:cs="Times New Roman"/>
+          <w:b/>
+          <w:bCs/>
+          <w:sz w:val="28"/>
+          <w:szCs w:val="28"/>
+        </w:rPr>
+        <w:t>6</w:t>
+      </w:r>
+      <w:r>
+        <w:rPr>
+          <w:rFonts w:ascii="Times New Roman" w:hAnsi="Times New Roman" w:cs="Times New Roman"/>
+          <w:b/>
+          <w:bCs/>
+          <w:sz w:val="28"/>
+          <w:szCs w:val="28"/>
+        </w:rPr>
+        <w:t xml:space="preserve">.1 </w:t>
+      </w:r>
+      <w:r>
+        <w:rPr>
+          <w:rFonts w:ascii="Times New Roman" w:hAnsi="Times New Roman" w:cs="Times New Roman"/>
+          <w:b/>
+          <w:bCs/>
+          <w:sz w:val="28"/>
+          <w:szCs w:val="28"/>
+        </w:rPr>
+        <w:t>CONCLUSION</w:t>
+      </w:r>
+    </w:p>
+    <w:p>
+      <w:pPr>
+        <w:pStyle w:val="ListParagraph"/>
+        <w:spacing w:line="360" w:lineRule="auto"/>
+        <w:ind w:left="0"/>
+        <w:rPr>
+          <w:rFonts w:ascii="Times New Roman" w:hAnsi="Times New Roman" w:cs="Times New Roman"/>
+          <w:b/>
+          <w:bCs/>
+          <w:sz w:val="28"/>
+          <w:szCs w:val="28"/>
+        </w:rPr>
+      </w:pPr>
+    </w:p>
+    <w:p>
+      <w:pPr>
+        <w:pStyle w:val="ListParagraph"/>
+        <w:spacing w:line="360" w:lineRule="auto"/>
+        <w:ind w:left="0"/>
+        <w:rPr>
+          <w:rFonts w:ascii="Times New Roman" w:hAnsi="Times New Roman" w:cs="Times New Roman"/>
+          <w:sz w:val="24"/>
+          <w:szCs w:val="24"/>
+        </w:rPr>
+      </w:pPr>
+      <w:r>
+        <w:rPr>
+          <w:rFonts w:ascii="Times New Roman" w:hAnsi="Times New Roman" w:cs="Times New Roman"/>
+          <w:sz w:val="24"/>
+          <w:szCs w:val="24"/>
+        </w:rPr>
+        <w:t>W</w:t>
+      </w:r>
+      <w:r>
+        <w:rPr>
+          <w:rFonts w:ascii="Times New Roman" w:hAnsi="Times New Roman" w:cs="Times New Roman"/>
+          <w:sz w:val="24"/>
+          <w:szCs w:val="24"/>
+        </w:rPr>
+        <w:t xml:space="preserve">e created </w:t>
+      </w:r>
+      <w:r>
+        <w:rPr>
+          <w:rFonts w:ascii="Times New Roman" w:hAnsi="Times New Roman" w:cs="Times New Roman"/>
+          <w:sz w:val="24"/>
+          <w:szCs w:val="24"/>
+        </w:rPr>
+        <w:t>many</w:t>
+      </w:r>
+      <w:r>
+        <w:rPr>
+          <w:rFonts w:ascii="Times New Roman" w:hAnsi="Times New Roman" w:cs="Times New Roman"/>
+          <w:sz w:val="24"/>
+          <w:szCs w:val="24"/>
+        </w:rPr>
+        <w:t xml:space="preserve"> reliable photographs of a variety of different celestial bodies and galaxies. Finally, we combined the images to create a stunning wide-view of a section of the cosmos. Multiple methods have been utilised to assess the results' quality, including (a) evaluating objective metrics and parameters extensively used in the Generative Adversarial Networks framework, and (b) utilising purely aesthetic evaluations and detecting approaches employing pre-trained networks. The resulting network demonstrates the utility and potency of generative adversarial networks by producing visuals valuable in the fields of art and graphics, as well as serving as a tool for data augmentation or the classification of planets or galaxies.</w:t>
+      </w:r>
+      <w:r>
+        <w:rPr>
+          <w:rFonts w:ascii="Times New Roman" w:hAnsi="Times New Roman" w:cs="Times New Roman"/>
+          <w:sz w:val="24"/>
+          <w:szCs w:val="24"/>
+        </w:rPr>
+        <w:t xml:space="preserve"> </w:t>
+      </w:r>
+    </w:p>
+    <w:p>
+      <w:pPr>
+        <w:pStyle w:val="ListParagraph"/>
+        <w:spacing w:line="360" w:lineRule="auto"/>
+        <w:ind w:left="0"/>
+        <w:rPr>
+          <w:rFonts w:ascii="Times New Roman" w:hAnsi="Times New Roman" w:cs="Times New Roman"/>
+          <w:sz w:val="24"/>
+          <w:szCs w:val="24"/>
+        </w:rPr>
+      </w:pPr>
+      <w:r>
+        <w:rPr>
+          <w:rFonts w:ascii="Times New Roman" w:hAnsi="Times New Roman" w:cs="Times New Roman"/>
+          <w:sz w:val="24"/>
+          <w:szCs w:val="24"/>
+        </w:rPr>
+        <w:t>Additionally, we created a website using</w:t>
+      </w:r>
+      <w:r>
+        <w:rPr>
+          <w:rFonts w:ascii="Times New Roman" w:hAnsi="Times New Roman" w:cs="Times New Roman"/>
+          <w:sz w:val="24"/>
+          <w:szCs w:val="24"/>
+        </w:rPr>
+        <w:t xml:space="preserve"> HTML/CSS/JS stack</w:t>
+      </w:r>
+      <w:r>
+        <w:rPr>
+          <w:rFonts w:ascii="Times New Roman" w:hAnsi="Times New Roman" w:cs="Times New Roman"/>
+          <w:sz w:val="24"/>
+          <w:szCs w:val="24"/>
+        </w:rPr>
+        <w:t xml:space="preserve"> to showcase the results obtained</w:t>
+      </w:r>
+      <w:r>
+        <w:rPr>
+          <w:rFonts w:ascii="Times New Roman" w:hAnsi="Times New Roman" w:cs="Times New Roman"/>
+          <w:sz w:val="24"/>
+          <w:szCs w:val="24"/>
+        </w:rPr>
+        <w:t>.</w:t>
+      </w:r>
+    </w:p>
+    <w:p>
+      <w:pPr>
+        <w:pStyle w:val="ListParagraph"/>
+        <w:spacing w:line="360" w:lineRule="auto"/>
+        <w:ind w:left="0"/>
+        <w:rPr>
+          <w:rFonts w:ascii="Times New Roman" w:hAnsi="Times New Roman" w:cs="Times New Roman"/>
+          <w:b/>
+          <w:bCs/>
+          <w:sz w:val="28"/>
+          <w:szCs w:val="28"/>
+        </w:rPr>
+      </w:pPr>
+    </w:p>
+    <w:p>
+      <w:pPr>
+        <w:pStyle w:val="ListParagraph"/>
+        <w:spacing w:line="360" w:lineRule="auto"/>
+        <w:ind w:left="0"/>
+        <w:rPr>
+          <w:rFonts w:ascii="Times New Roman" w:hAnsi="Times New Roman" w:cs="Times New Roman"/>
+          <w:b/>
+          <w:bCs/>
+          <w:sz w:val="28"/>
+          <w:szCs w:val="28"/>
+        </w:rPr>
+      </w:pPr>
+    </w:p>
+    <w:p>
+      <w:pPr>
+        <w:pStyle w:val="ListParagraph"/>
+        <w:spacing w:line="360" w:lineRule="auto"/>
+        <w:ind w:left="0"/>
+        <w:jc w:val="center"/>
+        <w:rPr>
+          <w:rFonts w:ascii="Times New Roman" w:hAnsi="Times New Roman" w:cs="Times New Roman"/>
+          <w:sz w:val="28"/>
+          <w:szCs w:val="28"/>
+        </w:rPr>
+      </w:pPr>
+      <w:r>
+        <w:rPr>
+          <w:rFonts w:ascii="Times New Roman" w:hAnsi="Times New Roman" w:cs="Times New Roman"/>
+          <w:b/>
+          <w:bCs/>
+          <w:noProof/>
+          <w:sz w:val="28"/>
+          <w:szCs w:val="28"/>
+        </w:rPr>
+        <w:drawing>
+          <wp:inline distT="0" distB="0" distL="0" distR="0" wp14:anchorId="39754000" wp14:editId="23E45535">
+            <wp:extent cx="5731510" cy="3007360"/>
+            <wp:effectExtent l="0" t="0" r="2540" b="2540"/>
+            <wp:docPr id="10" name="Picture 10"/>
+            <wp:cNvGraphicFramePr>
+              <a:graphicFrameLocks xmlns:a="http://schemas.openxmlformats.org/drawingml/2006/main" noChangeAspect="1"/>
+            </wp:cNvGraphicFramePr>
+            <a:graphic xmlns:a="http://schemas.openxmlformats.org/drawingml/2006/main">
+              <a:graphicData uri="http://schemas.openxmlformats.org/drawingml/2006/picture">
+                <pic:pic xmlns:pic="http://schemas.openxmlformats.org/drawingml/2006/picture">
+                  <pic:nvPicPr>
+                    <pic:cNvPr id="1" name=""/>
+                    <pic:cNvPicPr/>
+                  </pic:nvPicPr>
+                  <pic:blipFill>
+                    <a:blip r:embed="rId19"/>
+                    <a:stretch>
+                      <a:fillRect/>
+                    </a:stretch>
+                  </pic:blipFill>
+                  <pic:spPr>
+                    <a:xfrm>
+                      <a:off x="0" y="0"/>
+                      <a:ext cx="5731510" cy="3007360"/>
+                    </a:xfrm>
+                    <a:prstGeom prst="rect">
+                      <a:avLst/>
+                    </a:prstGeom>
+                  </pic:spPr>
+                </pic:pic>
+              </a:graphicData>
+            </a:graphic>
+          </wp:inline>
+        </w:drawing>
+      </w:r>
+    </w:p>
+    <w:p>
+      <w:pPr>
+        <w:pStyle w:val="ListParagraph"/>
+        <w:spacing w:line="360" w:lineRule="auto"/>
+        <w:ind w:left="0"/>
+        <w:jc w:val="center"/>
+        <w:rPr>
+          <w:rFonts w:ascii="Times New Roman" w:hAnsi="Times New Roman" w:cs="Times New Roman"/>
+          <w:sz w:val="24"/>
+          <w:szCs w:val="24"/>
+        </w:rPr>
+      </w:pPr>
+      <w:r>
+        <w:rPr>
+          <w:rFonts w:ascii="Times New Roman" w:hAnsi="Times New Roman" w:cs="Times New Roman"/>
+          <w:sz w:val="24"/>
+          <w:szCs w:val="24"/>
+        </w:rPr>
+        <w:t>Figure 6.1 Landing Page of Website to showcase results obtained</w:t>
+      </w:r>
+    </w:p>
+    <w:p>
+      <w:pPr>
+        <w:pStyle w:val="ListParagraph"/>
+        <w:spacing w:line="360" w:lineRule="auto"/>
+        <w:ind w:left="0"/>
+        <w:rPr>
+          <w:rFonts w:ascii="Times New Roman" w:hAnsi="Times New Roman" w:cs="Times New Roman"/>
+          <w:b/>
+          <w:bCs/>
+          <w:sz w:val="28"/>
+          <w:szCs w:val="28"/>
+        </w:rPr>
+      </w:pPr>
+    </w:p>
+    <w:p>
+      <w:pPr>
+        <w:pStyle w:val="ListParagraph"/>
+        <w:spacing w:line="360" w:lineRule="auto"/>
+        <w:ind w:left="0"/>
+        <w:rPr>
+          <w:rFonts w:ascii="Times New Roman" w:hAnsi="Times New Roman" w:cs="Times New Roman"/>
+          <w:b/>
+          <w:bCs/>
+          <w:sz w:val="28"/>
+          <w:szCs w:val="28"/>
+        </w:rPr>
+      </w:pPr>
+      <w:r>
+        <w:rPr>
+          <w:rFonts w:ascii="Times New Roman" w:hAnsi="Times New Roman" w:cs="Times New Roman"/>
+          <w:b/>
+          <w:bCs/>
+          <w:sz w:val="28"/>
+          <w:szCs w:val="28"/>
+        </w:rPr>
+        <w:lastRenderedPageBreak/>
+        <w:t>6</w:t>
+      </w:r>
+      <w:r>
+        <w:rPr>
+          <w:rFonts w:ascii="Times New Roman" w:hAnsi="Times New Roman" w:cs="Times New Roman"/>
+          <w:b/>
+          <w:bCs/>
+          <w:sz w:val="28"/>
+          <w:szCs w:val="28"/>
+        </w:rPr>
+        <w:t>.</w:t>
+      </w:r>
+      <w:r>
+        <w:rPr>
+          <w:rFonts w:ascii="Times New Roman" w:hAnsi="Times New Roman" w:cs="Times New Roman"/>
+          <w:b/>
+          <w:bCs/>
+          <w:sz w:val="28"/>
+          <w:szCs w:val="28"/>
+        </w:rPr>
+        <w:t>2</w:t>
+      </w:r>
+      <w:r>
+        <w:rPr>
+          <w:rFonts w:ascii="Times New Roman" w:hAnsi="Times New Roman" w:cs="Times New Roman"/>
+          <w:b/>
+          <w:bCs/>
+          <w:sz w:val="28"/>
+          <w:szCs w:val="28"/>
+        </w:rPr>
+        <w:t xml:space="preserve"> </w:t>
+      </w:r>
+      <w:r>
+        <w:rPr>
+          <w:rFonts w:ascii="Times New Roman" w:hAnsi="Times New Roman" w:cs="Times New Roman"/>
+          <w:b/>
+          <w:bCs/>
+          <w:sz w:val="28"/>
+          <w:szCs w:val="28"/>
+        </w:rPr>
+        <w:t xml:space="preserve">FUTURE WORK </w:t>
+      </w:r>
+    </w:p>
+    <w:p>
+      <w:pPr>
+        <w:pStyle w:val="ListParagraph"/>
+        <w:spacing w:line="360" w:lineRule="auto"/>
+        <w:ind w:left="0"/>
+        <w:rPr>
+          <w:rFonts w:ascii="Times New Roman" w:hAnsi="Times New Roman" w:cs="Times New Roman"/>
+          <w:b/>
+          <w:bCs/>
+          <w:sz w:val="28"/>
+          <w:szCs w:val="28"/>
+        </w:rPr>
+      </w:pPr>
+    </w:p>
+    <w:p>
+      <w:pPr>
+        <w:pStyle w:val="ListParagraph"/>
+        <w:spacing w:line="360" w:lineRule="auto"/>
+        <w:ind w:left="0"/>
+        <w:jc w:val="both"/>
+        <w:rPr>
+          <w:rFonts w:ascii="Times New Roman" w:hAnsi="Times New Roman" w:cs="Times New Roman"/>
+          <w:sz w:val="24"/>
+          <w:szCs w:val="24"/>
+        </w:rPr>
+      </w:pPr>
+      <w:r>
+        <w:rPr>
+          <w:rFonts w:ascii="Times New Roman" w:hAnsi="Times New Roman" w:cs="Times New Roman"/>
+          <w:sz w:val="24"/>
+          <w:szCs w:val="24"/>
+        </w:rPr>
+        <w:t>Our project focuses on generating new images from existing images of the universe taken by various telescopes. GANs are a very powerful concept they can be applied in many other ways to enhance research work.</w:t>
+      </w:r>
+    </w:p>
+    <w:p>
+      <w:pPr>
+        <w:pStyle w:val="ListParagraph"/>
+        <w:spacing w:line="360" w:lineRule="auto"/>
+        <w:ind w:left="0"/>
+        <w:jc w:val="both"/>
+        <w:rPr>
+          <w:rFonts w:ascii="Times New Roman" w:hAnsi="Times New Roman" w:cs="Times New Roman"/>
+          <w:sz w:val="24"/>
+          <w:szCs w:val="24"/>
+        </w:rPr>
+      </w:pPr>
+    </w:p>
+    <w:p>
+      <w:pPr>
+        <w:pStyle w:val="ListParagraph"/>
+        <w:spacing w:line="360" w:lineRule="auto"/>
+        <w:ind w:left="0"/>
+        <w:jc w:val="both"/>
+        <w:rPr>
+          <w:rFonts w:ascii="Times New Roman" w:hAnsi="Times New Roman" w:cs="Times New Roman"/>
+          <w:sz w:val="24"/>
+          <w:szCs w:val="24"/>
+        </w:rPr>
+      </w:pPr>
+      <w:r>
+        <w:rPr>
+          <w:rFonts w:ascii="Times New Roman" w:hAnsi="Times New Roman" w:cs="Times New Roman"/>
+          <w:sz w:val="24"/>
+          <w:szCs w:val="24"/>
+        </w:rPr>
+        <w:t>Along with generating new images, GANs can also be applied to recover features in astrophysical images of galaxies beyond the deconvolution limit</w:t>
+      </w:r>
+      <w:r>
+        <w:rPr>
+          <w:rFonts w:ascii="Times New Roman" w:hAnsi="Times New Roman" w:cs="Times New Roman"/>
+          <w:sz w:val="24"/>
+          <w:szCs w:val="24"/>
+        </w:rPr>
+        <w:t xml:space="preserve"> [11]</w:t>
+      </w:r>
+      <w:r>
+        <w:rPr>
+          <w:rFonts w:ascii="Times New Roman" w:hAnsi="Times New Roman" w:cs="Times New Roman"/>
+          <w:sz w:val="24"/>
+          <w:szCs w:val="24"/>
+        </w:rPr>
+        <w:t>.</w:t>
+      </w:r>
+      <w:r>
+        <w:rPr>
+          <w:rFonts w:ascii="Times New Roman" w:hAnsi="Times New Roman" w:cs="Times New Roman"/>
+          <w:sz w:val="24"/>
+          <w:szCs w:val="24"/>
+        </w:rPr>
+        <w:t xml:space="preserve"> </w:t>
+      </w:r>
+      <w:r>
+        <w:rPr>
+          <w:rFonts w:ascii="Times New Roman" w:hAnsi="Times New Roman" w:cs="Times New Roman"/>
+          <w:sz w:val="24"/>
+          <w:szCs w:val="24"/>
+        </w:rPr>
+        <w:t>Beyond the deconvolution limit, GANs can be used to recover features in astronomical photographs of galaxies in addition to creating new images. The optical system of the telescope, the detector used to collect the data, and other sources of random and systematic noise from the sky background all limit the detection of astrophysical objects.</w:t>
+      </w:r>
+      <w:r>
+        <w:rPr>
+          <w:rFonts w:ascii="Times New Roman" w:hAnsi="Times New Roman" w:cs="Times New Roman"/>
+          <w:sz w:val="24"/>
+          <w:szCs w:val="24"/>
+        </w:rPr>
+        <w:t xml:space="preserve"> </w:t>
+      </w:r>
+      <w:r>
+        <w:rPr>
+          <w:rFonts w:ascii="Times New Roman" w:hAnsi="Times New Roman" w:cs="Times New Roman"/>
+          <w:sz w:val="24"/>
+          <w:szCs w:val="24"/>
+        </w:rPr>
+        <w:t>GANs can be used to make the image quality better and of higher definition and along with that remove the random noise from the background to have a clearer picture of the object.</w:t>
+      </w:r>
+    </w:p>
+    <w:p>
+      <w:pPr>
+        <w:pStyle w:val="ListParagraph"/>
+        <w:spacing w:line="360" w:lineRule="auto"/>
+        <w:ind w:left="0"/>
+        <w:jc w:val="both"/>
+        <w:rPr>
+          <w:rFonts w:ascii="Times New Roman" w:hAnsi="Times New Roman" w:cs="Times New Roman"/>
+          <w:sz w:val="24"/>
+          <w:szCs w:val="24"/>
+        </w:rPr>
+      </w:pPr>
+    </w:p>
+    <w:p>
+      <w:pPr>
+        <w:pStyle w:val="ListParagraph"/>
+        <w:spacing w:line="360" w:lineRule="auto"/>
+        <w:ind w:left="0"/>
+        <w:jc w:val="both"/>
+        <w:rPr>
+          <w:rFonts w:ascii="Times New Roman" w:hAnsi="Times New Roman" w:cs="Times New Roman"/>
+          <w:sz w:val="24"/>
+          <w:szCs w:val="24"/>
+        </w:rPr>
+      </w:pPr>
+      <w:r>
+        <w:rPr>
+          <w:rFonts w:ascii="Times New Roman" w:hAnsi="Times New Roman" w:cs="Times New Roman"/>
+          <w:sz w:val="24"/>
+          <w:szCs w:val="24"/>
+        </w:rPr>
+        <w:t>Astronomical data, especially astronomical images can have unexpected outliers. As the data set size increases, automated methods for detecting these outliers are critical.</w:t>
+      </w:r>
+      <w:r>
+        <w:rPr>
+          <w:rFonts w:ascii="Times New Roman" w:hAnsi="Times New Roman" w:cs="Times New Roman"/>
+          <w:sz w:val="24"/>
+          <w:szCs w:val="24"/>
+        </w:rPr>
+        <w:t xml:space="preserve"> Thus, Anomaly detection in astronomical images [12] is possible with the help of GANs.</w:t>
+      </w:r>
+      <w:r>
+        <w:rPr>
+          <w:rFonts w:ascii="Times New Roman" w:hAnsi="Times New Roman" w:cs="Times New Roman"/>
+          <w:sz w:val="24"/>
+          <w:szCs w:val="24"/>
+        </w:rPr>
+        <w:t xml:space="preserve"> Unsupervised machine learning lends itself to this problem, as it allows for outlier identification without expert labelling or assumptions about expected outliers. We can also use Generative Adversarial Networks of these outlier identification. GANs can model complex distributions of high-dimensional data.  </w:t>
+      </w:r>
+    </w:p>
+    <w:p>
+      <w:pPr>
+        <w:pStyle w:val="ListParagraph"/>
+        <w:spacing w:line="360" w:lineRule="auto"/>
+        <w:ind w:left="0"/>
+        <w:rPr>
+          <w:rFonts w:ascii="Times New Roman" w:hAnsi="Times New Roman" w:cs="Times New Roman"/>
+          <w:b/>
+          <w:bCs/>
+          <w:sz w:val="28"/>
+          <w:szCs w:val="28"/>
+        </w:rPr>
+      </w:pPr>
+    </w:p>
+    <w:p>
+      <w:pPr>
+        <w:pStyle w:val="ListParagraph"/>
+        <w:spacing w:line="360" w:lineRule="auto"/>
+        <w:ind w:left="0"/>
+        <w:jc w:val="center"/>
         <w:rPr>
           <w:rFonts w:ascii="Times New Roman" w:hAnsi="Times New Roman" w:cs="Times New Roman"/>
           <w:b/>
@@ -7605,8 +10269,7 @@
           <w:szCs w:val="28"/>
           <w:u w:val="single"/>
         </w:rPr>
-        <w:t>RESULTS AND DISCUSSION</w:t>
-      </w:r>
+      </w:pPr>
     </w:p>
     <w:p>
       <w:pPr>
@@ -7636,342 +10299,7 @@
           <w:bCs/>
           <w:sz w:val="28"/>
           <w:szCs w:val="28"/>
-        </w:rPr>
-      </w:pPr>
-    </w:p>
-    <w:p>
-      <w:pPr>
-        <w:pStyle w:val="ListParagraph"/>
-        <w:spacing w:line="360" w:lineRule="auto"/>
-        <w:ind w:left="0"/>
-        <w:rPr>
-          <w:rFonts w:ascii="Times New Roman" w:hAnsi="Times New Roman" w:cs="Times New Roman"/>
-          <w:b/>
-          <w:bCs/>
-          <w:sz w:val="28"/>
-          <w:szCs w:val="28"/>
-        </w:rPr>
-      </w:pPr>
-    </w:p>
-    <w:p>
-      <w:pPr>
-        <w:pStyle w:val="ListParagraph"/>
-        <w:spacing w:line="360" w:lineRule="auto"/>
-        <w:ind w:left="0"/>
-        <w:rPr>
-          <w:rFonts w:ascii="Times New Roman" w:hAnsi="Times New Roman" w:cs="Times New Roman"/>
-          <w:b/>
-          <w:bCs/>
-          <w:sz w:val="28"/>
-          <w:szCs w:val="28"/>
-        </w:rPr>
-      </w:pPr>
-    </w:p>
-    <w:p>
-      <w:pPr>
-        <w:pStyle w:val="ListParagraph"/>
-        <w:spacing w:line="360" w:lineRule="auto"/>
-        <w:ind w:left="0"/>
-        <w:rPr>
-          <w:rFonts w:ascii="Times New Roman" w:hAnsi="Times New Roman" w:cs="Times New Roman"/>
-          <w:b/>
-          <w:bCs/>
-          <w:sz w:val="28"/>
-          <w:szCs w:val="28"/>
-        </w:rPr>
-      </w:pPr>
-    </w:p>
-    <w:p>
-      <w:pPr>
-        <w:pStyle w:val="ListParagraph"/>
-        <w:spacing w:line="360" w:lineRule="auto"/>
-        <w:ind w:left="0"/>
-        <w:rPr>
-          <w:rFonts w:ascii="Times New Roman" w:hAnsi="Times New Roman" w:cs="Times New Roman"/>
-          <w:b/>
-          <w:bCs/>
-          <w:sz w:val="28"/>
-          <w:szCs w:val="28"/>
-        </w:rPr>
-      </w:pPr>
-    </w:p>
-    <w:p>
-      <w:pPr>
-        <w:pStyle w:val="ListParagraph"/>
-        <w:spacing w:line="360" w:lineRule="auto"/>
-        <w:ind w:left="0"/>
-        <w:rPr>
-          <w:rFonts w:ascii="Times New Roman" w:hAnsi="Times New Roman" w:cs="Times New Roman"/>
-          <w:b/>
-          <w:bCs/>
-          <w:sz w:val="28"/>
-          <w:szCs w:val="28"/>
-        </w:rPr>
-      </w:pPr>
-    </w:p>
-    <w:p>
-      <w:pPr>
-        <w:pStyle w:val="ListParagraph"/>
-        <w:spacing w:line="360" w:lineRule="auto"/>
-        <w:ind w:left="0"/>
-        <w:rPr>
-          <w:rFonts w:ascii="Times New Roman" w:hAnsi="Times New Roman" w:cs="Times New Roman"/>
-          <w:b/>
-          <w:bCs/>
-          <w:sz w:val="28"/>
-          <w:szCs w:val="28"/>
-        </w:rPr>
-      </w:pPr>
-    </w:p>
-    <w:p>
-      <w:pPr>
-        <w:pStyle w:val="ListParagraph"/>
-        <w:spacing w:line="360" w:lineRule="auto"/>
-        <w:ind w:left="0"/>
-        <w:rPr>
-          <w:rFonts w:ascii="Times New Roman" w:hAnsi="Times New Roman" w:cs="Times New Roman"/>
-          <w:b/>
-          <w:bCs/>
-          <w:sz w:val="28"/>
-          <w:szCs w:val="28"/>
-        </w:rPr>
-      </w:pPr>
-    </w:p>
-    <w:p>
-      <w:pPr>
-        <w:pStyle w:val="ListParagraph"/>
-        <w:spacing w:line="360" w:lineRule="auto"/>
-        <w:ind w:left="0"/>
-        <w:rPr>
-          <w:rFonts w:ascii="Times New Roman" w:hAnsi="Times New Roman" w:cs="Times New Roman"/>
-          <w:b/>
-          <w:bCs/>
-          <w:sz w:val="28"/>
-          <w:szCs w:val="28"/>
-        </w:rPr>
-      </w:pPr>
-    </w:p>
-    <w:p>
-      <w:pPr>
-        <w:pStyle w:val="ListParagraph"/>
-        <w:spacing w:line="360" w:lineRule="auto"/>
-        <w:ind w:left="0"/>
-        <w:rPr>
-          <w:rFonts w:ascii="Times New Roman" w:hAnsi="Times New Roman" w:cs="Times New Roman"/>
-          <w:b/>
-          <w:bCs/>
-          <w:sz w:val="28"/>
-          <w:szCs w:val="28"/>
-        </w:rPr>
-      </w:pPr>
-    </w:p>
-    <w:p>
-      <w:pPr>
-        <w:pStyle w:val="ListParagraph"/>
-        <w:spacing w:line="360" w:lineRule="auto"/>
-        <w:ind w:left="0"/>
-        <w:rPr>
-          <w:rFonts w:ascii="Times New Roman" w:hAnsi="Times New Roman" w:cs="Times New Roman"/>
-          <w:b/>
-          <w:bCs/>
-          <w:sz w:val="28"/>
-          <w:szCs w:val="28"/>
-        </w:rPr>
-      </w:pPr>
-    </w:p>
-    <w:p>
-      <w:pPr>
-        <w:pStyle w:val="ListParagraph"/>
-        <w:spacing w:line="360" w:lineRule="auto"/>
-        <w:ind w:left="0"/>
-        <w:rPr>
-          <w:rFonts w:ascii="Times New Roman" w:hAnsi="Times New Roman" w:cs="Times New Roman"/>
-          <w:b/>
-          <w:bCs/>
-          <w:sz w:val="28"/>
-          <w:szCs w:val="28"/>
-        </w:rPr>
-      </w:pPr>
-    </w:p>
-    <w:p>
-      <w:pPr>
-        <w:pStyle w:val="ListParagraph"/>
-        <w:spacing w:line="360" w:lineRule="auto"/>
-        <w:ind w:left="0"/>
-        <w:rPr>
-          <w:rFonts w:ascii="Times New Roman" w:hAnsi="Times New Roman" w:cs="Times New Roman"/>
-          <w:b/>
-          <w:bCs/>
-          <w:sz w:val="28"/>
-          <w:szCs w:val="28"/>
-        </w:rPr>
-      </w:pPr>
-    </w:p>
-    <w:p>
-      <w:pPr>
-        <w:pStyle w:val="ListParagraph"/>
-        <w:spacing w:line="360" w:lineRule="auto"/>
-        <w:ind w:left="0"/>
-        <w:rPr>
-          <w:rFonts w:ascii="Times New Roman" w:hAnsi="Times New Roman" w:cs="Times New Roman"/>
-          <w:b/>
-          <w:bCs/>
-          <w:sz w:val="28"/>
-          <w:szCs w:val="28"/>
-        </w:rPr>
-      </w:pPr>
-    </w:p>
-    <w:p>
-      <w:pPr>
-        <w:pStyle w:val="ListParagraph"/>
-        <w:spacing w:line="360" w:lineRule="auto"/>
-        <w:ind w:left="0"/>
-        <w:rPr>
-          <w:rFonts w:ascii="Times New Roman" w:hAnsi="Times New Roman" w:cs="Times New Roman"/>
-          <w:b/>
-          <w:bCs/>
-          <w:sz w:val="28"/>
-          <w:szCs w:val="28"/>
-        </w:rPr>
-      </w:pPr>
-    </w:p>
-    <w:p>
-      <w:pPr>
-        <w:pStyle w:val="ListParagraph"/>
-        <w:spacing w:line="360" w:lineRule="auto"/>
-        <w:ind w:left="0"/>
-        <w:rPr>
-          <w:rFonts w:ascii="Times New Roman" w:hAnsi="Times New Roman" w:cs="Times New Roman"/>
-          <w:b/>
-          <w:bCs/>
-          <w:sz w:val="28"/>
-          <w:szCs w:val="28"/>
-        </w:rPr>
-      </w:pPr>
-    </w:p>
-    <w:p>
-      <w:pPr>
-        <w:pStyle w:val="ListParagraph"/>
-        <w:spacing w:line="360" w:lineRule="auto"/>
-        <w:ind w:left="0"/>
-        <w:rPr>
-          <w:rFonts w:ascii="Times New Roman" w:hAnsi="Times New Roman" w:cs="Times New Roman"/>
-          <w:b/>
-          <w:bCs/>
-          <w:sz w:val="28"/>
-          <w:szCs w:val="28"/>
-        </w:rPr>
-      </w:pPr>
-    </w:p>
-    <w:p>
-      <w:pPr>
-        <w:pStyle w:val="ListParagraph"/>
-        <w:spacing w:line="360" w:lineRule="auto"/>
-        <w:ind w:left="0"/>
-        <w:rPr>
-          <w:rFonts w:ascii="Times New Roman" w:hAnsi="Times New Roman" w:cs="Times New Roman"/>
-          <w:b/>
-          <w:bCs/>
-          <w:sz w:val="28"/>
-          <w:szCs w:val="28"/>
-        </w:rPr>
-      </w:pPr>
-    </w:p>
-    <w:p>
-      <w:pPr>
-        <w:pStyle w:val="ListParagraph"/>
-        <w:spacing w:line="360" w:lineRule="auto"/>
-        <w:ind w:left="0"/>
-        <w:rPr>
-          <w:rFonts w:ascii="Times New Roman" w:hAnsi="Times New Roman" w:cs="Times New Roman"/>
-          <w:b/>
-          <w:bCs/>
-          <w:sz w:val="28"/>
-          <w:szCs w:val="28"/>
-        </w:rPr>
-      </w:pPr>
-    </w:p>
-    <w:p>
-      <w:pPr>
-        <w:pStyle w:val="ListParagraph"/>
-        <w:spacing w:line="360" w:lineRule="auto"/>
-        <w:ind w:left="0"/>
-        <w:rPr>
-          <w:rFonts w:ascii="Times New Roman" w:hAnsi="Times New Roman" w:cs="Times New Roman"/>
-          <w:b/>
-          <w:bCs/>
-          <w:sz w:val="28"/>
-          <w:szCs w:val="28"/>
-        </w:rPr>
-      </w:pPr>
-    </w:p>
-    <w:p>
-      <w:pPr>
-        <w:pStyle w:val="ListParagraph"/>
-        <w:spacing w:line="360" w:lineRule="auto"/>
-        <w:ind w:left="0"/>
-        <w:rPr>
-          <w:rFonts w:ascii="Times New Roman" w:hAnsi="Times New Roman" w:cs="Times New Roman"/>
-          <w:b/>
-          <w:bCs/>
-          <w:sz w:val="28"/>
-          <w:szCs w:val="28"/>
-        </w:rPr>
-      </w:pPr>
-    </w:p>
-    <w:p>
-      <w:pPr>
-        <w:pStyle w:val="ListParagraph"/>
-        <w:spacing w:line="360" w:lineRule="auto"/>
-        <w:ind w:left="0"/>
-        <w:rPr>
-          <w:rFonts w:ascii="Times New Roman" w:hAnsi="Times New Roman" w:cs="Times New Roman"/>
-          <w:b/>
-          <w:bCs/>
-          <w:sz w:val="28"/>
-          <w:szCs w:val="28"/>
-        </w:rPr>
-      </w:pPr>
-    </w:p>
-    <w:p>
-      <w:pPr>
-        <w:pStyle w:val="ListParagraph"/>
-        <w:spacing w:line="360" w:lineRule="auto"/>
-        <w:ind w:left="0"/>
-        <w:rPr>
-          <w:rFonts w:ascii="Times New Roman" w:hAnsi="Times New Roman" w:cs="Times New Roman"/>
-          <w:b/>
-          <w:bCs/>
-          <w:sz w:val="28"/>
-          <w:szCs w:val="28"/>
-        </w:rPr>
-      </w:pPr>
-    </w:p>
-    <w:p>
-      <w:pPr>
-        <w:pStyle w:val="ListParagraph"/>
-        <w:spacing w:line="360" w:lineRule="auto"/>
-        <w:ind w:left="0"/>
-        <w:rPr>
-          <w:rFonts w:ascii="Times New Roman" w:hAnsi="Times New Roman" w:cs="Times New Roman"/>
-          <w:b/>
-          <w:bCs/>
-          <w:sz w:val="28"/>
-          <w:szCs w:val="28"/>
-        </w:rPr>
-      </w:pPr>
-    </w:p>
-    <w:p>
-      <w:pPr>
-        <w:pStyle w:val="ListParagraph"/>
-        <w:spacing w:line="360" w:lineRule="auto"/>
-        <w:ind w:left="0"/>
-        <w:rPr>
-          <w:rFonts w:ascii="Times New Roman" w:hAnsi="Times New Roman" w:cs="Times New Roman"/>
-          <w:b/>
-          <w:bCs/>
-          <w:sz w:val="28"/>
-          <w:szCs w:val="28"/>
+          <w:u w:val="single"/>
         </w:rPr>
       </w:pPr>
     </w:p>
@@ -7987,6 +10315,7 @@
           <w:bCs/>
           <w:sz w:val="28"/>
           <w:szCs w:val="28"/>
+          <w:u w:val="single"/>
         </w:rPr>
       </w:pPr>
     </w:p>
@@ -8005,7 +10334,13 @@
           <w:u w:val="single"/>
         </w:rPr>
       </w:pPr>
-      <w:r>
+    </w:p>
+    <w:p>
+      <w:pPr>
+        <w:pStyle w:val="ListParagraph"/>
+        <w:spacing w:line="360" w:lineRule="auto"/>
+        <w:ind w:left="0"/>
+        <w:jc w:val="center"/>
         <w:rPr>
           <w:rFonts w:ascii="Times New Roman" w:hAnsi="Times New Roman" w:cs="Times New Roman"/>
           <w:b/>
@@ -8014,10 +10349,14 @@
           <w:szCs w:val="28"/>
           <w:u w:val="single"/>
         </w:rPr>
-        <w:lastRenderedPageBreak/>
-        <w:t>CHAPTER-</w:t>
-      </w:r>
-      <w:r>
+      </w:pPr>
+    </w:p>
+    <w:p>
+      <w:pPr>
+        <w:pStyle w:val="ListParagraph"/>
+        <w:spacing w:line="360" w:lineRule="auto"/>
+        <w:ind w:left="0"/>
+        <w:jc w:val="center"/>
         <w:rPr>
           <w:rFonts w:ascii="Times New Roman" w:hAnsi="Times New Roman" w:cs="Times New Roman"/>
           <w:b/>
@@ -8026,8 +10365,7 @@
           <w:szCs w:val="28"/>
           <w:u w:val="single"/>
         </w:rPr>
-        <w:t xml:space="preserve"> 6</w:t>
-      </w:r>
+      </w:pPr>
     </w:p>
     <w:p>
       <w:pPr>
@@ -8044,7 +10382,13 @@
           <w:u w:val="single"/>
         </w:rPr>
       </w:pPr>
-      <w:r>
+    </w:p>
+    <w:p>
+      <w:pPr>
+        <w:pStyle w:val="ListParagraph"/>
+        <w:spacing w:line="360" w:lineRule="auto"/>
+        <w:ind w:left="0"/>
+        <w:jc w:val="center"/>
         <w:rPr>
           <w:rFonts w:ascii="Times New Roman" w:hAnsi="Times New Roman" w:cs="Times New Roman"/>
           <w:b/>
@@ -8052,386 +10396,6 @@
           <w:sz w:val="28"/>
           <w:szCs w:val="28"/>
           <w:u w:val="single"/>
-        </w:rPr>
-        <w:t>CONCLUSION AND FUTURE WORK</w:t>
-      </w:r>
-    </w:p>
-    <w:p>
-      <w:pPr>
-        <w:pStyle w:val="ListParagraph"/>
-        <w:spacing w:line="360" w:lineRule="auto"/>
-        <w:ind w:left="0"/>
-        <w:rPr>
-          <w:rFonts w:ascii="Times New Roman" w:hAnsi="Times New Roman" w:cs="Times New Roman"/>
-          <w:b/>
-          <w:bCs/>
-          <w:sz w:val="28"/>
-          <w:szCs w:val="28"/>
-        </w:rPr>
-      </w:pPr>
-    </w:p>
-    <w:p>
-      <w:pPr>
-        <w:pStyle w:val="ListParagraph"/>
-        <w:spacing w:line="360" w:lineRule="auto"/>
-        <w:ind w:left="0"/>
-        <w:rPr>
-          <w:rFonts w:ascii="Times New Roman" w:hAnsi="Times New Roman" w:cs="Times New Roman"/>
-          <w:b/>
-          <w:bCs/>
-          <w:sz w:val="28"/>
-          <w:szCs w:val="28"/>
-        </w:rPr>
-      </w:pPr>
-    </w:p>
-    <w:p>
-      <w:pPr>
-        <w:pStyle w:val="ListParagraph"/>
-        <w:spacing w:line="360" w:lineRule="auto"/>
-        <w:ind w:left="0"/>
-        <w:rPr>
-          <w:rFonts w:ascii="Times New Roman" w:hAnsi="Times New Roman" w:cs="Times New Roman"/>
-          <w:b/>
-          <w:bCs/>
-          <w:sz w:val="28"/>
-          <w:szCs w:val="28"/>
-        </w:rPr>
-      </w:pPr>
-    </w:p>
-    <w:p>
-      <w:pPr>
-        <w:pStyle w:val="ListParagraph"/>
-        <w:spacing w:line="360" w:lineRule="auto"/>
-        <w:ind w:left="0"/>
-        <w:rPr>
-          <w:rFonts w:ascii="Times New Roman" w:hAnsi="Times New Roman" w:cs="Times New Roman"/>
-          <w:b/>
-          <w:bCs/>
-          <w:sz w:val="28"/>
-          <w:szCs w:val="28"/>
-        </w:rPr>
-      </w:pPr>
-    </w:p>
-    <w:p>
-      <w:pPr>
-        <w:pStyle w:val="ListParagraph"/>
-        <w:spacing w:line="360" w:lineRule="auto"/>
-        <w:ind w:left="0"/>
-        <w:rPr>
-          <w:rFonts w:ascii="Times New Roman" w:hAnsi="Times New Roman" w:cs="Times New Roman"/>
-          <w:b/>
-          <w:bCs/>
-          <w:sz w:val="28"/>
-          <w:szCs w:val="28"/>
-        </w:rPr>
-      </w:pPr>
-    </w:p>
-    <w:p>
-      <w:pPr>
-        <w:pStyle w:val="ListParagraph"/>
-        <w:spacing w:line="360" w:lineRule="auto"/>
-        <w:ind w:left="0"/>
-        <w:rPr>
-          <w:rFonts w:ascii="Times New Roman" w:hAnsi="Times New Roman" w:cs="Times New Roman"/>
-          <w:b/>
-          <w:bCs/>
-          <w:sz w:val="28"/>
-          <w:szCs w:val="28"/>
-        </w:rPr>
-      </w:pPr>
-    </w:p>
-    <w:p>
-      <w:pPr>
-        <w:pStyle w:val="ListParagraph"/>
-        <w:spacing w:line="360" w:lineRule="auto"/>
-        <w:ind w:left="0"/>
-        <w:rPr>
-          <w:rFonts w:ascii="Times New Roman" w:hAnsi="Times New Roman" w:cs="Times New Roman"/>
-          <w:b/>
-          <w:bCs/>
-          <w:sz w:val="28"/>
-          <w:szCs w:val="28"/>
-        </w:rPr>
-      </w:pPr>
-    </w:p>
-    <w:p>
-      <w:pPr>
-        <w:pStyle w:val="ListParagraph"/>
-        <w:spacing w:line="360" w:lineRule="auto"/>
-        <w:ind w:left="0"/>
-        <w:rPr>
-          <w:rFonts w:ascii="Times New Roman" w:hAnsi="Times New Roman" w:cs="Times New Roman"/>
-          <w:b/>
-          <w:bCs/>
-          <w:sz w:val="28"/>
-          <w:szCs w:val="28"/>
-        </w:rPr>
-      </w:pPr>
-    </w:p>
-    <w:p>
-      <w:pPr>
-        <w:pStyle w:val="ListParagraph"/>
-        <w:spacing w:line="360" w:lineRule="auto"/>
-        <w:ind w:left="0"/>
-        <w:rPr>
-          <w:rFonts w:ascii="Times New Roman" w:hAnsi="Times New Roman" w:cs="Times New Roman"/>
-          <w:b/>
-          <w:bCs/>
-          <w:sz w:val="28"/>
-          <w:szCs w:val="28"/>
-        </w:rPr>
-      </w:pPr>
-    </w:p>
-    <w:p>
-      <w:pPr>
-        <w:pStyle w:val="ListParagraph"/>
-        <w:spacing w:line="360" w:lineRule="auto"/>
-        <w:ind w:left="0"/>
-        <w:rPr>
-          <w:rFonts w:ascii="Times New Roman" w:hAnsi="Times New Roman" w:cs="Times New Roman"/>
-          <w:b/>
-          <w:bCs/>
-          <w:sz w:val="28"/>
-          <w:szCs w:val="28"/>
-        </w:rPr>
-      </w:pPr>
-    </w:p>
-    <w:p>
-      <w:pPr>
-        <w:pStyle w:val="ListParagraph"/>
-        <w:spacing w:line="360" w:lineRule="auto"/>
-        <w:ind w:left="0"/>
-        <w:rPr>
-          <w:rFonts w:ascii="Times New Roman" w:hAnsi="Times New Roman" w:cs="Times New Roman"/>
-          <w:b/>
-          <w:bCs/>
-          <w:sz w:val="28"/>
-          <w:szCs w:val="28"/>
-        </w:rPr>
-      </w:pPr>
-    </w:p>
-    <w:p>
-      <w:pPr>
-        <w:pStyle w:val="ListParagraph"/>
-        <w:spacing w:line="360" w:lineRule="auto"/>
-        <w:ind w:left="0"/>
-        <w:rPr>
-          <w:rFonts w:ascii="Times New Roman" w:hAnsi="Times New Roman" w:cs="Times New Roman"/>
-          <w:b/>
-          <w:bCs/>
-          <w:sz w:val="28"/>
-          <w:szCs w:val="28"/>
-        </w:rPr>
-      </w:pPr>
-    </w:p>
-    <w:p>
-      <w:pPr>
-        <w:pStyle w:val="ListParagraph"/>
-        <w:spacing w:line="360" w:lineRule="auto"/>
-        <w:ind w:left="0"/>
-        <w:rPr>
-          <w:rFonts w:ascii="Times New Roman" w:hAnsi="Times New Roman" w:cs="Times New Roman"/>
-          <w:b/>
-          <w:bCs/>
-          <w:sz w:val="28"/>
-          <w:szCs w:val="28"/>
-        </w:rPr>
-      </w:pPr>
-    </w:p>
-    <w:p>
-      <w:pPr>
-        <w:pStyle w:val="ListParagraph"/>
-        <w:spacing w:line="360" w:lineRule="auto"/>
-        <w:ind w:left="0"/>
-        <w:rPr>
-          <w:rFonts w:ascii="Times New Roman" w:hAnsi="Times New Roman" w:cs="Times New Roman"/>
-          <w:b/>
-          <w:bCs/>
-          <w:sz w:val="28"/>
-          <w:szCs w:val="28"/>
-        </w:rPr>
-      </w:pPr>
-    </w:p>
-    <w:p>
-      <w:pPr>
-        <w:pStyle w:val="ListParagraph"/>
-        <w:spacing w:line="360" w:lineRule="auto"/>
-        <w:ind w:left="0"/>
-        <w:rPr>
-          <w:rFonts w:ascii="Times New Roman" w:hAnsi="Times New Roman" w:cs="Times New Roman"/>
-          <w:b/>
-          <w:bCs/>
-          <w:sz w:val="28"/>
-          <w:szCs w:val="28"/>
-        </w:rPr>
-      </w:pPr>
-    </w:p>
-    <w:p>
-      <w:pPr>
-        <w:pStyle w:val="ListParagraph"/>
-        <w:spacing w:line="360" w:lineRule="auto"/>
-        <w:ind w:left="0"/>
-        <w:rPr>
-          <w:rFonts w:ascii="Times New Roman" w:hAnsi="Times New Roman" w:cs="Times New Roman"/>
-          <w:b/>
-          <w:bCs/>
-          <w:sz w:val="28"/>
-          <w:szCs w:val="28"/>
-        </w:rPr>
-      </w:pPr>
-    </w:p>
-    <w:p>
-      <w:pPr>
-        <w:pStyle w:val="ListParagraph"/>
-        <w:spacing w:line="360" w:lineRule="auto"/>
-        <w:ind w:left="0"/>
-        <w:rPr>
-          <w:rFonts w:ascii="Times New Roman" w:hAnsi="Times New Roman" w:cs="Times New Roman"/>
-          <w:b/>
-          <w:bCs/>
-          <w:sz w:val="28"/>
-          <w:szCs w:val="28"/>
-        </w:rPr>
-      </w:pPr>
-    </w:p>
-    <w:p>
-      <w:pPr>
-        <w:pStyle w:val="ListParagraph"/>
-        <w:spacing w:line="360" w:lineRule="auto"/>
-        <w:ind w:left="0"/>
-        <w:rPr>
-          <w:rFonts w:ascii="Times New Roman" w:hAnsi="Times New Roman" w:cs="Times New Roman"/>
-          <w:b/>
-          <w:bCs/>
-          <w:sz w:val="28"/>
-          <w:szCs w:val="28"/>
-        </w:rPr>
-      </w:pPr>
-    </w:p>
-    <w:p>
-      <w:pPr>
-        <w:pStyle w:val="ListParagraph"/>
-        <w:spacing w:line="360" w:lineRule="auto"/>
-        <w:ind w:left="0"/>
-        <w:rPr>
-          <w:rFonts w:ascii="Times New Roman" w:hAnsi="Times New Roman" w:cs="Times New Roman"/>
-          <w:b/>
-          <w:bCs/>
-          <w:sz w:val="28"/>
-          <w:szCs w:val="28"/>
-        </w:rPr>
-      </w:pPr>
-    </w:p>
-    <w:p>
-      <w:pPr>
-        <w:pStyle w:val="ListParagraph"/>
-        <w:spacing w:line="360" w:lineRule="auto"/>
-        <w:ind w:left="0"/>
-        <w:rPr>
-          <w:rFonts w:ascii="Times New Roman" w:hAnsi="Times New Roman" w:cs="Times New Roman"/>
-          <w:b/>
-          <w:bCs/>
-          <w:sz w:val="28"/>
-          <w:szCs w:val="28"/>
-        </w:rPr>
-      </w:pPr>
-    </w:p>
-    <w:p>
-      <w:pPr>
-        <w:pStyle w:val="ListParagraph"/>
-        <w:spacing w:line="360" w:lineRule="auto"/>
-        <w:ind w:left="0"/>
-        <w:rPr>
-          <w:rFonts w:ascii="Times New Roman" w:hAnsi="Times New Roman" w:cs="Times New Roman"/>
-          <w:b/>
-          <w:bCs/>
-          <w:sz w:val="28"/>
-          <w:szCs w:val="28"/>
-        </w:rPr>
-      </w:pPr>
-    </w:p>
-    <w:p>
-      <w:pPr>
-        <w:pStyle w:val="ListParagraph"/>
-        <w:spacing w:line="360" w:lineRule="auto"/>
-        <w:ind w:left="0"/>
-        <w:rPr>
-          <w:rFonts w:ascii="Times New Roman" w:hAnsi="Times New Roman" w:cs="Times New Roman"/>
-          <w:b/>
-          <w:bCs/>
-          <w:sz w:val="28"/>
-          <w:szCs w:val="28"/>
-        </w:rPr>
-      </w:pPr>
-    </w:p>
-    <w:p>
-      <w:pPr>
-        <w:pStyle w:val="ListParagraph"/>
-        <w:spacing w:line="360" w:lineRule="auto"/>
-        <w:ind w:left="0"/>
-        <w:rPr>
-          <w:rFonts w:ascii="Times New Roman" w:hAnsi="Times New Roman" w:cs="Times New Roman"/>
-          <w:b/>
-          <w:bCs/>
-          <w:sz w:val="28"/>
-          <w:szCs w:val="28"/>
-        </w:rPr>
-      </w:pPr>
-    </w:p>
-    <w:p>
-      <w:pPr>
-        <w:pStyle w:val="ListParagraph"/>
-        <w:spacing w:line="360" w:lineRule="auto"/>
-        <w:ind w:left="0"/>
-        <w:rPr>
-          <w:rFonts w:ascii="Times New Roman" w:hAnsi="Times New Roman" w:cs="Times New Roman"/>
-          <w:b/>
-          <w:bCs/>
-          <w:sz w:val="28"/>
-          <w:szCs w:val="28"/>
-        </w:rPr>
-      </w:pPr>
-    </w:p>
-    <w:p>
-      <w:pPr>
-        <w:pStyle w:val="ListParagraph"/>
-        <w:spacing w:line="360" w:lineRule="auto"/>
-        <w:ind w:left="0"/>
-        <w:rPr>
-          <w:rFonts w:ascii="Times New Roman" w:hAnsi="Times New Roman" w:cs="Times New Roman"/>
-          <w:b/>
-          <w:bCs/>
-          <w:sz w:val="28"/>
-          <w:szCs w:val="28"/>
-        </w:rPr>
-      </w:pPr>
-    </w:p>
-    <w:p>
-      <w:pPr>
-        <w:pStyle w:val="ListParagraph"/>
-        <w:spacing w:line="360" w:lineRule="auto"/>
-        <w:ind w:left="0"/>
-        <w:rPr>
-          <w:rFonts w:ascii="Times New Roman" w:hAnsi="Times New Roman" w:cs="Times New Roman"/>
-          <w:b/>
-          <w:bCs/>
-          <w:sz w:val="28"/>
-          <w:szCs w:val="28"/>
-        </w:rPr>
-      </w:pPr>
-    </w:p>
-    <w:p>
-      <w:pPr>
-        <w:pStyle w:val="ListParagraph"/>
-        <w:spacing w:line="360" w:lineRule="auto"/>
-        <w:ind w:left="0"/>
-        <w:jc w:val="center"/>
-        <w:rPr>
-          <w:rFonts w:ascii="Times New Roman" w:hAnsi="Times New Roman" w:cs="Times New Roman"/>
-          <w:b/>
-          <w:bCs/>
-          <w:sz w:val="28"/>
-          <w:szCs w:val="28"/>
         </w:rPr>
       </w:pPr>
     </w:p>
@@ -8511,6 +10475,7 @@
         <w:pStyle w:val="ListParagraph"/>
         <w:spacing w:line="360" w:lineRule="auto"/>
         <w:ind w:left="0"/>
+        <w:jc w:val="both"/>
         <w:rPr>
           <w:rFonts w:ascii="Times New Roman" w:hAnsi="Times New Roman" w:cs="Times New Roman"/>
           <w:sz w:val="28"/>
@@ -8531,26 +10496,120 @@
           <w:sz w:val="28"/>
           <w:szCs w:val="28"/>
         </w:rPr>
-        <w:t>Goodfellow, I.J., Pouget-Abadie, J., Mirza, M., Xu, B., Warde-Farley, D., Ozair, S.,Courville, A., Bengio, Y.: Generative adversarial networks (2014)</w:t>
-      </w:r>
-    </w:p>
-    <w:p>
-      <w:pPr>
-        <w:pStyle w:val="ListParagraph"/>
-        <w:spacing w:line="360" w:lineRule="auto"/>
-        <w:ind w:left="0"/>
-        <w:rPr>
-          <w:rFonts w:ascii="Times New Roman" w:hAnsi="Times New Roman" w:cs="Times New Roman"/>
-          <w:sz w:val="28"/>
-          <w:szCs w:val="28"/>
-        </w:rPr>
-      </w:pPr>
-    </w:p>
-    <w:p>
-      <w:pPr>
-        <w:pStyle w:val="ListParagraph"/>
-        <w:spacing w:line="360" w:lineRule="auto"/>
-        <w:ind w:left="0"/>
+        <w:t xml:space="preserve">Goodfellow, I.J., </w:t>
+      </w:r>
+      <w:proofErr w:type="spellStart"/>
+      <w:r>
+        <w:rPr>
+          <w:rFonts w:ascii="Times New Roman" w:hAnsi="Times New Roman" w:cs="Times New Roman"/>
+          <w:sz w:val="28"/>
+          <w:szCs w:val="28"/>
+        </w:rPr>
+        <w:t>Pouget</w:t>
+      </w:r>
+      <w:proofErr w:type="spellEnd"/>
+      <w:r>
+        <w:rPr>
+          <w:rFonts w:ascii="Times New Roman" w:hAnsi="Times New Roman" w:cs="Times New Roman"/>
+          <w:sz w:val="28"/>
+          <w:szCs w:val="28"/>
+        </w:rPr>
+        <w:t xml:space="preserve">-Abadie, J., Mirza, M., Xu, B., </w:t>
+      </w:r>
+      <w:proofErr w:type="spellStart"/>
+      <w:r>
+        <w:rPr>
+          <w:rFonts w:ascii="Times New Roman" w:hAnsi="Times New Roman" w:cs="Times New Roman"/>
+          <w:sz w:val="28"/>
+          <w:szCs w:val="28"/>
+        </w:rPr>
+        <w:t>Warde</w:t>
+      </w:r>
+      <w:proofErr w:type="spellEnd"/>
+      <w:r>
+        <w:rPr>
+          <w:rFonts w:ascii="Times New Roman" w:hAnsi="Times New Roman" w:cs="Times New Roman"/>
+          <w:sz w:val="28"/>
+          <w:szCs w:val="28"/>
+        </w:rPr>
+        <w:t xml:space="preserve">-Farley, D., </w:t>
+      </w:r>
+      <w:proofErr w:type="spellStart"/>
+      <w:r>
+        <w:rPr>
+          <w:rFonts w:ascii="Times New Roman" w:hAnsi="Times New Roman" w:cs="Times New Roman"/>
+          <w:sz w:val="28"/>
+          <w:szCs w:val="28"/>
+        </w:rPr>
+        <w:t>Ozair</w:t>
+      </w:r>
+      <w:proofErr w:type="spellEnd"/>
+      <w:r>
+        <w:rPr>
+          <w:rFonts w:ascii="Times New Roman" w:hAnsi="Times New Roman" w:cs="Times New Roman"/>
+          <w:sz w:val="28"/>
+          <w:szCs w:val="28"/>
+        </w:rPr>
+        <w:t xml:space="preserve">, </w:t>
+      </w:r>
+      <w:proofErr w:type="spellStart"/>
+      <w:proofErr w:type="gramStart"/>
+      <w:r>
+        <w:rPr>
+          <w:rFonts w:ascii="Times New Roman" w:hAnsi="Times New Roman" w:cs="Times New Roman"/>
+          <w:sz w:val="28"/>
+          <w:szCs w:val="28"/>
+        </w:rPr>
+        <w:t>S.,Courville</w:t>
+      </w:r>
+      <w:proofErr w:type="spellEnd"/>
+      <w:proofErr w:type="gramEnd"/>
+      <w:r>
+        <w:rPr>
+          <w:rFonts w:ascii="Times New Roman" w:hAnsi="Times New Roman" w:cs="Times New Roman"/>
+          <w:sz w:val="28"/>
+          <w:szCs w:val="28"/>
+        </w:rPr>
+        <w:t xml:space="preserve">, A., </w:t>
+      </w:r>
+      <w:proofErr w:type="spellStart"/>
+      <w:r>
+        <w:rPr>
+          <w:rFonts w:ascii="Times New Roman" w:hAnsi="Times New Roman" w:cs="Times New Roman"/>
+          <w:sz w:val="28"/>
+          <w:szCs w:val="28"/>
+        </w:rPr>
+        <w:t>Bengio</w:t>
+      </w:r>
+      <w:proofErr w:type="spellEnd"/>
+      <w:r>
+        <w:rPr>
+          <w:rFonts w:ascii="Times New Roman" w:hAnsi="Times New Roman" w:cs="Times New Roman"/>
+          <w:sz w:val="28"/>
+          <w:szCs w:val="28"/>
+        </w:rPr>
+        <w:t>, Y.: Generative adversarial networks (2014)</w:t>
+      </w:r>
+    </w:p>
+    <w:p>
+      <w:pPr>
+        <w:pStyle w:val="ListParagraph"/>
+        <w:spacing w:line="360" w:lineRule="auto"/>
+        <w:ind w:left="0"/>
+        <w:jc w:val="both"/>
+        <w:rPr>
+          <w:rFonts w:ascii="Times New Roman" w:hAnsi="Times New Roman" w:cs="Times New Roman"/>
+          <w:sz w:val="28"/>
+          <w:szCs w:val="28"/>
+        </w:rPr>
+      </w:pPr>
+    </w:p>
+    <w:p>
+      <w:pPr>
+        <w:pStyle w:val="ListParagraph"/>
+        <w:spacing w:line="360" w:lineRule="auto"/>
+        <w:ind w:left="0"/>
+        <w:jc w:val="both"/>
         <w:rPr>
           <w:rFonts w:ascii="Times New Roman" w:hAnsi="Times New Roman" w:cs="Times New Roman"/>
           <w:sz w:val="28"/>
@@ -8565,13 +10624,41 @@
         </w:rPr>
         <w:t xml:space="preserve">[2] </w:t>
       </w:r>
-      <w:r>
-        <w:rPr>
-          <w:rFonts w:ascii="Times New Roman" w:hAnsi="Times New Roman" w:cs="Times New Roman"/>
-          <w:sz w:val="28"/>
-          <w:szCs w:val="28"/>
-        </w:rPr>
-        <w:t>Elgammal, A., Liu, B., Elhoseiny, M., Mazzone, M.: Can: Creative adversarial</w:t>
+      <w:proofErr w:type="spellStart"/>
+      <w:r>
+        <w:rPr>
+          <w:rFonts w:ascii="Times New Roman" w:hAnsi="Times New Roman" w:cs="Times New Roman"/>
+          <w:sz w:val="28"/>
+          <w:szCs w:val="28"/>
+        </w:rPr>
+        <w:t>Elgammal</w:t>
+      </w:r>
+      <w:proofErr w:type="spellEnd"/>
+      <w:r>
+        <w:rPr>
+          <w:rFonts w:ascii="Times New Roman" w:hAnsi="Times New Roman" w:cs="Times New Roman"/>
+          <w:sz w:val="28"/>
+          <w:szCs w:val="28"/>
+        </w:rPr>
+        <w:t xml:space="preserve">, A., Liu, B., </w:t>
+      </w:r>
+      <w:proofErr w:type="spellStart"/>
+      <w:r>
+        <w:rPr>
+          <w:rFonts w:ascii="Times New Roman" w:hAnsi="Times New Roman" w:cs="Times New Roman"/>
+          <w:sz w:val="28"/>
+          <w:szCs w:val="28"/>
+        </w:rPr>
+        <w:t>Elhoseiny</w:t>
+      </w:r>
+      <w:proofErr w:type="spellEnd"/>
+      <w:r>
+        <w:rPr>
+          <w:rFonts w:ascii="Times New Roman" w:hAnsi="Times New Roman" w:cs="Times New Roman"/>
+          <w:sz w:val="28"/>
+          <w:szCs w:val="28"/>
+        </w:rPr>
+        <w:t>, M., Mazzone, M.: Can: Creative adversarial</w:t>
       </w:r>
       <w:r>
         <w:rPr>
@@ -8595,18 +10682,20 @@
         <w:pStyle w:val="ListParagraph"/>
         <w:spacing w:line="360" w:lineRule="auto"/>
         <w:ind w:left="0"/>
-        <w:rPr>
-          <w:rFonts w:ascii="Times New Roman" w:hAnsi="Times New Roman" w:cs="Times New Roman"/>
-          <w:sz w:val="28"/>
-          <w:szCs w:val="28"/>
-        </w:rPr>
-      </w:pPr>
-    </w:p>
-    <w:p>
-      <w:pPr>
-        <w:pStyle w:val="ListParagraph"/>
-        <w:spacing w:line="360" w:lineRule="auto"/>
-        <w:ind w:left="0"/>
+        <w:jc w:val="both"/>
+        <w:rPr>
+          <w:rFonts w:ascii="Times New Roman" w:hAnsi="Times New Roman" w:cs="Times New Roman"/>
+          <w:sz w:val="28"/>
+          <w:szCs w:val="28"/>
+        </w:rPr>
+      </w:pPr>
+    </w:p>
+    <w:p>
+      <w:pPr>
+        <w:pStyle w:val="ListParagraph"/>
+        <w:spacing w:line="360" w:lineRule="auto"/>
+        <w:ind w:left="0"/>
+        <w:jc w:val="both"/>
         <w:rPr>
           <w:rFonts w:ascii="Times New Roman" w:hAnsi="Times New Roman" w:cs="Times New Roman"/>
           <w:sz w:val="28"/>
@@ -8627,7 +10716,43 @@
           <w:sz w:val="28"/>
           <w:szCs w:val="28"/>
         </w:rPr>
-        <w:t>Zhang, W., Liu, Y., Dong, C., Qiao, Y.: Ranksrgan: Super resolution generative</w:t>
+        <w:t xml:space="preserve">Zhang, W., Liu, Y., Dong, C., </w:t>
+      </w:r>
+      <w:proofErr w:type="spellStart"/>
+      <w:r>
+        <w:rPr>
+          <w:rFonts w:ascii="Times New Roman" w:hAnsi="Times New Roman" w:cs="Times New Roman"/>
+          <w:sz w:val="28"/>
+          <w:szCs w:val="28"/>
+        </w:rPr>
+        <w:t>Qiao</w:t>
+      </w:r>
+      <w:proofErr w:type="spellEnd"/>
+      <w:r>
+        <w:rPr>
+          <w:rFonts w:ascii="Times New Roman" w:hAnsi="Times New Roman" w:cs="Times New Roman"/>
+          <w:sz w:val="28"/>
+          <w:szCs w:val="28"/>
+        </w:rPr>
+        <w:t xml:space="preserve">, Y.: </w:t>
+      </w:r>
+      <w:proofErr w:type="spellStart"/>
+      <w:r>
+        <w:rPr>
+          <w:rFonts w:ascii="Times New Roman" w:hAnsi="Times New Roman" w:cs="Times New Roman"/>
+          <w:sz w:val="28"/>
+          <w:szCs w:val="28"/>
+        </w:rPr>
+        <w:t>Ranksrgan</w:t>
+      </w:r>
+      <w:proofErr w:type="spellEnd"/>
+      <w:r>
+        <w:rPr>
+          <w:rFonts w:ascii="Times New Roman" w:hAnsi="Times New Roman" w:cs="Times New Roman"/>
+          <w:sz w:val="28"/>
+          <w:szCs w:val="28"/>
+        </w:rPr>
+        <w:t>: Super resolution generative</w:t>
       </w:r>
       <w:r>
         <w:rPr>
@@ -8651,19 +10776,22 @@
         <w:pStyle w:val="ListParagraph"/>
         <w:spacing w:line="360" w:lineRule="auto"/>
         <w:ind w:left="0"/>
-        <w:rPr>
-          <w:rFonts w:ascii="Times New Roman" w:hAnsi="Times New Roman" w:cs="Times New Roman"/>
-          <w:sz w:val="28"/>
-          <w:szCs w:val="28"/>
-        </w:rPr>
-      </w:pPr>
-    </w:p>
-    <w:p>
-      <w:pPr>
-        <w:pStyle w:val="ListParagraph"/>
-        <w:spacing w:line="360" w:lineRule="auto"/>
-        <w:ind w:left="0"/>
-        <w:rPr>
+        <w:jc w:val="both"/>
+        <w:rPr>
+          <w:rFonts w:ascii="Times New Roman" w:hAnsi="Times New Roman" w:cs="Times New Roman"/>
+          <w:sz w:val="28"/>
+          <w:szCs w:val="28"/>
+        </w:rPr>
+      </w:pPr>
+    </w:p>
+    <w:p>
+      <w:pPr>
+        <w:pStyle w:val="ListParagraph"/>
+        <w:spacing w:line="360" w:lineRule="auto"/>
+        <w:ind w:left="0"/>
+        <w:jc w:val="both"/>
+        <w:rPr>
+          <w:rStyle w:val="Hyperlink"/>
           <w:rFonts w:ascii="Times New Roman" w:hAnsi="Times New Roman" w:cs="Times New Roman"/>
           <w:sz w:val="28"/>
           <w:szCs w:val="28"/>
@@ -8701,7 +10829,7 @@
         </w:rPr>
         <w:t xml:space="preserve">Surveys54(1), 1–41 (Apr 2021). </w:t>
       </w:r>
-      <w:hyperlink r:id="rId17" w:history="1">
+      <w:hyperlink r:id="rId20" w:history="1">
         <w:r>
           <w:rPr>
             <w:rStyle w:val="Hyperlink"/>
@@ -8728,7 +10856,7 @@
         </w:rPr>
         <w:t xml:space="preserve"> </w:t>
       </w:r>
-      <w:hyperlink r:id="rId18" w:history="1">
+      <w:hyperlink r:id="rId21" w:history="1">
         <w:r>
           <w:rPr>
             <w:rStyle w:val="Hyperlink"/>
@@ -8742,8 +10870,25 @@
     </w:p>
     <w:p>
       <w:pPr>
+        <w:pStyle w:val="ListParagraph"/>
+        <w:spacing w:line="360" w:lineRule="auto"/>
+        <w:ind w:left="0"/>
+        <w:jc w:val="both"/>
+        <w:rPr>
+          <w:rStyle w:val="Hyperlink"/>
+          <w:rFonts w:ascii="Times New Roman" w:hAnsi="Times New Roman" w:cs="Times New Roman"/>
+          <w:sz w:val="28"/>
+          <w:szCs w:val="28"/>
+        </w:rPr>
+      </w:pPr>
+    </w:p>
+    <w:p>
+      <w:pPr>
         <w:shd w:val="clear" w:color="auto" w:fill="FFFFFF"/>
-        <w:rPr>
+        <w:spacing w:line="360" w:lineRule="auto"/>
+        <w:jc w:val="both"/>
+        <w:rPr>
+          <w:rStyle w:val="Hyperlink"/>
           <w:rFonts w:ascii="Times New Roman" w:hAnsi="Times New Roman" w:cs="Times New Roman"/>
           <w:sz w:val="28"/>
           <w:szCs w:val="28"/>
@@ -8763,7 +10908,25 @@
           <w:sz w:val="28"/>
           <w:szCs w:val="28"/>
         </w:rPr>
-        <w:t>Willett, K.W., et al., L.: Galaxy Zoo 2: detailed morphological classiﬁcations for 304 122 galaxies from the sloan digital sky survey. Monthly</w:t>
+        <w:t xml:space="preserve">Willett, K.W., et al., L.: Galaxy Zoo 2: detailed morphological classiﬁcations for 304 122 galaxies from the </w:t>
+      </w:r>
+      <w:proofErr w:type="spellStart"/>
+      <w:r>
+        <w:rPr>
+          <w:rFonts w:ascii="Times New Roman" w:hAnsi="Times New Roman" w:cs="Times New Roman"/>
+          <w:sz w:val="28"/>
+          <w:szCs w:val="28"/>
+        </w:rPr>
+        <w:t>sloan</w:t>
+      </w:r>
+      <w:proofErr w:type="spellEnd"/>
+      <w:r>
+        <w:rPr>
+          <w:rFonts w:ascii="Times New Roman" w:hAnsi="Times New Roman" w:cs="Times New Roman"/>
+          <w:sz w:val="28"/>
+          <w:szCs w:val="28"/>
+        </w:rPr>
+        <w:t xml:space="preserve"> digital sky survey. Monthly</w:t>
       </w:r>
       <w:r>
         <w:rPr>
@@ -8821,7 +10984,7 @@
         </w:rPr>
         <w:t xml:space="preserve"> </w:t>
       </w:r>
-      <w:hyperlink r:id="rId19" w:history="1">
+      <w:hyperlink r:id="rId22" w:history="1">
         <w:r>
           <w:rPr>
             <w:rStyle w:val="Hyperlink"/>
@@ -8848,7 +11011,7 @@
         </w:rPr>
         <w:t xml:space="preserve">  </w:t>
       </w:r>
-      <w:hyperlink r:id="rId20" w:history="1">
+      <w:hyperlink r:id="rId23" w:history="1">
         <w:r>
           <w:rPr>
             <w:rStyle w:val="Hyperlink"/>
@@ -8859,25 +11022,74 @@
           <w:t>http://dx.doi.org/10.1093/mnras/stt1458</w:t>
         </w:r>
       </w:hyperlink>
+      <w:r>
+        <w:rPr>
+          <w:rStyle w:val="Hyperlink"/>
+          <w:rFonts w:ascii="Times New Roman" w:hAnsi="Times New Roman" w:cs="Times New Roman"/>
+          <w:sz w:val="28"/>
+          <w:szCs w:val="28"/>
+        </w:rPr>
+        <w:t xml:space="preserve">, </w:t>
+      </w:r>
     </w:p>
     <w:p>
       <w:pPr>
         <w:shd w:val="clear" w:color="auto" w:fill="FFFFFF"/>
-        <w:rPr>
-          <w:rFonts w:ascii="Times New Roman" w:hAnsi="Times New Roman" w:cs="Times New Roman"/>
-          <w:sz w:val="28"/>
-          <w:szCs w:val="28"/>
-        </w:rPr>
-      </w:pPr>
-      <w:r>
-        <w:rPr>
-          <w:rFonts w:ascii="Times New Roman" w:hAnsi="Times New Roman" w:cs="Times New Roman"/>
-          <w:sz w:val="28"/>
-          <w:szCs w:val="28"/>
-        </w:rPr>
-        <w:t xml:space="preserve">[6] </w:t>
-      </w:r>
-      <w:hyperlink r:id="rId21" w:history="1">
+        <w:spacing w:after="0" w:line="360" w:lineRule="auto"/>
+        <w:jc w:val="both"/>
+        <w:rPr>
+          <w:rFonts w:ascii="Times New Roman" w:eastAsia="Times New Roman" w:hAnsi="Times New Roman" w:cs="Times New Roman"/>
+          <w:color w:val="000000"/>
+          <w:sz w:val="28"/>
+          <w:szCs w:val="28"/>
+          <w:lang w:eastAsia="en-IN"/>
+        </w:rPr>
+      </w:pPr>
+      <w:hyperlink r:id="rId24" w:history="1">
+        <w:r>
+          <w:rPr>
+            <w:rStyle w:val="Hyperlink"/>
+            <w:rFonts w:ascii="Times New Roman" w:eastAsia="Times New Roman" w:hAnsi="Times New Roman" w:cs="Times New Roman"/>
+            <w:sz w:val="28"/>
+            <w:szCs w:val="28"/>
+            <w:lang w:eastAsia="en-IN"/>
+          </w:rPr>
+          <w:t>http://dx.doi.org/10.1093/mnras/stt1458</w:t>
+        </w:r>
+      </w:hyperlink>
+    </w:p>
+    <w:p>
+      <w:pPr>
+        <w:shd w:val="clear" w:color="auto" w:fill="FFFFFF"/>
+        <w:spacing w:line="360" w:lineRule="auto"/>
+        <w:jc w:val="both"/>
+        <w:rPr>
+          <w:rFonts w:ascii="Times New Roman" w:hAnsi="Times New Roman" w:cs="Times New Roman"/>
+          <w:sz w:val="28"/>
+          <w:szCs w:val="28"/>
+        </w:rPr>
+      </w:pPr>
+    </w:p>
+    <w:p>
+      <w:pPr>
+        <w:shd w:val="clear" w:color="auto" w:fill="FFFFFF"/>
+        <w:spacing w:line="360" w:lineRule="auto"/>
+        <w:jc w:val="both"/>
+        <w:rPr>
+          <w:rFonts w:ascii="Times New Roman" w:hAnsi="Times New Roman" w:cs="Times New Roman"/>
+          <w:sz w:val="28"/>
+          <w:szCs w:val="28"/>
+        </w:rPr>
+      </w:pPr>
+      <w:r>
+        <w:rPr>
+          <w:rFonts w:ascii="Times New Roman" w:hAnsi="Times New Roman" w:cs="Times New Roman"/>
+          <w:sz w:val="28"/>
+          <w:szCs w:val="28"/>
+        </w:rPr>
+        <w:t>[6]</w:t>
+      </w:r>
+      <w:hyperlink r:id="rId25" w:history="1">
         <w:r>
           <w:rPr>
             <w:rStyle w:val="Hyperlink"/>
@@ -8900,138 +11112,576 @@
     <w:p>
       <w:pPr>
         <w:shd w:val="clear" w:color="auto" w:fill="FFFFFF"/>
-        <w:spacing w:after="0" w:line="0" w:lineRule="auto"/>
-        <w:rPr>
-          <w:rFonts w:ascii="ff6" w:eastAsia="Times New Roman" w:hAnsi="ff6" w:cs="Times New Roman"/>
-          <w:color w:val="000000"/>
-          <w:sz w:val="54"/>
-          <w:szCs w:val="54"/>
-          <w:lang w:eastAsia="en-IN"/>
-        </w:rPr>
-      </w:pPr>
-      <w:r>
-        <w:rPr>
-          <w:rFonts w:ascii="ff6" w:eastAsia="Times New Roman" w:hAnsi="ff6" w:cs="Times New Roman"/>
-          <w:color w:val="000000"/>
-          <w:sz w:val="54"/>
-          <w:szCs w:val="54"/>
-          <w:lang w:eastAsia="en-IN"/>
-        </w:rPr>
-        <w:t>http://dx.doi.org/10.1093/mnras/</w:t>
-      </w:r>
+        <w:spacing w:line="360" w:lineRule="auto"/>
+        <w:jc w:val="both"/>
+        <w:rPr>
+          <w:rFonts w:ascii="Times New Roman" w:hAnsi="Times New Roman" w:cs="Times New Roman"/>
+          <w:sz w:val="28"/>
+          <w:szCs w:val="28"/>
+        </w:rPr>
+      </w:pPr>
     </w:p>
     <w:p>
       <w:pPr>
         <w:shd w:val="clear" w:color="auto" w:fill="FFFFFF"/>
-        <w:spacing w:after="0" w:line="0" w:lineRule="auto"/>
-        <w:rPr>
-          <w:rFonts w:ascii="ff6" w:eastAsia="Times New Roman" w:hAnsi="ff6" w:cs="Times New Roman"/>
-          <w:color w:val="000000"/>
-          <w:sz w:val="54"/>
-          <w:szCs w:val="54"/>
-          <w:lang w:eastAsia="en-IN"/>
-        </w:rPr>
-      </w:pPr>
-      <w:r>
-        <w:rPr>
-          <w:rFonts w:ascii="ff6" w:eastAsia="Times New Roman" w:hAnsi="ff6" w:cs="Times New Roman"/>
-          <w:color w:val="000000"/>
-          <w:sz w:val="54"/>
-          <w:szCs w:val="54"/>
-          <w:lang w:eastAsia="en-IN"/>
-        </w:rPr>
-        <w:t>stt1458</w:t>
-      </w:r>
-    </w:p>
-    <w:p>
-      <w:pPr>
-        <w:pStyle w:val="ListParagraph"/>
-        <w:spacing w:line="360" w:lineRule="auto"/>
-        <w:ind w:left="0"/>
-        <w:rPr>
-          <w:rFonts w:ascii="Times New Roman" w:hAnsi="Times New Roman" w:cs="Times New Roman"/>
-          <w:b/>
-          <w:bCs/>
-          <w:sz w:val="28"/>
-          <w:szCs w:val="28"/>
-        </w:rPr>
-      </w:pPr>
-    </w:p>
-    <w:p>
-      <w:pPr>
-        <w:pStyle w:val="ListParagraph"/>
-        <w:spacing w:line="360" w:lineRule="auto"/>
-        <w:ind w:left="0"/>
-        <w:rPr>
-          <w:rFonts w:ascii="Times New Roman" w:hAnsi="Times New Roman" w:cs="Times New Roman"/>
-          <w:b/>
-          <w:bCs/>
-          <w:sz w:val="28"/>
-          <w:szCs w:val="28"/>
-        </w:rPr>
-      </w:pPr>
-    </w:p>
-    <w:p>
-      <w:pPr>
-        <w:pStyle w:val="ListParagraph"/>
-        <w:spacing w:line="360" w:lineRule="auto"/>
-        <w:ind w:left="0"/>
-        <w:rPr>
-          <w:rFonts w:ascii="Times New Roman" w:hAnsi="Times New Roman" w:cs="Times New Roman"/>
-          <w:b/>
-          <w:bCs/>
-          <w:sz w:val="28"/>
-          <w:szCs w:val="28"/>
-        </w:rPr>
-      </w:pPr>
-    </w:p>
-    <w:p>
-      <w:pPr>
-        <w:pStyle w:val="ListParagraph"/>
-        <w:spacing w:line="360" w:lineRule="auto"/>
-        <w:ind w:left="0"/>
-        <w:rPr>
-          <w:rFonts w:ascii="Times New Roman" w:hAnsi="Times New Roman" w:cs="Times New Roman"/>
-          <w:b/>
-          <w:bCs/>
-          <w:sz w:val="28"/>
-          <w:szCs w:val="28"/>
-        </w:rPr>
-      </w:pPr>
-    </w:p>
-    <w:p>
-      <w:pPr>
-        <w:pStyle w:val="ListParagraph"/>
-        <w:spacing w:line="360" w:lineRule="auto"/>
-        <w:ind w:left="0"/>
-        <w:rPr>
-          <w:rFonts w:ascii="Times New Roman" w:hAnsi="Times New Roman" w:cs="Times New Roman"/>
-          <w:b/>
-          <w:bCs/>
-          <w:sz w:val="28"/>
-          <w:szCs w:val="28"/>
-        </w:rPr>
-      </w:pPr>
-    </w:p>
-    <w:p>
-      <w:pPr>
-        <w:pStyle w:val="ListParagraph"/>
-        <w:spacing w:line="360" w:lineRule="auto"/>
-        <w:ind w:left="0"/>
-        <w:rPr>
-          <w:rFonts w:ascii="Times New Roman" w:hAnsi="Times New Roman" w:cs="Times New Roman"/>
-          <w:b/>
-          <w:bCs/>
-          <w:sz w:val="28"/>
-          <w:szCs w:val="28"/>
-        </w:rPr>
-      </w:pPr>
-    </w:p>
-    <w:p>
-      <w:pPr>
-        <w:pStyle w:val="ListParagraph"/>
-        <w:spacing w:line="360" w:lineRule="auto"/>
-        <w:ind w:left="0"/>
+        <w:spacing w:line="360" w:lineRule="auto"/>
+        <w:jc w:val="both"/>
+        <w:rPr>
+          <w:rStyle w:val="Hyperlink"/>
+          <w:rFonts w:ascii="Times New Roman" w:hAnsi="Times New Roman" w:cs="Times New Roman"/>
+          <w:sz w:val="28"/>
+          <w:szCs w:val="28"/>
+        </w:rPr>
+      </w:pPr>
+      <w:r>
+        <w:rPr>
+          <w:rFonts w:ascii="Times New Roman" w:hAnsi="Times New Roman" w:cs="Times New Roman"/>
+          <w:sz w:val="28"/>
+          <w:szCs w:val="28"/>
+        </w:rPr>
+        <w:t xml:space="preserve">[7] </w:t>
+      </w:r>
+      <w:hyperlink r:id="rId26" w:history="1">
+        <w:r>
+          <w:rPr>
+            <w:rStyle w:val="Hyperlink"/>
+            <w:rFonts w:ascii="Times New Roman" w:hAnsi="Times New Roman" w:cs="Times New Roman"/>
+            <w:sz w:val="28"/>
+            <w:szCs w:val="28"/>
+          </w:rPr>
+          <w:t>https://neptune.ai/blog/6-gan-architectures</w:t>
+        </w:r>
+      </w:hyperlink>
+    </w:p>
+    <w:p>
+      <w:pPr>
+        <w:shd w:val="clear" w:color="auto" w:fill="FFFFFF"/>
+        <w:spacing w:line="360" w:lineRule="auto"/>
+        <w:jc w:val="both"/>
+        <w:rPr>
+          <w:rFonts w:ascii="Times New Roman" w:hAnsi="Times New Roman" w:cs="Times New Roman"/>
+          <w:sz w:val="28"/>
+          <w:szCs w:val="28"/>
+        </w:rPr>
+      </w:pPr>
+    </w:p>
+    <w:p>
+      <w:pPr>
+        <w:shd w:val="clear" w:color="auto" w:fill="FFFFFF"/>
+        <w:spacing w:line="360" w:lineRule="auto"/>
+        <w:jc w:val="both"/>
+        <w:rPr>
+          <w:rFonts w:ascii="Times New Roman" w:hAnsi="Times New Roman" w:cs="Times New Roman"/>
+          <w:sz w:val="28"/>
+          <w:szCs w:val="28"/>
+        </w:rPr>
+      </w:pPr>
+      <w:r>
+        <w:rPr>
+          <w:rFonts w:ascii="Times New Roman" w:hAnsi="Times New Roman" w:cs="Times New Roman"/>
+          <w:sz w:val="28"/>
+          <w:szCs w:val="28"/>
+        </w:rPr>
+        <w:t>[8]</w:t>
+      </w:r>
+      <w:hyperlink r:id="rId27" w:history="1">
+        <w:r>
+          <w:rPr>
+            <w:rStyle w:val="Hyperlink"/>
+            <w:rFonts w:ascii="Times New Roman" w:hAnsi="Times New Roman" w:cs="Times New Roman"/>
+            <w:sz w:val="28"/>
+            <w:szCs w:val="28"/>
+          </w:rPr>
+          <w:t>https://machinelearningmastery.com/what-are-generative-adversarial-networks-gans/</w:t>
+        </w:r>
+      </w:hyperlink>
+    </w:p>
+    <w:p>
+      <w:pPr>
+        <w:shd w:val="clear" w:color="auto" w:fill="FFFFFF"/>
+        <w:spacing w:line="360" w:lineRule="auto"/>
+        <w:jc w:val="both"/>
+        <w:rPr>
+          <w:rFonts w:ascii="Times New Roman" w:hAnsi="Times New Roman" w:cs="Times New Roman"/>
+          <w:sz w:val="28"/>
+          <w:szCs w:val="28"/>
+        </w:rPr>
+      </w:pPr>
+    </w:p>
+    <w:p>
+      <w:pPr>
+        <w:shd w:val="clear" w:color="auto" w:fill="FFFFFF"/>
+        <w:spacing w:line="360" w:lineRule="auto"/>
+        <w:jc w:val="both"/>
+        <w:rPr>
+          <w:rFonts w:ascii="Times New Roman" w:hAnsi="Times New Roman" w:cs="Times New Roman"/>
+          <w:sz w:val="28"/>
+          <w:szCs w:val="28"/>
+        </w:rPr>
+      </w:pPr>
+      <w:r>
+        <w:rPr>
+          <w:rFonts w:ascii="Times New Roman" w:hAnsi="Times New Roman" w:cs="Times New Roman"/>
+          <w:sz w:val="28"/>
+          <w:szCs w:val="28"/>
+        </w:rPr>
+        <w:t>[9]</w:t>
+      </w:r>
+      <w:hyperlink r:id="rId28" w:history="1">
+        <w:r>
+          <w:rPr>
+            <w:rStyle w:val="Hyperlink"/>
+            <w:rFonts w:ascii="Times New Roman" w:hAnsi="Times New Roman" w:cs="Times New Roman"/>
+            <w:sz w:val="28"/>
+            <w:szCs w:val="28"/>
+          </w:rPr>
+          <w:t>https://medium.com/@rinu.gour123/artificial-neural-network-for-machine-learning-structure-layers-2a275f73f473</w:t>
+        </w:r>
+      </w:hyperlink>
+    </w:p>
+    <w:p>
+      <w:pPr>
+        <w:shd w:val="clear" w:color="auto" w:fill="FFFFFF"/>
+        <w:spacing w:line="360" w:lineRule="auto"/>
+        <w:jc w:val="both"/>
+        <w:rPr>
+          <w:rFonts w:ascii="Times New Roman" w:hAnsi="Times New Roman" w:cs="Times New Roman"/>
+          <w:sz w:val="28"/>
+          <w:szCs w:val="28"/>
+        </w:rPr>
+      </w:pPr>
+    </w:p>
+    <w:p>
+      <w:pPr>
+        <w:shd w:val="clear" w:color="auto" w:fill="FFFFFF"/>
+        <w:spacing w:line="360" w:lineRule="auto"/>
+        <w:jc w:val="both"/>
+        <w:rPr>
+          <w:rStyle w:val="Hyperlink"/>
+          <w:rFonts w:ascii="Times New Roman" w:hAnsi="Times New Roman" w:cs="Times New Roman"/>
+          <w:sz w:val="28"/>
+          <w:szCs w:val="28"/>
+        </w:rPr>
+      </w:pPr>
+      <w:r>
+        <w:rPr>
+          <w:rFonts w:ascii="Times New Roman" w:hAnsi="Times New Roman" w:cs="Times New Roman"/>
+          <w:sz w:val="28"/>
+          <w:szCs w:val="28"/>
+        </w:rPr>
+        <w:t xml:space="preserve">[10] </w:t>
+      </w:r>
+      <w:hyperlink r:id="rId29" w:history="1">
+        <w:r>
+          <w:rPr>
+            <w:rStyle w:val="Hyperlink"/>
+            <w:rFonts w:ascii="Times New Roman" w:hAnsi="Times New Roman" w:cs="Times New Roman"/>
+            <w:sz w:val="28"/>
+            <w:szCs w:val="28"/>
+          </w:rPr>
+          <w:t>https://medium.com/@PK_KwanG/the-neuron-ee579378283e</w:t>
+        </w:r>
+      </w:hyperlink>
+    </w:p>
+    <w:p>
+      <w:pPr>
+        <w:shd w:val="clear" w:color="auto" w:fill="FFFFFF"/>
+        <w:spacing w:line="360" w:lineRule="auto"/>
+        <w:jc w:val="both"/>
+        <w:rPr>
+          <w:rFonts w:ascii="Times New Roman" w:hAnsi="Times New Roman" w:cs="Times New Roman"/>
+          <w:sz w:val="28"/>
+          <w:szCs w:val="28"/>
+        </w:rPr>
+      </w:pPr>
+    </w:p>
+    <w:p>
+      <w:pPr>
+        <w:shd w:val="clear" w:color="auto" w:fill="FFFFFF"/>
+        <w:spacing w:line="360" w:lineRule="auto"/>
+        <w:jc w:val="both"/>
+        <w:rPr>
+          <w:rFonts w:ascii="Times New Roman" w:hAnsi="Times New Roman" w:cs="Times New Roman"/>
+          <w:sz w:val="28"/>
+          <w:szCs w:val="28"/>
+        </w:rPr>
+      </w:pPr>
+      <w:r>
+        <w:rPr>
+          <w:rFonts w:ascii="Times New Roman" w:hAnsi="Times New Roman" w:cs="Times New Roman"/>
+          <w:sz w:val="28"/>
+          <w:szCs w:val="28"/>
+        </w:rPr>
+        <w:t xml:space="preserve">[11] </w:t>
+      </w:r>
+      <w:r>
+        <w:rPr>
+          <w:rFonts w:ascii="Times New Roman" w:hAnsi="Times New Roman" w:cs="Times New Roman"/>
+          <w:sz w:val="28"/>
+          <w:szCs w:val="28"/>
+        </w:rPr>
+        <w:t xml:space="preserve">Kevin </w:t>
+      </w:r>
+      <w:proofErr w:type="spellStart"/>
+      <w:r>
+        <w:rPr>
+          <w:rFonts w:ascii="Times New Roman" w:hAnsi="Times New Roman" w:cs="Times New Roman"/>
+          <w:sz w:val="28"/>
+          <w:szCs w:val="28"/>
+        </w:rPr>
+        <w:t>Schawinski</w:t>
+      </w:r>
+      <w:proofErr w:type="spellEnd"/>
+      <w:r>
+        <w:rPr>
+          <w:rFonts w:ascii="Times New Roman" w:hAnsi="Times New Roman" w:cs="Times New Roman"/>
+          <w:sz w:val="28"/>
+          <w:szCs w:val="28"/>
+        </w:rPr>
+        <w:t>, Ce</w:t>
+      </w:r>
+      <w:r>
+        <w:rPr>
+          <w:rFonts w:ascii="Times New Roman" w:hAnsi="Times New Roman" w:cs="Times New Roman"/>
+          <w:sz w:val="28"/>
+          <w:szCs w:val="28"/>
+        </w:rPr>
+        <w:t xml:space="preserve"> Zhang, </w:t>
+      </w:r>
+      <w:proofErr w:type="spellStart"/>
+      <w:r>
+        <w:rPr>
+          <w:rFonts w:ascii="Times New Roman" w:hAnsi="Times New Roman" w:cs="Times New Roman"/>
+          <w:sz w:val="28"/>
+          <w:szCs w:val="28"/>
+        </w:rPr>
+        <w:t>Hantian</w:t>
+      </w:r>
+      <w:proofErr w:type="spellEnd"/>
+      <w:r>
+        <w:rPr>
+          <w:rFonts w:ascii="Times New Roman" w:hAnsi="Times New Roman" w:cs="Times New Roman"/>
+          <w:sz w:val="28"/>
+          <w:szCs w:val="28"/>
+        </w:rPr>
+        <w:t xml:space="preserve"> Zhang, Lucas Fowler</w:t>
+      </w:r>
+      <w:r>
+        <w:rPr>
+          <w:rFonts w:ascii="Times New Roman" w:hAnsi="Times New Roman" w:cs="Times New Roman"/>
+          <w:sz w:val="28"/>
+          <w:szCs w:val="28"/>
+        </w:rPr>
+        <w:t xml:space="preserve"> </w:t>
+      </w:r>
+      <w:r>
+        <w:rPr>
+          <w:rFonts w:ascii="Times New Roman" w:hAnsi="Times New Roman" w:cs="Times New Roman"/>
+          <w:sz w:val="28"/>
+          <w:szCs w:val="28"/>
+        </w:rPr>
+        <w:t xml:space="preserve">and </w:t>
+      </w:r>
+      <w:proofErr w:type="spellStart"/>
+      <w:r>
+        <w:rPr>
+          <w:rFonts w:ascii="Times New Roman" w:hAnsi="Times New Roman" w:cs="Times New Roman"/>
+          <w:sz w:val="28"/>
+          <w:szCs w:val="28"/>
+        </w:rPr>
+        <w:t>Gokula</w:t>
+      </w:r>
+      <w:proofErr w:type="spellEnd"/>
+      <w:r>
+        <w:rPr>
+          <w:rFonts w:ascii="Times New Roman" w:hAnsi="Times New Roman" w:cs="Times New Roman"/>
+          <w:sz w:val="28"/>
+          <w:szCs w:val="28"/>
+        </w:rPr>
+        <w:t xml:space="preserve"> Krishnan Santhanam</w:t>
+      </w:r>
+      <w:r>
+        <w:rPr>
+          <w:rFonts w:ascii="Times New Roman" w:hAnsi="Times New Roman" w:cs="Times New Roman"/>
+          <w:sz w:val="28"/>
+          <w:szCs w:val="28"/>
+        </w:rPr>
+        <w:t>.:</w:t>
+      </w:r>
+      <w:r>
+        <w:rPr>
+          <w:rFonts w:ascii="Times New Roman" w:hAnsi="Times New Roman" w:cs="Times New Roman"/>
+          <w:sz w:val="28"/>
+          <w:szCs w:val="28"/>
+        </w:rPr>
+        <w:t xml:space="preserve"> </w:t>
+      </w:r>
+      <w:r>
+        <w:rPr>
+          <w:rFonts w:ascii="Times New Roman" w:hAnsi="Times New Roman" w:cs="Times New Roman"/>
+          <w:sz w:val="28"/>
+          <w:szCs w:val="28"/>
+        </w:rPr>
+        <w:t>Generative adversarial networks recover features in astrophysical images</w:t>
+      </w:r>
+      <w:r>
+        <w:rPr>
+          <w:rFonts w:ascii="Times New Roman" w:hAnsi="Times New Roman" w:cs="Times New Roman"/>
+          <w:sz w:val="28"/>
+          <w:szCs w:val="28"/>
+        </w:rPr>
+        <w:t xml:space="preserve"> </w:t>
+      </w:r>
+      <w:r>
+        <w:rPr>
+          <w:rFonts w:ascii="Times New Roman" w:hAnsi="Times New Roman" w:cs="Times New Roman"/>
+          <w:sz w:val="28"/>
+          <w:szCs w:val="28"/>
+        </w:rPr>
+        <w:t>of galaxies beyond the deconvolution limit</w:t>
+      </w:r>
+      <w:r>
+        <w:rPr>
+          <w:rFonts w:ascii="Times New Roman" w:hAnsi="Times New Roman" w:cs="Times New Roman"/>
+          <w:sz w:val="28"/>
+          <w:szCs w:val="28"/>
+        </w:rPr>
+        <w:t xml:space="preserve">. </w:t>
+      </w:r>
+      <w:r>
+        <w:rPr>
+          <w:rFonts w:ascii="Times New Roman" w:hAnsi="Times New Roman" w:cs="Times New Roman"/>
+          <w:sz w:val="28"/>
+          <w:szCs w:val="28"/>
+        </w:rPr>
+        <w:t xml:space="preserve">Monthly Notices of the Royal Astronomical Society: Letters, Volume 467, Issue 1, May 2017, Pages L110–L114, </w:t>
+      </w:r>
+      <w:hyperlink r:id="rId30" w:history="1">
+        <w:r>
+          <w:rPr>
+            <w:rStyle w:val="Hyperlink"/>
+            <w:rFonts w:ascii="Times New Roman" w:hAnsi="Times New Roman" w:cs="Times New Roman"/>
+            <w:sz w:val="28"/>
+            <w:szCs w:val="28"/>
+          </w:rPr>
+          <w:t>https://doi.org/10.1093/mnrasl/slx008</w:t>
+        </w:r>
+      </w:hyperlink>
+    </w:p>
+    <w:p>
+      <w:pPr>
+        <w:shd w:val="clear" w:color="auto" w:fill="FFFFFF"/>
+        <w:spacing w:line="360" w:lineRule="auto"/>
+        <w:jc w:val="both"/>
+        <w:rPr>
+          <w:rFonts w:ascii="Times New Roman" w:hAnsi="Times New Roman" w:cs="Times New Roman"/>
+          <w:sz w:val="28"/>
+          <w:szCs w:val="28"/>
+        </w:rPr>
+      </w:pPr>
+    </w:p>
+    <w:p>
+      <w:pPr>
+        <w:shd w:val="clear" w:color="auto" w:fill="FFFFFF"/>
+        <w:spacing w:line="360" w:lineRule="auto"/>
+        <w:jc w:val="both"/>
+        <w:rPr>
+          <w:rFonts w:ascii="Times New Roman" w:hAnsi="Times New Roman" w:cs="Times New Roman"/>
+          <w:sz w:val="28"/>
+          <w:szCs w:val="28"/>
+        </w:rPr>
+      </w:pPr>
+      <w:r>
+        <w:rPr>
+          <w:rFonts w:ascii="Times New Roman" w:hAnsi="Times New Roman" w:cs="Times New Roman"/>
+          <w:sz w:val="28"/>
+          <w:szCs w:val="28"/>
+        </w:rPr>
+        <w:t xml:space="preserve">[12] </w:t>
+      </w:r>
+      <w:r>
+        <w:rPr>
+          <w:rFonts w:ascii="Times New Roman" w:hAnsi="Times New Roman" w:cs="Times New Roman"/>
+          <w:sz w:val="28"/>
+          <w:szCs w:val="28"/>
+        </w:rPr>
+        <w:t xml:space="preserve">Kate Storey-Fisher, Marc Huertas-Company, </w:t>
+      </w:r>
+      <w:proofErr w:type="spellStart"/>
+      <w:r>
+        <w:rPr>
+          <w:rFonts w:ascii="Times New Roman" w:hAnsi="Times New Roman" w:cs="Times New Roman"/>
+          <w:sz w:val="28"/>
+          <w:szCs w:val="28"/>
+        </w:rPr>
+        <w:t>Nesar</w:t>
+      </w:r>
+      <w:proofErr w:type="spellEnd"/>
+      <w:r>
+        <w:rPr>
+          <w:rFonts w:ascii="Times New Roman" w:hAnsi="Times New Roman" w:cs="Times New Roman"/>
+          <w:sz w:val="28"/>
+          <w:szCs w:val="28"/>
+        </w:rPr>
+        <w:t xml:space="preserve"> Ramachandra, Francois Lanusse, Alexie </w:t>
+      </w:r>
+      <w:proofErr w:type="spellStart"/>
+      <w:r>
+        <w:rPr>
+          <w:rFonts w:ascii="Times New Roman" w:hAnsi="Times New Roman" w:cs="Times New Roman"/>
+          <w:sz w:val="28"/>
+          <w:szCs w:val="28"/>
+        </w:rPr>
+        <w:t>Leauthaud</w:t>
+      </w:r>
+      <w:proofErr w:type="spellEnd"/>
+      <w:r>
+        <w:rPr>
+          <w:rFonts w:ascii="Times New Roman" w:hAnsi="Times New Roman" w:cs="Times New Roman"/>
+          <w:sz w:val="28"/>
+          <w:szCs w:val="28"/>
+        </w:rPr>
+        <w:t xml:space="preserve">, </w:t>
+      </w:r>
+      <w:proofErr w:type="spellStart"/>
+      <w:r>
+        <w:rPr>
+          <w:rFonts w:ascii="Times New Roman" w:hAnsi="Times New Roman" w:cs="Times New Roman"/>
+          <w:sz w:val="28"/>
+          <w:szCs w:val="28"/>
+        </w:rPr>
+        <w:t>Yifei</w:t>
+      </w:r>
+      <w:proofErr w:type="spellEnd"/>
+      <w:r>
+        <w:rPr>
+          <w:rFonts w:ascii="Times New Roman" w:hAnsi="Times New Roman" w:cs="Times New Roman"/>
+          <w:sz w:val="28"/>
+          <w:szCs w:val="28"/>
+        </w:rPr>
+        <w:t xml:space="preserve"> Luo, Song Huang</w:t>
+      </w:r>
+      <w:r>
+        <w:rPr>
+          <w:rFonts w:ascii="Times New Roman" w:hAnsi="Times New Roman" w:cs="Times New Roman"/>
+          <w:sz w:val="28"/>
+          <w:szCs w:val="28"/>
+        </w:rPr>
+        <w:t xml:space="preserve">.: </w:t>
+      </w:r>
+      <w:r>
+        <w:rPr>
+          <w:rFonts w:ascii="Times New Roman" w:hAnsi="Times New Roman" w:cs="Times New Roman"/>
+          <w:sz w:val="28"/>
+          <w:szCs w:val="28"/>
+        </w:rPr>
+        <w:t>Anomaly Detection in Astronomical Images with</w:t>
+      </w:r>
+      <w:r>
+        <w:rPr>
+          <w:rFonts w:ascii="Times New Roman" w:hAnsi="Times New Roman" w:cs="Times New Roman"/>
+          <w:sz w:val="28"/>
+          <w:szCs w:val="28"/>
+        </w:rPr>
+        <w:t xml:space="preserve"> </w:t>
+      </w:r>
+      <w:r>
+        <w:rPr>
+          <w:rFonts w:ascii="Times New Roman" w:hAnsi="Times New Roman" w:cs="Times New Roman"/>
+          <w:sz w:val="28"/>
+          <w:szCs w:val="28"/>
+        </w:rPr>
+        <w:t>Generative Adversarial Networks</w:t>
+      </w:r>
+      <w:r>
+        <w:rPr>
+          <w:rFonts w:ascii="Times New Roman" w:hAnsi="Times New Roman" w:cs="Times New Roman"/>
+          <w:sz w:val="28"/>
+          <w:szCs w:val="28"/>
+        </w:rPr>
+        <w:t xml:space="preserve"> </w:t>
+      </w:r>
+    </w:p>
+    <w:p>
+      <w:pPr>
+        <w:shd w:val="clear" w:color="auto" w:fill="FFFFFF"/>
+        <w:spacing w:line="360" w:lineRule="auto"/>
+        <w:jc w:val="both"/>
+        <w:rPr>
+          <w:rFonts w:ascii="Times New Roman" w:hAnsi="Times New Roman" w:cs="Times New Roman"/>
+          <w:sz w:val="28"/>
+          <w:szCs w:val="28"/>
+        </w:rPr>
+      </w:pPr>
+      <w:hyperlink r:id="rId31" w:history="1">
+        <w:r>
+          <w:rPr>
+            <w:rStyle w:val="Hyperlink"/>
+            <w:rFonts w:ascii="Times New Roman" w:hAnsi="Times New Roman" w:cs="Times New Roman"/>
+            <w:sz w:val="28"/>
+            <w:szCs w:val="28"/>
+          </w:rPr>
+          <w:t>https://doi.org/10.48550/arXiv.2012.08082</w:t>
+        </w:r>
+      </w:hyperlink>
+    </w:p>
+    <w:p>
+      <w:pPr>
+        <w:shd w:val="clear" w:color="auto" w:fill="FFFFFF"/>
+        <w:spacing w:line="360" w:lineRule="auto"/>
+        <w:jc w:val="both"/>
+        <w:rPr>
+          <w:rFonts w:ascii="Times New Roman" w:hAnsi="Times New Roman" w:cs="Times New Roman"/>
+          <w:sz w:val="28"/>
+          <w:szCs w:val="28"/>
+        </w:rPr>
+      </w:pPr>
+    </w:p>
+    <w:p>
+      <w:pPr>
+        <w:shd w:val="clear" w:color="auto" w:fill="FFFFFF"/>
+        <w:spacing w:line="360" w:lineRule="auto"/>
+        <w:jc w:val="both"/>
+        <w:rPr>
+          <w:rFonts w:ascii="Times New Roman" w:hAnsi="Times New Roman" w:cs="Times New Roman"/>
+          <w:sz w:val="28"/>
+          <w:szCs w:val="28"/>
+        </w:rPr>
+      </w:pPr>
+    </w:p>
+    <w:p>
+      <w:pPr>
+        <w:shd w:val="clear" w:color="auto" w:fill="FFFFFF"/>
+        <w:spacing w:line="360" w:lineRule="auto"/>
+        <w:jc w:val="both"/>
+        <w:rPr>
+          <w:rFonts w:ascii="Times New Roman" w:hAnsi="Times New Roman" w:cs="Times New Roman"/>
+          <w:sz w:val="28"/>
+          <w:szCs w:val="28"/>
+        </w:rPr>
+      </w:pPr>
+    </w:p>
+    <w:p>
+      <w:pPr>
+        <w:pStyle w:val="ListParagraph"/>
+        <w:spacing w:line="360" w:lineRule="auto"/>
+        <w:ind w:left="0"/>
+        <w:jc w:val="both"/>
+        <w:rPr>
+          <w:rFonts w:ascii="Times New Roman" w:hAnsi="Times New Roman" w:cs="Times New Roman"/>
+          <w:b/>
+          <w:bCs/>
+          <w:sz w:val="28"/>
+          <w:szCs w:val="28"/>
+        </w:rPr>
+      </w:pPr>
+    </w:p>
+    <w:p>
+      <w:pPr>
+        <w:pStyle w:val="ListParagraph"/>
+        <w:spacing w:line="360" w:lineRule="auto"/>
+        <w:ind w:left="0"/>
+        <w:jc w:val="both"/>
         <w:rPr>
           <w:rFonts w:ascii="Times New Roman" w:hAnsi="Times New Roman" w:cs="Times New Roman"/>
           <w:b/>
@@ -9101,6 +11751,7 @@
         <w:pStyle w:val="ListParagraph"/>
         <w:spacing w:line="360" w:lineRule="auto"/>
         <w:ind w:left="0"/>
+        <w:jc w:val="both"/>
         <w:rPr>
           <w:rFonts w:ascii="Times New Roman" w:hAnsi="Times New Roman" w:cs="Times New Roman"/>
           <w:b/>
@@ -9119,6 +11770,7 @@
           <w:numId w:val="5"/>
         </w:numPr>
         <w:spacing w:line="360" w:lineRule="auto"/>
+        <w:jc w:val="both"/>
         <w:rPr>
           <w:rFonts w:ascii="Times New Roman" w:hAnsi="Times New Roman" w:cs="Times New Roman"/>
           <w:b/>
@@ -9142,6 +11794,7 @@
       <w:pPr>
         <w:pStyle w:val="ListParagraph"/>
         <w:spacing w:line="360" w:lineRule="auto"/>
+        <w:jc w:val="both"/>
         <w:rPr>
           <w:rFonts w:ascii="Times New Roman" w:hAnsi="Times New Roman" w:cs="Times New Roman"/>
           <w:sz w:val="28"/>
@@ -9158,7 +11811,7 @@
         </w:rPr>
         <w:t xml:space="preserve">Email: </w:t>
       </w:r>
-      <w:hyperlink r:id="rId22" w:history="1">
+      <w:hyperlink r:id="rId32" w:history="1">
         <w:r>
           <w:rPr>
             <w:rStyle w:val="Hyperlink"/>
@@ -9182,6 +11835,7 @@
       <w:pPr>
         <w:pStyle w:val="ListParagraph"/>
         <w:spacing w:line="360" w:lineRule="auto"/>
+        <w:jc w:val="both"/>
         <w:rPr>
           <w:rFonts w:ascii="Times New Roman" w:hAnsi="Times New Roman" w:cs="Times New Roman"/>
           <w:sz w:val="28"/>
@@ -9201,6 +11855,8 @@
       <w:r>
         <w:rPr>
           <w:rFonts w:ascii="Times New Roman" w:hAnsi="Times New Roman" w:cs="Times New Roman"/>
+          <w:b/>
+          <w:bCs/>
           <w:sz w:val="28"/>
           <w:szCs w:val="28"/>
         </w:rPr>
@@ -9211,6 +11867,7 @@
       <w:pPr>
         <w:pStyle w:val="ListParagraph"/>
         <w:spacing w:line="360" w:lineRule="auto"/>
+        <w:jc w:val="both"/>
         <w:rPr>
           <w:rFonts w:ascii="Times New Roman" w:hAnsi="Times New Roman" w:cs="Times New Roman"/>
           <w:b/>
@@ -9228,6 +11885,7 @@
           <w:numId w:val="5"/>
         </w:numPr>
         <w:spacing w:line="360" w:lineRule="auto"/>
+        <w:jc w:val="both"/>
         <w:rPr>
           <w:rFonts w:ascii="Times New Roman" w:hAnsi="Times New Roman" w:cs="Times New Roman"/>
           <w:b/>
@@ -9251,6 +11909,7 @@
       <w:pPr>
         <w:pStyle w:val="ListParagraph"/>
         <w:spacing w:line="360" w:lineRule="auto"/>
+        <w:jc w:val="both"/>
         <w:rPr>
           <w:rFonts w:ascii="Times New Roman" w:hAnsi="Times New Roman" w:cs="Times New Roman"/>
           <w:sz w:val="28"/>
@@ -9267,7 +11926,7 @@
         </w:rPr>
         <w:t xml:space="preserve">Email: </w:t>
       </w:r>
-      <w:hyperlink r:id="rId23" w:history="1">
+      <w:hyperlink r:id="rId33" w:history="1">
         <w:r>
           <w:rPr>
             <w:rStyle w:val="Hyperlink"/>
@@ -9291,6 +11950,7 @@
       <w:pPr>
         <w:pStyle w:val="ListParagraph"/>
         <w:spacing w:line="360" w:lineRule="auto"/>
+        <w:jc w:val="both"/>
         <w:rPr>
           <w:rFonts w:ascii="Times New Roman" w:hAnsi="Times New Roman" w:cs="Times New Roman"/>
           <w:b/>
@@ -9309,11 +11969,22 @@
         </w:rPr>
         <w:t xml:space="preserve">Contact: </w:t>
       </w:r>
-    </w:p>
-    <w:p>
-      <w:pPr>
-        <w:pStyle w:val="ListParagraph"/>
-        <w:spacing w:line="360" w:lineRule="auto"/>
+      <w:r>
+        <w:rPr>
+          <w:rFonts w:ascii="Times New Roman" w:hAnsi="Times New Roman" w:cs="Times New Roman"/>
+          <w:b/>
+          <w:bCs/>
+          <w:sz w:val="28"/>
+          <w:szCs w:val="28"/>
+        </w:rPr>
+        <w:t>+91 7378427998</w:t>
+      </w:r>
+    </w:p>
+    <w:p>
+      <w:pPr>
+        <w:pStyle w:val="ListParagraph"/>
+        <w:spacing w:line="360" w:lineRule="auto"/>
+        <w:jc w:val="both"/>
         <w:rPr>
           <w:rFonts w:ascii="Times New Roman" w:hAnsi="Times New Roman" w:cs="Times New Roman"/>
           <w:b/>
@@ -9331,6 +12002,7 @@
           <w:numId w:val="5"/>
         </w:numPr>
         <w:spacing w:line="360" w:lineRule="auto"/>
+        <w:jc w:val="both"/>
         <w:rPr>
           <w:rFonts w:ascii="Times New Roman" w:hAnsi="Times New Roman" w:cs="Times New Roman"/>
           <w:b/>
@@ -9354,6 +12026,7 @@
       <w:pPr>
         <w:pStyle w:val="ListParagraph"/>
         <w:spacing w:line="360" w:lineRule="auto"/>
+        <w:jc w:val="both"/>
         <w:rPr>
           <w:rFonts w:ascii="Times New Roman" w:hAnsi="Times New Roman" w:cs="Times New Roman"/>
           <w:b/>
@@ -9372,11 +12045,33 @@
         </w:rPr>
         <w:t>Email:</w:t>
       </w:r>
-    </w:p>
-    <w:p>
-      <w:pPr>
-        <w:pStyle w:val="ListParagraph"/>
-        <w:spacing w:line="360" w:lineRule="auto"/>
+      <w:r>
+        <w:rPr>
+          <w:rFonts w:ascii="Times New Roman" w:hAnsi="Times New Roman" w:cs="Times New Roman"/>
+          <w:b/>
+          <w:bCs/>
+          <w:sz w:val="28"/>
+          <w:szCs w:val="28"/>
+        </w:rPr>
+        <w:t xml:space="preserve"> </w:t>
+      </w:r>
+      <w:hyperlink r:id="rId34" w:history="1">
+        <w:r>
+          <w:rPr>
+            <w:rStyle w:val="Hyperlink"/>
+            <w:rFonts w:ascii="Times New Roman" w:hAnsi="Times New Roman" w:cs="Times New Roman"/>
+            <w:sz w:val="28"/>
+            <w:szCs w:val="28"/>
+          </w:rPr>
+          <w:t>201b109@juetguna.in</w:t>
+        </w:r>
+      </w:hyperlink>
+    </w:p>
+    <w:p>
+      <w:pPr>
+        <w:pStyle w:val="ListParagraph"/>
+        <w:spacing w:line="360" w:lineRule="auto"/>
+        <w:jc w:val="both"/>
         <w:rPr>
           <w:rFonts w:ascii="Times New Roman" w:hAnsi="Times New Roman" w:cs="Times New Roman"/>
           <w:b/>
@@ -9395,12 +12090,33 @@
         </w:rPr>
         <w:t>Contact:</w:t>
       </w:r>
-    </w:p>
-    <w:p>
-      <w:pPr>
-        <w:pStyle w:val="ListParagraph"/>
-        <w:spacing w:line="360" w:lineRule="auto"/>
-        <w:ind w:left="0"/>
+      <w:r>
+        <w:rPr>
+          <w:rFonts w:ascii="Times New Roman" w:hAnsi="Times New Roman" w:cs="Times New Roman"/>
+          <w:b/>
+          <w:bCs/>
+          <w:sz w:val="28"/>
+          <w:szCs w:val="28"/>
+        </w:rPr>
+        <w:t xml:space="preserve"> </w:t>
+      </w:r>
+      <w:r>
+        <w:rPr>
+          <w:rFonts w:ascii="Times New Roman" w:hAnsi="Times New Roman" w:cs="Times New Roman"/>
+          <w:b/>
+          <w:bCs/>
+          <w:sz w:val="28"/>
+          <w:szCs w:val="28"/>
+        </w:rPr>
+        <w:t>+91 7510068710</w:t>
+      </w:r>
+    </w:p>
+    <w:p>
+      <w:pPr>
+        <w:pStyle w:val="ListParagraph"/>
+        <w:spacing w:line="360" w:lineRule="auto"/>
+        <w:ind w:left="0"/>
+        <w:jc w:val="both"/>
         <w:rPr>
           <w:rFonts w:ascii="Times New Roman" w:hAnsi="Times New Roman" w:cs="Times New Roman"/>
           <w:sz w:val="28"/>
@@ -9409,8 +12125,8 @@
       </w:pPr>
     </w:p>
     <w:sectPr>
-      <w:footerReference w:type="default" r:id="rId24"/>
-      <w:footerReference w:type="first" r:id="rId25"/>
+      <w:footerReference w:type="default" r:id="rId35"/>
+      <w:footerReference w:type="first" r:id="rId36"/>
       <w:pgSz w:w="11906" w:h="16838"/>
       <w:pgMar w:top="1440" w:right="1440" w:bottom="1440" w:left="1440" w:header="454" w:footer="624" w:gutter="0"/>
       <w:cols w:space="708"/>
@@ -9450,7 +12166,7 @@
 <w:ftr xmlns:wpc="http://schemas.microsoft.com/office/word/2010/wordprocessingCanvas" xmlns:cx="http://schemas.microsoft.com/office/drawing/2014/chartex" xmlns:cx1="http://schemas.microsoft.com/office/drawing/2015/9/8/chartex" xmlns:cx2="http://schemas.microsoft.com/office/drawing/2015/10/21/chartex" xmlns:cx3="http://schemas.microsoft.com/office/drawing/2016/5/9/chartex" xmlns:cx4="http://schemas.microsoft.com/office/drawing/2016/5/10/chartex" xmlns:cx5="http://schemas.microsoft.com/office/drawing/2016/5/11/chartex" xmlns:cx6="http://schemas.microsoft.com/office/drawing/2016/5/12/chartex" xmlns:cx7="http://schemas.microsoft.com/office/drawing/2016/5/13/chartex" xmlns:cx8="http://schemas.microsoft.com/office/drawing/2016/5/14/chartex" xmlns:mc="http://schemas.openxmlformats.org/markup-compatibility/2006" xmlns:aink="http://schemas.microsoft.com/office/drawing/2016/ink" xmlns:am3d="http://schemas.microsoft.com/office/drawing/2017/model3d" xmlns:o="urn:schemas-microsoft-com:office:office" xmlns:oel="http://schemas.microsoft.com/office/2019/extlst" xmlns:r="http://schemas.openxmlformats.org/officeDocument/2006/relationships" xmlns:m="http://schemas.openxmlformats.org/officeDocument/2006/math" xmlns:v="urn:schemas-microsoft-com:vml" xmlns:wp14="http://schemas.microsoft.com/office/word/2010/wordprocessingDrawing" xmlns:wp="http://schemas.openxmlformats.org/drawingml/2006/wordprocessingDrawing" xmlns:w10="urn:schemas-microsoft-com:office:word" xmlns:w="http://schemas.openxmlformats.org/wordprocessingml/2006/main" xmlns:w14="http://schemas.microsoft.com/office/word/2010/wordml" xmlns:w15="http://schemas.microsoft.com/office/word/2012/wordml" xmlns:w16cex="http://schemas.microsoft.com/office/word/2018/wordml/cex" xmlns:w16cid="http://schemas.microsoft.com/office/word/2016/wordml/cid" xmlns:w16="http://schemas.microsoft.com/office/word/2018/wordml" xmlns:w16sdtdh="http://schemas.microsoft.com/office/word/2020/wordml/sdtdatahash" xmlns:w16se="http://schemas.microsoft.com/office/word/2015/wordml/symex" xmlns:wpg="http://schemas.microsoft.com/office/word/2010/wordprocessingGroup" xmlns:wpi="http://schemas.microsoft.com/office/word/2010/wordprocessingInk" xmlns:wne="http://schemas.microsoft.com/office/word/2006/wordml" xmlns:wps="http://schemas.microsoft.com/office/word/2010/wordprocessingShape" mc:Ignorable="w14 w15 w16se w16cid w16 w16cex w16sdtdh wp14">
   <w:sdt>
     <w:sdtPr>
-      <w:id w:val="2065360917"/>
+      <w:id w:val="-1254349121"/>
       <w:docPartObj>
         <w:docPartGallery w:val="Page Numbers (Bottom of Page)"/>
         <w:docPartUnique/>
@@ -9729,6 +12445,208 @@
     </w:lvl>
   </w:abstractNum>
   <w:abstractNum w:abstractNumId="1" w15:restartNumberingAfterBreak="0">
+    <w:nsid w:val="0A2E27B4"/>
+    <w:multiLevelType w:val="hybridMultilevel"/>
+    <w:tmpl w:val="47B6A198"/>
+    <w:lvl w:ilvl="0" w:tplc="40090019">
+      <w:start w:val="1"/>
+      <w:numFmt w:val="lowerLetter"/>
+      <w:lvlText w:val="%1."/>
+      <w:lvlJc w:val="left"/>
+      <w:pPr>
+        <w:ind w:left="720" w:hanging="360"/>
+      </w:pPr>
+      <w:rPr>
+        <w:rFonts w:hint="default"/>
+      </w:rPr>
+    </w:lvl>
+    <w:lvl w:ilvl="1" w:tplc="40090019" w:tentative="1">
+      <w:start w:val="1"/>
+      <w:numFmt w:val="lowerLetter"/>
+      <w:lvlText w:val="%2."/>
+      <w:lvlJc w:val="left"/>
+      <w:pPr>
+        <w:ind w:left="1440" w:hanging="360"/>
+      </w:pPr>
+    </w:lvl>
+    <w:lvl w:ilvl="2" w:tplc="4009001B" w:tentative="1">
+      <w:start w:val="1"/>
+      <w:numFmt w:val="lowerRoman"/>
+      <w:lvlText w:val="%3."/>
+      <w:lvlJc w:val="right"/>
+      <w:pPr>
+        <w:ind w:left="2160" w:hanging="180"/>
+      </w:pPr>
+    </w:lvl>
+    <w:lvl w:ilvl="3" w:tplc="4009000F" w:tentative="1">
+      <w:start w:val="1"/>
+      <w:numFmt w:val="decimal"/>
+      <w:lvlText w:val="%4."/>
+      <w:lvlJc w:val="left"/>
+      <w:pPr>
+        <w:ind w:left="2880" w:hanging="360"/>
+      </w:pPr>
+    </w:lvl>
+    <w:lvl w:ilvl="4" w:tplc="40090019" w:tentative="1">
+      <w:start w:val="1"/>
+      <w:numFmt w:val="lowerLetter"/>
+      <w:lvlText w:val="%5."/>
+      <w:lvlJc w:val="left"/>
+      <w:pPr>
+        <w:ind w:left="3600" w:hanging="360"/>
+      </w:pPr>
+    </w:lvl>
+    <w:lvl w:ilvl="5" w:tplc="4009001B" w:tentative="1">
+      <w:start w:val="1"/>
+      <w:numFmt w:val="lowerRoman"/>
+      <w:lvlText w:val="%6."/>
+      <w:lvlJc w:val="right"/>
+      <w:pPr>
+        <w:ind w:left="4320" w:hanging="180"/>
+      </w:pPr>
+    </w:lvl>
+    <w:lvl w:ilvl="6" w:tplc="4009000F" w:tentative="1">
+      <w:start w:val="1"/>
+      <w:numFmt w:val="decimal"/>
+      <w:lvlText w:val="%7."/>
+      <w:lvlJc w:val="left"/>
+      <w:pPr>
+        <w:ind w:left="5040" w:hanging="360"/>
+      </w:pPr>
+    </w:lvl>
+    <w:lvl w:ilvl="7" w:tplc="40090019" w:tentative="1">
+      <w:start w:val="1"/>
+      <w:numFmt w:val="lowerLetter"/>
+      <w:lvlText w:val="%8."/>
+      <w:lvlJc w:val="left"/>
+      <w:pPr>
+        <w:ind w:left="5760" w:hanging="360"/>
+      </w:pPr>
+    </w:lvl>
+    <w:lvl w:ilvl="8" w:tplc="4009001B" w:tentative="1">
+      <w:start w:val="1"/>
+      <w:numFmt w:val="lowerRoman"/>
+      <w:lvlText w:val="%9."/>
+      <w:lvlJc w:val="right"/>
+      <w:pPr>
+        <w:ind w:left="6480" w:hanging="180"/>
+      </w:pPr>
+    </w:lvl>
+  </w:abstractNum>
+  <w:abstractNum w:abstractNumId="2" w15:restartNumberingAfterBreak="0">
+    <w:nsid w:val="0F2C31D2"/>
+    <w:multiLevelType w:val="hybridMultilevel"/>
+    <w:tmpl w:val="EA9AD958"/>
+    <w:lvl w:ilvl="0" w:tplc="40090001">
+      <w:start w:val="1"/>
+      <w:numFmt w:val="bullet"/>
+      <w:lvlText w:val=""/>
+      <w:lvlJc w:val="left"/>
+      <w:pPr>
+        <w:ind w:left="720" w:hanging="360"/>
+      </w:pPr>
+      <w:rPr>
+        <w:rFonts w:ascii="Symbol" w:hAnsi="Symbol" w:hint="default"/>
+      </w:rPr>
+    </w:lvl>
+    <w:lvl w:ilvl="1" w:tplc="40090003" w:tentative="1">
+      <w:start w:val="1"/>
+      <w:numFmt w:val="bullet"/>
+      <w:lvlText w:val="o"/>
+      <w:lvlJc w:val="left"/>
+      <w:pPr>
+        <w:ind w:left="1440" w:hanging="360"/>
+      </w:pPr>
+      <w:rPr>
+        <w:rFonts w:ascii="Courier New" w:hAnsi="Courier New" w:cs="Courier New" w:hint="default"/>
+      </w:rPr>
+    </w:lvl>
+    <w:lvl w:ilvl="2" w:tplc="40090005" w:tentative="1">
+      <w:start w:val="1"/>
+      <w:numFmt w:val="bullet"/>
+      <w:lvlText w:val=""/>
+      <w:lvlJc w:val="left"/>
+      <w:pPr>
+        <w:ind w:left="2160" w:hanging="360"/>
+      </w:pPr>
+      <w:rPr>
+        <w:rFonts w:ascii="Wingdings" w:hAnsi="Wingdings" w:hint="default"/>
+      </w:rPr>
+    </w:lvl>
+    <w:lvl w:ilvl="3" w:tplc="40090001" w:tentative="1">
+      <w:start w:val="1"/>
+      <w:numFmt w:val="bullet"/>
+      <w:lvlText w:val=""/>
+      <w:lvlJc w:val="left"/>
+      <w:pPr>
+        <w:ind w:left="2880" w:hanging="360"/>
+      </w:pPr>
+      <w:rPr>
+        <w:rFonts w:ascii="Symbol" w:hAnsi="Symbol" w:hint="default"/>
+      </w:rPr>
+    </w:lvl>
+    <w:lvl w:ilvl="4" w:tplc="40090003" w:tentative="1">
+      <w:start w:val="1"/>
+      <w:numFmt w:val="bullet"/>
+      <w:lvlText w:val="o"/>
+      <w:lvlJc w:val="left"/>
+      <w:pPr>
+        <w:ind w:left="3600" w:hanging="360"/>
+      </w:pPr>
+      <w:rPr>
+        <w:rFonts w:ascii="Courier New" w:hAnsi="Courier New" w:cs="Courier New" w:hint="default"/>
+      </w:rPr>
+    </w:lvl>
+    <w:lvl w:ilvl="5" w:tplc="40090005" w:tentative="1">
+      <w:start w:val="1"/>
+      <w:numFmt w:val="bullet"/>
+      <w:lvlText w:val=""/>
+      <w:lvlJc w:val="left"/>
+      <w:pPr>
+        <w:ind w:left="4320" w:hanging="360"/>
+      </w:pPr>
+      <w:rPr>
+        <w:rFonts w:ascii="Wingdings" w:hAnsi="Wingdings" w:hint="default"/>
+      </w:rPr>
+    </w:lvl>
+    <w:lvl w:ilvl="6" w:tplc="40090001" w:tentative="1">
+      <w:start w:val="1"/>
+      <w:numFmt w:val="bullet"/>
+      <w:lvlText w:val=""/>
+      <w:lvlJc w:val="left"/>
+      <w:pPr>
+        <w:ind w:left="5040" w:hanging="360"/>
+      </w:pPr>
+      <w:rPr>
+        <w:rFonts w:ascii="Symbol" w:hAnsi="Symbol" w:hint="default"/>
+      </w:rPr>
+    </w:lvl>
+    <w:lvl w:ilvl="7" w:tplc="40090003" w:tentative="1">
+      <w:start w:val="1"/>
+      <w:numFmt w:val="bullet"/>
+      <w:lvlText w:val="o"/>
+      <w:lvlJc w:val="left"/>
+      <w:pPr>
+        <w:ind w:left="5760" w:hanging="360"/>
+      </w:pPr>
+      <w:rPr>
+        <w:rFonts w:ascii="Courier New" w:hAnsi="Courier New" w:cs="Courier New" w:hint="default"/>
+      </w:rPr>
+    </w:lvl>
+    <w:lvl w:ilvl="8" w:tplc="40090005" w:tentative="1">
+      <w:start w:val="1"/>
+      <w:numFmt w:val="bullet"/>
+      <w:lvlText w:val=""/>
+      <w:lvlJc w:val="left"/>
+      <w:pPr>
+        <w:ind w:left="6480" w:hanging="360"/>
+      </w:pPr>
+      <w:rPr>
+        <w:rFonts w:ascii="Wingdings" w:hAnsi="Wingdings" w:hint="default"/>
+      </w:rPr>
+    </w:lvl>
+  </w:abstractNum>
+  <w:abstractNum w:abstractNumId="3" w15:restartNumberingAfterBreak="0">
     <w:nsid w:val="30653DC1"/>
     <w:multiLevelType w:val="hybridMultilevel"/>
     <w:tmpl w:val="478E918A"/>
@@ -9817,7 +12735,7 @@
       </w:pPr>
     </w:lvl>
   </w:abstractNum>
-  <w:abstractNum w:abstractNumId="2" w15:restartNumberingAfterBreak="0">
+  <w:abstractNum w:abstractNumId="4" w15:restartNumberingAfterBreak="0">
     <w:nsid w:val="45911B5F"/>
     <w:multiLevelType w:val="multilevel"/>
     <w:tmpl w:val="07662C42"/>
@@ -9930,7 +12848,7 @@
       </w:rPr>
     </w:lvl>
   </w:abstractNum>
-  <w:abstractNum w:abstractNumId="3" w15:restartNumberingAfterBreak="0">
+  <w:abstractNum w:abstractNumId="5" w15:restartNumberingAfterBreak="0">
     <w:nsid w:val="512F50F6"/>
     <w:multiLevelType w:val="multilevel"/>
     <w:tmpl w:val="86AE4F8E"/>
@@ -10052,13 +12970,13 @@
       </w:rPr>
     </w:lvl>
   </w:abstractNum>
-  <w:abstractNum w:abstractNumId="4" w15:restartNumberingAfterBreak="0">
-    <w:nsid w:val="738638BF"/>
+  <w:abstractNum w:abstractNumId="6" w15:restartNumberingAfterBreak="0">
+    <w:nsid w:val="568C78A5"/>
     <w:multiLevelType w:val="hybridMultilevel"/>
-    <w:tmpl w:val="80FA5BF2"/>
-    <w:lvl w:ilvl="0" w:tplc="4009000F">
+    <w:tmpl w:val="6B98FD98"/>
+    <w:lvl w:ilvl="0" w:tplc="40090019">
       <w:start w:val="1"/>
-      <w:numFmt w:val="decimal"/>
+      <w:numFmt w:val="lowerLetter"/>
       <w:lvlText w:val="%1."/>
       <w:lvlJc w:val="left"/>
       <w:pPr>
@@ -10141,19 +13059,233 @@
       </w:pPr>
     </w:lvl>
   </w:abstractNum>
+  <w:abstractNum w:abstractNumId="7" w15:restartNumberingAfterBreak="0">
+    <w:nsid w:val="5B4650E6"/>
+    <w:multiLevelType w:val="hybridMultilevel"/>
+    <w:tmpl w:val="7B9EFEB4"/>
+    <w:lvl w:ilvl="0" w:tplc="40090001">
+      <w:start w:val="1"/>
+      <w:numFmt w:val="bullet"/>
+      <w:lvlText w:val=""/>
+      <w:lvlJc w:val="left"/>
+      <w:pPr>
+        <w:ind w:left="720" w:hanging="360"/>
+      </w:pPr>
+      <w:rPr>
+        <w:rFonts w:ascii="Symbol" w:hAnsi="Symbol" w:hint="default"/>
+      </w:rPr>
+    </w:lvl>
+    <w:lvl w:ilvl="1" w:tplc="40090003" w:tentative="1">
+      <w:start w:val="1"/>
+      <w:numFmt w:val="bullet"/>
+      <w:lvlText w:val="o"/>
+      <w:lvlJc w:val="left"/>
+      <w:pPr>
+        <w:ind w:left="1440" w:hanging="360"/>
+      </w:pPr>
+      <w:rPr>
+        <w:rFonts w:ascii="Courier New" w:hAnsi="Courier New" w:cs="Courier New" w:hint="default"/>
+      </w:rPr>
+    </w:lvl>
+    <w:lvl w:ilvl="2" w:tplc="40090005" w:tentative="1">
+      <w:start w:val="1"/>
+      <w:numFmt w:val="bullet"/>
+      <w:lvlText w:val=""/>
+      <w:lvlJc w:val="left"/>
+      <w:pPr>
+        <w:ind w:left="2160" w:hanging="360"/>
+      </w:pPr>
+      <w:rPr>
+        <w:rFonts w:ascii="Wingdings" w:hAnsi="Wingdings" w:hint="default"/>
+      </w:rPr>
+    </w:lvl>
+    <w:lvl w:ilvl="3" w:tplc="40090001" w:tentative="1">
+      <w:start w:val="1"/>
+      <w:numFmt w:val="bullet"/>
+      <w:lvlText w:val=""/>
+      <w:lvlJc w:val="left"/>
+      <w:pPr>
+        <w:ind w:left="2880" w:hanging="360"/>
+      </w:pPr>
+      <w:rPr>
+        <w:rFonts w:ascii="Symbol" w:hAnsi="Symbol" w:hint="default"/>
+      </w:rPr>
+    </w:lvl>
+    <w:lvl w:ilvl="4" w:tplc="40090003" w:tentative="1">
+      <w:start w:val="1"/>
+      <w:numFmt w:val="bullet"/>
+      <w:lvlText w:val="o"/>
+      <w:lvlJc w:val="left"/>
+      <w:pPr>
+        <w:ind w:left="3600" w:hanging="360"/>
+      </w:pPr>
+      <w:rPr>
+        <w:rFonts w:ascii="Courier New" w:hAnsi="Courier New" w:cs="Courier New" w:hint="default"/>
+      </w:rPr>
+    </w:lvl>
+    <w:lvl w:ilvl="5" w:tplc="40090005" w:tentative="1">
+      <w:start w:val="1"/>
+      <w:numFmt w:val="bullet"/>
+      <w:lvlText w:val=""/>
+      <w:lvlJc w:val="left"/>
+      <w:pPr>
+        <w:ind w:left="4320" w:hanging="360"/>
+      </w:pPr>
+      <w:rPr>
+        <w:rFonts w:ascii="Wingdings" w:hAnsi="Wingdings" w:hint="default"/>
+      </w:rPr>
+    </w:lvl>
+    <w:lvl w:ilvl="6" w:tplc="40090001" w:tentative="1">
+      <w:start w:val="1"/>
+      <w:numFmt w:val="bullet"/>
+      <w:lvlText w:val=""/>
+      <w:lvlJc w:val="left"/>
+      <w:pPr>
+        <w:ind w:left="5040" w:hanging="360"/>
+      </w:pPr>
+      <w:rPr>
+        <w:rFonts w:ascii="Symbol" w:hAnsi="Symbol" w:hint="default"/>
+      </w:rPr>
+    </w:lvl>
+    <w:lvl w:ilvl="7" w:tplc="40090003" w:tentative="1">
+      <w:start w:val="1"/>
+      <w:numFmt w:val="bullet"/>
+      <w:lvlText w:val="o"/>
+      <w:lvlJc w:val="left"/>
+      <w:pPr>
+        <w:ind w:left="5760" w:hanging="360"/>
+      </w:pPr>
+      <w:rPr>
+        <w:rFonts w:ascii="Courier New" w:hAnsi="Courier New" w:cs="Courier New" w:hint="default"/>
+      </w:rPr>
+    </w:lvl>
+    <w:lvl w:ilvl="8" w:tplc="40090005" w:tentative="1">
+      <w:start w:val="1"/>
+      <w:numFmt w:val="bullet"/>
+      <w:lvlText w:val=""/>
+      <w:lvlJc w:val="left"/>
+      <w:pPr>
+        <w:ind w:left="6480" w:hanging="360"/>
+      </w:pPr>
+      <w:rPr>
+        <w:rFonts w:ascii="Wingdings" w:hAnsi="Wingdings" w:hint="default"/>
+      </w:rPr>
+    </w:lvl>
+  </w:abstractNum>
+  <w:abstractNum w:abstractNumId="8" w15:restartNumberingAfterBreak="0">
+    <w:nsid w:val="738638BF"/>
+    <w:multiLevelType w:val="hybridMultilevel"/>
+    <w:tmpl w:val="80FA5BF2"/>
+    <w:lvl w:ilvl="0" w:tplc="4009000F">
+      <w:start w:val="1"/>
+      <w:numFmt w:val="decimal"/>
+      <w:lvlText w:val="%1."/>
+      <w:lvlJc w:val="left"/>
+      <w:pPr>
+        <w:ind w:left="720" w:hanging="360"/>
+      </w:pPr>
+      <w:rPr>
+        <w:rFonts w:hint="default"/>
+      </w:rPr>
+    </w:lvl>
+    <w:lvl w:ilvl="1" w:tplc="40090019" w:tentative="1">
+      <w:start w:val="1"/>
+      <w:numFmt w:val="lowerLetter"/>
+      <w:lvlText w:val="%2."/>
+      <w:lvlJc w:val="left"/>
+      <w:pPr>
+        <w:ind w:left="1440" w:hanging="360"/>
+      </w:pPr>
+    </w:lvl>
+    <w:lvl w:ilvl="2" w:tplc="4009001B" w:tentative="1">
+      <w:start w:val="1"/>
+      <w:numFmt w:val="lowerRoman"/>
+      <w:lvlText w:val="%3."/>
+      <w:lvlJc w:val="right"/>
+      <w:pPr>
+        <w:ind w:left="2160" w:hanging="180"/>
+      </w:pPr>
+    </w:lvl>
+    <w:lvl w:ilvl="3" w:tplc="4009000F" w:tentative="1">
+      <w:start w:val="1"/>
+      <w:numFmt w:val="decimal"/>
+      <w:lvlText w:val="%4."/>
+      <w:lvlJc w:val="left"/>
+      <w:pPr>
+        <w:ind w:left="2880" w:hanging="360"/>
+      </w:pPr>
+    </w:lvl>
+    <w:lvl w:ilvl="4" w:tplc="40090019" w:tentative="1">
+      <w:start w:val="1"/>
+      <w:numFmt w:val="lowerLetter"/>
+      <w:lvlText w:val="%5."/>
+      <w:lvlJc w:val="left"/>
+      <w:pPr>
+        <w:ind w:left="3600" w:hanging="360"/>
+      </w:pPr>
+    </w:lvl>
+    <w:lvl w:ilvl="5" w:tplc="4009001B" w:tentative="1">
+      <w:start w:val="1"/>
+      <w:numFmt w:val="lowerRoman"/>
+      <w:lvlText w:val="%6."/>
+      <w:lvlJc w:val="right"/>
+      <w:pPr>
+        <w:ind w:left="4320" w:hanging="180"/>
+      </w:pPr>
+    </w:lvl>
+    <w:lvl w:ilvl="6" w:tplc="4009000F" w:tentative="1">
+      <w:start w:val="1"/>
+      <w:numFmt w:val="decimal"/>
+      <w:lvlText w:val="%7."/>
+      <w:lvlJc w:val="left"/>
+      <w:pPr>
+        <w:ind w:left="5040" w:hanging="360"/>
+      </w:pPr>
+    </w:lvl>
+    <w:lvl w:ilvl="7" w:tplc="40090019" w:tentative="1">
+      <w:start w:val="1"/>
+      <w:numFmt w:val="lowerLetter"/>
+      <w:lvlText w:val="%8."/>
+      <w:lvlJc w:val="left"/>
+      <w:pPr>
+        <w:ind w:left="5760" w:hanging="360"/>
+      </w:pPr>
+    </w:lvl>
+    <w:lvl w:ilvl="8" w:tplc="4009001B" w:tentative="1">
+      <w:start w:val="1"/>
+      <w:numFmt w:val="lowerRoman"/>
+      <w:lvlText w:val="%9."/>
+      <w:lvlJc w:val="right"/>
+      <w:pPr>
+        <w:ind w:left="6480" w:hanging="180"/>
+      </w:pPr>
+    </w:lvl>
+  </w:abstractNum>
   <w:num w:numId="1" w16cid:durableId="403340103">
-    <w:abstractNumId w:val="2"/>
+    <w:abstractNumId w:val="4"/>
   </w:num>
   <w:num w:numId="2" w16cid:durableId="392392969">
-    <w:abstractNumId w:val="3"/>
+    <w:abstractNumId w:val="5"/>
   </w:num>
   <w:num w:numId="3" w16cid:durableId="2098016246">
     <w:abstractNumId w:val="0"/>
   </w:num>
   <w:num w:numId="4" w16cid:durableId="461577906">
-    <w:abstractNumId w:val="4"/>
+    <w:abstractNumId w:val="8"/>
   </w:num>
   <w:num w:numId="5" w16cid:durableId="1269849515">
+    <w:abstractNumId w:val="3"/>
+  </w:num>
+  <w:num w:numId="6" w16cid:durableId="1072460897">
+    <w:abstractNumId w:val="2"/>
+  </w:num>
+  <w:num w:numId="7" w16cid:durableId="1648706519">
+    <w:abstractNumId w:val="7"/>
+  </w:num>
+  <w:num w:numId="8" w16cid:durableId="1130788112">
+    <w:abstractNumId w:val="6"/>
+  </w:num>
+  <w:num w:numId="9" w16cid:durableId="799422144">
     <w:abstractNumId w:val="1"/>
   </w:num>
 </w:numbering>
@@ -10557,6 +13689,7 @@
   <w:style w:type="paragraph" w:default="1" w:styleId="Normal">
     <w:name w:val="Normal"/>
     <w:qFormat/>
+    <w:rsid w:val="00B34CC1"/>
   </w:style>
   <w:style w:type="character" w:default="1" w:styleId="DefaultParagraphFont">
     <w:name w:val="Default Paragraph Font"/>
@@ -10681,6 +13814,29 @@
     <w:link w:val="Footer"/>
     <w:uiPriority w:val="99"/>
     <w:rsid w:val="00B252AE"/>
+  </w:style>
+  <w:style w:type="paragraph" w:styleId="NoSpacing">
+    <w:name w:val="No Spacing"/>
+    <w:uiPriority w:val="1"/>
+    <w:qFormat/>
+    <w:rsid w:val="00695DA4"/>
+    <w:pPr>
+      <w:spacing w:after="0" w:line="240" w:lineRule="auto"/>
+    </w:pPr>
+  </w:style>
+  <w:style w:type="paragraph" w:customStyle="1" w:styleId="pw-post-body-paragraph">
+    <w:name w:val="pw-post-body-paragraph"/>
+    <w:basedOn w:val="Normal"/>
+    <w:rsid w:val="001A59DD"/>
+    <w:pPr>
+      <w:spacing w:before="100" w:beforeAutospacing="1" w:after="100" w:afterAutospacing="1" w:line="240" w:lineRule="auto"/>
+    </w:pPr>
+    <w:rPr>
+      <w:rFonts w:ascii="Times New Roman" w:eastAsia="Times New Roman" w:hAnsi="Times New Roman" w:cs="Times New Roman"/>
+      <w:sz w:val="24"/>
+      <w:szCs w:val="24"/>
+      <w:lang w:eastAsia="en-IN"/>
+    </w:rPr>
   </w:style>
 </w:styles>
 </file>

--- a/Report/Project Report.docx
+++ b/Report/Project Report.docx
@@ -1309,6 +1309,7 @@
     <w:p>
       <w:pPr>
         <w:spacing w:line="360" w:lineRule="auto"/>
+        <w:jc w:val="both"/>
         <w:rPr>
           <w:rFonts w:ascii="Times New Roman" w:hAnsi="Times New Roman" w:cs="Times New Roman"/>
           <w:sz w:val="28"/>
@@ -1972,7 +1973,7 @@
                 <w:sz w:val="24"/>
                 <w:szCs w:val="24"/>
               </w:rPr>
-              <w:t>1.1</w:t>
+              <w:t>1</w:t>
             </w:r>
           </w:p>
         </w:tc>
@@ -2097,7 +2098,15 @@
                 <w:sz w:val="24"/>
                 <w:szCs w:val="24"/>
               </w:rPr>
-              <w:t>Fig 3.1</w:t>
+              <w:t xml:space="preserve">Fig </w:t>
+            </w:r>
+            <w:r>
+              <w:rPr>
+                <w:rFonts w:ascii="Times New Roman" w:hAnsi="Times New Roman" w:cs="Times New Roman"/>
+                <w:sz w:val="24"/>
+                <w:szCs w:val="24"/>
+              </w:rPr>
+              <w:t>2</w:t>
             </w:r>
           </w:p>
         </w:tc>
@@ -2174,7 +2183,7 @@
                 <w:sz w:val="24"/>
                 <w:szCs w:val="24"/>
               </w:rPr>
-              <w:t>Fig 3.2</w:t>
+              <w:t>Fig 3</w:t>
             </w:r>
           </w:p>
         </w:tc>
@@ -2251,7 +2260,7 @@
                 <w:sz w:val="24"/>
                 <w:szCs w:val="24"/>
               </w:rPr>
-              <w:t>Fig 4.1.1</w:t>
+              <w:t>Fig 4</w:t>
             </w:r>
           </w:p>
         </w:tc>
@@ -2328,7 +2337,15 @@
                 <w:sz w:val="24"/>
                 <w:szCs w:val="24"/>
               </w:rPr>
-              <w:t>Fig 4.1.2</w:t>
+              <w:t xml:space="preserve">Fig </w:t>
+            </w:r>
+            <w:r>
+              <w:rPr>
+                <w:rFonts w:ascii="Times New Roman" w:hAnsi="Times New Roman" w:cs="Times New Roman"/>
+                <w:sz w:val="24"/>
+                <w:szCs w:val="24"/>
+              </w:rPr>
+              <w:t>5</w:t>
             </w:r>
           </w:p>
         </w:tc>
@@ -2405,7 +2422,15 @@
                 <w:sz w:val="24"/>
                 <w:szCs w:val="24"/>
               </w:rPr>
-              <w:t>Fig 4.1.3</w:t>
+              <w:t xml:space="preserve">Fig </w:t>
+            </w:r>
+            <w:r>
+              <w:rPr>
+                <w:rFonts w:ascii="Times New Roman" w:hAnsi="Times New Roman" w:cs="Times New Roman"/>
+                <w:sz w:val="24"/>
+                <w:szCs w:val="24"/>
+              </w:rPr>
+              <w:t>6</w:t>
             </w:r>
           </w:p>
         </w:tc>
@@ -2482,7 +2507,23 @@
                 <w:sz w:val="24"/>
                 <w:szCs w:val="24"/>
               </w:rPr>
-              <w:t xml:space="preserve">Fig 4.2 </w:t>
+              <w:t xml:space="preserve">Fig </w:t>
+            </w:r>
+            <w:r>
+              <w:rPr>
+                <w:rFonts w:ascii="Times New Roman" w:hAnsi="Times New Roman" w:cs="Times New Roman"/>
+                <w:sz w:val="24"/>
+                <w:szCs w:val="24"/>
+              </w:rPr>
+              <w:t>7</w:t>
+            </w:r>
+            <w:r>
+              <w:rPr>
+                <w:rFonts w:ascii="Times New Roman" w:hAnsi="Times New Roman" w:cs="Times New Roman"/>
+                <w:sz w:val="24"/>
+                <w:szCs w:val="24"/>
+              </w:rPr>
+              <w:t xml:space="preserve"> </w:t>
             </w:r>
           </w:p>
         </w:tc>
@@ -2559,7 +2600,15 @@
                 <w:sz w:val="24"/>
                 <w:szCs w:val="24"/>
               </w:rPr>
-              <w:t>Fig 4.2.1</w:t>
+              <w:t xml:space="preserve">Fig </w:t>
+            </w:r>
+            <w:r>
+              <w:rPr>
+                <w:rFonts w:ascii="Times New Roman" w:hAnsi="Times New Roman" w:cs="Times New Roman"/>
+                <w:sz w:val="24"/>
+                <w:szCs w:val="24"/>
+              </w:rPr>
+              <w:t>8</w:t>
             </w:r>
           </w:p>
         </w:tc>
@@ -2636,7 +2685,15 @@
                 <w:sz w:val="24"/>
                 <w:szCs w:val="24"/>
               </w:rPr>
-              <w:t>Fig 4.2.1</w:t>
+              <w:t xml:space="preserve">Fig </w:t>
+            </w:r>
+            <w:r>
+              <w:rPr>
+                <w:rFonts w:ascii="Times New Roman" w:hAnsi="Times New Roman" w:cs="Times New Roman"/>
+                <w:sz w:val="24"/>
+                <w:szCs w:val="24"/>
+              </w:rPr>
+              <w:t>9</w:t>
             </w:r>
           </w:p>
         </w:tc>
@@ -2713,7 +2770,15 @@
                 <w:sz w:val="24"/>
                 <w:szCs w:val="24"/>
               </w:rPr>
-              <w:t>Fig 5.1</w:t>
+              <w:t xml:space="preserve">Fig </w:t>
+            </w:r>
+            <w:r>
+              <w:rPr>
+                <w:rFonts w:ascii="Times New Roman" w:hAnsi="Times New Roman" w:cs="Times New Roman"/>
+                <w:sz w:val="24"/>
+                <w:szCs w:val="24"/>
+              </w:rPr>
+              <w:t>10</w:t>
             </w:r>
           </w:p>
         </w:tc>
@@ -2793,7 +2858,15 @@
                 <w:sz w:val="24"/>
                 <w:szCs w:val="24"/>
               </w:rPr>
-              <w:t>Fig 6.1</w:t>
+              <w:t xml:space="preserve">Fig </w:t>
+            </w:r>
+            <w:r>
+              <w:rPr>
+                <w:rFonts w:ascii="Times New Roman" w:hAnsi="Times New Roman" w:cs="Times New Roman"/>
+                <w:sz w:val="24"/>
+                <w:szCs w:val="24"/>
+              </w:rPr>
+              <w:t>11</w:t>
             </w:r>
           </w:p>
         </w:tc>
@@ -2993,17 +3066,17 @@
           <w:rFonts w:ascii="Times New Roman" w:hAnsi="Times New Roman" w:cs="Times New Roman"/>
           <w:b/>
           <w:bCs/>
-          <w:sz w:val="32"/>
-          <w:szCs w:val="32"/>
-        </w:rPr>
-      </w:pPr>
-      <w:r>
-        <w:rPr>
-          <w:rFonts w:ascii="Times New Roman" w:hAnsi="Times New Roman" w:cs="Times New Roman"/>
-          <w:b/>
-          <w:bCs/>
-          <w:sz w:val="32"/>
-          <w:szCs w:val="32"/>
+          <w:sz w:val="40"/>
+          <w:szCs w:val="40"/>
+        </w:rPr>
+      </w:pPr>
+      <w:r>
+        <w:rPr>
+          <w:rFonts w:ascii="Times New Roman" w:hAnsi="Times New Roman" w:cs="Times New Roman"/>
+          <w:b/>
+          <w:bCs/>
+          <w:sz w:val="40"/>
+          <w:szCs w:val="40"/>
         </w:rPr>
         <w:lastRenderedPageBreak/>
         <w:t>Table of Contents</w:t>
@@ -3024,6 +3097,7 @@
           <w:tab w:val="right" w:pos="9026"/>
         </w:tabs>
         <w:spacing w:line="360" w:lineRule="auto"/>
+        <w:jc w:val="both"/>
         <w:rPr>
           <w:rFonts w:ascii="Times New Roman" w:hAnsi="Times New Roman" w:cs="Times New Roman"/>
           <w:sz w:val="24"/>
@@ -3063,6 +3137,7 @@
           <w:tab w:val="right" w:pos="9026"/>
         </w:tabs>
         <w:spacing w:line="360" w:lineRule="auto"/>
+        <w:jc w:val="both"/>
         <w:rPr>
           <w:rFonts w:ascii="Times New Roman" w:hAnsi="Times New Roman" w:cs="Times New Roman"/>
           <w:sz w:val="24"/>
@@ -3093,6 +3168,7 @@
           <w:tab w:val="right" w:pos="9026"/>
         </w:tabs>
         <w:spacing w:line="360" w:lineRule="auto"/>
+        <w:jc w:val="both"/>
         <w:rPr>
           <w:rFonts w:ascii="Times New Roman" w:hAnsi="Times New Roman" w:cs="Times New Roman"/>
           <w:sz w:val="24"/>
@@ -3123,6 +3199,7 @@
           <w:tab w:val="right" w:pos="9026"/>
         </w:tabs>
         <w:spacing w:line="360" w:lineRule="auto"/>
+        <w:jc w:val="both"/>
         <w:rPr>
           <w:rFonts w:ascii="Times New Roman" w:hAnsi="Times New Roman" w:cs="Times New Roman"/>
           <w:sz w:val="24"/>
@@ -3153,6 +3230,7 @@
           <w:tab w:val="right" w:pos="9026"/>
         </w:tabs>
         <w:spacing w:line="360" w:lineRule="auto"/>
+        <w:jc w:val="both"/>
         <w:rPr>
           <w:rFonts w:ascii="Times New Roman" w:hAnsi="Times New Roman" w:cs="Times New Roman"/>
           <w:sz w:val="24"/>
@@ -3183,6 +3261,7 @@
           <w:tab w:val="right" w:pos="9026"/>
         </w:tabs>
         <w:spacing w:line="360" w:lineRule="auto"/>
+        <w:jc w:val="both"/>
         <w:rPr>
           <w:rFonts w:ascii="Times New Roman" w:hAnsi="Times New Roman" w:cs="Times New Roman"/>
           <w:sz w:val="24"/>
@@ -3210,6 +3289,7 @@
     <w:p>
       <w:pPr>
         <w:spacing w:line="360" w:lineRule="auto"/>
+        <w:jc w:val="both"/>
         <w:rPr>
           <w:rFonts w:ascii="Times New Roman" w:hAnsi="Times New Roman" w:cs="Times New Roman"/>
           <w:b/>
@@ -3293,6 +3373,7 @@
       <w:pPr>
         <w:spacing w:line="360" w:lineRule="auto"/>
         <w:ind w:left="720" w:firstLine="720"/>
+        <w:jc w:val="both"/>
         <w:rPr>
           <w:rFonts w:ascii="Times New Roman" w:hAnsi="Times New Roman" w:cs="Times New Roman"/>
           <w:sz w:val="24"/>
@@ -3312,6 +3393,7 @@
       <w:pPr>
         <w:spacing w:line="360" w:lineRule="auto"/>
         <w:ind w:left="1440"/>
+        <w:jc w:val="both"/>
         <w:rPr>
           <w:rFonts w:ascii="Times New Roman" w:hAnsi="Times New Roman" w:cs="Times New Roman"/>
           <w:sz w:val="24"/>
@@ -3330,6 +3412,7 @@
     <w:p>
       <w:pPr>
         <w:spacing w:line="360" w:lineRule="auto"/>
+        <w:jc w:val="both"/>
         <w:rPr>
           <w:rFonts w:ascii="Times New Roman" w:hAnsi="Times New Roman" w:cs="Times New Roman"/>
           <w:b/>
@@ -3413,6 +3496,7 @@
       <w:pPr>
         <w:spacing w:line="360" w:lineRule="auto"/>
         <w:ind w:left="1440"/>
+        <w:jc w:val="both"/>
         <w:rPr>
           <w:rFonts w:ascii="Times New Roman" w:hAnsi="Times New Roman" w:cs="Times New Roman"/>
           <w:sz w:val="24"/>
@@ -3440,6 +3524,7 @@
       <w:pPr>
         <w:spacing w:line="360" w:lineRule="auto"/>
         <w:ind w:left="1440"/>
+        <w:jc w:val="both"/>
         <w:rPr>
           <w:rFonts w:ascii="Times New Roman" w:hAnsi="Times New Roman" w:cs="Times New Roman"/>
           <w:sz w:val="24"/>
@@ -3459,6 +3544,7 @@
       <w:pPr>
         <w:spacing w:line="360" w:lineRule="auto"/>
         <w:ind w:left="1440"/>
+        <w:jc w:val="both"/>
         <w:rPr>
           <w:rFonts w:ascii="Times New Roman" w:hAnsi="Times New Roman" w:cs="Times New Roman"/>
           <w:sz w:val="24"/>
@@ -3478,6 +3564,7 @@
       <w:pPr>
         <w:spacing w:line="360" w:lineRule="auto"/>
         <w:ind w:left="1440"/>
+        <w:jc w:val="both"/>
         <w:rPr>
           <w:rFonts w:ascii="Times New Roman" w:hAnsi="Times New Roman" w:cs="Times New Roman"/>
           <w:sz w:val="24"/>
@@ -3504,6 +3591,7 @@
     <w:p>
       <w:pPr>
         <w:spacing w:line="360" w:lineRule="auto"/>
+        <w:jc w:val="both"/>
         <w:rPr>
           <w:rFonts w:ascii="Times New Roman" w:hAnsi="Times New Roman" w:cs="Times New Roman"/>
           <w:b/>
@@ -3587,6 +3675,7 @@
       <w:pPr>
         <w:spacing w:line="360" w:lineRule="auto"/>
         <w:ind w:left="1440"/>
+        <w:jc w:val="both"/>
         <w:rPr>
           <w:rFonts w:ascii="Times New Roman" w:hAnsi="Times New Roman" w:cs="Times New Roman"/>
           <w:sz w:val="24"/>
@@ -3614,6 +3703,7 @@
       <w:pPr>
         <w:spacing w:line="360" w:lineRule="auto"/>
         <w:ind w:left="1440"/>
+        <w:jc w:val="both"/>
         <w:rPr>
           <w:rFonts w:ascii="Times New Roman" w:hAnsi="Times New Roman" w:cs="Times New Roman"/>
           <w:sz w:val="24"/>
@@ -3649,6 +3739,7 @@
       <w:pPr>
         <w:spacing w:line="360" w:lineRule="auto"/>
         <w:ind w:left="1440"/>
+        <w:jc w:val="both"/>
         <w:rPr>
           <w:rFonts w:ascii="Times New Roman" w:hAnsi="Times New Roman" w:cs="Times New Roman"/>
           <w:sz w:val="24"/>
@@ -3684,6 +3775,7 @@
       <w:pPr>
         <w:spacing w:line="360" w:lineRule="auto"/>
         <w:ind w:left="1440"/>
+        <w:jc w:val="both"/>
         <w:rPr>
           <w:rFonts w:ascii="Times New Roman" w:hAnsi="Times New Roman" w:cs="Times New Roman"/>
           <w:sz w:val="24"/>
@@ -3719,6 +3811,7 @@
       <w:pPr>
         <w:spacing w:line="360" w:lineRule="auto"/>
         <w:ind w:left="1440"/>
+        <w:jc w:val="both"/>
         <w:rPr>
           <w:rFonts w:ascii="Times New Roman" w:hAnsi="Times New Roman" w:cs="Times New Roman"/>
           <w:sz w:val="24"/>
@@ -3786,6 +3879,7 @@
       <w:pPr>
         <w:spacing w:line="360" w:lineRule="auto"/>
         <w:ind w:left="1440"/>
+        <w:jc w:val="both"/>
         <w:rPr>
           <w:rFonts w:ascii="Times New Roman" w:hAnsi="Times New Roman" w:cs="Times New Roman"/>
           <w:sz w:val="24"/>
@@ -3853,6 +3947,7 @@
       <w:pPr>
         <w:spacing w:line="360" w:lineRule="auto"/>
         <w:ind w:left="1440"/>
+        <w:jc w:val="both"/>
         <w:rPr>
           <w:rFonts w:ascii="Times New Roman" w:hAnsi="Times New Roman" w:cs="Times New Roman"/>
           <w:sz w:val="24"/>
@@ -3896,6 +3991,7 @@
       <w:pPr>
         <w:spacing w:line="360" w:lineRule="auto"/>
         <w:ind w:left="1440"/>
+        <w:jc w:val="both"/>
         <w:rPr>
           <w:rFonts w:ascii="Times New Roman" w:hAnsi="Times New Roman" w:cs="Times New Roman"/>
           <w:sz w:val="24"/>
@@ -3915,6 +4011,7 @@
     <w:p>
       <w:pPr>
         <w:spacing w:line="360" w:lineRule="auto"/>
+        <w:jc w:val="both"/>
         <w:rPr>
           <w:rFonts w:ascii="Times New Roman" w:hAnsi="Times New Roman" w:cs="Times New Roman"/>
           <w:b/>
@@ -3987,6 +4084,7 @@
     <w:p>
       <w:pPr>
         <w:spacing w:line="360" w:lineRule="auto"/>
+        <w:jc w:val="both"/>
         <w:rPr>
           <w:rFonts w:ascii="Times New Roman" w:hAnsi="Times New Roman" w:cs="Times New Roman"/>
           <w:sz w:val="24"/>
@@ -4025,6 +4123,7 @@
     <w:p>
       <w:pPr>
         <w:spacing w:line="360" w:lineRule="auto"/>
+        <w:jc w:val="both"/>
         <w:rPr>
           <w:rFonts w:ascii="Times New Roman" w:hAnsi="Times New Roman" w:cs="Times New Roman"/>
           <w:sz w:val="24"/>
@@ -4052,6 +4151,7 @@
     <w:p>
       <w:pPr>
         <w:spacing w:line="360" w:lineRule="auto"/>
+        <w:jc w:val="both"/>
         <w:rPr>
           <w:rFonts w:ascii="Times New Roman" w:hAnsi="Times New Roman" w:cs="Times New Roman"/>
           <w:sz w:val="24"/>
@@ -4079,6 +4179,7 @@
     <w:p>
       <w:pPr>
         <w:spacing w:line="360" w:lineRule="auto"/>
+        <w:jc w:val="both"/>
         <w:rPr>
           <w:rFonts w:ascii="Times New Roman" w:hAnsi="Times New Roman" w:cs="Times New Roman"/>
           <w:sz w:val="24"/>
@@ -4114,6 +4215,7 @@
     <w:p>
       <w:pPr>
         <w:spacing w:line="360" w:lineRule="auto"/>
+        <w:jc w:val="both"/>
         <w:rPr>
           <w:rFonts w:ascii="Times New Roman" w:hAnsi="Times New Roman" w:cs="Times New Roman"/>
           <w:b/>
@@ -4196,6 +4298,7 @@
     <w:p>
       <w:pPr>
         <w:spacing w:line="360" w:lineRule="auto"/>
+        <w:jc w:val="both"/>
         <w:rPr>
           <w:rFonts w:ascii="Times New Roman" w:hAnsi="Times New Roman" w:cs="Times New Roman"/>
           <w:b/>
@@ -4268,6 +4371,7 @@
     <w:p>
       <w:pPr>
         <w:spacing w:line="360" w:lineRule="auto"/>
+        <w:jc w:val="both"/>
         <w:rPr>
           <w:rFonts w:ascii="Times New Roman" w:hAnsi="Times New Roman" w:cs="Times New Roman"/>
           <w:sz w:val="24"/>
@@ -4307,6 +4411,7 @@
     <w:p>
       <w:pPr>
         <w:spacing w:line="360" w:lineRule="auto"/>
+        <w:jc w:val="both"/>
         <w:rPr>
           <w:rFonts w:ascii="Times New Roman" w:hAnsi="Times New Roman" w:cs="Times New Roman"/>
           <w:sz w:val="24"/>
@@ -4334,6 +4439,7 @@
     <w:p>
       <w:pPr>
         <w:spacing w:line="360" w:lineRule="auto"/>
+        <w:jc w:val="both"/>
         <w:rPr>
           <w:rFonts w:ascii="Times New Roman" w:hAnsi="Times New Roman" w:cs="Times New Roman"/>
           <w:b/>
@@ -4356,6 +4462,7 @@
     <w:p>
       <w:pPr>
         <w:spacing w:line="360" w:lineRule="auto"/>
+        <w:jc w:val="both"/>
         <w:rPr>
           <w:rFonts w:ascii="Times New Roman" w:hAnsi="Times New Roman" w:cs="Times New Roman"/>
           <w:b/>
@@ -4973,7 +5080,23 @@
           <w:sz w:val="24"/>
           <w:szCs w:val="24"/>
         </w:rPr>
-        <w:t>Figure 1.1 Block Diagram of General Framework</w:t>
+        <w:t>Figure 1</w:t>
+      </w:r>
+      <w:r>
+        <w:rPr>
+          <w:rFonts w:ascii="Times New Roman" w:hAnsi="Times New Roman" w:cs="Times New Roman"/>
+          <w:sz w:val="24"/>
+          <w:szCs w:val="24"/>
+        </w:rPr>
+        <w:t>.</w:t>
+      </w:r>
+      <w:r>
+        <w:rPr>
+          <w:rFonts w:ascii="Times New Roman" w:hAnsi="Times New Roman" w:cs="Times New Roman"/>
+          <w:sz w:val="24"/>
+          <w:szCs w:val="24"/>
+        </w:rPr>
+        <w:t xml:space="preserve"> Block Diagram of General Framework</w:t>
       </w:r>
     </w:p>
     <w:p>
@@ -5260,6 +5383,7 @@
         <w:pStyle w:val="ListParagraph"/>
         <w:spacing w:line="360" w:lineRule="auto"/>
         <w:ind w:left="0"/>
+        <w:jc w:val="both"/>
         <w:rPr>
           <w:rFonts w:ascii="Times New Roman" w:hAnsi="Times New Roman" w:cs="Times New Roman"/>
           <w:sz w:val="24"/>
@@ -5631,8 +5755,9 @@
     <w:p>
       <w:pPr>
         <w:pStyle w:val="ListParagraph"/>
-        <w:spacing w:line="360" w:lineRule="auto"/>
+        <w:spacing w:line="480" w:lineRule="auto"/>
         <w:ind w:left="0"/>
+        <w:jc w:val="both"/>
         <w:rPr>
           <w:rFonts w:ascii="Times New Roman" w:hAnsi="Times New Roman" w:cs="Times New Roman"/>
           <w:sz w:val="24"/>
@@ -5723,6 +5848,7 @@
         <w:pStyle w:val="ListParagraph"/>
         <w:spacing w:line="360" w:lineRule="auto"/>
         <w:ind w:left="0"/>
+        <w:jc w:val="both"/>
         <w:rPr>
           <w:rFonts w:ascii="Times New Roman" w:hAnsi="Times New Roman" w:cs="Times New Roman"/>
           <w:sz w:val="24"/>
@@ -5743,6 +5869,7 @@
         <w:pStyle w:val="ListParagraph"/>
         <w:spacing w:line="360" w:lineRule="auto"/>
         <w:ind w:left="0"/>
+        <w:jc w:val="both"/>
         <w:rPr>
           <w:rFonts w:ascii="Times New Roman" w:hAnsi="Times New Roman" w:cs="Times New Roman"/>
           <w:sz w:val="24"/>
@@ -5771,6 +5898,7 @@
         <w:pStyle w:val="ListParagraph"/>
         <w:spacing w:line="360" w:lineRule="auto"/>
         <w:ind w:left="0"/>
+        <w:jc w:val="both"/>
         <w:rPr>
           <w:rFonts w:ascii="Times New Roman" w:hAnsi="Times New Roman" w:cs="Times New Roman"/>
           <w:sz w:val="24"/>
@@ -5801,6 +5929,7 @@
         <w:pStyle w:val="ListParagraph"/>
         <w:spacing w:line="360" w:lineRule="auto"/>
         <w:ind w:left="0"/>
+        <w:jc w:val="both"/>
         <w:rPr>
           <w:rFonts w:ascii="Times New Roman" w:hAnsi="Times New Roman" w:cs="Times New Roman"/>
           <w:sz w:val="24"/>
@@ -6031,15 +6160,15 @@
           <w:sz w:val="24"/>
           <w:szCs w:val="24"/>
         </w:rPr>
-        <w:t>3</w:t>
-      </w:r>
-      <w:r>
-        <w:rPr>
-          <w:rFonts w:ascii="Times New Roman" w:hAnsi="Times New Roman" w:cs="Times New Roman"/>
-          <w:sz w:val="24"/>
-          <w:szCs w:val="24"/>
-        </w:rPr>
-        <w:t xml:space="preserve">.1 </w:t>
+        <w:t>2.</w:t>
+      </w:r>
+      <w:r>
+        <w:rPr>
+          <w:rFonts w:ascii="Times New Roman" w:hAnsi="Times New Roman" w:cs="Times New Roman"/>
+          <w:sz w:val="24"/>
+          <w:szCs w:val="24"/>
+        </w:rPr>
+        <w:t xml:space="preserve"> </w:t>
       </w:r>
       <w:r>
         <w:rPr>
@@ -6189,7 +6318,7 @@
           <w:sz w:val="24"/>
           <w:szCs w:val="24"/>
         </w:rPr>
-        <w:t>2 GAN Architectur</w:t>
+        <w:t xml:space="preserve"> GAN Architectur</w:t>
       </w:r>
       <w:r>
         <w:rPr>
@@ -6545,6 +6674,7 @@
           <w:numId w:val="7"/>
         </w:numPr>
         <w:spacing w:line="360" w:lineRule="auto"/>
+        <w:jc w:val="both"/>
         <w:rPr>
           <w:rFonts w:ascii="Times New Roman" w:hAnsi="Times New Roman" w:cs="Times New Roman"/>
           <w:sz w:val="24"/>
@@ -6583,6 +6713,7 @@
         <w:pStyle w:val="NoSpacing"/>
         <w:spacing w:line="360" w:lineRule="auto"/>
         <w:ind w:left="720"/>
+        <w:jc w:val="both"/>
         <w:rPr>
           <w:rFonts w:ascii="Times New Roman" w:hAnsi="Times New Roman" w:cs="Times New Roman"/>
           <w:sz w:val="24"/>
@@ -6598,6 +6729,7 @@
           <w:numId w:val="7"/>
         </w:numPr>
         <w:spacing w:line="360" w:lineRule="auto"/>
+        <w:jc w:val="both"/>
         <w:rPr>
           <w:rFonts w:ascii="Times New Roman" w:hAnsi="Times New Roman" w:cs="Times New Roman"/>
           <w:sz w:val="24"/>
@@ -6636,6 +6768,7 @@
         <w:pStyle w:val="NoSpacing"/>
         <w:spacing w:line="360" w:lineRule="auto"/>
         <w:ind w:left="720"/>
+        <w:jc w:val="both"/>
         <w:rPr>
           <w:rFonts w:ascii="Times New Roman" w:hAnsi="Times New Roman" w:cs="Times New Roman"/>
           <w:sz w:val="24"/>
@@ -6651,6 +6784,7 @@
           <w:numId w:val="7"/>
         </w:numPr>
         <w:spacing w:line="360" w:lineRule="auto"/>
+        <w:jc w:val="both"/>
         <w:rPr>
           <w:rFonts w:ascii="Times New Roman" w:hAnsi="Times New Roman" w:cs="Times New Roman"/>
           <w:sz w:val="24"/>
@@ -6681,6 +6815,7 @@
         <w:pStyle w:val="NoSpacing"/>
         <w:spacing w:line="360" w:lineRule="auto"/>
         <w:ind w:left="720"/>
+        <w:jc w:val="both"/>
         <w:rPr>
           <w:rFonts w:ascii="Times New Roman" w:hAnsi="Times New Roman" w:cs="Times New Roman"/>
           <w:sz w:val="24"/>
@@ -6701,6 +6836,7 @@
         <w:pStyle w:val="NoSpacing"/>
         <w:spacing w:line="360" w:lineRule="auto"/>
         <w:ind w:left="720"/>
+        <w:jc w:val="both"/>
         <w:rPr>
           <w:rFonts w:ascii="Times New Roman" w:hAnsi="Times New Roman" w:cs="Times New Roman"/>
           <w:sz w:val="24"/>
@@ -6721,6 +6857,7 @@
         <w:pStyle w:val="NoSpacing"/>
         <w:spacing w:line="360" w:lineRule="auto"/>
         <w:ind w:left="720"/>
+        <w:jc w:val="both"/>
         <w:rPr>
           <w:rFonts w:ascii="Times New Roman" w:hAnsi="Times New Roman" w:cs="Times New Roman"/>
           <w:sz w:val="24"/>
@@ -6741,6 +6878,7 @@
         <w:pStyle w:val="NoSpacing"/>
         <w:spacing w:line="360" w:lineRule="auto"/>
         <w:ind w:left="720"/>
+        <w:jc w:val="both"/>
         <w:rPr>
           <w:rFonts w:ascii="Times New Roman" w:hAnsi="Times New Roman" w:cs="Times New Roman"/>
           <w:sz w:val="24"/>
@@ -6760,6 +6898,7 @@
       <w:pPr>
         <w:pStyle w:val="NoSpacing"/>
         <w:spacing w:line="360" w:lineRule="auto"/>
+        <w:jc w:val="both"/>
         <w:rPr>
           <w:rFonts w:ascii="Times New Roman" w:hAnsi="Times New Roman" w:cs="Times New Roman"/>
           <w:sz w:val="24"/>
@@ -6775,6 +6914,7 @@
           <w:numId w:val="7"/>
         </w:numPr>
         <w:spacing w:line="360" w:lineRule="auto"/>
+        <w:jc w:val="both"/>
         <w:rPr>
           <w:rFonts w:ascii="Times New Roman" w:hAnsi="Times New Roman" w:cs="Times New Roman"/>
           <w:sz w:val="24"/>
@@ -6805,6 +6945,7 @@
         <w:pStyle w:val="NoSpacing"/>
         <w:spacing w:line="360" w:lineRule="auto"/>
         <w:ind w:left="720"/>
+        <w:jc w:val="both"/>
         <w:rPr>
           <w:rFonts w:ascii="Times New Roman" w:hAnsi="Times New Roman" w:cs="Times New Roman"/>
           <w:sz w:val="24"/>
@@ -6825,6 +6966,7 @@
         <w:pStyle w:val="NoSpacing"/>
         <w:spacing w:line="360" w:lineRule="auto"/>
         <w:ind w:left="720"/>
+        <w:jc w:val="both"/>
         <w:rPr>
           <w:rFonts w:ascii="Times New Roman" w:hAnsi="Times New Roman" w:cs="Times New Roman"/>
           <w:sz w:val="24"/>
@@ -6845,6 +6987,7 @@
         <w:pStyle w:val="NoSpacing"/>
         <w:spacing w:line="360" w:lineRule="auto"/>
         <w:ind w:left="720"/>
+        <w:jc w:val="both"/>
         <w:rPr>
           <w:rFonts w:ascii="Times New Roman" w:hAnsi="Times New Roman" w:cs="Times New Roman"/>
           <w:sz w:val="24"/>
@@ -6865,6 +7008,7 @@
         <w:pStyle w:val="NoSpacing"/>
         <w:spacing w:line="360" w:lineRule="auto"/>
         <w:ind w:left="720"/>
+        <w:jc w:val="both"/>
         <w:rPr>
           <w:rFonts w:ascii="Times New Roman" w:hAnsi="Times New Roman" w:cs="Times New Roman"/>
           <w:sz w:val="24"/>
@@ -6885,6 +7029,7 @@
         <w:pStyle w:val="NoSpacing"/>
         <w:spacing w:line="360" w:lineRule="auto"/>
         <w:ind w:left="360" w:firstLine="360"/>
+        <w:jc w:val="both"/>
         <w:rPr>
           <w:rFonts w:ascii="Times New Roman" w:hAnsi="Times New Roman" w:cs="Times New Roman"/>
           <w:sz w:val="24"/>
@@ -7134,6 +7279,7 @@
         <w:pStyle w:val="ListParagraph"/>
         <w:spacing w:line="360" w:lineRule="auto"/>
         <w:ind w:left="0"/>
+        <w:jc w:val="both"/>
         <w:rPr>
           <w:rFonts w:ascii="Times New Roman" w:hAnsi="Times New Roman" w:cs="Times New Roman"/>
           <w:sz w:val="24"/>
@@ -7154,6 +7300,7 @@
         <w:pStyle w:val="ListParagraph"/>
         <w:spacing w:line="360" w:lineRule="auto"/>
         <w:ind w:left="0"/>
+        <w:jc w:val="both"/>
         <w:rPr>
           <w:rFonts w:ascii="Times New Roman" w:hAnsi="Times New Roman" w:cs="Times New Roman"/>
           <w:sz w:val="24"/>
@@ -7166,6 +7313,7 @@
         <w:pStyle w:val="ListParagraph"/>
         <w:spacing w:line="360" w:lineRule="auto"/>
         <w:ind w:left="0"/>
+        <w:jc w:val="both"/>
         <w:rPr>
           <w:rFonts w:ascii="Times New Roman" w:hAnsi="Times New Roman" w:cs="Times New Roman"/>
           <w:sz w:val="24"/>
@@ -7385,22 +7533,6 @@
           <w:sz w:val="24"/>
           <w:szCs w:val="24"/>
         </w:rPr>
-        <w:t>1</w:t>
-      </w:r>
-      <w:r>
-        <w:rPr>
-          <w:rFonts w:ascii="Times New Roman" w:hAnsi="Times New Roman" w:cs="Times New Roman"/>
-          <w:sz w:val="24"/>
-          <w:szCs w:val="24"/>
-        </w:rPr>
-        <w:t>.1</w:t>
-      </w:r>
-      <w:r>
-        <w:rPr>
-          <w:rFonts w:ascii="Times New Roman" w:hAnsi="Times New Roman" w:cs="Times New Roman"/>
-          <w:sz w:val="24"/>
-          <w:szCs w:val="24"/>
-        </w:rPr>
         <w:t xml:space="preserve"> Neural Networks Architecture</w:t>
       </w:r>
     </w:p>
@@ -7431,6 +7563,7 @@
         <w:pStyle w:val="ListParagraph"/>
         <w:spacing w:line="360" w:lineRule="auto"/>
         <w:ind w:left="0"/>
+        <w:jc w:val="both"/>
         <w:rPr>
           <w:rFonts w:ascii="Times New Roman" w:hAnsi="Times New Roman" w:cs="Times New Roman"/>
           <w:sz w:val="24"/>
@@ -7554,37 +7687,30 @@
           <w:sz w:val="24"/>
           <w:szCs w:val="24"/>
         </w:rPr>
-        <w:t>4</w:t>
-      </w:r>
-      <w:r>
-        <w:rPr>
-          <w:rFonts w:ascii="Times New Roman" w:hAnsi="Times New Roman" w:cs="Times New Roman"/>
-          <w:sz w:val="24"/>
-          <w:szCs w:val="24"/>
-        </w:rPr>
-        <w:t>.</w:t>
-      </w:r>
-      <w:r>
-        <w:rPr>
-          <w:rFonts w:ascii="Times New Roman" w:hAnsi="Times New Roman" w:cs="Times New Roman"/>
-          <w:sz w:val="24"/>
-          <w:szCs w:val="24"/>
-        </w:rPr>
-        <w:t>1.2 Neural Networks Block Diagram</w:t>
-      </w:r>
-    </w:p>
-    <w:p>
-      <w:pPr>
-        <w:rPr>
-          <w:rFonts w:ascii="Times New Roman" w:hAnsi="Times New Roman" w:cs="Times New Roman"/>
-          <w:sz w:val="24"/>
-          <w:szCs w:val="24"/>
-        </w:rPr>
-      </w:pPr>
-    </w:p>
-    <w:p>
-      <w:pPr>
-        <w:spacing w:line="360" w:lineRule="auto"/>
+        <w:t>5.</w:t>
+      </w:r>
+      <w:r>
+        <w:rPr>
+          <w:rFonts w:ascii="Times New Roman" w:hAnsi="Times New Roman" w:cs="Times New Roman"/>
+          <w:sz w:val="24"/>
+          <w:szCs w:val="24"/>
+        </w:rPr>
+        <w:t xml:space="preserve"> Neural Networks Block Diagram</w:t>
+      </w:r>
+    </w:p>
+    <w:p>
+      <w:pPr>
+        <w:rPr>
+          <w:rFonts w:ascii="Times New Roman" w:hAnsi="Times New Roman" w:cs="Times New Roman"/>
+          <w:sz w:val="24"/>
+          <w:szCs w:val="24"/>
+        </w:rPr>
+      </w:pPr>
+    </w:p>
+    <w:p>
+      <w:pPr>
+        <w:spacing w:line="360" w:lineRule="auto"/>
+        <w:jc w:val="both"/>
         <w:rPr>
           <w:rFonts w:ascii="Times New Roman" w:hAnsi="Times New Roman" w:cs="Times New Roman"/>
           <w:sz w:val="24"/>
@@ -7634,6 +7760,7 @@
           <w:numId w:val="9"/>
         </w:numPr>
         <w:spacing w:line="360" w:lineRule="auto"/>
+        <w:jc w:val="both"/>
         <w:rPr>
           <w:rFonts w:ascii="Times New Roman" w:hAnsi="Times New Roman" w:cs="Times New Roman"/>
           <w:b/>
@@ -7656,6 +7783,7 @@
     <w:p>
       <w:pPr>
         <w:spacing w:line="360" w:lineRule="auto"/>
+        <w:jc w:val="both"/>
         <w:rPr>
           <w:rFonts w:ascii="Times New Roman" w:hAnsi="Times New Roman" w:cs="Times New Roman"/>
           <w:sz w:val="24"/>
@@ -7714,6 +7842,7 @@
     <w:p>
       <w:pPr>
         <w:spacing w:line="360" w:lineRule="auto"/>
+        <w:jc w:val="both"/>
         <w:rPr>
           <w:rFonts w:ascii="Times New Roman" w:hAnsi="Times New Roman" w:cs="Times New Roman"/>
           <w:sz w:val="24"/>
@@ -7747,6 +7876,7 @@
           <w:numId w:val="9"/>
         </w:numPr>
         <w:spacing w:line="360" w:lineRule="auto"/>
+        <w:jc w:val="both"/>
         <w:rPr>
           <w:rFonts w:ascii="Times New Roman" w:hAnsi="Times New Roman" w:cs="Times New Roman"/>
           <w:b/>
@@ -7770,6 +7900,7 @@
     <w:p>
       <w:pPr>
         <w:spacing w:line="360" w:lineRule="auto"/>
+        <w:jc w:val="both"/>
         <w:rPr>
           <w:rFonts w:ascii="Times New Roman" w:hAnsi="Times New Roman" w:cs="Times New Roman"/>
           <w:sz w:val="24"/>
@@ -7812,6 +7943,7 @@
     <w:p>
       <w:pPr>
         <w:spacing w:line="360" w:lineRule="auto"/>
+        <w:jc w:val="both"/>
         <w:rPr>
           <w:rFonts w:ascii="Times New Roman" w:hAnsi="Times New Roman" w:cs="Times New Roman"/>
           <w:b/>
@@ -7882,6 +8014,7 @@
     <w:p>
       <w:pPr>
         <w:spacing w:line="360" w:lineRule="auto"/>
+        <w:jc w:val="both"/>
         <w:rPr>
           <w:rFonts w:ascii="Times New Roman" w:hAnsi="Times New Roman" w:cs="Times New Roman"/>
           <w:sz w:val="24"/>
@@ -7932,16 +8065,18 @@
     <w:p>
       <w:pPr>
         <w:spacing w:line="360" w:lineRule="auto"/>
-        <w:rPr>
-          <w:rFonts w:ascii="Times New Roman" w:hAnsi="Times New Roman" w:cs="Times New Roman"/>
-          <w:sz w:val="24"/>
-          <w:szCs w:val="24"/>
-        </w:rPr>
-      </w:pPr>
-    </w:p>
-    <w:p>
-      <w:pPr>
-        <w:spacing w:line="360" w:lineRule="auto"/>
+        <w:jc w:val="both"/>
+        <w:rPr>
+          <w:rFonts w:ascii="Times New Roman" w:hAnsi="Times New Roman" w:cs="Times New Roman"/>
+          <w:sz w:val="24"/>
+          <w:szCs w:val="24"/>
+        </w:rPr>
+      </w:pPr>
+    </w:p>
+    <w:p>
+      <w:pPr>
+        <w:spacing w:line="360" w:lineRule="auto"/>
+        <w:jc w:val="both"/>
         <w:rPr>
           <w:rFonts w:ascii="Times New Roman" w:hAnsi="Times New Roman" w:cs="Times New Roman"/>
           <w:sz w:val="24"/>
@@ -7959,17 +8094,24 @@
     </w:p>
     <w:p>
       <w:pPr>
-        <w:jc w:val="center"/>
-        <w:rPr>
-          <w:rFonts w:ascii="Times New Roman" w:hAnsi="Times New Roman" w:cs="Times New Roman"/>
-          <w:sz w:val="24"/>
-          <w:szCs w:val="24"/>
-        </w:rPr>
-      </w:pPr>
-    </w:p>
-    <w:p>
-      <w:pPr>
-        <w:jc w:val="center"/>
+        <w:rPr>
+          <w:rFonts w:ascii="Times New Roman" w:hAnsi="Times New Roman" w:cs="Times New Roman"/>
+          <w:sz w:val="24"/>
+          <w:szCs w:val="24"/>
+        </w:rPr>
+      </w:pPr>
+    </w:p>
+    <w:p>
+      <w:pPr>
+        <w:rPr>
+          <w:rFonts w:ascii="Times New Roman" w:hAnsi="Times New Roman" w:cs="Times New Roman"/>
+          <w:sz w:val="24"/>
+          <w:szCs w:val="24"/>
+        </w:rPr>
+      </w:pPr>
+    </w:p>
+    <w:p>
+      <w:pPr>
         <w:rPr>
           <w:rFonts w:ascii="Times New Roman" w:hAnsi="Times New Roman" w:cs="Times New Roman"/>
           <w:sz w:val="24"/>
@@ -8073,23 +8215,15 @@
           <w:sz w:val="24"/>
           <w:szCs w:val="24"/>
         </w:rPr>
-        <w:t>4</w:t>
-      </w:r>
-      <w:r>
-        <w:rPr>
-          <w:rFonts w:ascii="Times New Roman" w:hAnsi="Times New Roman" w:cs="Times New Roman"/>
-          <w:sz w:val="24"/>
-          <w:szCs w:val="24"/>
-        </w:rPr>
-        <w:t>.</w:t>
-      </w:r>
-      <w:r>
-        <w:rPr>
-          <w:rFonts w:ascii="Times New Roman" w:hAnsi="Times New Roman" w:cs="Times New Roman"/>
-          <w:sz w:val="24"/>
-          <w:szCs w:val="24"/>
-        </w:rPr>
-        <w:t>1.3 Structure of a Neuron</w:t>
+        <w:t>6.</w:t>
+      </w:r>
+      <w:r>
+        <w:rPr>
+          <w:rFonts w:ascii="Times New Roman" w:hAnsi="Times New Roman" w:cs="Times New Roman"/>
+          <w:sz w:val="24"/>
+          <w:szCs w:val="24"/>
+        </w:rPr>
+        <w:t xml:space="preserve"> Structure of a Neuron</w:t>
       </w:r>
     </w:p>
     <w:p>
@@ -8107,6 +8241,7 @@
         <w:pStyle w:val="pw-post-body-paragraph"/>
         <w:shd w:val="clear" w:color="auto" w:fill="FFFFFF"/>
         <w:spacing w:before="480" w:beforeAutospacing="0" w:after="0" w:afterAutospacing="0" w:line="360" w:lineRule="auto"/>
+        <w:jc w:val="both"/>
         <w:rPr>
           <w:rFonts w:ascii="Georgia" w:hAnsi="Georgia"/>
           <w:color w:val="292929"/>
@@ -8176,6 +8311,7 @@
     <w:p>
       <w:pPr>
         <w:spacing w:line="360" w:lineRule="auto"/>
+        <w:jc w:val="both"/>
         <w:rPr>
           <w:rFonts w:ascii="Times New Roman" w:hAnsi="Times New Roman" w:cs="Times New Roman"/>
           <w:sz w:val="24"/>
@@ -8292,6 +8428,7 @@
     <w:p>
       <w:pPr>
         <w:spacing w:line="360" w:lineRule="auto"/>
+        <w:jc w:val="both"/>
         <w:rPr>
           <w:rFonts w:ascii="Times New Roman" w:hAnsi="Times New Roman" w:cs="Times New Roman"/>
           <w:sz w:val="24"/>
@@ -8310,6 +8447,7 @@
     <w:p>
       <w:pPr>
         <w:spacing w:line="360" w:lineRule="auto"/>
+        <w:jc w:val="both"/>
         <w:rPr>
           <w:rFonts w:ascii="Times New Roman" w:hAnsi="Times New Roman" w:cs="Times New Roman"/>
           <w:sz w:val="24"/>
@@ -8360,6 +8498,7 @@
     <w:p>
       <w:pPr>
         <w:spacing w:line="360" w:lineRule="auto"/>
+        <w:jc w:val="both"/>
         <w:rPr>
           <w:rFonts w:ascii="Times New Roman" w:hAnsi="Times New Roman" w:cs="Times New Roman"/>
           <w:sz w:val="24"/>
@@ -8394,6 +8533,7 @@
     <w:p>
       <w:pPr>
         <w:spacing w:line="360" w:lineRule="auto"/>
+        <w:jc w:val="both"/>
         <w:rPr>
           <w:rFonts w:ascii="Times New Roman" w:hAnsi="Times New Roman" w:cs="Times New Roman"/>
           <w:sz w:val="24"/>
@@ -8436,6 +8576,7 @@
     <w:p>
       <w:pPr>
         <w:spacing w:line="360" w:lineRule="auto"/>
+        <w:jc w:val="both"/>
         <w:rPr>
           <w:rFonts w:ascii="Times New Roman" w:hAnsi="Times New Roman" w:cs="Times New Roman"/>
           <w:sz w:val="24"/>
@@ -8454,6 +8595,7 @@
     <w:p>
       <w:pPr>
         <w:spacing w:line="360" w:lineRule="auto"/>
+        <w:jc w:val="both"/>
         <w:rPr>
           <w:rFonts w:ascii="Times New Roman" w:hAnsi="Times New Roman" w:cs="Times New Roman"/>
           <w:sz w:val="24"/>
@@ -8477,6 +8619,7 @@
           <w:numId w:val="6"/>
         </w:numPr>
         <w:spacing w:line="360" w:lineRule="auto"/>
+        <w:jc w:val="both"/>
         <w:rPr>
           <w:rFonts w:ascii="Times New Roman" w:hAnsi="Times New Roman" w:cs="Times New Roman"/>
           <w:sz w:val="24"/>
@@ -8518,6 +8661,7 @@
           <w:numId w:val="6"/>
         </w:numPr>
         <w:spacing w:line="360" w:lineRule="auto"/>
+        <w:jc w:val="both"/>
         <w:rPr>
           <w:rFonts w:ascii="Times New Roman" w:hAnsi="Times New Roman" w:cs="Times New Roman"/>
           <w:sz w:val="24"/>
@@ -8541,6 +8685,7 @@
           <w:numId w:val="6"/>
         </w:numPr>
         <w:spacing w:line="360" w:lineRule="auto"/>
+        <w:jc w:val="both"/>
         <w:rPr>
           <w:rFonts w:ascii="Times New Roman" w:hAnsi="Times New Roman" w:cs="Times New Roman"/>
           <w:b/>
@@ -8670,7 +8815,23 @@
           <w:sz w:val="24"/>
           <w:szCs w:val="24"/>
         </w:rPr>
-        <w:t>Figure 4.2 GAN Basic Architecture</w:t>
+        <w:t xml:space="preserve">Figure </w:t>
+      </w:r>
+      <w:r>
+        <w:rPr>
+          <w:rFonts w:ascii="Times New Roman" w:hAnsi="Times New Roman" w:cs="Times New Roman"/>
+          <w:sz w:val="24"/>
+          <w:szCs w:val="24"/>
+        </w:rPr>
+        <w:t>7.</w:t>
+      </w:r>
+      <w:r>
+        <w:rPr>
+          <w:rFonts w:ascii="Times New Roman" w:hAnsi="Times New Roman" w:cs="Times New Roman"/>
+          <w:sz w:val="24"/>
+          <w:szCs w:val="24"/>
+        </w:rPr>
+        <w:t xml:space="preserve"> GAN Basic Architecture</w:t>
       </w:r>
     </w:p>
     <w:p>
@@ -8849,6 +9010,7 @@
       <w:pPr>
         <w:pStyle w:val="NoSpacing"/>
         <w:spacing w:line="360" w:lineRule="auto"/>
+        <w:jc w:val="both"/>
         <w:rPr>
           <w:rFonts w:ascii="Times New Roman" w:hAnsi="Times New Roman" w:cs="Times New Roman"/>
           <w:sz w:val="24"/>
@@ -8868,6 +9030,7 @@
       <w:pPr>
         <w:pStyle w:val="NoSpacing"/>
         <w:spacing w:line="360" w:lineRule="auto"/>
+        <w:jc w:val="both"/>
         <w:rPr>
           <w:rFonts w:ascii="Times New Roman" w:hAnsi="Times New Roman" w:cs="Times New Roman"/>
           <w:sz w:val="24"/>
@@ -8911,6 +9074,7 @@
       <w:pPr>
         <w:pStyle w:val="NoSpacing"/>
         <w:spacing w:line="360" w:lineRule="auto"/>
+        <w:jc w:val="both"/>
         <w:rPr>
           <w:rFonts w:ascii="Times New Roman" w:hAnsi="Times New Roman" w:cs="Times New Roman"/>
           <w:sz w:val="24"/>
@@ -8922,6 +9086,7 @@
       <w:pPr>
         <w:pStyle w:val="NoSpacing"/>
         <w:spacing w:line="360" w:lineRule="auto"/>
+        <w:jc w:val="both"/>
         <w:rPr>
           <w:rFonts w:ascii="Times New Roman" w:hAnsi="Times New Roman" w:cs="Times New Roman"/>
           <w:sz w:val="24"/>
@@ -9096,31 +9261,31 @@
           <w:sz w:val="24"/>
           <w:szCs w:val="24"/>
         </w:rPr>
-        <w:t xml:space="preserve">Figure </w:t>
-      </w:r>
-      <w:r>
-        <w:rPr>
-          <w:rFonts w:ascii="Times New Roman" w:hAnsi="Times New Roman" w:cs="Times New Roman"/>
-          <w:sz w:val="24"/>
-          <w:szCs w:val="24"/>
-        </w:rPr>
-        <w:t>4</w:t>
-      </w:r>
-      <w:r>
-        <w:rPr>
-          <w:rFonts w:ascii="Times New Roman" w:hAnsi="Times New Roman" w:cs="Times New Roman"/>
-          <w:sz w:val="24"/>
-          <w:szCs w:val="24"/>
-        </w:rPr>
-        <w:t>.</w:t>
-      </w:r>
-      <w:r>
-        <w:rPr>
-          <w:rFonts w:ascii="Times New Roman" w:hAnsi="Times New Roman" w:cs="Times New Roman"/>
-          <w:sz w:val="24"/>
-          <w:szCs w:val="24"/>
-        </w:rPr>
-        <w:t>2.1 Generator Architecture</w:t>
+        <w:t>Figure</w:t>
+      </w:r>
+      <w:r>
+        <w:rPr>
+          <w:rFonts w:ascii="Times New Roman" w:hAnsi="Times New Roman" w:cs="Times New Roman"/>
+          <w:sz w:val="24"/>
+          <w:szCs w:val="24"/>
+        </w:rPr>
+        <w:t xml:space="preserve"> 8.</w:t>
+      </w:r>
+      <w:r>
+        <w:rPr>
+          <w:rFonts w:ascii="Times New Roman" w:hAnsi="Times New Roman" w:cs="Times New Roman"/>
+          <w:sz w:val="24"/>
+          <w:szCs w:val="24"/>
+        </w:rPr>
+        <w:t xml:space="preserve"> </w:t>
+      </w:r>
+      <w:r>
+        <w:rPr>
+          <w:rFonts w:ascii="Times New Roman" w:hAnsi="Times New Roman" w:cs="Times New Roman"/>
+          <w:sz w:val="24"/>
+          <w:szCs w:val="24"/>
+        </w:rPr>
+        <w:t>Generator Architecture</w:t>
       </w:r>
     </w:p>
     <w:p>
@@ -9189,6 +9354,7 @@
       <w:pPr>
         <w:pStyle w:val="NoSpacing"/>
         <w:spacing w:line="360" w:lineRule="auto"/>
+        <w:jc w:val="both"/>
         <w:rPr>
           <w:rFonts w:ascii="Times New Roman" w:hAnsi="Times New Roman" w:cs="Times New Roman"/>
           <w:sz w:val="24"/>
@@ -9208,6 +9374,7 @@
       <w:pPr>
         <w:pStyle w:val="NoSpacing"/>
         <w:spacing w:line="360" w:lineRule="auto"/>
+        <w:jc w:val="both"/>
         <w:rPr>
           <w:rFonts w:ascii="Times New Roman" w:hAnsi="Times New Roman" w:cs="Times New Roman"/>
           <w:sz w:val="24"/>
@@ -9243,16 +9410,18 @@
       <w:pPr>
         <w:pStyle w:val="NoSpacing"/>
         <w:spacing w:line="360" w:lineRule="auto"/>
-        <w:rPr>
-          <w:rFonts w:ascii="Times New Roman" w:hAnsi="Times New Roman" w:cs="Times New Roman"/>
-          <w:sz w:val="24"/>
-          <w:szCs w:val="24"/>
-        </w:rPr>
-      </w:pPr>
-    </w:p>
-    <w:p>
-      <w:pPr>
-        <w:spacing w:line="360" w:lineRule="auto"/>
+        <w:jc w:val="both"/>
+        <w:rPr>
+          <w:rFonts w:ascii="Times New Roman" w:hAnsi="Times New Roman" w:cs="Times New Roman"/>
+          <w:sz w:val="24"/>
+          <w:szCs w:val="24"/>
+        </w:rPr>
+      </w:pPr>
+    </w:p>
+    <w:p>
+      <w:pPr>
+        <w:spacing w:line="360" w:lineRule="auto"/>
+        <w:jc w:val="both"/>
         <w:rPr>
           <w:rFonts w:ascii="Times New Roman" w:hAnsi="Times New Roman" w:cs="Times New Roman"/>
           <w:sz w:val="24"/>
@@ -9377,23 +9546,15 @@
           <w:sz w:val="24"/>
           <w:szCs w:val="24"/>
         </w:rPr>
-        <w:t>4</w:t>
-      </w:r>
-      <w:r>
-        <w:rPr>
-          <w:rFonts w:ascii="Times New Roman" w:hAnsi="Times New Roman" w:cs="Times New Roman"/>
-          <w:sz w:val="24"/>
-          <w:szCs w:val="24"/>
-        </w:rPr>
-        <w:t>.</w:t>
-      </w:r>
-      <w:r>
-        <w:rPr>
-          <w:rFonts w:ascii="Times New Roman" w:hAnsi="Times New Roman" w:cs="Times New Roman"/>
-          <w:sz w:val="24"/>
-          <w:szCs w:val="24"/>
-        </w:rPr>
-        <w:t>2.2 Discriminator Architecture</w:t>
+        <w:t>9.</w:t>
+      </w:r>
+      <w:r>
+        <w:rPr>
+          <w:rFonts w:ascii="Times New Roman" w:hAnsi="Times New Roman" w:cs="Times New Roman"/>
+          <w:sz w:val="24"/>
+          <w:szCs w:val="24"/>
+        </w:rPr>
+        <w:t xml:space="preserve"> Discriminator Architecture</w:t>
       </w:r>
     </w:p>
     <w:p>
@@ -9509,6 +9670,7 @@
       <w:pPr>
         <w:pStyle w:val="NoSpacing"/>
         <w:spacing w:line="360" w:lineRule="auto"/>
+        <w:jc w:val="both"/>
         <w:rPr>
           <w:rFonts w:ascii="Times New Roman" w:hAnsi="Times New Roman" w:cs="Times New Roman"/>
           <w:sz w:val="24"/>
@@ -9646,7 +9808,23 @@
           <w:sz w:val="24"/>
           <w:szCs w:val="24"/>
         </w:rPr>
-        <w:t>Figure 5.1 Universe Image created using generated Images</w:t>
+        <w:t xml:space="preserve">Figure </w:t>
+      </w:r>
+      <w:r>
+        <w:rPr>
+          <w:rFonts w:ascii="Times New Roman" w:hAnsi="Times New Roman" w:cs="Times New Roman"/>
+          <w:sz w:val="24"/>
+          <w:szCs w:val="24"/>
+        </w:rPr>
+        <w:t>10.</w:t>
+      </w:r>
+      <w:r>
+        <w:rPr>
+          <w:rFonts w:ascii="Times New Roman" w:hAnsi="Times New Roman" w:cs="Times New Roman"/>
+          <w:sz w:val="24"/>
+          <w:szCs w:val="24"/>
+        </w:rPr>
+        <w:t xml:space="preserve"> Universe Image created using generated Images</w:t>
       </w:r>
     </w:p>
     <w:p>
@@ -9797,6 +9975,7 @@
         <w:pStyle w:val="ListParagraph"/>
         <w:spacing w:line="360" w:lineRule="auto"/>
         <w:ind w:left="0"/>
+        <w:jc w:val="both"/>
         <w:rPr>
           <w:rFonts w:ascii="Times New Roman" w:hAnsi="Times New Roman" w:cs="Times New Roman"/>
           <w:sz w:val="24"/>
@@ -9849,6 +10028,7 @@
         <w:pStyle w:val="ListParagraph"/>
         <w:spacing w:line="360" w:lineRule="auto"/>
         <w:ind w:left="0"/>
+        <w:jc w:val="both"/>
         <w:rPr>
           <w:rFonts w:ascii="Times New Roman" w:hAnsi="Times New Roman" w:cs="Times New Roman"/>
           <w:sz w:val="24"/>
@@ -9992,7 +10172,97 @@
           <w:sz w:val="24"/>
           <w:szCs w:val="24"/>
         </w:rPr>
-        <w:t>Figure 6.1 Landing Page of Website to showcase results obtained</w:t>
+        <w:t xml:space="preserve">Figure </w:t>
+      </w:r>
+      <w:r>
+        <w:rPr>
+          <w:rFonts w:ascii="Times New Roman" w:hAnsi="Times New Roman" w:cs="Times New Roman"/>
+          <w:sz w:val="24"/>
+          <w:szCs w:val="24"/>
+        </w:rPr>
+        <w:t>11.</w:t>
+      </w:r>
+      <w:r>
+        <w:rPr>
+          <w:rFonts w:ascii="Times New Roman" w:hAnsi="Times New Roman" w:cs="Times New Roman"/>
+          <w:sz w:val="24"/>
+          <w:szCs w:val="24"/>
+        </w:rPr>
+        <w:t xml:space="preserve"> Landing Page of Website to showcase results obtained</w:t>
+      </w:r>
+    </w:p>
+    <w:p>
+      <w:pPr>
+        <w:pStyle w:val="ListParagraph"/>
+        <w:spacing w:line="360" w:lineRule="auto"/>
+        <w:ind w:left="0"/>
+        <w:rPr>
+          <w:rFonts w:ascii="Times New Roman" w:hAnsi="Times New Roman" w:cs="Times New Roman"/>
+          <w:b/>
+          <w:bCs/>
+          <w:sz w:val="28"/>
+          <w:szCs w:val="28"/>
+        </w:rPr>
+      </w:pPr>
+    </w:p>
+    <w:p>
+      <w:pPr>
+        <w:pStyle w:val="ListParagraph"/>
+        <w:spacing w:line="360" w:lineRule="auto"/>
+        <w:ind w:left="0"/>
+        <w:rPr>
+          <w:rFonts w:ascii="Times New Roman" w:hAnsi="Times New Roman" w:cs="Times New Roman"/>
+          <w:sz w:val="24"/>
+          <w:szCs w:val="24"/>
+        </w:rPr>
+      </w:pPr>
+      <w:r>
+        <w:rPr>
+          <w:rFonts w:ascii="Times New Roman" w:hAnsi="Times New Roman" w:cs="Times New Roman"/>
+          <w:sz w:val="24"/>
+          <w:szCs w:val="24"/>
+        </w:rPr>
+        <w:t>In Figure 11</w:t>
+      </w:r>
+      <w:r>
+        <w:rPr>
+          <w:rFonts w:ascii="Times New Roman" w:hAnsi="Times New Roman" w:cs="Times New Roman"/>
+          <w:sz w:val="24"/>
+          <w:szCs w:val="24"/>
+        </w:rPr>
+        <w:t>,</w:t>
+      </w:r>
+      <w:r>
+        <w:rPr>
+          <w:rFonts w:ascii="Times New Roman" w:hAnsi="Times New Roman" w:cs="Times New Roman"/>
+          <w:sz w:val="24"/>
+          <w:szCs w:val="24"/>
+        </w:rPr>
+        <w:t xml:space="preserve"> </w:t>
+      </w:r>
+      <w:r>
+        <w:rPr>
+          <w:rFonts w:ascii="Times New Roman" w:hAnsi="Times New Roman" w:cs="Times New Roman"/>
+          <w:sz w:val="24"/>
+          <w:szCs w:val="24"/>
+        </w:rPr>
+        <w:t>W</w:t>
+      </w:r>
+      <w:r>
+        <w:rPr>
+          <w:rFonts w:ascii="Times New Roman" w:hAnsi="Times New Roman" w:cs="Times New Roman"/>
+          <w:sz w:val="24"/>
+          <w:szCs w:val="24"/>
+        </w:rPr>
+        <w:t xml:space="preserve">e have showcased the landing page of </w:t>
+      </w:r>
+      <w:r>
+        <w:rPr>
+          <w:rFonts w:ascii="Times New Roman" w:hAnsi="Times New Roman" w:cs="Times New Roman"/>
+          <w:sz w:val="24"/>
+          <w:szCs w:val="24"/>
+        </w:rPr>
+        <w:t xml:space="preserve">the website </w:t>
       </w:r>
     </w:p>
     <w:p>
@@ -10553,7 +10823,6 @@
         <w:t xml:space="preserve">, </w:t>
       </w:r>
       <w:proofErr w:type="spellStart"/>
-      <w:proofErr w:type="gramStart"/>
       <w:r>
         <w:rPr>
           <w:rFonts w:ascii="Times New Roman" w:hAnsi="Times New Roman" w:cs="Times New Roman"/>
@@ -10563,7 +10832,6 @@
         <w:t>S.,Courville</w:t>
       </w:r>
       <w:proofErr w:type="spellEnd"/>
-      <w:proofErr w:type="gramEnd"/>
       <w:r>
         <w:rPr>
           <w:rFonts w:ascii="Times New Roman" w:hAnsi="Times New Roman" w:cs="Times New Roman"/>
@@ -12365,7 +12633,7 @@
       <w:lvlText w:val="%1."/>
       <w:lvlJc w:val="left"/>
       <w:pPr>
-        <w:ind w:left="720" w:hanging="360"/>
+        <w:ind w:left="4613" w:hanging="360"/>
       </w:pPr>
       <w:rPr>
         <w:rFonts w:hint="default"/>
@@ -12377,7 +12645,7 @@
       <w:lvlText w:val="%2."/>
       <w:lvlJc w:val="left"/>
       <w:pPr>
-        <w:ind w:left="1440" w:hanging="360"/>
+        <w:ind w:left="5333" w:hanging="360"/>
       </w:pPr>
     </w:lvl>
     <w:lvl w:ilvl="2" w:tplc="4009001B" w:tentative="1">
@@ -12386,7 +12654,7 @@
       <w:lvlText w:val="%3."/>
       <w:lvlJc w:val="right"/>
       <w:pPr>
-        <w:ind w:left="2160" w:hanging="180"/>
+        <w:ind w:left="6053" w:hanging="180"/>
       </w:pPr>
     </w:lvl>
     <w:lvl w:ilvl="3" w:tplc="4009000F" w:tentative="1">
@@ -12395,7 +12663,7 @@
       <w:lvlText w:val="%4."/>
       <w:lvlJc w:val="left"/>
       <w:pPr>
-        <w:ind w:left="2880" w:hanging="360"/>
+        <w:ind w:left="6773" w:hanging="360"/>
       </w:pPr>
     </w:lvl>
     <w:lvl w:ilvl="4" w:tplc="40090019" w:tentative="1">
@@ -12404,7 +12672,7 @@
       <w:lvlText w:val="%5."/>
       <w:lvlJc w:val="left"/>
       <w:pPr>
-        <w:ind w:left="3600" w:hanging="360"/>
+        <w:ind w:left="7493" w:hanging="360"/>
       </w:pPr>
     </w:lvl>
     <w:lvl w:ilvl="5" w:tplc="4009001B" w:tentative="1">
@@ -12413,7 +12681,7 @@
       <w:lvlText w:val="%6."/>
       <w:lvlJc w:val="right"/>
       <w:pPr>
-        <w:ind w:left="4320" w:hanging="180"/>
+        <w:ind w:left="8213" w:hanging="180"/>
       </w:pPr>
     </w:lvl>
     <w:lvl w:ilvl="6" w:tplc="4009000F" w:tentative="1">
@@ -12422,7 +12690,7 @@
       <w:lvlText w:val="%7."/>
       <w:lvlJc w:val="left"/>
       <w:pPr>
-        <w:ind w:left="5040" w:hanging="360"/>
+        <w:ind w:left="8933" w:hanging="360"/>
       </w:pPr>
     </w:lvl>
     <w:lvl w:ilvl="7" w:tplc="40090019" w:tentative="1">
@@ -12431,7 +12699,7 @@
       <w:lvlText w:val="%8."/>
       <w:lvlJc w:val="left"/>
       <w:pPr>
-        <w:ind w:left="5760" w:hanging="360"/>
+        <w:ind w:left="9653" w:hanging="360"/>
       </w:pPr>
     </w:lvl>
     <w:lvl w:ilvl="8" w:tplc="4009001B" w:tentative="1">
@@ -12440,7 +12708,7 @@
       <w:lvlText w:val="%9."/>
       <w:lvlJc w:val="right"/>
       <w:pPr>
-        <w:ind w:left="6480" w:hanging="180"/>
+        <w:ind w:left="10373" w:hanging="180"/>
       </w:pPr>
     </w:lvl>
   </w:abstractNum>

--- a/Report/Project Report.docx
+++ b/Report/Project Report.docx
@@ -5112,15 +5112,21 @@
         <w:pStyle w:val="ListParagraph"/>
         <w:spacing w:line="360" w:lineRule="auto"/>
         <w:ind w:left="0"/>
-        <w:rPr>
-          <w:rFonts w:ascii="Times New Roman" w:hAnsi="Times New Roman" w:cs="Times New Roman"/>
-          <w:b/>
-          <w:bCs/>
-          <w:sz w:val="28"/>
-          <w:szCs w:val="28"/>
-          <w:u w:val="single"/>
-        </w:rPr>
-      </w:pPr>
+        <w:jc w:val="both"/>
+        <w:rPr>
+          <w:rFonts w:ascii="Times New Roman" w:hAnsi="Times New Roman" w:cs="Times New Roman"/>
+          <w:sz w:val="24"/>
+          <w:szCs w:val="24"/>
+        </w:rPr>
+      </w:pPr>
+      <w:r>
+        <w:rPr>
+          <w:rFonts w:ascii="Times New Roman" w:hAnsi="Times New Roman" w:cs="Times New Roman"/>
+          <w:sz w:val="24"/>
+          <w:szCs w:val="24"/>
+        </w:rPr>
+        <w:t xml:space="preserve">Figure 1 represents a block diagram that showcases the flow of how the project proceeds. </w:t>
+      </w:r>
     </w:p>
     <w:p>
       <w:pPr>
@@ -6181,25 +6187,175 @@
     </w:p>
     <w:p>
       <w:pPr>
-        <w:pStyle w:val="ListParagraph"/>
-        <w:spacing w:line="360" w:lineRule="auto"/>
-        <w:ind w:left="0"/>
-        <w:rPr>
-          <w:rFonts w:ascii="Times New Roman" w:hAnsi="Times New Roman" w:cs="Times New Roman"/>
-          <w:b/>
-          <w:bCs/>
-          <w:sz w:val="28"/>
-          <w:szCs w:val="28"/>
-        </w:rPr>
-      </w:pPr>
-      <w:r>
-        <w:rPr>
-          <w:rFonts w:ascii="Times New Roman" w:hAnsi="Times New Roman" w:cs="Times New Roman"/>
-          <w:b/>
-          <w:bCs/>
-          <w:sz w:val="28"/>
-          <w:szCs w:val="28"/>
-        </w:rPr>
+        <w:jc w:val="both"/>
+        <w:rPr>
+          <w:rFonts w:ascii="Times New Roman" w:hAnsi="Times New Roman" w:cs="Times New Roman"/>
+          <w:sz w:val="24"/>
+          <w:szCs w:val="24"/>
+        </w:rPr>
+      </w:pPr>
+    </w:p>
+    <w:p>
+      <w:pPr>
+        <w:jc w:val="both"/>
+        <w:rPr>
+          <w:rFonts w:ascii="Times New Roman" w:hAnsi="Times New Roman" w:cs="Times New Roman"/>
+          <w:sz w:val="24"/>
+          <w:szCs w:val="24"/>
+        </w:rPr>
+      </w:pPr>
+    </w:p>
+    <w:p>
+      <w:pPr>
+        <w:spacing w:line="480" w:lineRule="auto"/>
+        <w:jc w:val="both"/>
+        <w:rPr>
+          <w:rFonts w:ascii="Times New Roman" w:hAnsi="Times New Roman" w:cs="Times New Roman"/>
+          <w:sz w:val="24"/>
+          <w:szCs w:val="24"/>
+        </w:rPr>
+      </w:pPr>
+      <w:r>
+        <w:rPr>
+          <w:rFonts w:ascii="Times New Roman" w:hAnsi="Times New Roman" w:cs="Times New Roman"/>
+          <w:sz w:val="24"/>
+          <w:szCs w:val="24"/>
+        </w:rPr>
+        <w:t xml:space="preserve">Figure 2 describes the system architecture of the whole project. It represents how we have scrapped images from different sources to build a dataset. After the dataset </w:t>
+      </w:r>
+      <w:r>
+        <w:rPr>
+          <w:rFonts w:ascii="Times New Roman" w:hAnsi="Times New Roman" w:cs="Times New Roman"/>
+          <w:sz w:val="24"/>
+          <w:szCs w:val="24"/>
+        </w:rPr>
+        <w:t>building,</w:t>
+      </w:r>
+      <w:r>
+        <w:rPr>
+          <w:rFonts w:ascii="Times New Roman" w:hAnsi="Times New Roman" w:cs="Times New Roman"/>
+          <w:sz w:val="24"/>
+          <w:szCs w:val="24"/>
+        </w:rPr>
+        <w:t xml:space="preserve"> we have applied different types of GANs to produce the desired output that is different images of celestial bodies and galaxies and then finally combining them to create a single image of the universe.</w:t>
+      </w:r>
+    </w:p>
+    <w:p>
+      <w:pPr>
+        <w:jc w:val="both"/>
+        <w:rPr>
+          <w:rFonts w:ascii="Times New Roman" w:hAnsi="Times New Roman" w:cs="Times New Roman"/>
+          <w:sz w:val="24"/>
+          <w:szCs w:val="24"/>
+        </w:rPr>
+      </w:pPr>
+    </w:p>
+    <w:p>
+      <w:pPr>
+        <w:pStyle w:val="ListParagraph"/>
+        <w:spacing w:line="360" w:lineRule="auto"/>
+        <w:ind w:left="0"/>
+        <w:rPr>
+          <w:rFonts w:ascii="Times New Roman" w:hAnsi="Times New Roman" w:cs="Times New Roman"/>
+          <w:b/>
+          <w:bCs/>
+          <w:sz w:val="28"/>
+          <w:szCs w:val="28"/>
+        </w:rPr>
+      </w:pPr>
+    </w:p>
+    <w:p>
+      <w:pPr>
+        <w:pStyle w:val="ListParagraph"/>
+        <w:spacing w:line="360" w:lineRule="auto"/>
+        <w:ind w:left="0"/>
+        <w:rPr>
+          <w:rFonts w:ascii="Times New Roman" w:hAnsi="Times New Roman" w:cs="Times New Roman"/>
+          <w:b/>
+          <w:bCs/>
+          <w:sz w:val="28"/>
+          <w:szCs w:val="28"/>
+        </w:rPr>
+      </w:pPr>
+    </w:p>
+    <w:p>
+      <w:pPr>
+        <w:pStyle w:val="ListParagraph"/>
+        <w:spacing w:line="360" w:lineRule="auto"/>
+        <w:ind w:left="0"/>
+        <w:rPr>
+          <w:rFonts w:ascii="Times New Roman" w:hAnsi="Times New Roman" w:cs="Times New Roman"/>
+          <w:b/>
+          <w:bCs/>
+          <w:sz w:val="28"/>
+          <w:szCs w:val="28"/>
+        </w:rPr>
+      </w:pPr>
+    </w:p>
+    <w:p>
+      <w:pPr>
+        <w:pStyle w:val="ListParagraph"/>
+        <w:spacing w:line="360" w:lineRule="auto"/>
+        <w:ind w:left="0"/>
+        <w:rPr>
+          <w:rFonts w:ascii="Times New Roman" w:hAnsi="Times New Roman" w:cs="Times New Roman"/>
+          <w:b/>
+          <w:bCs/>
+          <w:sz w:val="28"/>
+          <w:szCs w:val="28"/>
+        </w:rPr>
+      </w:pPr>
+    </w:p>
+    <w:p>
+      <w:pPr>
+        <w:pStyle w:val="ListParagraph"/>
+        <w:spacing w:line="360" w:lineRule="auto"/>
+        <w:ind w:left="0"/>
+        <w:rPr>
+          <w:rFonts w:ascii="Times New Roman" w:hAnsi="Times New Roman" w:cs="Times New Roman"/>
+          <w:b/>
+          <w:bCs/>
+          <w:sz w:val="28"/>
+          <w:szCs w:val="28"/>
+        </w:rPr>
+      </w:pPr>
+    </w:p>
+    <w:p>
+      <w:pPr>
+        <w:pStyle w:val="ListParagraph"/>
+        <w:spacing w:line="360" w:lineRule="auto"/>
+        <w:ind w:left="0"/>
+        <w:rPr>
+          <w:rFonts w:ascii="Times New Roman" w:hAnsi="Times New Roman" w:cs="Times New Roman"/>
+          <w:b/>
+          <w:bCs/>
+          <w:sz w:val="28"/>
+          <w:szCs w:val="28"/>
+        </w:rPr>
+      </w:pPr>
+    </w:p>
+    <w:p>
+      <w:pPr>
+        <w:pStyle w:val="ListParagraph"/>
+        <w:spacing w:line="360" w:lineRule="auto"/>
+        <w:ind w:left="0"/>
+        <w:rPr>
+          <w:rFonts w:ascii="Times New Roman" w:hAnsi="Times New Roman" w:cs="Times New Roman"/>
+          <w:b/>
+          <w:bCs/>
+          <w:sz w:val="28"/>
+          <w:szCs w:val="28"/>
+        </w:rPr>
+      </w:pPr>
+      <w:r>
+        <w:rPr>
+          <w:rFonts w:ascii="Times New Roman" w:hAnsi="Times New Roman" w:cs="Times New Roman"/>
+          <w:b/>
+          <w:bCs/>
+          <w:sz w:val="28"/>
+          <w:szCs w:val="28"/>
+        </w:rPr>
+        <w:lastRenderedPageBreak/>
         <w:t>3</w:t>
       </w:r>
       <w:r>
@@ -6212,6 +6368,20 @@
         </w:rPr>
         <w:t>.2.1 GANs Architecture</w:t>
       </w:r>
+    </w:p>
+    <w:p>
+      <w:pPr>
+        <w:pStyle w:val="ListParagraph"/>
+        <w:spacing w:line="360" w:lineRule="auto"/>
+        <w:ind w:left="0"/>
+        <w:rPr>
+          <w:rFonts w:ascii="Times New Roman" w:hAnsi="Times New Roman" w:cs="Times New Roman"/>
+          <w:b/>
+          <w:bCs/>
+          <w:sz w:val="28"/>
+          <w:szCs w:val="28"/>
+        </w:rPr>
+      </w:pPr>
     </w:p>
     <w:p>
       <w:pPr>
@@ -6346,6 +6516,125 @@
     <w:p>
       <w:pPr>
         <w:pStyle w:val="ListParagraph"/>
+        <w:spacing w:line="480" w:lineRule="auto"/>
+        <w:ind w:left="0"/>
+        <w:jc w:val="both"/>
+        <w:rPr>
+          <w:rFonts w:ascii="Times New Roman" w:hAnsi="Times New Roman" w:cs="Times New Roman"/>
+          <w:sz w:val="24"/>
+          <w:szCs w:val="24"/>
+        </w:rPr>
+      </w:pPr>
+      <w:r>
+        <w:rPr>
+          <w:rFonts w:ascii="Times New Roman" w:hAnsi="Times New Roman" w:cs="Times New Roman"/>
+          <w:sz w:val="24"/>
+          <w:szCs w:val="24"/>
+        </w:rPr>
+        <w:t>Figure 3 describes the working of GANs. GANs take a real sample and compares it with a fake sample that is generated by the generator. The comparison is done by the discriminator, the discriminator updates the cost function according to accuracy of the generated image to the real one. This process keeps happening until the discriminator can no longer differentiate between the real sample and the fake sample.</w:t>
+      </w:r>
+    </w:p>
+    <w:p>
+      <w:pPr>
+        <w:pStyle w:val="ListParagraph"/>
+        <w:spacing w:line="360" w:lineRule="auto"/>
+        <w:ind w:left="0"/>
+        <w:rPr>
+          <w:rFonts w:ascii="Times New Roman" w:hAnsi="Times New Roman" w:cs="Times New Roman"/>
+          <w:b/>
+          <w:bCs/>
+          <w:sz w:val="28"/>
+          <w:szCs w:val="28"/>
+        </w:rPr>
+      </w:pPr>
+    </w:p>
+    <w:p>
+      <w:pPr>
+        <w:pStyle w:val="ListParagraph"/>
+        <w:spacing w:line="360" w:lineRule="auto"/>
+        <w:ind w:left="0"/>
+        <w:rPr>
+          <w:rFonts w:ascii="Times New Roman" w:hAnsi="Times New Roman" w:cs="Times New Roman"/>
+          <w:b/>
+          <w:bCs/>
+          <w:sz w:val="28"/>
+          <w:szCs w:val="28"/>
+        </w:rPr>
+      </w:pPr>
+    </w:p>
+    <w:p>
+      <w:pPr>
+        <w:pStyle w:val="ListParagraph"/>
+        <w:spacing w:line="360" w:lineRule="auto"/>
+        <w:ind w:left="0"/>
+        <w:rPr>
+          <w:rFonts w:ascii="Times New Roman" w:hAnsi="Times New Roman" w:cs="Times New Roman"/>
+          <w:b/>
+          <w:bCs/>
+          <w:sz w:val="28"/>
+          <w:szCs w:val="28"/>
+        </w:rPr>
+      </w:pPr>
+    </w:p>
+    <w:p>
+      <w:pPr>
+        <w:pStyle w:val="ListParagraph"/>
+        <w:spacing w:line="360" w:lineRule="auto"/>
+        <w:ind w:left="0"/>
+        <w:rPr>
+          <w:rFonts w:ascii="Times New Roman" w:hAnsi="Times New Roman" w:cs="Times New Roman"/>
+          <w:b/>
+          <w:bCs/>
+          <w:sz w:val="28"/>
+          <w:szCs w:val="28"/>
+        </w:rPr>
+      </w:pPr>
+    </w:p>
+    <w:p>
+      <w:pPr>
+        <w:pStyle w:val="ListParagraph"/>
+        <w:spacing w:line="360" w:lineRule="auto"/>
+        <w:ind w:left="0"/>
+        <w:rPr>
+          <w:rFonts w:ascii="Times New Roman" w:hAnsi="Times New Roman" w:cs="Times New Roman"/>
+          <w:b/>
+          <w:bCs/>
+          <w:sz w:val="28"/>
+          <w:szCs w:val="28"/>
+        </w:rPr>
+      </w:pPr>
+    </w:p>
+    <w:p>
+      <w:pPr>
+        <w:pStyle w:val="ListParagraph"/>
+        <w:spacing w:line="360" w:lineRule="auto"/>
+        <w:ind w:left="0"/>
+        <w:rPr>
+          <w:rFonts w:ascii="Times New Roman" w:hAnsi="Times New Roman" w:cs="Times New Roman"/>
+          <w:b/>
+          <w:bCs/>
+          <w:sz w:val="28"/>
+          <w:szCs w:val="28"/>
+        </w:rPr>
+      </w:pPr>
+    </w:p>
+    <w:p>
+      <w:pPr>
+        <w:pStyle w:val="ListParagraph"/>
+        <w:spacing w:line="360" w:lineRule="auto"/>
+        <w:ind w:left="0"/>
+        <w:rPr>
+          <w:rFonts w:ascii="Times New Roman" w:hAnsi="Times New Roman" w:cs="Times New Roman"/>
+          <w:b/>
+          <w:bCs/>
+          <w:sz w:val="28"/>
+          <w:szCs w:val="28"/>
+        </w:rPr>
+      </w:pPr>
+    </w:p>
+    <w:p>
+      <w:pPr>
+        <w:pStyle w:val="ListParagraph"/>
         <w:spacing w:line="360" w:lineRule="auto"/>
         <w:ind w:left="0"/>
         <w:rPr>
@@ -7551,12 +7840,21 @@
         <w:pStyle w:val="ListParagraph"/>
         <w:spacing w:line="360" w:lineRule="auto"/>
         <w:ind w:left="0"/>
-        <w:rPr>
-          <w:rFonts w:ascii="Times New Roman" w:hAnsi="Times New Roman" w:cs="Times New Roman"/>
-          <w:sz w:val="28"/>
-          <w:szCs w:val="28"/>
-        </w:rPr>
-      </w:pPr>
+        <w:jc w:val="both"/>
+        <w:rPr>
+          <w:rFonts w:ascii="Times New Roman" w:hAnsi="Times New Roman" w:cs="Times New Roman"/>
+          <w:sz w:val="24"/>
+          <w:szCs w:val="24"/>
+        </w:rPr>
+      </w:pPr>
+      <w:r>
+        <w:rPr>
+          <w:rFonts w:ascii="Times New Roman" w:hAnsi="Times New Roman" w:cs="Times New Roman"/>
+          <w:sz w:val="24"/>
+          <w:szCs w:val="24"/>
+        </w:rPr>
+        <w:t>Figure 4 represents the working of neural networks.</w:t>
+      </w:r>
     </w:p>
     <w:p>
       <w:pPr>
@@ -7709,6 +8007,33 @@
     </w:p>
     <w:p>
       <w:pPr>
+        <w:jc w:val="both"/>
+        <w:rPr>
+          <w:rFonts w:ascii="Times New Roman" w:hAnsi="Times New Roman" w:cs="Times New Roman"/>
+          <w:sz w:val="24"/>
+          <w:szCs w:val="24"/>
+        </w:rPr>
+      </w:pPr>
+      <w:r>
+        <w:rPr>
+          <w:rFonts w:ascii="Times New Roman" w:hAnsi="Times New Roman" w:cs="Times New Roman"/>
+          <w:sz w:val="24"/>
+          <w:szCs w:val="24"/>
+        </w:rPr>
+        <w:t>Figure 5 demonstrates different layers that are consisted in a neural network.</w:t>
+      </w:r>
+    </w:p>
+    <w:p>
+      <w:pPr>
+        <w:rPr>
+          <w:rFonts w:ascii="Times New Roman" w:hAnsi="Times New Roman" w:cs="Times New Roman"/>
+          <w:sz w:val="24"/>
+          <w:szCs w:val="24"/>
+        </w:rPr>
+      </w:pPr>
+    </w:p>
+    <w:p>
+      <w:pPr>
         <w:spacing w:line="360" w:lineRule="auto"/>
         <w:jc w:val="both"/>
         <w:rPr>
@@ -7855,6 +8180,7 @@
           <w:sz w:val="24"/>
           <w:szCs w:val="24"/>
         </w:rPr>
+        <w:lastRenderedPageBreak/>
         <w:t>The nodes of the input layer are passive, meaning they do not change the data. They receive a single value on their input and duplicate the value to their many outputs. From the input layer, it duplicates each value and sent to all the hidden nodes.</w:t>
       </w:r>
     </w:p>
@@ -7893,7 +8219,6 @@
           <w:sz w:val="24"/>
           <w:szCs w:val="24"/>
         </w:rPr>
-        <w:lastRenderedPageBreak/>
         <w:t>Hidden Layer</w:t>
       </w:r>
     </w:p>
@@ -8238,6 +8563,33 @@
     </w:p>
     <w:p>
       <w:pPr>
+        <w:spacing w:line="360" w:lineRule="auto"/>
+        <w:jc w:val="both"/>
+        <w:rPr>
+          <w:rFonts w:ascii="Times New Roman" w:hAnsi="Times New Roman" w:cs="Times New Roman"/>
+          <w:sz w:val="24"/>
+          <w:szCs w:val="24"/>
+        </w:rPr>
+      </w:pPr>
+      <w:r>
+        <w:rPr>
+          <w:rFonts w:ascii="Times New Roman" w:hAnsi="Times New Roman" w:cs="Times New Roman"/>
+          <w:sz w:val="24"/>
+          <w:szCs w:val="24"/>
+        </w:rPr>
+        <w:t>Figure 6 represents how a neuron takes</w:t>
+      </w:r>
+      <w:r>
+        <w:rPr>
+          <w:rFonts w:ascii="Times New Roman" w:hAnsi="Times New Roman" w:cs="Times New Roman"/>
+          <w:sz w:val="24"/>
+          <w:szCs w:val="24"/>
+        </w:rPr>
+        <w:t xml:space="preserve"> an input, applies the activation function to produce the output.</w:t>
+      </w:r>
+    </w:p>
+    <w:p>
+      <w:pPr>
         <w:pStyle w:val="pw-post-body-paragraph"/>
         <w:shd w:val="clear" w:color="auto" w:fill="FFFFFF"/>
         <w:spacing w:before="480" w:beforeAutospacing="0" w:after="0" w:afterAutospacing="0" w:line="360" w:lineRule="auto"/>
@@ -8329,18 +8681,6 @@
         </w:rPr>
         <w:t>Weights are crucial on how Neural Network learn. By adjusting the weights, the neural network decides what signal is important and what signal is not important to neuron. After we have input and weight. The first step is added up, multiply by the weight and the weighted sum of all the input values.</w:t>
       </w:r>
-    </w:p>
-    <w:p>
-      <w:pPr>
-        <w:spacing w:line="360" w:lineRule="auto"/>
-        <w:rPr>
-          <w:rFonts w:ascii="Times New Roman" w:hAnsi="Times New Roman" w:cs="Times New Roman"/>
-          <w:b/>
-          <w:bCs/>
-          <w:sz w:val="28"/>
-          <w:szCs w:val="28"/>
-        </w:rPr>
-      </w:pPr>
     </w:p>
     <w:p>
       <w:pPr>
@@ -8846,43 +9186,70 @@
     </w:p>
     <w:p>
       <w:pPr>
-        <w:jc w:val="center"/>
-        <w:rPr>
-          <w:rFonts w:ascii="Times New Roman" w:hAnsi="Times New Roman" w:cs="Times New Roman"/>
-          <w:sz w:val="24"/>
-          <w:szCs w:val="24"/>
-        </w:rPr>
-      </w:pPr>
-    </w:p>
-    <w:p>
-      <w:pPr>
-        <w:jc w:val="center"/>
-        <w:rPr>
-          <w:rFonts w:ascii="Times New Roman" w:hAnsi="Times New Roman" w:cs="Times New Roman"/>
-          <w:sz w:val="24"/>
-          <w:szCs w:val="24"/>
-        </w:rPr>
-      </w:pPr>
-    </w:p>
-    <w:p>
-      <w:pPr>
-        <w:jc w:val="center"/>
-        <w:rPr>
-          <w:rFonts w:ascii="Times New Roman" w:hAnsi="Times New Roman" w:cs="Times New Roman"/>
-          <w:sz w:val="24"/>
-          <w:szCs w:val="24"/>
-        </w:rPr>
-      </w:pPr>
-    </w:p>
-    <w:p>
-      <w:pPr>
-        <w:jc w:val="center"/>
-        <w:rPr>
-          <w:rFonts w:ascii="Times New Roman" w:hAnsi="Times New Roman" w:cs="Times New Roman"/>
-          <w:sz w:val="24"/>
-          <w:szCs w:val="24"/>
-        </w:rPr>
-      </w:pPr>
+        <w:spacing w:line="480" w:lineRule="auto"/>
+        <w:jc w:val="both"/>
+        <w:rPr>
+          <w:rFonts w:ascii="Times New Roman" w:hAnsi="Times New Roman" w:cs="Times New Roman"/>
+          <w:sz w:val="24"/>
+          <w:szCs w:val="24"/>
+        </w:rPr>
+      </w:pPr>
+      <w:r>
+        <w:rPr>
+          <w:rFonts w:ascii="Times New Roman" w:hAnsi="Times New Roman" w:cs="Times New Roman"/>
+          <w:sz w:val="24"/>
+          <w:szCs w:val="24"/>
+        </w:rPr>
+        <w:t>Figure 7 represents the working generator and discriminator that are involved in GANs.</w:t>
+      </w:r>
+      <w:r>
+        <w:rPr>
+          <w:rFonts w:ascii="Times New Roman" w:hAnsi="Times New Roman" w:cs="Times New Roman"/>
+          <w:sz w:val="24"/>
+          <w:szCs w:val="24"/>
+        </w:rPr>
+        <w:t xml:space="preserve"> It shows how a </w:t>
+      </w:r>
+      <w:r>
+        <w:rPr>
+          <w:rFonts w:ascii="Times New Roman" w:hAnsi="Times New Roman" w:cs="Times New Roman"/>
+          <w:sz w:val="24"/>
+          <w:szCs w:val="24"/>
+        </w:rPr>
+        <w:t>low-quality</w:t>
+      </w:r>
+      <w:r>
+        <w:rPr>
+          <w:rFonts w:ascii="Times New Roman" w:hAnsi="Times New Roman" w:cs="Times New Roman"/>
+          <w:sz w:val="24"/>
+          <w:szCs w:val="24"/>
+        </w:rPr>
+        <w:t xml:space="preserve"> image is generated by the Generator</w:t>
+      </w:r>
+      <w:r>
+        <w:rPr>
+          <w:rFonts w:ascii="Times New Roman" w:hAnsi="Times New Roman" w:cs="Times New Roman"/>
+          <w:sz w:val="24"/>
+          <w:szCs w:val="24"/>
+        </w:rPr>
+        <w:t xml:space="preserve"> and </w:t>
+      </w:r>
+      <w:r>
+        <w:rPr>
+          <w:rFonts w:ascii="Times New Roman" w:hAnsi="Times New Roman" w:cs="Times New Roman"/>
+          <w:sz w:val="24"/>
+          <w:szCs w:val="24"/>
+        </w:rPr>
+        <w:t>high-quality</w:t>
+      </w:r>
+      <w:r>
+        <w:rPr>
+          <w:rFonts w:ascii="Times New Roman" w:hAnsi="Times New Roman" w:cs="Times New Roman"/>
+          <w:sz w:val="24"/>
+          <w:szCs w:val="24"/>
+        </w:rPr>
+        <w:t xml:space="preserve"> real images are given to discriminative network to differentiate between the real and generated image.</w:t>
+      </w:r>
     </w:p>
     <w:p>
       <w:pPr>
@@ -9299,32 +9666,39 @@
     </w:p>
     <w:p>
       <w:pPr>
-        <w:rPr>
-          <w:rFonts w:ascii="Times New Roman" w:hAnsi="Times New Roman" w:cs="Times New Roman"/>
-          <w:sz w:val="28"/>
-          <w:szCs w:val="28"/>
-        </w:rPr>
-      </w:pPr>
-    </w:p>
-    <w:p>
-      <w:pPr>
-        <w:rPr>
-          <w:rFonts w:ascii="Times New Roman" w:hAnsi="Times New Roman" w:cs="Times New Roman"/>
-          <w:b/>
-          <w:bCs/>
-          <w:sz w:val="28"/>
-          <w:szCs w:val="28"/>
-        </w:rPr>
-      </w:pPr>
-    </w:p>
-    <w:p>
-      <w:pPr>
-        <w:rPr>
-          <w:rFonts w:ascii="Times New Roman" w:hAnsi="Times New Roman" w:cs="Times New Roman"/>
-          <w:b/>
-          <w:bCs/>
-          <w:sz w:val="28"/>
-          <w:szCs w:val="28"/>
+        <w:spacing w:line="480" w:lineRule="auto"/>
+        <w:jc w:val="both"/>
+        <w:rPr>
+          <w:rFonts w:ascii="Times New Roman" w:hAnsi="Times New Roman" w:cs="Times New Roman"/>
+          <w:sz w:val="24"/>
+          <w:szCs w:val="24"/>
+        </w:rPr>
+      </w:pPr>
+      <w:r>
+        <w:rPr>
+          <w:rFonts w:ascii="Times New Roman" w:hAnsi="Times New Roman" w:cs="Times New Roman"/>
+          <w:sz w:val="24"/>
+          <w:szCs w:val="24"/>
+        </w:rPr>
+        <w:t>Figure 8 demonstrates the working of generator</w:t>
+      </w:r>
+      <w:r>
+        <w:rPr>
+          <w:rFonts w:ascii="Times New Roman" w:hAnsi="Times New Roman" w:cs="Times New Roman"/>
+          <w:sz w:val="24"/>
+          <w:szCs w:val="24"/>
+        </w:rPr>
+        <w:t>. The generator adds noise to some latent sample to generate a fake sample.</w:t>
+      </w:r>
+    </w:p>
+    <w:p>
+      <w:pPr>
+        <w:spacing w:line="480" w:lineRule="auto"/>
+        <w:jc w:val="both"/>
+        <w:rPr>
+          <w:rFonts w:ascii="Times New Roman" w:hAnsi="Times New Roman" w:cs="Times New Roman"/>
+          <w:sz w:val="24"/>
+          <w:szCs w:val="24"/>
         </w:rPr>
       </w:pPr>
       <w:r>
@@ -9561,40 +9935,37 @@
       <w:pPr>
         <w:rPr>
           <w:rFonts w:ascii="Times New Roman" w:hAnsi="Times New Roman" w:cs="Times New Roman"/>
-          <w:sz w:val="28"/>
-          <w:szCs w:val="28"/>
-        </w:rPr>
-      </w:pPr>
-    </w:p>
-    <w:p>
-      <w:pPr>
-        <w:pStyle w:val="ListParagraph"/>
-        <w:spacing w:line="360" w:lineRule="auto"/>
-        <w:ind w:left="0"/>
-        <w:rPr>
-          <w:rFonts w:ascii="Times New Roman" w:hAnsi="Times New Roman" w:cs="Times New Roman"/>
-          <w:b/>
-          <w:bCs/>
-          <w:sz w:val="28"/>
-          <w:szCs w:val="28"/>
-          <w:u w:val="single"/>
-        </w:rPr>
-      </w:pPr>
-    </w:p>
-    <w:p>
-      <w:pPr>
-        <w:pStyle w:val="ListParagraph"/>
-        <w:spacing w:line="360" w:lineRule="auto"/>
-        <w:ind w:left="0"/>
-        <w:rPr>
-          <w:rFonts w:ascii="Times New Roman" w:hAnsi="Times New Roman" w:cs="Times New Roman"/>
-          <w:b/>
-          <w:bCs/>
-          <w:sz w:val="28"/>
-          <w:szCs w:val="28"/>
-          <w:u w:val="single"/>
-        </w:rPr>
-      </w:pPr>
+          <w:sz w:val="24"/>
+          <w:szCs w:val="24"/>
+        </w:rPr>
+      </w:pPr>
+    </w:p>
+    <w:p>
+      <w:pPr>
+        <w:spacing w:line="360" w:lineRule="auto"/>
+        <w:jc w:val="both"/>
+        <w:rPr>
+          <w:rFonts w:ascii="Times New Roman" w:hAnsi="Times New Roman" w:cs="Times New Roman"/>
+          <w:sz w:val="24"/>
+          <w:szCs w:val="24"/>
+        </w:rPr>
+      </w:pPr>
+      <w:r>
+        <w:rPr>
+          <w:rFonts w:ascii="Times New Roman" w:hAnsi="Times New Roman" w:cs="Times New Roman"/>
+          <w:sz w:val="24"/>
+          <w:szCs w:val="24"/>
+        </w:rPr>
+        <w:t>Figure 9 demonstrates the working of the discriminator</w:t>
+      </w:r>
+      <w:r>
+        <w:rPr>
+          <w:rFonts w:ascii="Times New Roman" w:hAnsi="Times New Roman" w:cs="Times New Roman"/>
+          <w:sz w:val="24"/>
+          <w:szCs w:val="24"/>
+        </w:rPr>
+        <w:t xml:space="preserve"> and that it takes the fake sample and real sample differentiate between them.</w:t>
+      </w:r>
     </w:p>
     <w:p>
       <w:pPr>
@@ -9701,20 +10072,6 @@
         </w:rPr>
         <w:t>Zoo dataset to produce a comprehensive perspective of the cosmos. We first downloaded 3000 galaxies from the network, and 10 more were chosen as blank space since they were so plain and nearly entirely black. It provides a rating based on the variety of images produced as well as their credibility while taking into account the distribution of classes from the training set. By computing the Structural Similarity Index Measure (SSIM), a widely used index of similarity between two photos, each image pair—real and fake—was compared.</w:t>
       </w:r>
-    </w:p>
-    <w:p>
-      <w:pPr>
-        <w:pStyle w:val="ListParagraph"/>
-        <w:spacing w:line="360" w:lineRule="auto"/>
-        <w:ind w:left="0"/>
-        <w:rPr>
-          <w:rFonts w:ascii="Times New Roman" w:hAnsi="Times New Roman" w:cs="Times New Roman"/>
-          <w:b/>
-          <w:bCs/>
-          <w:sz w:val="28"/>
-          <w:szCs w:val="28"/>
-        </w:rPr>
-      </w:pPr>
     </w:p>
     <w:p>
       <w:pPr>
@@ -9846,6 +10203,27 @@
         <w:pStyle w:val="ListParagraph"/>
         <w:spacing w:line="360" w:lineRule="auto"/>
         <w:ind w:left="0"/>
+        <w:jc w:val="both"/>
+        <w:rPr>
+          <w:rFonts w:ascii="Times New Roman" w:hAnsi="Times New Roman" w:cs="Times New Roman"/>
+          <w:sz w:val="24"/>
+          <w:szCs w:val="24"/>
+        </w:rPr>
+      </w:pPr>
+      <w:r>
+        <w:rPr>
+          <w:rFonts w:ascii="Times New Roman" w:hAnsi="Times New Roman" w:cs="Times New Roman"/>
+          <w:sz w:val="24"/>
+          <w:szCs w:val="24"/>
+        </w:rPr>
+        <w:t>Figure 10 represents the generated image of the universe.</w:t>
+      </w:r>
+    </w:p>
+    <w:p>
+      <w:pPr>
+        <w:pStyle w:val="ListParagraph"/>
+        <w:spacing w:line="360" w:lineRule="auto"/>
+        <w:ind w:left="0"/>
         <w:jc w:val="center"/>
         <w:rPr>
           <w:rFonts w:ascii="Times New Roman" w:hAnsi="Times New Roman" w:cs="Times New Roman"/>
@@ -10208,8 +10586,9 @@
     <w:p>
       <w:pPr>
         <w:pStyle w:val="ListParagraph"/>
-        <w:spacing w:line="360" w:lineRule="auto"/>
-        <w:ind w:left="0"/>
+        <w:spacing w:line="480" w:lineRule="auto"/>
+        <w:ind w:left="0"/>
+        <w:jc w:val="both"/>
         <w:rPr>
           <w:rFonts w:ascii="Times New Roman" w:hAnsi="Times New Roman" w:cs="Times New Roman"/>
           <w:sz w:val="24"/>
@@ -10264,20 +10643,14 @@
         </w:rPr>
         <w:t xml:space="preserve">the website </w:t>
       </w:r>
-    </w:p>
-    <w:p>
-      <w:pPr>
-        <w:pStyle w:val="ListParagraph"/>
-        <w:spacing w:line="360" w:lineRule="auto"/>
-        <w:ind w:left="0"/>
-        <w:rPr>
-          <w:rFonts w:ascii="Times New Roman" w:hAnsi="Times New Roman" w:cs="Times New Roman"/>
-          <w:b/>
-          <w:bCs/>
-          <w:sz w:val="28"/>
-          <w:szCs w:val="28"/>
-        </w:rPr>
-      </w:pPr>
+      <w:r>
+        <w:rPr>
+          <w:rFonts w:ascii="Times New Roman" w:hAnsi="Times New Roman" w:cs="Times New Roman"/>
+          <w:sz w:val="24"/>
+          <w:szCs w:val="24"/>
+        </w:rPr>
+        <w:t>that shows the generated images by GANs network.</w:t>
+      </w:r>
     </w:p>
     <w:p>
       <w:pPr>
@@ -10823,6 +11196,7 @@
         <w:t xml:space="preserve">, </w:t>
       </w:r>
       <w:proofErr w:type="spellStart"/>
+      <w:proofErr w:type="gramStart"/>
       <w:r>
         <w:rPr>
           <w:rFonts w:ascii="Times New Roman" w:hAnsi="Times New Roman" w:cs="Times New Roman"/>
@@ -10832,6 +11206,7 @@
         <w:t>S.,Courville</w:t>
       </w:r>
       <w:proofErr w:type="spellEnd"/>
+      <w:proofErr w:type="gramEnd"/>
       <w:r>
         <w:rPr>
           <w:rFonts w:ascii="Times New Roman" w:hAnsi="Times New Roman" w:cs="Times New Roman"/>

--- a/Report/Project Report.docx
+++ b/Report/Project Report.docx
@@ -2231,7 +2231,15 @@
                 <w:sz w:val="24"/>
                 <w:szCs w:val="24"/>
               </w:rPr>
-              <w:t>12</w:t>
+              <w:t>1</w:t>
+            </w:r>
+            <w:r>
+              <w:rPr>
+                <w:rFonts w:ascii="Times New Roman" w:hAnsi="Times New Roman" w:cs="Times New Roman"/>
+                <w:sz w:val="24"/>
+                <w:szCs w:val="24"/>
+              </w:rPr>
+              <w:t>3</w:t>
             </w:r>
           </w:p>
         </w:tc>
@@ -2308,7 +2316,7 @@
                 <w:sz w:val="24"/>
                 <w:szCs w:val="24"/>
               </w:rPr>
-              <w:t>14</w:t>
+              <w:t>16</w:t>
             </w:r>
           </w:p>
         </w:tc>
@@ -2393,7 +2401,15 @@
                 <w:sz w:val="24"/>
                 <w:szCs w:val="24"/>
               </w:rPr>
-              <w:t>15</w:t>
+              <w:t>1</w:t>
+            </w:r>
+            <w:r>
+              <w:rPr>
+                <w:rFonts w:ascii="Times New Roman" w:hAnsi="Times New Roman" w:cs="Times New Roman"/>
+                <w:sz w:val="24"/>
+                <w:szCs w:val="24"/>
+              </w:rPr>
+              <w:t>7</w:t>
             </w:r>
           </w:p>
         </w:tc>
@@ -2478,7 +2494,15 @@
                 <w:sz w:val="24"/>
                 <w:szCs w:val="24"/>
               </w:rPr>
-              <w:t>15</w:t>
+              <w:t>1</w:t>
+            </w:r>
+            <w:r>
+              <w:rPr>
+                <w:rFonts w:ascii="Times New Roman" w:hAnsi="Times New Roman" w:cs="Times New Roman"/>
+                <w:sz w:val="24"/>
+                <w:szCs w:val="24"/>
+              </w:rPr>
+              <w:t>9</w:t>
             </w:r>
           </w:p>
         </w:tc>
@@ -2571,7 +2595,7 @@
                 <w:sz w:val="24"/>
                 <w:szCs w:val="24"/>
               </w:rPr>
-              <w:t>16</w:t>
+              <w:t>21</w:t>
             </w:r>
           </w:p>
         </w:tc>
@@ -2805,7 +2829,7 @@
                 <w:sz w:val="24"/>
                 <w:szCs w:val="24"/>
               </w:rPr>
-              <w:t xml:space="preserve">Universe Image </w:t>
+              <w:t>Universe Image</w:t>
             </w:r>
           </w:p>
         </w:tc>
@@ -3119,17 +3143,8 @@
           <w:szCs w:val="24"/>
         </w:rPr>
         <w:tab/>
-      </w:r>
-      <w:proofErr w:type="spellStart"/>
-      <w:r>
-        <w:rPr>
-          <w:rFonts w:ascii="Times New Roman" w:hAnsi="Times New Roman" w:cs="Times New Roman"/>
-          <w:sz w:val="24"/>
-          <w:szCs w:val="24"/>
-        </w:rPr>
         <w:t>i</w:t>
       </w:r>
-      <w:proofErr w:type="spellEnd"/>
     </w:p>
     <w:p>
       <w:pPr>
@@ -5402,43 +5417,7 @@
           <w:sz w:val="24"/>
           <w:szCs w:val="24"/>
         </w:rPr>
-        <w:t xml:space="preserve">The so-called </w:t>
-      </w:r>
-      <w:proofErr w:type="spellStart"/>
-      <w:r>
-        <w:rPr>
-          <w:rFonts w:ascii="Times New Roman" w:hAnsi="Times New Roman" w:cs="Times New Roman"/>
-          <w:sz w:val="24"/>
-          <w:szCs w:val="24"/>
-        </w:rPr>
-        <w:t>GalaxyGAN</w:t>
-      </w:r>
-      <w:proofErr w:type="spellEnd"/>
-      <w:r>
-        <w:rPr>
-          <w:rFonts w:ascii="Times New Roman" w:hAnsi="Times New Roman" w:cs="Times New Roman"/>
-          <w:sz w:val="24"/>
-          <w:szCs w:val="24"/>
-        </w:rPr>
-        <w:t xml:space="preserve"> has been utilised in astronomy earlier to recover characteristics from astronomical photographs of galaxies. Deconvolution techniques are commonly employed to enhance the quality of these data, although they are quite limited. Astrophysical images are frequently disrupted by noise. With the use of GANs, missing features can be recovered, resulting in more accurate and dependable outcomes. </w:t>
-      </w:r>
-      <w:proofErr w:type="spellStart"/>
-      <w:r>
-        <w:rPr>
-          <w:rFonts w:ascii="Times New Roman" w:hAnsi="Times New Roman" w:cs="Times New Roman"/>
-          <w:sz w:val="24"/>
-          <w:szCs w:val="24"/>
-        </w:rPr>
-        <w:t>ExoGAN</w:t>
-      </w:r>
-      <w:proofErr w:type="spellEnd"/>
-      <w:r>
-        <w:rPr>
-          <w:rFonts w:ascii="Times New Roman" w:hAnsi="Times New Roman" w:cs="Times New Roman"/>
-          <w:sz w:val="24"/>
-          <w:szCs w:val="24"/>
-        </w:rPr>
-        <w:t>, a model that can perform this task with a lower computing cost than previous ones and can distinguish molecular characteristics, atmospheric trace-gas abundances, and planetary parameters, was created using GANs in this field for atmospheric retrievals on exoplanets.</w:t>
+        <w:t>The so-called GalaxyGAN has been utilised in astronomy earlier to recover characteristics from astronomical photographs of galaxies. Deconvolution techniques are commonly employed to enhance the quality of these data, although they are quite limited. Astrophysical images are frequently disrupted by noise. With the use of GANs, missing features can be recovered, resulting in more accurate and dependable outcomes. ExoGAN, a model that can perform this task with a lower computing cost than previous ones and can distinguish molecular characteristics, atmospheric trace-gas abundances, and planetary parameters, was created using GANs in this field for atmospheric retrievals on exoplanets.</w:t>
       </w:r>
     </w:p>
     <w:p>
@@ -5776,25 +5755,7 @@
           <w:sz w:val="24"/>
           <w:szCs w:val="24"/>
         </w:rPr>
-        <w:t xml:space="preserve">GPU: 2GB dedicated GPU or Intel </w:t>
-      </w:r>
-      <w:proofErr w:type="spellStart"/>
-      <w:r>
-        <w:rPr>
-          <w:rFonts w:ascii="Times New Roman" w:hAnsi="Times New Roman" w:cs="Times New Roman"/>
-          <w:sz w:val="24"/>
-          <w:szCs w:val="24"/>
-        </w:rPr>
-        <w:t>IrisXe</w:t>
-      </w:r>
-      <w:proofErr w:type="spellEnd"/>
-      <w:r>
-        <w:rPr>
-          <w:rFonts w:ascii="Times New Roman" w:hAnsi="Times New Roman" w:cs="Times New Roman"/>
-          <w:sz w:val="24"/>
-          <w:szCs w:val="24"/>
-        </w:rPr>
-        <w:t xml:space="preserve"> integrated</w:t>
+        <w:t>GPU: 2GB dedicated GPU or Intel IrisXe integrated</w:t>
       </w:r>
     </w:p>
     <w:p>
@@ -5917,18 +5878,8 @@
           <w:sz w:val="24"/>
           <w:szCs w:val="24"/>
         </w:rPr>
-        <w:t xml:space="preserve">Google </w:t>
-      </w:r>
-      <w:proofErr w:type="spellStart"/>
-      <w:r>
-        <w:rPr>
-          <w:rFonts w:ascii="Times New Roman" w:hAnsi="Times New Roman" w:cs="Times New Roman"/>
-          <w:sz w:val="24"/>
-          <w:szCs w:val="24"/>
-        </w:rPr>
-        <w:t>Colab</w:t>
-      </w:r>
-      <w:proofErr w:type="spellEnd"/>
+        <w:t>Google Colab</w:t>
+      </w:r>
     </w:p>
     <w:p>
       <w:pPr>
@@ -8972,25 +8923,7 @@
           <w:sz w:val="24"/>
           <w:szCs w:val="24"/>
         </w:rPr>
-        <w:t>Transforming an image from one domain to another (</w:t>
-      </w:r>
-      <w:proofErr w:type="spellStart"/>
-      <w:r>
-        <w:rPr>
-          <w:rFonts w:ascii="Times New Roman" w:hAnsi="Times New Roman" w:cs="Times New Roman"/>
-          <w:sz w:val="24"/>
-          <w:szCs w:val="24"/>
-        </w:rPr>
-        <w:t>CycleGAN</w:t>
-      </w:r>
-      <w:proofErr w:type="spellEnd"/>
-      <w:r>
-        <w:rPr>
-          <w:rFonts w:ascii="Times New Roman" w:hAnsi="Times New Roman" w:cs="Times New Roman"/>
-          <w:sz w:val="24"/>
-          <w:szCs w:val="24"/>
-        </w:rPr>
-        <w:t>),</w:t>
+        <w:t>Transforming an image from one domain to another (CycleGAN),</w:t>
       </w:r>
     </w:p>
     <w:p>
@@ -9040,25 +8973,7 @@
           <w:sz w:val="24"/>
           <w:szCs w:val="24"/>
         </w:rPr>
-        <w:t>Generating very high-resolution images (</w:t>
-      </w:r>
-      <w:proofErr w:type="spellStart"/>
-      <w:r>
-        <w:rPr>
-          <w:rFonts w:ascii="Times New Roman" w:hAnsi="Times New Roman" w:cs="Times New Roman"/>
-          <w:sz w:val="24"/>
-          <w:szCs w:val="24"/>
-        </w:rPr>
-        <w:t>ProgressiveGAN</w:t>
-      </w:r>
-      <w:proofErr w:type="spellEnd"/>
-      <w:r>
-        <w:rPr>
-          <w:rFonts w:ascii="Times New Roman" w:hAnsi="Times New Roman" w:cs="Times New Roman"/>
-          <w:sz w:val="24"/>
-          <w:szCs w:val="24"/>
-        </w:rPr>
-        <w:t>) and many more.</w:t>
+        <w:t>Generating very high-resolution images (ProgressiveGAN) and many more.</w:t>
       </w:r>
     </w:p>
     <w:p>
@@ -11139,99 +11054,7 @@
           <w:sz w:val="28"/>
           <w:szCs w:val="28"/>
         </w:rPr>
-        <w:t xml:space="preserve">Goodfellow, I.J., </w:t>
-      </w:r>
-      <w:proofErr w:type="spellStart"/>
-      <w:r>
-        <w:rPr>
-          <w:rFonts w:ascii="Times New Roman" w:hAnsi="Times New Roman" w:cs="Times New Roman"/>
-          <w:sz w:val="28"/>
-          <w:szCs w:val="28"/>
-        </w:rPr>
-        <w:t>Pouget</w:t>
-      </w:r>
-      <w:proofErr w:type="spellEnd"/>
-      <w:r>
-        <w:rPr>
-          <w:rFonts w:ascii="Times New Roman" w:hAnsi="Times New Roman" w:cs="Times New Roman"/>
-          <w:sz w:val="28"/>
-          <w:szCs w:val="28"/>
-        </w:rPr>
-        <w:t xml:space="preserve">-Abadie, J., Mirza, M., Xu, B., </w:t>
-      </w:r>
-      <w:proofErr w:type="spellStart"/>
-      <w:r>
-        <w:rPr>
-          <w:rFonts w:ascii="Times New Roman" w:hAnsi="Times New Roman" w:cs="Times New Roman"/>
-          <w:sz w:val="28"/>
-          <w:szCs w:val="28"/>
-        </w:rPr>
-        <w:t>Warde</w:t>
-      </w:r>
-      <w:proofErr w:type="spellEnd"/>
-      <w:r>
-        <w:rPr>
-          <w:rFonts w:ascii="Times New Roman" w:hAnsi="Times New Roman" w:cs="Times New Roman"/>
-          <w:sz w:val="28"/>
-          <w:szCs w:val="28"/>
-        </w:rPr>
-        <w:t xml:space="preserve">-Farley, D., </w:t>
-      </w:r>
-      <w:proofErr w:type="spellStart"/>
-      <w:r>
-        <w:rPr>
-          <w:rFonts w:ascii="Times New Roman" w:hAnsi="Times New Roman" w:cs="Times New Roman"/>
-          <w:sz w:val="28"/>
-          <w:szCs w:val="28"/>
-        </w:rPr>
-        <w:t>Ozair</w:t>
-      </w:r>
-      <w:proofErr w:type="spellEnd"/>
-      <w:r>
-        <w:rPr>
-          <w:rFonts w:ascii="Times New Roman" w:hAnsi="Times New Roman" w:cs="Times New Roman"/>
-          <w:sz w:val="28"/>
-          <w:szCs w:val="28"/>
-        </w:rPr>
-        <w:t xml:space="preserve">, </w:t>
-      </w:r>
-      <w:proofErr w:type="spellStart"/>
-      <w:proofErr w:type="gramStart"/>
-      <w:r>
-        <w:rPr>
-          <w:rFonts w:ascii="Times New Roman" w:hAnsi="Times New Roman" w:cs="Times New Roman"/>
-          <w:sz w:val="28"/>
-          <w:szCs w:val="28"/>
-        </w:rPr>
-        <w:t>S.,Courville</w:t>
-      </w:r>
-      <w:proofErr w:type="spellEnd"/>
-      <w:proofErr w:type="gramEnd"/>
-      <w:r>
-        <w:rPr>
-          <w:rFonts w:ascii="Times New Roman" w:hAnsi="Times New Roman" w:cs="Times New Roman"/>
-          <w:sz w:val="28"/>
-          <w:szCs w:val="28"/>
-        </w:rPr>
-        <w:t xml:space="preserve">, A., </w:t>
-      </w:r>
-      <w:proofErr w:type="spellStart"/>
-      <w:r>
-        <w:rPr>
-          <w:rFonts w:ascii="Times New Roman" w:hAnsi="Times New Roman" w:cs="Times New Roman"/>
-          <w:sz w:val="28"/>
-          <w:szCs w:val="28"/>
-        </w:rPr>
-        <w:t>Bengio</w:t>
-      </w:r>
-      <w:proofErr w:type="spellEnd"/>
-      <w:r>
-        <w:rPr>
-          <w:rFonts w:ascii="Times New Roman" w:hAnsi="Times New Roman" w:cs="Times New Roman"/>
-          <w:sz w:val="28"/>
-          <w:szCs w:val="28"/>
-        </w:rPr>
-        <w:t>, Y.: Generative adversarial networks (2014)</w:t>
+        <w:t>Goodfellow, I.J., Pouget-Abadie, J., Mirza, M., Xu, B., Warde-Farley, D., Ozair, S.,Courville, A., Bengio, Y.: Generative adversarial networks (2014)</w:t>
       </w:r>
     </w:p>
     <w:p>
@@ -11267,41 +11090,13 @@
         </w:rPr>
         <w:t xml:space="preserve">[2] </w:t>
       </w:r>
-      <w:proofErr w:type="spellStart"/>
-      <w:r>
-        <w:rPr>
-          <w:rFonts w:ascii="Times New Roman" w:hAnsi="Times New Roman" w:cs="Times New Roman"/>
-          <w:sz w:val="28"/>
-          <w:szCs w:val="28"/>
-        </w:rPr>
-        <w:t>Elgammal</w:t>
-      </w:r>
-      <w:proofErr w:type="spellEnd"/>
-      <w:r>
-        <w:rPr>
-          <w:rFonts w:ascii="Times New Roman" w:hAnsi="Times New Roman" w:cs="Times New Roman"/>
-          <w:sz w:val="28"/>
-          <w:szCs w:val="28"/>
-        </w:rPr>
-        <w:t xml:space="preserve">, A., Liu, B., </w:t>
-      </w:r>
-      <w:proofErr w:type="spellStart"/>
-      <w:r>
-        <w:rPr>
-          <w:rFonts w:ascii="Times New Roman" w:hAnsi="Times New Roman" w:cs="Times New Roman"/>
-          <w:sz w:val="28"/>
-          <w:szCs w:val="28"/>
-        </w:rPr>
-        <w:t>Elhoseiny</w:t>
-      </w:r>
-      <w:proofErr w:type="spellEnd"/>
-      <w:r>
-        <w:rPr>
-          <w:rFonts w:ascii="Times New Roman" w:hAnsi="Times New Roman" w:cs="Times New Roman"/>
-          <w:sz w:val="28"/>
-          <w:szCs w:val="28"/>
-        </w:rPr>
-        <w:t>, M., Mazzone, M.: Can: Creative adversarial</w:t>
+      <w:r>
+        <w:rPr>
+          <w:rFonts w:ascii="Times New Roman" w:hAnsi="Times New Roman" w:cs="Times New Roman"/>
+          <w:sz w:val="28"/>
+          <w:szCs w:val="28"/>
+        </w:rPr>
+        <w:t>Elgammal, A., Liu, B., Elhoseiny, M., Mazzone, M.: Can: Creative adversarial</w:t>
       </w:r>
       <w:r>
         <w:rPr>
@@ -11359,43 +11154,7 @@
           <w:sz w:val="28"/>
           <w:szCs w:val="28"/>
         </w:rPr>
-        <w:t xml:space="preserve">Zhang, W., Liu, Y., Dong, C., </w:t>
-      </w:r>
-      <w:proofErr w:type="spellStart"/>
-      <w:r>
-        <w:rPr>
-          <w:rFonts w:ascii="Times New Roman" w:hAnsi="Times New Roman" w:cs="Times New Roman"/>
-          <w:sz w:val="28"/>
-          <w:szCs w:val="28"/>
-        </w:rPr>
-        <w:t>Qiao</w:t>
-      </w:r>
-      <w:proofErr w:type="spellEnd"/>
-      <w:r>
-        <w:rPr>
-          <w:rFonts w:ascii="Times New Roman" w:hAnsi="Times New Roman" w:cs="Times New Roman"/>
-          <w:sz w:val="28"/>
-          <w:szCs w:val="28"/>
-        </w:rPr>
-        <w:t xml:space="preserve">, Y.: </w:t>
-      </w:r>
-      <w:proofErr w:type="spellStart"/>
-      <w:r>
-        <w:rPr>
-          <w:rFonts w:ascii="Times New Roman" w:hAnsi="Times New Roman" w:cs="Times New Roman"/>
-          <w:sz w:val="28"/>
-          <w:szCs w:val="28"/>
-        </w:rPr>
-        <w:t>Ranksrgan</w:t>
-      </w:r>
-      <w:proofErr w:type="spellEnd"/>
-      <w:r>
-        <w:rPr>
-          <w:rFonts w:ascii="Times New Roman" w:hAnsi="Times New Roman" w:cs="Times New Roman"/>
-          <w:sz w:val="28"/>
-          <w:szCs w:val="28"/>
-        </w:rPr>
-        <w:t>: Super resolution generative</w:t>
+        <w:t>Zhang, W., Liu, Y., Dong, C., Qiao, Y.: Ranksrgan: Super resolution generative</w:t>
       </w:r>
       <w:r>
         <w:rPr>
@@ -11551,25 +11310,7 @@
           <w:sz w:val="28"/>
           <w:szCs w:val="28"/>
         </w:rPr>
-        <w:t xml:space="preserve">Willett, K.W., et al., L.: Galaxy Zoo 2: detailed morphological classiﬁcations for 304 122 galaxies from the </w:t>
-      </w:r>
-      <w:proofErr w:type="spellStart"/>
-      <w:r>
-        <w:rPr>
-          <w:rFonts w:ascii="Times New Roman" w:hAnsi="Times New Roman" w:cs="Times New Roman"/>
-          <w:sz w:val="28"/>
-          <w:szCs w:val="28"/>
-        </w:rPr>
-        <w:t>sloan</w:t>
-      </w:r>
-      <w:proofErr w:type="spellEnd"/>
-      <w:r>
-        <w:rPr>
-          <w:rFonts w:ascii="Times New Roman" w:hAnsi="Times New Roman" w:cs="Times New Roman"/>
-          <w:sz w:val="28"/>
-          <w:szCs w:val="28"/>
-        </w:rPr>
-        <w:t xml:space="preserve"> digital sky survey. Monthly</w:t>
+        <w:t>Willett, K.W., et al., L.: Galaxy Zoo 2: detailed morphological classiﬁcations for 304 122 galaxies from the sloan digital sky survey. Monthly</w:t>
       </w:r>
       <w:r>
         <w:rPr>
@@ -11965,7 +11706,6 @@
         </w:rPr>
         <w:t xml:space="preserve">Kevin </w:t>
       </w:r>
-      <w:proofErr w:type="spellStart"/>
       <w:r>
         <w:rPr>
           <w:rFonts w:ascii="Times New Roman" w:hAnsi="Times New Roman" w:cs="Times New Roman"/>
@@ -11974,7 +11714,6 @@
         </w:rPr>
         <w:t>Schawinski</w:t>
       </w:r>
-      <w:proofErr w:type="spellEnd"/>
       <w:r>
         <w:rPr>
           <w:rFonts w:ascii="Times New Roman" w:hAnsi="Times New Roman" w:cs="Times New Roman"/>
@@ -11989,25 +11728,7 @@
           <w:sz w:val="28"/>
           <w:szCs w:val="28"/>
         </w:rPr>
-        <w:t xml:space="preserve"> Zhang, </w:t>
-      </w:r>
-      <w:proofErr w:type="spellStart"/>
-      <w:r>
-        <w:rPr>
-          <w:rFonts w:ascii="Times New Roman" w:hAnsi="Times New Roman" w:cs="Times New Roman"/>
-          <w:sz w:val="28"/>
-          <w:szCs w:val="28"/>
-        </w:rPr>
-        <w:t>Hantian</w:t>
-      </w:r>
-      <w:proofErr w:type="spellEnd"/>
-      <w:r>
-        <w:rPr>
-          <w:rFonts w:ascii="Times New Roman" w:hAnsi="Times New Roman" w:cs="Times New Roman"/>
-          <w:sz w:val="28"/>
-          <w:szCs w:val="28"/>
-        </w:rPr>
-        <w:t xml:space="preserve"> Zhang, Lucas Fowler</w:t>
+        <w:t xml:space="preserve"> Zhang, Hantian Zhang, Lucas Fowler</w:t>
       </w:r>
       <w:r>
         <w:rPr>
@@ -12023,25 +11744,7 @@
           <w:sz w:val="28"/>
           <w:szCs w:val="28"/>
         </w:rPr>
-        <w:t xml:space="preserve">and </w:t>
-      </w:r>
-      <w:proofErr w:type="spellStart"/>
-      <w:r>
-        <w:rPr>
-          <w:rFonts w:ascii="Times New Roman" w:hAnsi="Times New Roman" w:cs="Times New Roman"/>
-          <w:sz w:val="28"/>
-          <w:szCs w:val="28"/>
-        </w:rPr>
-        <w:t>Gokula</w:t>
-      </w:r>
-      <w:proofErr w:type="spellEnd"/>
-      <w:r>
-        <w:rPr>
-          <w:rFonts w:ascii="Times New Roman" w:hAnsi="Times New Roman" w:cs="Times New Roman"/>
-          <w:sz w:val="28"/>
-          <w:szCs w:val="28"/>
-        </w:rPr>
-        <w:t xml:space="preserve"> Krishnan Santhanam</w:t>
+        <w:t>and Gokula Krishnan Santhanam</w:t>
       </w:r>
       <w:r>
         <w:rPr>
@@ -12148,61 +11851,7 @@
           <w:sz w:val="28"/>
           <w:szCs w:val="28"/>
         </w:rPr>
-        <w:t xml:space="preserve">Kate Storey-Fisher, Marc Huertas-Company, </w:t>
-      </w:r>
-      <w:proofErr w:type="spellStart"/>
-      <w:r>
-        <w:rPr>
-          <w:rFonts w:ascii="Times New Roman" w:hAnsi="Times New Roman" w:cs="Times New Roman"/>
-          <w:sz w:val="28"/>
-          <w:szCs w:val="28"/>
-        </w:rPr>
-        <w:t>Nesar</w:t>
-      </w:r>
-      <w:proofErr w:type="spellEnd"/>
-      <w:r>
-        <w:rPr>
-          <w:rFonts w:ascii="Times New Roman" w:hAnsi="Times New Roman" w:cs="Times New Roman"/>
-          <w:sz w:val="28"/>
-          <w:szCs w:val="28"/>
-        </w:rPr>
-        <w:t xml:space="preserve"> Ramachandra, Francois Lanusse, Alexie </w:t>
-      </w:r>
-      <w:proofErr w:type="spellStart"/>
-      <w:r>
-        <w:rPr>
-          <w:rFonts w:ascii="Times New Roman" w:hAnsi="Times New Roman" w:cs="Times New Roman"/>
-          <w:sz w:val="28"/>
-          <w:szCs w:val="28"/>
-        </w:rPr>
-        <w:t>Leauthaud</w:t>
-      </w:r>
-      <w:proofErr w:type="spellEnd"/>
-      <w:r>
-        <w:rPr>
-          <w:rFonts w:ascii="Times New Roman" w:hAnsi="Times New Roman" w:cs="Times New Roman"/>
-          <w:sz w:val="28"/>
-          <w:szCs w:val="28"/>
-        </w:rPr>
-        <w:t xml:space="preserve">, </w:t>
-      </w:r>
-      <w:proofErr w:type="spellStart"/>
-      <w:r>
-        <w:rPr>
-          <w:rFonts w:ascii="Times New Roman" w:hAnsi="Times New Roman" w:cs="Times New Roman"/>
-          <w:sz w:val="28"/>
-          <w:szCs w:val="28"/>
-        </w:rPr>
-        <w:t>Yifei</w:t>
-      </w:r>
-      <w:proofErr w:type="spellEnd"/>
-      <w:r>
-        <w:rPr>
-          <w:rFonts w:ascii="Times New Roman" w:hAnsi="Times New Roman" w:cs="Times New Roman"/>
-          <w:sz w:val="28"/>
-          <w:szCs w:val="28"/>
-        </w:rPr>
-        <w:t xml:space="preserve"> Luo, Song Huang</w:t>
+        <w:t>Kate Storey-Fisher, Marc Huertas-Company, Nesar Ramachandra, Francois Lanusse, Alexie Leauthaud, Yifei Luo, Song Huang</w:t>
       </w:r>
       <w:r>
         <w:rPr>
@@ -12337,7 +11986,7 @@
     <w:p>
       <w:pPr>
         <w:pStyle w:val="ListParagraph"/>
-        <w:spacing w:line="360" w:lineRule="auto"/>
+        <w:spacing w:line="480" w:lineRule="auto"/>
         <w:ind w:left="0"/>
         <w:jc w:val="center"/>
         <w:rPr>
@@ -12365,7 +12014,7 @@
     <w:p>
       <w:pPr>
         <w:pStyle w:val="ListParagraph"/>
-        <w:spacing w:line="360" w:lineRule="auto"/>
+        <w:spacing w:line="480" w:lineRule="auto"/>
         <w:ind w:left="0"/>
         <w:jc w:val="center"/>
         <w:rPr>

--- a/Report/Project Report.docx
+++ b/Report/Project Report.docx
@@ -2680,7 +2680,7 @@
                 <w:sz w:val="24"/>
                 <w:szCs w:val="24"/>
               </w:rPr>
-              <w:t>17</w:t>
+              <w:t>22</w:t>
             </w:r>
           </w:p>
         </w:tc>
@@ -2765,7 +2765,7 @@
                 <w:sz w:val="24"/>
                 <w:szCs w:val="24"/>
               </w:rPr>
-              <w:t>18</w:t>
+              <w:t>23</w:t>
             </w:r>
           </w:p>
         </w:tc>
@@ -2853,7 +2853,7 @@
                 <w:sz w:val="24"/>
                 <w:szCs w:val="24"/>
               </w:rPr>
-              <w:t>19</w:t>
+              <w:t>24</w:t>
             </w:r>
           </w:p>
         </w:tc>
@@ -2935,14 +2935,6 @@
                 <w:szCs w:val="24"/>
               </w:rPr>
             </w:pPr>
-            <w:r>
-              <w:rPr>
-                <w:rFonts w:ascii="Times New Roman" w:hAnsi="Times New Roman" w:cs="Times New Roman"/>
-                <w:sz w:val="24"/>
-                <w:szCs w:val="24"/>
-              </w:rPr>
-              <w:t>20</w:t>
-            </w:r>
           </w:p>
         </w:tc>
       </w:tr>
@@ -3143,8 +3135,17 @@
           <w:szCs w:val="24"/>
         </w:rPr>
         <w:tab/>
+      </w:r>
+      <w:proofErr w:type="spellStart"/>
+      <w:r>
+        <w:rPr>
+          <w:rFonts w:ascii="Times New Roman" w:hAnsi="Times New Roman" w:cs="Times New Roman"/>
+          <w:sz w:val="24"/>
+          <w:szCs w:val="24"/>
+        </w:rPr>
         <w:t>i</w:t>
       </w:r>
+      <w:proofErr w:type="spellEnd"/>
     </w:p>
     <w:p>
       <w:pPr>
@@ -5417,7 +5418,43 @@
           <w:sz w:val="24"/>
           <w:szCs w:val="24"/>
         </w:rPr>
-        <w:t>The so-called GalaxyGAN has been utilised in astronomy earlier to recover characteristics from astronomical photographs of galaxies. Deconvolution techniques are commonly employed to enhance the quality of these data, although they are quite limited. Astrophysical images are frequently disrupted by noise. With the use of GANs, missing features can be recovered, resulting in more accurate and dependable outcomes. ExoGAN, a model that can perform this task with a lower computing cost than previous ones and can distinguish molecular characteristics, atmospheric trace-gas abundances, and planetary parameters, was created using GANs in this field for atmospheric retrievals on exoplanets.</w:t>
+        <w:t xml:space="preserve">The so-called </w:t>
+      </w:r>
+      <w:proofErr w:type="spellStart"/>
+      <w:r>
+        <w:rPr>
+          <w:rFonts w:ascii="Times New Roman" w:hAnsi="Times New Roman" w:cs="Times New Roman"/>
+          <w:sz w:val="24"/>
+          <w:szCs w:val="24"/>
+        </w:rPr>
+        <w:t>GalaxyGAN</w:t>
+      </w:r>
+      <w:proofErr w:type="spellEnd"/>
+      <w:r>
+        <w:rPr>
+          <w:rFonts w:ascii="Times New Roman" w:hAnsi="Times New Roman" w:cs="Times New Roman"/>
+          <w:sz w:val="24"/>
+          <w:szCs w:val="24"/>
+        </w:rPr>
+        <w:t xml:space="preserve"> has been utilised in astronomy earlier to recover characteristics from astronomical photographs of galaxies. Deconvolution techniques are commonly employed to enhance the quality of these data, although they are quite limited. Astrophysical images are frequently disrupted by noise. With the use of GANs, missing features can be recovered, resulting in more accurate and dependable outcomes. </w:t>
+      </w:r>
+      <w:proofErr w:type="spellStart"/>
+      <w:r>
+        <w:rPr>
+          <w:rFonts w:ascii="Times New Roman" w:hAnsi="Times New Roman" w:cs="Times New Roman"/>
+          <w:sz w:val="24"/>
+          <w:szCs w:val="24"/>
+        </w:rPr>
+        <w:t>ExoGAN</w:t>
+      </w:r>
+      <w:proofErr w:type="spellEnd"/>
+      <w:r>
+        <w:rPr>
+          <w:rFonts w:ascii="Times New Roman" w:hAnsi="Times New Roman" w:cs="Times New Roman"/>
+          <w:sz w:val="24"/>
+          <w:szCs w:val="24"/>
+        </w:rPr>
+        <w:t>, a model that can perform this task with a lower computing cost than previous ones and can distinguish molecular characteristics, atmospheric trace-gas abundances, and planetary parameters, was created using GANs in this field for atmospheric retrievals on exoplanets.</w:t>
       </w:r>
     </w:p>
     <w:p>
@@ -5755,7 +5792,25 @@
           <w:sz w:val="24"/>
           <w:szCs w:val="24"/>
         </w:rPr>
-        <w:t>GPU: 2GB dedicated GPU or Intel IrisXe integrated</w:t>
+        <w:t xml:space="preserve">GPU: 2GB dedicated GPU or Intel </w:t>
+      </w:r>
+      <w:proofErr w:type="spellStart"/>
+      <w:r>
+        <w:rPr>
+          <w:rFonts w:ascii="Times New Roman" w:hAnsi="Times New Roman" w:cs="Times New Roman"/>
+          <w:sz w:val="24"/>
+          <w:szCs w:val="24"/>
+        </w:rPr>
+        <w:t>IrisXe</w:t>
+      </w:r>
+      <w:proofErr w:type="spellEnd"/>
+      <w:r>
+        <w:rPr>
+          <w:rFonts w:ascii="Times New Roman" w:hAnsi="Times New Roman" w:cs="Times New Roman"/>
+          <w:sz w:val="24"/>
+          <w:szCs w:val="24"/>
+        </w:rPr>
+        <w:t xml:space="preserve"> integrated</w:t>
       </w:r>
     </w:p>
     <w:p>
@@ -5878,8 +5933,18 @@
           <w:sz w:val="24"/>
           <w:szCs w:val="24"/>
         </w:rPr>
-        <w:t>Google Colab</w:t>
-      </w:r>
+        <w:t xml:space="preserve">Google </w:t>
+      </w:r>
+      <w:proofErr w:type="spellStart"/>
+      <w:r>
+        <w:rPr>
+          <w:rFonts w:ascii="Times New Roman" w:hAnsi="Times New Roman" w:cs="Times New Roman"/>
+          <w:sz w:val="24"/>
+          <w:szCs w:val="24"/>
+        </w:rPr>
+        <w:t>Colab</w:t>
+      </w:r>
+      <w:proofErr w:type="spellEnd"/>
     </w:p>
     <w:p>
       <w:pPr>
@@ -8923,7 +8988,25 @@
           <w:sz w:val="24"/>
           <w:szCs w:val="24"/>
         </w:rPr>
-        <w:t>Transforming an image from one domain to another (CycleGAN),</w:t>
+        <w:t>Transforming an image from one domain to another (</w:t>
+      </w:r>
+      <w:proofErr w:type="spellStart"/>
+      <w:r>
+        <w:rPr>
+          <w:rFonts w:ascii="Times New Roman" w:hAnsi="Times New Roman" w:cs="Times New Roman"/>
+          <w:sz w:val="24"/>
+          <w:szCs w:val="24"/>
+        </w:rPr>
+        <w:t>CycleGAN</w:t>
+      </w:r>
+      <w:proofErr w:type="spellEnd"/>
+      <w:r>
+        <w:rPr>
+          <w:rFonts w:ascii="Times New Roman" w:hAnsi="Times New Roman" w:cs="Times New Roman"/>
+          <w:sz w:val="24"/>
+          <w:szCs w:val="24"/>
+        </w:rPr>
+        <w:t>),</w:t>
       </w:r>
     </w:p>
     <w:p>
@@ -8973,7 +9056,25 @@
           <w:sz w:val="24"/>
           <w:szCs w:val="24"/>
         </w:rPr>
-        <w:t>Generating very high-resolution images (ProgressiveGAN) and many more.</w:t>
+        <w:t>Generating very high-resolution images (</w:t>
+      </w:r>
+      <w:proofErr w:type="spellStart"/>
+      <w:r>
+        <w:rPr>
+          <w:rFonts w:ascii="Times New Roman" w:hAnsi="Times New Roman" w:cs="Times New Roman"/>
+          <w:sz w:val="24"/>
+          <w:szCs w:val="24"/>
+        </w:rPr>
+        <w:t>ProgressiveGAN</w:t>
+      </w:r>
+      <w:proofErr w:type="spellEnd"/>
+      <w:r>
+        <w:rPr>
+          <w:rFonts w:ascii="Times New Roman" w:hAnsi="Times New Roman" w:cs="Times New Roman"/>
+          <w:sz w:val="24"/>
+          <w:szCs w:val="24"/>
+        </w:rPr>
+        <w:t>) and many more.</w:t>
       </w:r>
     </w:p>
     <w:p>
@@ -11054,7 +11155,99 @@
           <w:sz w:val="28"/>
           <w:szCs w:val="28"/>
         </w:rPr>
-        <w:t>Goodfellow, I.J., Pouget-Abadie, J., Mirza, M., Xu, B., Warde-Farley, D., Ozair, S.,Courville, A., Bengio, Y.: Generative adversarial networks (2014)</w:t>
+        <w:t xml:space="preserve">Goodfellow, I.J., </w:t>
+      </w:r>
+      <w:proofErr w:type="spellStart"/>
+      <w:r>
+        <w:rPr>
+          <w:rFonts w:ascii="Times New Roman" w:hAnsi="Times New Roman" w:cs="Times New Roman"/>
+          <w:sz w:val="28"/>
+          <w:szCs w:val="28"/>
+        </w:rPr>
+        <w:t>Pouget</w:t>
+      </w:r>
+      <w:proofErr w:type="spellEnd"/>
+      <w:r>
+        <w:rPr>
+          <w:rFonts w:ascii="Times New Roman" w:hAnsi="Times New Roman" w:cs="Times New Roman"/>
+          <w:sz w:val="28"/>
+          <w:szCs w:val="28"/>
+        </w:rPr>
+        <w:t xml:space="preserve">-Abadie, J., Mirza, M., Xu, B., </w:t>
+      </w:r>
+      <w:proofErr w:type="spellStart"/>
+      <w:r>
+        <w:rPr>
+          <w:rFonts w:ascii="Times New Roman" w:hAnsi="Times New Roman" w:cs="Times New Roman"/>
+          <w:sz w:val="28"/>
+          <w:szCs w:val="28"/>
+        </w:rPr>
+        <w:t>Warde</w:t>
+      </w:r>
+      <w:proofErr w:type="spellEnd"/>
+      <w:r>
+        <w:rPr>
+          <w:rFonts w:ascii="Times New Roman" w:hAnsi="Times New Roman" w:cs="Times New Roman"/>
+          <w:sz w:val="28"/>
+          <w:szCs w:val="28"/>
+        </w:rPr>
+        <w:t xml:space="preserve">-Farley, D., </w:t>
+      </w:r>
+      <w:proofErr w:type="spellStart"/>
+      <w:r>
+        <w:rPr>
+          <w:rFonts w:ascii="Times New Roman" w:hAnsi="Times New Roman" w:cs="Times New Roman"/>
+          <w:sz w:val="28"/>
+          <w:szCs w:val="28"/>
+        </w:rPr>
+        <w:t>Ozair</w:t>
+      </w:r>
+      <w:proofErr w:type="spellEnd"/>
+      <w:r>
+        <w:rPr>
+          <w:rFonts w:ascii="Times New Roman" w:hAnsi="Times New Roman" w:cs="Times New Roman"/>
+          <w:sz w:val="28"/>
+          <w:szCs w:val="28"/>
+        </w:rPr>
+        <w:t xml:space="preserve">, </w:t>
+      </w:r>
+      <w:proofErr w:type="spellStart"/>
+      <w:proofErr w:type="gramStart"/>
+      <w:r>
+        <w:rPr>
+          <w:rFonts w:ascii="Times New Roman" w:hAnsi="Times New Roman" w:cs="Times New Roman"/>
+          <w:sz w:val="28"/>
+          <w:szCs w:val="28"/>
+        </w:rPr>
+        <w:t>S.,Courville</w:t>
+      </w:r>
+      <w:proofErr w:type="spellEnd"/>
+      <w:proofErr w:type="gramEnd"/>
+      <w:r>
+        <w:rPr>
+          <w:rFonts w:ascii="Times New Roman" w:hAnsi="Times New Roman" w:cs="Times New Roman"/>
+          <w:sz w:val="28"/>
+          <w:szCs w:val="28"/>
+        </w:rPr>
+        <w:t xml:space="preserve">, A., </w:t>
+      </w:r>
+      <w:proofErr w:type="spellStart"/>
+      <w:r>
+        <w:rPr>
+          <w:rFonts w:ascii="Times New Roman" w:hAnsi="Times New Roman" w:cs="Times New Roman"/>
+          <w:sz w:val="28"/>
+          <w:szCs w:val="28"/>
+        </w:rPr>
+        <w:t>Bengio</w:t>
+      </w:r>
+      <w:proofErr w:type="spellEnd"/>
+      <w:r>
+        <w:rPr>
+          <w:rFonts w:ascii="Times New Roman" w:hAnsi="Times New Roman" w:cs="Times New Roman"/>
+          <w:sz w:val="28"/>
+          <w:szCs w:val="28"/>
+        </w:rPr>
+        <w:t>, Y.: Generative adversarial networks (2014)</w:t>
       </w:r>
     </w:p>
     <w:p>
@@ -11090,13 +11283,41 @@
         </w:rPr>
         <w:t xml:space="preserve">[2] </w:t>
       </w:r>
-      <w:r>
-        <w:rPr>
-          <w:rFonts w:ascii="Times New Roman" w:hAnsi="Times New Roman" w:cs="Times New Roman"/>
-          <w:sz w:val="28"/>
-          <w:szCs w:val="28"/>
-        </w:rPr>
-        <w:t>Elgammal, A., Liu, B., Elhoseiny, M., Mazzone, M.: Can: Creative adversarial</w:t>
+      <w:proofErr w:type="spellStart"/>
+      <w:r>
+        <w:rPr>
+          <w:rFonts w:ascii="Times New Roman" w:hAnsi="Times New Roman" w:cs="Times New Roman"/>
+          <w:sz w:val="28"/>
+          <w:szCs w:val="28"/>
+        </w:rPr>
+        <w:t>Elgammal</w:t>
+      </w:r>
+      <w:proofErr w:type="spellEnd"/>
+      <w:r>
+        <w:rPr>
+          <w:rFonts w:ascii="Times New Roman" w:hAnsi="Times New Roman" w:cs="Times New Roman"/>
+          <w:sz w:val="28"/>
+          <w:szCs w:val="28"/>
+        </w:rPr>
+        <w:t xml:space="preserve">, A., Liu, B., </w:t>
+      </w:r>
+      <w:proofErr w:type="spellStart"/>
+      <w:r>
+        <w:rPr>
+          <w:rFonts w:ascii="Times New Roman" w:hAnsi="Times New Roman" w:cs="Times New Roman"/>
+          <w:sz w:val="28"/>
+          <w:szCs w:val="28"/>
+        </w:rPr>
+        <w:t>Elhoseiny</w:t>
+      </w:r>
+      <w:proofErr w:type="spellEnd"/>
+      <w:r>
+        <w:rPr>
+          <w:rFonts w:ascii="Times New Roman" w:hAnsi="Times New Roman" w:cs="Times New Roman"/>
+          <w:sz w:val="28"/>
+          <w:szCs w:val="28"/>
+        </w:rPr>
+        <w:t>, M., Mazzone, M.: Can: Creative adversarial</w:t>
       </w:r>
       <w:r>
         <w:rPr>
@@ -11154,7 +11375,43 @@
           <w:sz w:val="28"/>
           <w:szCs w:val="28"/>
         </w:rPr>
-        <w:t>Zhang, W., Liu, Y., Dong, C., Qiao, Y.: Ranksrgan: Super resolution generative</w:t>
+        <w:t xml:space="preserve">Zhang, W., Liu, Y., Dong, C., </w:t>
+      </w:r>
+      <w:proofErr w:type="spellStart"/>
+      <w:r>
+        <w:rPr>
+          <w:rFonts w:ascii="Times New Roman" w:hAnsi="Times New Roman" w:cs="Times New Roman"/>
+          <w:sz w:val="28"/>
+          <w:szCs w:val="28"/>
+        </w:rPr>
+        <w:t>Qiao</w:t>
+      </w:r>
+      <w:proofErr w:type="spellEnd"/>
+      <w:r>
+        <w:rPr>
+          <w:rFonts w:ascii="Times New Roman" w:hAnsi="Times New Roman" w:cs="Times New Roman"/>
+          <w:sz w:val="28"/>
+          <w:szCs w:val="28"/>
+        </w:rPr>
+        <w:t xml:space="preserve">, Y.: </w:t>
+      </w:r>
+      <w:proofErr w:type="spellStart"/>
+      <w:r>
+        <w:rPr>
+          <w:rFonts w:ascii="Times New Roman" w:hAnsi="Times New Roman" w:cs="Times New Roman"/>
+          <w:sz w:val="28"/>
+          <w:szCs w:val="28"/>
+        </w:rPr>
+        <w:t>Ranksrgan</w:t>
+      </w:r>
+      <w:proofErr w:type="spellEnd"/>
+      <w:r>
+        <w:rPr>
+          <w:rFonts w:ascii="Times New Roman" w:hAnsi="Times New Roman" w:cs="Times New Roman"/>
+          <w:sz w:val="28"/>
+          <w:szCs w:val="28"/>
+        </w:rPr>
+        <w:t>: Super resolution generative</w:t>
       </w:r>
       <w:r>
         <w:rPr>
@@ -11310,7 +11567,25 @@
           <w:sz w:val="28"/>
           <w:szCs w:val="28"/>
         </w:rPr>
-        <w:t>Willett, K.W., et al., L.: Galaxy Zoo 2: detailed morphological classiﬁcations for 304 122 galaxies from the sloan digital sky survey. Monthly</w:t>
+        <w:t xml:space="preserve">Willett, K.W., et al., L.: Galaxy Zoo 2: detailed morphological classiﬁcations for 304 122 galaxies from the </w:t>
+      </w:r>
+      <w:proofErr w:type="spellStart"/>
+      <w:r>
+        <w:rPr>
+          <w:rFonts w:ascii="Times New Roman" w:hAnsi="Times New Roman" w:cs="Times New Roman"/>
+          <w:sz w:val="28"/>
+          <w:szCs w:val="28"/>
+        </w:rPr>
+        <w:t>sloan</w:t>
+      </w:r>
+      <w:proofErr w:type="spellEnd"/>
+      <w:r>
+        <w:rPr>
+          <w:rFonts w:ascii="Times New Roman" w:hAnsi="Times New Roman" w:cs="Times New Roman"/>
+          <w:sz w:val="28"/>
+          <w:szCs w:val="28"/>
+        </w:rPr>
+        <w:t xml:space="preserve"> digital sky survey. Monthly</w:t>
       </w:r>
       <w:r>
         <w:rPr>
@@ -11706,6 +11981,7 @@
         </w:rPr>
         <w:t xml:space="preserve">Kevin </w:t>
       </w:r>
+      <w:proofErr w:type="spellStart"/>
       <w:r>
         <w:rPr>
           <w:rFonts w:ascii="Times New Roman" w:hAnsi="Times New Roman" w:cs="Times New Roman"/>
@@ -11714,6 +11990,7 @@
         </w:rPr>
         <w:t>Schawinski</w:t>
       </w:r>
+      <w:proofErr w:type="spellEnd"/>
       <w:r>
         <w:rPr>
           <w:rFonts w:ascii="Times New Roman" w:hAnsi="Times New Roman" w:cs="Times New Roman"/>
@@ -11728,7 +12005,25 @@
           <w:sz w:val="28"/>
           <w:szCs w:val="28"/>
         </w:rPr>
-        <w:t xml:space="preserve"> Zhang, Hantian Zhang, Lucas Fowler</w:t>
+        <w:t xml:space="preserve"> Zhang, </w:t>
+      </w:r>
+      <w:proofErr w:type="spellStart"/>
+      <w:r>
+        <w:rPr>
+          <w:rFonts w:ascii="Times New Roman" w:hAnsi="Times New Roman" w:cs="Times New Roman"/>
+          <w:sz w:val="28"/>
+          <w:szCs w:val="28"/>
+        </w:rPr>
+        <w:t>Hantian</w:t>
+      </w:r>
+      <w:proofErr w:type="spellEnd"/>
+      <w:r>
+        <w:rPr>
+          <w:rFonts w:ascii="Times New Roman" w:hAnsi="Times New Roman" w:cs="Times New Roman"/>
+          <w:sz w:val="28"/>
+          <w:szCs w:val="28"/>
+        </w:rPr>
+        <w:t xml:space="preserve"> Zhang, Lucas Fowler</w:t>
       </w:r>
       <w:r>
         <w:rPr>
@@ -11744,7 +12039,25 @@
           <w:sz w:val="28"/>
           <w:szCs w:val="28"/>
         </w:rPr>
-        <w:t>and Gokula Krishnan Santhanam</w:t>
+        <w:t xml:space="preserve">and </w:t>
+      </w:r>
+      <w:proofErr w:type="spellStart"/>
+      <w:r>
+        <w:rPr>
+          <w:rFonts w:ascii="Times New Roman" w:hAnsi="Times New Roman" w:cs="Times New Roman"/>
+          <w:sz w:val="28"/>
+          <w:szCs w:val="28"/>
+        </w:rPr>
+        <w:t>Gokula</w:t>
+      </w:r>
+      <w:proofErr w:type="spellEnd"/>
+      <w:r>
+        <w:rPr>
+          <w:rFonts w:ascii="Times New Roman" w:hAnsi="Times New Roman" w:cs="Times New Roman"/>
+          <w:sz w:val="28"/>
+          <w:szCs w:val="28"/>
+        </w:rPr>
+        <w:t xml:space="preserve"> Krishnan Santhanam</w:t>
       </w:r>
       <w:r>
         <w:rPr>
@@ -11851,7 +12164,61 @@
           <w:sz w:val="28"/>
           <w:szCs w:val="28"/>
         </w:rPr>
-        <w:t>Kate Storey-Fisher, Marc Huertas-Company, Nesar Ramachandra, Francois Lanusse, Alexie Leauthaud, Yifei Luo, Song Huang</w:t>
+        <w:t xml:space="preserve">Kate Storey-Fisher, Marc Huertas-Company, </w:t>
+      </w:r>
+      <w:proofErr w:type="spellStart"/>
+      <w:r>
+        <w:rPr>
+          <w:rFonts w:ascii="Times New Roman" w:hAnsi="Times New Roman" w:cs="Times New Roman"/>
+          <w:sz w:val="28"/>
+          <w:szCs w:val="28"/>
+        </w:rPr>
+        <w:t>Nesar</w:t>
+      </w:r>
+      <w:proofErr w:type="spellEnd"/>
+      <w:r>
+        <w:rPr>
+          <w:rFonts w:ascii="Times New Roman" w:hAnsi="Times New Roman" w:cs="Times New Roman"/>
+          <w:sz w:val="28"/>
+          <w:szCs w:val="28"/>
+        </w:rPr>
+        <w:t xml:space="preserve"> Ramachandra, Francois Lanusse, Alexie </w:t>
+      </w:r>
+      <w:proofErr w:type="spellStart"/>
+      <w:r>
+        <w:rPr>
+          <w:rFonts w:ascii="Times New Roman" w:hAnsi="Times New Roman" w:cs="Times New Roman"/>
+          <w:sz w:val="28"/>
+          <w:szCs w:val="28"/>
+        </w:rPr>
+        <w:t>Leauthaud</w:t>
+      </w:r>
+      <w:proofErr w:type="spellEnd"/>
+      <w:r>
+        <w:rPr>
+          <w:rFonts w:ascii="Times New Roman" w:hAnsi="Times New Roman" w:cs="Times New Roman"/>
+          <w:sz w:val="28"/>
+          <w:szCs w:val="28"/>
+        </w:rPr>
+        <w:t xml:space="preserve">, </w:t>
+      </w:r>
+      <w:proofErr w:type="spellStart"/>
+      <w:r>
+        <w:rPr>
+          <w:rFonts w:ascii="Times New Roman" w:hAnsi="Times New Roman" w:cs="Times New Roman"/>
+          <w:sz w:val="28"/>
+          <w:szCs w:val="28"/>
+        </w:rPr>
+        <w:t>Yifei</w:t>
+      </w:r>
+      <w:proofErr w:type="spellEnd"/>
+      <w:r>
+        <w:rPr>
+          <w:rFonts w:ascii="Times New Roman" w:hAnsi="Times New Roman" w:cs="Times New Roman"/>
+          <w:sz w:val="28"/>
+          <w:szCs w:val="28"/>
+        </w:rPr>
+        <w:t xml:space="preserve"> Luo, Song Huang</w:t>
       </w:r>
       <w:r>
         <w:rPr>

--- a/Report/Project Report.docx
+++ b/Report/Project Report.docx
@@ -2935,6 +2935,14 @@
                 <w:szCs w:val="24"/>
               </w:rPr>
             </w:pPr>
+            <w:r>
+              <w:rPr>
+                <w:rFonts w:ascii="Times New Roman" w:hAnsi="Times New Roman" w:cs="Times New Roman"/>
+                <w:sz w:val="24"/>
+                <w:szCs w:val="24"/>
+              </w:rPr>
+              <w:t>25</w:t>
+            </w:r>
           </w:p>
         </w:tc>
       </w:tr>
@@ -3135,17 +3143,8 @@
           <w:szCs w:val="24"/>
         </w:rPr>
         <w:tab/>
-      </w:r>
-      <w:proofErr w:type="spellStart"/>
-      <w:r>
-        <w:rPr>
-          <w:rFonts w:ascii="Times New Roman" w:hAnsi="Times New Roman" w:cs="Times New Roman"/>
-          <w:sz w:val="24"/>
-          <w:szCs w:val="24"/>
-        </w:rPr>
         <w:t>i</w:t>
       </w:r>
-      <w:proofErr w:type="spellEnd"/>
     </w:p>
     <w:p>
       <w:pPr>
@@ -5418,43 +5417,7 @@
           <w:sz w:val="24"/>
           <w:szCs w:val="24"/>
         </w:rPr>
-        <w:t xml:space="preserve">The so-called </w:t>
-      </w:r>
-      <w:proofErr w:type="spellStart"/>
-      <w:r>
-        <w:rPr>
-          <w:rFonts w:ascii="Times New Roman" w:hAnsi="Times New Roman" w:cs="Times New Roman"/>
-          <w:sz w:val="24"/>
-          <w:szCs w:val="24"/>
-        </w:rPr>
-        <w:t>GalaxyGAN</w:t>
-      </w:r>
-      <w:proofErr w:type="spellEnd"/>
-      <w:r>
-        <w:rPr>
-          <w:rFonts w:ascii="Times New Roman" w:hAnsi="Times New Roman" w:cs="Times New Roman"/>
-          <w:sz w:val="24"/>
-          <w:szCs w:val="24"/>
-        </w:rPr>
-        <w:t xml:space="preserve"> has been utilised in astronomy earlier to recover characteristics from astronomical photographs of galaxies. Deconvolution techniques are commonly employed to enhance the quality of these data, although they are quite limited. Astrophysical images are frequently disrupted by noise. With the use of GANs, missing features can be recovered, resulting in more accurate and dependable outcomes. </w:t>
-      </w:r>
-      <w:proofErr w:type="spellStart"/>
-      <w:r>
-        <w:rPr>
-          <w:rFonts w:ascii="Times New Roman" w:hAnsi="Times New Roman" w:cs="Times New Roman"/>
-          <w:sz w:val="24"/>
-          <w:szCs w:val="24"/>
-        </w:rPr>
-        <w:t>ExoGAN</w:t>
-      </w:r>
-      <w:proofErr w:type="spellEnd"/>
-      <w:r>
-        <w:rPr>
-          <w:rFonts w:ascii="Times New Roman" w:hAnsi="Times New Roman" w:cs="Times New Roman"/>
-          <w:sz w:val="24"/>
-          <w:szCs w:val="24"/>
-        </w:rPr>
-        <w:t>, a model that can perform this task with a lower computing cost than previous ones and can distinguish molecular characteristics, atmospheric trace-gas abundances, and planetary parameters, was created using GANs in this field for atmospheric retrievals on exoplanets.</w:t>
+        <w:t>The so-called GalaxyGAN has been utilised in astronomy earlier to recover characteristics from astronomical photographs of galaxies. Deconvolution techniques are commonly employed to enhance the quality of these data, although they are quite limited. Astrophysical images are frequently disrupted by noise. With the use of GANs, missing features can be recovered, resulting in more accurate and dependable outcomes. ExoGAN, a model that can perform this task with a lower computing cost than previous ones and can distinguish molecular characteristics, atmospheric trace-gas abundances, and planetary parameters, was created using GANs in this field for atmospheric retrievals on exoplanets.</w:t>
       </w:r>
     </w:p>
     <w:p>
@@ -5792,25 +5755,7 @@
           <w:sz w:val="24"/>
           <w:szCs w:val="24"/>
         </w:rPr>
-        <w:t xml:space="preserve">GPU: 2GB dedicated GPU or Intel </w:t>
-      </w:r>
-      <w:proofErr w:type="spellStart"/>
-      <w:r>
-        <w:rPr>
-          <w:rFonts w:ascii="Times New Roman" w:hAnsi="Times New Roman" w:cs="Times New Roman"/>
-          <w:sz w:val="24"/>
-          <w:szCs w:val="24"/>
-        </w:rPr>
-        <w:t>IrisXe</w:t>
-      </w:r>
-      <w:proofErr w:type="spellEnd"/>
-      <w:r>
-        <w:rPr>
-          <w:rFonts w:ascii="Times New Roman" w:hAnsi="Times New Roman" w:cs="Times New Roman"/>
-          <w:sz w:val="24"/>
-          <w:szCs w:val="24"/>
-        </w:rPr>
-        <w:t xml:space="preserve"> integrated</w:t>
+        <w:t>GPU: 2GB dedicated GPU or Intel IrisXe integrated</w:t>
       </w:r>
     </w:p>
     <w:p>
@@ -5933,18 +5878,8 @@
           <w:sz w:val="24"/>
           <w:szCs w:val="24"/>
         </w:rPr>
-        <w:t xml:space="preserve">Google </w:t>
-      </w:r>
-      <w:proofErr w:type="spellStart"/>
-      <w:r>
-        <w:rPr>
-          <w:rFonts w:ascii="Times New Roman" w:hAnsi="Times New Roman" w:cs="Times New Roman"/>
-          <w:sz w:val="24"/>
-          <w:szCs w:val="24"/>
-        </w:rPr>
-        <w:t>Colab</w:t>
-      </w:r>
-      <w:proofErr w:type="spellEnd"/>
+        <w:t>Google Colab</w:t>
+      </w:r>
     </w:p>
     <w:p>
       <w:pPr>
@@ -8988,25 +8923,7 @@
           <w:sz w:val="24"/>
           <w:szCs w:val="24"/>
         </w:rPr>
-        <w:t>Transforming an image from one domain to another (</w:t>
-      </w:r>
-      <w:proofErr w:type="spellStart"/>
-      <w:r>
-        <w:rPr>
-          <w:rFonts w:ascii="Times New Roman" w:hAnsi="Times New Roman" w:cs="Times New Roman"/>
-          <w:sz w:val="24"/>
-          <w:szCs w:val="24"/>
-        </w:rPr>
-        <w:t>CycleGAN</w:t>
-      </w:r>
-      <w:proofErr w:type="spellEnd"/>
-      <w:r>
-        <w:rPr>
-          <w:rFonts w:ascii="Times New Roman" w:hAnsi="Times New Roman" w:cs="Times New Roman"/>
-          <w:sz w:val="24"/>
-          <w:szCs w:val="24"/>
-        </w:rPr>
-        <w:t>),</w:t>
+        <w:t>Transforming an image from one domain to another (CycleGAN),</w:t>
       </w:r>
     </w:p>
     <w:p>
@@ -9056,25 +8973,7 @@
           <w:sz w:val="24"/>
           <w:szCs w:val="24"/>
         </w:rPr>
-        <w:t>Generating very high-resolution images (</w:t>
-      </w:r>
-      <w:proofErr w:type="spellStart"/>
-      <w:r>
-        <w:rPr>
-          <w:rFonts w:ascii="Times New Roman" w:hAnsi="Times New Roman" w:cs="Times New Roman"/>
-          <w:sz w:val="24"/>
-          <w:szCs w:val="24"/>
-        </w:rPr>
-        <w:t>ProgressiveGAN</w:t>
-      </w:r>
-      <w:proofErr w:type="spellEnd"/>
-      <w:r>
-        <w:rPr>
-          <w:rFonts w:ascii="Times New Roman" w:hAnsi="Times New Roman" w:cs="Times New Roman"/>
-          <w:sz w:val="24"/>
-          <w:szCs w:val="24"/>
-        </w:rPr>
-        <w:t>) and many more.</w:t>
+        <w:t>Generating very high-resolution images (ProgressiveGAN) and many more.</w:t>
       </w:r>
     </w:p>
     <w:p>
@@ -11155,99 +11054,7 @@
           <w:sz w:val="28"/>
           <w:szCs w:val="28"/>
         </w:rPr>
-        <w:t xml:space="preserve">Goodfellow, I.J., </w:t>
-      </w:r>
-      <w:proofErr w:type="spellStart"/>
-      <w:r>
-        <w:rPr>
-          <w:rFonts w:ascii="Times New Roman" w:hAnsi="Times New Roman" w:cs="Times New Roman"/>
-          <w:sz w:val="28"/>
-          <w:szCs w:val="28"/>
-        </w:rPr>
-        <w:t>Pouget</w:t>
-      </w:r>
-      <w:proofErr w:type="spellEnd"/>
-      <w:r>
-        <w:rPr>
-          <w:rFonts w:ascii="Times New Roman" w:hAnsi="Times New Roman" w:cs="Times New Roman"/>
-          <w:sz w:val="28"/>
-          <w:szCs w:val="28"/>
-        </w:rPr>
-        <w:t xml:space="preserve">-Abadie, J., Mirza, M., Xu, B., </w:t>
-      </w:r>
-      <w:proofErr w:type="spellStart"/>
-      <w:r>
-        <w:rPr>
-          <w:rFonts w:ascii="Times New Roman" w:hAnsi="Times New Roman" w:cs="Times New Roman"/>
-          <w:sz w:val="28"/>
-          <w:szCs w:val="28"/>
-        </w:rPr>
-        <w:t>Warde</w:t>
-      </w:r>
-      <w:proofErr w:type="spellEnd"/>
-      <w:r>
-        <w:rPr>
-          <w:rFonts w:ascii="Times New Roman" w:hAnsi="Times New Roman" w:cs="Times New Roman"/>
-          <w:sz w:val="28"/>
-          <w:szCs w:val="28"/>
-        </w:rPr>
-        <w:t xml:space="preserve">-Farley, D., </w:t>
-      </w:r>
-      <w:proofErr w:type="spellStart"/>
-      <w:r>
-        <w:rPr>
-          <w:rFonts w:ascii="Times New Roman" w:hAnsi="Times New Roman" w:cs="Times New Roman"/>
-          <w:sz w:val="28"/>
-          <w:szCs w:val="28"/>
-        </w:rPr>
-        <w:t>Ozair</w:t>
-      </w:r>
-      <w:proofErr w:type="spellEnd"/>
-      <w:r>
-        <w:rPr>
-          <w:rFonts w:ascii="Times New Roman" w:hAnsi="Times New Roman" w:cs="Times New Roman"/>
-          <w:sz w:val="28"/>
-          <w:szCs w:val="28"/>
-        </w:rPr>
-        <w:t xml:space="preserve">, </w:t>
-      </w:r>
-      <w:proofErr w:type="spellStart"/>
-      <w:proofErr w:type="gramStart"/>
-      <w:r>
-        <w:rPr>
-          <w:rFonts w:ascii="Times New Roman" w:hAnsi="Times New Roman" w:cs="Times New Roman"/>
-          <w:sz w:val="28"/>
-          <w:szCs w:val="28"/>
-        </w:rPr>
-        <w:t>S.,Courville</w:t>
-      </w:r>
-      <w:proofErr w:type="spellEnd"/>
-      <w:proofErr w:type="gramEnd"/>
-      <w:r>
-        <w:rPr>
-          <w:rFonts w:ascii="Times New Roman" w:hAnsi="Times New Roman" w:cs="Times New Roman"/>
-          <w:sz w:val="28"/>
-          <w:szCs w:val="28"/>
-        </w:rPr>
-        <w:t xml:space="preserve">, A., </w:t>
-      </w:r>
-      <w:proofErr w:type="spellStart"/>
-      <w:r>
-        <w:rPr>
-          <w:rFonts w:ascii="Times New Roman" w:hAnsi="Times New Roman" w:cs="Times New Roman"/>
-          <w:sz w:val="28"/>
-          <w:szCs w:val="28"/>
-        </w:rPr>
-        <w:t>Bengio</w:t>
-      </w:r>
-      <w:proofErr w:type="spellEnd"/>
-      <w:r>
-        <w:rPr>
-          <w:rFonts w:ascii="Times New Roman" w:hAnsi="Times New Roman" w:cs="Times New Roman"/>
-          <w:sz w:val="28"/>
-          <w:szCs w:val="28"/>
-        </w:rPr>
-        <w:t>, Y.: Generative adversarial networks (2014)</w:t>
+        <w:t>Goodfellow, I.J., Pouget-Abadie, J., Mirza, M., Xu, B., Warde-Farley, D., Ozair, S.,Courville, A., Bengio, Y.: Generative adversarial networks (2014)</w:t>
       </w:r>
     </w:p>
     <w:p>
@@ -11283,41 +11090,13 @@
         </w:rPr>
         <w:t xml:space="preserve">[2] </w:t>
       </w:r>
-      <w:proofErr w:type="spellStart"/>
-      <w:r>
-        <w:rPr>
-          <w:rFonts w:ascii="Times New Roman" w:hAnsi="Times New Roman" w:cs="Times New Roman"/>
-          <w:sz w:val="28"/>
-          <w:szCs w:val="28"/>
-        </w:rPr>
-        <w:t>Elgammal</w:t>
-      </w:r>
-      <w:proofErr w:type="spellEnd"/>
-      <w:r>
-        <w:rPr>
-          <w:rFonts w:ascii="Times New Roman" w:hAnsi="Times New Roman" w:cs="Times New Roman"/>
-          <w:sz w:val="28"/>
-          <w:szCs w:val="28"/>
-        </w:rPr>
-        <w:t xml:space="preserve">, A., Liu, B., </w:t>
-      </w:r>
-      <w:proofErr w:type="spellStart"/>
-      <w:r>
-        <w:rPr>
-          <w:rFonts w:ascii="Times New Roman" w:hAnsi="Times New Roman" w:cs="Times New Roman"/>
-          <w:sz w:val="28"/>
-          <w:szCs w:val="28"/>
-        </w:rPr>
-        <w:t>Elhoseiny</w:t>
-      </w:r>
-      <w:proofErr w:type="spellEnd"/>
-      <w:r>
-        <w:rPr>
-          <w:rFonts w:ascii="Times New Roman" w:hAnsi="Times New Roman" w:cs="Times New Roman"/>
-          <w:sz w:val="28"/>
-          <w:szCs w:val="28"/>
-        </w:rPr>
-        <w:t>, M., Mazzone, M.: Can: Creative adversarial</w:t>
+      <w:r>
+        <w:rPr>
+          <w:rFonts w:ascii="Times New Roman" w:hAnsi="Times New Roman" w:cs="Times New Roman"/>
+          <w:sz w:val="28"/>
+          <w:szCs w:val="28"/>
+        </w:rPr>
+        <w:t>Elgammal, A., Liu, B., Elhoseiny, M., Mazzone, M.: Can: Creative adversarial</w:t>
       </w:r>
       <w:r>
         <w:rPr>
@@ -11375,43 +11154,7 @@
           <w:sz w:val="28"/>
           <w:szCs w:val="28"/>
         </w:rPr>
-        <w:t xml:space="preserve">Zhang, W., Liu, Y., Dong, C., </w:t>
-      </w:r>
-      <w:proofErr w:type="spellStart"/>
-      <w:r>
-        <w:rPr>
-          <w:rFonts w:ascii="Times New Roman" w:hAnsi="Times New Roman" w:cs="Times New Roman"/>
-          <w:sz w:val="28"/>
-          <w:szCs w:val="28"/>
-        </w:rPr>
-        <w:t>Qiao</w:t>
-      </w:r>
-      <w:proofErr w:type="spellEnd"/>
-      <w:r>
-        <w:rPr>
-          <w:rFonts w:ascii="Times New Roman" w:hAnsi="Times New Roman" w:cs="Times New Roman"/>
-          <w:sz w:val="28"/>
-          <w:szCs w:val="28"/>
-        </w:rPr>
-        <w:t xml:space="preserve">, Y.: </w:t>
-      </w:r>
-      <w:proofErr w:type="spellStart"/>
-      <w:r>
-        <w:rPr>
-          <w:rFonts w:ascii="Times New Roman" w:hAnsi="Times New Roman" w:cs="Times New Roman"/>
-          <w:sz w:val="28"/>
-          <w:szCs w:val="28"/>
-        </w:rPr>
-        <w:t>Ranksrgan</w:t>
-      </w:r>
-      <w:proofErr w:type="spellEnd"/>
-      <w:r>
-        <w:rPr>
-          <w:rFonts w:ascii="Times New Roman" w:hAnsi="Times New Roman" w:cs="Times New Roman"/>
-          <w:sz w:val="28"/>
-          <w:szCs w:val="28"/>
-        </w:rPr>
-        <w:t>: Super resolution generative</w:t>
+        <w:t>Zhang, W., Liu, Y., Dong, C., Qiao, Y.: Ranksrgan: Super resolution generative</w:t>
       </w:r>
       <w:r>
         <w:rPr>
@@ -11567,25 +11310,7 @@
           <w:sz w:val="28"/>
           <w:szCs w:val="28"/>
         </w:rPr>
-        <w:t xml:space="preserve">Willett, K.W., et al., L.: Galaxy Zoo 2: detailed morphological classiﬁcations for 304 122 galaxies from the </w:t>
-      </w:r>
-      <w:proofErr w:type="spellStart"/>
-      <w:r>
-        <w:rPr>
-          <w:rFonts w:ascii="Times New Roman" w:hAnsi="Times New Roman" w:cs="Times New Roman"/>
-          <w:sz w:val="28"/>
-          <w:szCs w:val="28"/>
-        </w:rPr>
-        <w:t>sloan</w:t>
-      </w:r>
-      <w:proofErr w:type="spellEnd"/>
-      <w:r>
-        <w:rPr>
-          <w:rFonts w:ascii="Times New Roman" w:hAnsi="Times New Roman" w:cs="Times New Roman"/>
-          <w:sz w:val="28"/>
-          <w:szCs w:val="28"/>
-        </w:rPr>
-        <w:t xml:space="preserve"> digital sky survey. Monthly</w:t>
+        <w:t>Willett, K.W., et al., L.: Galaxy Zoo 2: detailed morphological classiﬁcations for 304 122 galaxies from the sloan digital sky survey. Monthly</w:t>
       </w:r>
       <w:r>
         <w:rPr>
@@ -11981,7 +11706,6 @@
         </w:rPr>
         <w:t xml:space="preserve">Kevin </w:t>
       </w:r>
-      <w:proofErr w:type="spellStart"/>
       <w:r>
         <w:rPr>
           <w:rFonts w:ascii="Times New Roman" w:hAnsi="Times New Roman" w:cs="Times New Roman"/>
@@ -11990,7 +11714,6 @@
         </w:rPr>
         <w:t>Schawinski</w:t>
       </w:r>
-      <w:proofErr w:type="spellEnd"/>
       <w:r>
         <w:rPr>
           <w:rFonts w:ascii="Times New Roman" w:hAnsi="Times New Roman" w:cs="Times New Roman"/>
@@ -12005,25 +11728,7 @@
           <w:sz w:val="28"/>
           <w:szCs w:val="28"/>
         </w:rPr>
-        <w:t xml:space="preserve"> Zhang, </w:t>
-      </w:r>
-      <w:proofErr w:type="spellStart"/>
-      <w:r>
-        <w:rPr>
-          <w:rFonts w:ascii="Times New Roman" w:hAnsi="Times New Roman" w:cs="Times New Roman"/>
-          <w:sz w:val="28"/>
-          <w:szCs w:val="28"/>
-        </w:rPr>
-        <w:t>Hantian</w:t>
-      </w:r>
-      <w:proofErr w:type="spellEnd"/>
-      <w:r>
-        <w:rPr>
-          <w:rFonts w:ascii="Times New Roman" w:hAnsi="Times New Roman" w:cs="Times New Roman"/>
-          <w:sz w:val="28"/>
-          <w:szCs w:val="28"/>
-        </w:rPr>
-        <w:t xml:space="preserve"> Zhang, Lucas Fowler</w:t>
+        <w:t xml:space="preserve"> Zhang, Hantian Zhang, Lucas Fowler</w:t>
       </w:r>
       <w:r>
         <w:rPr>
@@ -12039,25 +11744,7 @@
           <w:sz w:val="28"/>
           <w:szCs w:val="28"/>
         </w:rPr>
-        <w:t xml:space="preserve">and </w:t>
-      </w:r>
-      <w:proofErr w:type="spellStart"/>
-      <w:r>
-        <w:rPr>
-          <w:rFonts w:ascii="Times New Roman" w:hAnsi="Times New Roman" w:cs="Times New Roman"/>
-          <w:sz w:val="28"/>
-          <w:szCs w:val="28"/>
-        </w:rPr>
-        <w:t>Gokula</w:t>
-      </w:r>
-      <w:proofErr w:type="spellEnd"/>
-      <w:r>
-        <w:rPr>
-          <w:rFonts w:ascii="Times New Roman" w:hAnsi="Times New Roman" w:cs="Times New Roman"/>
-          <w:sz w:val="28"/>
-          <w:szCs w:val="28"/>
-        </w:rPr>
-        <w:t xml:space="preserve"> Krishnan Santhanam</w:t>
+        <w:t>and Gokula Krishnan Santhanam</w:t>
       </w:r>
       <w:r>
         <w:rPr>
@@ -12164,61 +11851,7 @@
           <w:sz w:val="28"/>
           <w:szCs w:val="28"/>
         </w:rPr>
-        <w:t xml:space="preserve">Kate Storey-Fisher, Marc Huertas-Company, </w:t>
-      </w:r>
-      <w:proofErr w:type="spellStart"/>
-      <w:r>
-        <w:rPr>
-          <w:rFonts w:ascii="Times New Roman" w:hAnsi="Times New Roman" w:cs="Times New Roman"/>
-          <w:sz w:val="28"/>
-          <w:szCs w:val="28"/>
-        </w:rPr>
-        <w:t>Nesar</w:t>
-      </w:r>
-      <w:proofErr w:type="spellEnd"/>
-      <w:r>
-        <w:rPr>
-          <w:rFonts w:ascii="Times New Roman" w:hAnsi="Times New Roman" w:cs="Times New Roman"/>
-          <w:sz w:val="28"/>
-          <w:szCs w:val="28"/>
-        </w:rPr>
-        <w:t xml:space="preserve"> Ramachandra, Francois Lanusse, Alexie </w:t>
-      </w:r>
-      <w:proofErr w:type="spellStart"/>
-      <w:r>
-        <w:rPr>
-          <w:rFonts w:ascii="Times New Roman" w:hAnsi="Times New Roman" w:cs="Times New Roman"/>
-          <w:sz w:val="28"/>
-          <w:szCs w:val="28"/>
-        </w:rPr>
-        <w:t>Leauthaud</w:t>
-      </w:r>
-      <w:proofErr w:type="spellEnd"/>
-      <w:r>
-        <w:rPr>
-          <w:rFonts w:ascii="Times New Roman" w:hAnsi="Times New Roman" w:cs="Times New Roman"/>
-          <w:sz w:val="28"/>
-          <w:szCs w:val="28"/>
-        </w:rPr>
-        <w:t xml:space="preserve">, </w:t>
-      </w:r>
-      <w:proofErr w:type="spellStart"/>
-      <w:r>
-        <w:rPr>
-          <w:rFonts w:ascii="Times New Roman" w:hAnsi="Times New Roman" w:cs="Times New Roman"/>
-          <w:sz w:val="28"/>
-          <w:szCs w:val="28"/>
-        </w:rPr>
-        <w:t>Yifei</w:t>
-      </w:r>
-      <w:proofErr w:type="spellEnd"/>
-      <w:r>
-        <w:rPr>
-          <w:rFonts w:ascii="Times New Roman" w:hAnsi="Times New Roman" w:cs="Times New Roman"/>
-          <w:sz w:val="28"/>
-          <w:szCs w:val="28"/>
-        </w:rPr>
-        <w:t xml:space="preserve"> Luo, Song Huang</w:t>
+        <w:t>Kate Storey-Fisher, Marc Huertas-Company, Nesar Ramachandra, Francois Lanusse, Alexie Leauthaud, Yifei Luo, Song Huang</w:t>
       </w:r>
       <w:r>
         <w:rPr>

--- a/Report/Project Report.docx
+++ b/Report/Project Report.docx
@@ -9305,27 +9305,7 @@
           <w:sz w:val="24"/>
           <w:szCs w:val="24"/>
         </w:rPr>
-        <w:t xml:space="preserve">The Generator generates synthetic samples given a random noise [sampled from a latent space] and the Discriminator is a binary classifier that discriminates between whether the </w:t>
-      </w:r>
-    </w:p>
-    <w:p>
-      <w:pPr>
-        <w:pStyle w:val="NoSpacing"/>
-        <w:spacing w:line="360" w:lineRule="auto"/>
-        <w:jc w:val="both"/>
-        <w:rPr>
-          <w:rFonts w:ascii="Times New Roman" w:hAnsi="Times New Roman" w:cs="Times New Roman"/>
-          <w:sz w:val="24"/>
-          <w:szCs w:val="24"/>
-        </w:rPr>
-      </w:pPr>
-      <w:r>
-        <w:rPr>
-          <w:rFonts w:ascii="Times New Roman" w:hAnsi="Times New Roman" w:cs="Times New Roman"/>
-          <w:sz w:val="24"/>
-          <w:szCs w:val="24"/>
-        </w:rPr>
-        <w:t>input sample is real [output a scalar value 1] or fake [output a scalar value 0]</w:t>
+        <w:t>The Generator generates synthetic samples given a random noise [sampled from a latent space] and the Discriminator is a binary classifier that discriminates between whether the input sample is real [output a scalar value 1] or fake [output a scalar value 0]</w:t>
       </w:r>
       <w:r>
         <w:rPr>
